--- a/baocao.docx
+++ b/baocao.docx
@@ -13906,9 +13906,12 @@
       <w:r>
         <w:t xml:space="preserve"> </w:t>
       </w:r>
-      <w:proofErr w:type="spellStart"/>
-      <w:r>
-        <w:t>lỗi</w:t>
+      <w:r>
+        <w:t xml:space="preserve">chi </w:t>
+      </w:r>
+      <w:proofErr w:type="spellStart"/>
+      <w:r>
+        <w:t>phí</w:t>
       </w:r>
       <w:proofErr w:type="spellEnd"/>
       <w:r>
@@ -13989,13 +13992,7 @@
                 <w:rPr>
                   <w:rFonts w:ascii="Cambria Math" w:hAnsi="Cambria Math"/>
                 </w:rPr>
-                <m:t>θ</m:t>
-              </m:r>
-              <m:r>
-                <w:rPr>
-                  <w:rFonts w:ascii="Cambria Math" w:hAnsi="Cambria Math"/>
-                </w:rPr>
-                <m:t>,</m:t>
+                <m:t>θ,</m:t>
               </m:r>
               <m:sSup>
                 <m:sSupPr>
@@ -14997,68 +14994,71 @@
             </w:rPr>
             <m:t>+C∙</m:t>
           </m:r>
-          <m:nary>
-            <m:naryPr>
-              <m:chr m:val="∑"/>
-              <m:limLoc m:val="undOvr"/>
+          <m:func>
+            <m:funcPr>
               <m:ctrlPr>
                 <w:rPr>
                   <w:rFonts w:ascii="Cambria Math" w:hAnsi="Cambria Math"/>
                   <w:i/>
                 </w:rPr>
               </m:ctrlPr>
-            </m:naryPr>
-            <m:sub>
+            </m:funcPr>
+            <m:fName>
               <m:r>
+                <m:rPr>
+                  <m:sty m:val="p"/>
+                </m:rPr>
                 <w:rPr>
                   <w:rFonts w:ascii="Cambria Math" w:hAnsi="Cambria Math"/>
                 </w:rPr>
-                <m:t>i=1</m:t>
+                <m:t>log</m:t>
               </m:r>
-            </m:sub>
-            <m:sup>
-              <m:r>
-                <w:rPr>
-                  <w:rFonts w:ascii="Cambria Math" w:hAnsi="Cambria Math"/>
-                </w:rPr>
-                <m:t>V</m:t>
-              </m:r>
-            </m:sup>
+            </m:fName>
             <m:e>
-              <m:r>
-                <w:rPr>
-                  <w:rFonts w:ascii="Cambria Math" w:hAnsi="Cambria Math"/>
-                </w:rPr>
-                <m:t>exp</m:t>
-              </m:r>
-              <m:d>
-                <m:dPr>
+              <m:nary>
+                <m:naryPr>
+                  <m:chr m:val="∑"/>
+                  <m:limLoc m:val="undOvr"/>
                   <m:ctrlPr>
                     <w:rPr>
                       <w:rFonts w:ascii="Cambria Math" w:hAnsi="Cambria Math"/>
                       <w:i/>
                     </w:rPr>
                   </m:ctrlPr>
-                </m:dPr>
+                </m:naryPr>
+                <m:sub>
+                  <m:r>
+                    <w:rPr>
+                      <w:rFonts w:ascii="Cambria Math" w:hAnsi="Cambria Math"/>
+                    </w:rPr>
+                    <m:t>i=1</m:t>
+                  </m:r>
+                </m:sub>
+                <m:sup>
+                  <m:r>
+                    <w:rPr>
+                      <w:rFonts w:ascii="Cambria Math" w:hAnsi="Cambria Math"/>
+                    </w:rPr>
+                    <m:t>V</m:t>
+                  </m:r>
+                </m:sup>
                 <m:e>
-                  <m:sSub>
-                    <m:sSubPr>
+                  <m:r>
+                    <w:rPr>
+                      <w:rFonts w:ascii="Cambria Math" w:hAnsi="Cambria Math"/>
+                    </w:rPr>
+                    <m:t>exp</m:t>
+                  </m:r>
+                  <m:d>
+                    <m:dPr>
                       <m:ctrlPr>
                         <w:rPr>
                           <w:rFonts w:ascii="Cambria Math" w:hAnsi="Cambria Math"/>
                           <w:i/>
                         </w:rPr>
                       </m:ctrlPr>
-                    </m:sSubPr>
+                    </m:dPr>
                     <m:e>
-                      <m:r>
-                        <w:rPr>
-                          <w:rFonts w:ascii="Cambria Math" w:hAnsi="Cambria Math"/>
-                        </w:rPr>
-                        <m:t>W</m:t>
-                      </m:r>
-                    </m:e>
-                    <m:sub>
                       <m:sSub>
                         <m:sSubPr>
                           <m:ctrlPr>
@@ -15073,42 +15073,62 @@
                             <w:rPr>
                               <w:rFonts w:ascii="Cambria Math" w:hAnsi="Cambria Math"/>
                             </w:rPr>
-                            <m:t>output</m:t>
+                            <m:t>W</m:t>
                           </m:r>
                         </m:e>
                         <m:sub>
-                          <m:d>
-                            <m:dPr>
+                          <m:sSub>
+                            <m:sSubPr>
                               <m:ctrlPr>
                                 <w:rPr>
                                   <w:rFonts w:ascii="Cambria Math" w:hAnsi="Cambria Math"/>
                                   <w:i/>
                                 </w:rPr>
                               </m:ctrlPr>
-                            </m:dPr>
+                            </m:sSubPr>
                             <m:e>
                               <m:r>
                                 <w:rPr>
                                   <w:rFonts w:ascii="Cambria Math" w:hAnsi="Cambria Math"/>
                                 </w:rPr>
-                                <m:t>i</m:t>
+                                <m:t>output</m:t>
                               </m:r>
                             </m:e>
-                          </m:d>
+                            <m:sub>
+                              <m:d>
+                                <m:dPr>
+                                  <m:ctrlPr>
+                                    <w:rPr>
+                                      <w:rFonts w:ascii="Cambria Math" w:hAnsi="Cambria Math"/>
+                                      <w:i/>
+                                    </w:rPr>
+                                  </m:ctrlPr>
+                                </m:dPr>
+                                <m:e>
+                                  <m:r>
+                                    <w:rPr>
+                                      <w:rFonts w:ascii="Cambria Math" w:hAnsi="Cambria Math"/>
+                                    </w:rPr>
+                                    <m:t>i</m:t>
+                                  </m:r>
+                                </m:e>
+                              </m:d>
+                            </m:sub>
+                          </m:sSub>
                         </m:sub>
                       </m:sSub>
-                    </m:sub>
-                  </m:sSub>
-                  <m:r>
-                    <w:rPr>
-                      <w:rFonts w:ascii="Cambria Math" w:hAnsi="Cambria Math"/>
-                    </w:rPr>
-                    <m:t>∙h</m:t>
-                  </m:r>
+                      <m:r>
+                        <w:rPr>
+                          <w:rFonts w:ascii="Cambria Math" w:hAnsi="Cambria Math"/>
+                        </w:rPr>
+                        <m:t>∙h</m:t>
+                      </m:r>
+                    </m:e>
+                  </m:d>
                 </m:e>
-              </m:d>
+              </m:nary>
             </m:e>
-          </m:nary>
+          </m:func>
           <m:r>
             <w:rPr>
               <w:rFonts w:ascii="Cambria Math" w:hAnsi="Cambria Math"/>
@@ -15776,6 +15796,4055 @@
     </w:p>
     <w:p>
       <w:pPr>
+        <w:pStyle w:val="Nidungvnbn"/>
+      </w:pPr>
+      <w:proofErr w:type="spellStart"/>
+      <w:r>
+        <w:t>Đầu</w:t>
+      </w:r>
+      <w:proofErr w:type="spellEnd"/>
+      <w:r>
+        <w:t xml:space="preserve"> </w:t>
+      </w:r>
+      <w:proofErr w:type="spellStart"/>
+      <w:r>
+        <w:t>tiên</w:t>
+      </w:r>
+      <w:proofErr w:type="spellEnd"/>
+      <w:r>
+        <w:t xml:space="preserve"> ta </w:t>
+      </w:r>
+      <w:proofErr w:type="spellStart"/>
+      <w:r>
+        <w:t>sẽ</w:t>
+      </w:r>
+      <w:proofErr w:type="spellEnd"/>
+      <w:r>
+        <w:t xml:space="preserve"> </w:t>
+      </w:r>
+      <w:proofErr w:type="spellStart"/>
+      <w:r>
+        <w:t>trích</w:t>
+      </w:r>
+      <w:proofErr w:type="spellEnd"/>
+      <w:r>
+        <w:t xml:space="preserve"> </w:t>
+      </w:r>
+      <w:proofErr w:type="spellStart"/>
+      <w:r>
+        <w:t>xuất</w:t>
+      </w:r>
+      <w:proofErr w:type="spellEnd"/>
+      <w:r>
+        <w:t xml:space="preserve"> </w:t>
+      </w:r>
+      <w:r>
+        <w:t xml:space="preserve">V </w:t>
+      </w:r>
+      <w:proofErr w:type="spellStart"/>
+      <w:r>
+        <w:t>các</w:t>
+      </w:r>
+      <w:proofErr w:type="spellEnd"/>
+      <w:r>
+        <w:t xml:space="preserve"> </w:t>
+      </w:r>
+      <w:proofErr w:type="spellStart"/>
+      <w:r>
+        <w:t>từ</w:t>
+      </w:r>
+      <w:proofErr w:type="spellEnd"/>
+      <w:r>
+        <w:t xml:space="preserve"> </w:t>
+      </w:r>
+      <w:proofErr w:type="spellStart"/>
+      <w:r>
+        <w:t>riêng</w:t>
+      </w:r>
+      <w:proofErr w:type="spellEnd"/>
+      <w:r>
+        <w:t xml:space="preserve"> </w:t>
+      </w:r>
+      <w:proofErr w:type="spellStart"/>
+      <w:r>
+        <w:t>biệt</w:t>
+      </w:r>
+      <w:proofErr w:type="spellEnd"/>
+      <w:r>
+        <w:t xml:space="preserve"> </w:t>
+      </w:r>
+      <w:proofErr w:type="spellStart"/>
+      <w:r>
+        <w:t>được</w:t>
+      </w:r>
+      <w:proofErr w:type="spellEnd"/>
+      <w:r>
+        <w:t xml:space="preserve"> </w:t>
+      </w:r>
+      <w:proofErr w:type="spellStart"/>
+      <w:r>
+        <w:t>sử</w:t>
+      </w:r>
+      <w:proofErr w:type="spellEnd"/>
+      <w:r>
+        <w:t xml:space="preserve"> </w:t>
+      </w:r>
+      <w:proofErr w:type="spellStart"/>
+      <w:r>
+        <w:t>dụng</w:t>
+      </w:r>
+      <w:proofErr w:type="spellEnd"/>
+      <w:r>
+        <w:t xml:space="preserve"> </w:t>
+      </w:r>
+      <w:proofErr w:type="spellStart"/>
+      <w:r>
+        <w:t>trong</w:t>
+      </w:r>
+      <w:proofErr w:type="spellEnd"/>
+      <w:r>
+        <w:t xml:space="preserve"> </w:t>
+      </w:r>
+      <w:proofErr w:type="spellStart"/>
+      <w:r>
+        <w:t>câu</w:t>
+      </w:r>
+      <w:proofErr w:type="spellEnd"/>
+      <w:r>
+        <w:t xml:space="preserve">. </w:t>
+      </w:r>
+      <w:proofErr w:type="spellStart"/>
+      <w:r>
+        <w:t>Ví</w:t>
+      </w:r>
+      <w:proofErr w:type="spellEnd"/>
+      <w:r>
+        <w:t xml:space="preserve"> </w:t>
+      </w:r>
+      <w:proofErr w:type="spellStart"/>
+      <w:r>
+        <w:t>dụ</w:t>
+      </w:r>
+      <w:proofErr w:type="spellEnd"/>
+      <w:r>
+        <w:t xml:space="preserve"> ta </w:t>
+      </w:r>
+      <w:proofErr w:type="spellStart"/>
+      <w:r>
+        <w:t>có</w:t>
+      </w:r>
+      <w:proofErr w:type="spellEnd"/>
+      <w:r>
+        <w:t xml:space="preserve"> </w:t>
+      </w:r>
+      <w:proofErr w:type="spellStart"/>
+      <w:r>
+        <w:t>câu</w:t>
+      </w:r>
+      <w:proofErr w:type="spellEnd"/>
+      <w:r>
+        <w:t>: “</w:t>
+      </w:r>
+      <w:r>
+        <w:t>The man who passes the sentence should swing the sword.</w:t>
+      </w:r>
+      <w:r>
+        <w:t xml:space="preserve">”. Ta </w:t>
+      </w:r>
+      <w:proofErr w:type="spellStart"/>
+      <w:r>
+        <w:t>sẽ</w:t>
+      </w:r>
+      <w:proofErr w:type="spellEnd"/>
+      <w:r>
+        <w:t xml:space="preserve"> </w:t>
+      </w:r>
+      <w:proofErr w:type="spellStart"/>
+      <w:r>
+        <w:t>trích</w:t>
+      </w:r>
+      <w:proofErr w:type="spellEnd"/>
+      <w:r>
+        <w:t xml:space="preserve"> </w:t>
+      </w:r>
+      <w:proofErr w:type="spellStart"/>
+      <w:r>
+        <w:t>xuất</w:t>
+      </w:r>
+      <w:proofErr w:type="spellEnd"/>
+      <w:r>
+        <w:t xml:space="preserve"> </w:t>
+      </w:r>
+      <w:proofErr w:type="spellStart"/>
+      <w:r>
+        <w:t>từ</w:t>
+      </w:r>
+      <w:proofErr w:type="spellEnd"/>
+      <w:r>
+        <w:t xml:space="preserve"> </w:t>
+      </w:r>
+      <w:proofErr w:type="spellStart"/>
+      <w:r>
+        <w:t>câu</w:t>
+      </w:r>
+      <w:proofErr w:type="spellEnd"/>
+      <w:r>
+        <w:t xml:space="preserve"> ra </w:t>
+      </w:r>
+      <w:proofErr w:type="spellStart"/>
+      <w:r>
+        <w:t>có</w:t>
+      </w:r>
+      <w:proofErr w:type="spellEnd"/>
+      <w:r>
+        <w:t xml:space="preserve"> 8</w:t>
+      </w:r>
+      <w:r>
+        <w:t xml:space="preserve"> (V = 8)</w:t>
+      </w:r>
+      <w:r>
+        <w:t xml:space="preserve"> </w:t>
+      </w:r>
+      <w:proofErr w:type="spellStart"/>
+      <w:r>
+        <w:t>từ</w:t>
+      </w:r>
+      <w:proofErr w:type="spellEnd"/>
+      <w:r>
+        <w:t xml:space="preserve"> </w:t>
+      </w:r>
+      <w:proofErr w:type="spellStart"/>
+      <w:r>
+        <w:t>riêng</w:t>
+      </w:r>
+      <w:proofErr w:type="spellEnd"/>
+      <w:r>
+        <w:t xml:space="preserve"> </w:t>
+      </w:r>
+      <w:proofErr w:type="spellStart"/>
+      <w:r>
+        <w:t>biệt</w:t>
+      </w:r>
+      <w:proofErr w:type="spellEnd"/>
+      <w:r>
+        <w:t>: “the”, “man”, “who”, “passes”, “sentence”, “should”, “swing”, “sword”.</w:t>
+      </w:r>
+    </w:p>
+    <w:p>
+      <w:pPr>
+        <w:pStyle w:val="Nidungvnbn"/>
+      </w:pPr>
+      <w:r>
+        <w:t xml:space="preserve">Sau </w:t>
+      </w:r>
+      <w:proofErr w:type="spellStart"/>
+      <w:r>
+        <w:t>đó</w:t>
+      </w:r>
+      <w:proofErr w:type="spellEnd"/>
+      <w:r>
+        <w:t xml:space="preserve"> ta </w:t>
+      </w:r>
+      <w:proofErr w:type="spellStart"/>
+      <w:r>
+        <w:t>sẽ</w:t>
+      </w:r>
+      <w:proofErr w:type="spellEnd"/>
+      <w:r>
+        <w:t xml:space="preserve"> vector </w:t>
+      </w:r>
+      <w:proofErr w:type="spellStart"/>
+      <w:r>
+        <w:t>hóa</w:t>
+      </w:r>
+      <w:proofErr w:type="spellEnd"/>
+      <w:r>
+        <w:t xml:space="preserve"> </w:t>
+      </w:r>
+      <w:proofErr w:type="spellStart"/>
+      <w:r>
+        <w:t>các</w:t>
+      </w:r>
+      <w:proofErr w:type="spellEnd"/>
+      <w:r>
+        <w:t xml:space="preserve"> </w:t>
+      </w:r>
+      <w:proofErr w:type="spellStart"/>
+      <w:r>
+        <w:t>từ</w:t>
+      </w:r>
+      <w:proofErr w:type="spellEnd"/>
+      <w:r>
+        <w:t xml:space="preserve"> </w:t>
+      </w:r>
+      <w:proofErr w:type="spellStart"/>
+      <w:r>
+        <w:t>này</w:t>
+      </w:r>
+      <w:proofErr w:type="spellEnd"/>
+      <w:r>
+        <w:t>:</w:t>
+      </w:r>
+    </w:p>
+    <w:p>
+      <w:pPr>
+        <w:pStyle w:val="Nidungvnbn"/>
+        <w:jc w:val="center"/>
+      </w:pPr>
+      <w:r>
+        <w:rPr>
+          <w:noProof/>
+        </w:rPr>
+        <w:lastRenderedPageBreak/>
+        <w:drawing>
+          <wp:inline distT="0" distB="0" distL="0" distR="0" wp14:anchorId="264128E4" wp14:editId="59191CD0">
+            <wp:extent cx="5580380" cy="3300095"/>
+            <wp:effectExtent l="0" t="0" r="1270" b="0"/>
+            <wp:docPr id="23" name="Picture 23"/>
+            <wp:cNvGraphicFramePr>
+              <a:graphicFrameLocks xmlns:a="http://schemas.openxmlformats.org/drawingml/2006/main" noChangeAspect="1"/>
+            </wp:cNvGraphicFramePr>
+            <a:graphic xmlns:a="http://schemas.openxmlformats.org/drawingml/2006/main">
+              <a:graphicData uri="http://schemas.openxmlformats.org/drawingml/2006/picture">
+                <pic:pic xmlns:pic="http://schemas.openxmlformats.org/drawingml/2006/picture">
+                  <pic:nvPicPr>
+                    <pic:cNvPr id="1" name=""/>
+                    <pic:cNvPicPr/>
+                  </pic:nvPicPr>
+                  <pic:blipFill>
+                    <a:blip r:embed="rId12"/>
+                    <a:stretch>
+                      <a:fillRect/>
+                    </a:stretch>
+                  </pic:blipFill>
+                  <pic:spPr>
+                    <a:xfrm>
+                      <a:off x="0" y="0"/>
+                      <a:ext cx="5580380" cy="3300095"/>
+                    </a:xfrm>
+                    <a:prstGeom prst="rect">
+                      <a:avLst/>
+                    </a:prstGeom>
+                  </pic:spPr>
+                </pic:pic>
+              </a:graphicData>
+            </a:graphic>
+          </wp:inline>
+        </w:drawing>
+      </w:r>
+    </w:p>
+    <w:p>
+      <w:pPr>
+        <w:pStyle w:val="Caption"/>
+        <w:numPr>
+          <w:ilvl w:val="0"/>
+          <w:numId w:val="16"/>
+        </w:numPr>
+      </w:pPr>
+      <w:r>
+        <w:t xml:space="preserve">Vector </w:t>
+      </w:r>
+      <w:proofErr w:type="spellStart"/>
+      <w:r>
+        <w:t>hóa</w:t>
+      </w:r>
+      <w:proofErr w:type="spellEnd"/>
+      <w:r>
+        <w:t xml:space="preserve"> </w:t>
+      </w:r>
+      <w:proofErr w:type="spellStart"/>
+      <w:r>
+        <w:t>các</w:t>
+      </w:r>
+      <w:proofErr w:type="spellEnd"/>
+      <w:r>
+        <w:t xml:space="preserve"> </w:t>
+      </w:r>
+      <w:proofErr w:type="spellStart"/>
+      <w:r>
+        <w:t>từ</w:t>
+      </w:r>
+      <w:proofErr w:type="spellEnd"/>
+      <w:r>
+        <w:t xml:space="preserve"> </w:t>
+      </w:r>
+      <w:proofErr w:type="spellStart"/>
+      <w:r>
+        <w:t>trong</w:t>
+      </w:r>
+      <w:proofErr w:type="spellEnd"/>
+      <w:r>
+        <w:t xml:space="preserve"> </w:t>
+      </w:r>
+      <w:proofErr w:type="spellStart"/>
+      <w:r>
+        <w:t>câu</w:t>
+      </w:r>
+      <w:proofErr w:type="spellEnd"/>
+      <w:r>
+        <w:t xml:space="preserve"> </w:t>
+      </w:r>
+      <w:proofErr w:type="spellStart"/>
+      <w:r>
+        <w:t>dưới</w:t>
+      </w:r>
+      <w:proofErr w:type="spellEnd"/>
+      <w:r>
+        <w:t xml:space="preserve"> </w:t>
+      </w:r>
+      <w:proofErr w:type="spellStart"/>
+      <w:r>
+        <w:t>dạng</w:t>
+      </w:r>
+      <w:proofErr w:type="spellEnd"/>
+      <w:r>
+        <w:t xml:space="preserve"> </w:t>
+      </w:r>
+      <w:proofErr w:type="spellStart"/>
+      <w:r>
+        <w:t>nhị</w:t>
+      </w:r>
+      <w:proofErr w:type="spellEnd"/>
+      <w:r>
+        <w:t xml:space="preserve"> </w:t>
+      </w:r>
+      <w:proofErr w:type="spellStart"/>
+      <w:r>
+        <w:t>phân</w:t>
+      </w:r>
+      <w:proofErr w:type="spellEnd"/>
+      <w:r>
+        <w:t xml:space="preserve"> [2]</w:t>
+      </w:r>
+    </w:p>
+    <w:p>
+      <w:pPr>
+        <w:pStyle w:val="Nidungvnbn"/>
+      </w:pPr>
+      <w:r>
+        <w:t xml:space="preserve">Ta </w:t>
+      </w:r>
+      <w:proofErr w:type="spellStart"/>
+      <w:r>
+        <w:t>có</w:t>
+      </w:r>
+      <w:proofErr w:type="spellEnd"/>
+      <w:r>
+        <w:t xml:space="preserve"> </w:t>
+      </w:r>
+      <w:proofErr w:type="spellStart"/>
+      <w:r>
+        <w:t>thể</w:t>
+      </w:r>
+      <w:proofErr w:type="spellEnd"/>
+      <w:r>
+        <w:t xml:space="preserve"> </w:t>
+      </w:r>
+      <w:proofErr w:type="spellStart"/>
+      <w:r>
+        <w:t>thấy</w:t>
+      </w:r>
+      <w:proofErr w:type="spellEnd"/>
+      <w:r>
+        <w:t xml:space="preserve"> </w:t>
+      </w:r>
+      <w:proofErr w:type="spellStart"/>
+      <w:r>
+        <w:t>trong</w:t>
+      </w:r>
+      <w:proofErr w:type="spellEnd"/>
+      <w:r>
+        <w:t xml:space="preserve"> </w:t>
+      </w:r>
+      <w:proofErr w:type="spellStart"/>
+      <w:r>
+        <w:t>hình</w:t>
+      </w:r>
+      <w:proofErr w:type="spellEnd"/>
+      <w:r>
+        <w:t xml:space="preserve"> 2.2, </w:t>
+      </w:r>
+      <w:proofErr w:type="spellStart"/>
+      <w:r>
+        <w:t>mỗi</w:t>
+      </w:r>
+      <w:proofErr w:type="spellEnd"/>
+      <w:r>
+        <w:t xml:space="preserve"> </w:t>
+      </w:r>
+      <w:proofErr w:type="spellStart"/>
+      <w:r>
+        <w:t>dòng</w:t>
+      </w:r>
+      <w:proofErr w:type="spellEnd"/>
+      <w:r>
+        <w:t xml:space="preserve"> </w:t>
+      </w:r>
+      <w:proofErr w:type="spellStart"/>
+      <w:r>
+        <w:t>là</w:t>
+      </w:r>
+      <w:proofErr w:type="spellEnd"/>
+      <w:r>
+        <w:t xml:space="preserve"> 1 vector </w:t>
+      </w:r>
+      <w:proofErr w:type="spellStart"/>
+      <w:r>
+        <w:t>đại</w:t>
+      </w:r>
+      <w:proofErr w:type="spellEnd"/>
+      <w:r>
+        <w:t xml:space="preserve"> </w:t>
+      </w:r>
+      <w:proofErr w:type="spellStart"/>
+      <w:r>
+        <w:t>diện</w:t>
+      </w:r>
+      <w:proofErr w:type="spellEnd"/>
+      <w:r>
+        <w:t xml:space="preserve"> </w:t>
+      </w:r>
+      <w:proofErr w:type="spellStart"/>
+      <w:r>
+        <w:t>biểu</w:t>
+      </w:r>
+      <w:proofErr w:type="spellEnd"/>
+      <w:r>
+        <w:t xml:space="preserve"> </w:t>
+      </w:r>
+      <w:proofErr w:type="spellStart"/>
+      <w:r>
+        <w:t>diễn</w:t>
+      </w:r>
+      <w:proofErr w:type="spellEnd"/>
+      <w:r>
+        <w:t xml:space="preserve"> </w:t>
+      </w:r>
+      <w:proofErr w:type="spellStart"/>
+      <w:r>
+        <w:t>cho</w:t>
+      </w:r>
+      <w:proofErr w:type="spellEnd"/>
+      <w:r>
+        <w:t xml:space="preserve"> </w:t>
+      </w:r>
+      <w:proofErr w:type="spellStart"/>
+      <w:r>
+        <w:t>từ</w:t>
+      </w:r>
+      <w:proofErr w:type="spellEnd"/>
+      <w:r>
+        <w:t xml:space="preserve"> </w:t>
+      </w:r>
+      <w:proofErr w:type="spellStart"/>
+      <w:r>
+        <w:t>tương</w:t>
+      </w:r>
+      <w:proofErr w:type="spellEnd"/>
+      <w:r>
+        <w:t xml:space="preserve"> </w:t>
+      </w:r>
+      <w:proofErr w:type="spellStart"/>
+      <w:r>
+        <w:t>ứng</w:t>
+      </w:r>
+      <w:proofErr w:type="spellEnd"/>
+      <w:r>
+        <w:t>.</w:t>
+      </w:r>
+    </w:p>
+    <w:p>
+      <w:pPr>
+        <w:pStyle w:val="Nidungvnbn"/>
+      </w:pPr>
+      <w:proofErr w:type="spellStart"/>
+      <w:r>
+        <w:t>Tiếp</w:t>
+      </w:r>
+      <w:proofErr w:type="spellEnd"/>
+      <w:r>
+        <w:t xml:space="preserve"> </w:t>
+      </w:r>
+      <w:proofErr w:type="spellStart"/>
+      <w:r>
+        <w:t>theo</w:t>
+      </w:r>
+      <w:proofErr w:type="spellEnd"/>
+      <w:r>
+        <w:t xml:space="preserve"> ta </w:t>
+      </w:r>
+      <w:proofErr w:type="spellStart"/>
+      <w:r>
+        <w:t>sẽ</w:t>
+      </w:r>
+      <w:proofErr w:type="spellEnd"/>
+      <w:r>
+        <w:t xml:space="preserve"> </w:t>
+      </w:r>
+      <w:proofErr w:type="spellStart"/>
+      <w:r>
+        <w:t>chuyển</w:t>
+      </w:r>
+      <w:proofErr w:type="spellEnd"/>
+      <w:r>
+        <w:t xml:space="preserve"> vector </w:t>
+      </w:r>
+      <w:proofErr w:type="spellStart"/>
+      <w:r>
+        <w:t>này</w:t>
+      </w:r>
+      <w:proofErr w:type="spellEnd"/>
+      <w:r>
+        <w:t xml:space="preserve"> </w:t>
+      </w:r>
+      <w:proofErr w:type="spellStart"/>
+      <w:r>
+        <w:t>thành</w:t>
+      </w:r>
+      <w:proofErr w:type="spellEnd"/>
+      <w:r>
+        <w:t xml:space="preserve"> ma </w:t>
+      </w:r>
+      <w:proofErr w:type="spellStart"/>
+      <w:r>
+        <w:t>trận</w:t>
+      </w:r>
+      <w:proofErr w:type="spellEnd"/>
+      <w:r>
+        <w:t xml:space="preserve"> word-embedding, </w:t>
+      </w:r>
+      <w:proofErr w:type="spellStart"/>
+      <w:r>
+        <w:t>mỗi</w:t>
+      </w:r>
+      <w:proofErr w:type="spellEnd"/>
+      <w:r>
+        <w:t xml:space="preserve"> </w:t>
+      </w:r>
+      <w:proofErr w:type="spellStart"/>
+      <w:r>
+        <w:t>phần</w:t>
+      </w:r>
+      <w:proofErr w:type="spellEnd"/>
+      <w:r>
+        <w:t xml:space="preserve"> </w:t>
+      </w:r>
+      <w:proofErr w:type="spellStart"/>
+      <w:r>
+        <w:t>tử</w:t>
+      </w:r>
+      <w:proofErr w:type="spellEnd"/>
+      <w:r>
+        <w:t xml:space="preserve"> (</w:t>
+      </w:r>
+      <w:proofErr w:type="spellStart"/>
+      <w:r>
+        <w:t>các</w:t>
+      </w:r>
+      <w:proofErr w:type="spellEnd"/>
+      <w:r>
+        <w:t xml:space="preserve"> </w:t>
+      </w:r>
+      <w:proofErr w:type="spellStart"/>
+      <w:r>
+        <w:t>từ</w:t>
+      </w:r>
+      <w:proofErr w:type="spellEnd"/>
+      <w:r>
+        <w:t xml:space="preserve"> </w:t>
+      </w:r>
+      <w:proofErr w:type="spellStart"/>
+      <w:r>
+        <w:t>trong</w:t>
+      </w:r>
+      <w:proofErr w:type="spellEnd"/>
+      <w:r>
+        <w:t xml:space="preserve"> </w:t>
+      </w:r>
+      <w:proofErr w:type="spellStart"/>
+      <w:r>
+        <w:t>câu</w:t>
+      </w:r>
+      <w:proofErr w:type="spellEnd"/>
+      <w:r>
+        <w:t xml:space="preserve"> – </w:t>
+      </w:r>
+      <w:proofErr w:type="spellStart"/>
+      <w:r>
+        <w:t>các</w:t>
+      </w:r>
+      <w:proofErr w:type="spellEnd"/>
+      <w:r>
+        <w:t xml:space="preserve"> </w:t>
+      </w:r>
+      <w:proofErr w:type="spellStart"/>
+      <w:r>
+        <w:t>dòng</w:t>
+      </w:r>
+      <w:proofErr w:type="spellEnd"/>
+      <w:r>
+        <w:t xml:space="preserve"> </w:t>
+      </w:r>
+      <w:proofErr w:type="spellStart"/>
+      <w:r>
+        <w:t>trong</w:t>
+      </w:r>
+      <w:proofErr w:type="spellEnd"/>
+      <w:r>
+        <w:t xml:space="preserve"> ma </w:t>
+      </w:r>
+      <w:proofErr w:type="spellStart"/>
+      <w:r>
+        <w:t>trận</w:t>
+      </w:r>
+      <w:proofErr w:type="spellEnd"/>
+      <w:r>
+        <w:t xml:space="preserve">) </w:t>
+      </w:r>
+      <w:proofErr w:type="spellStart"/>
+      <w:r>
+        <w:t>sẽ</w:t>
+      </w:r>
+      <w:proofErr w:type="spellEnd"/>
+      <w:r>
+        <w:t xml:space="preserve"> </w:t>
+      </w:r>
+      <w:proofErr w:type="spellStart"/>
+      <w:r>
+        <w:t>có</w:t>
+      </w:r>
+      <w:proofErr w:type="spellEnd"/>
+      <w:r>
+        <w:t xml:space="preserve"> N </w:t>
+      </w:r>
+      <w:proofErr w:type="spellStart"/>
+      <w:r>
+        <w:t>chiều</w:t>
+      </w:r>
+      <w:proofErr w:type="spellEnd"/>
+      <w:r>
+        <w:t xml:space="preserve"> (N </w:t>
+      </w:r>
+      <w:proofErr w:type="spellStart"/>
+      <w:r>
+        <w:t>cột</w:t>
+      </w:r>
+      <w:proofErr w:type="spellEnd"/>
+      <w:r>
+        <w:t>).</w:t>
+      </w:r>
+      <w:r>
+        <w:t xml:space="preserve"> </w:t>
+      </w:r>
+      <w:proofErr w:type="spellStart"/>
+      <w:r>
+        <w:t>Nói</w:t>
+      </w:r>
+      <w:proofErr w:type="spellEnd"/>
+      <w:r>
+        <w:t xml:space="preserve"> </w:t>
+      </w:r>
+      <w:proofErr w:type="spellStart"/>
+      <w:r>
+        <w:t>gọn</w:t>
+      </w:r>
+      <w:proofErr w:type="spellEnd"/>
+      <w:r>
+        <w:t xml:space="preserve"> </w:t>
+      </w:r>
+      <w:proofErr w:type="spellStart"/>
+      <w:r>
+        <w:t>lại</w:t>
+      </w:r>
+      <w:proofErr w:type="spellEnd"/>
+      <w:r>
+        <w:t xml:space="preserve"> </w:t>
+      </w:r>
+      <w:proofErr w:type="spellStart"/>
+      <w:r>
+        <w:t>là</w:t>
+      </w:r>
+      <w:proofErr w:type="spellEnd"/>
+      <w:r>
+        <w:t xml:space="preserve"> </w:t>
+      </w:r>
+      <w:proofErr w:type="spellStart"/>
+      <w:r>
+        <w:t>mỗi</w:t>
+      </w:r>
+      <w:proofErr w:type="spellEnd"/>
+      <w:r>
+        <w:t xml:space="preserve"> </w:t>
+      </w:r>
+      <w:proofErr w:type="spellStart"/>
+      <w:r>
+        <w:t>dòng</w:t>
+      </w:r>
+      <w:proofErr w:type="spellEnd"/>
+      <w:r>
+        <w:t xml:space="preserve"> </w:t>
+      </w:r>
+      <w:proofErr w:type="spellStart"/>
+      <w:r>
+        <w:t>trong</w:t>
+      </w:r>
+      <w:proofErr w:type="spellEnd"/>
+      <w:r>
+        <w:t xml:space="preserve"> ma </w:t>
+      </w:r>
+      <w:proofErr w:type="spellStart"/>
+      <w:r>
+        <w:t>trận</w:t>
+      </w:r>
+      <w:proofErr w:type="spellEnd"/>
+      <w:r>
+        <w:t xml:space="preserve"> </w:t>
+      </w:r>
+      <w:proofErr w:type="spellStart"/>
+      <w:r>
+        <w:t>chính</w:t>
+      </w:r>
+      <w:proofErr w:type="spellEnd"/>
+      <w:r>
+        <w:t xml:space="preserve"> </w:t>
+      </w:r>
+      <w:proofErr w:type="spellStart"/>
+      <w:r>
+        <w:t>là</w:t>
+      </w:r>
+      <w:proofErr w:type="spellEnd"/>
+      <w:r>
+        <w:t xml:space="preserve"> 1 vector </w:t>
+      </w:r>
+      <w:proofErr w:type="spellStart"/>
+      <w:r>
+        <w:t>biểu</w:t>
+      </w:r>
+      <w:proofErr w:type="spellEnd"/>
+      <w:r>
+        <w:t xml:space="preserve"> </w:t>
+      </w:r>
+      <w:proofErr w:type="spellStart"/>
+      <w:r>
+        <w:t>diễn</w:t>
+      </w:r>
+      <w:proofErr w:type="spellEnd"/>
+      <w:r>
+        <w:t xml:space="preserve"> </w:t>
+      </w:r>
+      <w:proofErr w:type="spellStart"/>
+      <w:r>
+        <w:t>cho</w:t>
+      </w:r>
+      <w:proofErr w:type="spellEnd"/>
+      <w:r>
+        <w:t xml:space="preserve"> </w:t>
+      </w:r>
+      <w:proofErr w:type="spellStart"/>
+      <w:r>
+        <w:t>từ</w:t>
+      </w:r>
+      <w:proofErr w:type="spellEnd"/>
+      <w:r>
+        <w:t xml:space="preserve"> </w:t>
+      </w:r>
+      <w:proofErr w:type="spellStart"/>
+      <w:r>
+        <w:t>đó</w:t>
+      </w:r>
+      <w:proofErr w:type="spellEnd"/>
+      <w:r>
+        <w:t xml:space="preserve"> </w:t>
+      </w:r>
+      <w:proofErr w:type="spellStart"/>
+      <w:r>
+        <w:t>trong</w:t>
+      </w:r>
+      <w:proofErr w:type="spellEnd"/>
+      <w:r>
+        <w:t xml:space="preserve"> </w:t>
+      </w:r>
+      <w:proofErr w:type="spellStart"/>
+      <w:r>
+        <w:t>không</w:t>
+      </w:r>
+      <w:proofErr w:type="spellEnd"/>
+      <w:r>
+        <w:t xml:space="preserve"> </w:t>
+      </w:r>
+      <w:proofErr w:type="spellStart"/>
+      <w:r>
+        <w:t>gian</w:t>
+      </w:r>
+      <w:proofErr w:type="spellEnd"/>
+      <w:r>
+        <w:t xml:space="preserve"> N </w:t>
+      </w:r>
+      <w:proofErr w:type="spellStart"/>
+      <w:r>
+        <w:t>chiều</w:t>
+      </w:r>
+      <w:proofErr w:type="spellEnd"/>
+      <w:r>
+        <w:t>.</w:t>
+      </w:r>
+    </w:p>
+    <w:p>
+      <w:pPr>
+        <w:pStyle w:val="Nidungvnbn"/>
+        <w:jc w:val="center"/>
+      </w:pPr>
+      <w:r>
+        <w:rPr>
+          <w:noProof/>
+        </w:rPr>
+        <w:drawing>
+          <wp:inline distT="0" distB="0" distL="0" distR="0" wp14:anchorId="2CE5BE50" wp14:editId="04C2CE25">
+            <wp:extent cx="2924175" cy="2838450"/>
+            <wp:effectExtent l="0" t="0" r="9525" b="0"/>
+            <wp:docPr id="24" name="Picture 24"/>
+            <wp:cNvGraphicFramePr>
+              <a:graphicFrameLocks xmlns:a="http://schemas.openxmlformats.org/drawingml/2006/main" noChangeAspect="1"/>
+            </wp:cNvGraphicFramePr>
+            <a:graphic xmlns:a="http://schemas.openxmlformats.org/drawingml/2006/main">
+              <a:graphicData uri="http://schemas.openxmlformats.org/drawingml/2006/picture">
+                <pic:pic xmlns:pic="http://schemas.openxmlformats.org/drawingml/2006/picture">
+                  <pic:nvPicPr>
+                    <pic:cNvPr id="1" name=""/>
+                    <pic:cNvPicPr/>
+                  </pic:nvPicPr>
+                  <pic:blipFill>
+                    <a:blip r:embed="rId13"/>
+                    <a:stretch>
+                      <a:fillRect/>
+                    </a:stretch>
+                  </pic:blipFill>
+                  <pic:spPr>
+                    <a:xfrm>
+                      <a:off x="0" y="0"/>
+                      <a:ext cx="2924175" cy="2838450"/>
+                    </a:xfrm>
+                    <a:prstGeom prst="rect">
+                      <a:avLst/>
+                    </a:prstGeom>
+                  </pic:spPr>
+                </pic:pic>
+              </a:graphicData>
+            </a:graphic>
+          </wp:inline>
+        </w:drawing>
+      </w:r>
+    </w:p>
+    <w:p>
+      <w:pPr>
+        <w:pStyle w:val="Caption"/>
+        <w:numPr>
+          <w:ilvl w:val="0"/>
+          <w:numId w:val="16"/>
+        </w:numPr>
+      </w:pPr>
+      <w:proofErr w:type="spellStart"/>
+      <w:r>
+        <w:lastRenderedPageBreak/>
+        <w:t>Chuyển</w:t>
+      </w:r>
+      <w:proofErr w:type="spellEnd"/>
+      <w:r>
+        <w:t xml:space="preserve"> vector </w:t>
+      </w:r>
+      <w:proofErr w:type="spellStart"/>
+      <w:r>
+        <w:t>từ</w:t>
+      </w:r>
+      <w:proofErr w:type="spellEnd"/>
+      <w:r>
+        <w:t xml:space="preserve"> </w:t>
+      </w:r>
+      <w:proofErr w:type="spellStart"/>
+      <w:r>
+        <w:t>thành</w:t>
+      </w:r>
+      <w:proofErr w:type="spellEnd"/>
+      <w:r>
+        <w:t xml:space="preserve"> word-embedding (</w:t>
+      </w:r>
+      <m:oMath>
+        <m:sSub>
+          <m:sSubPr>
+            <m:ctrlPr>
+              <w:rPr>
+                <w:rFonts w:ascii="Cambria Math" w:hAnsi="Cambria Math"/>
+                <w:bCs w:val="0"/>
+                <w:i/>
+              </w:rPr>
+            </m:ctrlPr>
+          </m:sSubPr>
+          <m:e>
+            <m:r>
+              <w:rPr>
+                <w:rFonts w:ascii="Cambria Math" w:hAnsi="Cambria Math"/>
+              </w:rPr>
+              <m:t>W</m:t>
+            </m:r>
+          </m:e>
+          <m:sub>
+            <m:r>
+              <w:rPr>
+                <w:rFonts w:ascii="Cambria Math" w:hAnsi="Cambria Math"/>
+              </w:rPr>
+              <m:t>input</m:t>
+            </m:r>
+          </m:sub>
+        </m:sSub>
+      </m:oMath>
+      <w:r>
+        <w:rPr>
+          <w:bCs w:val="0"/>
+        </w:rPr>
+        <w:t>) [2]</w:t>
+      </w:r>
+    </w:p>
+    <w:p>
+      <w:pPr>
+        <w:pStyle w:val="Nidungvnbn"/>
+      </w:pPr>
+      <w:proofErr w:type="spellStart"/>
+      <w:r>
+        <w:t>Lớp</w:t>
+      </w:r>
+      <w:proofErr w:type="spellEnd"/>
+      <w:r>
+        <w:t xml:space="preserve"> </w:t>
+      </w:r>
+      <w:proofErr w:type="spellStart"/>
+      <w:r>
+        <w:t>ẩn</w:t>
+      </w:r>
+      <w:proofErr w:type="spellEnd"/>
+      <w:r>
+        <w:t xml:space="preserve"> </w:t>
+      </w:r>
+      <w:proofErr w:type="spellStart"/>
+      <w:r>
+        <w:t>của</w:t>
+      </w:r>
+      <w:proofErr w:type="spellEnd"/>
+      <w:r>
+        <w:t xml:space="preserve"> </w:t>
+      </w:r>
+      <w:proofErr w:type="spellStart"/>
+      <w:r>
+        <w:t>mô</w:t>
+      </w:r>
+      <w:proofErr w:type="spellEnd"/>
+      <w:r>
+        <w:t xml:space="preserve"> </w:t>
+      </w:r>
+      <w:proofErr w:type="spellStart"/>
+      <w:r>
+        <w:t>hình</w:t>
+      </w:r>
+      <w:proofErr w:type="spellEnd"/>
+      <w:r>
+        <w:t xml:space="preserve"> (</w:t>
+      </w:r>
+      <m:oMath>
+        <m:r>
+          <w:rPr>
+            <w:rFonts w:ascii="Cambria Math" w:hAnsi="Cambria Math"/>
+          </w:rPr>
+          <m:t>h</m:t>
+        </m:r>
+      </m:oMath>
+      <w:r>
+        <w:t xml:space="preserve">) sẽ </w:t>
+      </w:r>
+      <w:proofErr w:type="spellStart"/>
+      <w:r>
+        <w:t>tiến</w:t>
+      </w:r>
+      <w:proofErr w:type="spellEnd"/>
+      <w:r>
+        <w:t xml:space="preserve"> </w:t>
+      </w:r>
+      <w:proofErr w:type="spellStart"/>
+      <w:r>
+        <w:t>hành</w:t>
+      </w:r>
+      <w:proofErr w:type="spellEnd"/>
+      <w:r>
+        <w:t xml:space="preserve"> </w:t>
+      </w:r>
+      <w:proofErr w:type="spellStart"/>
+      <w:r>
+        <w:t>đem</w:t>
+      </w:r>
+      <w:proofErr w:type="spellEnd"/>
+      <w:r>
+        <w:t xml:space="preserve"> </w:t>
+      </w:r>
+      <w:proofErr w:type="spellStart"/>
+      <w:r>
+        <w:t>nhân</w:t>
+      </w:r>
+      <w:proofErr w:type="spellEnd"/>
+      <w:r>
+        <w:t xml:space="preserve"> 2 ma </w:t>
+      </w:r>
+      <w:proofErr w:type="spellStart"/>
+      <w:r>
+        <w:t>trận</w:t>
+      </w:r>
+      <w:proofErr w:type="spellEnd"/>
+      <w:r>
+        <w:t>:</w:t>
+      </w:r>
+      <w:r>
+        <w:t xml:space="preserve"> vector </w:t>
+      </w:r>
+      <w:proofErr w:type="spellStart"/>
+      <w:r>
+        <w:t>từ</w:t>
+      </w:r>
+      <w:proofErr w:type="spellEnd"/>
+      <w:r>
+        <w:t xml:space="preserve"> (</w:t>
+      </w:r>
+      <w:proofErr w:type="spellStart"/>
+      <w:r>
+        <w:t>mỗi</w:t>
+      </w:r>
+      <w:proofErr w:type="spellEnd"/>
+      <w:r>
+        <w:t xml:space="preserve"> </w:t>
+      </w:r>
+      <w:proofErr w:type="spellStart"/>
+      <w:r>
+        <w:t>dòng</w:t>
+      </w:r>
+      <w:proofErr w:type="spellEnd"/>
+      <w:r>
+        <w:t xml:space="preserve"> ở </w:t>
+      </w:r>
+      <w:proofErr w:type="spellStart"/>
+      <w:r>
+        <w:t>hình</w:t>
+      </w:r>
+      <w:proofErr w:type="spellEnd"/>
+      <w:r>
+        <w:t xml:space="preserve"> 2.2</w:t>
+      </w:r>
+      <w:r>
+        <w:t xml:space="preserve">, </w:t>
+      </w:r>
+      <m:oMath>
+        <m:r>
+          <w:rPr>
+            <w:rFonts w:ascii="Cambria Math" w:hAnsi="Cambria Math"/>
+          </w:rPr>
+          <m:t>x</m:t>
+        </m:r>
+      </m:oMath>
+      <w:r>
+        <w:t xml:space="preserve">) </w:t>
+      </w:r>
+      <w:proofErr w:type="spellStart"/>
+      <w:r>
+        <w:t>và</w:t>
+      </w:r>
+      <w:proofErr w:type="spellEnd"/>
+      <w:r>
+        <w:t xml:space="preserve"> </w:t>
+      </w:r>
+      <m:oMath>
+        <m:sSub>
+          <m:sSubPr>
+            <m:ctrlPr>
+              <w:rPr>
+                <w:rFonts w:ascii="Cambria Math" w:hAnsi="Cambria Math"/>
+                <w:i/>
+              </w:rPr>
+            </m:ctrlPr>
+          </m:sSubPr>
+          <m:e>
+            <m:r>
+              <w:rPr>
+                <w:rFonts w:ascii="Cambria Math" w:hAnsi="Cambria Math"/>
+              </w:rPr>
+              <m:t>W</m:t>
+            </m:r>
+          </m:e>
+          <m:sub>
+            <m:r>
+              <w:rPr>
+                <w:rFonts w:ascii="Cambria Math" w:hAnsi="Cambria Math"/>
+              </w:rPr>
+              <m:t>input</m:t>
+            </m:r>
+          </m:sub>
+        </m:sSub>
+      </m:oMath>
+      <w:r>
+        <w:t xml:space="preserve"> (ở </w:t>
+      </w:r>
+      <w:proofErr w:type="spellStart"/>
+      <w:r>
+        <w:t>hình</w:t>
+      </w:r>
+      <w:proofErr w:type="spellEnd"/>
+      <w:r>
+        <w:t xml:space="preserve"> 2.3) </w:t>
+      </w:r>
+      <w:proofErr w:type="spellStart"/>
+      <w:r>
+        <w:t>lại</w:t>
+      </w:r>
+      <w:proofErr w:type="spellEnd"/>
+      <w:r>
+        <w:t xml:space="preserve"> </w:t>
+      </w:r>
+      <w:proofErr w:type="spellStart"/>
+      <w:r>
+        <w:t>với</w:t>
+      </w:r>
+      <w:proofErr w:type="spellEnd"/>
+      <w:r>
+        <w:t xml:space="preserve"> </w:t>
+      </w:r>
+      <w:proofErr w:type="spellStart"/>
+      <w:r>
+        <w:t>nhau</w:t>
+      </w:r>
+      <w:proofErr w:type="spellEnd"/>
+      <w:r>
+        <w:t>.</w:t>
+      </w:r>
+    </w:p>
+    <w:p>
+      <w:pPr>
+        <w:pStyle w:val="Nidungvnbn"/>
+      </w:pPr>
+      <m:oMathPara>
+        <m:oMath>
+          <m:r>
+            <w:rPr>
+              <w:rFonts w:ascii="Cambria Math" w:hAnsi="Cambria Math"/>
+            </w:rPr>
+            <m:t>h=</m:t>
+          </m:r>
+          <m:sSubSup>
+            <m:sSubSupPr>
+              <m:ctrlPr>
+                <w:rPr>
+                  <w:rFonts w:ascii="Cambria Math" w:hAnsi="Cambria Math"/>
+                  <w:i/>
+                </w:rPr>
+              </m:ctrlPr>
+            </m:sSubSupPr>
+            <m:e>
+              <m:r>
+                <w:rPr>
+                  <w:rFonts w:ascii="Cambria Math" w:hAnsi="Cambria Math"/>
+                </w:rPr>
+                <m:t>W</m:t>
+              </m:r>
+            </m:e>
+            <m:sub>
+              <m:r>
+                <w:rPr>
+                  <w:rFonts w:ascii="Cambria Math" w:hAnsi="Cambria Math"/>
+                </w:rPr>
+                <m:t>input</m:t>
+              </m:r>
+            </m:sub>
+            <m:sup>
+              <m:r>
+                <w:rPr>
+                  <w:rFonts w:ascii="Cambria Math" w:hAnsi="Cambria Math"/>
+                </w:rPr>
+                <m:t>T</m:t>
+              </m:r>
+            </m:sup>
+          </m:sSubSup>
+          <m:r>
+            <w:rPr>
+              <w:rFonts w:ascii="Cambria Math" w:hAnsi="Cambria Math"/>
+            </w:rPr>
+            <m:t>∙x∈</m:t>
+          </m:r>
+          <m:sSup>
+            <m:sSupPr>
+              <m:ctrlPr>
+                <w:rPr>
+                  <w:rFonts w:ascii="Cambria Math" w:hAnsi="Cambria Math"/>
+                  <w:i/>
+                </w:rPr>
+              </m:ctrlPr>
+            </m:sSupPr>
+            <m:e>
+              <m:r>
+                <m:rPr>
+                  <m:scr m:val="double-struck"/>
+                </m:rPr>
+                <w:rPr>
+                  <w:rFonts w:ascii="Cambria Math" w:hAnsi="Cambria Math"/>
+                </w:rPr>
+                <m:t>R</m:t>
+              </m:r>
+            </m:e>
+            <m:sup>
+              <m:r>
+                <w:rPr>
+                  <w:rFonts w:ascii="Cambria Math" w:hAnsi="Cambria Math"/>
+                </w:rPr>
+                <m:t>N</m:t>
+              </m:r>
+            </m:sup>
+          </m:sSup>
+          <m:r>
+            <w:rPr>
+              <w:rFonts w:ascii="Cambria Math" w:hAnsi="Cambria Math"/>
+            </w:rPr>
+            <m:t xml:space="preserve">    (10)</m:t>
+          </m:r>
+        </m:oMath>
+      </m:oMathPara>
+    </w:p>
+    <w:p>
+      <w:pPr>
+        <w:pStyle w:val="Nidungvnbn"/>
+        <w:jc w:val="center"/>
+      </w:pPr>
+      <w:r>
+        <w:rPr>
+          <w:noProof/>
+        </w:rPr>
+        <w:drawing>
+          <wp:inline distT="0" distB="0" distL="0" distR="0" wp14:anchorId="10A253C2" wp14:editId="3E73F1AC">
+            <wp:extent cx="4829175" cy="2552700"/>
+            <wp:effectExtent l="0" t="0" r="9525" b="0"/>
+            <wp:docPr id="25" name="Picture 25"/>
+            <wp:cNvGraphicFramePr>
+              <a:graphicFrameLocks xmlns:a="http://schemas.openxmlformats.org/drawingml/2006/main" noChangeAspect="1"/>
+            </wp:cNvGraphicFramePr>
+            <a:graphic xmlns:a="http://schemas.openxmlformats.org/drawingml/2006/main">
+              <a:graphicData uri="http://schemas.openxmlformats.org/drawingml/2006/picture">
+                <pic:pic xmlns:pic="http://schemas.openxmlformats.org/drawingml/2006/picture">
+                  <pic:nvPicPr>
+                    <pic:cNvPr id="1" name=""/>
+                    <pic:cNvPicPr/>
+                  </pic:nvPicPr>
+                  <pic:blipFill>
+                    <a:blip r:embed="rId14"/>
+                    <a:stretch>
+                      <a:fillRect/>
+                    </a:stretch>
+                  </pic:blipFill>
+                  <pic:spPr>
+                    <a:xfrm>
+                      <a:off x="0" y="0"/>
+                      <a:ext cx="4829175" cy="2552700"/>
+                    </a:xfrm>
+                    <a:prstGeom prst="rect">
+                      <a:avLst/>
+                    </a:prstGeom>
+                  </pic:spPr>
+                </pic:pic>
+              </a:graphicData>
+            </a:graphic>
+          </wp:inline>
+        </w:drawing>
+      </w:r>
+    </w:p>
+    <w:p>
+      <w:pPr>
+        <w:pStyle w:val="Caption"/>
+        <w:numPr>
+          <w:ilvl w:val="0"/>
+          <w:numId w:val="16"/>
+        </w:numPr>
+      </w:pPr>
+      <w:proofErr w:type="spellStart"/>
+      <w:r>
+        <w:t>Biểu</w:t>
+      </w:r>
+      <w:proofErr w:type="spellEnd"/>
+      <w:r>
+        <w:t xml:space="preserve"> </w:t>
+      </w:r>
+      <w:proofErr w:type="spellStart"/>
+      <w:r>
+        <w:t>diễn</w:t>
+      </w:r>
+      <w:proofErr w:type="spellEnd"/>
+      <w:r>
+        <w:t xml:space="preserve"> </w:t>
+      </w:r>
+      <w:proofErr w:type="spellStart"/>
+      <w:r>
+        <w:t>cách</w:t>
+      </w:r>
+      <w:proofErr w:type="spellEnd"/>
+      <w:r>
+        <w:t xml:space="preserve"> </w:t>
+      </w:r>
+      <w:proofErr w:type="spellStart"/>
+      <w:r>
+        <w:t>tính</w:t>
+      </w:r>
+      <w:proofErr w:type="spellEnd"/>
+      <w:r>
+        <w:t xml:space="preserve"> </w:t>
+      </w:r>
+      <m:oMath>
+        <m:r>
+          <w:rPr>
+            <w:rFonts w:ascii="Cambria Math" w:hAnsi="Cambria Math"/>
+          </w:rPr>
+          <m:t>h</m:t>
+        </m:r>
+      </m:oMath>
+      <w:r>
+        <w:t xml:space="preserve"> [2]</w:t>
+      </w:r>
+    </w:p>
+    <w:p>
+      <w:pPr>
+        <w:pStyle w:val="Nidungvnbn"/>
+      </w:pPr>
+      <w:r>
+        <w:t xml:space="preserve">Ta </w:t>
+      </w:r>
+      <w:proofErr w:type="spellStart"/>
+      <w:r>
+        <w:t>phải</w:t>
+      </w:r>
+      <w:proofErr w:type="spellEnd"/>
+      <w:r>
+        <w:t xml:space="preserve"> </w:t>
+      </w:r>
+      <w:proofErr w:type="spellStart"/>
+      <w:r>
+        <w:t>giải</w:t>
+      </w:r>
+      <w:proofErr w:type="spellEnd"/>
+      <w:r>
+        <w:t xml:space="preserve"> </w:t>
+      </w:r>
+      <w:proofErr w:type="spellStart"/>
+      <w:r>
+        <w:t>mã</w:t>
+      </w:r>
+      <w:proofErr w:type="spellEnd"/>
+      <w:r>
+        <w:t xml:space="preserve"> </w:t>
+      </w:r>
+      <w:proofErr w:type="spellStart"/>
+      <w:r>
+        <w:t>lại</w:t>
+      </w:r>
+      <w:proofErr w:type="spellEnd"/>
+      <w:r>
+        <w:t xml:space="preserve"> </w:t>
+      </w:r>
+      <w:proofErr w:type="spellStart"/>
+      <w:r>
+        <w:t>kết</w:t>
+      </w:r>
+      <w:proofErr w:type="spellEnd"/>
+      <w:r>
+        <w:t xml:space="preserve"> </w:t>
+      </w:r>
+      <w:proofErr w:type="spellStart"/>
+      <w:r>
+        <w:t>quả</w:t>
+      </w:r>
+      <w:proofErr w:type="spellEnd"/>
+      <w:r>
+        <w:t xml:space="preserve"> </w:t>
+      </w:r>
+      <w:proofErr w:type="spellStart"/>
+      <w:r>
+        <w:t>của</w:t>
+      </w:r>
+      <w:proofErr w:type="spellEnd"/>
+      <w:r>
+        <w:t xml:space="preserve"> h </w:t>
+      </w:r>
+      <w:proofErr w:type="spellStart"/>
+      <w:r>
+        <w:t>về</w:t>
+      </w:r>
+      <w:proofErr w:type="spellEnd"/>
+      <w:r>
+        <w:t xml:space="preserve"> </w:t>
+      </w:r>
+      <w:proofErr w:type="spellStart"/>
+      <w:r>
+        <w:t>lại</w:t>
+      </w:r>
+      <w:proofErr w:type="spellEnd"/>
+      <w:r>
+        <w:t xml:space="preserve"> vector </w:t>
+      </w:r>
+      <w:proofErr w:type="spellStart"/>
+      <w:r>
+        <w:t>biểu</w:t>
+      </w:r>
+      <w:proofErr w:type="spellEnd"/>
+      <w:r>
+        <w:t xml:space="preserve"> </w:t>
+      </w:r>
+      <w:proofErr w:type="spellStart"/>
+      <w:r>
+        <w:t>diễn</w:t>
+      </w:r>
+      <w:proofErr w:type="spellEnd"/>
+      <w:r>
+        <w:t xml:space="preserve"> </w:t>
+      </w:r>
+      <w:proofErr w:type="spellStart"/>
+      <w:r>
+        <w:t>từ</w:t>
+      </w:r>
+      <w:proofErr w:type="spellEnd"/>
+      <w:r>
+        <w:t xml:space="preserve"> </w:t>
+      </w:r>
+      <w:proofErr w:type="spellStart"/>
+      <w:r>
+        <w:t>bằng</w:t>
+      </w:r>
+      <w:proofErr w:type="spellEnd"/>
+      <w:r>
+        <w:t xml:space="preserve"> </w:t>
+      </w:r>
+      <w:proofErr w:type="spellStart"/>
+      <w:r>
+        <w:t>cách</w:t>
+      </w:r>
+      <w:proofErr w:type="spellEnd"/>
+      <w:r>
+        <w:t xml:space="preserve"> </w:t>
+      </w:r>
+      <w:proofErr w:type="spellStart"/>
+      <w:r>
+        <w:t>nhân</w:t>
+      </w:r>
+      <w:proofErr w:type="spellEnd"/>
+      <w:r>
+        <w:t xml:space="preserve"> h </w:t>
+      </w:r>
+      <w:proofErr w:type="spellStart"/>
+      <w:r>
+        <w:t>với</w:t>
+      </w:r>
+      <w:proofErr w:type="spellEnd"/>
+      <w:r>
+        <w:t xml:space="preserve"> </w:t>
+      </w:r>
+      <w:proofErr w:type="spellStart"/>
+      <w:r>
+        <w:t>một</w:t>
+      </w:r>
+      <w:proofErr w:type="spellEnd"/>
+      <w:r>
+        <w:t xml:space="preserve"> ma </w:t>
+      </w:r>
+      <w:proofErr w:type="spellStart"/>
+      <w:r>
+        <w:t>trận</w:t>
+      </w:r>
+      <w:proofErr w:type="spellEnd"/>
+      <w:r>
+        <w:t xml:space="preserve"> word-embedding </w:t>
+      </w:r>
+      <w:proofErr w:type="spellStart"/>
+      <w:r>
+        <w:t>khác</w:t>
+      </w:r>
+      <w:proofErr w:type="spellEnd"/>
+      <w:r>
+        <w:t xml:space="preserve">. Ma </w:t>
+      </w:r>
+      <w:proofErr w:type="spellStart"/>
+      <w:r>
+        <w:t>trận</w:t>
+      </w:r>
+      <w:proofErr w:type="spellEnd"/>
+      <w:r>
+        <w:t xml:space="preserve"> word-embedding </w:t>
+      </w:r>
+      <w:proofErr w:type="spellStart"/>
+      <w:r>
+        <w:t>này</w:t>
+      </w:r>
+      <w:proofErr w:type="spellEnd"/>
+      <w:r>
+        <w:t xml:space="preserve"> ta </w:t>
+      </w:r>
+      <w:proofErr w:type="spellStart"/>
+      <w:r>
+        <w:t>sẽ</w:t>
+      </w:r>
+      <w:proofErr w:type="spellEnd"/>
+      <w:r>
+        <w:t xml:space="preserve"> </w:t>
+      </w:r>
+      <w:proofErr w:type="spellStart"/>
+      <w:r>
+        <w:t>gọi</w:t>
+      </w:r>
+      <w:proofErr w:type="spellEnd"/>
+      <w:r>
+        <w:t xml:space="preserve"> </w:t>
+      </w:r>
+      <w:proofErr w:type="spellStart"/>
+      <w:r>
+        <w:t>là</w:t>
+      </w:r>
+      <w:proofErr w:type="spellEnd"/>
+      <w:r>
+        <w:t xml:space="preserve"> </w:t>
+      </w:r>
+      <m:oMath>
+        <m:sSub>
+          <m:sSubPr>
+            <m:ctrlPr>
+              <w:rPr>
+                <w:rFonts w:ascii="Cambria Math" w:hAnsi="Cambria Math"/>
+                <w:i/>
+              </w:rPr>
+            </m:ctrlPr>
+          </m:sSubPr>
+          <m:e>
+            <m:r>
+              <w:rPr>
+                <w:rFonts w:ascii="Cambria Math" w:hAnsi="Cambria Math"/>
+              </w:rPr>
+              <m:t>W</m:t>
+            </m:r>
+          </m:e>
+          <m:sub>
+            <m:r>
+              <w:rPr>
+                <w:rFonts w:ascii="Cambria Math" w:hAnsi="Cambria Math"/>
+              </w:rPr>
+              <m:t>output</m:t>
+            </m:r>
+          </m:sub>
+        </m:sSub>
+      </m:oMath>
+      <w:r>
+        <w:t xml:space="preserve">. </w:t>
+      </w:r>
+      <w:proofErr w:type="spellStart"/>
+      <w:r>
+        <w:t>Vì</w:t>
+      </w:r>
+      <w:proofErr w:type="spellEnd"/>
+      <w:r>
+        <w:t xml:space="preserve"> </w:t>
+      </w:r>
+      <w:proofErr w:type="spellStart"/>
+      <w:r>
+        <w:t>muốn</w:t>
+      </w:r>
+      <w:proofErr w:type="spellEnd"/>
+      <w:r>
+        <w:t xml:space="preserve"> </w:t>
+      </w:r>
+      <w:proofErr w:type="spellStart"/>
+      <w:r>
+        <w:t>đổi</w:t>
+      </w:r>
+      <w:proofErr w:type="spellEnd"/>
+      <w:r>
+        <w:t xml:space="preserve"> </w:t>
+      </w:r>
+      <w:proofErr w:type="spellStart"/>
+      <w:r>
+        <w:t>về</w:t>
+      </w:r>
+      <w:proofErr w:type="spellEnd"/>
+      <w:r>
+        <w:t xml:space="preserve"> </w:t>
+      </w:r>
+      <w:proofErr w:type="spellStart"/>
+      <w:r>
+        <w:t>lại</w:t>
+      </w:r>
+      <w:proofErr w:type="spellEnd"/>
+      <w:r>
+        <w:t xml:space="preserve"> </w:t>
+      </w:r>
+      <w:proofErr w:type="spellStart"/>
+      <w:r>
+        <w:t>thành</w:t>
+      </w:r>
+      <w:proofErr w:type="spellEnd"/>
+      <w:r>
+        <w:t xml:space="preserve"> vector </w:t>
+      </w:r>
+      <w:proofErr w:type="spellStart"/>
+      <w:r>
+        <w:t>từ</w:t>
+      </w:r>
+      <w:proofErr w:type="spellEnd"/>
+      <w:r>
+        <w:t xml:space="preserve"> </w:t>
+      </w:r>
+      <w:proofErr w:type="spellStart"/>
+      <w:r>
+        <w:t>nên</w:t>
+      </w:r>
+      <w:proofErr w:type="spellEnd"/>
+      <w:r>
+        <w:t xml:space="preserve"> </w:t>
+      </w:r>
+      <w:proofErr w:type="spellStart"/>
+      <w:r>
+        <w:t>số</w:t>
+      </w:r>
+      <w:proofErr w:type="spellEnd"/>
+      <w:r>
+        <w:t xml:space="preserve"> </w:t>
+      </w:r>
+      <w:proofErr w:type="spellStart"/>
+      <w:r>
+        <w:t>chiều</w:t>
+      </w:r>
+      <w:proofErr w:type="spellEnd"/>
+      <w:r>
+        <w:t xml:space="preserve"> (</w:t>
+      </w:r>
+      <w:proofErr w:type="spellStart"/>
+      <w:r>
+        <w:t>số</w:t>
+      </w:r>
+      <w:proofErr w:type="spellEnd"/>
+      <w:r>
+        <w:t xml:space="preserve"> </w:t>
+      </w:r>
+      <w:proofErr w:type="spellStart"/>
+      <w:r>
+        <w:t>cột</w:t>
+      </w:r>
+      <w:proofErr w:type="spellEnd"/>
+      <w:r>
+        <w:t xml:space="preserve">) </w:t>
+      </w:r>
+      <w:proofErr w:type="spellStart"/>
+      <w:r>
+        <w:t>của</w:t>
+      </w:r>
+      <w:proofErr w:type="spellEnd"/>
+      <w:r>
+        <w:t xml:space="preserve"> </w:t>
+      </w:r>
+      <m:oMath>
+        <m:sSub>
+          <m:sSubPr>
+            <m:ctrlPr>
+              <w:rPr>
+                <w:rFonts w:ascii="Cambria Math" w:hAnsi="Cambria Math"/>
+                <w:i/>
+              </w:rPr>
+            </m:ctrlPr>
+          </m:sSubPr>
+          <m:e>
+            <m:r>
+              <w:rPr>
+                <w:rFonts w:ascii="Cambria Math" w:hAnsi="Cambria Math"/>
+              </w:rPr>
+              <m:t>W</m:t>
+            </m:r>
+          </m:e>
+          <m:sub>
+            <m:r>
+              <w:rPr>
+                <w:rFonts w:ascii="Cambria Math" w:hAnsi="Cambria Math"/>
+              </w:rPr>
+              <m:t>output</m:t>
+            </m:r>
+          </m:sub>
+        </m:sSub>
+      </m:oMath>
+      <w:r>
+        <w:t xml:space="preserve"> </w:t>
+      </w:r>
+      <w:proofErr w:type="spellStart"/>
+      <w:r>
+        <w:t>sẽ</w:t>
+      </w:r>
+      <w:proofErr w:type="spellEnd"/>
+      <w:r>
+        <w:t xml:space="preserve"> </w:t>
+      </w:r>
+      <w:proofErr w:type="spellStart"/>
+      <w:r>
+        <w:t>là</w:t>
+      </w:r>
+      <w:proofErr w:type="spellEnd"/>
+      <w:r>
+        <w:t xml:space="preserve"> V, </w:t>
+      </w:r>
+      <w:proofErr w:type="spellStart"/>
+      <w:r>
+        <w:t>và</w:t>
+      </w:r>
+      <w:proofErr w:type="spellEnd"/>
+      <w:r>
+        <w:t xml:space="preserve"> </w:t>
+      </w:r>
+      <w:proofErr w:type="spellStart"/>
+      <w:r>
+        <w:t>số</w:t>
+      </w:r>
+      <w:proofErr w:type="spellEnd"/>
+      <w:r>
+        <w:t xml:space="preserve"> </w:t>
+      </w:r>
+      <w:proofErr w:type="spellStart"/>
+      <w:r>
+        <w:t>dòng</w:t>
+      </w:r>
+      <w:proofErr w:type="spellEnd"/>
+      <w:r>
+        <w:t xml:space="preserve"> </w:t>
+      </w:r>
+      <w:proofErr w:type="spellStart"/>
+      <w:r>
+        <w:t>của</w:t>
+      </w:r>
+      <w:proofErr w:type="spellEnd"/>
+      <w:r>
+        <w:t xml:space="preserve"> </w:t>
+      </w:r>
+      <w:proofErr w:type="spellStart"/>
+      <w:r>
+        <w:t>nó</w:t>
+      </w:r>
+      <w:proofErr w:type="spellEnd"/>
+      <w:r>
+        <w:t xml:space="preserve"> </w:t>
+      </w:r>
+      <w:proofErr w:type="spellStart"/>
+      <w:r>
+        <w:t>sẽ</w:t>
+      </w:r>
+      <w:proofErr w:type="spellEnd"/>
+      <w:r>
+        <w:t xml:space="preserve"> </w:t>
+      </w:r>
+      <w:proofErr w:type="spellStart"/>
+      <w:r>
+        <w:t>là</w:t>
+      </w:r>
+      <w:proofErr w:type="spellEnd"/>
+      <w:r>
+        <w:t xml:space="preserve"> N </w:t>
+      </w:r>
+      <w:proofErr w:type="spellStart"/>
+      <w:r>
+        <w:t>ứng</w:t>
+      </w:r>
+      <w:proofErr w:type="spellEnd"/>
+      <w:r>
+        <w:t xml:space="preserve"> </w:t>
+      </w:r>
+      <w:proofErr w:type="spellStart"/>
+      <w:r>
+        <w:t>với</w:t>
+      </w:r>
+      <w:proofErr w:type="spellEnd"/>
+      <w:r>
+        <w:t xml:space="preserve"> N </w:t>
+      </w:r>
+      <w:proofErr w:type="spellStart"/>
+      <w:r>
+        <w:t>giá</w:t>
+      </w:r>
+      <w:proofErr w:type="spellEnd"/>
+      <w:r>
+        <w:t xml:space="preserve"> </w:t>
+      </w:r>
+      <w:proofErr w:type="spellStart"/>
+      <w:r>
+        <w:t>trị</w:t>
+      </w:r>
+      <w:proofErr w:type="spellEnd"/>
+      <w:r>
+        <w:t xml:space="preserve"> </w:t>
+      </w:r>
+      <w:proofErr w:type="spellStart"/>
+      <w:r>
+        <w:t>trong</w:t>
+      </w:r>
+      <w:proofErr w:type="spellEnd"/>
+      <w:r>
+        <w:t xml:space="preserve"> ma </w:t>
+      </w:r>
+      <w:proofErr w:type="spellStart"/>
+      <w:r>
+        <w:t>trận</w:t>
+      </w:r>
+      <w:proofErr w:type="spellEnd"/>
+      <w:r>
+        <w:t xml:space="preserve"> </w:t>
+      </w:r>
+      <m:oMath>
+        <m:r>
+          <w:rPr>
+            <w:rFonts w:ascii="Cambria Math" w:hAnsi="Cambria Math"/>
+          </w:rPr>
+          <m:t>h</m:t>
+        </m:r>
+      </m:oMath>
+      <w:r>
+        <w:t>.</w:t>
+      </w:r>
+    </w:p>
+    <w:p>
+      <w:pPr>
+        <w:pStyle w:val="Nidungvnbn"/>
+      </w:pPr>
+      <w:r>
+        <w:rPr>
+          <w:noProof/>
+        </w:rPr>
+        <w:drawing>
+          <wp:inline distT="0" distB="0" distL="0" distR="0" wp14:anchorId="351CA6A2" wp14:editId="27316EC5">
+            <wp:extent cx="4619625" cy="2876550"/>
+            <wp:effectExtent l="0" t="0" r="9525" b="0"/>
+            <wp:docPr id="26" name="Picture 26"/>
+            <wp:cNvGraphicFramePr>
+              <a:graphicFrameLocks xmlns:a="http://schemas.openxmlformats.org/drawingml/2006/main" noChangeAspect="1"/>
+            </wp:cNvGraphicFramePr>
+            <a:graphic xmlns:a="http://schemas.openxmlformats.org/drawingml/2006/main">
+              <a:graphicData uri="http://schemas.openxmlformats.org/drawingml/2006/picture">
+                <pic:pic xmlns:pic="http://schemas.openxmlformats.org/drawingml/2006/picture">
+                  <pic:nvPicPr>
+                    <pic:cNvPr id="1" name=""/>
+                    <pic:cNvPicPr/>
+                  </pic:nvPicPr>
+                  <pic:blipFill>
+                    <a:blip r:embed="rId15"/>
+                    <a:stretch>
+                      <a:fillRect/>
+                    </a:stretch>
+                  </pic:blipFill>
+                  <pic:spPr>
+                    <a:xfrm>
+                      <a:off x="0" y="0"/>
+                      <a:ext cx="4619625" cy="2876550"/>
+                    </a:xfrm>
+                    <a:prstGeom prst="rect">
+                      <a:avLst/>
+                    </a:prstGeom>
+                  </pic:spPr>
+                </pic:pic>
+              </a:graphicData>
+            </a:graphic>
+          </wp:inline>
+        </w:drawing>
+      </w:r>
+    </w:p>
+    <w:p>
+      <w:pPr>
+        <w:pStyle w:val="Caption"/>
+        <w:numPr>
+          <w:ilvl w:val="0"/>
+          <w:numId w:val="16"/>
+        </w:numPr>
+      </w:pPr>
+      <w:proofErr w:type="spellStart"/>
+      <w:r>
+        <w:lastRenderedPageBreak/>
+        <w:t>Giải</w:t>
+      </w:r>
+      <w:proofErr w:type="spellEnd"/>
+      <w:r>
+        <w:t xml:space="preserve"> </w:t>
+      </w:r>
+      <w:proofErr w:type="spellStart"/>
+      <w:r>
+        <w:t>mã</w:t>
+      </w:r>
+      <w:proofErr w:type="spellEnd"/>
+      <w:r>
+        <w:t xml:space="preserve"> </w:t>
+      </w:r>
+      <w:proofErr w:type="spellStart"/>
+      <w:r>
+        <w:t>kết</w:t>
+      </w:r>
+      <w:proofErr w:type="spellEnd"/>
+      <w:r>
+        <w:t xml:space="preserve"> </w:t>
+      </w:r>
+      <w:proofErr w:type="spellStart"/>
+      <w:r>
+        <w:t>quả</w:t>
+      </w:r>
+      <w:proofErr w:type="spellEnd"/>
+      <w:r>
+        <w:t xml:space="preserve"> </w:t>
+      </w:r>
+      <m:oMath>
+        <m:r>
+          <w:rPr>
+            <w:rFonts w:ascii="Cambria Math" w:hAnsi="Cambria Math"/>
+          </w:rPr>
+          <m:t>h</m:t>
+        </m:r>
+      </m:oMath>
+      <w:r>
+        <w:t xml:space="preserve"> </w:t>
+      </w:r>
+      <w:proofErr w:type="spellStart"/>
+      <w:r>
+        <w:t>về</w:t>
+      </w:r>
+      <w:proofErr w:type="spellEnd"/>
+      <w:r>
+        <w:t xml:space="preserve"> </w:t>
+      </w:r>
+      <w:proofErr w:type="spellStart"/>
+      <w:r>
+        <w:t>lại</w:t>
+      </w:r>
+      <w:proofErr w:type="spellEnd"/>
+      <w:r>
+        <w:t xml:space="preserve"> </w:t>
+      </w:r>
+      <w:proofErr w:type="spellStart"/>
+      <w:r>
+        <w:t>dạng</w:t>
+      </w:r>
+      <w:proofErr w:type="spellEnd"/>
+      <w:r>
+        <w:t xml:space="preserve"> word-vector [2]</w:t>
+      </w:r>
+    </w:p>
+    <w:p>
+      <w:pPr>
+        <w:pStyle w:val="Nidungvnbn"/>
+      </w:pPr>
+      <w:proofErr w:type="spellStart"/>
+      <w:r>
+        <w:t>Cuối</w:t>
+      </w:r>
+      <w:proofErr w:type="spellEnd"/>
+      <w:r>
+        <w:t xml:space="preserve"> </w:t>
+      </w:r>
+      <w:proofErr w:type="spellStart"/>
+      <w:r>
+        <w:t>cùng</w:t>
+      </w:r>
+      <w:proofErr w:type="spellEnd"/>
+      <w:r>
+        <w:t xml:space="preserve"> ta </w:t>
+      </w:r>
+      <w:proofErr w:type="spellStart"/>
+      <w:r>
+        <w:t>sẽ</w:t>
+      </w:r>
+      <w:proofErr w:type="spellEnd"/>
+      <w:r>
+        <w:t xml:space="preserve"> </w:t>
+      </w:r>
+      <w:proofErr w:type="spellStart"/>
+      <w:r>
+        <w:t>đi</w:t>
+      </w:r>
+      <w:proofErr w:type="spellEnd"/>
+      <w:r>
+        <w:t xml:space="preserve"> </w:t>
+      </w:r>
+      <w:proofErr w:type="spellStart"/>
+      <w:r>
+        <w:t>chuẩn</w:t>
+      </w:r>
+      <w:proofErr w:type="spellEnd"/>
+      <w:r>
+        <w:t xml:space="preserve"> </w:t>
+      </w:r>
+      <w:proofErr w:type="spellStart"/>
+      <w:r>
+        <w:t>hóa</w:t>
+      </w:r>
+      <w:proofErr w:type="spellEnd"/>
+      <w:r>
+        <w:t xml:space="preserve"> </w:t>
+      </w:r>
+      <w:proofErr w:type="spellStart"/>
+      <w:r>
+        <w:t>kết</w:t>
+      </w:r>
+      <w:proofErr w:type="spellEnd"/>
+      <w:r>
+        <w:t xml:space="preserve"> </w:t>
+      </w:r>
+      <w:proofErr w:type="spellStart"/>
+      <w:r>
+        <w:t>quả</w:t>
+      </w:r>
+      <w:proofErr w:type="spellEnd"/>
+      <w:r>
+        <w:t xml:space="preserve"> </w:t>
+      </w:r>
+      <w:proofErr w:type="spellStart"/>
+      <w:r>
+        <w:t>bằng</w:t>
+      </w:r>
+      <w:proofErr w:type="spellEnd"/>
+      <w:r>
+        <w:t xml:space="preserve"> </w:t>
+      </w:r>
+      <w:proofErr w:type="spellStart"/>
+      <w:r>
+        <w:t>hàm</w:t>
+      </w:r>
+      <w:proofErr w:type="spellEnd"/>
+      <w:r>
+        <w:t xml:space="preserve"> </w:t>
+      </w:r>
+      <w:proofErr w:type="spellStart"/>
+      <w:r>
+        <w:t>softmax</w:t>
+      </w:r>
+      <w:proofErr w:type="spellEnd"/>
+      <w:r>
+        <w:t>:</w:t>
+      </w:r>
+    </w:p>
+    <w:p>
+      <w:pPr>
+        <w:pStyle w:val="Nidungvnbn"/>
+      </w:pPr>
+      <m:oMathPara>
+        <m:oMath>
+          <m:r>
+            <w:rPr>
+              <w:rFonts w:ascii="Cambria Math" w:hAnsi="Cambria Math"/>
+            </w:rPr>
+            <m:t>p</m:t>
+          </m:r>
+          <m:d>
+            <m:dPr>
+              <m:ctrlPr>
+                <w:rPr>
+                  <w:rFonts w:ascii="Cambria Math" w:hAnsi="Cambria Math"/>
+                  <w:i/>
+                </w:rPr>
+              </m:ctrlPr>
+            </m:dPr>
+            <m:e>
+              <m:sSub>
+                <m:sSubPr>
+                  <m:ctrlPr>
+                    <w:rPr>
+                      <w:rFonts w:ascii="Cambria Math" w:hAnsi="Cambria Math"/>
+                      <w:i/>
+                    </w:rPr>
+                  </m:ctrlPr>
+                </m:sSubPr>
+                <m:e>
+                  <m:r>
+                    <w:rPr>
+                      <w:rFonts w:ascii="Cambria Math" w:hAnsi="Cambria Math"/>
+                    </w:rPr>
+                    <m:t>w</m:t>
+                  </m:r>
+                </m:e>
+                <m:sub>
+                  <m:r>
+                    <w:rPr>
+                      <w:rFonts w:ascii="Cambria Math" w:hAnsi="Cambria Math"/>
+                    </w:rPr>
+                    <m:t>c</m:t>
+                  </m:r>
+                </m:sub>
+              </m:sSub>
+            </m:e>
+            <m:e>
+              <m:sSub>
+                <m:sSubPr>
+                  <m:ctrlPr>
+                    <w:rPr>
+                      <w:rFonts w:ascii="Cambria Math" w:hAnsi="Cambria Math"/>
+                      <w:i/>
+                    </w:rPr>
+                  </m:ctrlPr>
+                </m:sSubPr>
+                <m:e>
+                  <m:r>
+                    <w:rPr>
+                      <w:rFonts w:ascii="Cambria Math" w:hAnsi="Cambria Math"/>
+                    </w:rPr>
+                    <m:t>w</m:t>
+                  </m:r>
+                </m:e>
+                <m:sub>
+                  <m:r>
+                    <w:rPr>
+                      <w:rFonts w:ascii="Cambria Math" w:hAnsi="Cambria Math"/>
+                    </w:rPr>
+                    <m:t>center</m:t>
+                  </m:r>
+                </m:sub>
+              </m:sSub>
+              <m:r>
+                <w:rPr>
+                  <w:rFonts w:ascii="Cambria Math" w:hAnsi="Cambria Math"/>
+                </w:rPr>
+                <m:t>;θ</m:t>
+              </m:r>
+            </m:e>
+          </m:d>
+          <m:r>
+            <w:rPr>
+              <w:rFonts w:ascii="Cambria Math" w:hAnsi="Cambria Math"/>
+            </w:rPr>
+            <m:t>=</m:t>
+          </m:r>
+          <m:f>
+            <m:fPr>
+              <m:ctrlPr>
+                <w:rPr>
+                  <w:rFonts w:ascii="Cambria Math" w:hAnsi="Cambria Math"/>
+                  <w:i/>
+                </w:rPr>
+              </m:ctrlPr>
+            </m:fPr>
+            <m:num>
+              <m:r>
+                <w:rPr>
+                  <w:rFonts w:ascii="Cambria Math" w:hAnsi="Cambria Math"/>
+                </w:rPr>
+                <m:t>exp</m:t>
+              </m:r>
+              <m:d>
+                <m:dPr>
+                  <m:ctrlPr>
+                    <w:rPr>
+                      <w:rFonts w:ascii="Cambria Math" w:hAnsi="Cambria Math"/>
+                      <w:i/>
+                    </w:rPr>
+                  </m:ctrlPr>
+                </m:dPr>
+                <m:e>
+                  <m:sSub>
+                    <m:sSubPr>
+                      <m:ctrlPr>
+                        <w:rPr>
+                          <w:rFonts w:ascii="Cambria Math" w:hAnsi="Cambria Math"/>
+                          <w:i/>
+                        </w:rPr>
+                      </m:ctrlPr>
+                    </m:sSubPr>
+                    <m:e>
+                      <m:r>
+                        <w:rPr>
+                          <w:rFonts w:ascii="Cambria Math" w:hAnsi="Cambria Math"/>
+                        </w:rPr>
+                        <m:t>W</m:t>
+                      </m:r>
+                    </m:e>
+                    <m:sub>
+                      <m:sSub>
+                        <m:sSubPr>
+                          <m:ctrlPr>
+                            <w:rPr>
+                              <w:rFonts w:ascii="Cambria Math" w:hAnsi="Cambria Math"/>
+                              <w:i/>
+                            </w:rPr>
+                          </m:ctrlPr>
+                        </m:sSubPr>
+                        <m:e>
+                          <m:r>
+                            <w:rPr>
+                              <w:rFonts w:ascii="Cambria Math" w:hAnsi="Cambria Math"/>
+                            </w:rPr>
+                            <m:t>output</m:t>
+                          </m:r>
+                        </m:e>
+                        <m:sub>
+                          <m:d>
+                            <m:dPr>
+                              <m:ctrlPr>
+                                <w:rPr>
+                                  <w:rFonts w:ascii="Cambria Math" w:hAnsi="Cambria Math"/>
+                                  <w:i/>
+                                </w:rPr>
+                              </m:ctrlPr>
+                            </m:dPr>
+                            <m:e>
+                              <m:r>
+                                <w:rPr>
+                                  <w:rFonts w:ascii="Cambria Math" w:hAnsi="Cambria Math"/>
+                                </w:rPr>
+                                <m:t>c</m:t>
+                              </m:r>
+                            </m:e>
+                          </m:d>
+                        </m:sub>
+                      </m:sSub>
+                    </m:sub>
+                  </m:sSub>
+                  <m:r>
+                    <w:rPr>
+                      <w:rFonts w:ascii="Cambria Math" w:hAnsi="Cambria Math"/>
+                    </w:rPr>
+                    <m:t>∙h</m:t>
+                  </m:r>
+                </m:e>
+              </m:d>
+            </m:num>
+            <m:den>
+              <m:nary>
+                <m:naryPr>
+                  <m:chr m:val="∑"/>
+                  <m:limLoc m:val="undOvr"/>
+                  <m:ctrlPr>
+                    <w:rPr>
+                      <w:rFonts w:ascii="Cambria Math" w:hAnsi="Cambria Math"/>
+                      <w:i/>
+                    </w:rPr>
+                  </m:ctrlPr>
+                </m:naryPr>
+                <m:sub>
+                  <m:r>
+                    <w:rPr>
+                      <w:rFonts w:ascii="Cambria Math" w:hAnsi="Cambria Math"/>
+                    </w:rPr>
+                    <m:t>i</m:t>
+                  </m:r>
+                  <m:r>
+                    <w:rPr>
+                      <w:rFonts w:ascii="Cambria Math" w:hAnsi="Cambria Math"/>
+                    </w:rPr>
+                    <m:t>=1</m:t>
+                  </m:r>
+                </m:sub>
+                <m:sup>
+                  <m:r>
+                    <w:rPr>
+                      <w:rFonts w:ascii="Cambria Math" w:hAnsi="Cambria Math"/>
+                    </w:rPr>
+                    <m:t>V</m:t>
+                  </m:r>
+                </m:sup>
+                <m:e>
+                  <m:r>
+                    <w:rPr>
+                      <w:rFonts w:ascii="Cambria Math" w:hAnsi="Cambria Math"/>
+                    </w:rPr>
+                    <m:t>exp</m:t>
+                  </m:r>
+                  <m:d>
+                    <m:dPr>
+                      <m:ctrlPr>
+                        <w:rPr>
+                          <w:rFonts w:ascii="Cambria Math" w:hAnsi="Cambria Math"/>
+                          <w:i/>
+                        </w:rPr>
+                      </m:ctrlPr>
+                    </m:dPr>
+                    <m:e>
+                      <m:sSub>
+                        <m:sSubPr>
+                          <m:ctrlPr>
+                            <w:rPr>
+                              <w:rFonts w:ascii="Cambria Math" w:hAnsi="Cambria Math"/>
+                              <w:i/>
+                            </w:rPr>
+                          </m:ctrlPr>
+                        </m:sSubPr>
+                        <m:e>
+                          <m:r>
+                            <w:rPr>
+                              <w:rFonts w:ascii="Cambria Math" w:hAnsi="Cambria Math"/>
+                            </w:rPr>
+                            <m:t>W</m:t>
+                          </m:r>
+                        </m:e>
+                        <m:sub>
+                          <m:sSub>
+                            <m:sSubPr>
+                              <m:ctrlPr>
+                                <w:rPr>
+                                  <w:rFonts w:ascii="Cambria Math" w:hAnsi="Cambria Math"/>
+                                  <w:i/>
+                                </w:rPr>
+                              </m:ctrlPr>
+                            </m:sSubPr>
+                            <m:e>
+                              <m:r>
+                                <w:rPr>
+                                  <w:rFonts w:ascii="Cambria Math" w:hAnsi="Cambria Math"/>
+                                </w:rPr>
+                                <m:t>output</m:t>
+                              </m:r>
+                            </m:e>
+                            <m:sub>
+                              <m:d>
+                                <m:dPr>
+                                  <m:ctrlPr>
+                                    <w:rPr>
+                                      <w:rFonts w:ascii="Cambria Math" w:hAnsi="Cambria Math"/>
+                                      <w:i/>
+                                    </w:rPr>
+                                  </m:ctrlPr>
+                                </m:dPr>
+                                <m:e>
+                                  <m:r>
+                                    <w:rPr>
+                                      <w:rFonts w:ascii="Cambria Math" w:hAnsi="Cambria Math"/>
+                                    </w:rPr>
+                                    <m:t>i</m:t>
+                                  </m:r>
+                                </m:e>
+                              </m:d>
+                            </m:sub>
+                          </m:sSub>
+                        </m:sub>
+                      </m:sSub>
+                      <m:r>
+                        <w:rPr>
+                          <w:rFonts w:ascii="Cambria Math" w:hAnsi="Cambria Math"/>
+                        </w:rPr>
+                        <m:t>∙h</m:t>
+                      </m:r>
+                    </m:e>
+                  </m:d>
+                </m:e>
+              </m:nary>
+            </m:den>
+          </m:f>
+          <m:r>
+            <w:rPr>
+              <w:rFonts w:ascii="Cambria Math" w:hAnsi="Cambria Math"/>
+            </w:rPr>
+            <m:t xml:space="preserve">     (11)</m:t>
+          </m:r>
+        </m:oMath>
+      </m:oMathPara>
+    </w:p>
+    <w:p>
+      <w:pPr>
+        <w:pStyle w:val="Nidungvnbn"/>
+        <w:jc w:val="center"/>
+      </w:pPr>
+      <w:r>
+        <w:rPr>
+          <w:noProof/>
+        </w:rPr>
+        <w:drawing>
+          <wp:inline distT="0" distB="0" distL="0" distR="0" wp14:anchorId="5DD3F788" wp14:editId="27CBF4E6">
+            <wp:extent cx="5572125" cy="3162300"/>
+            <wp:effectExtent l="0" t="0" r="9525" b="0"/>
+            <wp:docPr id="27" name="Picture 27"/>
+            <wp:cNvGraphicFramePr>
+              <a:graphicFrameLocks xmlns:a="http://schemas.openxmlformats.org/drawingml/2006/main" noChangeAspect="1"/>
+            </wp:cNvGraphicFramePr>
+            <a:graphic xmlns:a="http://schemas.openxmlformats.org/drawingml/2006/main">
+              <a:graphicData uri="http://schemas.openxmlformats.org/drawingml/2006/picture">
+                <pic:pic xmlns:pic="http://schemas.openxmlformats.org/drawingml/2006/picture">
+                  <pic:nvPicPr>
+                    <pic:cNvPr id="1" name=""/>
+                    <pic:cNvPicPr/>
+                  </pic:nvPicPr>
+                  <pic:blipFill>
+                    <a:blip r:embed="rId16"/>
+                    <a:stretch>
+                      <a:fillRect/>
+                    </a:stretch>
+                  </pic:blipFill>
+                  <pic:spPr>
+                    <a:xfrm>
+                      <a:off x="0" y="0"/>
+                      <a:ext cx="5572125" cy="3162300"/>
+                    </a:xfrm>
+                    <a:prstGeom prst="rect">
+                      <a:avLst/>
+                    </a:prstGeom>
+                  </pic:spPr>
+                </pic:pic>
+              </a:graphicData>
+            </a:graphic>
+          </wp:inline>
+        </w:drawing>
+      </w:r>
+    </w:p>
+    <w:p>
+      <w:pPr>
+        <w:pStyle w:val="Caption"/>
+        <w:numPr>
+          <w:ilvl w:val="0"/>
+          <w:numId w:val="16"/>
+        </w:numPr>
+      </w:pPr>
+      <w:proofErr w:type="spellStart"/>
+      <w:r>
+        <w:t>Chuẩn</w:t>
+      </w:r>
+      <w:proofErr w:type="spellEnd"/>
+      <w:r>
+        <w:t xml:space="preserve"> </w:t>
+      </w:r>
+      <w:proofErr w:type="spellStart"/>
+      <w:r>
+        <w:t>hóa</w:t>
+      </w:r>
+      <w:proofErr w:type="spellEnd"/>
+      <w:r>
+        <w:t xml:space="preserve"> </w:t>
+      </w:r>
+      <w:proofErr w:type="spellStart"/>
+      <w:r>
+        <w:t>kết</w:t>
+      </w:r>
+      <w:proofErr w:type="spellEnd"/>
+      <w:r>
+        <w:t xml:space="preserve"> </w:t>
+      </w:r>
+      <w:proofErr w:type="spellStart"/>
+      <w:r>
+        <w:t>quả</w:t>
+      </w:r>
+      <w:proofErr w:type="spellEnd"/>
+      <w:r>
+        <w:t xml:space="preserve"> </w:t>
+      </w:r>
+      <w:proofErr w:type="spellStart"/>
+      <w:r>
+        <w:t>dự</w:t>
+      </w:r>
+      <w:proofErr w:type="spellEnd"/>
+      <w:r>
+        <w:t xml:space="preserve"> </w:t>
+      </w:r>
+      <w:proofErr w:type="spellStart"/>
+      <w:r>
+        <w:t>đoán</w:t>
+      </w:r>
+      <w:proofErr w:type="spellEnd"/>
+      <w:r>
+        <w:t xml:space="preserve"> </w:t>
+      </w:r>
+      <w:proofErr w:type="spellStart"/>
+      <w:r>
+        <w:t>bằng</w:t>
+      </w:r>
+      <w:proofErr w:type="spellEnd"/>
+      <w:r>
+        <w:t xml:space="preserve"> </w:t>
+      </w:r>
+      <w:proofErr w:type="spellStart"/>
+      <w:r>
+        <w:t>softmax</w:t>
+      </w:r>
+      <w:proofErr w:type="spellEnd"/>
+      <w:r>
+        <w:t xml:space="preserve"> [2]</w:t>
+      </w:r>
+    </w:p>
+    <w:p>
+      <w:pPr>
+        <w:pStyle w:val="Nidungvnbn"/>
+      </w:pPr>
+      <w:r>
+        <w:t xml:space="preserve">Ta </w:t>
+      </w:r>
+      <w:proofErr w:type="spellStart"/>
+      <w:r>
+        <w:t>sẽ</w:t>
+      </w:r>
+      <w:proofErr w:type="spellEnd"/>
+      <w:r>
+        <w:t xml:space="preserve"> so </w:t>
+      </w:r>
+      <w:proofErr w:type="spellStart"/>
+      <w:r>
+        <w:t>kết</w:t>
+      </w:r>
+      <w:proofErr w:type="spellEnd"/>
+      <w:r>
+        <w:t xml:space="preserve"> </w:t>
+      </w:r>
+      <w:proofErr w:type="spellStart"/>
+      <w:r>
+        <w:t>quả</w:t>
+      </w:r>
+      <w:proofErr w:type="spellEnd"/>
+      <w:r>
+        <w:t xml:space="preserve"> </w:t>
+      </w:r>
+      <w:proofErr w:type="spellStart"/>
+      <w:r>
+        <w:t>dự</w:t>
+      </w:r>
+      <w:proofErr w:type="spellEnd"/>
+      <w:r>
+        <w:t xml:space="preserve"> </w:t>
+      </w:r>
+      <w:proofErr w:type="spellStart"/>
+      <w:r>
+        <w:t>đoán</w:t>
+      </w:r>
+      <w:proofErr w:type="spellEnd"/>
+      <w:r>
+        <w:t xml:space="preserve"> </w:t>
+      </w:r>
+      <w:proofErr w:type="spellStart"/>
+      <w:r>
+        <w:t>từ</w:t>
+      </w:r>
+      <w:proofErr w:type="spellEnd"/>
+      <w:r>
+        <w:t xml:space="preserve"> </w:t>
+      </w:r>
+      <w:proofErr w:type="spellStart"/>
+      <w:r>
+        <w:t>mô</w:t>
+      </w:r>
+      <w:proofErr w:type="spellEnd"/>
+      <w:r>
+        <w:t xml:space="preserve"> </w:t>
+      </w:r>
+      <w:proofErr w:type="spellStart"/>
+      <w:r>
+        <w:t>hình</w:t>
+      </w:r>
+      <w:proofErr w:type="spellEnd"/>
+      <w:r>
+        <w:t xml:space="preserve"> </w:t>
+      </w:r>
+      <w:proofErr w:type="spellStart"/>
+      <w:r>
+        <w:t>với</w:t>
+      </w:r>
+      <w:proofErr w:type="spellEnd"/>
+      <w:r>
+        <w:t xml:space="preserve"> </w:t>
+      </w:r>
+      <w:proofErr w:type="spellStart"/>
+      <w:r>
+        <w:t>kết</w:t>
+      </w:r>
+      <w:proofErr w:type="spellEnd"/>
+      <w:r>
+        <w:t xml:space="preserve"> </w:t>
+      </w:r>
+      <w:proofErr w:type="spellStart"/>
+      <w:r>
+        <w:t>quả</w:t>
+      </w:r>
+      <w:proofErr w:type="spellEnd"/>
+      <w:r>
+        <w:t xml:space="preserve"> </w:t>
+      </w:r>
+      <w:proofErr w:type="spellStart"/>
+      <w:r>
+        <w:t>thực</w:t>
+      </w:r>
+      <w:proofErr w:type="spellEnd"/>
+      <w:r>
+        <w:t xml:space="preserve">. Ta </w:t>
+      </w:r>
+      <w:proofErr w:type="spellStart"/>
+      <w:r>
+        <w:t>sẽ</w:t>
+      </w:r>
+      <w:proofErr w:type="spellEnd"/>
+      <w:r>
+        <w:t xml:space="preserve"> </w:t>
+      </w:r>
+      <w:proofErr w:type="spellStart"/>
+      <w:r>
+        <w:t>lấy</w:t>
+      </w:r>
+      <w:proofErr w:type="spellEnd"/>
+      <w:r>
+        <w:t xml:space="preserve"> 2 </w:t>
+      </w:r>
+      <w:proofErr w:type="spellStart"/>
+      <w:r>
+        <w:t>kết</w:t>
+      </w:r>
+      <w:proofErr w:type="spellEnd"/>
+      <w:r>
+        <w:t xml:space="preserve"> </w:t>
+      </w:r>
+      <w:proofErr w:type="spellStart"/>
+      <w:r>
+        <w:t>quả</w:t>
+      </w:r>
+      <w:proofErr w:type="spellEnd"/>
+      <w:r>
+        <w:t xml:space="preserve"> </w:t>
+      </w:r>
+      <w:proofErr w:type="spellStart"/>
+      <w:r>
+        <w:t>này</w:t>
+      </w:r>
+      <w:proofErr w:type="spellEnd"/>
+      <w:r>
+        <w:t xml:space="preserve"> </w:t>
+      </w:r>
+      <w:proofErr w:type="spellStart"/>
+      <w:r>
+        <w:t>trừ</w:t>
+      </w:r>
+      <w:proofErr w:type="spellEnd"/>
+      <w:r>
+        <w:t xml:space="preserve"> </w:t>
+      </w:r>
+      <w:proofErr w:type="spellStart"/>
+      <w:r>
+        <w:t>với</w:t>
+      </w:r>
+      <w:proofErr w:type="spellEnd"/>
+      <w:r>
+        <w:t xml:space="preserve"> </w:t>
+      </w:r>
+      <w:proofErr w:type="spellStart"/>
+      <w:r>
+        <w:t>nhau</w:t>
+      </w:r>
+      <w:proofErr w:type="spellEnd"/>
+      <w:r>
+        <w:t xml:space="preserve"> </w:t>
+      </w:r>
+      <w:proofErr w:type="spellStart"/>
+      <w:r>
+        <w:t>để</w:t>
+      </w:r>
+      <w:proofErr w:type="spellEnd"/>
+      <w:r>
+        <w:t xml:space="preserve"> ra </w:t>
+      </w:r>
+      <w:proofErr w:type="spellStart"/>
+      <w:r>
+        <w:t>độ</w:t>
+      </w:r>
+      <w:proofErr w:type="spellEnd"/>
+      <w:r>
+        <w:t xml:space="preserve"> </w:t>
+      </w:r>
+      <w:proofErr w:type="spellStart"/>
+      <w:r>
+        <w:t>lỗi</w:t>
+      </w:r>
+      <w:proofErr w:type="spellEnd"/>
+      <w:r>
+        <w:t xml:space="preserve"> </w:t>
+      </w:r>
+      <w:proofErr w:type="spellStart"/>
+      <w:r>
+        <w:t>của</w:t>
+      </w:r>
+      <w:proofErr w:type="spellEnd"/>
+      <w:r>
+        <w:t xml:space="preserve"> </w:t>
+      </w:r>
+      <w:proofErr w:type="spellStart"/>
+      <w:r>
+        <w:t>mô</w:t>
+      </w:r>
+      <w:proofErr w:type="spellEnd"/>
+      <w:r>
+        <w:t xml:space="preserve"> </w:t>
+      </w:r>
+      <w:proofErr w:type="spellStart"/>
+      <w:r>
+        <w:t>hình</w:t>
+      </w:r>
+      <w:proofErr w:type="spellEnd"/>
+      <w:r>
+        <w:t>.</w:t>
+      </w:r>
+    </w:p>
+    <w:p>
+      <w:pPr>
+        <w:pStyle w:val="Nidungvnbn"/>
+        <w:jc w:val="center"/>
+      </w:pPr>
+      <w:r>
+        <w:rPr>
+          <w:noProof/>
+        </w:rPr>
+        <w:lastRenderedPageBreak/>
+        <w:drawing>
+          <wp:inline distT="0" distB="0" distL="0" distR="0" wp14:anchorId="0B7F2FCB" wp14:editId="48E8C7D9">
+            <wp:extent cx="2914650" cy="3779937"/>
+            <wp:effectExtent l="0" t="0" r="0" b="0"/>
+            <wp:docPr id="28" name="Picture 28"/>
+            <wp:cNvGraphicFramePr>
+              <a:graphicFrameLocks xmlns:a="http://schemas.openxmlformats.org/drawingml/2006/main" noChangeAspect="1"/>
+            </wp:cNvGraphicFramePr>
+            <a:graphic xmlns:a="http://schemas.openxmlformats.org/drawingml/2006/main">
+              <a:graphicData uri="http://schemas.openxmlformats.org/drawingml/2006/picture">
+                <pic:pic xmlns:pic="http://schemas.openxmlformats.org/drawingml/2006/picture">
+                  <pic:nvPicPr>
+                    <pic:cNvPr id="1" name=""/>
+                    <pic:cNvPicPr/>
+                  </pic:nvPicPr>
+                  <pic:blipFill>
+                    <a:blip r:embed="rId17"/>
+                    <a:stretch>
+                      <a:fillRect/>
+                    </a:stretch>
+                  </pic:blipFill>
+                  <pic:spPr>
+                    <a:xfrm>
+                      <a:off x="0" y="0"/>
+                      <a:ext cx="2921560" cy="3788898"/>
+                    </a:xfrm>
+                    <a:prstGeom prst="rect">
+                      <a:avLst/>
+                    </a:prstGeom>
+                  </pic:spPr>
+                </pic:pic>
+              </a:graphicData>
+            </a:graphic>
+          </wp:inline>
+        </w:drawing>
+      </w:r>
+    </w:p>
+    <w:p>
+      <w:pPr>
+        <w:pStyle w:val="Caption"/>
+        <w:numPr>
+          <w:ilvl w:val="0"/>
+          <w:numId w:val="16"/>
+        </w:numPr>
+      </w:pPr>
+      <w:proofErr w:type="spellStart"/>
+      <w:r>
+        <w:t>Tính</w:t>
+      </w:r>
+      <w:proofErr w:type="spellEnd"/>
+      <w:r>
+        <w:t xml:space="preserve"> </w:t>
+      </w:r>
+      <w:proofErr w:type="spellStart"/>
+      <w:r>
+        <w:t>lỗi</w:t>
+      </w:r>
+      <w:proofErr w:type="spellEnd"/>
+      <w:r>
+        <w:t xml:space="preserve"> ở </w:t>
+      </w:r>
+      <w:proofErr w:type="spellStart"/>
+      <w:r>
+        <w:t>các</w:t>
+      </w:r>
+      <w:proofErr w:type="spellEnd"/>
+      <w:r>
+        <w:t xml:space="preserve"> </w:t>
+      </w:r>
+      <w:proofErr w:type="spellStart"/>
+      <w:r>
+        <w:t>kết</w:t>
+      </w:r>
+      <w:proofErr w:type="spellEnd"/>
+      <w:r>
+        <w:t xml:space="preserve"> </w:t>
+      </w:r>
+      <w:proofErr w:type="spellStart"/>
+      <w:r>
+        <w:t>quả</w:t>
+      </w:r>
+      <w:proofErr w:type="spellEnd"/>
+      <w:r>
+        <w:t xml:space="preserve"> </w:t>
+      </w:r>
+      <w:proofErr w:type="spellStart"/>
+      <w:r>
+        <w:t>đầu</w:t>
+      </w:r>
+      <w:proofErr w:type="spellEnd"/>
+      <w:r>
+        <w:t xml:space="preserve"> ra [2]</w:t>
+      </w:r>
+    </w:p>
+    <w:p>
+      <w:pPr>
+        <w:pStyle w:val="Nidungvnbn"/>
+      </w:pPr>
+      <w:r>
+        <w:t xml:space="preserve">Sau </w:t>
+      </w:r>
+      <w:proofErr w:type="spellStart"/>
+      <w:r>
+        <w:t>đó</w:t>
+      </w:r>
+      <w:proofErr w:type="spellEnd"/>
+      <w:r>
+        <w:t xml:space="preserve"> ta </w:t>
+      </w:r>
+      <w:proofErr w:type="spellStart"/>
+      <w:r>
+        <w:t>gộp</w:t>
+      </w:r>
+      <w:proofErr w:type="spellEnd"/>
+      <w:r>
+        <w:t xml:space="preserve"> </w:t>
+      </w:r>
+      <m:oMath>
+        <m:sSub>
+          <m:sSubPr>
+            <m:ctrlPr>
+              <w:rPr>
+                <w:rFonts w:ascii="Cambria Math" w:hAnsi="Cambria Math"/>
+                <w:i/>
+              </w:rPr>
+            </m:ctrlPr>
+          </m:sSubPr>
+          <m:e>
+            <m:r>
+              <w:rPr>
+                <w:rFonts w:ascii="Cambria Math" w:hAnsi="Cambria Math"/>
+              </w:rPr>
+              <m:t>W</m:t>
+            </m:r>
+          </m:e>
+          <m:sub>
+            <m:r>
+              <w:rPr>
+                <w:rFonts w:ascii="Cambria Math" w:hAnsi="Cambria Math"/>
+              </w:rPr>
+              <m:t>input</m:t>
+            </m:r>
+          </m:sub>
+        </m:sSub>
+      </m:oMath>
+      <w:r>
+        <w:t xml:space="preserve">, </w:t>
+      </w:r>
+      <m:oMath>
+        <m:sSub>
+          <m:sSubPr>
+            <m:ctrlPr>
+              <w:rPr>
+                <w:rFonts w:ascii="Cambria Math" w:hAnsi="Cambria Math"/>
+                <w:i/>
+              </w:rPr>
+            </m:ctrlPr>
+          </m:sSubPr>
+          <m:e>
+            <m:r>
+              <w:rPr>
+                <w:rFonts w:ascii="Cambria Math" w:hAnsi="Cambria Math"/>
+              </w:rPr>
+              <m:t>W</m:t>
+            </m:r>
+          </m:e>
+          <m:sub>
+            <m:r>
+              <w:rPr>
+                <w:rFonts w:ascii="Cambria Math" w:hAnsi="Cambria Math"/>
+              </w:rPr>
+              <m:t>output</m:t>
+            </m:r>
+          </m:sub>
+        </m:sSub>
+      </m:oMath>
+      <w:r>
+        <w:t xml:space="preserve"> </w:t>
+      </w:r>
+      <w:proofErr w:type="spellStart"/>
+      <w:r>
+        <w:t>tạo</w:t>
+      </w:r>
+      <w:proofErr w:type="spellEnd"/>
+      <w:r>
+        <w:t xml:space="preserve"> </w:t>
+      </w:r>
+      <w:proofErr w:type="spellStart"/>
+      <w:r>
+        <w:t>thành</w:t>
+      </w:r>
+      <w:proofErr w:type="spellEnd"/>
+      <w:r>
+        <w:t xml:space="preserve"> ma </w:t>
+      </w:r>
+      <w:proofErr w:type="spellStart"/>
+      <w:r>
+        <w:t>trận</w:t>
+      </w:r>
+      <w:proofErr w:type="spellEnd"/>
+      <w:r>
+        <w:t xml:space="preserve"> </w:t>
+      </w:r>
+      <w:proofErr w:type="spellStart"/>
+      <w:r>
+        <w:t>trọng</w:t>
+      </w:r>
+      <w:proofErr w:type="spellEnd"/>
+      <w:r>
+        <w:t xml:space="preserve"> </w:t>
+      </w:r>
+      <w:proofErr w:type="spellStart"/>
+      <w:r>
+        <w:t>số</w:t>
+      </w:r>
+      <w:proofErr w:type="spellEnd"/>
+      <w:r>
+        <w:t xml:space="preserve"> </w:t>
+      </w:r>
+      <m:oMath>
+        <m:r>
+          <w:rPr>
+            <w:rFonts w:ascii="Cambria Math" w:hAnsi="Cambria Math"/>
+          </w:rPr>
+          <m:t>θ</m:t>
+        </m:r>
+      </m:oMath>
+      <w:r>
+        <w:t>:</w:t>
+      </w:r>
+    </w:p>
+    <w:p>
+      <w:pPr>
+        <w:pStyle w:val="Nidungvnbn"/>
+      </w:pPr>
+      <m:oMathPara>
+        <m:oMath>
+          <m:r>
+            <w:rPr>
+              <w:rFonts w:ascii="Cambria Math" w:hAnsi="Cambria Math"/>
+            </w:rPr>
+            <m:t>θ=</m:t>
+          </m:r>
+          <m:sSub>
+            <m:sSubPr>
+              <m:ctrlPr>
+                <w:rPr>
+                  <w:rFonts w:ascii="Cambria Math" w:hAnsi="Cambria Math"/>
+                  <w:i/>
+                </w:rPr>
+              </m:ctrlPr>
+            </m:sSubPr>
+            <m:e>
+              <m:d>
+                <m:dPr>
+                  <m:begChr m:val="["/>
+                  <m:endChr m:val="]"/>
+                  <m:ctrlPr>
+                    <w:rPr>
+                      <w:rFonts w:ascii="Cambria Math" w:hAnsi="Cambria Math"/>
+                      <w:i/>
+                    </w:rPr>
+                  </m:ctrlPr>
+                </m:dPr>
+                <m:e>
+                  <m:m>
+                    <m:mPr>
+                      <m:mcs>
+                        <m:mc>
+                          <m:mcPr>
+                            <m:count m:val="2"/>
+                            <m:mcJc m:val="center"/>
+                          </m:mcPr>
+                        </m:mc>
+                      </m:mcs>
+                      <m:ctrlPr>
+                        <w:rPr>
+                          <w:rFonts w:ascii="Cambria Math" w:hAnsi="Cambria Math"/>
+                          <w:i/>
+                        </w:rPr>
+                      </m:ctrlPr>
+                    </m:mPr>
+                    <m:mr>
+                      <m:e>
+                        <m:sSub>
+                          <m:sSubPr>
+                            <m:ctrlPr>
+                              <w:rPr>
+                                <w:rFonts w:ascii="Cambria Math" w:hAnsi="Cambria Math"/>
+                                <w:i/>
+                              </w:rPr>
+                            </m:ctrlPr>
+                          </m:sSubPr>
+                          <m:e>
+                            <m:r>
+                              <w:rPr>
+                                <w:rFonts w:ascii="Cambria Math" w:hAnsi="Cambria Math"/>
+                              </w:rPr>
+                              <m:t>W</m:t>
+                            </m:r>
+                          </m:e>
+                          <m:sub>
+                            <m:r>
+                              <w:rPr>
+                                <w:rFonts w:ascii="Cambria Math" w:hAnsi="Cambria Math"/>
+                              </w:rPr>
+                              <m:t>input</m:t>
+                            </m:r>
+                          </m:sub>
+                        </m:sSub>
+                      </m:e>
+                      <m:e>
+                        <m:sSub>
+                          <m:sSubPr>
+                            <m:ctrlPr>
+                              <w:rPr>
+                                <w:rFonts w:ascii="Cambria Math" w:hAnsi="Cambria Math"/>
+                                <w:i/>
+                              </w:rPr>
+                            </m:ctrlPr>
+                          </m:sSubPr>
+                          <m:e>
+                            <m:r>
+                              <w:rPr>
+                                <w:rFonts w:ascii="Cambria Math" w:hAnsi="Cambria Math"/>
+                              </w:rPr>
+                              <m:t>W</m:t>
+                            </m:r>
+                          </m:e>
+                          <m:sub>
+                            <m:r>
+                              <w:rPr>
+                                <w:rFonts w:ascii="Cambria Math" w:hAnsi="Cambria Math"/>
+                              </w:rPr>
+                              <m:t>output</m:t>
+                            </m:r>
+                          </m:sub>
+                        </m:sSub>
+                      </m:e>
+                    </m:mr>
+                  </m:m>
+                </m:e>
+              </m:d>
+            </m:e>
+            <m:sub>
+              <m:r>
+                <w:rPr>
+                  <w:rFonts w:ascii="Cambria Math" w:hAnsi="Cambria Math"/>
+                </w:rPr>
+                <m:t>2V×N</m:t>
+              </m:r>
+            </m:sub>
+          </m:sSub>
+          <m:r>
+            <w:rPr>
+              <w:rFonts w:ascii="Cambria Math" w:hAnsi="Cambria Math"/>
+            </w:rPr>
+            <m:t>=</m:t>
+          </m:r>
+          <m:d>
+            <m:dPr>
+              <m:begChr m:val="["/>
+              <m:endChr m:val="]"/>
+              <m:ctrlPr>
+                <w:rPr>
+                  <w:rFonts w:ascii="Cambria Math" w:hAnsi="Cambria Math"/>
+                  <w:i/>
+                </w:rPr>
+              </m:ctrlPr>
+            </m:dPr>
+            <m:e>
+              <m:m>
+                <m:mPr>
+                  <m:mcs>
+                    <m:mc>
+                      <m:mcPr>
+                        <m:count m:val="1"/>
+                        <m:mcJc m:val="center"/>
+                      </m:mcPr>
+                    </m:mc>
+                  </m:mcs>
+                  <m:ctrlPr>
+                    <w:rPr>
+                      <w:rFonts w:ascii="Cambria Math" w:hAnsi="Cambria Math"/>
+                      <w:i/>
+                    </w:rPr>
+                  </m:ctrlPr>
+                </m:mPr>
+                <m:mr>
+                  <m:e>
+                    <m:m>
+                      <m:mPr>
+                        <m:mcs>
+                          <m:mc>
+                            <m:mcPr>
+                              <m:count m:val="1"/>
+                              <m:mcJc m:val="center"/>
+                            </m:mcPr>
+                          </m:mc>
+                        </m:mcs>
+                        <m:ctrlPr>
+                          <w:rPr>
+                            <w:rFonts w:ascii="Cambria Math" w:hAnsi="Cambria Math"/>
+                            <w:i/>
+                          </w:rPr>
+                        </m:ctrlPr>
+                      </m:mPr>
+                      <m:mr>
+                        <m:e>
+                          <m:sSub>
+                            <m:sSubPr>
+                              <m:ctrlPr>
+                                <w:rPr>
+                                  <w:rFonts w:ascii="Cambria Math" w:hAnsi="Cambria Math"/>
+                                  <w:i/>
+                                </w:rPr>
+                              </m:ctrlPr>
+                            </m:sSubPr>
+                            <m:e>
+                              <m:r>
+                                <w:rPr>
+                                  <w:rFonts w:ascii="Cambria Math" w:hAnsi="Cambria Math"/>
+                                </w:rPr>
+                                <m:t>W</m:t>
+                              </m:r>
+                            </m:e>
+                            <m:sub>
+                              <m:sSub>
+                                <m:sSubPr>
+                                  <m:ctrlPr>
+                                    <w:rPr>
+                                      <w:rFonts w:ascii="Cambria Math" w:hAnsi="Cambria Math"/>
+                                      <w:i/>
+                                    </w:rPr>
+                                  </m:ctrlPr>
+                                </m:sSubPr>
+                                <m:e>
+                                  <m:r>
+                                    <w:rPr>
+                                      <w:rFonts w:ascii="Cambria Math" w:hAnsi="Cambria Math"/>
+                                    </w:rPr>
+                                    <m:t>input</m:t>
+                                  </m:r>
+                                </m:e>
+                                <m:sub>
+                                  <m:r>
+                                    <w:rPr>
+                                      <w:rFonts w:ascii="Cambria Math" w:hAnsi="Cambria Math"/>
+                                    </w:rPr>
+                                    <m:t>1</m:t>
+                                  </m:r>
+                                </m:sub>
+                              </m:sSub>
+                            </m:sub>
+                          </m:sSub>
+                        </m:e>
+                      </m:mr>
+                      <m:mr>
+                        <m:e>
+                          <m:sSub>
+                            <m:sSubPr>
+                              <m:ctrlPr>
+                                <w:rPr>
+                                  <w:rFonts w:ascii="Cambria Math" w:hAnsi="Cambria Math"/>
+                                  <w:i/>
+                                </w:rPr>
+                              </m:ctrlPr>
+                            </m:sSubPr>
+                            <m:e>
+                              <m:r>
+                                <w:rPr>
+                                  <w:rFonts w:ascii="Cambria Math" w:hAnsi="Cambria Math"/>
+                                </w:rPr>
+                                <m:t>W</m:t>
+                              </m:r>
+                            </m:e>
+                            <m:sub>
+                              <m:sSub>
+                                <m:sSubPr>
+                                  <m:ctrlPr>
+                                    <w:rPr>
+                                      <w:rFonts w:ascii="Cambria Math" w:hAnsi="Cambria Math"/>
+                                      <w:i/>
+                                    </w:rPr>
+                                  </m:ctrlPr>
+                                </m:sSubPr>
+                                <m:e>
+                                  <m:r>
+                                    <w:rPr>
+                                      <w:rFonts w:ascii="Cambria Math" w:hAnsi="Cambria Math"/>
+                                    </w:rPr>
+                                    <m:t>input</m:t>
+                                  </m:r>
+                                </m:e>
+                                <m:sub>
+                                  <m:r>
+                                    <w:rPr>
+                                      <w:rFonts w:ascii="Cambria Math" w:hAnsi="Cambria Math"/>
+                                    </w:rPr>
+                                    <m:t>2</m:t>
+                                  </m:r>
+                                </m:sub>
+                              </m:sSub>
+                            </m:sub>
+                          </m:sSub>
+                        </m:e>
+                      </m:mr>
+                    </m:m>
+                  </m:e>
+                </m:mr>
+                <m:mr>
+                  <m:e>
+                    <m:m>
+                      <m:mPr>
+                        <m:mcs>
+                          <m:mc>
+                            <m:mcPr>
+                              <m:count m:val="1"/>
+                              <m:mcJc m:val="center"/>
+                            </m:mcPr>
+                          </m:mc>
+                        </m:mcs>
+                        <m:ctrlPr>
+                          <w:rPr>
+                            <w:rFonts w:ascii="Cambria Math" w:hAnsi="Cambria Math"/>
+                            <w:i/>
+                          </w:rPr>
+                        </m:ctrlPr>
+                      </m:mPr>
+                      <m:mr>
+                        <m:e>
+                          <m:r>
+                            <w:rPr>
+                              <w:rFonts w:ascii="Cambria Math" w:hAnsi="Cambria Math"/>
+                            </w:rPr>
+                            <m:t>⋮</m:t>
+                          </m:r>
+                        </m:e>
+                      </m:mr>
+                      <m:mr>
+                        <m:e>
+                          <m:sSub>
+                            <m:sSubPr>
+                              <m:ctrlPr>
+                                <w:rPr>
+                                  <w:rFonts w:ascii="Cambria Math" w:hAnsi="Cambria Math"/>
+                                  <w:i/>
+                                </w:rPr>
+                              </m:ctrlPr>
+                            </m:sSubPr>
+                            <m:e>
+                              <m:r>
+                                <w:rPr>
+                                  <w:rFonts w:ascii="Cambria Math" w:hAnsi="Cambria Math"/>
+                                </w:rPr>
+                                <m:t>W</m:t>
+                              </m:r>
+                            </m:e>
+                            <m:sub>
+                              <m:sSub>
+                                <m:sSubPr>
+                                  <m:ctrlPr>
+                                    <w:rPr>
+                                      <w:rFonts w:ascii="Cambria Math" w:hAnsi="Cambria Math"/>
+                                      <w:i/>
+                                    </w:rPr>
+                                  </m:ctrlPr>
+                                </m:sSubPr>
+                                <m:e>
+                                  <m:r>
+                                    <w:rPr>
+                                      <w:rFonts w:ascii="Cambria Math" w:hAnsi="Cambria Math"/>
+                                    </w:rPr>
+                                    <m:t>input</m:t>
+                                  </m:r>
+                                </m:e>
+                                <m:sub>
+                                  <m:r>
+                                    <w:rPr>
+                                      <w:rFonts w:ascii="Cambria Math" w:hAnsi="Cambria Math"/>
+                                    </w:rPr>
+                                    <m:t>V</m:t>
+                                  </m:r>
+                                </m:sub>
+                              </m:sSub>
+                            </m:sub>
+                          </m:sSub>
+                        </m:e>
+                      </m:mr>
+                    </m:m>
+                  </m:e>
+                </m:mr>
+                <m:mr>
+                  <m:e>
+                    <m:m>
+                      <m:mPr>
+                        <m:mcs>
+                          <m:mc>
+                            <m:mcPr>
+                              <m:count m:val="1"/>
+                              <m:mcJc m:val="center"/>
+                            </m:mcPr>
+                          </m:mc>
+                        </m:mcs>
+                        <m:ctrlPr>
+                          <w:rPr>
+                            <w:rFonts w:ascii="Cambria Math" w:hAnsi="Cambria Math"/>
+                            <w:i/>
+                          </w:rPr>
+                        </m:ctrlPr>
+                      </m:mPr>
+                      <m:mr>
+                        <m:e>
+                          <m:sSub>
+                            <m:sSubPr>
+                              <m:ctrlPr>
+                                <w:rPr>
+                                  <w:rFonts w:ascii="Cambria Math" w:hAnsi="Cambria Math"/>
+                                  <w:i/>
+                                </w:rPr>
+                              </m:ctrlPr>
+                            </m:sSubPr>
+                            <m:e>
+                              <m:r>
+                                <w:rPr>
+                                  <w:rFonts w:ascii="Cambria Math" w:hAnsi="Cambria Math"/>
+                                </w:rPr>
+                                <m:t>W</m:t>
+                              </m:r>
+                            </m:e>
+                            <m:sub>
+                              <m:sSub>
+                                <m:sSubPr>
+                                  <m:ctrlPr>
+                                    <w:rPr>
+                                      <w:rFonts w:ascii="Cambria Math" w:hAnsi="Cambria Math"/>
+                                      <w:i/>
+                                    </w:rPr>
+                                  </m:ctrlPr>
+                                </m:sSubPr>
+                                <m:e>
+                                  <m:r>
+                                    <w:rPr>
+                                      <w:rFonts w:ascii="Cambria Math" w:hAnsi="Cambria Math"/>
+                                    </w:rPr>
+                                    <m:t>output</m:t>
+                                  </m:r>
+                                </m:e>
+                                <m:sub>
+                                  <m:r>
+                                    <w:rPr>
+                                      <w:rFonts w:ascii="Cambria Math" w:hAnsi="Cambria Math"/>
+                                    </w:rPr>
+                                    <m:t>1</m:t>
+                                  </m:r>
+                                </m:sub>
+                              </m:sSub>
+                            </m:sub>
+                          </m:sSub>
+                        </m:e>
+                      </m:mr>
+                      <m:mr>
+                        <m:e>
+                          <m:sSub>
+                            <m:sSubPr>
+                              <m:ctrlPr>
+                                <w:rPr>
+                                  <w:rFonts w:ascii="Cambria Math" w:hAnsi="Cambria Math"/>
+                                  <w:i/>
+                                </w:rPr>
+                              </m:ctrlPr>
+                            </m:sSubPr>
+                            <m:e>
+                              <m:r>
+                                <w:rPr>
+                                  <w:rFonts w:ascii="Cambria Math" w:hAnsi="Cambria Math"/>
+                                </w:rPr>
+                                <m:t>W</m:t>
+                              </m:r>
+                            </m:e>
+                            <m:sub>
+                              <m:sSub>
+                                <m:sSubPr>
+                                  <m:ctrlPr>
+                                    <w:rPr>
+                                      <w:rFonts w:ascii="Cambria Math" w:hAnsi="Cambria Math"/>
+                                      <w:i/>
+                                    </w:rPr>
+                                  </m:ctrlPr>
+                                </m:sSubPr>
+                                <m:e>
+                                  <m:r>
+                                    <w:rPr>
+                                      <w:rFonts w:ascii="Cambria Math" w:hAnsi="Cambria Math"/>
+                                    </w:rPr>
+                                    <m:t>output</m:t>
+                                  </m:r>
+                                </m:e>
+                                <m:sub>
+                                  <m:r>
+                                    <w:rPr>
+                                      <w:rFonts w:ascii="Cambria Math" w:hAnsi="Cambria Math"/>
+                                    </w:rPr>
+                                    <m:t>2</m:t>
+                                  </m:r>
+                                </m:sub>
+                              </m:sSub>
+                            </m:sub>
+                          </m:sSub>
+                        </m:e>
+                      </m:mr>
+                      <m:mr>
+                        <m:e>
+                          <m:m>
+                            <m:mPr>
+                              <m:mcs>
+                                <m:mc>
+                                  <m:mcPr>
+                                    <m:count m:val="1"/>
+                                    <m:mcJc m:val="center"/>
+                                  </m:mcPr>
+                                </m:mc>
+                              </m:mcs>
+                              <m:ctrlPr>
+                                <w:rPr>
+                                  <w:rFonts w:ascii="Cambria Math" w:hAnsi="Cambria Math"/>
+                                  <w:i/>
+                                </w:rPr>
+                              </m:ctrlPr>
+                            </m:mPr>
+                            <m:mr>
+                              <m:e>
+                                <m:r>
+                                  <w:rPr>
+                                    <w:rFonts w:ascii="Cambria Math" w:hAnsi="Cambria Math"/>
+                                  </w:rPr>
+                                  <m:t>⋮</m:t>
+                                </m:r>
+                              </m:e>
+                            </m:mr>
+                            <m:mr>
+                              <m:e>
+                                <m:sSub>
+                                  <m:sSubPr>
+                                    <m:ctrlPr>
+                                      <w:rPr>
+                                        <w:rFonts w:ascii="Cambria Math" w:hAnsi="Cambria Math"/>
+                                        <w:i/>
+                                      </w:rPr>
+                                    </m:ctrlPr>
+                                  </m:sSubPr>
+                                  <m:e>
+                                    <m:r>
+                                      <w:rPr>
+                                        <w:rFonts w:ascii="Cambria Math" w:hAnsi="Cambria Math"/>
+                                      </w:rPr>
+                                      <m:t>W</m:t>
+                                    </m:r>
+                                  </m:e>
+                                  <m:sub>
+                                    <m:sSub>
+                                      <m:sSubPr>
+                                        <m:ctrlPr>
+                                          <w:rPr>
+                                            <w:rFonts w:ascii="Cambria Math" w:hAnsi="Cambria Math"/>
+                                            <w:i/>
+                                          </w:rPr>
+                                        </m:ctrlPr>
+                                      </m:sSubPr>
+                                      <m:e>
+                                        <m:r>
+                                          <w:rPr>
+                                            <w:rFonts w:ascii="Cambria Math" w:hAnsi="Cambria Math"/>
+                                          </w:rPr>
+                                          <m:t>output</m:t>
+                                        </m:r>
+                                      </m:e>
+                                      <m:sub>
+                                        <m:r>
+                                          <w:rPr>
+                                            <w:rFonts w:ascii="Cambria Math" w:hAnsi="Cambria Math"/>
+                                          </w:rPr>
+                                          <m:t>V</m:t>
+                                        </m:r>
+                                      </m:sub>
+                                    </m:sSub>
+                                  </m:sub>
+                                </m:sSub>
+                              </m:e>
+                            </m:mr>
+                          </m:m>
+                        </m:e>
+                      </m:mr>
+                    </m:m>
+                  </m:e>
+                </m:mr>
+              </m:m>
+            </m:e>
+          </m:d>
+        </m:oMath>
+      </m:oMathPara>
+    </w:p>
+    <w:p>
+      <w:pPr>
+        <w:pStyle w:val="Nidungvnbn"/>
+      </w:pPr>
+      <w:proofErr w:type="spellStart"/>
+      <w:r>
+        <w:t>Cuối</w:t>
+      </w:r>
+      <w:proofErr w:type="spellEnd"/>
+      <w:r>
+        <w:t xml:space="preserve"> </w:t>
+      </w:r>
+      <w:proofErr w:type="spellStart"/>
+      <w:r>
+        <w:t>cùng</w:t>
+      </w:r>
+      <w:proofErr w:type="spellEnd"/>
+      <w:r>
+        <w:t xml:space="preserve"> ta </w:t>
+      </w:r>
+      <w:proofErr w:type="spellStart"/>
+      <w:r>
+        <w:t>đi</w:t>
+      </w:r>
+      <w:proofErr w:type="spellEnd"/>
+      <w:r>
+        <w:t xml:space="preserve"> </w:t>
+      </w:r>
+      <w:proofErr w:type="spellStart"/>
+      <w:r>
+        <w:t>tính</w:t>
+      </w:r>
+      <w:proofErr w:type="spellEnd"/>
+      <w:r>
+        <w:t xml:space="preserve"> chi </w:t>
+      </w:r>
+      <w:proofErr w:type="spellStart"/>
+      <w:r>
+        <w:t>phí</w:t>
+      </w:r>
+      <w:proofErr w:type="spellEnd"/>
+      <w:r>
+        <w:t xml:space="preserve"> </w:t>
+      </w:r>
+      <w:proofErr w:type="spellStart"/>
+      <w:r>
+        <w:t>của</w:t>
+      </w:r>
+      <w:proofErr w:type="spellEnd"/>
+      <w:r>
+        <w:t xml:space="preserve"> </w:t>
+      </w:r>
+      <w:proofErr w:type="spellStart"/>
+      <w:r>
+        <w:t>lượt</w:t>
+      </w:r>
+      <w:proofErr w:type="spellEnd"/>
+      <w:r>
+        <w:t xml:space="preserve"> </w:t>
+      </w:r>
+      <w:proofErr w:type="spellStart"/>
+      <w:r>
+        <w:t>chạy</w:t>
+      </w:r>
+      <w:proofErr w:type="spellEnd"/>
+      <w:r>
+        <w:t xml:space="preserve"> </w:t>
+      </w:r>
+      <w:proofErr w:type="spellStart"/>
+      <w:r>
+        <w:t>của</w:t>
+      </w:r>
+      <w:proofErr w:type="spellEnd"/>
+      <w:r>
+        <w:t xml:space="preserve"> </w:t>
+      </w:r>
+      <w:proofErr w:type="spellStart"/>
+      <w:r>
+        <w:t>mô</w:t>
+      </w:r>
+      <w:proofErr w:type="spellEnd"/>
+      <w:r>
+        <w:t xml:space="preserve"> </w:t>
+      </w:r>
+      <w:proofErr w:type="spellStart"/>
+      <w:r>
+        <w:t>hình</w:t>
+      </w:r>
+      <w:proofErr w:type="spellEnd"/>
+      <w:r>
+        <w:t xml:space="preserve"> ở </w:t>
+      </w:r>
+      <w:proofErr w:type="spellStart"/>
+      <w:r>
+        <w:t>thời</w:t>
+      </w:r>
+      <w:proofErr w:type="spellEnd"/>
+      <w:r>
+        <w:t xml:space="preserve"> </w:t>
+      </w:r>
+      <w:proofErr w:type="spellStart"/>
+      <w:r>
+        <w:t>điểm</w:t>
+      </w:r>
+      <w:proofErr w:type="spellEnd"/>
+      <w:r>
+        <w:t xml:space="preserve"> </w:t>
+      </w:r>
+      <w:proofErr w:type="spellStart"/>
+      <w:r>
+        <w:t>hiện</w:t>
+      </w:r>
+      <w:proofErr w:type="spellEnd"/>
+      <w:r>
+        <w:t xml:space="preserve"> </w:t>
+      </w:r>
+      <w:proofErr w:type="spellStart"/>
+      <w:r>
+        <w:t>tại</w:t>
+      </w:r>
+      <w:proofErr w:type="spellEnd"/>
+      <w:r>
+        <w:t>:</w:t>
+      </w:r>
+    </w:p>
+    <w:p>
+      <w:pPr>
+        <w:pStyle w:val="Nidungvnbn"/>
+      </w:pPr>
+      <m:oMathPara>
+        <m:oMath>
+          <m:r>
+            <w:rPr>
+              <w:rFonts w:ascii="Cambria Math" w:hAnsi="Cambria Math"/>
+            </w:rPr>
+            <m:t>J</m:t>
+          </m:r>
+          <m:d>
+            <m:dPr>
+              <m:ctrlPr>
+                <w:rPr>
+                  <w:rFonts w:ascii="Cambria Math" w:hAnsi="Cambria Math"/>
+                  <w:i/>
+                </w:rPr>
+              </m:ctrlPr>
+            </m:dPr>
+            <m:e>
+              <m:r>
+                <w:rPr>
+                  <w:rFonts w:ascii="Cambria Math" w:hAnsi="Cambria Math"/>
+                </w:rPr>
+                <m:t>θ,</m:t>
+              </m:r>
+              <m:sSup>
+                <m:sSupPr>
+                  <m:ctrlPr>
+                    <w:rPr>
+                      <w:rFonts w:ascii="Cambria Math" w:hAnsi="Cambria Math"/>
+                      <w:i/>
+                    </w:rPr>
+                  </m:ctrlPr>
+                </m:sSupPr>
+                <m:e>
+                  <m:r>
+                    <w:rPr>
+                      <w:rFonts w:ascii="Cambria Math" w:hAnsi="Cambria Math"/>
+                    </w:rPr>
+                    <m:t>w</m:t>
+                  </m:r>
+                </m:e>
+                <m:sup>
+                  <m:d>
+                    <m:dPr>
+                      <m:ctrlPr>
+                        <w:rPr>
+                          <w:rFonts w:ascii="Cambria Math" w:hAnsi="Cambria Math"/>
+                          <w:i/>
+                        </w:rPr>
+                      </m:ctrlPr>
+                    </m:dPr>
+                    <m:e>
+                      <m:r>
+                        <w:rPr>
+                          <w:rFonts w:ascii="Cambria Math" w:hAnsi="Cambria Math"/>
+                        </w:rPr>
+                        <m:t>t</m:t>
+                      </m:r>
+                    </m:e>
+                  </m:d>
+                </m:sup>
+              </m:sSup>
+            </m:e>
+          </m:d>
+          <m:r>
+            <w:rPr>
+              <w:rFonts w:ascii="Cambria Math" w:hAnsi="Cambria Math"/>
+            </w:rPr>
+            <m:t>=-</m:t>
+          </m:r>
+          <m:nary>
+            <m:naryPr>
+              <m:chr m:val="∑"/>
+              <m:limLoc m:val="undOvr"/>
+              <m:ctrlPr>
+                <w:rPr>
+                  <w:rFonts w:ascii="Cambria Math" w:hAnsi="Cambria Math"/>
+                  <w:i/>
+                </w:rPr>
+              </m:ctrlPr>
+            </m:naryPr>
+            <m:sub>
+              <m:r>
+                <w:rPr>
+                  <w:rFonts w:ascii="Cambria Math" w:hAnsi="Cambria Math"/>
+                </w:rPr>
+                <m:t>c=1</m:t>
+              </m:r>
+            </m:sub>
+            <m:sup>
+              <m:r>
+                <w:rPr>
+                  <w:rFonts w:ascii="Cambria Math" w:hAnsi="Cambria Math"/>
+                </w:rPr>
+                <m:t>C</m:t>
+              </m:r>
+            </m:sup>
+            <m:e>
+              <m:func>
+                <m:funcPr>
+                  <m:ctrlPr>
+                    <w:rPr>
+                      <w:rFonts w:ascii="Cambria Math" w:hAnsi="Cambria Math"/>
+                      <w:i/>
+                    </w:rPr>
+                  </m:ctrlPr>
+                </m:funcPr>
+                <m:fName>
+                  <m:r>
+                    <m:rPr>
+                      <m:sty m:val="p"/>
+                    </m:rPr>
+                    <w:rPr>
+                      <w:rFonts w:ascii="Cambria Math" w:hAnsi="Cambria Math"/>
+                    </w:rPr>
+                    <m:t>log</m:t>
+                  </m:r>
+                </m:fName>
+                <m:e>
+                  <m:f>
+                    <m:fPr>
+                      <m:ctrlPr>
+                        <w:rPr>
+                          <w:rFonts w:ascii="Cambria Math" w:hAnsi="Cambria Math"/>
+                          <w:i/>
+                        </w:rPr>
+                      </m:ctrlPr>
+                    </m:fPr>
+                    <m:num>
+                      <m:r>
+                        <w:rPr>
+                          <w:rFonts w:ascii="Cambria Math" w:hAnsi="Cambria Math"/>
+                        </w:rPr>
+                        <m:t>exp</m:t>
+                      </m:r>
+                      <m:d>
+                        <m:dPr>
+                          <m:ctrlPr>
+                            <w:rPr>
+                              <w:rFonts w:ascii="Cambria Math" w:hAnsi="Cambria Math"/>
+                              <w:i/>
+                            </w:rPr>
+                          </m:ctrlPr>
+                        </m:dPr>
+                        <m:e>
+                          <m:sSub>
+                            <m:sSubPr>
+                              <m:ctrlPr>
+                                <w:rPr>
+                                  <w:rFonts w:ascii="Cambria Math" w:hAnsi="Cambria Math"/>
+                                  <w:i/>
+                                </w:rPr>
+                              </m:ctrlPr>
+                            </m:sSubPr>
+                            <m:e>
+                              <m:r>
+                                <w:rPr>
+                                  <w:rFonts w:ascii="Cambria Math" w:hAnsi="Cambria Math"/>
+                                </w:rPr>
+                                <m:t>W</m:t>
+                              </m:r>
+                            </m:e>
+                            <m:sub>
+                              <m:sSub>
+                                <m:sSubPr>
+                                  <m:ctrlPr>
+                                    <w:rPr>
+                                      <w:rFonts w:ascii="Cambria Math" w:hAnsi="Cambria Math"/>
+                                      <w:i/>
+                                    </w:rPr>
+                                  </m:ctrlPr>
+                                </m:sSubPr>
+                                <m:e>
+                                  <m:r>
+                                    <w:rPr>
+                                      <w:rFonts w:ascii="Cambria Math" w:hAnsi="Cambria Math"/>
+                                    </w:rPr>
+                                    <m:t>output</m:t>
+                                  </m:r>
+                                </m:e>
+                                <m:sub>
+                                  <m:d>
+                                    <m:dPr>
+                                      <m:ctrlPr>
+                                        <w:rPr>
+                                          <w:rFonts w:ascii="Cambria Math" w:hAnsi="Cambria Math"/>
+                                          <w:i/>
+                                        </w:rPr>
+                                      </m:ctrlPr>
+                                    </m:dPr>
+                                    <m:e>
+                                      <m:r>
+                                        <w:rPr>
+                                          <w:rFonts w:ascii="Cambria Math" w:hAnsi="Cambria Math"/>
+                                        </w:rPr>
+                                        <m:t>c</m:t>
+                                      </m:r>
+                                    </m:e>
+                                  </m:d>
+                                </m:sub>
+                              </m:sSub>
+                            </m:sub>
+                          </m:sSub>
+                          <m:r>
+                            <w:rPr>
+                              <w:rFonts w:ascii="Cambria Math" w:hAnsi="Cambria Math"/>
+                            </w:rPr>
+                            <m:t>∙h</m:t>
+                          </m:r>
+                        </m:e>
+                      </m:d>
+                    </m:num>
+                    <m:den>
+                      <m:nary>
+                        <m:naryPr>
+                          <m:chr m:val="∑"/>
+                          <m:limLoc m:val="undOvr"/>
+                          <m:ctrlPr>
+                            <w:rPr>
+                              <w:rFonts w:ascii="Cambria Math" w:hAnsi="Cambria Math"/>
+                              <w:i/>
+                            </w:rPr>
+                          </m:ctrlPr>
+                        </m:naryPr>
+                        <m:sub>
+                          <m:r>
+                            <w:rPr>
+                              <w:rFonts w:ascii="Cambria Math" w:hAnsi="Cambria Math"/>
+                            </w:rPr>
+                            <m:t>i=1</m:t>
+                          </m:r>
+                        </m:sub>
+                        <m:sup>
+                          <m:r>
+                            <w:rPr>
+                              <w:rFonts w:ascii="Cambria Math" w:hAnsi="Cambria Math"/>
+                            </w:rPr>
+                            <m:t>V</m:t>
+                          </m:r>
+                        </m:sup>
+                        <m:e>
+                          <m:r>
+                            <w:rPr>
+                              <w:rFonts w:ascii="Cambria Math" w:hAnsi="Cambria Math"/>
+                            </w:rPr>
+                            <m:t>exp</m:t>
+                          </m:r>
+                          <m:d>
+                            <m:dPr>
+                              <m:ctrlPr>
+                                <w:rPr>
+                                  <w:rFonts w:ascii="Cambria Math" w:hAnsi="Cambria Math"/>
+                                  <w:i/>
+                                </w:rPr>
+                              </m:ctrlPr>
+                            </m:dPr>
+                            <m:e>
+                              <m:sSub>
+                                <m:sSubPr>
+                                  <m:ctrlPr>
+                                    <w:rPr>
+                                      <w:rFonts w:ascii="Cambria Math" w:hAnsi="Cambria Math"/>
+                                      <w:i/>
+                                    </w:rPr>
+                                  </m:ctrlPr>
+                                </m:sSubPr>
+                                <m:e>
+                                  <m:r>
+                                    <w:rPr>
+                                      <w:rFonts w:ascii="Cambria Math" w:hAnsi="Cambria Math"/>
+                                    </w:rPr>
+                                    <m:t>W</m:t>
+                                  </m:r>
+                                </m:e>
+                                <m:sub>
+                                  <m:sSub>
+                                    <m:sSubPr>
+                                      <m:ctrlPr>
+                                        <w:rPr>
+                                          <w:rFonts w:ascii="Cambria Math" w:hAnsi="Cambria Math"/>
+                                          <w:i/>
+                                        </w:rPr>
+                                      </m:ctrlPr>
+                                    </m:sSubPr>
+                                    <m:e>
+                                      <m:r>
+                                        <w:rPr>
+                                          <w:rFonts w:ascii="Cambria Math" w:hAnsi="Cambria Math"/>
+                                        </w:rPr>
+                                        <m:t>output</m:t>
+                                      </m:r>
+                                    </m:e>
+                                    <m:sub>
+                                      <m:d>
+                                        <m:dPr>
+                                          <m:ctrlPr>
+                                            <w:rPr>
+                                              <w:rFonts w:ascii="Cambria Math" w:hAnsi="Cambria Math"/>
+                                              <w:i/>
+                                            </w:rPr>
+                                          </m:ctrlPr>
+                                        </m:dPr>
+                                        <m:e>
+                                          <m:r>
+                                            <w:rPr>
+                                              <w:rFonts w:ascii="Cambria Math" w:hAnsi="Cambria Math"/>
+                                            </w:rPr>
+                                            <m:t>i</m:t>
+                                          </m:r>
+                                        </m:e>
+                                      </m:d>
+                                    </m:sub>
+                                  </m:sSub>
+                                </m:sub>
+                              </m:sSub>
+                              <m:r>
+                                <w:rPr>
+                                  <w:rFonts w:ascii="Cambria Math" w:hAnsi="Cambria Math"/>
+                                </w:rPr>
+                                <m:t>∙h</m:t>
+                              </m:r>
+                            </m:e>
+                          </m:d>
+                        </m:e>
+                      </m:nary>
+                    </m:den>
+                  </m:f>
+                </m:e>
+              </m:func>
+            </m:e>
+          </m:nary>
+        </m:oMath>
+      </m:oMathPara>
+    </w:p>
+    <w:p>
+      <w:pPr>
         <w:pStyle w:val="Tiumccp1"/>
       </w:pPr>
       <w:r>
@@ -15805,6 +19874,1712 @@
       <w:r>
         <w:t xml:space="preserve"> (Backward Propagation)</w:t>
       </w:r>
+    </w:p>
+    <w:p>
+      <w:pPr>
+        <w:pStyle w:val="Nidungvnbn"/>
+      </w:pPr>
+      <w:r>
+        <w:t xml:space="preserve">Ta </w:t>
+      </w:r>
+      <w:proofErr w:type="spellStart"/>
+      <w:r>
+        <w:t>sẽ</w:t>
+      </w:r>
+      <w:proofErr w:type="spellEnd"/>
+      <w:r>
+        <w:t xml:space="preserve"> </w:t>
+      </w:r>
+      <w:proofErr w:type="spellStart"/>
+      <w:r>
+        <w:t>bắt</w:t>
+      </w:r>
+      <w:proofErr w:type="spellEnd"/>
+      <w:r>
+        <w:t xml:space="preserve"> </w:t>
+      </w:r>
+      <w:proofErr w:type="spellStart"/>
+      <w:r>
+        <w:t>đầu</w:t>
+      </w:r>
+      <w:proofErr w:type="spellEnd"/>
+      <w:r>
+        <w:t xml:space="preserve"> </w:t>
+      </w:r>
+      <w:proofErr w:type="spellStart"/>
+      <w:r>
+        <w:t>đi</w:t>
+      </w:r>
+      <w:proofErr w:type="spellEnd"/>
+      <w:r>
+        <w:t xml:space="preserve"> gradient descent </w:t>
+      </w:r>
+      <w:proofErr w:type="spellStart"/>
+      <w:r>
+        <w:t>cho</w:t>
+      </w:r>
+      <w:proofErr w:type="spellEnd"/>
+      <w:r>
+        <w:t xml:space="preserve"> </w:t>
+      </w:r>
+      <w:proofErr w:type="spellStart"/>
+      <w:r>
+        <w:t>trọng</w:t>
+      </w:r>
+      <w:proofErr w:type="spellEnd"/>
+      <w:r>
+        <w:t xml:space="preserve"> </w:t>
+      </w:r>
+      <w:proofErr w:type="spellStart"/>
+      <w:r>
+        <w:t>số</w:t>
+      </w:r>
+      <w:proofErr w:type="spellEnd"/>
+      <w:r>
+        <w:t xml:space="preserve"> </w:t>
+      </w:r>
+      <w:proofErr w:type="spellStart"/>
+      <w:r>
+        <w:t>lớp</w:t>
+      </w:r>
+      <w:proofErr w:type="spellEnd"/>
+      <w:r>
+        <w:t xml:space="preserve"> output </w:t>
+      </w:r>
+      <w:proofErr w:type="spellStart"/>
+      <w:r>
+        <w:t>trước</w:t>
+      </w:r>
+      <w:proofErr w:type="spellEnd"/>
+      <w:r>
+        <w:t>:</w:t>
+      </w:r>
+    </w:p>
+    <w:p>
+      <w:pPr>
+        <w:pStyle w:val="Nidungvnbn"/>
+      </w:pPr>
+      <m:oMathPara>
+        <m:oMath>
+          <m:f>
+            <m:fPr>
+              <m:ctrlPr>
+                <w:rPr>
+                  <w:rFonts w:ascii="Cambria Math" w:hAnsi="Cambria Math"/>
+                  <w:i/>
+                </w:rPr>
+              </m:ctrlPr>
+            </m:fPr>
+            <m:num>
+              <m:r>
+                <w:rPr>
+                  <w:rFonts w:ascii="Cambria Math" w:hAnsi="Cambria Math"/>
+                </w:rPr>
+                <m:t>∂</m:t>
+              </m:r>
+              <m:r>
+                <w:rPr>
+                  <w:rFonts w:ascii="Cambria Math" w:hAnsi="Cambria Math"/>
+                </w:rPr>
+                <m:t>J</m:t>
+              </m:r>
+              <m:d>
+                <m:dPr>
+                  <m:ctrlPr>
+                    <w:rPr>
+                      <w:rFonts w:ascii="Cambria Math" w:hAnsi="Cambria Math"/>
+                      <w:i/>
+                    </w:rPr>
+                  </m:ctrlPr>
+                </m:dPr>
+                <m:e>
+                  <m:r>
+                    <w:rPr>
+                      <w:rFonts w:ascii="Cambria Math" w:hAnsi="Cambria Math"/>
+                    </w:rPr>
+                    <m:t>θ,</m:t>
+                  </m:r>
+                  <m:sSup>
+                    <m:sSupPr>
+                      <m:ctrlPr>
+                        <w:rPr>
+                          <w:rFonts w:ascii="Cambria Math" w:hAnsi="Cambria Math"/>
+                          <w:i/>
+                        </w:rPr>
+                      </m:ctrlPr>
+                    </m:sSupPr>
+                    <m:e>
+                      <m:r>
+                        <w:rPr>
+                          <w:rFonts w:ascii="Cambria Math" w:hAnsi="Cambria Math"/>
+                        </w:rPr>
+                        <m:t>w</m:t>
+                      </m:r>
+                    </m:e>
+                    <m:sup>
+                      <m:d>
+                        <m:dPr>
+                          <m:ctrlPr>
+                            <w:rPr>
+                              <w:rFonts w:ascii="Cambria Math" w:hAnsi="Cambria Math"/>
+                              <w:i/>
+                            </w:rPr>
+                          </m:ctrlPr>
+                        </m:dPr>
+                        <m:e>
+                          <m:r>
+                            <w:rPr>
+                              <w:rFonts w:ascii="Cambria Math" w:hAnsi="Cambria Math"/>
+                            </w:rPr>
+                            <m:t>t</m:t>
+                          </m:r>
+                        </m:e>
+                      </m:d>
+                    </m:sup>
+                  </m:sSup>
+                </m:e>
+              </m:d>
+            </m:num>
+            <m:den>
+              <m:r>
+                <w:rPr>
+                  <w:rFonts w:ascii="Cambria Math" w:hAnsi="Cambria Math"/>
+                </w:rPr>
+                <m:t>∂</m:t>
+              </m:r>
+              <m:sSub>
+                <m:sSubPr>
+                  <m:ctrlPr>
+                    <w:rPr>
+                      <w:rFonts w:ascii="Cambria Math" w:hAnsi="Cambria Math"/>
+                      <w:i/>
+                    </w:rPr>
+                  </m:ctrlPr>
+                </m:sSubPr>
+                <m:e>
+                  <m:r>
+                    <w:rPr>
+                      <w:rFonts w:ascii="Cambria Math" w:hAnsi="Cambria Math"/>
+                    </w:rPr>
+                    <m:t>W</m:t>
+                  </m:r>
+                </m:e>
+                <m:sub>
+                  <m:r>
+                    <w:rPr>
+                      <w:rFonts w:ascii="Cambria Math" w:hAnsi="Cambria Math"/>
+                    </w:rPr>
+                    <m:t>output</m:t>
+                  </m:r>
+                </m:sub>
+              </m:sSub>
+            </m:den>
+          </m:f>
+          <m:r>
+            <w:rPr>
+              <w:rFonts w:ascii="Cambria Math" w:hAnsi="Cambria Math"/>
+            </w:rPr>
+            <m:t>=</m:t>
+          </m:r>
+          <m:r>
+            <w:rPr>
+              <w:rFonts w:ascii="Cambria Math" w:hAnsi="Cambria Math"/>
+            </w:rPr>
+            <m:t>-</m:t>
+          </m:r>
+          <m:nary>
+            <m:naryPr>
+              <m:chr m:val="∑"/>
+              <m:limLoc m:val="undOvr"/>
+              <m:ctrlPr>
+                <w:rPr>
+                  <w:rFonts w:ascii="Cambria Math" w:hAnsi="Cambria Math"/>
+                  <w:i/>
+                </w:rPr>
+              </m:ctrlPr>
+            </m:naryPr>
+            <m:sub>
+              <m:r>
+                <w:rPr>
+                  <w:rFonts w:ascii="Cambria Math" w:hAnsi="Cambria Math"/>
+                </w:rPr>
+                <m:t>c=1</m:t>
+              </m:r>
+            </m:sub>
+            <m:sup>
+              <m:r>
+                <w:rPr>
+                  <w:rFonts w:ascii="Cambria Math" w:hAnsi="Cambria Math"/>
+                </w:rPr>
+                <m:t>C</m:t>
+              </m:r>
+            </m:sup>
+            <m:e>
+              <m:f>
+                <m:fPr>
+                  <m:ctrlPr>
+                    <w:rPr>
+                      <w:rFonts w:ascii="Cambria Math" w:hAnsi="Cambria Math"/>
+                      <w:i/>
+                    </w:rPr>
+                  </m:ctrlPr>
+                </m:fPr>
+                <m:num>
+                  <m:r>
+                    <w:rPr>
+                      <w:rFonts w:ascii="Cambria Math" w:hAnsi="Cambria Math"/>
+                    </w:rPr>
+                    <m:t>∂</m:t>
+                  </m:r>
+                  <m:func>
+                    <m:funcPr>
+                      <m:ctrlPr>
+                        <w:rPr>
+                          <w:rFonts w:ascii="Cambria Math" w:hAnsi="Cambria Math"/>
+                          <w:i/>
+                        </w:rPr>
+                      </m:ctrlPr>
+                    </m:funcPr>
+                    <m:fName>
+                      <m:r>
+                        <m:rPr>
+                          <m:sty m:val="p"/>
+                        </m:rPr>
+                        <w:rPr>
+                          <w:rFonts w:ascii="Cambria Math" w:hAnsi="Cambria Math"/>
+                        </w:rPr>
+                        <m:t>log</m:t>
+                      </m:r>
+                    </m:fName>
+                    <m:e>
+                      <m:d>
+                        <m:dPr>
+                          <m:ctrlPr>
+                            <w:rPr>
+                              <w:rFonts w:ascii="Cambria Math" w:hAnsi="Cambria Math"/>
+                              <w:i/>
+                            </w:rPr>
+                          </m:ctrlPr>
+                        </m:dPr>
+                        <m:e>
+                          <m:r>
+                            <w:rPr>
+                              <w:rFonts w:ascii="Cambria Math" w:hAnsi="Cambria Math"/>
+                            </w:rPr>
+                            <m:t>exp</m:t>
+                          </m:r>
+                          <m:d>
+                            <m:dPr>
+                              <m:ctrlPr>
+                                <w:rPr>
+                                  <w:rFonts w:ascii="Cambria Math" w:hAnsi="Cambria Math"/>
+                                  <w:i/>
+                                </w:rPr>
+                              </m:ctrlPr>
+                            </m:dPr>
+                            <m:e>
+                              <m:sSub>
+                                <m:sSubPr>
+                                  <m:ctrlPr>
+                                    <w:rPr>
+                                      <w:rFonts w:ascii="Cambria Math" w:hAnsi="Cambria Math"/>
+                                      <w:i/>
+                                    </w:rPr>
+                                  </m:ctrlPr>
+                                </m:sSubPr>
+                                <m:e>
+                                  <m:r>
+                                    <w:rPr>
+                                      <w:rFonts w:ascii="Cambria Math" w:hAnsi="Cambria Math"/>
+                                    </w:rPr>
+                                    <m:t>W</m:t>
+                                  </m:r>
+                                </m:e>
+                                <m:sub>
+                                  <m:sSub>
+                                    <m:sSubPr>
+                                      <m:ctrlPr>
+                                        <w:rPr>
+                                          <w:rFonts w:ascii="Cambria Math" w:hAnsi="Cambria Math"/>
+                                          <w:i/>
+                                        </w:rPr>
+                                      </m:ctrlPr>
+                                    </m:sSubPr>
+                                    <m:e>
+                                      <m:r>
+                                        <w:rPr>
+                                          <w:rFonts w:ascii="Cambria Math" w:hAnsi="Cambria Math"/>
+                                        </w:rPr>
+                                        <m:t>output</m:t>
+                                      </m:r>
+                                    </m:e>
+                                    <m:sub>
+                                      <m:d>
+                                        <m:dPr>
+                                          <m:ctrlPr>
+                                            <w:rPr>
+                                              <w:rFonts w:ascii="Cambria Math" w:hAnsi="Cambria Math"/>
+                                              <w:i/>
+                                            </w:rPr>
+                                          </m:ctrlPr>
+                                        </m:dPr>
+                                        <m:e>
+                                          <m:r>
+                                            <w:rPr>
+                                              <w:rFonts w:ascii="Cambria Math" w:hAnsi="Cambria Math"/>
+                                            </w:rPr>
+                                            <m:t>c</m:t>
+                                          </m:r>
+                                        </m:e>
+                                      </m:d>
+                                    </m:sub>
+                                  </m:sSub>
+                                </m:sub>
+                              </m:sSub>
+                              <m:r>
+                                <w:rPr>
+                                  <w:rFonts w:ascii="Cambria Math" w:hAnsi="Cambria Math"/>
+                                </w:rPr>
+                                <m:t>∙h</m:t>
+                              </m:r>
+                            </m:e>
+                          </m:d>
+                        </m:e>
+                      </m:d>
+                    </m:e>
+                  </m:func>
+                </m:num>
+                <m:den>
+                  <m:r>
+                    <w:rPr>
+                      <w:rFonts w:ascii="Cambria Math" w:hAnsi="Cambria Math"/>
+                    </w:rPr>
+                    <m:t>∂</m:t>
+                  </m:r>
+                  <m:sSub>
+                    <m:sSubPr>
+                      <m:ctrlPr>
+                        <w:rPr>
+                          <w:rFonts w:ascii="Cambria Math" w:hAnsi="Cambria Math"/>
+                          <w:i/>
+                        </w:rPr>
+                      </m:ctrlPr>
+                    </m:sSubPr>
+                    <m:e>
+                      <m:r>
+                        <w:rPr>
+                          <w:rFonts w:ascii="Cambria Math" w:hAnsi="Cambria Math"/>
+                        </w:rPr>
+                        <m:t>W</m:t>
+                      </m:r>
+                    </m:e>
+                    <m:sub>
+                      <m:sSub>
+                        <m:sSubPr>
+                          <m:ctrlPr>
+                            <w:rPr>
+                              <w:rFonts w:ascii="Cambria Math" w:hAnsi="Cambria Math"/>
+                              <w:i/>
+                            </w:rPr>
+                          </m:ctrlPr>
+                        </m:sSubPr>
+                        <m:e>
+                          <m:r>
+                            <w:rPr>
+                              <w:rFonts w:ascii="Cambria Math" w:hAnsi="Cambria Math"/>
+                            </w:rPr>
+                            <m:t>output</m:t>
+                          </m:r>
+                        </m:e>
+                        <m:sub>
+                          <m:d>
+                            <m:dPr>
+                              <m:ctrlPr>
+                                <w:rPr>
+                                  <w:rFonts w:ascii="Cambria Math" w:hAnsi="Cambria Math"/>
+                                  <w:i/>
+                                </w:rPr>
+                              </m:ctrlPr>
+                            </m:dPr>
+                            <m:e>
+                              <m:r>
+                                <w:rPr>
+                                  <w:rFonts w:ascii="Cambria Math" w:hAnsi="Cambria Math"/>
+                                </w:rPr>
+                                <m:t>c</m:t>
+                              </m:r>
+                            </m:e>
+                          </m:d>
+                        </m:sub>
+                      </m:sSub>
+                    </m:sub>
+                  </m:sSub>
+                </m:den>
+              </m:f>
+            </m:e>
+          </m:nary>
+          <m:r>
+            <w:rPr>
+              <w:rFonts w:ascii="Cambria Math" w:hAnsi="Cambria Math"/>
+            </w:rPr>
+            <m:t>+</m:t>
+          </m:r>
+          <m:nary>
+            <m:naryPr>
+              <m:chr m:val="∑"/>
+              <m:limLoc m:val="undOvr"/>
+              <m:ctrlPr>
+                <w:rPr>
+                  <w:rFonts w:ascii="Cambria Math" w:hAnsi="Cambria Math"/>
+                  <w:i/>
+                </w:rPr>
+              </m:ctrlPr>
+            </m:naryPr>
+            <m:sub>
+              <m:r>
+                <w:rPr>
+                  <w:rFonts w:ascii="Cambria Math" w:hAnsi="Cambria Math"/>
+                </w:rPr>
+                <m:t>c=1</m:t>
+              </m:r>
+            </m:sub>
+            <m:sup>
+              <m:r>
+                <w:rPr>
+                  <w:rFonts w:ascii="Cambria Math" w:hAnsi="Cambria Math"/>
+                </w:rPr>
+                <m:t>C</m:t>
+              </m:r>
+            </m:sup>
+            <m:e>
+              <m:f>
+                <m:fPr>
+                  <m:ctrlPr>
+                    <w:rPr>
+                      <w:rFonts w:ascii="Cambria Math" w:hAnsi="Cambria Math"/>
+                      <w:i/>
+                    </w:rPr>
+                  </m:ctrlPr>
+                </m:fPr>
+                <m:num>
+                  <m:r>
+                    <w:rPr>
+                      <w:rFonts w:ascii="Cambria Math" w:hAnsi="Cambria Math"/>
+                    </w:rPr>
+                    <m:t>∂</m:t>
+                  </m:r>
+                  <m:func>
+                    <m:funcPr>
+                      <m:ctrlPr>
+                        <w:rPr>
+                          <w:rFonts w:ascii="Cambria Math" w:hAnsi="Cambria Math"/>
+                          <w:i/>
+                        </w:rPr>
+                      </m:ctrlPr>
+                    </m:funcPr>
+                    <m:fName>
+                      <m:r>
+                        <m:rPr>
+                          <m:sty m:val="p"/>
+                        </m:rPr>
+                        <w:rPr>
+                          <w:rFonts w:ascii="Cambria Math" w:hAnsi="Cambria Math"/>
+                        </w:rPr>
+                        <m:t>log</m:t>
+                      </m:r>
+                    </m:fName>
+                    <m:e>
+                      <m:nary>
+                        <m:naryPr>
+                          <m:chr m:val="∑"/>
+                          <m:limLoc m:val="undOvr"/>
+                          <m:ctrlPr>
+                            <w:rPr>
+                              <w:rFonts w:ascii="Cambria Math" w:hAnsi="Cambria Math"/>
+                              <w:i/>
+                            </w:rPr>
+                          </m:ctrlPr>
+                        </m:naryPr>
+                        <m:sub>
+                          <m:r>
+                            <w:rPr>
+                              <w:rFonts w:ascii="Cambria Math" w:hAnsi="Cambria Math"/>
+                            </w:rPr>
+                            <m:t>i=1</m:t>
+                          </m:r>
+                        </m:sub>
+                        <m:sup>
+                          <m:r>
+                            <w:rPr>
+                              <w:rFonts w:ascii="Cambria Math" w:hAnsi="Cambria Math"/>
+                            </w:rPr>
+                            <m:t>V</m:t>
+                          </m:r>
+                        </m:sup>
+                        <m:e>
+                          <m:r>
+                            <w:rPr>
+                              <w:rFonts w:ascii="Cambria Math" w:hAnsi="Cambria Math"/>
+                            </w:rPr>
+                            <m:t>exp</m:t>
+                          </m:r>
+                          <m:d>
+                            <m:dPr>
+                              <m:ctrlPr>
+                                <w:rPr>
+                                  <w:rFonts w:ascii="Cambria Math" w:hAnsi="Cambria Math"/>
+                                  <w:i/>
+                                </w:rPr>
+                              </m:ctrlPr>
+                            </m:dPr>
+                            <m:e>
+                              <m:sSub>
+                                <m:sSubPr>
+                                  <m:ctrlPr>
+                                    <w:rPr>
+                                      <w:rFonts w:ascii="Cambria Math" w:hAnsi="Cambria Math"/>
+                                      <w:i/>
+                                    </w:rPr>
+                                  </m:ctrlPr>
+                                </m:sSubPr>
+                                <m:e>
+                                  <m:r>
+                                    <w:rPr>
+                                      <w:rFonts w:ascii="Cambria Math" w:hAnsi="Cambria Math"/>
+                                    </w:rPr>
+                                    <m:t>W</m:t>
+                                  </m:r>
+                                </m:e>
+                                <m:sub>
+                                  <m:sSub>
+                                    <m:sSubPr>
+                                      <m:ctrlPr>
+                                        <w:rPr>
+                                          <w:rFonts w:ascii="Cambria Math" w:hAnsi="Cambria Math"/>
+                                          <w:i/>
+                                        </w:rPr>
+                                      </m:ctrlPr>
+                                    </m:sSubPr>
+                                    <m:e>
+                                      <m:r>
+                                        <w:rPr>
+                                          <w:rFonts w:ascii="Cambria Math" w:hAnsi="Cambria Math"/>
+                                        </w:rPr>
+                                        <m:t>output</m:t>
+                                      </m:r>
+                                    </m:e>
+                                    <m:sub>
+                                      <m:d>
+                                        <m:dPr>
+                                          <m:ctrlPr>
+                                            <w:rPr>
+                                              <w:rFonts w:ascii="Cambria Math" w:hAnsi="Cambria Math"/>
+                                              <w:i/>
+                                            </w:rPr>
+                                          </m:ctrlPr>
+                                        </m:dPr>
+                                        <m:e>
+                                          <m:r>
+                                            <w:rPr>
+                                              <w:rFonts w:ascii="Cambria Math" w:hAnsi="Cambria Math"/>
+                                            </w:rPr>
+                                            <m:t>i</m:t>
+                                          </m:r>
+                                        </m:e>
+                                      </m:d>
+                                    </m:sub>
+                                  </m:sSub>
+                                </m:sub>
+                              </m:sSub>
+                              <m:r>
+                                <w:rPr>
+                                  <w:rFonts w:ascii="Cambria Math" w:hAnsi="Cambria Math"/>
+                                </w:rPr>
+                                <m:t>∙h</m:t>
+                              </m:r>
+                            </m:e>
+                          </m:d>
+                        </m:e>
+                      </m:nary>
+                    </m:e>
+                  </m:func>
+                </m:num>
+                <m:den>
+                  <m:r>
+                    <w:rPr>
+                      <w:rFonts w:ascii="Cambria Math" w:hAnsi="Cambria Math"/>
+                    </w:rPr>
+                    <m:t>∂</m:t>
+                  </m:r>
+                  <m:sSub>
+                    <m:sSubPr>
+                      <m:ctrlPr>
+                        <w:rPr>
+                          <w:rFonts w:ascii="Cambria Math" w:hAnsi="Cambria Math"/>
+                          <w:i/>
+                        </w:rPr>
+                      </m:ctrlPr>
+                    </m:sSubPr>
+                    <m:e>
+                      <m:r>
+                        <w:rPr>
+                          <w:rFonts w:ascii="Cambria Math" w:hAnsi="Cambria Math"/>
+                        </w:rPr>
+                        <m:t>W</m:t>
+                      </m:r>
+                    </m:e>
+                    <m:sub>
+                      <m:sSub>
+                        <m:sSubPr>
+                          <m:ctrlPr>
+                            <w:rPr>
+                              <w:rFonts w:ascii="Cambria Math" w:hAnsi="Cambria Math"/>
+                              <w:i/>
+                            </w:rPr>
+                          </m:ctrlPr>
+                        </m:sSubPr>
+                        <m:e>
+                          <m:r>
+                            <w:rPr>
+                              <w:rFonts w:ascii="Cambria Math" w:hAnsi="Cambria Math"/>
+                            </w:rPr>
+                            <m:t>output</m:t>
+                          </m:r>
+                        </m:e>
+                        <m:sub>
+                          <m:d>
+                            <m:dPr>
+                              <m:ctrlPr>
+                                <w:rPr>
+                                  <w:rFonts w:ascii="Cambria Math" w:hAnsi="Cambria Math"/>
+                                  <w:i/>
+                                </w:rPr>
+                              </m:ctrlPr>
+                            </m:dPr>
+                            <m:e>
+                              <m:r>
+                                <w:rPr>
+                                  <w:rFonts w:ascii="Cambria Math" w:hAnsi="Cambria Math"/>
+                                </w:rPr>
+                                <m:t>c</m:t>
+                              </m:r>
+                            </m:e>
+                          </m:d>
+                        </m:sub>
+                      </m:sSub>
+                    </m:sub>
+                  </m:sSub>
+                </m:den>
+              </m:f>
+            </m:e>
+          </m:nary>
+          <m:r>
+            <w:rPr>
+              <w:rFonts w:ascii="Cambria Math" w:hAnsi="Cambria Math"/>
+            </w:rPr>
+            <m:t>=-</m:t>
+          </m:r>
+          <m:nary>
+            <m:naryPr>
+              <m:chr m:val="∑"/>
+              <m:limLoc m:val="undOvr"/>
+              <m:ctrlPr>
+                <w:rPr>
+                  <w:rFonts w:ascii="Cambria Math" w:hAnsi="Cambria Math"/>
+                  <w:i/>
+                </w:rPr>
+              </m:ctrlPr>
+            </m:naryPr>
+            <m:sub>
+              <m:r>
+                <w:rPr>
+                  <w:rFonts w:ascii="Cambria Math" w:hAnsi="Cambria Math"/>
+                </w:rPr>
+                <m:t>c=1</m:t>
+              </m:r>
+            </m:sub>
+            <m:sup>
+              <m:r>
+                <w:rPr>
+                  <w:rFonts w:ascii="Cambria Math" w:hAnsi="Cambria Math"/>
+                </w:rPr>
+                <m:t>C</m:t>
+              </m:r>
+            </m:sup>
+            <m:e>
+              <m:r>
+                <w:rPr>
+                  <w:rFonts w:ascii="Cambria Math" w:hAnsi="Cambria Math"/>
+                </w:rPr>
+                <m:t>h</m:t>
+              </m:r>
+            </m:e>
+          </m:nary>
+          <m:r>
+            <w:rPr>
+              <w:rFonts w:ascii="Cambria Math" w:hAnsi="Cambria Math"/>
+            </w:rPr>
+            <m:t>+</m:t>
+          </m:r>
+          <m:nary>
+            <m:naryPr>
+              <m:chr m:val="∑"/>
+              <m:limLoc m:val="undOvr"/>
+              <m:ctrlPr>
+                <w:rPr>
+                  <w:rFonts w:ascii="Cambria Math" w:hAnsi="Cambria Math"/>
+                  <w:i/>
+                </w:rPr>
+              </m:ctrlPr>
+            </m:naryPr>
+            <m:sub>
+              <m:r>
+                <w:rPr>
+                  <w:rFonts w:ascii="Cambria Math" w:hAnsi="Cambria Math"/>
+                </w:rPr>
+                <m:t>c=1</m:t>
+              </m:r>
+            </m:sub>
+            <m:sup>
+              <m:r>
+                <w:rPr>
+                  <w:rFonts w:ascii="Cambria Math" w:hAnsi="Cambria Math"/>
+                </w:rPr>
+                <m:t>C</m:t>
+              </m:r>
+            </m:sup>
+            <m:e>
+              <m:f>
+                <m:fPr>
+                  <m:ctrlPr>
+                    <w:rPr>
+                      <w:rFonts w:ascii="Cambria Math" w:hAnsi="Cambria Math"/>
+                      <w:i/>
+                    </w:rPr>
+                  </m:ctrlPr>
+                </m:fPr>
+                <m:num>
+                  <m:r>
+                    <w:rPr>
+                      <w:rFonts w:ascii="Cambria Math" w:hAnsi="Cambria Math"/>
+                    </w:rPr>
+                    <m:t>1</m:t>
+                  </m:r>
+                </m:num>
+                <m:den>
+                  <m:nary>
+                    <m:naryPr>
+                      <m:chr m:val="∑"/>
+                      <m:limLoc m:val="undOvr"/>
+                      <m:ctrlPr>
+                        <w:rPr>
+                          <w:rFonts w:ascii="Cambria Math" w:hAnsi="Cambria Math"/>
+                          <w:i/>
+                        </w:rPr>
+                      </m:ctrlPr>
+                    </m:naryPr>
+                    <m:sub>
+                      <m:r>
+                        <w:rPr>
+                          <w:rFonts w:ascii="Cambria Math" w:hAnsi="Cambria Math"/>
+                        </w:rPr>
+                        <m:t>i=1</m:t>
+                      </m:r>
+                    </m:sub>
+                    <m:sup>
+                      <m:r>
+                        <w:rPr>
+                          <w:rFonts w:ascii="Cambria Math" w:hAnsi="Cambria Math"/>
+                        </w:rPr>
+                        <m:t>V</m:t>
+                      </m:r>
+                    </m:sup>
+                    <m:e>
+                      <m:r>
+                        <w:rPr>
+                          <w:rFonts w:ascii="Cambria Math" w:hAnsi="Cambria Math"/>
+                        </w:rPr>
+                        <m:t>exp</m:t>
+                      </m:r>
+                      <m:d>
+                        <m:dPr>
+                          <m:ctrlPr>
+                            <w:rPr>
+                              <w:rFonts w:ascii="Cambria Math" w:hAnsi="Cambria Math"/>
+                              <w:i/>
+                            </w:rPr>
+                          </m:ctrlPr>
+                        </m:dPr>
+                        <m:e>
+                          <m:sSub>
+                            <m:sSubPr>
+                              <m:ctrlPr>
+                                <w:rPr>
+                                  <w:rFonts w:ascii="Cambria Math" w:hAnsi="Cambria Math"/>
+                                  <w:i/>
+                                </w:rPr>
+                              </m:ctrlPr>
+                            </m:sSubPr>
+                            <m:e>
+                              <m:r>
+                                <w:rPr>
+                                  <w:rFonts w:ascii="Cambria Math" w:hAnsi="Cambria Math"/>
+                                </w:rPr>
+                                <m:t>W</m:t>
+                              </m:r>
+                            </m:e>
+                            <m:sub>
+                              <m:sSub>
+                                <m:sSubPr>
+                                  <m:ctrlPr>
+                                    <w:rPr>
+                                      <w:rFonts w:ascii="Cambria Math" w:hAnsi="Cambria Math"/>
+                                      <w:i/>
+                                    </w:rPr>
+                                  </m:ctrlPr>
+                                </m:sSubPr>
+                                <m:e>
+                                  <m:r>
+                                    <w:rPr>
+                                      <w:rFonts w:ascii="Cambria Math" w:hAnsi="Cambria Math"/>
+                                    </w:rPr>
+                                    <m:t>output</m:t>
+                                  </m:r>
+                                </m:e>
+                                <m:sub>
+                                  <m:d>
+                                    <m:dPr>
+                                      <m:ctrlPr>
+                                        <w:rPr>
+                                          <w:rFonts w:ascii="Cambria Math" w:hAnsi="Cambria Math"/>
+                                          <w:i/>
+                                        </w:rPr>
+                                      </m:ctrlPr>
+                                    </m:dPr>
+                                    <m:e>
+                                      <m:r>
+                                        <w:rPr>
+                                          <w:rFonts w:ascii="Cambria Math" w:hAnsi="Cambria Math"/>
+                                        </w:rPr>
+                                        <m:t>i</m:t>
+                                      </m:r>
+                                    </m:e>
+                                  </m:d>
+                                </m:sub>
+                              </m:sSub>
+                            </m:sub>
+                          </m:sSub>
+                          <m:r>
+                            <w:rPr>
+                              <w:rFonts w:ascii="Cambria Math" w:hAnsi="Cambria Math"/>
+                            </w:rPr>
+                            <m:t>∙h</m:t>
+                          </m:r>
+                        </m:e>
+                      </m:d>
+                    </m:e>
+                  </m:nary>
+                </m:den>
+              </m:f>
+              <m:f>
+                <m:fPr>
+                  <m:ctrlPr>
+                    <w:rPr>
+                      <w:rFonts w:ascii="Cambria Math" w:hAnsi="Cambria Math"/>
+                      <w:i/>
+                    </w:rPr>
+                  </m:ctrlPr>
+                </m:fPr>
+                <m:num>
+                  <m:r>
+                    <w:rPr>
+                      <w:rFonts w:ascii="Cambria Math" w:hAnsi="Cambria Math"/>
+                    </w:rPr>
+                    <m:t>∂</m:t>
+                  </m:r>
+                  <m:nary>
+                    <m:naryPr>
+                      <m:chr m:val="∑"/>
+                      <m:limLoc m:val="undOvr"/>
+                      <m:ctrlPr>
+                        <w:rPr>
+                          <w:rFonts w:ascii="Cambria Math" w:hAnsi="Cambria Math"/>
+                          <w:i/>
+                        </w:rPr>
+                      </m:ctrlPr>
+                    </m:naryPr>
+                    <m:sub>
+                      <m:r>
+                        <w:rPr>
+                          <w:rFonts w:ascii="Cambria Math" w:hAnsi="Cambria Math"/>
+                        </w:rPr>
+                        <m:t>i=1</m:t>
+                      </m:r>
+                    </m:sub>
+                    <m:sup>
+                      <m:r>
+                        <w:rPr>
+                          <w:rFonts w:ascii="Cambria Math" w:hAnsi="Cambria Math"/>
+                        </w:rPr>
+                        <m:t>V</m:t>
+                      </m:r>
+                    </m:sup>
+                    <m:e>
+                      <m:r>
+                        <w:rPr>
+                          <w:rFonts w:ascii="Cambria Math" w:hAnsi="Cambria Math"/>
+                        </w:rPr>
+                        <m:t>exp</m:t>
+                      </m:r>
+                      <m:d>
+                        <m:dPr>
+                          <m:ctrlPr>
+                            <w:rPr>
+                              <w:rFonts w:ascii="Cambria Math" w:hAnsi="Cambria Math"/>
+                              <w:i/>
+                            </w:rPr>
+                          </m:ctrlPr>
+                        </m:dPr>
+                        <m:e>
+                          <m:sSub>
+                            <m:sSubPr>
+                              <m:ctrlPr>
+                                <w:rPr>
+                                  <w:rFonts w:ascii="Cambria Math" w:hAnsi="Cambria Math"/>
+                                  <w:i/>
+                                </w:rPr>
+                              </m:ctrlPr>
+                            </m:sSubPr>
+                            <m:e>
+                              <m:r>
+                                <w:rPr>
+                                  <w:rFonts w:ascii="Cambria Math" w:hAnsi="Cambria Math"/>
+                                </w:rPr>
+                                <m:t>W</m:t>
+                              </m:r>
+                            </m:e>
+                            <m:sub>
+                              <m:sSub>
+                                <m:sSubPr>
+                                  <m:ctrlPr>
+                                    <w:rPr>
+                                      <w:rFonts w:ascii="Cambria Math" w:hAnsi="Cambria Math"/>
+                                      <w:i/>
+                                    </w:rPr>
+                                  </m:ctrlPr>
+                                </m:sSubPr>
+                                <m:e>
+                                  <m:r>
+                                    <w:rPr>
+                                      <w:rFonts w:ascii="Cambria Math" w:hAnsi="Cambria Math"/>
+                                    </w:rPr>
+                                    <m:t>output</m:t>
+                                  </m:r>
+                                </m:e>
+                                <m:sub>
+                                  <m:d>
+                                    <m:dPr>
+                                      <m:ctrlPr>
+                                        <w:rPr>
+                                          <w:rFonts w:ascii="Cambria Math" w:hAnsi="Cambria Math"/>
+                                          <w:i/>
+                                        </w:rPr>
+                                      </m:ctrlPr>
+                                    </m:dPr>
+                                    <m:e>
+                                      <m:r>
+                                        <w:rPr>
+                                          <w:rFonts w:ascii="Cambria Math" w:hAnsi="Cambria Math"/>
+                                        </w:rPr>
+                                        <m:t>i</m:t>
+                                      </m:r>
+                                    </m:e>
+                                  </m:d>
+                                </m:sub>
+                              </m:sSub>
+                            </m:sub>
+                          </m:sSub>
+                          <m:r>
+                            <w:rPr>
+                              <w:rFonts w:ascii="Cambria Math" w:hAnsi="Cambria Math"/>
+                            </w:rPr>
+                            <m:t>∙h</m:t>
+                          </m:r>
+                        </m:e>
+                      </m:d>
+                    </m:e>
+                  </m:nary>
+                </m:num>
+                <m:den>
+                  <m:r>
+                    <w:rPr>
+                      <w:rFonts w:ascii="Cambria Math" w:hAnsi="Cambria Math"/>
+                    </w:rPr>
+                    <m:t>∂</m:t>
+                  </m:r>
+                  <m:sSub>
+                    <m:sSubPr>
+                      <m:ctrlPr>
+                        <w:rPr>
+                          <w:rFonts w:ascii="Cambria Math" w:hAnsi="Cambria Math"/>
+                          <w:i/>
+                        </w:rPr>
+                      </m:ctrlPr>
+                    </m:sSubPr>
+                    <m:e>
+                      <m:r>
+                        <w:rPr>
+                          <w:rFonts w:ascii="Cambria Math" w:hAnsi="Cambria Math"/>
+                        </w:rPr>
+                        <m:t>W</m:t>
+                      </m:r>
+                    </m:e>
+                    <m:sub>
+                      <m:sSub>
+                        <m:sSubPr>
+                          <m:ctrlPr>
+                            <w:rPr>
+                              <w:rFonts w:ascii="Cambria Math" w:hAnsi="Cambria Math"/>
+                              <w:i/>
+                            </w:rPr>
+                          </m:ctrlPr>
+                        </m:sSubPr>
+                        <m:e>
+                          <m:r>
+                            <w:rPr>
+                              <w:rFonts w:ascii="Cambria Math" w:hAnsi="Cambria Math"/>
+                            </w:rPr>
+                            <m:t>output</m:t>
+                          </m:r>
+                        </m:e>
+                        <m:sub>
+                          <m:d>
+                            <m:dPr>
+                              <m:ctrlPr>
+                                <w:rPr>
+                                  <w:rFonts w:ascii="Cambria Math" w:hAnsi="Cambria Math"/>
+                                  <w:i/>
+                                </w:rPr>
+                              </m:ctrlPr>
+                            </m:dPr>
+                            <m:e>
+                              <m:r>
+                                <w:rPr>
+                                  <w:rFonts w:ascii="Cambria Math" w:hAnsi="Cambria Math"/>
+                                </w:rPr>
+                                <m:t>c</m:t>
+                              </m:r>
+                            </m:e>
+                          </m:d>
+                        </m:sub>
+                      </m:sSub>
+                    </m:sub>
+                  </m:sSub>
+                </m:den>
+              </m:f>
+            </m:e>
+          </m:nary>
+          <m:r>
+            <w:rPr>
+              <w:rFonts w:ascii="Cambria Math" w:hAnsi="Cambria Math"/>
+            </w:rPr>
+            <m:t>=</m:t>
+          </m:r>
+          <m:r>
+            <w:rPr>
+              <w:rFonts w:ascii="Cambria Math" w:hAnsi="Cambria Math"/>
+            </w:rPr>
+            <m:t>-</m:t>
+          </m:r>
+          <m:nary>
+            <m:naryPr>
+              <m:chr m:val="∑"/>
+              <m:limLoc m:val="undOvr"/>
+              <m:ctrlPr>
+                <w:rPr>
+                  <w:rFonts w:ascii="Cambria Math" w:hAnsi="Cambria Math"/>
+                  <w:i/>
+                </w:rPr>
+              </m:ctrlPr>
+            </m:naryPr>
+            <m:sub>
+              <m:r>
+                <w:rPr>
+                  <w:rFonts w:ascii="Cambria Math" w:hAnsi="Cambria Math"/>
+                </w:rPr>
+                <m:t>c=1</m:t>
+              </m:r>
+            </m:sub>
+            <m:sup>
+              <m:r>
+                <w:rPr>
+                  <w:rFonts w:ascii="Cambria Math" w:hAnsi="Cambria Math"/>
+                </w:rPr>
+                <m:t>C</m:t>
+              </m:r>
+            </m:sup>
+            <m:e>
+              <m:r>
+                <w:rPr>
+                  <w:rFonts w:ascii="Cambria Math" w:hAnsi="Cambria Math"/>
+                </w:rPr>
+                <m:t>h</m:t>
+              </m:r>
+            </m:e>
+          </m:nary>
+          <m:r>
+            <w:rPr>
+              <w:rFonts w:ascii="Cambria Math" w:hAnsi="Cambria Math"/>
+            </w:rPr>
+            <m:t>+</m:t>
+          </m:r>
+          <m:nary>
+            <m:naryPr>
+              <m:chr m:val="∑"/>
+              <m:limLoc m:val="undOvr"/>
+              <m:ctrlPr>
+                <w:rPr>
+                  <w:rFonts w:ascii="Cambria Math" w:hAnsi="Cambria Math"/>
+                  <w:i/>
+                </w:rPr>
+              </m:ctrlPr>
+            </m:naryPr>
+            <m:sub>
+              <m:r>
+                <w:rPr>
+                  <w:rFonts w:ascii="Cambria Math" w:hAnsi="Cambria Math"/>
+                </w:rPr>
+                <m:t>c=1</m:t>
+              </m:r>
+            </m:sub>
+            <m:sup>
+              <m:r>
+                <w:rPr>
+                  <w:rFonts w:ascii="Cambria Math" w:hAnsi="Cambria Math"/>
+                </w:rPr>
+                <m:t>C</m:t>
+              </m:r>
+            </m:sup>
+            <m:e>
+              <m:f>
+                <m:fPr>
+                  <m:ctrlPr>
+                    <w:rPr>
+                      <w:rFonts w:ascii="Cambria Math" w:hAnsi="Cambria Math"/>
+                      <w:i/>
+                    </w:rPr>
+                  </m:ctrlPr>
+                </m:fPr>
+                <m:num>
+                  <m:r>
+                    <w:rPr>
+                      <w:rFonts w:ascii="Cambria Math" w:hAnsi="Cambria Math"/>
+                    </w:rPr>
+                    <m:t>exp</m:t>
+                  </m:r>
+                  <m:d>
+                    <m:dPr>
+                      <m:ctrlPr>
+                        <w:rPr>
+                          <w:rFonts w:ascii="Cambria Math" w:hAnsi="Cambria Math"/>
+                          <w:i/>
+                        </w:rPr>
+                      </m:ctrlPr>
+                    </m:dPr>
+                    <m:e>
+                      <m:sSub>
+                        <m:sSubPr>
+                          <m:ctrlPr>
+                            <w:rPr>
+                              <w:rFonts w:ascii="Cambria Math" w:hAnsi="Cambria Math"/>
+                              <w:i/>
+                            </w:rPr>
+                          </m:ctrlPr>
+                        </m:sSubPr>
+                        <m:e>
+                          <m:r>
+                            <w:rPr>
+                              <w:rFonts w:ascii="Cambria Math" w:hAnsi="Cambria Math"/>
+                            </w:rPr>
+                            <m:t>W</m:t>
+                          </m:r>
+                        </m:e>
+                        <m:sub>
+                          <m:sSub>
+                            <m:sSubPr>
+                              <m:ctrlPr>
+                                <w:rPr>
+                                  <w:rFonts w:ascii="Cambria Math" w:hAnsi="Cambria Math"/>
+                                  <w:i/>
+                                </w:rPr>
+                              </m:ctrlPr>
+                            </m:sSubPr>
+                            <m:e>
+                              <m:r>
+                                <w:rPr>
+                                  <w:rFonts w:ascii="Cambria Math" w:hAnsi="Cambria Math"/>
+                                </w:rPr>
+                                <m:t>output</m:t>
+                              </m:r>
+                            </m:e>
+                            <m:sub>
+                              <m:d>
+                                <m:dPr>
+                                  <m:ctrlPr>
+                                    <w:rPr>
+                                      <w:rFonts w:ascii="Cambria Math" w:hAnsi="Cambria Math"/>
+                                      <w:i/>
+                                    </w:rPr>
+                                  </m:ctrlPr>
+                                </m:dPr>
+                                <m:e>
+                                  <m:r>
+                                    <w:rPr>
+                                      <w:rFonts w:ascii="Cambria Math" w:hAnsi="Cambria Math"/>
+                                    </w:rPr>
+                                    <m:t>c</m:t>
+                                  </m:r>
+                                </m:e>
+                              </m:d>
+                            </m:sub>
+                          </m:sSub>
+                        </m:sub>
+                      </m:sSub>
+                      <m:r>
+                        <w:rPr>
+                          <w:rFonts w:ascii="Cambria Math" w:hAnsi="Cambria Math"/>
+                        </w:rPr>
+                        <m:t>∙h</m:t>
+                      </m:r>
+                    </m:e>
+                  </m:d>
+                  <m:r>
+                    <w:rPr>
+                      <w:rFonts w:ascii="Cambria Math" w:hAnsi="Cambria Math"/>
+                    </w:rPr>
+                    <m:t>h</m:t>
+                  </m:r>
+                </m:num>
+                <m:den>
+                  <m:nary>
+                    <m:naryPr>
+                      <m:chr m:val="∑"/>
+                      <m:limLoc m:val="undOvr"/>
+                      <m:ctrlPr>
+                        <w:rPr>
+                          <w:rFonts w:ascii="Cambria Math" w:hAnsi="Cambria Math"/>
+                          <w:i/>
+                        </w:rPr>
+                      </m:ctrlPr>
+                    </m:naryPr>
+                    <m:sub>
+                      <m:r>
+                        <w:rPr>
+                          <w:rFonts w:ascii="Cambria Math" w:hAnsi="Cambria Math"/>
+                        </w:rPr>
+                        <m:t>i=1</m:t>
+                      </m:r>
+                    </m:sub>
+                    <m:sup>
+                      <m:r>
+                        <w:rPr>
+                          <w:rFonts w:ascii="Cambria Math" w:hAnsi="Cambria Math"/>
+                        </w:rPr>
+                        <m:t>V</m:t>
+                      </m:r>
+                    </m:sup>
+                    <m:e>
+                      <m:r>
+                        <w:rPr>
+                          <w:rFonts w:ascii="Cambria Math" w:hAnsi="Cambria Math"/>
+                        </w:rPr>
+                        <m:t>exp</m:t>
+                      </m:r>
+                      <m:d>
+                        <m:dPr>
+                          <m:ctrlPr>
+                            <w:rPr>
+                              <w:rFonts w:ascii="Cambria Math" w:hAnsi="Cambria Math"/>
+                              <w:i/>
+                            </w:rPr>
+                          </m:ctrlPr>
+                        </m:dPr>
+                        <m:e>
+                          <m:sSub>
+                            <m:sSubPr>
+                              <m:ctrlPr>
+                                <w:rPr>
+                                  <w:rFonts w:ascii="Cambria Math" w:hAnsi="Cambria Math"/>
+                                  <w:i/>
+                                </w:rPr>
+                              </m:ctrlPr>
+                            </m:sSubPr>
+                            <m:e>
+                              <m:r>
+                                <w:rPr>
+                                  <w:rFonts w:ascii="Cambria Math" w:hAnsi="Cambria Math"/>
+                                </w:rPr>
+                                <m:t>W</m:t>
+                              </m:r>
+                            </m:e>
+                            <m:sub>
+                              <m:sSub>
+                                <m:sSubPr>
+                                  <m:ctrlPr>
+                                    <w:rPr>
+                                      <w:rFonts w:ascii="Cambria Math" w:hAnsi="Cambria Math"/>
+                                      <w:i/>
+                                    </w:rPr>
+                                  </m:ctrlPr>
+                                </m:sSubPr>
+                                <m:e>
+                                  <m:r>
+                                    <w:rPr>
+                                      <w:rFonts w:ascii="Cambria Math" w:hAnsi="Cambria Math"/>
+                                    </w:rPr>
+                                    <m:t>output</m:t>
+                                  </m:r>
+                                </m:e>
+                                <m:sub>
+                                  <m:d>
+                                    <m:dPr>
+                                      <m:ctrlPr>
+                                        <w:rPr>
+                                          <w:rFonts w:ascii="Cambria Math" w:hAnsi="Cambria Math"/>
+                                          <w:i/>
+                                        </w:rPr>
+                                      </m:ctrlPr>
+                                    </m:dPr>
+                                    <m:e>
+                                      <m:r>
+                                        <w:rPr>
+                                          <w:rFonts w:ascii="Cambria Math" w:hAnsi="Cambria Math"/>
+                                        </w:rPr>
+                                        <m:t>i</m:t>
+                                      </m:r>
+                                    </m:e>
+                                  </m:d>
+                                </m:sub>
+                              </m:sSub>
+                            </m:sub>
+                          </m:sSub>
+                          <m:r>
+                            <w:rPr>
+                              <w:rFonts w:ascii="Cambria Math" w:hAnsi="Cambria Math"/>
+                            </w:rPr>
+                            <m:t>∙h</m:t>
+                          </m:r>
+                        </m:e>
+                      </m:d>
+                    </m:e>
+                  </m:nary>
+                </m:den>
+              </m:f>
+            </m:e>
+          </m:nary>
+          <m:r>
+            <w:rPr>
+              <w:rFonts w:ascii="Cambria Math" w:hAnsi="Cambria Math"/>
+            </w:rPr>
+            <m:t>=</m:t>
+          </m:r>
+          <m:r>
+            <w:rPr>
+              <w:rFonts w:ascii="Cambria Math" w:hAnsi="Cambria Math"/>
+            </w:rPr>
+            <m:t>-</m:t>
+          </m:r>
+          <m:nary>
+            <m:naryPr>
+              <m:chr m:val="∑"/>
+              <m:limLoc m:val="undOvr"/>
+              <m:ctrlPr>
+                <w:rPr>
+                  <w:rFonts w:ascii="Cambria Math" w:hAnsi="Cambria Math"/>
+                  <w:i/>
+                </w:rPr>
+              </m:ctrlPr>
+            </m:naryPr>
+            <m:sub>
+              <m:r>
+                <w:rPr>
+                  <w:rFonts w:ascii="Cambria Math" w:hAnsi="Cambria Math"/>
+                </w:rPr>
+                <m:t>c=1</m:t>
+              </m:r>
+            </m:sub>
+            <m:sup>
+              <m:r>
+                <w:rPr>
+                  <w:rFonts w:ascii="Cambria Math" w:hAnsi="Cambria Math"/>
+                </w:rPr>
+                <m:t>C</m:t>
+              </m:r>
+            </m:sup>
+            <m:e>
+              <m:r>
+                <w:rPr>
+                  <w:rFonts w:ascii="Cambria Math" w:hAnsi="Cambria Math"/>
+                </w:rPr>
+                <m:t>h</m:t>
+              </m:r>
+            </m:e>
+          </m:nary>
+          <m:r>
+            <w:rPr>
+              <w:rFonts w:ascii="Cambria Math" w:hAnsi="Cambria Math"/>
+            </w:rPr>
+            <m:t>+</m:t>
+          </m:r>
+          <m:r>
+            <w:rPr>
+              <w:rFonts w:ascii="Cambria Math" w:hAnsi="Cambria Math"/>
+            </w:rPr>
+            <m:t>h</m:t>
+          </m:r>
+          <m:nary>
+            <m:naryPr>
+              <m:chr m:val="∑"/>
+              <m:limLoc m:val="undOvr"/>
+              <m:ctrlPr>
+                <w:rPr>
+                  <w:rFonts w:ascii="Cambria Math" w:hAnsi="Cambria Math"/>
+                  <w:i/>
+                </w:rPr>
+              </m:ctrlPr>
+            </m:naryPr>
+            <m:sub>
+              <m:r>
+                <w:rPr>
+                  <w:rFonts w:ascii="Cambria Math" w:hAnsi="Cambria Math"/>
+                </w:rPr>
+                <m:t>c=1</m:t>
+              </m:r>
+            </m:sub>
+            <m:sup>
+              <m:r>
+                <w:rPr>
+                  <w:rFonts w:ascii="Cambria Math" w:hAnsi="Cambria Math"/>
+                </w:rPr>
+                <m:t>C</m:t>
+              </m:r>
+            </m:sup>
+            <m:e>
+              <m:r>
+                <w:rPr>
+                  <w:rFonts w:ascii="Cambria Math" w:hAnsi="Cambria Math"/>
+                </w:rPr>
+                <m:t>softmax</m:t>
+              </m:r>
+              <m:d>
+                <m:dPr>
+                  <m:ctrlPr>
+                    <w:rPr>
+                      <w:rFonts w:ascii="Cambria Math" w:hAnsi="Cambria Math"/>
+                      <w:i/>
+                    </w:rPr>
+                  </m:ctrlPr>
+                </m:dPr>
+                <m:e>
+                  <m:sSub>
+                    <m:sSubPr>
+                      <m:ctrlPr>
+                        <w:rPr>
+                          <w:rFonts w:ascii="Cambria Math" w:hAnsi="Cambria Math"/>
+                          <w:i/>
+                        </w:rPr>
+                      </m:ctrlPr>
+                    </m:sSubPr>
+                    <m:e>
+                      <m:r>
+                        <w:rPr>
+                          <w:rFonts w:ascii="Cambria Math" w:hAnsi="Cambria Math"/>
+                        </w:rPr>
+                        <m:t>W</m:t>
+                      </m:r>
+                    </m:e>
+                    <m:sub>
+                      <m:sSub>
+                        <m:sSubPr>
+                          <m:ctrlPr>
+                            <w:rPr>
+                              <w:rFonts w:ascii="Cambria Math" w:hAnsi="Cambria Math"/>
+                              <w:i/>
+                            </w:rPr>
+                          </m:ctrlPr>
+                        </m:sSubPr>
+                        <m:e>
+                          <m:r>
+                            <w:rPr>
+                              <w:rFonts w:ascii="Cambria Math" w:hAnsi="Cambria Math"/>
+                            </w:rPr>
+                            <m:t>output</m:t>
+                          </m:r>
+                        </m:e>
+                        <m:sub>
+                          <m:d>
+                            <m:dPr>
+                              <m:ctrlPr>
+                                <w:rPr>
+                                  <w:rFonts w:ascii="Cambria Math" w:hAnsi="Cambria Math"/>
+                                  <w:i/>
+                                </w:rPr>
+                              </m:ctrlPr>
+                            </m:dPr>
+                            <m:e>
+                              <m:r>
+                                <w:rPr>
+                                  <w:rFonts w:ascii="Cambria Math" w:hAnsi="Cambria Math"/>
+                                </w:rPr>
+                                <m:t>c</m:t>
+                              </m:r>
+                            </m:e>
+                          </m:d>
+                        </m:sub>
+                      </m:sSub>
+                    </m:sub>
+                  </m:sSub>
+                  <m:r>
+                    <w:rPr>
+                      <w:rFonts w:ascii="Cambria Math" w:hAnsi="Cambria Math"/>
+                    </w:rPr>
+                    <m:t>∙h</m:t>
+                  </m:r>
+                </m:e>
+              </m:d>
+            </m:e>
+          </m:nary>
+          <m:r>
+            <w:rPr>
+              <w:rFonts w:ascii="Cambria Math" w:hAnsi="Cambria Math"/>
+            </w:rPr>
+            <m:t>≈</m:t>
+          </m:r>
+          <m:r>
+            <w:rPr>
+              <w:rFonts w:ascii="Cambria Math" w:hAnsi="Cambria Math"/>
+            </w:rPr>
+            <m:t>h</m:t>
+          </m:r>
+          <m:nary>
+            <m:naryPr>
+              <m:chr m:val="∑"/>
+              <m:limLoc m:val="undOvr"/>
+              <m:ctrlPr>
+                <w:rPr>
+                  <w:rFonts w:ascii="Cambria Math" w:hAnsi="Cambria Math"/>
+                  <w:i/>
+                </w:rPr>
+              </m:ctrlPr>
+            </m:naryPr>
+            <m:sub>
+              <m:r>
+                <w:rPr>
+                  <w:rFonts w:ascii="Cambria Math" w:hAnsi="Cambria Math"/>
+                </w:rPr>
+                <m:t>c=1</m:t>
+              </m:r>
+            </m:sub>
+            <m:sup>
+              <m:r>
+                <w:rPr>
+                  <w:rFonts w:ascii="Cambria Math" w:hAnsi="Cambria Math"/>
+                </w:rPr>
+                <m:t>C</m:t>
+              </m:r>
+            </m:sup>
+            <m:e>
+              <m:r>
+                <w:rPr>
+                  <w:rFonts w:ascii="Cambria Math" w:hAnsi="Cambria Math"/>
+                </w:rPr>
+                <m:t>softmax</m:t>
+              </m:r>
+              <m:d>
+                <m:dPr>
+                  <m:ctrlPr>
+                    <w:rPr>
+                      <w:rFonts w:ascii="Cambria Math" w:hAnsi="Cambria Math"/>
+                      <w:i/>
+                    </w:rPr>
+                  </m:ctrlPr>
+                </m:dPr>
+                <m:e>
+                  <m:sSub>
+                    <m:sSubPr>
+                      <m:ctrlPr>
+                        <w:rPr>
+                          <w:rFonts w:ascii="Cambria Math" w:hAnsi="Cambria Math"/>
+                          <w:i/>
+                        </w:rPr>
+                      </m:ctrlPr>
+                    </m:sSubPr>
+                    <m:e>
+                      <m:r>
+                        <w:rPr>
+                          <w:rFonts w:ascii="Cambria Math" w:hAnsi="Cambria Math"/>
+                        </w:rPr>
+                        <m:t>W</m:t>
+                      </m:r>
+                    </m:e>
+                    <m:sub>
+                      <m:sSub>
+                        <m:sSubPr>
+                          <m:ctrlPr>
+                            <w:rPr>
+                              <w:rFonts w:ascii="Cambria Math" w:hAnsi="Cambria Math"/>
+                              <w:i/>
+                            </w:rPr>
+                          </m:ctrlPr>
+                        </m:sSubPr>
+                        <m:e>
+                          <m:r>
+                            <w:rPr>
+                              <w:rFonts w:ascii="Cambria Math" w:hAnsi="Cambria Math"/>
+                            </w:rPr>
+                            <m:t>output</m:t>
+                          </m:r>
+                        </m:e>
+                        <m:sub>
+                          <m:d>
+                            <m:dPr>
+                              <m:ctrlPr>
+                                <w:rPr>
+                                  <w:rFonts w:ascii="Cambria Math" w:hAnsi="Cambria Math"/>
+                                  <w:i/>
+                                </w:rPr>
+                              </m:ctrlPr>
+                            </m:dPr>
+                            <m:e>
+                              <m:r>
+                                <w:rPr>
+                                  <w:rFonts w:ascii="Cambria Math" w:hAnsi="Cambria Math"/>
+                                </w:rPr>
+                                <m:t>c</m:t>
+                              </m:r>
+                            </m:e>
+                          </m:d>
+                        </m:sub>
+                      </m:sSub>
+                    </m:sub>
+                  </m:sSub>
+                  <m:r>
+                    <w:rPr>
+                      <w:rFonts w:ascii="Cambria Math" w:hAnsi="Cambria Math"/>
+                    </w:rPr>
+                    <m:t>∙h</m:t>
+                  </m:r>
+                </m:e>
+              </m:d>
+            </m:e>
+          </m:nary>
+        </m:oMath>
+      </m:oMathPara>
+    </w:p>
+    <w:p>
+      <w:pPr>
+        <w:pStyle w:val="Nidungvnbn"/>
+      </w:pPr>
     </w:p>
     <w:p>
       <w:pPr>
@@ -15891,19 +21666,19 @@
           <w:lang w:val="vi-VN"/>
         </w:rPr>
       </w:pPr>
-      <w:hyperlink r:id="rId12" w:history="1">
+      <w:hyperlink r:id="rId18" w:anchor="Derivation-of-Cost-Function" w:history="1">
         <w:r>
           <w:rPr>
             <w:rStyle w:val="Hyperlink"/>
             <w:color w:val="auto"/>
             <w:u w:val="none"/>
           </w:rPr>
-          <w:t>https://towardsdatascience.com/a-comparison-of-shrinkage-and-selection-methods-for-linear-regression-ee4dd3a71f16</w:t>
+          <w:t>https://aegis4048.github.io/demystifying_neural_network_in_skip_gram_language_modeling#Derivation-of-Cost-Function</w:t>
         </w:r>
       </w:hyperlink>
     </w:p>
     <w:sectPr>
-      <w:headerReference w:type="default" r:id="rId13"/>
+      <w:headerReference w:type="default" r:id="rId19"/>
       <w:type w:val="continuous"/>
       <w:pgSz w:w="11907" w:h="16839" w:code="9"/>
       <w:pgMar w:top="1985" w:right="1134" w:bottom="1701" w:left="1985" w:header="720" w:footer="720" w:gutter="0"/>
@@ -16267,7 +22042,7 @@
   <w:abstractNum w:abstractNumId="2" w15:restartNumberingAfterBreak="0">
     <w:nsid w:val="1D5329CD"/>
     <w:multiLevelType w:val="hybridMultilevel"/>
-    <w:tmpl w:val="CA164A42"/>
+    <w:tmpl w:val="C7801756"/>
     <w:lvl w:ilvl="0" w:tplc="EAF2092C">
       <w:start w:val="1"/>
       <w:numFmt w:val="decimal"/>

--- a/baocao.docx
+++ b/baocao.docx
@@ -19975,13 +19975,7 @@
                 <w:rPr>
                   <w:rFonts w:ascii="Cambria Math" w:hAnsi="Cambria Math"/>
                 </w:rPr>
-                <m:t>∂</m:t>
-              </m:r>
-              <m:r>
-                <w:rPr>
-                  <w:rFonts w:ascii="Cambria Math" w:hAnsi="Cambria Math"/>
-                </w:rPr>
-                <m:t>J</m:t>
+                <m:t>∂J</m:t>
               </m:r>
               <m:d>
                 <m:dPr>
@@ -20983,13 +20977,7 @@
             <w:rPr>
               <w:rFonts w:ascii="Cambria Math" w:hAnsi="Cambria Math"/>
             </w:rPr>
-            <m:t>=</m:t>
-          </m:r>
-          <m:r>
-            <w:rPr>
-              <w:rFonts w:ascii="Cambria Math" w:hAnsi="Cambria Math"/>
-            </w:rPr>
-            <m:t>-</m:t>
+            <m:t>=-</m:t>
           </m:r>
           <m:nary>
             <m:naryPr>
@@ -21281,13 +21269,7 @@
             <w:rPr>
               <w:rFonts w:ascii="Cambria Math" w:hAnsi="Cambria Math"/>
             </w:rPr>
-            <m:t>=</m:t>
-          </m:r>
-          <m:r>
-            <w:rPr>
-              <w:rFonts w:ascii="Cambria Math" w:hAnsi="Cambria Math"/>
-            </w:rPr>
-            <m:t>-</m:t>
+            <m:t>=-</m:t>
           </m:r>
           <m:nary>
             <m:naryPr>
@@ -21329,13 +21311,7 @@
             <w:rPr>
               <w:rFonts w:ascii="Cambria Math" w:hAnsi="Cambria Math"/>
             </w:rPr>
-            <m:t>+</m:t>
-          </m:r>
-          <m:r>
-            <w:rPr>
-              <w:rFonts w:ascii="Cambria Math" w:hAnsi="Cambria Math"/>
-            </w:rPr>
-            <m:t>h</m:t>
+            <m:t>+h</m:t>
           </m:r>
           <m:nary>
             <m:naryPr>
@@ -21453,7 +21429,7 @@
             <w:rPr>
               <w:rFonts w:ascii="Cambria Math" w:hAnsi="Cambria Math"/>
             </w:rPr>
-            <m:t>≈</m:t>
+            <m:t>=</m:t>
           </m:r>
           <m:r>
             <w:rPr>
@@ -21489,11 +21465,449 @@
               </m:r>
             </m:sup>
             <m:e>
+              <m:d>
+                <m:dPr>
+                  <m:begChr m:val="["/>
+                  <m:endChr m:val="]"/>
+                  <m:ctrlPr>
+                    <w:rPr>
+                      <w:rFonts w:ascii="Cambria Math" w:hAnsi="Cambria Math"/>
+                      <w:i/>
+                    </w:rPr>
+                  </m:ctrlPr>
+                </m:dPr>
+                <m:e>
+                  <m:r>
+                    <w:rPr>
+                      <w:rFonts w:ascii="Cambria Math" w:hAnsi="Cambria Math"/>
+                    </w:rPr>
+                    <m:t>softmax</m:t>
+                  </m:r>
+                  <m:d>
+                    <m:dPr>
+                      <m:ctrlPr>
+                        <w:rPr>
+                          <w:rFonts w:ascii="Cambria Math" w:hAnsi="Cambria Math"/>
+                          <w:i/>
+                        </w:rPr>
+                      </m:ctrlPr>
+                    </m:dPr>
+                    <m:e>
+                      <m:sSub>
+                        <m:sSubPr>
+                          <m:ctrlPr>
+                            <w:rPr>
+                              <w:rFonts w:ascii="Cambria Math" w:hAnsi="Cambria Math"/>
+                              <w:i/>
+                            </w:rPr>
+                          </m:ctrlPr>
+                        </m:sSubPr>
+                        <m:e>
+                          <m:r>
+                            <w:rPr>
+                              <w:rFonts w:ascii="Cambria Math" w:hAnsi="Cambria Math"/>
+                            </w:rPr>
+                            <m:t>W</m:t>
+                          </m:r>
+                        </m:e>
+                        <m:sub>
+                          <m:sSub>
+                            <m:sSubPr>
+                              <m:ctrlPr>
+                                <w:rPr>
+                                  <w:rFonts w:ascii="Cambria Math" w:hAnsi="Cambria Math"/>
+                                  <w:i/>
+                                </w:rPr>
+                              </m:ctrlPr>
+                            </m:sSubPr>
+                            <m:e>
+                              <m:r>
+                                <w:rPr>
+                                  <w:rFonts w:ascii="Cambria Math" w:hAnsi="Cambria Math"/>
+                                </w:rPr>
+                                <m:t>output</m:t>
+                              </m:r>
+                            </m:e>
+                            <m:sub>
+                              <m:d>
+                                <m:dPr>
+                                  <m:ctrlPr>
+                                    <w:rPr>
+                                      <w:rFonts w:ascii="Cambria Math" w:hAnsi="Cambria Math"/>
+                                      <w:i/>
+                                    </w:rPr>
+                                  </m:ctrlPr>
+                                </m:dPr>
+                                <m:e>
+                                  <m:r>
+                                    <w:rPr>
+                                      <w:rFonts w:ascii="Cambria Math" w:hAnsi="Cambria Math"/>
+                                    </w:rPr>
+                                    <m:t>c</m:t>
+                                  </m:r>
+                                </m:e>
+                              </m:d>
+                            </m:sub>
+                          </m:sSub>
+                        </m:sub>
+                      </m:sSub>
+                      <m:r>
+                        <w:rPr>
+                          <w:rFonts w:ascii="Cambria Math" w:hAnsi="Cambria Math"/>
+                        </w:rPr>
+                        <m:t>∙h</m:t>
+                      </m:r>
+                    </m:e>
+                  </m:d>
+                  <m:r>
+                    <w:rPr>
+                      <w:rFonts w:ascii="Cambria Math" w:hAnsi="Cambria Math"/>
+                    </w:rPr>
+                    <m:t>-1</m:t>
+                  </m:r>
+                </m:e>
+              </m:d>
+            </m:e>
+          </m:nary>
+          <m:r>
+            <w:rPr>
+              <w:rFonts w:ascii="Cambria Math" w:hAnsi="Cambria Math"/>
+            </w:rPr>
+            <m:t>=h</m:t>
+          </m:r>
+          <m:nary>
+            <m:naryPr>
+              <m:chr m:val="∑"/>
+              <m:limLoc m:val="undOvr"/>
+              <m:ctrlPr>
+                <w:rPr>
+                  <w:rFonts w:ascii="Cambria Math" w:hAnsi="Cambria Math"/>
+                  <w:i/>
+                </w:rPr>
+              </m:ctrlPr>
+            </m:naryPr>
+            <m:sub>
               <m:r>
                 <w:rPr>
                   <w:rFonts w:ascii="Cambria Math" w:hAnsi="Cambria Math"/>
                 </w:rPr>
-                <m:t>softmax</m:t>
+                <m:t>c=1</m:t>
+              </m:r>
+            </m:sub>
+            <m:sup>
+              <m:r>
+                <w:rPr>
+                  <w:rFonts w:ascii="Cambria Math" w:hAnsi="Cambria Math"/>
+                </w:rPr>
+                <m:t>C</m:t>
+              </m:r>
+            </m:sup>
+            <m:e>
+              <m:sSub>
+                <m:sSubPr>
+                  <m:ctrlPr>
+                    <w:rPr>
+                      <w:rFonts w:ascii="Cambria Math" w:hAnsi="Cambria Math"/>
+                      <w:i/>
+                    </w:rPr>
+                  </m:ctrlPr>
+                </m:sSubPr>
+                <m:e>
+                  <m:r>
+                    <w:rPr>
+                      <w:rFonts w:ascii="Cambria Math" w:hAnsi="Cambria Math"/>
+                    </w:rPr>
+                    <m:t>y</m:t>
+                  </m:r>
+                </m:e>
+                <m:sub>
+                  <m:sSub>
+                    <m:sSubPr>
+                      <m:ctrlPr>
+                        <w:rPr>
+                          <w:rFonts w:ascii="Cambria Math" w:hAnsi="Cambria Math"/>
+                          <w:i/>
+                        </w:rPr>
+                      </m:ctrlPr>
+                    </m:sSubPr>
+                    <m:e>
+                      <m:r>
+                        <w:rPr>
+                          <w:rFonts w:ascii="Cambria Math" w:hAnsi="Cambria Math"/>
+                        </w:rPr>
+                        <m:t>pred</m:t>
+                      </m:r>
+                    </m:e>
+                    <m:sub>
+                      <m:r>
+                        <w:rPr>
+                          <w:rFonts w:ascii="Cambria Math" w:hAnsi="Cambria Math"/>
+                        </w:rPr>
+                        <m:t>c</m:t>
+                      </m:r>
+                    </m:sub>
+                  </m:sSub>
+                </m:sub>
+              </m:sSub>
+              <m:r>
+                <w:rPr>
+                  <w:rFonts w:ascii="Cambria Math" w:hAnsi="Cambria Math"/>
+                </w:rPr>
+                <m:t>-</m:t>
+              </m:r>
+              <m:sSub>
+                <m:sSubPr>
+                  <m:ctrlPr>
+                    <w:rPr>
+                      <w:rFonts w:ascii="Cambria Math" w:hAnsi="Cambria Math"/>
+                      <w:i/>
+                    </w:rPr>
+                  </m:ctrlPr>
+                </m:sSubPr>
+                <m:e>
+                  <m:r>
+                    <w:rPr>
+                      <w:rFonts w:ascii="Cambria Math" w:hAnsi="Cambria Math"/>
+                    </w:rPr>
+                    <m:t>y</m:t>
+                  </m:r>
+                </m:e>
+                <m:sub>
+                  <m:sSub>
+                    <m:sSubPr>
+                      <m:ctrlPr>
+                        <w:rPr>
+                          <w:rFonts w:ascii="Cambria Math" w:hAnsi="Cambria Math"/>
+                          <w:i/>
+                        </w:rPr>
+                      </m:ctrlPr>
+                    </m:sSubPr>
+                    <m:e>
+                      <m:r>
+                        <w:rPr>
+                          <w:rFonts w:ascii="Cambria Math" w:hAnsi="Cambria Math"/>
+                        </w:rPr>
+                        <m:t>true</m:t>
+                      </m:r>
+                    </m:e>
+                    <m:sub>
+                      <m:r>
+                        <w:rPr>
+                          <w:rFonts w:ascii="Cambria Math" w:hAnsi="Cambria Math"/>
+                        </w:rPr>
+                        <m:t>c</m:t>
+                      </m:r>
+                    </m:sub>
+                  </m:sSub>
+                </m:sub>
+              </m:sSub>
+            </m:e>
+          </m:nary>
+          <m:r>
+            <w:rPr>
+              <w:rFonts w:ascii="Cambria Math" w:hAnsi="Cambria Math"/>
+            </w:rPr>
+            <m:t xml:space="preserve">    (12)</m:t>
+          </m:r>
+        </m:oMath>
+      </m:oMathPara>
+    </w:p>
+    <w:p>
+      <w:pPr>
+        <w:pStyle w:val="Nidungvnbn"/>
+      </w:pPr>
+      <w:r>
+        <w:t xml:space="preserve">Ta </w:t>
+      </w:r>
+      <w:proofErr w:type="spellStart"/>
+      <w:r>
+        <w:t>tiến</w:t>
+      </w:r>
+      <w:proofErr w:type="spellEnd"/>
+      <w:r>
+        <w:t xml:space="preserve"> </w:t>
+      </w:r>
+      <w:proofErr w:type="spellStart"/>
+      <w:r>
+        <w:t>hành</w:t>
+      </w:r>
+      <w:proofErr w:type="spellEnd"/>
+      <w:r>
+        <w:t xml:space="preserve"> </w:t>
+      </w:r>
+      <w:proofErr w:type="spellStart"/>
+      <w:r>
+        <w:t>hiệu</w:t>
+      </w:r>
+      <w:proofErr w:type="spellEnd"/>
+      <w:r>
+        <w:t xml:space="preserve"> </w:t>
+      </w:r>
+      <w:proofErr w:type="spellStart"/>
+      <w:r>
+        <w:t>chỉnh</w:t>
+      </w:r>
+      <w:proofErr w:type="spellEnd"/>
+      <w:r>
+        <w:t xml:space="preserve"> </w:t>
+      </w:r>
+      <m:oMath>
+        <m:sSub>
+          <m:sSubPr>
+            <m:ctrlPr>
+              <w:rPr>
+                <w:rFonts w:ascii="Cambria Math" w:hAnsi="Cambria Math"/>
+                <w:i/>
+              </w:rPr>
+            </m:ctrlPr>
+          </m:sSubPr>
+          <m:e>
+            <m:r>
+              <w:rPr>
+                <w:rFonts w:ascii="Cambria Math" w:hAnsi="Cambria Math"/>
+              </w:rPr>
+              <m:t>W</m:t>
+            </m:r>
+          </m:e>
+          <m:sub>
+            <m:r>
+              <w:rPr>
+                <w:rFonts w:ascii="Cambria Math" w:hAnsi="Cambria Math"/>
+              </w:rPr>
+              <m:t>output</m:t>
+            </m:r>
+          </m:sub>
+        </m:sSub>
+      </m:oMath>
+      <w:r>
+        <w:t>:</w:t>
+      </w:r>
+    </w:p>
+    <w:p>
+      <w:pPr>
+        <w:pStyle w:val="Nidungvnbn"/>
+      </w:pPr>
+      <m:oMathPara>
+        <m:oMath>
+          <m:sSubSup>
+            <m:sSubSupPr>
+              <m:ctrlPr>
+                <w:rPr>
+                  <w:rFonts w:ascii="Cambria Math" w:hAnsi="Cambria Math"/>
+                  <w:i/>
+                </w:rPr>
+              </m:ctrlPr>
+            </m:sSubSupPr>
+            <m:e>
+              <m:r>
+                <w:rPr>
+                  <w:rFonts w:ascii="Cambria Math" w:hAnsi="Cambria Math"/>
+                </w:rPr>
+                <m:t>W</m:t>
+              </m:r>
+            </m:e>
+            <m:sub>
+              <m:r>
+                <w:rPr>
+                  <w:rFonts w:ascii="Cambria Math" w:hAnsi="Cambria Math"/>
+                </w:rPr>
+                <m:t>output</m:t>
+              </m:r>
+            </m:sub>
+            <m:sup>
+              <m:d>
+                <m:dPr>
+                  <m:ctrlPr>
+                    <w:rPr>
+                      <w:rFonts w:ascii="Cambria Math" w:hAnsi="Cambria Math"/>
+                      <w:i/>
+                    </w:rPr>
+                  </m:ctrlPr>
+                </m:dPr>
+                <m:e>
+                  <m:r>
+                    <w:rPr>
+                      <w:rFonts w:ascii="Cambria Math" w:hAnsi="Cambria Math"/>
+                    </w:rPr>
+                    <m:t>new</m:t>
+                  </m:r>
+                </m:e>
+              </m:d>
+            </m:sup>
+          </m:sSubSup>
+          <m:r>
+            <w:rPr>
+              <w:rFonts w:ascii="Cambria Math" w:hAnsi="Cambria Math"/>
+            </w:rPr>
+            <m:t>=</m:t>
+          </m:r>
+          <m:sSubSup>
+            <m:sSubSupPr>
+              <m:ctrlPr>
+                <w:rPr>
+                  <w:rFonts w:ascii="Cambria Math" w:hAnsi="Cambria Math"/>
+                  <w:i/>
+                </w:rPr>
+              </m:ctrlPr>
+            </m:sSubSupPr>
+            <m:e>
+              <m:r>
+                <w:rPr>
+                  <w:rFonts w:ascii="Cambria Math" w:hAnsi="Cambria Math"/>
+                </w:rPr>
+                <m:t>W</m:t>
+              </m:r>
+            </m:e>
+            <m:sub>
+              <m:r>
+                <w:rPr>
+                  <w:rFonts w:ascii="Cambria Math" w:hAnsi="Cambria Math"/>
+                </w:rPr>
+                <m:t>output</m:t>
+              </m:r>
+            </m:sub>
+            <m:sup>
+              <m:d>
+                <m:dPr>
+                  <m:ctrlPr>
+                    <w:rPr>
+                      <w:rFonts w:ascii="Cambria Math" w:hAnsi="Cambria Math"/>
+                      <w:i/>
+                    </w:rPr>
+                  </m:ctrlPr>
+                </m:dPr>
+                <m:e>
+                  <m:r>
+                    <w:rPr>
+                      <w:rFonts w:ascii="Cambria Math" w:hAnsi="Cambria Math"/>
+                    </w:rPr>
+                    <m:t>old</m:t>
+                  </m:r>
+                </m:e>
+              </m:d>
+            </m:sup>
+          </m:sSubSup>
+          <m:r>
+            <w:rPr>
+              <w:rFonts w:ascii="Cambria Math" w:hAnsi="Cambria Math"/>
+            </w:rPr>
+            <m:t>-η∙</m:t>
+          </m:r>
+          <m:f>
+            <m:fPr>
+              <m:ctrlPr>
+                <w:rPr>
+                  <w:rFonts w:ascii="Cambria Math" w:hAnsi="Cambria Math"/>
+                  <w:i/>
+                </w:rPr>
+              </m:ctrlPr>
+            </m:fPr>
+            <m:num>
+              <m:r>
+                <w:rPr>
+                  <w:rFonts w:ascii="Cambria Math" w:hAnsi="Cambria Math"/>
+                </w:rPr>
+                <m:t>∂J</m:t>
               </m:r>
               <m:d>
                 <m:dPr>
@@ -21504,6 +21918,661 @@
                     </w:rPr>
                   </m:ctrlPr>
                 </m:dPr>
+                <m:e>
+                  <m:r>
+                    <w:rPr>
+                      <w:rFonts w:ascii="Cambria Math" w:hAnsi="Cambria Math"/>
+                    </w:rPr>
+                    <m:t>θ,</m:t>
+                  </m:r>
+                  <m:sSup>
+                    <m:sSupPr>
+                      <m:ctrlPr>
+                        <w:rPr>
+                          <w:rFonts w:ascii="Cambria Math" w:hAnsi="Cambria Math"/>
+                          <w:i/>
+                        </w:rPr>
+                      </m:ctrlPr>
+                    </m:sSupPr>
+                    <m:e>
+                      <m:r>
+                        <w:rPr>
+                          <w:rFonts w:ascii="Cambria Math" w:hAnsi="Cambria Math"/>
+                        </w:rPr>
+                        <m:t>w</m:t>
+                      </m:r>
+                    </m:e>
+                    <m:sup>
+                      <m:d>
+                        <m:dPr>
+                          <m:ctrlPr>
+                            <w:rPr>
+                              <w:rFonts w:ascii="Cambria Math" w:hAnsi="Cambria Math"/>
+                              <w:i/>
+                            </w:rPr>
+                          </m:ctrlPr>
+                        </m:dPr>
+                        <m:e>
+                          <m:r>
+                            <w:rPr>
+                              <w:rFonts w:ascii="Cambria Math" w:hAnsi="Cambria Math"/>
+                            </w:rPr>
+                            <m:t>t</m:t>
+                          </m:r>
+                        </m:e>
+                      </m:d>
+                    </m:sup>
+                  </m:sSup>
+                </m:e>
+              </m:d>
+            </m:num>
+            <m:den>
+              <m:r>
+                <w:rPr>
+                  <w:rFonts w:ascii="Cambria Math" w:hAnsi="Cambria Math"/>
+                </w:rPr>
+                <m:t>∂</m:t>
+              </m:r>
+              <m:sSub>
+                <m:sSubPr>
+                  <m:ctrlPr>
+                    <w:rPr>
+                      <w:rFonts w:ascii="Cambria Math" w:hAnsi="Cambria Math"/>
+                      <w:i/>
+                    </w:rPr>
+                  </m:ctrlPr>
+                </m:sSubPr>
+                <m:e>
+                  <m:r>
+                    <w:rPr>
+                      <w:rFonts w:ascii="Cambria Math" w:hAnsi="Cambria Math"/>
+                    </w:rPr>
+                    <m:t>W</m:t>
+                  </m:r>
+                </m:e>
+                <m:sub>
+                  <m:r>
+                    <w:rPr>
+                      <w:rFonts w:ascii="Cambria Math" w:hAnsi="Cambria Math"/>
+                    </w:rPr>
+                    <m:t>output</m:t>
+                  </m:r>
+                </m:sub>
+              </m:sSub>
+            </m:den>
+          </m:f>
+          <m:r>
+            <w:rPr>
+              <w:rFonts w:ascii="Cambria Math" w:hAnsi="Cambria Math"/>
+            </w:rPr>
+            <m:t>=</m:t>
+          </m:r>
+          <m:sSubSup>
+            <m:sSubSupPr>
+              <m:ctrlPr>
+                <w:rPr>
+                  <w:rFonts w:ascii="Cambria Math" w:hAnsi="Cambria Math"/>
+                  <w:i/>
+                </w:rPr>
+              </m:ctrlPr>
+            </m:sSubSupPr>
+            <m:e>
+              <m:r>
+                <w:rPr>
+                  <w:rFonts w:ascii="Cambria Math" w:hAnsi="Cambria Math"/>
+                </w:rPr>
+                <m:t>W</m:t>
+              </m:r>
+            </m:e>
+            <m:sub>
+              <m:r>
+                <w:rPr>
+                  <w:rFonts w:ascii="Cambria Math" w:hAnsi="Cambria Math"/>
+                </w:rPr>
+                <m:t>output</m:t>
+              </m:r>
+            </m:sub>
+            <m:sup>
+              <m:d>
+                <m:dPr>
+                  <m:ctrlPr>
+                    <w:rPr>
+                      <w:rFonts w:ascii="Cambria Math" w:hAnsi="Cambria Math"/>
+                      <w:i/>
+                    </w:rPr>
+                  </m:ctrlPr>
+                </m:dPr>
+                <m:e>
+                  <m:r>
+                    <w:rPr>
+                      <w:rFonts w:ascii="Cambria Math" w:hAnsi="Cambria Math"/>
+                    </w:rPr>
+                    <m:t>old</m:t>
+                  </m:r>
+                </m:e>
+              </m:d>
+            </m:sup>
+          </m:sSubSup>
+          <m:r>
+            <w:rPr>
+              <w:rFonts w:ascii="Cambria Math" w:hAnsi="Cambria Math"/>
+            </w:rPr>
+            <m:t>-η∙h∙</m:t>
+          </m:r>
+          <m:nary>
+            <m:naryPr>
+              <m:chr m:val="∑"/>
+              <m:limLoc m:val="undOvr"/>
+              <m:ctrlPr>
+                <w:rPr>
+                  <w:rFonts w:ascii="Cambria Math" w:hAnsi="Cambria Math"/>
+                  <w:i/>
+                </w:rPr>
+              </m:ctrlPr>
+            </m:naryPr>
+            <m:sub>
+              <m:r>
+                <w:rPr>
+                  <w:rFonts w:ascii="Cambria Math" w:hAnsi="Cambria Math"/>
+                </w:rPr>
+                <m:t>c=1</m:t>
+              </m:r>
+            </m:sub>
+            <m:sup>
+              <m:r>
+                <w:rPr>
+                  <w:rFonts w:ascii="Cambria Math" w:hAnsi="Cambria Math"/>
+                </w:rPr>
+                <m:t>C</m:t>
+              </m:r>
+            </m:sup>
+            <m:e>
+              <m:sSub>
+                <m:sSubPr>
+                  <m:ctrlPr>
+                    <w:rPr>
+                      <w:rFonts w:ascii="Cambria Math" w:hAnsi="Cambria Math"/>
+                      <w:i/>
+                    </w:rPr>
+                  </m:ctrlPr>
+                </m:sSubPr>
+                <m:e>
+                  <m:r>
+                    <w:rPr>
+                      <w:rFonts w:ascii="Cambria Math" w:hAnsi="Cambria Math"/>
+                    </w:rPr>
+                    <m:t>y</m:t>
+                  </m:r>
+                </m:e>
+                <m:sub>
+                  <m:sSub>
+                    <m:sSubPr>
+                      <m:ctrlPr>
+                        <w:rPr>
+                          <w:rFonts w:ascii="Cambria Math" w:hAnsi="Cambria Math"/>
+                          <w:i/>
+                        </w:rPr>
+                      </m:ctrlPr>
+                    </m:sSubPr>
+                    <m:e>
+                      <m:r>
+                        <w:rPr>
+                          <w:rFonts w:ascii="Cambria Math" w:hAnsi="Cambria Math"/>
+                        </w:rPr>
+                        <m:t>pred</m:t>
+                      </m:r>
+                    </m:e>
+                    <m:sub>
+                      <m:r>
+                        <w:rPr>
+                          <w:rFonts w:ascii="Cambria Math" w:hAnsi="Cambria Math"/>
+                        </w:rPr>
+                        <m:t>c</m:t>
+                      </m:r>
+                    </m:sub>
+                  </m:sSub>
+                </m:sub>
+              </m:sSub>
+              <m:r>
+                <w:rPr>
+                  <w:rFonts w:ascii="Cambria Math" w:hAnsi="Cambria Math"/>
+                </w:rPr>
+                <m:t>-</m:t>
+              </m:r>
+              <m:sSub>
+                <m:sSubPr>
+                  <m:ctrlPr>
+                    <w:rPr>
+                      <w:rFonts w:ascii="Cambria Math" w:hAnsi="Cambria Math"/>
+                      <w:i/>
+                    </w:rPr>
+                  </m:ctrlPr>
+                </m:sSubPr>
+                <m:e>
+                  <m:r>
+                    <w:rPr>
+                      <w:rFonts w:ascii="Cambria Math" w:hAnsi="Cambria Math"/>
+                    </w:rPr>
+                    <m:t>y</m:t>
+                  </m:r>
+                </m:e>
+                <m:sub>
+                  <m:sSub>
+                    <m:sSubPr>
+                      <m:ctrlPr>
+                        <w:rPr>
+                          <w:rFonts w:ascii="Cambria Math" w:hAnsi="Cambria Math"/>
+                          <w:i/>
+                        </w:rPr>
+                      </m:ctrlPr>
+                    </m:sSubPr>
+                    <m:e>
+                      <m:r>
+                        <w:rPr>
+                          <w:rFonts w:ascii="Cambria Math" w:hAnsi="Cambria Math"/>
+                        </w:rPr>
+                        <m:t>true</m:t>
+                      </m:r>
+                    </m:e>
+                    <m:sub>
+                      <m:r>
+                        <w:rPr>
+                          <w:rFonts w:ascii="Cambria Math" w:hAnsi="Cambria Math"/>
+                        </w:rPr>
+                        <m:t>c</m:t>
+                      </m:r>
+                    </m:sub>
+                  </m:sSub>
+                </m:sub>
+              </m:sSub>
+            </m:e>
+          </m:nary>
+          <m:r>
+            <w:rPr>
+              <w:rFonts w:ascii="Cambria Math" w:hAnsi="Cambria Math"/>
+            </w:rPr>
+            <m:t xml:space="preserve">    (13)</m:t>
+          </m:r>
+        </m:oMath>
+      </m:oMathPara>
+    </w:p>
+    <w:p>
+      <w:pPr>
+        <w:pStyle w:val="Nidungvnbn"/>
+      </w:pPr>
+      <w:r>
+        <w:t xml:space="preserve">Ta </w:t>
+      </w:r>
+      <w:proofErr w:type="spellStart"/>
+      <w:r>
+        <w:t>sẽ</w:t>
+      </w:r>
+      <w:proofErr w:type="spellEnd"/>
+      <w:r>
+        <w:t xml:space="preserve"> </w:t>
+      </w:r>
+      <w:proofErr w:type="spellStart"/>
+      <w:r>
+        <w:t>tiến</w:t>
+      </w:r>
+      <w:proofErr w:type="spellEnd"/>
+      <w:r>
+        <w:t xml:space="preserve"> </w:t>
+      </w:r>
+      <w:proofErr w:type="spellStart"/>
+      <w:r>
+        <w:t>hành</w:t>
+      </w:r>
+      <w:proofErr w:type="spellEnd"/>
+      <w:r>
+        <w:t xml:space="preserve"> gradient descent </w:t>
+      </w:r>
+      <w:proofErr w:type="spellStart"/>
+      <w:r>
+        <w:t>cho</w:t>
+      </w:r>
+      <w:proofErr w:type="spellEnd"/>
+      <w:r>
+        <w:t xml:space="preserve"> </w:t>
+      </w:r>
+      <w:proofErr w:type="spellStart"/>
+      <w:r>
+        <w:t>lớp</w:t>
+      </w:r>
+      <w:proofErr w:type="spellEnd"/>
+      <w:r>
+        <w:t xml:space="preserve"> </w:t>
+      </w:r>
+      <w:proofErr w:type="spellStart"/>
+      <w:r>
+        <w:t>ẩn</w:t>
+      </w:r>
+      <w:proofErr w:type="spellEnd"/>
+      <w:r>
+        <w:t>:</w:t>
+      </w:r>
+    </w:p>
+    <w:p>
+      <w:pPr>
+        <w:pStyle w:val="Nidungvnbn"/>
+      </w:pPr>
+      <m:oMathPara>
+        <m:oMath>
+          <m:f>
+            <m:fPr>
+              <m:ctrlPr>
+                <w:rPr>
+                  <w:rFonts w:ascii="Cambria Math" w:hAnsi="Cambria Math"/>
+                  <w:i/>
+                </w:rPr>
+              </m:ctrlPr>
+            </m:fPr>
+            <m:num>
+              <m:r>
+                <w:rPr>
+                  <w:rFonts w:ascii="Cambria Math" w:hAnsi="Cambria Math"/>
+                </w:rPr>
+                <m:t>∂J</m:t>
+              </m:r>
+              <m:d>
+                <m:dPr>
+                  <m:ctrlPr>
+                    <w:rPr>
+                      <w:rFonts w:ascii="Cambria Math" w:hAnsi="Cambria Math"/>
+                      <w:i/>
+                    </w:rPr>
+                  </m:ctrlPr>
+                </m:dPr>
+                <m:e>
+                  <m:r>
+                    <w:rPr>
+                      <w:rFonts w:ascii="Cambria Math" w:hAnsi="Cambria Math"/>
+                    </w:rPr>
+                    <m:t>θ,</m:t>
+                  </m:r>
+                  <m:sSup>
+                    <m:sSupPr>
+                      <m:ctrlPr>
+                        <w:rPr>
+                          <w:rFonts w:ascii="Cambria Math" w:hAnsi="Cambria Math"/>
+                          <w:i/>
+                        </w:rPr>
+                      </m:ctrlPr>
+                    </m:sSupPr>
+                    <m:e>
+                      <m:r>
+                        <w:rPr>
+                          <w:rFonts w:ascii="Cambria Math" w:hAnsi="Cambria Math"/>
+                        </w:rPr>
+                        <m:t>w</m:t>
+                      </m:r>
+                    </m:e>
+                    <m:sup>
+                      <m:d>
+                        <m:dPr>
+                          <m:ctrlPr>
+                            <w:rPr>
+                              <w:rFonts w:ascii="Cambria Math" w:hAnsi="Cambria Math"/>
+                              <w:i/>
+                            </w:rPr>
+                          </m:ctrlPr>
+                        </m:dPr>
+                        <m:e>
+                          <m:r>
+                            <w:rPr>
+                              <w:rFonts w:ascii="Cambria Math" w:hAnsi="Cambria Math"/>
+                            </w:rPr>
+                            <m:t>t</m:t>
+                          </m:r>
+                        </m:e>
+                      </m:d>
+                    </m:sup>
+                  </m:sSup>
+                </m:e>
+              </m:d>
+            </m:num>
+            <m:den>
+              <m:r>
+                <w:rPr>
+                  <w:rFonts w:ascii="Cambria Math" w:hAnsi="Cambria Math"/>
+                </w:rPr>
+                <m:t>∂</m:t>
+              </m:r>
+              <m:r>
+                <w:rPr>
+                  <w:rFonts w:ascii="Cambria Math" w:hAnsi="Cambria Math"/>
+                </w:rPr>
+                <m:t>h</m:t>
+              </m:r>
+            </m:den>
+          </m:f>
+          <m:r>
+            <w:rPr>
+              <w:rFonts w:ascii="Cambria Math" w:hAnsi="Cambria Math"/>
+            </w:rPr>
+            <m:t>=</m:t>
+          </m:r>
+          <m:f>
+            <m:fPr>
+              <m:ctrlPr>
+                <w:rPr>
+                  <w:rFonts w:ascii="Cambria Math" w:hAnsi="Cambria Math"/>
+                  <w:i/>
+                </w:rPr>
+              </m:ctrlPr>
+            </m:fPr>
+            <m:num>
+              <m:r>
+                <w:rPr>
+                  <w:rFonts w:ascii="Cambria Math" w:hAnsi="Cambria Math"/>
+                </w:rPr>
+                <m:t>∂J</m:t>
+              </m:r>
+              <m:d>
+                <m:dPr>
+                  <m:ctrlPr>
+                    <w:rPr>
+                      <w:rFonts w:ascii="Cambria Math" w:hAnsi="Cambria Math"/>
+                      <w:i/>
+                    </w:rPr>
+                  </m:ctrlPr>
+                </m:dPr>
+                <m:e>
+                  <m:r>
+                    <w:rPr>
+                      <w:rFonts w:ascii="Cambria Math" w:hAnsi="Cambria Math"/>
+                    </w:rPr>
+                    <m:t>θ,</m:t>
+                  </m:r>
+                  <m:sSup>
+                    <m:sSupPr>
+                      <m:ctrlPr>
+                        <w:rPr>
+                          <w:rFonts w:ascii="Cambria Math" w:hAnsi="Cambria Math"/>
+                          <w:i/>
+                        </w:rPr>
+                      </m:ctrlPr>
+                    </m:sSupPr>
+                    <m:e>
+                      <m:r>
+                        <w:rPr>
+                          <w:rFonts w:ascii="Cambria Math" w:hAnsi="Cambria Math"/>
+                        </w:rPr>
+                        <m:t>w</m:t>
+                      </m:r>
+                    </m:e>
+                    <m:sup>
+                      <m:d>
+                        <m:dPr>
+                          <m:ctrlPr>
+                            <w:rPr>
+                              <w:rFonts w:ascii="Cambria Math" w:hAnsi="Cambria Math"/>
+                              <w:i/>
+                            </w:rPr>
+                          </m:ctrlPr>
+                        </m:dPr>
+                        <m:e>
+                          <m:r>
+                            <w:rPr>
+                              <w:rFonts w:ascii="Cambria Math" w:hAnsi="Cambria Math"/>
+                            </w:rPr>
+                            <m:t>t</m:t>
+                          </m:r>
+                        </m:e>
+                      </m:d>
+                    </m:sup>
+                  </m:sSup>
+                </m:e>
+              </m:d>
+            </m:num>
+            <m:den>
+              <m:r>
+                <w:rPr>
+                  <w:rFonts w:ascii="Cambria Math" w:hAnsi="Cambria Math"/>
+                </w:rPr>
+                <m:t>∂</m:t>
+              </m:r>
+              <m:sSub>
+                <m:sSubPr>
+                  <m:ctrlPr>
+                    <w:rPr>
+                      <w:rFonts w:ascii="Cambria Math" w:hAnsi="Cambria Math"/>
+                      <w:i/>
+                    </w:rPr>
+                  </m:ctrlPr>
+                </m:sSubPr>
+                <m:e>
+                  <m:r>
+                    <w:rPr>
+                      <w:rFonts w:ascii="Cambria Math" w:hAnsi="Cambria Math"/>
+                    </w:rPr>
+                    <m:t>W</m:t>
+                  </m:r>
+                </m:e>
+                <m:sub>
+                  <m:r>
+                    <w:rPr>
+                      <w:rFonts w:ascii="Cambria Math" w:hAnsi="Cambria Math"/>
+                    </w:rPr>
+                    <m:t>output</m:t>
+                  </m:r>
+                </m:sub>
+              </m:sSub>
+            </m:den>
+          </m:f>
+          <m:f>
+            <m:fPr>
+              <m:ctrlPr>
+                <w:rPr>
+                  <w:rFonts w:ascii="Cambria Math" w:hAnsi="Cambria Math"/>
+                  <w:i/>
+                </w:rPr>
+              </m:ctrlPr>
+            </m:fPr>
+            <m:num>
+              <m:r>
+                <w:rPr>
+                  <w:rFonts w:ascii="Cambria Math" w:hAnsi="Cambria Math"/>
+                </w:rPr>
+                <m:t>∂</m:t>
+              </m:r>
+              <m:sSub>
+                <m:sSubPr>
+                  <m:ctrlPr>
+                    <w:rPr>
+                      <w:rFonts w:ascii="Cambria Math" w:hAnsi="Cambria Math"/>
+                      <w:i/>
+                    </w:rPr>
+                  </m:ctrlPr>
+                </m:sSubPr>
+                <m:e>
+                  <m:r>
+                    <w:rPr>
+                      <w:rFonts w:ascii="Cambria Math" w:hAnsi="Cambria Math"/>
+                    </w:rPr>
+                    <m:t>W</m:t>
+                  </m:r>
+                </m:e>
+                <m:sub>
+                  <m:r>
+                    <w:rPr>
+                      <w:rFonts w:ascii="Cambria Math" w:hAnsi="Cambria Math"/>
+                    </w:rPr>
+                    <m:t>output</m:t>
+                  </m:r>
+                </m:sub>
+              </m:sSub>
+            </m:num>
+            <m:den>
+              <m:r>
+                <w:rPr>
+                  <w:rFonts w:ascii="Cambria Math" w:hAnsi="Cambria Math"/>
+                </w:rPr>
+                <m:t>∂</m:t>
+              </m:r>
+              <m:r>
+                <w:rPr>
+                  <w:rFonts w:ascii="Cambria Math" w:hAnsi="Cambria Math"/>
+                </w:rPr>
+                <m:t>h</m:t>
+              </m:r>
+            </m:den>
+          </m:f>
+          <m:r>
+            <w:rPr>
+              <w:rFonts w:ascii="Cambria Math" w:hAnsi="Cambria Math"/>
+            </w:rPr>
+            <m:t>=</m:t>
+          </m:r>
+          <m:f>
+            <m:fPr>
+              <m:ctrlPr>
+                <w:rPr>
+                  <w:rFonts w:ascii="Cambria Math" w:hAnsi="Cambria Math"/>
+                  <w:i/>
+                </w:rPr>
+              </m:ctrlPr>
+            </m:fPr>
+            <m:num>
+              <m:r>
+                <w:rPr>
+                  <w:rFonts w:ascii="Cambria Math" w:hAnsi="Cambria Math"/>
+                </w:rPr>
+                <m:t>∂</m:t>
+              </m:r>
+              <m:r>
+                <w:rPr>
+                  <w:rFonts w:ascii="Cambria Math" w:hAnsi="Cambria Math"/>
+                </w:rPr>
+                <m:t>h</m:t>
+              </m:r>
+              <m:nary>
+                <m:naryPr>
+                  <m:chr m:val="∑"/>
+                  <m:limLoc m:val="undOvr"/>
+                  <m:ctrlPr>
+                    <w:rPr>
+                      <w:rFonts w:ascii="Cambria Math" w:hAnsi="Cambria Math"/>
+                      <w:i/>
+                    </w:rPr>
+                  </m:ctrlPr>
+                </m:naryPr>
+                <m:sub>
+                  <m:r>
+                    <w:rPr>
+                      <w:rFonts w:ascii="Cambria Math" w:hAnsi="Cambria Math"/>
+                    </w:rPr>
+                    <m:t>c=1</m:t>
+                  </m:r>
+                </m:sub>
+                <m:sup>
+                  <m:r>
+                    <w:rPr>
+                      <w:rFonts w:ascii="Cambria Math" w:hAnsi="Cambria Math"/>
+                    </w:rPr>
+                    <m:t>C</m:t>
+                  </m:r>
+                </m:sup>
                 <m:e>
                   <m:sSub>
                     <m:sSubPr>
@@ -21519,7 +22588,7 @@
                         <w:rPr>
                           <w:rFonts w:ascii="Cambria Math" w:hAnsi="Cambria Math"/>
                         </w:rPr>
-                        <m:t>W</m:t>
+                        <m:t>y</m:t>
                       </m:r>
                     </m:e>
                     <m:sub>
@@ -21537,6 +22606,1586 @@
                             <w:rPr>
                               <w:rFonts w:ascii="Cambria Math" w:hAnsi="Cambria Math"/>
                             </w:rPr>
+                            <m:t>pred</m:t>
+                          </m:r>
+                        </m:e>
+                        <m:sub>
+                          <m:r>
+                            <w:rPr>
+                              <w:rFonts w:ascii="Cambria Math" w:hAnsi="Cambria Math"/>
+                            </w:rPr>
+                            <m:t>c</m:t>
+                          </m:r>
+                        </m:sub>
+                      </m:sSub>
+                    </m:sub>
+                  </m:sSub>
+                  <m:r>
+                    <w:rPr>
+                      <w:rFonts w:ascii="Cambria Math" w:hAnsi="Cambria Math"/>
+                    </w:rPr>
+                    <m:t>-</m:t>
+                  </m:r>
+                  <m:sSub>
+                    <m:sSubPr>
+                      <m:ctrlPr>
+                        <w:rPr>
+                          <w:rFonts w:ascii="Cambria Math" w:hAnsi="Cambria Math"/>
+                          <w:i/>
+                        </w:rPr>
+                      </m:ctrlPr>
+                    </m:sSubPr>
+                    <m:e>
+                      <m:r>
+                        <w:rPr>
+                          <w:rFonts w:ascii="Cambria Math" w:hAnsi="Cambria Math"/>
+                        </w:rPr>
+                        <m:t>y</m:t>
+                      </m:r>
+                    </m:e>
+                    <m:sub>
+                      <m:sSub>
+                        <m:sSubPr>
+                          <m:ctrlPr>
+                            <w:rPr>
+                              <w:rFonts w:ascii="Cambria Math" w:hAnsi="Cambria Math"/>
+                              <w:i/>
+                            </w:rPr>
+                          </m:ctrlPr>
+                        </m:sSubPr>
+                        <m:e>
+                          <m:r>
+                            <w:rPr>
+                              <w:rFonts w:ascii="Cambria Math" w:hAnsi="Cambria Math"/>
+                            </w:rPr>
+                            <m:t>true</m:t>
+                          </m:r>
+                        </m:e>
+                        <m:sub>
+                          <m:r>
+                            <w:rPr>
+                              <w:rFonts w:ascii="Cambria Math" w:hAnsi="Cambria Math"/>
+                            </w:rPr>
+                            <m:t>c</m:t>
+                          </m:r>
+                        </m:sub>
+                      </m:sSub>
+                    </m:sub>
+                  </m:sSub>
+                </m:e>
+              </m:nary>
+            </m:num>
+            <m:den>
+              <m:r>
+                <w:rPr>
+                  <w:rFonts w:ascii="Cambria Math" w:hAnsi="Cambria Math"/>
+                </w:rPr>
+                <m:t>∂</m:t>
+              </m:r>
+              <m:r>
+                <w:rPr>
+                  <w:rFonts w:ascii="Cambria Math" w:hAnsi="Cambria Math"/>
+                </w:rPr>
+                <m:t>h</m:t>
+              </m:r>
+            </m:den>
+          </m:f>
+          <m:r>
+            <w:rPr>
+              <w:rFonts w:ascii="Cambria Math" w:hAnsi="Cambria Math"/>
+            </w:rPr>
+            <m:t>=</m:t>
+          </m:r>
+          <m:nary>
+            <m:naryPr>
+              <m:chr m:val="∑"/>
+              <m:limLoc m:val="undOvr"/>
+              <m:ctrlPr>
+                <w:rPr>
+                  <w:rFonts w:ascii="Cambria Math" w:hAnsi="Cambria Math"/>
+                  <w:i/>
+                </w:rPr>
+              </m:ctrlPr>
+            </m:naryPr>
+            <m:sub>
+              <m:r>
+                <w:rPr>
+                  <w:rFonts w:ascii="Cambria Math" w:hAnsi="Cambria Math"/>
+                </w:rPr>
+                <m:t>c=1</m:t>
+              </m:r>
+            </m:sub>
+            <m:sup>
+              <m:r>
+                <w:rPr>
+                  <w:rFonts w:ascii="Cambria Math" w:hAnsi="Cambria Math"/>
+                </w:rPr>
+                <m:t>C</m:t>
+              </m:r>
+            </m:sup>
+            <m:e>
+              <m:sSub>
+                <m:sSubPr>
+                  <m:ctrlPr>
+                    <w:rPr>
+                      <w:rFonts w:ascii="Cambria Math" w:hAnsi="Cambria Math"/>
+                      <w:i/>
+                    </w:rPr>
+                  </m:ctrlPr>
+                </m:sSubPr>
+                <m:e>
+                  <m:r>
+                    <w:rPr>
+                      <w:rFonts w:ascii="Cambria Math" w:hAnsi="Cambria Math"/>
+                    </w:rPr>
+                    <m:t>y</m:t>
+                  </m:r>
+                </m:e>
+                <m:sub>
+                  <m:sSub>
+                    <m:sSubPr>
+                      <m:ctrlPr>
+                        <w:rPr>
+                          <w:rFonts w:ascii="Cambria Math" w:hAnsi="Cambria Math"/>
+                          <w:i/>
+                        </w:rPr>
+                      </m:ctrlPr>
+                    </m:sSubPr>
+                    <m:e>
+                      <m:r>
+                        <w:rPr>
+                          <w:rFonts w:ascii="Cambria Math" w:hAnsi="Cambria Math"/>
+                        </w:rPr>
+                        <m:t>pred</m:t>
+                      </m:r>
+                    </m:e>
+                    <m:sub>
+                      <m:r>
+                        <w:rPr>
+                          <w:rFonts w:ascii="Cambria Math" w:hAnsi="Cambria Math"/>
+                        </w:rPr>
+                        <m:t>c</m:t>
+                      </m:r>
+                    </m:sub>
+                  </m:sSub>
+                </m:sub>
+              </m:sSub>
+              <m:r>
+                <w:rPr>
+                  <w:rFonts w:ascii="Cambria Math" w:hAnsi="Cambria Math"/>
+                </w:rPr>
+                <m:t>-</m:t>
+              </m:r>
+              <m:sSub>
+                <m:sSubPr>
+                  <m:ctrlPr>
+                    <w:rPr>
+                      <w:rFonts w:ascii="Cambria Math" w:hAnsi="Cambria Math"/>
+                      <w:i/>
+                    </w:rPr>
+                  </m:ctrlPr>
+                </m:sSubPr>
+                <m:e>
+                  <m:r>
+                    <w:rPr>
+                      <w:rFonts w:ascii="Cambria Math" w:hAnsi="Cambria Math"/>
+                    </w:rPr>
+                    <m:t>y</m:t>
+                  </m:r>
+                </m:e>
+                <m:sub>
+                  <m:sSub>
+                    <m:sSubPr>
+                      <m:ctrlPr>
+                        <w:rPr>
+                          <w:rFonts w:ascii="Cambria Math" w:hAnsi="Cambria Math"/>
+                          <w:i/>
+                        </w:rPr>
+                      </m:ctrlPr>
+                    </m:sSubPr>
+                    <m:e>
+                      <m:r>
+                        <w:rPr>
+                          <w:rFonts w:ascii="Cambria Math" w:hAnsi="Cambria Math"/>
+                        </w:rPr>
+                        <m:t>true</m:t>
+                      </m:r>
+                    </m:e>
+                    <m:sub>
+                      <m:r>
+                        <w:rPr>
+                          <w:rFonts w:ascii="Cambria Math" w:hAnsi="Cambria Math"/>
+                        </w:rPr>
+                        <m:t>c</m:t>
+                      </m:r>
+                    </m:sub>
+                  </m:sSub>
+                </m:sub>
+              </m:sSub>
+            </m:e>
+          </m:nary>
+          <m:r>
+            <w:rPr>
+              <w:rFonts w:ascii="Cambria Math" w:hAnsi="Cambria Math"/>
+            </w:rPr>
+            <m:t>+h</m:t>
+          </m:r>
+          <m:f>
+            <m:fPr>
+              <m:ctrlPr>
+                <w:rPr>
+                  <w:rFonts w:ascii="Cambria Math" w:hAnsi="Cambria Math"/>
+                  <w:i/>
+                </w:rPr>
+              </m:ctrlPr>
+            </m:fPr>
+            <m:num>
+              <m:r>
+                <w:rPr>
+                  <w:rFonts w:ascii="Cambria Math" w:hAnsi="Cambria Math"/>
+                </w:rPr>
+                <m:t>∂</m:t>
+              </m:r>
+              <m:nary>
+                <m:naryPr>
+                  <m:chr m:val="∑"/>
+                  <m:limLoc m:val="undOvr"/>
+                  <m:ctrlPr>
+                    <w:rPr>
+                      <w:rFonts w:ascii="Cambria Math" w:hAnsi="Cambria Math"/>
+                      <w:i/>
+                    </w:rPr>
+                  </m:ctrlPr>
+                </m:naryPr>
+                <m:sub>
+                  <m:r>
+                    <w:rPr>
+                      <w:rFonts w:ascii="Cambria Math" w:hAnsi="Cambria Math"/>
+                    </w:rPr>
+                    <m:t>c=1</m:t>
+                  </m:r>
+                </m:sub>
+                <m:sup>
+                  <m:r>
+                    <w:rPr>
+                      <w:rFonts w:ascii="Cambria Math" w:hAnsi="Cambria Math"/>
+                    </w:rPr>
+                    <m:t>C</m:t>
+                  </m:r>
+                </m:sup>
+                <m:e>
+                  <m:sSub>
+                    <m:sSubPr>
+                      <m:ctrlPr>
+                        <w:rPr>
+                          <w:rFonts w:ascii="Cambria Math" w:hAnsi="Cambria Math"/>
+                          <w:i/>
+                        </w:rPr>
+                      </m:ctrlPr>
+                    </m:sSubPr>
+                    <m:e>
+                      <m:r>
+                        <w:rPr>
+                          <w:rFonts w:ascii="Cambria Math" w:hAnsi="Cambria Math"/>
+                        </w:rPr>
+                        <m:t>y</m:t>
+                      </m:r>
+                    </m:e>
+                    <m:sub>
+                      <m:sSub>
+                        <m:sSubPr>
+                          <m:ctrlPr>
+                            <w:rPr>
+                              <w:rFonts w:ascii="Cambria Math" w:hAnsi="Cambria Math"/>
+                              <w:i/>
+                            </w:rPr>
+                          </m:ctrlPr>
+                        </m:sSubPr>
+                        <m:e>
+                          <m:r>
+                            <w:rPr>
+                              <w:rFonts w:ascii="Cambria Math" w:hAnsi="Cambria Math"/>
+                            </w:rPr>
+                            <m:t>pred</m:t>
+                          </m:r>
+                        </m:e>
+                        <m:sub>
+                          <m:r>
+                            <w:rPr>
+                              <w:rFonts w:ascii="Cambria Math" w:hAnsi="Cambria Math"/>
+                            </w:rPr>
+                            <m:t>c</m:t>
+                          </m:r>
+                        </m:sub>
+                      </m:sSub>
+                    </m:sub>
+                  </m:sSub>
+                  <m:r>
+                    <w:rPr>
+                      <w:rFonts w:ascii="Cambria Math" w:hAnsi="Cambria Math"/>
+                    </w:rPr>
+                    <m:t>-</m:t>
+                  </m:r>
+                  <m:sSub>
+                    <m:sSubPr>
+                      <m:ctrlPr>
+                        <w:rPr>
+                          <w:rFonts w:ascii="Cambria Math" w:hAnsi="Cambria Math"/>
+                          <w:i/>
+                        </w:rPr>
+                      </m:ctrlPr>
+                    </m:sSubPr>
+                    <m:e>
+                      <m:r>
+                        <w:rPr>
+                          <w:rFonts w:ascii="Cambria Math" w:hAnsi="Cambria Math"/>
+                        </w:rPr>
+                        <m:t>y</m:t>
+                      </m:r>
+                    </m:e>
+                    <m:sub>
+                      <m:sSub>
+                        <m:sSubPr>
+                          <m:ctrlPr>
+                            <w:rPr>
+                              <w:rFonts w:ascii="Cambria Math" w:hAnsi="Cambria Math"/>
+                              <w:i/>
+                            </w:rPr>
+                          </m:ctrlPr>
+                        </m:sSubPr>
+                        <m:e>
+                          <m:r>
+                            <w:rPr>
+                              <w:rFonts w:ascii="Cambria Math" w:hAnsi="Cambria Math"/>
+                            </w:rPr>
+                            <m:t>true</m:t>
+                          </m:r>
+                        </m:e>
+                        <m:sub>
+                          <m:r>
+                            <w:rPr>
+                              <w:rFonts w:ascii="Cambria Math" w:hAnsi="Cambria Math"/>
+                            </w:rPr>
+                            <m:t>c</m:t>
+                          </m:r>
+                        </m:sub>
+                      </m:sSub>
+                    </m:sub>
+                  </m:sSub>
+                </m:e>
+              </m:nary>
+            </m:num>
+            <m:den>
+              <m:r>
+                <w:rPr>
+                  <w:rFonts w:ascii="Cambria Math" w:hAnsi="Cambria Math"/>
+                </w:rPr>
+                <m:t>∂</m:t>
+              </m:r>
+              <m:r>
+                <w:rPr>
+                  <w:rFonts w:ascii="Cambria Math" w:hAnsi="Cambria Math"/>
+                </w:rPr>
+                <m:t>h</m:t>
+              </m:r>
+            </m:den>
+          </m:f>
+          <m:r>
+            <w:rPr>
+              <w:rFonts w:ascii="Cambria Math" w:hAnsi="Cambria Math"/>
+            </w:rPr>
+            <m:t>=</m:t>
+          </m:r>
+          <m:nary>
+            <m:naryPr>
+              <m:chr m:val="∑"/>
+              <m:limLoc m:val="undOvr"/>
+              <m:ctrlPr>
+                <w:rPr>
+                  <w:rFonts w:ascii="Cambria Math" w:hAnsi="Cambria Math"/>
+                  <w:i/>
+                </w:rPr>
+              </m:ctrlPr>
+            </m:naryPr>
+            <m:sub>
+              <m:r>
+                <w:rPr>
+                  <w:rFonts w:ascii="Cambria Math" w:hAnsi="Cambria Math"/>
+                </w:rPr>
+                <m:t>c=1</m:t>
+              </m:r>
+            </m:sub>
+            <m:sup>
+              <m:r>
+                <w:rPr>
+                  <w:rFonts w:ascii="Cambria Math" w:hAnsi="Cambria Math"/>
+                </w:rPr>
+                <m:t>C</m:t>
+              </m:r>
+            </m:sup>
+            <m:e>
+              <m:sSub>
+                <m:sSubPr>
+                  <m:ctrlPr>
+                    <w:rPr>
+                      <w:rFonts w:ascii="Cambria Math" w:hAnsi="Cambria Math"/>
+                      <w:i/>
+                    </w:rPr>
+                  </m:ctrlPr>
+                </m:sSubPr>
+                <m:e>
+                  <m:r>
+                    <w:rPr>
+                      <w:rFonts w:ascii="Cambria Math" w:hAnsi="Cambria Math"/>
+                    </w:rPr>
+                    <m:t>y</m:t>
+                  </m:r>
+                </m:e>
+                <m:sub>
+                  <m:sSub>
+                    <m:sSubPr>
+                      <m:ctrlPr>
+                        <w:rPr>
+                          <w:rFonts w:ascii="Cambria Math" w:hAnsi="Cambria Math"/>
+                          <w:i/>
+                        </w:rPr>
+                      </m:ctrlPr>
+                    </m:sSubPr>
+                    <m:e>
+                      <m:r>
+                        <w:rPr>
+                          <w:rFonts w:ascii="Cambria Math" w:hAnsi="Cambria Math"/>
+                        </w:rPr>
+                        <m:t>pred</m:t>
+                      </m:r>
+                    </m:e>
+                    <m:sub>
+                      <m:r>
+                        <w:rPr>
+                          <w:rFonts w:ascii="Cambria Math" w:hAnsi="Cambria Math"/>
+                        </w:rPr>
+                        <m:t>c</m:t>
+                      </m:r>
+                    </m:sub>
+                  </m:sSub>
+                </m:sub>
+              </m:sSub>
+              <m:r>
+                <w:rPr>
+                  <w:rFonts w:ascii="Cambria Math" w:hAnsi="Cambria Math"/>
+                </w:rPr>
+                <m:t>-</m:t>
+              </m:r>
+              <m:sSub>
+                <m:sSubPr>
+                  <m:ctrlPr>
+                    <w:rPr>
+                      <w:rFonts w:ascii="Cambria Math" w:hAnsi="Cambria Math"/>
+                      <w:i/>
+                    </w:rPr>
+                  </m:ctrlPr>
+                </m:sSubPr>
+                <m:e>
+                  <m:r>
+                    <w:rPr>
+                      <w:rFonts w:ascii="Cambria Math" w:hAnsi="Cambria Math"/>
+                    </w:rPr>
+                    <m:t>y</m:t>
+                  </m:r>
+                </m:e>
+                <m:sub>
+                  <m:sSub>
+                    <m:sSubPr>
+                      <m:ctrlPr>
+                        <w:rPr>
+                          <w:rFonts w:ascii="Cambria Math" w:hAnsi="Cambria Math"/>
+                          <w:i/>
+                        </w:rPr>
+                      </m:ctrlPr>
+                    </m:sSubPr>
+                    <m:e>
+                      <m:r>
+                        <w:rPr>
+                          <w:rFonts w:ascii="Cambria Math" w:hAnsi="Cambria Math"/>
+                        </w:rPr>
+                        <m:t>true</m:t>
+                      </m:r>
+                    </m:e>
+                    <m:sub>
+                      <m:r>
+                        <w:rPr>
+                          <w:rFonts w:ascii="Cambria Math" w:hAnsi="Cambria Math"/>
+                        </w:rPr>
+                        <m:t>c</m:t>
+                      </m:r>
+                    </m:sub>
+                  </m:sSub>
+                </m:sub>
+              </m:sSub>
+            </m:e>
+          </m:nary>
+          <m:r>
+            <w:rPr>
+              <w:rFonts w:ascii="Cambria Math" w:hAnsi="Cambria Math"/>
+            </w:rPr>
+            <m:t>+h</m:t>
+          </m:r>
+          <m:nary>
+            <m:naryPr>
+              <m:chr m:val="∑"/>
+              <m:limLoc m:val="undOvr"/>
+              <m:ctrlPr>
+                <w:rPr>
+                  <w:rFonts w:ascii="Cambria Math" w:hAnsi="Cambria Math"/>
+                  <w:i/>
+                </w:rPr>
+              </m:ctrlPr>
+            </m:naryPr>
+            <m:sub>
+              <m:r>
+                <w:rPr>
+                  <w:rFonts w:ascii="Cambria Math" w:hAnsi="Cambria Math"/>
+                </w:rPr>
+                <m:t>c=1</m:t>
+              </m:r>
+            </m:sub>
+            <m:sup>
+              <m:r>
+                <w:rPr>
+                  <w:rFonts w:ascii="Cambria Math" w:hAnsi="Cambria Math"/>
+                </w:rPr>
+                <m:t>C</m:t>
+              </m:r>
+            </m:sup>
+            <m:e>
+              <m:f>
+                <m:fPr>
+                  <m:ctrlPr>
+                    <w:rPr>
+                      <w:rFonts w:ascii="Cambria Math" w:hAnsi="Cambria Math"/>
+                      <w:i/>
+                    </w:rPr>
+                  </m:ctrlPr>
+                </m:fPr>
+                <m:num>
+                  <m:r>
+                    <w:rPr>
+                      <w:rFonts w:ascii="Cambria Math" w:hAnsi="Cambria Math"/>
+                    </w:rPr>
+                    <m:t>∂</m:t>
+                  </m:r>
+                  <m:sSub>
+                    <m:sSubPr>
+                      <m:ctrlPr>
+                        <w:rPr>
+                          <w:rFonts w:ascii="Cambria Math" w:hAnsi="Cambria Math"/>
+                          <w:i/>
+                        </w:rPr>
+                      </m:ctrlPr>
+                    </m:sSubPr>
+                    <m:e>
+                      <m:r>
+                        <w:rPr>
+                          <w:rFonts w:ascii="Cambria Math" w:hAnsi="Cambria Math"/>
+                        </w:rPr>
+                        <m:t>y</m:t>
+                      </m:r>
+                    </m:e>
+                    <m:sub>
+                      <m:sSub>
+                        <m:sSubPr>
+                          <m:ctrlPr>
+                            <w:rPr>
+                              <w:rFonts w:ascii="Cambria Math" w:hAnsi="Cambria Math"/>
+                              <w:i/>
+                            </w:rPr>
+                          </m:ctrlPr>
+                        </m:sSubPr>
+                        <m:e>
+                          <m:r>
+                            <w:rPr>
+                              <w:rFonts w:ascii="Cambria Math" w:hAnsi="Cambria Math"/>
+                            </w:rPr>
+                            <m:t>pred</m:t>
+                          </m:r>
+                        </m:e>
+                        <m:sub>
+                          <m:r>
+                            <w:rPr>
+                              <w:rFonts w:ascii="Cambria Math" w:hAnsi="Cambria Math"/>
+                            </w:rPr>
+                            <m:t>c</m:t>
+                          </m:r>
+                        </m:sub>
+                      </m:sSub>
+                    </m:sub>
+                  </m:sSub>
+                </m:num>
+                <m:den>
+                  <m:r>
+                    <w:rPr>
+                      <w:rFonts w:ascii="Cambria Math" w:hAnsi="Cambria Math"/>
+                    </w:rPr>
+                    <m:t>∂</m:t>
+                  </m:r>
+                  <m:r>
+                    <w:rPr>
+                      <w:rFonts w:ascii="Cambria Math" w:hAnsi="Cambria Math"/>
+                    </w:rPr>
+                    <m:t>h</m:t>
+                  </m:r>
+                </m:den>
+              </m:f>
+            </m:e>
+          </m:nary>
+        </m:oMath>
+      </m:oMathPara>
+    </w:p>
+    <w:p>
+      <w:pPr>
+        <w:pStyle w:val="Nidungvnbn"/>
+      </w:pPr>
+      <w:r>
+        <w:t xml:space="preserve">Ta </w:t>
+      </w:r>
+      <w:proofErr w:type="spellStart"/>
+      <w:r>
+        <w:t>có</w:t>
+      </w:r>
+      <w:proofErr w:type="spellEnd"/>
+      <w:r>
+        <w:t>:</w:t>
+      </w:r>
+    </w:p>
+    <w:p>
+      <w:pPr>
+        <w:pStyle w:val="Nidungvnbn"/>
+      </w:pPr>
+      <m:oMathPara>
+        <m:oMath>
+          <m:f>
+            <m:fPr>
+              <m:ctrlPr>
+                <w:rPr>
+                  <w:rFonts w:ascii="Cambria Math" w:hAnsi="Cambria Math"/>
+                  <w:i/>
+                </w:rPr>
+              </m:ctrlPr>
+            </m:fPr>
+            <m:num>
+              <m:r>
+                <w:rPr>
+                  <w:rFonts w:ascii="Cambria Math" w:hAnsi="Cambria Math"/>
+                </w:rPr>
+                <m:t>∂</m:t>
+              </m:r>
+              <m:sSub>
+                <m:sSubPr>
+                  <m:ctrlPr>
+                    <w:rPr>
+                      <w:rFonts w:ascii="Cambria Math" w:hAnsi="Cambria Math"/>
+                      <w:i/>
+                    </w:rPr>
+                  </m:ctrlPr>
+                </m:sSubPr>
+                <m:e>
+                  <m:r>
+                    <w:rPr>
+                      <w:rFonts w:ascii="Cambria Math" w:hAnsi="Cambria Math"/>
+                    </w:rPr>
+                    <m:t>y</m:t>
+                  </m:r>
+                </m:e>
+                <m:sub>
+                  <m:sSub>
+                    <m:sSubPr>
+                      <m:ctrlPr>
+                        <w:rPr>
+                          <w:rFonts w:ascii="Cambria Math" w:hAnsi="Cambria Math"/>
+                          <w:i/>
+                        </w:rPr>
+                      </m:ctrlPr>
+                    </m:sSubPr>
+                    <m:e>
+                      <m:r>
+                        <w:rPr>
+                          <w:rFonts w:ascii="Cambria Math" w:hAnsi="Cambria Math"/>
+                        </w:rPr>
+                        <m:t>pred</m:t>
+                      </m:r>
+                    </m:e>
+                    <m:sub>
+                      <m:r>
+                        <w:rPr>
+                          <w:rFonts w:ascii="Cambria Math" w:hAnsi="Cambria Math"/>
+                        </w:rPr>
+                        <m:t>c</m:t>
+                      </m:r>
+                    </m:sub>
+                  </m:sSub>
+                </m:sub>
+              </m:sSub>
+            </m:num>
+            <m:den>
+              <m:r>
+                <w:rPr>
+                  <w:rFonts w:ascii="Cambria Math" w:hAnsi="Cambria Math"/>
+                </w:rPr>
+                <m:t>∂</m:t>
+              </m:r>
+              <m:r>
+                <w:rPr>
+                  <w:rFonts w:ascii="Cambria Math" w:hAnsi="Cambria Math"/>
+                </w:rPr>
+                <m:t>h</m:t>
+              </m:r>
+            </m:den>
+          </m:f>
+          <m:r>
+            <w:rPr>
+              <w:rFonts w:ascii="Cambria Math" w:hAnsi="Cambria Math"/>
+            </w:rPr>
+            <m:t>=</m:t>
+          </m:r>
+          <m:f>
+            <m:fPr>
+              <m:ctrlPr>
+                <w:rPr>
+                  <w:rFonts w:ascii="Cambria Math" w:hAnsi="Cambria Math"/>
+                  <w:i/>
+                </w:rPr>
+              </m:ctrlPr>
+            </m:fPr>
+            <m:num>
+              <m:r>
+                <w:rPr>
+                  <w:rFonts w:ascii="Cambria Math" w:hAnsi="Cambria Math"/>
+                </w:rPr>
+                <m:t>∂</m:t>
+              </m:r>
+              <m:f>
+                <m:fPr>
+                  <m:ctrlPr>
+                    <w:rPr>
+                      <w:rFonts w:ascii="Cambria Math" w:hAnsi="Cambria Math"/>
+                      <w:i/>
+                    </w:rPr>
+                  </m:ctrlPr>
+                </m:fPr>
+                <m:num>
+                  <m:r>
+                    <w:rPr>
+                      <w:rFonts w:ascii="Cambria Math" w:hAnsi="Cambria Math"/>
+                    </w:rPr>
+                    <m:t>exp</m:t>
+                  </m:r>
+                  <m:d>
+                    <m:dPr>
+                      <m:ctrlPr>
+                        <w:rPr>
+                          <w:rFonts w:ascii="Cambria Math" w:hAnsi="Cambria Math"/>
+                          <w:i/>
+                        </w:rPr>
+                      </m:ctrlPr>
+                    </m:dPr>
+                    <m:e>
+                      <m:sSub>
+                        <m:sSubPr>
+                          <m:ctrlPr>
+                            <w:rPr>
+                              <w:rFonts w:ascii="Cambria Math" w:hAnsi="Cambria Math"/>
+                              <w:i/>
+                            </w:rPr>
+                          </m:ctrlPr>
+                        </m:sSubPr>
+                        <m:e>
+                          <m:r>
+                            <w:rPr>
+                              <w:rFonts w:ascii="Cambria Math" w:hAnsi="Cambria Math"/>
+                            </w:rPr>
+                            <m:t>W</m:t>
+                          </m:r>
+                        </m:e>
+                        <m:sub>
+                          <m:sSub>
+                            <m:sSubPr>
+                              <m:ctrlPr>
+                                <w:rPr>
+                                  <w:rFonts w:ascii="Cambria Math" w:hAnsi="Cambria Math"/>
+                                  <w:i/>
+                                </w:rPr>
+                              </m:ctrlPr>
+                            </m:sSubPr>
+                            <m:e>
+                              <m:r>
+                                <w:rPr>
+                                  <w:rFonts w:ascii="Cambria Math" w:hAnsi="Cambria Math"/>
+                                </w:rPr>
+                                <m:t>output</m:t>
+                              </m:r>
+                            </m:e>
+                            <m:sub>
+                              <m:d>
+                                <m:dPr>
+                                  <m:ctrlPr>
+                                    <w:rPr>
+                                      <w:rFonts w:ascii="Cambria Math" w:hAnsi="Cambria Math"/>
+                                      <w:i/>
+                                    </w:rPr>
+                                  </m:ctrlPr>
+                                </m:dPr>
+                                <m:e>
+                                  <m:r>
+                                    <w:rPr>
+                                      <w:rFonts w:ascii="Cambria Math" w:hAnsi="Cambria Math"/>
+                                    </w:rPr>
+                                    <m:t>c</m:t>
+                                  </m:r>
+                                </m:e>
+                              </m:d>
+                            </m:sub>
+                          </m:sSub>
+                        </m:sub>
+                      </m:sSub>
+                      <m:r>
+                        <w:rPr>
+                          <w:rFonts w:ascii="Cambria Math" w:hAnsi="Cambria Math"/>
+                        </w:rPr>
+                        <m:t>∙h</m:t>
+                      </m:r>
+                    </m:e>
+                  </m:d>
+                </m:num>
+                <m:den>
+                  <m:nary>
+                    <m:naryPr>
+                      <m:chr m:val="∑"/>
+                      <m:limLoc m:val="undOvr"/>
+                      <m:ctrlPr>
+                        <w:rPr>
+                          <w:rFonts w:ascii="Cambria Math" w:hAnsi="Cambria Math"/>
+                          <w:i/>
+                        </w:rPr>
+                      </m:ctrlPr>
+                    </m:naryPr>
+                    <m:sub>
+                      <m:r>
+                        <w:rPr>
+                          <w:rFonts w:ascii="Cambria Math" w:hAnsi="Cambria Math"/>
+                        </w:rPr>
+                        <m:t>i=1</m:t>
+                      </m:r>
+                    </m:sub>
+                    <m:sup>
+                      <m:r>
+                        <w:rPr>
+                          <w:rFonts w:ascii="Cambria Math" w:hAnsi="Cambria Math"/>
+                        </w:rPr>
+                        <m:t>V</m:t>
+                      </m:r>
+                    </m:sup>
+                    <m:e>
+                      <m:r>
+                        <w:rPr>
+                          <w:rFonts w:ascii="Cambria Math" w:hAnsi="Cambria Math"/>
+                        </w:rPr>
+                        <m:t>exp</m:t>
+                      </m:r>
+                      <m:d>
+                        <m:dPr>
+                          <m:ctrlPr>
+                            <w:rPr>
+                              <w:rFonts w:ascii="Cambria Math" w:hAnsi="Cambria Math"/>
+                              <w:i/>
+                            </w:rPr>
+                          </m:ctrlPr>
+                        </m:dPr>
+                        <m:e>
+                          <m:sSub>
+                            <m:sSubPr>
+                              <m:ctrlPr>
+                                <w:rPr>
+                                  <w:rFonts w:ascii="Cambria Math" w:hAnsi="Cambria Math"/>
+                                  <w:i/>
+                                </w:rPr>
+                              </m:ctrlPr>
+                            </m:sSubPr>
+                            <m:e>
+                              <m:r>
+                                <w:rPr>
+                                  <w:rFonts w:ascii="Cambria Math" w:hAnsi="Cambria Math"/>
+                                </w:rPr>
+                                <m:t>W</m:t>
+                              </m:r>
+                            </m:e>
+                            <m:sub>
+                              <m:sSub>
+                                <m:sSubPr>
+                                  <m:ctrlPr>
+                                    <w:rPr>
+                                      <w:rFonts w:ascii="Cambria Math" w:hAnsi="Cambria Math"/>
+                                      <w:i/>
+                                    </w:rPr>
+                                  </m:ctrlPr>
+                                </m:sSubPr>
+                                <m:e>
+                                  <m:r>
+                                    <w:rPr>
+                                      <w:rFonts w:ascii="Cambria Math" w:hAnsi="Cambria Math"/>
+                                    </w:rPr>
+                                    <m:t>output</m:t>
+                                  </m:r>
+                                </m:e>
+                                <m:sub>
+                                  <m:d>
+                                    <m:dPr>
+                                      <m:ctrlPr>
+                                        <w:rPr>
+                                          <w:rFonts w:ascii="Cambria Math" w:hAnsi="Cambria Math"/>
+                                          <w:i/>
+                                        </w:rPr>
+                                      </m:ctrlPr>
+                                    </m:dPr>
+                                    <m:e>
+                                      <m:r>
+                                        <w:rPr>
+                                          <w:rFonts w:ascii="Cambria Math" w:hAnsi="Cambria Math"/>
+                                        </w:rPr>
+                                        <m:t>i</m:t>
+                                      </m:r>
+                                    </m:e>
+                                  </m:d>
+                                </m:sub>
+                              </m:sSub>
+                            </m:sub>
+                          </m:sSub>
+                          <m:r>
+                            <w:rPr>
+                              <w:rFonts w:ascii="Cambria Math" w:hAnsi="Cambria Math"/>
+                            </w:rPr>
+                            <m:t>∙h</m:t>
+                          </m:r>
+                        </m:e>
+                      </m:d>
+                    </m:e>
+                  </m:nary>
+                </m:den>
+              </m:f>
+            </m:num>
+            <m:den>
+              <m:r>
+                <w:rPr>
+                  <w:rFonts w:ascii="Cambria Math" w:hAnsi="Cambria Math"/>
+                </w:rPr>
+                <m:t>∂</m:t>
+              </m:r>
+              <m:sSub>
+                <m:sSubPr>
+                  <m:ctrlPr>
+                    <w:rPr>
+                      <w:rFonts w:ascii="Cambria Math" w:hAnsi="Cambria Math"/>
+                      <w:i/>
+                    </w:rPr>
+                  </m:ctrlPr>
+                </m:sSubPr>
+                <m:e>
+                  <m:r>
+                    <w:rPr>
+                      <w:rFonts w:ascii="Cambria Math" w:hAnsi="Cambria Math"/>
+                    </w:rPr>
+                    <m:t>W</m:t>
+                  </m:r>
+                </m:e>
+                <m:sub>
+                  <m:sSub>
+                    <m:sSubPr>
+                      <m:ctrlPr>
+                        <w:rPr>
+                          <w:rFonts w:ascii="Cambria Math" w:hAnsi="Cambria Math"/>
+                          <w:i/>
+                        </w:rPr>
+                      </m:ctrlPr>
+                    </m:sSubPr>
+                    <m:e>
+                      <m:r>
+                        <w:rPr>
+                          <w:rFonts w:ascii="Cambria Math" w:hAnsi="Cambria Math"/>
+                        </w:rPr>
+                        <m:t>output</m:t>
+                      </m:r>
+                    </m:e>
+                    <m:sub>
+                      <m:d>
+                        <m:dPr>
+                          <m:ctrlPr>
+                            <w:rPr>
+                              <w:rFonts w:ascii="Cambria Math" w:hAnsi="Cambria Math"/>
+                              <w:i/>
+                            </w:rPr>
+                          </m:ctrlPr>
+                        </m:dPr>
+                        <m:e>
+                          <m:r>
+                            <w:rPr>
+                              <w:rFonts w:ascii="Cambria Math" w:hAnsi="Cambria Math"/>
+                            </w:rPr>
+                            <m:t>c</m:t>
+                          </m:r>
+                        </m:e>
+                      </m:d>
+                    </m:sub>
+                  </m:sSub>
+                </m:sub>
+              </m:sSub>
+            </m:den>
+          </m:f>
+          <m:f>
+            <m:fPr>
+              <m:ctrlPr>
+                <w:rPr>
+                  <w:rFonts w:ascii="Cambria Math" w:hAnsi="Cambria Math"/>
+                  <w:i/>
+                </w:rPr>
+              </m:ctrlPr>
+            </m:fPr>
+            <m:num>
+              <m:r>
+                <w:rPr>
+                  <w:rFonts w:ascii="Cambria Math" w:hAnsi="Cambria Math"/>
+                </w:rPr>
+                <m:t>∂</m:t>
+              </m:r>
+              <m:sSub>
+                <m:sSubPr>
+                  <m:ctrlPr>
+                    <w:rPr>
+                      <w:rFonts w:ascii="Cambria Math" w:hAnsi="Cambria Math"/>
+                      <w:i/>
+                    </w:rPr>
+                  </m:ctrlPr>
+                </m:sSubPr>
+                <m:e>
+                  <m:r>
+                    <w:rPr>
+                      <w:rFonts w:ascii="Cambria Math" w:hAnsi="Cambria Math"/>
+                    </w:rPr>
+                    <m:t>W</m:t>
+                  </m:r>
+                </m:e>
+                <m:sub>
+                  <m:sSub>
+                    <m:sSubPr>
+                      <m:ctrlPr>
+                        <w:rPr>
+                          <w:rFonts w:ascii="Cambria Math" w:hAnsi="Cambria Math"/>
+                          <w:i/>
+                        </w:rPr>
+                      </m:ctrlPr>
+                    </m:sSubPr>
+                    <m:e>
+                      <m:r>
+                        <w:rPr>
+                          <w:rFonts w:ascii="Cambria Math" w:hAnsi="Cambria Math"/>
+                        </w:rPr>
+                        <m:t>output</m:t>
+                      </m:r>
+                    </m:e>
+                    <m:sub>
+                      <m:d>
+                        <m:dPr>
+                          <m:ctrlPr>
+                            <w:rPr>
+                              <w:rFonts w:ascii="Cambria Math" w:hAnsi="Cambria Math"/>
+                              <w:i/>
+                            </w:rPr>
+                          </m:ctrlPr>
+                        </m:dPr>
+                        <m:e>
+                          <m:r>
+                            <w:rPr>
+                              <w:rFonts w:ascii="Cambria Math" w:hAnsi="Cambria Math"/>
+                            </w:rPr>
+                            <m:t>c</m:t>
+                          </m:r>
+                        </m:e>
+                      </m:d>
+                    </m:sub>
+                  </m:sSub>
+                </m:sub>
+              </m:sSub>
+            </m:num>
+            <m:den>
+              <m:r>
+                <w:rPr>
+                  <w:rFonts w:ascii="Cambria Math" w:hAnsi="Cambria Math"/>
+                </w:rPr>
+                <m:t>∂h</m:t>
+              </m:r>
+            </m:den>
+          </m:f>
+        </m:oMath>
+      </m:oMathPara>
+    </w:p>
+    <w:p>
+      <w:pPr>
+        <w:pStyle w:val="Nidungvnbn"/>
+      </w:pPr>
+      <w:r>
+        <w:t xml:space="preserve">Ta </w:t>
+      </w:r>
+      <w:proofErr w:type="spellStart"/>
+      <w:r>
+        <w:t>có</w:t>
+      </w:r>
+      <w:proofErr w:type="spellEnd"/>
+      <w:r>
+        <w:t>:</w:t>
+      </w:r>
+    </w:p>
+    <w:p>
+      <w:pPr>
+        <w:pStyle w:val="Nidungvnbn"/>
+        <w:rPr>
+          <w:sz w:val="24"/>
+          <w:szCs w:val="24"/>
+        </w:rPr>
+      </w:pPr>
+      <m:oMathPara>
+        <m:oMath>
+          <m:f>
+            <m:fPr>
+              <m:ctrlPr>
+                <w:rPr>
+                  <w:rFonts w:ascii="Cambria Math" w:hAnsi="Cambria Math"/>
+                  <w:i/>
+                  <w:sz w:val="24"/>
+                  <w:szCs w:val="24"/>
+                </w:rPr>
+              </m:ctrlPr>
+            </m:fPr>
+            <m:num>
+              <m:r>
+                <w:rPr>
+                  <w:rFonts w:ascii="Cambria Math" w:hAnsi="Cambria Math"/>
+                  <w:sz w:val="24"/>
+                  <w:szCs w:val="24"/>
+                </w:rPr>
+                <m:t>∂</m:t>
+              </m:r>
+              <m:f>
+                <m:fPr>
+                  <m:ctrlPr>
+                    <w:rPr>
+                      <w:rFonts w:ascii="Cambria Math" w:hAnsi="Cambria Math"/>
+                      <w:i/>
+                      <w:sz w:val="24"/>
+                      <w:szCs w:val="24"/>
+                    </w:rPr>
+                  </m:ctrlPr>
+                </m:fPr>
+                <m:num>
+                  <m:r>
+                    <w:rPr>
+                      <w:rFonts w:ascii="Cambria Math" w:hAnsi="Cambria Math"/>
+                      <w:sz w:val="24"/>
+                      <w:szCs w:val="24"/>
+                    </w:rPr>
+                    <m:t>exp</m:t>
+                  </m:r>
+                  <m:d>
+                    <m:dPr>
+                      <m:ctrlPr>
+                        <w:rPr>
+                          <w:rFonts w:ascii="Cambria Math" w:hAnsi="Cambria Math"/>
+                          <w:i/>
+                          <w:sz w:val="24"/>
+                          <w:szCs w:val="24"/>
+                        </w:rPr>
+                      </m:ctrlPr>
+                    </m:dPr>
+                    <m:e>
+                      <m:sSub>
+                        <m:sSubPr>
+                          <m:ctrlPr>
+                            <w:rPr>
+                              <w:rFonts w:ascii="Cambria Math" w:hAnsi="Cambria Math"/>
+                              <w:i/>
+                              <w:sz w:val="24"/>
+                              <w:szCs w:val="24"/>
+                            </w:rPr>
+                          </m:ctrlPr>
+                        </m:sSubPr>
+                        <m:e>
+                          <m:r>
+                            <w:rPr>
+                              <w:rFonts w:ascii="Cambria Math" w:hAnsi="Cambria Math"/>
+                              <w:sz w:val="24"/>
+                              <w:szCs w:val="24"/>
+                            </w:rPr>
+                            <m:t>W</m:t>
+                          </m:r>
+                        </m:e>
+                        <m:sub>
+                          <m:sSub>
+                            <m:sSubPr>
+                              <m:ctrlPr>
+                                <w:rPr>
+                                  <w:rFonts w:ascii="Cambria Math" w:hAnsi="Cambria Math"/>
+                                  <w:i/>
+                                  <w:sz w:val="24"/>
+                                  <w:szCs w:val="24"/>
+                                </w:rPr>
+                              </m:ctrlPr>
+                            </m:sSubPr>
+                            <m:e>
+                              <m:r>
+                                <w:rPr>
+                                  <w:rFonts w:ascii="Cambria Math" w:hAnsi="Cambria Math"/>
+                                  <w:sz w:val="24"/>
+                                  <w:szCs w:val="24"/>
+                                </w:rPr>
+                                <m:t>output</m:t>
+                              </m:r>
+                            </m:e>
+                            <m:sub>
+                              <m:d>
+                                <m:dPr>
+                                  <m:ctrlPr>
+                                    <w:rPr>
+                                      <w:rFonts w:ascii="Cambria Math" w:hAnsi="Cambria Math"/>
+                                      <w:i/>
+                                      <w:sz w:val="24"/>
+                                      <w:szCs w:val="24"/>
+                                    </w:rPr>
+                                  </m:ctrlPr>
+                                </m:dPr>
+                                <m:e>
+                                  <m:r>
+                                    <w:rPr>
+                                      <w:rFonts w:ascii="Cambria Math" w:hAnsi="Cambria Math"/>
+                                      <w:sz w:val="24"/>
+                                      <w:szCs w:val="24"/>
+                                    </w:rPr>
+                                    <m:t>c</m:t>
+                                  </m:r>
+                                </m:e>
+                              </m:d>
+                            </m:sub>
+                          </m:sSub>
+                        </m:sub>
+                      </m:sSub>
+                      <m:r>
+                        <w:rPr>
+                          <w:rFonts w:ascii="Cambria Math" w:hAnsi="Cambria Math"/>
+                          <w:sz w:val="24"/>
+                          <w:szCs w:val="24"/>
+                        </w:rPr>
+                        <m:t>∙h</m:t>
+                      </m:r>
+                    </m:e>
+                  </m:d>
+                </m:num>
+                <m:den>
+                  <m:nary>
+                    <m:naryPr>
+                      <m:chr m:val="∑"/>
+                      <m:limLoc m:val="undOvr"/>
+                      <m:ctrlPr>
+                        <w:rPr>
+                          <w:rFonts w:ascii="Cambria Math" w:hAnsi="Cambria Math"/>
+                          <w:i/>
+                          <w:sz w:val="24"/>
+                          <w:szCs w:val="24"/>
+                        </w:rPr>
+                      </m:ctrlPr>
+                    </m:naryPr>
+                    <m:sub>
+                      <m:r>
+                        <w:rPr>
+                          <w:rFonts w:ascii="Cambria Math" w:hAnsi="Cambria Math"/>
+                          <w:sz w:val="24"/>
+                          <w:szCs w:val="24"/>
+                        </w:rPr>
+                        <m:t>i=1</m:t>
+                      </m:r>
+                    </m:sub>
+                    <m:sup>
+                      <m:r>
+                        <w:rPr>
+                          <w:rFonts w:ascii="Cambria Math" w:hAnsi="Cambria Math"/>
+                          <w:sz w:val="24"/>
+                          <w:szCs w:val="24"/>
+                        </w:rPr>
+                        <m:t>V</m:t>
+                      </m:r>
+                    </m:sup>
+                    <m:e>
+                      <m:r>
+                        <w:rPr>
+                          <w:rFonts w:ascii="Cambria Math" w:hAnsi="Cambria Math"/>
+                          <w:sz w:val="24"/>
+                          <w:szCs w:val="24"/>
+                        </w:rPr>
+                        <m:t>exp</m:t>
+                      </m:r>
+                      <m:d>
+                        <m:dPr>
+                          <m:ctrlPr>
+                            <w:rPr>
+                              <w:rFonts w:ascii="Cambria Math" w:hAnsi="Cambria Math"/>
+                              <w:i/>
+                              <w:sz w:val="24"/>
+                              <w:szCs w:val="24"/>
+                            </w:rPr>
+                          </m:ctrlPr>
+                        </m:dPr>
+                        <m:e>
+                          <m:sSub>
+                            <m:sSubPr>
+                              <m:ctrlPr>
+                                <w:rPr>
+                                  <w:rFonts w:ascii="Cambria Math" w:hAnsi="Cambria Math"/>
+                                  <w:i/>
+                                  <w:sz w:val="24"/>
+                                  <w:szCs w:val="24"/>
+                                </w:rPr>
+                              </m:ctrlPr>
+                            </m:sSubPr>
+                            <m:e>
+                              <m:r>
+                                <w:rPr>
+                                  <w:rFonts w:ascii="Cambria Math" w:hAnsi="Cambria Math"/>
+                                  <w:sz w:val="24"/>
+                                  <w:szCs w:val="24"/>
+                                </w:rPr>
+                                <m:t>W</m:t>
+                              </m:r>
+                            </m:e>
+                            <m:sub>
+                              <m:sSub>
+                                <m:sSubPr>
+                                  <m:ctrlPr>
+                                    <w:rPr>
+                                      <w:rFonts w:ascii="Cambria Math" w:hAnsi="Cambria Math"/>
+                                      <w:i/>
+                                      <w:sz w:val="24"/>
+                                      <w:szCs w:val="24"/>
+                                    </w:rPr>
+                                  </m:ctrlPr>
+                                </m:sSubPr>
+                                <m:e>
+                                  <m:r>
+                                    <w:rPr>
+                                      <w:rFonts w:ascii="Cambria Math" w:hAnsi="Cambria Math"/>
+                                      <w:sz w:val="24"/>
+                                      <w:szCs w:val="24"/>
+                                    </w:rPr>
+                                    <m:t>output</m:t>
+                                  </m:r>
+                                </m:e>
+                                <m:sub>
+                                  <m:d>
+                                    <m:dPr>
+                                      <m:ctrlPr>
+                                        <w:rPr>
+                                          <w:rFonts w:ascii="Cambria Math" w:hAnsi="Cambria Math"/>
+                                          <w:i/>
+                                          <w:sz w:val="24"/>
+                                          <w:szCs w:val="24"/>
+                                        </w:rPr>
+                                      </m:ctrlPr>
+                                    </m:dPr>
+                                    <m:e>
+                                      <m:r>
+                                        <w:rPr>
+                                          <w:rFonts w:ascii="Cambria Math" w:hAnsi="Cambria Math"/>
+                                          <w:sz w:val="24"/>
+                                          <w:szCs w:val="24"/>
+                                        </w:rPr>
+                                        <m:t>i</m:t>
+                                      </m:r>
+                                    </m:e>
+                                  </m:d>
+                                </m:sub>
+                              </m:sSub>
+                            </m:sub>
+                          </m:sSub>
+                          <m:r>
+                            <w:rPr>
+                              <w:rFonts w:ascii="Cambria Math" w:hAnsi="Cambria Math"/>
+                              <w:sz w:val="24"/>
+                              <w:szCs w:val="24"/>
+                            </w:rPr>
+                            <m:t>∙h</m:t>
+                          </m:r>
+                        </m:e>
+                      </m:d>
+                    </m:e>
+                  </m:nary>
+                </m:den>
+              </m:f>
+            </m:num>
+            <m:den>
+              <m:r>
+                <w:rPr>
+                  <w:rFonts w:ascii="Cambria Math" w:hAnsi="Cambria Math"/>
+                  <w:sz w:val="24"/>
+                  <w:szCs w:val="24"/>
+                </w:rPr>
+                <m:t>∂</m:t>
+              </m:r>
+              <m:sSub>
+                <m:sSubPr>
+                  <m:ctrlPr>
+                    <w:rPr>
+                      <w:rFonts w:ascii="Cambria Math" w:hAnsi="Cambria Math"/>
+                      <w:i/>
+                      <w:sz w:val="24"/>
+                      <w:szCs w:val="24"/>
+                    </w:rPr>
+                  </m:ctrlPr>
+                </m:sSubPr>
+                <m:e>
+                  <m:r>
+                    <w:rPr>
+                      <w:rFonts w:ascii="Cambria Math" w:hAnsi="Cambria Math"/>
+                      <w:sz w:val="24"/>
+                      <w:szCs w:val="24"/>
+                    </w:rPr>
+                    <m:t>W</m:t>
+                  </m:r>
+                </m:e>
+                <m:sub>
+                  <m:sSub>
+                    <m:sSubPr>
+                      <m:ctrlPr>
+                        <w:rPr>
+                          <w:rFonts w:ascii="Cambria Math" w:hAnsi="Cambria Math"/>
+                          <w:i/>
+                          <w:sz w:val="24"/>
+                          <w:szCs w:val="24"/>
+                        </w:rPr>
+                      </m:ctrlPr>
+                    </m:sSubPr>
+                    <m:e>
+                      <m:r>
+                        <w:rPr>
+                          <w:rFonts w:ascii="Cambria Math" w:hAnsi="Cambria Math"/>
+                          <w:sz w:val="24"/>
+                          <w:szCs w:val="24"/>
+                        </w:rPr>
+                        <m:t>output</m:t>
+                      </m:r>
+                    </m:e>
+                    <m:sub>
+                      <m:d>
+                        <m:dPr>
+                          <m:ctrlPr>
+                            <w:rPr>
+                              <w:rFonts w:ascii="Cambria Math" w:hAnsi="Cambria Math"/>
+                              <w:i/>
+                              <w:sz w:val="24"/>
+                              <w:szCs w:val="24"/>
+                            </w:rPr>
+                          </m:ctrlPr>
+                        </m:dPr>
+                        <m:e>
+                          <m:r>
+                            <w:rPr>
+                              <w:rFonts w:ascii="Cambria Math" w:hAnsi="Cambria Math"/>
+                              <w:sz w:val="24"/>
+                              <w:szCs w:val="24"/>
+                            </w:rPr>
+                            <m:t>c</m:t>
+                          </m:r>
+                        </m:e>
+                      </m:d>
+                    </m:sub>
+                  </m:sSub>
+                </m:sub>
+              </m:sSub>
+            </m:den>
+          </m:f>
+          <m:r>
+            <w:rPr>
+              <w:rFonts w:ascii="Cambria Math" w:hAnsi="Cambria Math"/>
+              <w:sz w:val="24"/>
+              <w:szCs w:val="24"/>
+            </w:rPr>
+            <m:t>=</m:t>
+          </m:r>
+          <m:f>
+            <m:fPr>
+              <m:ctrlPr>
+                <w:rPr>
+                  <w:rFonts w:ascii="Cambria Math" w:hAnsi="Cambria Math"/>
+                  <w:i/>
+                  <w:sz w:val="24"/>
+                  <w:szCs w:val="24"/>
+                </w:rPr>
+              </m:ctrlPr>
+            </m:fPr>
+            <m:num>
+              <m:r>
+                <w:rPr>
+                  <w:rFonts w:ascii="Cambria Math" w:hAnsi="Cambria Math"/>
+                  <w:sz w:val="24"/>
+                  <w:szCs w:val="24"/>
+                </w:rPr>
+                <m:t>exp</m:t>
+              </m:r>
+              <m:d>
+                <m:dPr>
+                  <m:ctrlPr>
+                    <w:rPr>
+                      <w:rFonts w:ascii="Cambria Math" w:hAnsi="Cambria Math"/>
+                      <w:i/>
+                      <w:sz w:val="24"/>
+                      <w:szCs w:val="24"/>
+                    </w:rPr>
+                  </m:ctrlPr>
+                </m:dPr>
+                <m:e>
+                  <m:sSub>
+                    <m:sSubPr>
+                      <m:ctrlPr>
+                        <w:rPr>
+                          <w:rFonts w:ascii="Cambria Math" w:hAnsi="Cambria Math"/>
+                          <w:i/>
+                          <w:sz w:val="24"/>
+                          <w:szCs w:val="24"/>
+                        </w:rPr>
+                      </m:ctrlPr>
+                    </m:sSubPr>
+                    <m:e>
+                      <m:r>
+                        <w:rPr>
+                          <w:rFonts w:ascii="Cambria Math" w:hAnsi="Cambria Math"/>
+                          <w:sz w:val="24"/>
+                          <w:szCs w:val="24"/>
+                        </w:rPr>
+                        <m:t>W</m:t>
+                      </m:r>
+                    </m:e>
+                    <m:sub>
+                      <m:sSub>
+                        <m:sSubPr>
+                          <m:ctrlPr>
+                            <w:rPr>
+                              <w:rFonts w:ascii="Cambria Math" w:hAnsi="Cambria Math"/>
+                              <w:i/>
+                              <w:sz w:val="24"/>
+                              <w:szCs w:val="24"/>
+                            </w:rPr>
+                          </m:ctrlPr>
+                        </m:sSubPr>
+                        <m:e>
+                          <m:r>
+                            <w:rPr>
+                              <w:rFonts w:ascii="Cambria Math" w:hAnsi="Cambria Math"/>
+                              <w:sz w:val="24"/>
+                              <w:szCs w:val="24"/>
+                            </w:rPr>
                             <m:t>output</m:t>
                           </m:r>
                         </m:e>
@@ -21547,6 +24196,8 @@
                                 <w:rPr>
                                   <w:rFonts w:ascii="Cambria Math" w:hAnsi="Cambria Math"/>
                                   <w:i/>
+                                  <w:sz w:val="24"/>
+                                  <w:szCs w:val="24"/>
                                 </w:rPr>
                               </m:ctrlPr>
                             </m:dPr>
@@ -21554,6 +24205,8 @@
                               <m:r>
                                 <w:rPr>
                                   <w:rFonts w:ascii="Cambria Math" w:hAnsi="Cambria Math"/>
+                                  <w:sz w:val="24"/>
+                                  <w:szCs w:val="24"/>
                                 </w:rPr>
                                 <m:t>c</m:t>
                               </m:r>
@@ -21566,20 +24219,1703 @@
                   <m:r>
                     <w:rPr>
                       <w:rFonts w:ascii="Cambria Math" w:hAnsi="Cambria Math"/>
+                      <w:sz w:val="24"/>
+                      <w:szCs w:val="24"/>
                     </w:rPr>
                     <m:t>∙h</m:t>
                   </m:r>
                 </m:e>
               </m:d>
+              <m:d>
+                <m:dPr>
+                  <m:ctrlPr>
+                    <w:rPr>
+                      <w:rFonts w:ascii="Cambria Math" w:hAnsi="Cambria Math"/>
+                      <w:i/>
+                      <w:sz w:val="24"/>
+                      <w:szCs w:val="24"/>
+                    </w:rPr>
+                  </m:ctrlPr>
+                </m:dPr>
+                <m:e>
+                  <m:r>
+                    <w:rPr>
+                      <w:rFonts w:ascii="Cambria Math" w:hAnsi="Cambria Math"/>
+                      <w:sz w:val="24"/>
+                      <w:szCs w:val="24"/>
+                    </w:rPr>
+                    <m:t>h</m:t>
+                  </m:r>
+                  <m:nary>
+                    <m:naryPr>
+                      <m:chr m:val="∑"/>
+                      <m:limLoc m:val="undOvr"/>
+                      <m:ctrlPr>
+                        <w:rPr>
+                          <w:rFonts w:ascii="Cambria Math" w:hAnsi="Cambria Math"/>
+                          <w:i/>
+                          <w:sz w:val="24"/>
+                          <w:szCs w:val="24"/>
+                        </w:rPr>
+                      </m:ctrlPr>
+                    </m:naryPr>
+                    <m:sub>
+                      <m:r>
+                        <w:rPr>
+                          <w:rFonts w:ascii="Cambria Math" w:hAnsi="Cambria Math"/>
+                          <w:sz w:val="24"/>
+                          <w:szCs w:val="24"/>
+                        </w:rPr>
+                        <m:t>i=1</m:t>
+                      </m:r>
+                    </m:sub>
+                    <m:sup>
+                      <m:r>
+                        <w:rPr>
+                          <w:rFonts w:ascii="Cambria Math" w:hAnsi="Cambria Math"/>
+                          <w:sz w:val="24"/>
+                          <w:szCs w:val="24"/>
+                        </w:rPr>
+                        <m:t>V</m:t>
+                      </m:r>
+                    </m:sup>
+                    <m:e>
+                      <m:r>
+                        <w:rPr>
+                          <w:rFonts w:ascii="Cambria Math" w:hAnsi="Cambria Math"/>
+                          <w:sz w:val="24"/>
+                          <w:szCs w:val="24"/>
+                        </w:rPr>
+                        <m:t>exp</m:t>
+                      </m:r>
+                      <m:d>
+                        <m:dPr>
+                          <m:ctrlPr>
+                            <w:rPr>
+                              <w:rFonts w:ascii="Cambria Math" w:hAnsi="Cambria Math"/>
+                              <w:i/>
+                              <w:sz w:val="24"/>
+                              <w:szCs w:val="24"/>
+                            </w:rPr>
+                          </m:ctrlPr>
+                        </m:dPr>
+                        <m:e>
+                          <m:sSub>
+                            <m:sSubPr>
+                              <m:ctrlPr>
+                                <w:rPr>
+                                  <w:rFonts w:ascii="Cambria Math" w:hAnsi="Cambria Math"/>
+                                  <w:i/>
+                                  <w:sz w:val="24"/>
+                                  <w:szCs w:val="24"/>
+                                </w:rPr>
+                              </m:ctrlPr>
+                            </m:sSubPr>
+                            <m:e>
+                              <m:r>
+                                <w:rPr>
+                                  <w:rFonts w:ascii="Cambria Math" w:hAnsi="Cambria Math"/>
+                                  <w:sz w:val="24"/>
+                                  <w:szCs w:val="24"/>
+                                </w:rPr>
+                                <m:t>W</m:t>
+                              </m:r>
+                            </m:e>
+                            <m:sub>
+                              <m:sSub>
+                                <m:sSubPr>
+                                  <m:ctrlPr>
+                                    <w:rPr>
+                                      <w:rFonts w:ascii="Cambria Math" w:hAnsi="Cambria Math"/>
+                                      <w:i/>
+                                      <w:sz w:val="24"/>
+                                      <w:szCs w:val="24"/>
+                                    </w:rPr>
+                                  </m:ctrlPr>
+                                </m:sSubPr>
+                                <m:e>
+                                  <m:r>
+                                    <w:rPr>
+                                      <w:rFonts w:ascii="Cambria Math" w:hAnsi="Cambria Math"/>
+                                      <w:sz w:val="24"/>
+                                      <w:szCs w:val="24"/>
+                                    </w:rPr>
+                                    <m:t>output</m:t>
+                                  </m:r>
+                                </m:e>
+                                <m:sub>
+                                  <m:d>
+                                    <m:dPr>
+                                      <m:ctrlPr>
+                                        <w:rPr>
+                                          <w:rFonts w:ascii="Cambria Math" w:hAnsi="Cambria Math"/>
+                                          <w:i/>
+                                          <w:sz w:val="24"/>
+                                          <w:szCs w:val="24"/>
+                                        </w:rPr>
+                                      </m:ctrlPr>
+                                    </m:dPr>
+                                    <m:e>
+                                      <m:r>
+                                        <w:rPr>
+                                          <w:rFonts w:ascii="Cambria Math" w:hAnsi="Cambria Math"/>
+                                          <w:sz w:val="24"/>
+                                          <w:szCs w:val="24"/>
+                                        </w:rPr>
+                                        <m:t>i</m:t>
+                                      </m:r>
+                                    </m:e>
+                                  </m:d>
+                                </m:sub>
+                              </m:sSub>
+                            </m:sub>
+                          </m:sSub>
+                          <m:r>
+                            <w:rPr>
+                              <w:rFonts w:ascii="Cambria Math" w:hAnsi="Cambria Math"/>
+                              <w:sz w:val="24"/>
+                              <w:szCs w:val="24"/>
+                            </w:rPr>
+                            <m:t>∙h</m:t>
+                          </m:r>
+                        </m:e>
+                      </m:d>
+                    </m:e>
+                  </m:nary>
+                  <m:r>
+                    <w:rPr>
+                      <w:rFonts w:ascii="Cambria Math" w:hAnsi="Cambria Math"/>
+                      <w:sz w:val="24"/>
+                      <w:szCs w:val="24"/>
+                    </w:rPr>
+                    <m:t>-</m:t>
+                  </m:r>
+                  <m:f>
+                    <m:fPr>
+                      <m:ctrlPr>
+                        <w:rPr>
+                          <w:rFonts w:ascii="Cambria Math" w:hAnsi="Cambria Math"/>
+                          <w:i/>
+                          <w:sz w:val="24"/>
+                          <w:szCs w:val="24"/>
+                        </w:rPr>
+                      </m:ctrlPr>
+                    </m:fPr>
+                    <m:num>
+                      <m:r>
+                        <w:rPr>
+                          <w:rFonts w:ascii="Cambria Math" w:hAnsi="Cambria Math"/>
+                          <w:sz w:val="24"/>
+                          <w:szCs w:val="24"/>
+                        </w:rPr>
+                        <m:t>∂</m:t>
+                      </m:r>
+                      <m:nary>
+                        <m:naryPr>
+                          <m:chr m:val="∑"/>
+                          <m:limLoc m:val="undOvr"/>
+                          <m:ctrlPr>
+                            <w:rPr>
+                              <w:rFonts w:ascii="Cambria Math" w:hAnsi="Cambria Math"/>
+                              <w:i/>
+                              <w:sz w:val="24"/>
+                              <w:szCs w:val="24"/>
+                            </w:rPr>
+                          </m:ctrlPr>
+                        </m:naryPr>
+                        <m:sub>
+                          <m:r>
+                            <w:rPr>
+                              <w:rFonts w:ascii="Cambria Math" w:hAnsi="Cambria Math"/>
+                              <w:sz w:val="24"/>
+                              <w:szCs w:val="24"/>
+                            </w:rPr>
+                            <m:t>i=1</m:t>
+                          </m:r>
+                        </m:sub>
+                        <m:sup>
+                          <m:r>
+                            <w:rPr>
+                              <w:rFonts w:ascii="Cambria Math" w:hAnsi="Cambria Math"/>
+                              <w:sz w:val="24"/>
+                              <w:szCs w:val="24"/>
+                            </w:rPr>
+                            <m:t>V</m:t>
+                          </m:r>
+                        </m:sup>
+                        <m:e>
+                          <m:r>
+                            <w:rPr>
+                              <w:rFonts w:ascii="Cambria Math" w:hAnsi="Cambria Math"/>
+                              <w:sz w:val="24"/>
+                              <w:szCs w:val="24"/>
+                            </w:rPr>
+                            <m:t>exp</m:t>
+                          </m:r>
+                          <m:d>
+                            <m:dPr>
+                              <m:ctrlPr>
+                                <w:rPr>
+                                  <w:rFonts w:ascii="Cambria Math" w:hAnsi="Cambria Math"/>
+                                  <w:i/>
+                                  <w:sz w:val="24"/>
+                                  <w:szCs w:val="24"/>
+                                </w:rPr>
+                              </m:ctrlPr>
+                            </m:dPr>
+                            <m:e>
+                              <m:sSub>
+                                <m:sSubPr>
+                                  <m:ctrlPr>
+                                    <w:rPr>
+                                      <w:rFonts w:ascii="Cambria Math" w:hAnsi="Cambria Math"/>
+                                      <w:i/>
+                                      <w:sz w:val="24"/>
+                                      <w:szCs w:val="24"/>
+                                    </w:rPr>
+                                  </m:ctrlPr>
+                                </m:sSubPr>
+                                <m:e>
+                                  <m:r>
+                                    <w:rPr>
+                                      <w:rFonts w:ascii="Cambria Math" w:hAnsi="Cambria Math"/>
+                                      <w:sz w:val="24"/>
+                                      <w:szCs w:val="24"/>
+                                    </w:rPr>
+                                    <m:t>W</m:t>
+                                  </m:r>
+                                </m:e>
+                                <m:sub>
+                                  <m:sSub>
+                                    <m:sSubPr>
+                                      <m:ctrlPr>
+                                        <w:rPr>
+                                          <w:rFonts w:ascii="Cambria Math" w:hAnsi="Cambria Math"/>
+                                          <w:i/>
+                                          <w:sz w:val="24"/>
+                                          <w:szCs w:val="24"/>
+                                        </w:rPr>
+                                      </m:ctrlPr>
+                                    </m:sSubPr>
+                                    <m:e>
+                                      <m:r>
+                                        <w:rPr>
+                                          <w:rFonts w:ascii="Cambria Math" w:hAnsi="Cambria Math"/>
+                                          <w:sz w:val="24"/>
+                                          <w:szCs w:val="24"/>
+                                        </w:rPr>
+                                        <m:t>output</m:t>
+                                      </m:r>
+                                    </m:e>
+                                    <m:sub>
+                                      <m:d>
+                                        <m:dPr>
+                                          <m:ctrlPr>
+                                            <w:rPr>
+                                              <w:rFonts w:ascii="Cambria Math" w:hAnsi="Cambria Math"/>
+                                              <w:i/>
+                                              <w:sz w:val="24"/>
+                                              <w:szCs w:val="24"/>
+                                            </w:rPr>
+                                          </m:ctrlPr>
+                                        </m:dPr>
+                                        <m:e>
+                                          <m:r>
+                                            <w:rPr>
+                                              <w:rFonts w:ascii="Cambria Math" w:hAnsi="Cambria Math"/>
+                                              <w:sz w:val="24"/>
+                                              <w:szCs w:val="24"/>
+                                            </w:rPr>
+                                            <m:t>i</m:t>
+                                          </m:r>
+                                        </m:e>
+                                      </m:d>
+                                    </m:sub>
+                                  </m:sSub>
+                                </m:sub>
+                              </m:sSub>
+                              <m:r>
+                                <w:rPr>
+                                  <w:rFonts w:ascii="Cambria Math" w:hAnsi="Cambria Math"/>
+                                  <w:sz w:val="24"/>
+                                  <w:szCs w:val="24"/>
+                                </w:rPr>
+                                <m:t>∙h</m:t>
+                              </m:r>
+                            </m:e>
+                          </m:d>
+                        </m:e>
+                      </m:nary>
+                    </m:num>
+                    <m:den>
+                      <m:r>
+                        <w:rPr>
+                          <w:rFonts w:ascii="Cambria Math" w:hAnsi="Cambria Math"/>
+                          <w:sz w:val="24"/>
+                          <w:szCs w:val="24"/>
+                        </w:rPr>
+                        <m:t>∂</m:t>
+                      </m:r>
+                      <m:sSub>
+                        <m:sSubPr>
+                          <m:ctrlPr>
+                            <w:rPr>
+                              <w:rFonts w:ascii="Cambria Math" w:hAnsi="Cambria Math"/>
+                              <w:i/>
+                              <w:sz w:val="24"/>
+                              <w:szCs w:val="24"/>
+                            </w:rPr>
+                          </m:ctrlPr>
+                        </m:sSubPr>
+                        <m:e>
+                          <m:r>
+                            <w:rPr>
+                              <w:rFonts w:ascii="Cambria Math" w:hAnsi="Cambria Math"/>
+                              <w:sz w:val="24"/>
+                              <w:szCs w:val="24"/>
+                            </w:rPr>
+                            <m:t>W</m:t>
+                          </m:r>
+                        </m:e>
+                        <m:sub>
+                          <m:sSub>
+                            <m:sSubPr>
+                              <m:ctrlPr>
+                                <w:rPr>
+                                  <w:rFonts w:ascii="Cambria Math" w:hAnsi="Cambria Math"/>
+                                  <w:i/>
+                                  <w:sz w:val="24"/>
+                                  <w:szCs w:val="24"/>
+                                </w:rPr>
+                              </m:ctrlPr>
+                            </m:sSubPr>
+                            <m:e>
+                              <m:r>
+                                <w:rPr>
+                                  <w:rFonts w:ascii="Cambria Math" w:hAnsi="Cambria Math"/>
+                                  <w:sz w:val="24"/>
+                                  <w:szCs w:val="24"/>
+                                </w:rPr>
+                                <m:t>output</m:t>
+                              </m:r>
+                            </m:e>
+                            <m:sub>
+                              <m:d>
+                                <m:dPr>
+                                  <m:ctrlPr>
+                                    <w:rPr>
+                                      <w:rFonts w:ascii="Cambria Math" w:hAnsi="Cambria Math"/>
+                                      <w:i/>
+                                      <w:sz w:val="24"/>
+                                      <w:szCs w:val="24"/>
+                                    </w:rPr>
+                                  </m:ctrlPr>
+                                </m:dPr>
+                                <m:e>
+                                  <m:r>
+                                    <w:rPr>
+                                      <w:rFonts w:ascii="Cambria Math" w:hAnsi="Cambria Math"/>
+                                      <w:sz w:val="24"/>
+                                      <w:szCs w:val="24"/>
+                                    </w:rPr>
+                                    <m:t>c</m:t>
+                                  </m:r>
+                                </m:e>
+                              </m:d>
+                            </m:sub>
+                          </m:sSub>
+                        </m:sub>
+                      </m:sSub>
+                    </m:den>
+                  </m:f>
+                </m:e>
+              </m:d>
+            </m:num>
+            <m:den>
+              <m:sSup>
+                <m:sSupPr>
+                  <m:ctrlPr>
+                    <w:rPr>
+                      <w:rFonts w:ascii="Cambria Math" w:hAnsi="Cambria Math"/>
+                      <w:i/>
+                      <w:sz w:val="24"/>
+                      <w:szCs w:val="24"/>
+                    </w:rPr>
+                  </m:ctrlPr>
+                </m:sSupPr>
+                <m:e>
+                  <m:d>
+                    <m:dPr>
+                      <m:ctrlPr>
+                        <w:rPr>
+                          <w:rFonts w:ascii="Cambria Math" w:hAnsi="Cambria Math"/>
+                          <w:i/>
+                          <w:sz w:val="24"/>
+                          <w:szCs w:val="24"/>
+                        </w:rPr>
+                      </m:ctrlPr>
+                    </m:dPr>
+                    <m:e>
+                      <m:nary>
+                        <m:naryPr>
+                          <m:chr m:val="∑"/>
+                          <m:limLoc m:val="undOvr"/>
+                          <m:ctrlPr>
+                            <w:rPr>
+                              <w:rFonts w:ascii="Cambria Math" w:hAnsi="Cambria Math"/>
+                              <w:i/>
+                              <w:sz w:val="24"/>
+                              <w:szCs w:val="24"/>
+                            </w:rPr>
+                          </m:ctrlPr>
+                        </m:naryPr>
+                        <m:sub>
+                          <m:r>
+                            <w:rPr>
+                              <w:rFonts w:ascii="Cambria Math" w:hAnsi="Cambria Math"/>
+                              <w:sz w:val="24"/>
+                              <w:szCs w:val="24"/>
+                            </w:rPr>
+                            <m:t>i=1</m:t>
+                          </m:r>
+                        </m:sub>
+                        <m:sup>
+                          <m:r>
+                            <w:rPr>
+                              <w:rFonts w:ascii="Cambria Math" w:hAnsi="Cambria Math"/>
+                              <w:sz w:val="24"/>
+                              <w:szCs w:val="24"/>
+                            </w:rPr>
+                            <m:t>V</m:t>
+                          </m:r>
+                        </m:sup>
+                        <m:e>
+                          <m:r>
+                            <w:rPr>
+                              <w:rFonts w:ascii="Cambria Math" w:hAnsi="Cambria Math"/>
+                              <w:sz w:val="24"/>
+                              <w:szCs w:val="24"/>
+                            </w:rPr>
+                            <m:t>exp</m:t>
+                          </m:r>
+                          <m:d>
+                            <m:dPr>
+                              <m:ctrlPr>
+                                <w:rPr>
+                                  <w:rFonts w:ascii="Cambria Math" w:hAnsi="Cambria Math"/>
+                                  <w:i/>
+                                  <w:sz w:val="24"/>
+                                  <w:szCs w:val="24"/>
+                                </w:rPr>
+                              </m:ctrlPr>
+                            </m:dPr>
+                            <m:e>
+                              <m:sSub>
+                                <m:sSubPr>
+                                  <m:ctrlPr>
+                                    <w:rPr>
+                                      <w:rFonts w:ascii="Cambria Math" w:hAnsi="Cambria Math"/>
+                                      <w:i/>
+                                      <w:sz w:val="24"/>
+                                      <w:szCs w:val="24"/>
+                                    </w:rPr>
+                                  </m:ctrlPr>
+                                </m:sSubPr>
+                                <m:e>
+                                  <m:r>
+                                    <w:rPr>
+                                      <w:rFonts w:ascii="Cambria Math" w:hAnsi="Cambria Math"/>
+                                      <w:sz w:val="24"/>
+                                      <w:szCs w:val="24"/>
+                                    </w:rPr>
+                                    <m:t>W</m:t>
+                                  </m:r>
+                                </m:e>
+                                <m:sub>
+                                  <m:sSub>
+                                    <m:sSubPr>
+                                      <m:ctrlPr>
+                                        <w:rPr>
+                                          <w:rFonts w:ascii="Cambria Math" w:hAnsi="Cambria Math"/>
+                                          <w:i/>
+                                          <w:sz w:val="24"/>
+                                          <w:szCs w:val="24"/>
+                                        </w:rPr>
+                                      </m:ctrlPr>
+                                    </m:sSubPr>
+                                    <m:e>
+                                      <m:r>
+                                        <w:rPr>
+                                          <w:rFonts w:ascii="Cambria Math" w:hAnsi="Cambria Math"/>
+                                          <w:sz w:val="24"/>
+                                          <w:szCs w:val="24"/>
+                                        </w:rPr>
+                                        <m:t>output</m:t>
+                                      </m:r>
+                                    </m:e>
+                                    <m:sub>
+                                      <m:d>
+                                        <m:dPr>
+                                          <m:ctrlPr>
+                                            <w:rPr>
+                                              <w:rFonts w:ascii="Cambria Math" w:hAnsi="Cambria Math"/>
+                                              <w:i/>
+                                              <w:sz w:val="24"/>
+                                              <w:szCs w:val="24"/>
+                                            </w:rPr>
+                                          </m:ctrlPr>
+                                        </m:dPr>
+                                        <m:e>
+                                          <m:r>
+                                            <w:rPr>
+                                              <w:rFonts w:ascii="Cambria Math" w:hAnsi="Cambria Math"/>
+                                              <w:sz w:val="24"/>
+                                              <w:szCs w:val="24"/>
+                                            </w:rPr>
+                                            <m:t>i</m:t>
+                                          </m:r>
+                                        </m:e>
+                                      </m:d>
+                                    </m:sub>
+                                  </m:sSub>
+                                </m:sub>
+                              </m:sSub>
+                              <m:r>
+                                <w:rPr>
+                                  <w:rFonts w:ascii="Cambria Math" w:hAnsi="Cambria Math"/>
+                                  <w:sz w:val="24"/>
+                                  <w:szCs w:val="24"/>
+                                </w:rPr>
+                                <m:t>∙h</m:t>
+                              </m:r>
+                            </m:e>
+                          </m:d>
+                        </m:e>
+                      </m:nary>
+                    </m:e>
+                  </m:d>
+                </m:e>
+                <m:sup>
+                  <m:r>
+                    <w:rPr>
+                      <w:rFonts w:ascii="Cambria Math" w:hAnsi="Cambria Math"/>
+                      <w:sz w:val="24"/>
+                      <w:szCs w:val="24"/>
+                    </w:rPr>
+                    <m:t>2</m:t>
+                  </m:r>
+                </m:sup>
+              </m:sSup>
+            </m:den>
+          </m:f>
+          <m:r>
+            <w:rPr>
+              <w:rFonts w:ascii="Cambria Math" w:hAnsi="Cambria Math"/>
+              <w:sz w:val="24"/>
+              <w:szCs w:val="24"/>
+            </w:rPr>
+            <m:t>=</m:t>
+          </m:r>
+          <m:f>
+            <m:fPr>
+              <m:ctrlPr>
+                <w:rPr>
+                  <w:rFonts w:ascii="Cambria Math" w:hAnsi="Cambria Math"/>
+                  <w:i/>
+                  <w:sz w:val="24"/>
+                  <w:szCs w:val="24"/>
+                </w:rPr>
+              </m:ctrlPr>
+            </m:fPr>
+            <m:num>
+              <m:r>
+                <w:rPr>
+                  <w:rFonts w:ascii="Cambria Math" w:hAnsi="Cambria Math"/>
+                  <w:sz w:val="24"/>
+                  <w:szCs w:val="24"/>
+                </w:rPr>
+                <m:t>exp</m:t>
+              </m:r>
+              <m:d>
+                <m:dPr>
+                  <m:ctrlPr>
+                    <w:rPr>
+                      <w:rFonts w:ascii="Cambria Math" w:hAnsi="Cambria Math"/>
+                      <w:i/>
+                      <w:sz w:val="24"/>
+                      <w:szCs w:val="24"/>
+                    </w:rPr>
+                  </m:ctrlPr>
+                </m:dPr>
+                <m:e>
+                  <m:sSub>
+                    <m:sSubPr>
+                      <m:ctrlPr>
+                        <w:rPr>
+                          <w:rFonts w:ascii="Cambria Math" w:hAnsi="Cambria Math"/>
+                          <w:i/>
+                          <w:sz w:val="24"/>
+                          <w:szCs w:val="24"/>
+                        </w:rPr>
+                      </m:ctrlPr>
+                    </m:sSubPr>
+                    <m:e>
+                      <m:r>
+                        <w:rPr>
+                          <w:rFonts w:ascii="Cambria Math" w:hAnsi="Cambria Math"/>
+                          <w:sz w:val="24"/>
+                          <w:szCs w:val="24"/>
+                        </w:rPr>
+                        <m:t>W</m:t>
+                      </m:r>
+                    </m:e>
+                    <m:sub>
+                      <m:sSub>
+                        <m:sSubPr>
+                          <m:ctrlPr>
+                            <w:rPr>
+                              <w:rFonts w:ascii="Cambria Math" w:hAnsi="Cambria Math"/>
+                              <w:i/>
+                              <w:sz w:val="24"/>
+                              <w:szCs w:val="24"/>
+                            </w:rPr>
+                          </m:ctrlPr>
+                        </m:sSubPr>
+                        <m:e>
+                          <m:r>
+                            <w:rPr>
+                              <w:rFonts w:ascii="Cambria Math" w:hAnsi="Cambria Math"/>
+                              <w:sz w:val="24"/>
+                              <w:szCs w:val="24"/>
+                            </w:rPr>
+                            <m:t>output</m:t>
+                          </m:r>
+                        </m:e>
+                        <m:sub>
+                          <m:d>
+                            <m:dPr>
+                              <m:ctrlPr>
+                                <w:rPr>
+                                  <w:rFonts w:ascii="Cambria Math" w:hAnsi="Cambria Math"/>
+                                  <w:i/>
+                                  <w:sz w:val="24"/>
+                                  <w:szCs w:val="24"/>
+                                </w:rPr>
+                              </m:ctrlPr>
+                            </m:dPr>
+                            <m:e>
+                              <m:r>
+                                <w:rPr>
+                                  <w:rFonts w:ascii="Cambria Math" w:hAnsi="Cambria Math"/>
+                                  <w:sz w:val="24"/>
+                                  <w:szCs w:val="24"/>
+                                </w:rPr>
+                                <m:t>c</m:t>
+                              </m:r>
+                            </m:e>
+                          </m:d>
+                        </m:sub>
+                      </m:sSub>
+                    </m:sub>
+                  </m:sSub>
+                  <m:r>
+                    <w:rPr>
+                      <w:rFonts w:ascii="Cambria Math" w:hAnsi="Cambria Math"/>
+                      <w:sz w:val="24"/>
+                      <w:szCs w:val="24"/>
+                    </w:rPr>
+                    <m:t>∙h</m:t>
+                  </m:r>
+                </m:e>
+              </m:d>
+              <m:r>
+                <w:rPr>
+                  <w:rFonts w:ascii="Cambria Math" w:hAnsi="Cambria Math"/>
+                  <w:sz w:val="24"/>
+                  <w:szCs w:val="24"/>
+                </w:rPr>
+                <m:t>h</m:t>
+              </m:r>
+              <m:d>
+                <m:dPr>
+                  <m:ctrlPr>
+                    <w:rPr>
+                      <w:rFonts w:ascii="Cambria Math" w:hAnsi="Cambria Math"/>
+                      <w:i/>
+                      <w:sz w:val="24"/>
+                      <w:szCs w:val="24"/>
+                    </w:rPr>
+                  </m:ctrlPr>
+                </m:dPr>
+                <m:e>
+                  <m:nary>
+                    <m:naryPr>
+                      <m:chr m:val="∑"/>
+                      <m:limLoc m:val="undOvr"/>
+                      <m:ctrlPr>
+                        <w:rPr>
+                          <w:rFonts w:ascii="Cambria Math" w:hAnsi="Cambria Math"/>
+                          <w:i/>
+                          <w:sz w:val="24"/>
+                          <w:szCs w:val="24"/>
+                        </w:rPr>
+                      </m:ctrlPr>
+                    </m:naryPr>
+                    <m:sub>
+                      <m:r>
+                        <w:rPr>
+                          <w:rFonts w:ascii="Cambria Math" w:hAnsi="Cambria Math"/>
+                          <w:sz w:val="24"/>
+                          <w:szCs w:val="24"/>
+                        </w:rPr>
+                        <m:t>i=1</m:t>
+                      </m:r>
+                    </m:sub>
+                    <m:sup>
+                      <m:r>
+                        <w:rPr>
+                          <w:rFonts w:ascii="Cambria Math" w:hAnsi="Cambria Math"/>
+                          <w:sz w:val="24"/>
+                          <w:szCs w:val="24"/>
+                        </w:rPr>
+                        <m:t>V</m:t>
+                      </m:r>
+                    </m:sup>
+                    <m:e>
+                      <m:r>
+                        <w:rPr>
+                          <w:rFonts w:ascii="Cambria Math" w:hAnsi="Cambria Math"/>
+                          <w:sz w:val="24"/>
+                          <w:szCs w:val="24"/>
+                        </w:rPr>
+                        <m:t>exp</m:t>
+                      </m:r>
+                      <m:d>
+                        <m:dPr>
+                          <m:ctrlPr>
+                            <w:rPr>
+                              <w:rFonts w:ascii="Cambria Math" w:hAnsi="Cambria Math"/>
+                              <w:i/>
+                              <w:sz w:val="24"/>
+                              <w:szCs w:val="24"/>
+                            </w:rPr>
+                          </m:ctrlPr>
+                        </m:dPr>
+                        <m:e>
+                          <m:sSub>
+                            <m:sSubPr>
+                              <m:ctrlPr>
+                                <w:rPr>
+                                  <w:rFonts w:ascii="Cambria Math" w:hAnsi="Cambria Math"/>
+                                  <w:i/>
+                                  <w:sz w:val="24"/>
+                                  <w:szCs w:val="24"/>
+                                </w:rPr>
+                              </m:ctrlPr>
+                            </m:sSubPr>
+                            <m:e>
+                              <m:r>
+                                <w:rPr>
+                                  <w:rFonts w:ascii="Cambria Math" w:hAnsi="Cambria Math"/>
+                                  <w:sz w:val="24"/>
+                                  <w:szCs w:val="24"/>
+                                </w:rPr>
+                                <m:t>W</m:t>
+                              </m:r>
+                            </m:e>
+                            <m:sub>
+                              <m:sSub>
+                                <m:sSubPr>
+                                  <m:ctrlPr>
+                                    <w:rPr>
+                                      <w:rFonts w:ascii="Cambria Math" w:hAnsi="Cambria Math"/>
+                                      <w:i/>
+                                      <w:sz w:val="24"/>
+                                      <w:szCs w:val="24"/>
+                                    </w:rPr>
+                                  </m:ctrlPr>
+                                </m:sSubPr>
+                                <m:e>
+                                  <m:r>
+                                    <w:rPr>
+                                      <w:rFonts w:ascii="Cambria Math" w:hAnsi="Cambria Math"/>
+                                      <w:sz w:val="24"/>
+                                      <w:szCs w:val="24"/>
+                                    </w:rPr>
+                                    <m:t>output</m:t>
+                                  </m:r>
+                                </m:e>
+                                <m:sub>
+                                  <m:d>
+                                    <m:dPr>
+                                      <m:ctrlPr>
+                                        <w:rPr>
+                                          <w:rFonts w:ascii="Cambria Math" w:hAnsi="Cambria Math"/>
+                                          <w:i/>
+                                          <w:sz w:val="24"/>
+                                          <w:szCs w:val="24"/>
+                                        </w:rPr>
+                                      </m:ctrlPr>
+                                    </m:dPr>
+                                    <m:e>
+                                      <m:r>
+                                        <w:rPr>
+                                          <w:rFonts w:ascii="Cambria Math" w:hAnsi="Cambria Math"/>
+                                          <w:sz w:val="24"/>
+                                          <w:szCs w:val="24"/>
+                                        </w:rPr>
+                                        <m:t>i</m:t>
+                                      </m:r>
+                                    </m:e>
+                                  </m:d>
+                                </m:sub>
+                              </m:sSub>
+                            </m:sub>
+                          </m:sSub>
+                          <m:r>
+                            <w:rPr>
+                              <w:rFonts w:ascii="Cambria Math" w:hAnsi="Cambria Math"/>
+                              <w:sz w:val="24"/>
+                              <w:szCs w:val="24"/>
+                            </w:rPr>
+                            <m:t>∙h</m:t>
+                          </m:r>
+                        </m:e>
+                      </m:d>
+                    </m:e>
+                  </m:nary>
+                  <m:r>
+                    <w:rPr>
+                      <w:rFonts w:ascii="Cambria Math" w:hAnsi="Cambria Math"/>
+                      <w:sz w:val="24"/>
+                      <w:szCs w:val="24"/>
+                    </w:rPr>
+                    <m:t>-exp</m:t>
+                  </m:r>
+                  <m:d>
+                    <m:dPr>
+                      <m:ctrlPr>
+                        <w:rPr>
+                          <w:rFonts w:ascii="Cambria Math" w:hAnsi="Cambria Math"/>
+                          <w:i/>
+                          <w:sz w:val="24"/>
+                          <w:szCs w:val="24"/>
+                        </w:rPr>
+                      </m:ctrlPr>
+                    </m:dPr>
+                    <m:e>
+                      <m:sSub>
+                        <m:sSubPr>
+                          <m:ctrlPr>
+                            <w:rPr>
+                              <w:rFonts w:ascii="Cambria Math" w:hAnsi="Cambria Math"/>
+                              <w:i/>
+                              <w:sz w:val="24"/>
+                              <w:szCs w:val="24"/>
+                            </w:rPr>
+                          </m:ctrlPr>
+                        </m:sSubPr>
+                        <m:e>
+                          <m:r>
+                            <w:rPr>
+                              <w:rFonts w:ascii="Cambria Math" w:hAnsi="Cambria Math"/>
+                              <w:sz w:val="24"/>
+                              <w:szCs w:val="24"/>
+                            </w:rPr>
+                            <m:t>W</m:t>
+                          </m:r>
+                        </m:e>
+                        <m:sub>
+                          <m:sSub>
+                            <m:sSubPr>
+                              <m:ctrlPr>
+                                <w:rPr>
+                                  <w:rFonts w:ascii="Cambria Math" w:hAnsi="Cambria Math"/>
+                                  <w:i/>
+                                  <w:sz w:val="24"/>
+                                  <w:szCs w:val="24"/>
+                                </w:rPr>
+                              </m:ctrlPr>
+                            </m:sSubPr>
+                            <m:e>
+                              <m:r>
+                                <w:rPr>
+                                  <w:rFonts w:ascii="Cambria Math" w:hAnsi="Cambria Math"/>
+                                  <w:sz w:val="24"/>
+                                  <w:szCs w:val="24"/>
+                                </w:rPr>
+                                <m:t>output</m:t>
+                              </m:r>
+                            </m:e>
+                            <m:sub>
+                              <m:d>
+                                <m:dPr>
+                                  <m:ctrlPr>
+                                    <w:rPr>
+                                      <w:rFonts w:ascii="Cambria Math" w:hAnsi="Cambria Math"/>
+                                      <w:i/>
+                                      <w:sz w:val="24"/>
+                                      <w:szCs w:val="24"/>
+                                    </w:rPr>
+                                  </m:ctrlPr>
+                                </m:dPr>
+                                <m:e>
+                                  <m:r>
+                                    <w:rPr>
+                                      <w:rFonts w:ascii="Cambria Math" w:hAnsi="Cambria Math"/>
+                                      <w:sz w:val="24"/>
+                                      <w:szCs w:val="24"/>
+                                    </w:rPr>
+                                    <m:t>c</m:t>
+                                  </m:r>
+                                </m:e>
+                              </m:d>
+                            </m:sub>
+                          </m:sSub>
+                        </m:sub>
+                      </m:sSub>
+                      <m:r>
+                        <w:rPr>
+                          <w:rFonts w:ascii="Cambria Math" w:hAnsi="Cambria Math"/>
+                          <w:sz w:val="24"/>
+                          <w:szCs w:val="24"/>
+                        </w:rPr>
+                        <m:t>∙h</m:t>
+                      </m:r>
+                    </m:e>
+                  </m:d>
+                </m:e>
+              </m:d>
+            </m:num>
+            <m:den>
+              <m:sSup>
+                <m:sSupPr>
+                  <m:ctrlPr>
+                    <w:rPr>
+                      <w:rFonts w:ascii="Cambria Math" w:hAnsi="Cambria Math"/>
+                      <w:i/>
+                      <w:sz w:val="24"/>
+                      <w:szCs w:val="24"/>
+                    </w:rPr>
+                  </m:ctrlPr>
+                </m:sSupPr>
+                <m:e>
+                  <m:d>
+                    <m:dPr>
+                      <m:ctrlPr>
+                        <w:rPr>
+                          <w:rFonts w:ascii="Cambria Math" w:hAnsi="Cambria Math"/>
+                          <w:i/>
+                          <w:sz w:val="24"/>
+                          <w:szCs w:val="24"/>
+                        </w:rPr>
+                      </m:ctrlPr>
+                    </m:dPr>
+                    <m:e>
+                      <m:nary>
+                        <m:naryPr>
+                          <m:chr m:val="∑"/>
+                          <m:limLoc m:val="undOvr"/>
+                          <m:ctrlPr>
+                            <w:rPr>
+                              <w:rFonts w:ascii="Cambria Math" w:hAnsi="Cambria Math"/>
+                              <w:i/>
+                              <w:sz w:val="24"/>
+                              <w:szCs w:val="24"/>
+                            </w:rPr>
+                          </m:ctrlPr>
+                        </m:naryPr>
+                        <m:sub>
+                          <m:r>
+                            <w:rPr>
+                              <w:rFonts w:ascii="Cambria Math" w:hAnsi="Cambria Math"/>
+                              <w:sz w:val="24"/>
+                              <w:szCs w:val="24"/>
+                            </w:rPr>
+                            <m:t>i=1</m:t>
+                          </m:r>
+                        </m:sub>
+                        <m:sup>
+                          <m:r>
+                            <w:rPr>
+                              <w:rFonts w:ascii="Cambria Math" w:hAnsi="Cambria Math"/>
+                              <w:sz w:val="24"/>
+                              <w:szCs w:val="24"/>
+                            </w:rPr>
+                            <m:t>V</m:t>
+                          </m:r>
+                        </m:sup>
+                        <m:e>
+                          <m:r>
+                            <w:rPr>
+                              <w:rFonts w:ascii="Cambria Math" w:hAnsi="Cambria Math"/>
+                              <w:sz w:val="24"/>
+                              <w:szCs w:val="24"/>
+                            </w:rPr>
+                            <m:t>exp</m:t>
+                          </m:r>
+                          <m:d>
+                            <m:dPr>
+                              <m:ctrlPr>
+                                <w:rPr>
+                                  <w:rFonts w:ascii="Cambria Math" w:hAnsi="Cambria Math"/>
+                                  <w:i/>
+                                  <w:sz w:val="24"/>
+                                  <w:szCs w:val="24"/>
+                                </w:rPr>
+                              </m:ctrlPr>
+                            </m:dPr>
+                            <m:e>
+                              <m:sSub>
+                                <m:sSubPr>
+                                  <m:ctrlPr>
+                                    <w:rPr>
+                                      <w:rFonts w:ascii="Cambria Math" w:hAnsi="Cambria Math"/>
+                                      <w:i/>
+                                      <w:sz w:val="24"/>
+                                      <w:szCs w:val="24"/>
+                                    </w:rPr>
+                                  </m:ctrlPr>
+                                </m:sSubPr>
+                                <m:e>
+                                  <m:r>
+                                    <w:rPr>
+                                      <w:rFonts w:ascii="Cambria Math" w:hAnsi="Cambria Math"/>
+                                      <w:sz w:val="24"/>
+                                      <w:szCs w:val="24"/>
+                                    </w:rPr>
+                                    <m:t>W</m:t>
+                                  </m:r>
+                                </m:e>
+                                <m:sub>
+                                  <m:sSub>
+                                    <m:sSubPr>
+                                      <m:ctrlPr>
+                                        <w:rPr>
+                                          <w:rFonts w:ascii="Cambria Math" w:hAnsi="Cambria Math"/>
+                                          <w:i/>
+                                          <w:sz w:val="24"/>
+                                          <w:szCs w:val="24"/>
+                                        </w:rPr>
+                                      </m:ctrlPr>
+                                    </m:sSubPr>
+                                    <m:e>
+                                      <m:r>
+                                        <w:rPr>
+                                          <w:rFonts w:ascii="Cambria Math" w:hAnsi="Cambria Math"/>
+                                          <w:sz w:val="24"/>
+                                          <w:szCs w:val="24"/>
+                                        </w:rPr>
+                                        <m:t>output</m:t>
+                                      </m:r>
+                                    </m:e>
+                                    <m:sub>
+                                      <m:d>
+                                        <m:dPr>
+                                          <m:ctrlPr>
+                                            <w:rPr>
+                                              <w:rFonts w:ascii="Cambria Math" w:hAnsi="Cambria Math"/>
+                                              <w:i/>
+                                              <w:sz w:val="24"/>
+                                              <w:szCs w:val="24"/>
+                                            </w:rPr>
+                                          </m:ctrlPr>
+                                        </m:dPr>
+                                        <m:e>
+                                          <m:r>
+                                            <w:rPr>
+                                              <w:rFonts w:ascii="Cambria Math" w:hAnsi="Cambria Math"/>
+                                              <w:sz w:val="24"/>
+                                              <w:szCs w:val="24"/>
+                                            </w:rPr>
+                                            <m:t>i</m:t>
+                                          </m:r>
+                                        </m:e>
+                                      </m:d>
+                                    </m:sub>
+                                  </m:sSub>
+                                </m:sub>
+                              </m:sSub>
+                              <m:r>
+                                <w:rPr>
+                                  <w:rFonts w:ascii="Cambria Math" w:hAnsi="Cambria Math"/>
+                                  <w:sz w:val="24"/>
+                                  <w:szCs w:val="24"/>
+                                </w:rPr>
+                                <m:t>∙h</m:t>
+                              </m:r>
+                            </m:e>
+                          </m:d>
+                        </m:e>
+                      </m:nary>
+                    </m:e>
+                  </m:d>
+                </m:e>
+                <m:sup>
+                  <m:r>
+                    <w:rPr>
+                      <w:rFonts w:ascii="Cambria Math" w:hAnsi="Cambria Math"/>
+                      <w:sz w:val="24"/>
+                      <w:szCs w:val="24"/>
+                    </w:rPr>
+                    <m:t>2</m:t>
+                  </m:r>
+                </m:sup>
+              </m:sSup>
+            </m:den>
+          </m:f>
+          <m:r>
+            <w:rPr>
+              <w:rFonts w:ascii="Cambria Math" w:hAnsi="Cambria Math"/>
+              <w:sz w:val="24"/>
+              <w:szCs w:val="24"/>
+            </w:rPr>
+            <m:t>=softmax</m:t>
+          </m:r>
+          <m:d>
+            <m:dPr>
+              <m:ctrlPr>
+                <w:rPr>
+                  <w:rFonts w:ascii="Cambria Math" w:hAnsi="Cambria Math"/>
+                  <w:i/>
+                  <w:sz w:val="24"/>
+                  <w:szCs w:val="24"/>
+                </w:rPr>
+              </m:ctrlPr>
+            </m:dPr>
+            <m:e>
+              <m:sSub>
+                <m:sSubPr>
+                  <m:ctrlPr>
+                    <w:rPr>
+                      <w:rFonts w:ascii="Cambria Math" w:hAnsi="Cambria Math"/>
+                      <w:i/>
+                      <w:sz w:val="24"/>
+                      <w:szCs w:val="24"/>
+                    </w:rPr>
+                  </m:ctrlPr>
+                </m:sSubPr>
+                <m:e>
+                  <m:r>
+                    <w:rPr>
+                      <w:rFonts w:ascii="Cambria Math" w:hAnsi="Cambria Math"/>
+                      <w:sz w:val="24"/>
+                      <w:szCs w:val="24"/>
+                    </w:rPr>
+                    <m:t>W</m:t>
+                  </m:r>
+                </m:e>
+                <m:sub>
+                  <m:sSub>
+                    <m:sSubPr>
+                      <m:ctrlPr>
+                        <w:rPr>
+                          <w:rFonts w:ascii="Cambria Math" w:hAnsi="Cambria Math"/>
+                          <w:i/>
+                          <w:sz w:val="24"/>
+                          <w:szCs w:val="24"/>
+                        </w:rPr>
+                      </m:ctrlPr>
+                    </m:sSubPr>
+                    <m:e>
+                      <m:r>
+                        <w:rPr>
+                          <w:rFonts w:ascii="Cambria Math" w:hAnsi="Cambria Math"/>
+                          <w:sz w:val="24"/>
+                          <w:szCs w:val="24"/>
+                        </w:rPr>
+                        <m:t>output</m:t>
+                      </m:r>
+                    </m:e>
+                    <m:sub>
+                      <m:d>
+                        <m:dPr>
+                          <m:ctrlPr>
+                            <w:rPr>
+                              <w:rFonts w:ascii="Cambria Math" w:hAnsi="Cambria Math"/>
+                              <w:i/>
+                              <w:sz w:val="24"/>
+                              <w:szCs w:val="24"/>
+                            </w:rPr>
+                          </m:ctrlPr>
+                        </m:dPr>
+                        <m:e>
+                          <m:r>
+                            <w:rPr>
+                              <w:rFonts w:ascii="Cambria Math" w:hAnsi="Cambria Math"/>
+                              <w:sz w:val="24"/>
+                              <w:szCs w:val="24"/>
+                            </w:rPr>
+                            <m:t>c</m:t>
+                          </m:r>
+                        </m:e>
+                      </m:d>
+                    </m:sub>
+                  </m:sSub>
+                </m:sub>
+              </m:sSub>
+              <m:r>
+                <w:rPr>
+                  <w:rFonts w:ascii="Cambria Math" w:hAnsi="Cambria Math"/>
+                  <w:sz w:val="24"/>
+                  <w:szCs w:val="24"/>
+                </w:rPr>
+                <m:t>∙h</m:t>
+              </m:r>
             </m:e>
-          </m:nary>
+          </m:d>
+          <m:d>
+            <m:dPr>
+              <m:ctrlPr>
+                <w:rPr>
+                  <w:rFonts w:ascii="Cambria Math" w:hAnsi="Cambria Math"/>
+                  <w:i/>
+                  <w:sz w:val="24"/>
+                  <w:szCs w:val="24"/>
+                </w:rPr>
+              </m:ctrlPr>
+            </m:dPr>
+            <m:e>
+              <m:sSub>
+                <m:sSubPr>
+                  <m:ctrlPr>
+                    <w:rPr>
+                      <w:rFonts w:ascii="Cambria Math" w:hAnsi="Cambria Math"/>
+                      <w:i/>
+                      <w:sz w:val="24"/>
+                      <w:szCs w:val="24"/>
+                    </w:rPr>
+                  </m:ctrlPr>
+                </m:sSubPr>
+                <m:e>
+                  <m:r>
+                    <w:rPr>
+                      <w:rFonts w:ascii="Cambria Math" w:hAnsi="Cambria Math"/>
+                      <w:sz w:val="24"/>
+                      <w:szCs w:val="24"/>
+                    </w:rPr>
+                    <m:t>W</m:t>
+                  </m:r>
+                </m:e>
+                <m:sub>
+                  <m:sSub>
+                    <m:sSubPr>
+                      <m:ctrlPr>
+                        <w:rPr>
+                          <w:rFonts w:ascii="Cambria Math" w:hAnsi="Cambria Math"/>
+                          <w:i/>
+                          <w:sz w:val="24"/>
+                          <w:szCs w:val="24"/>
+                        </w:rPr>
+                      </m:ctrlPr>
+                    </m:sSubPr>
+                    <m:e>
+                      <m:r>
+                        <w:rPr>
+                          <w:rFonts w:ascii="Cambria Math" w:hAnsi="Cambria Math"/>
+                          <w:sz w:val="24"/>
+                          <w:szCs w:val="24"/>
+                        </w:rPr>
+                        <m:t>output</m:t>
+                      </m:r>
+                    </m:e>
+                    <m:sub>
+                      <m:d>
+                        <m:dPr>
+                          <m:ctrlPr>
+                            <w:rPr>
+                              <w:rFonts w:ascii="Cambria Math" w:hAnsi="Cambria Math"/>
+                              <w:i/>
+                              <w:sz w:val="24"/>
+                              <w:szCs w:val="24"/>
+                            </w:rPr>
+                          </m:ctrlPr>
+                        </m:dPr>
+                        <m:e>
+                          <m:r>
+                            <w:rPr>
+                              <w:rFonts w:ascii="Cambria Math" w:hAnsi="Cambria Math"/>
+                              <w:sz w:val="24"/>
+                              <w:szCs w:val="24"/>
+                            </w:rPr>
+                            <m:t>c</m:t>
+                          </m:r>
+                        </m:e>
+                      </m:d>
+                    </m:sub>
+                  </m:sSub>
+                </m:sub>
+              </m:sSub>
+              <m:r>
+                <w:rPr>
+                  <w:rFonts w:ascii="Cambria Math" w:hAnsi="Cambria Math"/>
+                  <w:sz w:val="24"/>
+                  <w:szCs w:val="24"/>
+                </w:rPr>
+                <m:t>-</m:t>
+              </m:r>
+              <m:f>
+                <m:fPr>
+                  <m:ctrlPr>
+                    <w:rPr>
+                      <w:rFonts w:ascii="Cambria Math" w:hAnsi="Cambria Math"/>
+                      <w:i/>
+                      <w:sz w:val="24"/>
+                      <w:szCs w:val="24"/>
+                    </w:rPr>
+                  </m:ctrlPr>
+                </m:fPr>
+                <m:num>
+                  <m:nary>
+                    <m:naryPr>
+                      <m:chr m:val="∑"/>
+                      <m:limLoc m:val="undOvr"/>
+                      <m:ctrlPr>
+                        <w:rPr>
+                          <w:rFonts w:ascii="Cambria Math" w:hAnsi="Cambria Math"/>
+                          <w:i/>
+                          <w:sz w:val="24"/>
+                          <w:szCs w:val="24"/>
+                        </w:rPr>
+                      </m:ctrlPr>
+                    </m:naryPr>
+                    <m:sub>
+                      <m:r>
+                        <w:rPr>
+                          <w:rFonts w:ascii="Cambria Math" w:hAnsi="Cambria Math"/>
+                          <w:sz w:val="24"/>
+                          <w:szCs w:val="24"/>
+                        </w:rPr>
+                        <m:t>i=1</m:t>
+                      </m:r>
+                    </m:sub>
+                    <m:sup>
+                      <m:r>
+                        <w:rPr>
+                          <w:rFonts w:ascii="Cambria Math" w:hAnsi="Cambria Math"/>
+                          <w:sz w:val="24"/>
+                          <w:szCs w:val="24"/>
+                        </w:rPr>
+                        <m:t>V</m:t>
+                      </m:r>
+                    </m:sup>
+                    <m:e>
+                      <m:r>
+                        <w:rPr>
+                          <w:rFonts w:ascii="Cambria Math" w:hAnsi="Cambria Math"/>
+                          <w:sz w:val="24"/>
+                          <w:szCs w:val="24"/>
+                        </w:rPr>
+                        <m:t>exp</m:t>
+                      </m:r>
+                      <m:d>
+                        <m:dPr>
+                          <m:ctrlPr>
+                            <w:rPr>
+                              <w:rFonts w:ascii="Cambria Math" w:hAnsi="Cambria Math"/>
+                              <w:i/>
+                              <w:sz w:val="24"/>
+                              <w:szCs w:val="24"/>
+                            </w:rPr>
+                          </m:ctrlPr>
+                        </m:dPr>
+                        <m:e>
+                          <m:sSub>
+                            <m:sSubPr>
+                              <m:ctrlPr>
+                                <w:rPr>
+                                  <w:rFonts w:ascii="Cambria Math" w:hAnsi="Cambria Math"/>
+                                  <w:i/>
+                                  <w:sz w:val="24"/>
+                                  <w:szCs w:val="24"/>
+                                </w:rPr>
+                              </m:ctrlPr>
+                            </m:sSubPr>
+                            <m:e>
+                              <m:r>
+                                <w:rPr>
+                                  <w:rFonts w:ascii="Cambria Math" w:hAnsi="Cambria Math"/>
+                                  <w:sz w:val="24"/>
+                                  <w:szCs w:val="24"/>
+                                </w:rPr>
+                                <m:t>W</m:t>
+                              </m:r>
+                            </m:e>
+                            <m:sub>
+                              <m:sSub>
+                                <m:sSubPr>
+                                  <m:ctrlPr>
+                                    <w:rPr>
+                                      <w:rFonts w:ascii="Cambria Math" w:hAnsi="Cambria Math"/>
+                                      <w:i/>
+                                      <w:sz w:val="24"/>
+                                      <w:szCs w:val="24"/>
+                                    </w:rPr>
+                                  </m:ctrlPr>
+                                </m:sSubPr>
+                                <m:e>
+                                  <m:r>
+                                    <w:rPr>
+                                      <w:rFonts w:ascii="Cambria Math" w:hAnsi="Cambria Math"/>
+                                      <w:sz w:val="24"/>
+                                      <w:szCs w:val="24"/>
+                                    </w:rPr>
+                                    <m:t>output</m:t>
+                                  </m:r>
+                                </m:e>
+                                <m:sub>
+                                  <m:d>
+                                    <m:dPr>
+                                      <m:ctrlPr>
+                                        <w:rPr>
+                                          <w:rFonts w:ascii="Cambria Math" w:hAnsi="Cambria Math"/>
+                                          <w:i/>
+                                          <w:sz w:val="24"/>
+                                          <w:szCs w:val="24"/>
+                                        </w:rPr>
+                                      </m:ctrlPr>
+                                    </m:dPr>
+                                    <m:e>
+                                      <m:r>
+                                        <w:rPr>
+                                          <w:rFonts w:ascii="Cambria Math" w:hAnsi="Cambria Math"/>
+                                          <w:sz w:val="24"/>
+                                          <w:szCs w:val="24"/>
+                                        </w:rPr>
+                                        <m:t>i</m:t>
+                                      </m:r>
+                                    </m:e>
+                                  </m:d>
+                                </m:sub>
+                              </m:sSub>
+                            </m:sub>
+                          </m:sSub>
+                          <m:r>
+                            <w:rPr>
+                              <w:rFonts w:ascii="Cambria Math" w:hAnsi="Cambria Math"/>
+                              <w:sz w:val="24"/>
+                              <w:szCs w:val="24"/>
+                            </w:rPr>
+                            <m:t>∙h</m:t>
+                          </m:r>
+                        </m:e>
+                      </m:d>
+                      <m:sSub>
+                        <m:sSubPr>
+                          <m:ctrlPr>
+                            <w:rPr>
+                              <w:rFonts w:ascii="Cambria Math" w:hAnsi="Cambria Math"/>
+                              <w:i/>
+                              <w:sz w:val="24"/>
+                              <w:szCs w:val="24"/>
+                            </w:rPr>
+                          </m:ctrlPr>
+                        </m:sSubPr>
+                        <m:e>
+                          <m:r>
+                            <w:rPr>
+                              <w:rFonts w:ascii="Cambria Math" w:hAnsi="Cambria Math"/>
+                              <w:sz w:val="24"/>
+                              <w:szCs w:val="24"/>
+                            </w:rPr>
+                            <m:t>W</m:t>
+                          </m:r>
+                        </m:e>
+                        <m:sub>
+                          <m:sSub>
+                            <m:sSubPr>
+                              <m:ctrlPr>
+                                <w:rPr>
+                                  <w:rFonts w:ascii="Cambria Math" w:hAnsi="Cambria Math"/>
+                                  <w:i/>
+                                  <w:sz w:val="24"/>
+                                  <w:szCs w:val="24"/>
+                                </w:rPr>
+                              </m:ctrlPr>
+                            </m:sSubPr>
+                            <m:e>
+                              <m:r>
+                                <w:rPr>
+                                  <w:rFonts w:ascii="Cambria Math" w:hAnsi="Cambria Math"/>
+                                  <w:sz w:val="24"/>
+                                  <w:szCs w:val="24"/>
+                                </w:rPr>
+                                <m:t>output</m:t>
+                              </m:r>
+                            </m:e>
+                            <m:sub>
+                              <m:d>
+                                <m:dPr>
+                                  <m:ctrlPr>
+                                    <w:rPr>
+                                      <w:rFonts w:ascii="Cambria Math" w:hAnsi="Cambria Math"/>
+                                      <w:i/>
+                                      <w:sz w:val="24"/>
+                                      <w:szCs w:val="24"/>
+                                    </w:rPr>
+                                  </m:ctrlPr>
+                                </m:dPr>
+                                <m:e>
+                                  <m:r>
+                                    <w:rPr>
+                                      <w:rFonts w:ascii="Cambria Math" w:hAnsi="Cambria Math"/>
+                                      <w:sz w:val="24"/>
+                                      <w:szCs w:val="24"/>
+                                    </w:rPr>
+                                    <m:t>i</m:t>
+                                  </m:r>
+                                </m:e>
+                              </m:d>
+                            </m:sub>
+                          </m:sSub>
+                        </m:sub>
+                      </m:sSub>
+                    </m:e>
+                  </m:nary>
+                </m:num>
+                <m:den>
+                  <m:nary>
+                    <m:naryPr>
+                      <m:chr m:val="∑"/>
+                      <m:limLoc m:val="undOvr"/>
+                      <m:ctrlPr>
+                        <w:rPr>
+                          <w:rFonts w:ascii="Cambria Math" w:hAnsi="Cambria Math"/>
+                          <w:i/>
+                          <w:sz w:val="24"/>
+                          <w:szCs w:val="24"/>
+                        </w:rPr>
+                      </m:ctrlPr>
+                    </m:naryPr>
+                    <m:sub>
+                      <m:r>
+                        <w:rPr>
+                          <w:rFonts w:ascii="Cambria Math" w:hAnsi="Cambria Math"/>
+                          <w:sz w:val="24"/>
+                          <w:szCs w:val="24"/>
+                        </w:rPr>
+                        <m:t>i=1</m:t>
+                      </m:r>
+                    </m:sub>
+                    <m:sup>
+                      <m:r>
+                        <w:rPr>
+                          <w:rFonts w:ascii="Cambria Math" w:hAnsi="Cambria Math"/>
+                          <w:sz w:val="24"/>
+                          <w:szCs w:val="24"/>
+                        </w:rPr>
+                        <m:t>V</m:t>
+                      </m:r>
+                    </m:sup>
+                    <m:e>
+                      <m:r>
+                        <w:rPr>
+                          <w:rFonts w:ascii="Cambria Math" w:hAnsi="Cambria Math"/>
+                          <w:sz w:val="24"/>
+                          <w:szCs w:val="24"/>
+                        </w:rPr>
+                        <m:t>exp</m:t>
+                      </m:r>
+                      <m:d>
+                        <m:dPr>
+                          <m:ctrlPr>
+                            <w:rPr>
+                              <w:rFonts w:ascii="Cambria Math" w:hAnsi="Cambria Math"/>
+                              <w:i/>
+                              <w:sz w:val="24"/>
+                              <w:szCs w:val="24"/>
+                            </w:rPr>
+                          </m:ctrlPr>
+                        </m:dPr>
+                        <m:e>
+                          <m:sSub>
+                            <m:sSubPr>
+                              <m:ctrlPr>
+                                <w:rPr>
+                                  <w:rFonts w:ascii="Cambria Math" w:hAnsi="Cambria Math"/>
+                                  <w:i/>
+                                  <w:sz w:val="24"/>
+                                  <w:szCs w:val="24"/>
+                                </w:rPr>
+                              </m:ctrlPr>
+                            </m:sSubPr>
+                            <m:e>
+                              <m:r>
+                                <w:rPr>
+                                  <w:rFonts w:ascii="Cambria Math" w:hAnsi="Cambria Math"/>
+                                  <w:sz w:val="24"/>
+                                  <w:szCs w:val="24"/>
+                                </w:rPr>
+                                <m:t>W</m:t>
+                              </m:r>
+                            </m:e>
+                            <m:sub>
+                              <m:sSub>
+                                <m:sSubPr>
+                                  <m:ctrlPr>
+                                    <w:rPr>
+                                      <w:rFonts w:ascii="Cambria Math" w:hAnsi="Cambria Math"/>
+                                      <w:i/>
+                                      <w:sz w:val="24"/>
+                                      <w:szCs w:val="24"/>
+                                    </w:rPr>
+                                  </m:ctrlPr>
+                                </m:sSubPr>
+                                <m:e>
+                                  <m:r>
+                                    <w:rPr>
+                                      <w:rFonts w:ascii="Cambria Math" w:hAnsi="Cambria Math"/>
+                                      <w:sz w:val="24"/>
+                                      <w:szCs w:val="24"/>
+                                    </w:rPr>
+                                    <m:t>output</m:t>
+                                  </m:r>
+                                </m:e>
+                                <m:sub>
+                                  <m:d>
+                                    <m:dPr>
+                                      <m:ctrlPr>
+                                        <w:rPr>
+                                          <w:rFonts w:ascii="Cambria Math" w:hAnsi="Cambria Math"/>
+                                          <w:i/>
+                                          <w:sz w:val="24"/>
+                                          <w:szCs w:val="24"/>
+                                        </w:rPr>
+                                      </m:ctrlPr>
+                                    </m:dPr>
+                                    <m:e>
+                                      <m:r>
+                                        <w:rPr>
+                                          <w:rFonts w:ascii="Cambria Math" w:hAnsi="Cambria Math"/>
+                                          <w:sz w:val="24"/>
+                                          <w:szCs w:val="24"/>
+                                        </w:rPr>
+                                        <m:t>i</m:t>
+                                      </m:r>
+                                    </m:e>
+                                  </m:d>
+                                </m:sub>
+                              </m:sSub>
+                            </m:sub>
+                          </m:sSub>
+                          <m:r>
+                            <w:rPr>
+                              <w:rFonts w:ascii="Cambria Math" w:hAnsi="Cambria Math"/>
+                              <w:sz w:val="24"/>
+                              <w:szCs w:val="24"/>
+                            </w:rPr>
+                            <m:t>∙h</m:t>
+                          </m:r>
+                        </m:e>
+                      </m:d>
+                    </m:e>
+                  </m:nary>
+                </m:den>
+              </m:f>
+            </m:e>
+          </m:d>
         </m:oMath>
       </m:oMathPara>
-    </w:p>
-    <w:p>
-      <w:pPr>
-        <w:pStyle w:val="Nidungvnbn"/>
-      </w:pPr>
     </w:p>
     <w:p>
       <w:pPr>
@@ -24195,7 +28531,6 @@
   <w:style w:type="character" w:default="1" w:styleId="DefaultParagraphFont">
     <w:name w:val="Default Paragraph Font"/>
     <w:uiPriority w:val="1"/>
-    <w:semiHidden/>
     <w:unhideWhenUsed/>
   </w:style>
   <w:style w:type="table" w:default="1" w:styleId="TableNormal">

--- a/baocao.docx
+++ b/baocao.docx
@@ -10880,6 +10880,269 @@
                   </m:d>
                 </m:e>
               </m:func>
+            </m:e>
+          </m:nary>
+          <m:r>
+            <w:rPr>
+              <w:rFonts w:ascii="Cambria Math" w:hAnsi="Cambria Math"/>
+            </w:rPr>
+            <m:t>+C∙</m:t>
+          </m:r>
+          <m:func>
+            <m:funcPr>
+              <m:ctrlPr>
+                <w:rPr>
+                  <w:rFonts w:ascii="Cambria Math" w:hAnsi="Cambria Math"/>
+                  <w:i/>
+                </w:rPr>
+              </m:ctrlPr>
+            </m:funcPr>
+            <m:fName>
+              <m:r>
+                <m:rPr>
+                  <m:sty m:val="p"/>
+                </m:rPr>
+                <w:rPr>
+                  <w:rFonts w:ascii="Cambria Math" w:hAnsi="Cambria Math"/>
+                </w:rPr>
+                <m:t>log</m:t>
+              </m:r>
+            </m:fName>
+            <m:e>
+              <m:nary>
+                <m:naryPr>
+                  <m:chr m:val="∑"/>
+                  <m:limLoc m:val="undOvr"/>
+                  <m:ctrlPr>
+                    <w:rPr>
+                      <w:rFonts w:ascii="Cambria Math" w:hAnsi="Cambria Math"/>
+                      <w:i/>
+                    </w:rPr>
+                  </m:ctrlPr>
+                </m:naryPr>
+                <m:sub>
+                  <m:r>
+                    <w:rPr>
+                      <w:rFonts w:ascii="Cambria Math" w:hAnsi="Cambria Math"/>
+                    </w:rPr>
+                    <m:t>i=1</m:t>
+                  </m:r>
+                </m:sub>
+                <m:sup>
+                  <m:r>
+                    <w:rPr>
+                      <w:rFonts w:ascii="Cambria Math" w:hAnsi="Cambria Math"/>
+                    </w:rPr>
+                    <m:t>V</m:t>
+                  </m:r>
+                </m:sup>
+                <m:e>
+                  <m:r>
+                    <w:rPr>
+                      <w:rFonts w:ascii="Cambria Math" w:hAnsi="Cambria Math"/>
+                    </w:rPr>
+                    <m:t>exp</m:t>
+                  </m:r>
+                  <m:d>
+                    <m:dPr>
+                      <m:ctrlPr>
+                        <w:rPr>
+                          <w:rFonts w:ascii="Cambria Math" w:hAnsi="Cambria Math"/>
+                          <w:i/>
+                        </w:rPr>
+                      </m:ctrlPr>
+                    </m:dPr>
+                    <m:e>
+                      <m:sSub>
+                        <m:sSubPr>
+                          <m:ctrlPr>
+                            <w:rPr>
+                              <w:rFonts w:ascii="Cambria Math" w:hAnsi="Cambria Math"/>
+                              <w:i/>
+                            </w:rPr>
+                          </m:ctrlPr>
+                        </m:sSubPr>
+                        <m:e>
+                          <m:r>
+                            <w:rPr>
+                              <w:rFonts w:ascii="Cambria Math" w:hAnsi="Cambria Math"/>
+                            </w:rPr>
+                            <m:t>W</m:t>
+                          </m:r>
+                        </m:e>
+                        <m:sub>
+                          <m:sSub>
+                            <m:sSubPr>
+                              <m:ctrlPr>
+                                <w:rPr>
+                                  <w:rFonts w:ascii="Cambria Math" w:hAnsi="Cambria Math"/>
+                                  <w:i/>
+                                </w:rPr>
+                              </m:ctrlPr>
+                            </m:sSubPr>
+                            <m:e>
+                              <m:r>
+                                <w:rPr>
+                                  <w:rFonts w:ascii="Cambria Math" w:hAnsi="Cambria Math"/>
+                                </w:rPr>
+                                <m:t>output</m:t>
+                              </m:r>
+                            </m:e>
+                            <m:sub>
+                              <m:d>
+                                <m:dPr>
+                                  <m:ctrlPr>
+                                    <w:rPr>
+                                      <w:rFonts w:ascii="Cambria Math" w:hAnsi="Cambria Math"/>
+                                      <w:i/>
+                                    </w:rPr>
+                                  </m:ctrlPr>
+                                </m:dPr>
+                                <m:e>
+                                  <m:r>
+                                    <w:rPr>
+                                      <w:rFonts w:ascii="Cambria Math" w:hAnsi="Cambria Math"/>
+                                    </w:rPr>
+                                    <m:t>i</m:t>
+                                  </m:r>
+                                </m:e>
+                              </m:d>
+                            </m:sub>
+                          </m:sSub>
+                        </m:sub>
+                      </m:sSub>
+                      <m:r>
+                        <w:rPr>
+                          <w:rFonts w:ascii="Cambria Math" w:hAnsi="Cambria Math"/>
+                        </w:rPr>
+                        <m:t>∙h</m:t>
+                      </m:r>
+                    </m:e>
+                  </m:d>
+                </m:e>
+              </m:nary>
+            </m:e>
+          </m:func>
+          <m:r>
+            <w:rPr>
+              <w:rFonts w:ascii="Cambria Math" w:hAnsi="Cambria Math"/>
+            </w:rPr>
+            <m:t>=</m:t>
+          </m:r>
+          <m:r>
+            <w:rPr>
+              <w:rFonts w:ascii="Cambria Math" w:hAnsi="Cambria Math"/>
+            </w:rPr>
+            <m:t>-</m:t>
+          </m:r>
+          <m:nary>
+            <m:naryPr>
+              <m:chr m:val="∑"/>
+              <m:limLoc m:val="undOvr"/>
+              <m:ctrlPr>
+                <w:rPr>
+                  <w:rFonts w:ascii="Cambria Math" w:hAnsi="Cambria Math"/>
+                  <w:i/>
+                </w:rPr>
+              </m:ctrlPr>
+            </m:naryPr>
+            <m:sub>
+              <m:r>
+                <w:rPr>
+                  <w:rFonts w:ascii="Cambria Math" w:hAnsi="Cambria Math"/>
+                </w:rPr>
+                <m:t>c=1</m:t>
+              </m:r>
+            </m:sub>
+            <m:sup>
+              <m:r>
+                <w:rPr>
+                  <w:rFonts w:ascii="Cambria Math" w:hAnsi="Cambria Math"/>
+                </w:rPr>
+                <m:t>C</m:t>
+              </m:r>
+            </m:sup>
+            <m:e>
+              <w:bookmarkStart w:id="4" w:name="_GoBack"/>
+              <w:bookmarkEnd w:id="4"/>
+              <m:d>
+                <m:dPr>
+                  <m:begChr m:val="["/>
+                  <m:endChr m:val="]"/>
+                  <m:ctrlPr>
+                    <w:rPr>
+                      <w:rFonts w:ascii="Cambria Math" w:hAnsi="Cambria Math"/>
+                      <w:i/>
+                    </w:rPr>
+                  </m:ctrlPr>
+                </m:dPr>
+                <m:e>
+                  <m:sSub>
+                    <m:sSubPr>
+                      <m:ctrlPr>
+                        <w:rPr>
+                          <w:rFonts w:ascii="Cambria Math" w:hAnsi="Cambria Math"/>
+                          <w:i/>
+                        </w:rPr>
+                      </m:ctrlPr>
+                    </m:sSubPr>
+                    <m:e>
+                      <m:r>
+                        <w:rPr>
+                          <w:rFonts w:ascii="Cambria Math" w:hAnsi="Cambria Math"/>
+                        </w:rPr>
+                        <m:t>W</m:t>
+                      </m:r>
+                    </m:e>
+                    <m:sub>
+                      <m:sSub>
+                        <m:sSubPr>
+                          <m:ctrlPr>
+                            <w:rPr>
+                              <w:rFonts w:ascii="Cambria Math" w:hAnsi="Cambria Math"/>
+                              <w:i/>
+                            </w:rPr>
+                          </m:ctrlPr>
+                        </m:sSubPr>
+                        <m:e>
+                          <m:r>
+                            <w:rPr>
+                              <w:rFonts w:ascii="Cambria Math" w:hAnsi="Cambria Math"/>
+                            </w:rPr>
+                            <m:t>output</m:t>
+                          </m:r>
+                        </m:e>
+                        <m:sub>
+                          <m:d>
+                            <m:dPr>
+                              <m:ctrlPr>
+                                <w:rPr>
+                                  <w:rFonts w:ascii="Cambria Math" w:hAnsi="Cambria Math"/>
+                                  <w:i/>
+                                </w:rPr>
+                              </m:ctrlPr>
+                            </m:dPr>
+                            <m:e>
+                              <m:r>
+                                <w:rPr>
+                                  <w:rFonts w:ascii="Cambria Math" w:hAnsi="Cambria Math"/>
+                                </w:rPr>
+                                <m:t>c</m:t>
+                              </m:r>
+                            </m:e>
+                          </m:d>
+                        </m:sub>
+                      </m:sSub>
+                    </m:sub>
+                  </m:sSub>
+                  <m:r>
+                    <w:rPr>
+                      <w:rFonts w:ascii="Cambria Math" w:hAnsi="Cambria Math"/>
+                    </w:rPr>
+                    <m:t>∙h</m:t>
+                  </m:r>
+                </m:e>
+              </m:d>
             </m:e>
           </m:nary>
           <m:r>
@@ -18166,8 +18429,6 @@
           <w:szCs w:val="24"/>
         </w:rPr>
       </w:pPr>
-      <w:bookmarkStart w:id="4" w:name="_GoBack"/>
-      <w:bookmarkEnd w:id="4"/>
     </w:p>
     <w:p>
       <w:pPr>
@@ -18392,7 +18653,7 @@
       <w:rPr>
         <w:noProof/>
       </w:rPr>
-      <w:t>13</w:t>
+      <w:t>8</w:t>
     </w:r>
     <w:r>
       <w:rPr>
@@ -21908,7 +22169,7 @@
 </file>
 
 <file path=customXml/itemProps1.xml><?xml version="1.0" encoding="utf-8"?>
-<ds:datastoreItem xmlns:ds="http://schemas.openxmlformats.org/officeDocument/2006/customXml" ds:itemID="{0B7483FF-83FB-4B10-960B-C2E1949C3DD5}">
+<ds:datastoreItem xmlns:ds="http://schemas.openxmlformats.org/officeDocument/2006/customXml" ds:itemID="{A020840B-A082-4BCE-BD7E-5A307FBC5658}">
   <ds:schemaRefs>
     <ds:schemaRef ds:uri="http://schemas.openxmlformats.org/officeDocument/2006/bibliography"/>
   </ds:schemaRefs>

--- a/baocao.docx
+++ b/baocao.docx
@@ -8285,6 +8285,462 @@
       <w:bookmarkStart w:id="2" w:name="_Toc38785928"/>
       <w:r>
         <w:lastRenderedPageBreak/>
+        <w:t>Chương 1: MÔ HÌNH CBOW</w:t>
+      </w:r>
+    </w:p>
+    <w:p>
+      <w:pPr>
+        <w:pStyle w:val="Tiumccp1"/>
+      </w:pPr>
+      <w:r>
+        <w:rPr>
+          <w:lang w:val="vi-VN"/>
+        </w:rPr>
+        <w:t xml:space="preserve">1.1 </w:t>
+      </w:r>
+      <w:r>
+        <w:t xml:space="preserve">Giói thiệu mô hình </w:t>
+      </w:r>
+    </w:p>
+    <w:p>
+      <w:pPr>
+        <w:pStyle w:val="Nidungvnbn"/>
+      </w:pPr>
+      <w:r>
+        <w:t>Mô hình CBOW thuộc prediction-based embedding, Mục tiêu của mô hình là xây dựng cố gắng dự đoán từ một từ được chọn dựa theo các từ xung quanh, ngữ cảnh của chúng.</w:t>
+      </w:r>
+    </w:p>
+    <w:p>
+      <w:pPr>
+        <w:pStyle w:val="Nidungvnbn"/>
+      </w:pPr>
+      <w:r>
+        <w:t>CBOW hoạt động dựa trên cách thức là nó sẽ dự đoán xác suất của một từ được đưa ra theo ngữ cảnh, ngữ cảnh đó có thể gồm một hay nhiều từ quanh từ được chọn, với input là một hoặc nhiều One-hot vector của các từ ngữ cảnh có chiều dài V (với V là độ lớn của từ điển), output sẽ là một vector xác suất cũng với chiều dài V của từ liên quan hoặc còn thiếu, Hidden Layer có chiều dài N, N cũng chính là độ lớn của vector từ biểu thị. Dưới đây là mô hình CBOW với ngữ cảnh là 1 từ đơn:</w:t>
+      </w:r>
+    </w:p>
+    <w:p>
+      <w:pPr>
+        <w:pStyle w:val="Nidungvnbn"/>
+      </w:pPr>
+      <w:r>
+        <w:rPr>
+          <w:noProof/>
+        </w:rPr>
+        <w:drawing>
+          <wp:inline distT="0" distB="0" distL="0" distR="0" wp14:anchorId="4255F7C5" wp14:editId="770F20B2">
+            <wp:extent cx="3914775" cy="2409825"/>
+            <wp:effectExtent l="0" t="0" r="9525" b="9525"/>
+            <wp:docPr id="2" name="Picture 2" descr="https://cdn.analyticsvidhya.com/wp-content/uploads/2017/06/04224109/Screenshot-from-2017-06-04-22-40-29.png"/>
+            <wp:cNvGraphicFramePr>
+              <a:graphicFrameLocks xmlns:a="http://schemas.openxmlformats.org/drawingml/2006/main" noChangeAspect="1"/>
+            </wp:cNvGraphicFramePr>
+            <a:graphic xmlns:a="http://schemas.openxmlformats.org/drawingml/2006/main">
+              <a:graphicData uri="http://schemas.openxmlformats.org/drawingml/2006/picture">
+                <pic:pic xmlns:pic="http://schemas.openxmlformats.org/drawingml/2006/picture">
+                  <pic:nvPicPr>
+                    <pic:cNvPr id="0" name="Picture 1" descr="https://cdn.analyticsvidhya.com/wp-content/uploads/2017/06/04224109/Screenshot-from-2017-06-04-22-40-29.png"/>
+                    <pic:cNvPicPr>
+                      <a:picLocks noChangeAspect="1" noChangeArrowheads="1"/>
+                    </pic:cNvPicPr>
+                  </pic:nvPicPr>
+                  <pic:blipFill>
+                    <a:blip r:embed="rId11">
+                      <a:extLst>
+                        <a:ext uri="{28A0092B-C50C-407E-A947-70E740481C1C}">
+                          <a14:useLocalDpi xmlns:a14="http://schemas.microsoft.com/office/drawing/2010/main" val="0"/>
+                        </a:ext>
+                      </a:extLst>
+                    </a:blip>
+                    <a:srcRect/>
+                    <a:stretch>
+                      <a:fillRect/>
+                    </a:stretch>
+                  </pic:blipFill>
+                  <pic:spPr bwMode="auto">
+                    <a:xfrm>
+                      <a:off x="0" y="0"/>
+                      <a:ext cx="3914775" cy="2409825"/>
+                    </a:xfrm>
+                    <a:prstGeom prst="rect">
+                      <a:avLst/>
+                    </a:prstGeom>
+                    <a:noFill/>
+                    <a:ln>
+                      <a:noFill/>
+                    </a:ln>
+                  </pic:spPr>
+                </pic:pic>
+              </a:graphicData>
+            </a:graphic>
+          </wp:inline>
+        </w:drawing>
+      </w:r>
+    </w:p>
+    <w:p>
+      <w:pPr>
+        <w:pStyle w:val="Nidungvnbn"/>
+      </w:pPr>
+      <w:r>
+        <w:t>Ma trận số hóa các từ sẽ được đưa vào mô hình mạng neural 3 lớp với lớp output đầu ra là lớp softmax được để tổng các xác suất đầu ra tầng ẩn thành 1.</w:t>
+      </w:r>
+    </w:p>
+    <w:p>
+      <w:pPr>
+        <w:pStyle w:val="Nidungvnbn"/>
+      </w:pPr>
+      <w:r>
+        <w:t>Mô hình thuật toán có thể được miêu tả như sau:</w:t>
+      </w:r>
+    </w:p>
+    <w:p>
+      <w:pPr>
+        <w:pStyle w:val="Nidungvnbn"/>
+        <w:numPr>
+          <w:ilvl w:val="0"/>
+          <w:numId w:val="18"/>
+        </w:numPr>
+      </w:pPr>
+      <w:r>
+        <w:t>Input được vector hóa one-hot encoded</w:t>
+      </w:r>
+    </w:p>
+    <w:p>
+      <w:pPr>
+        <w:pStyle w:val="Nidungvnbn"/>
+        <w:numPr>
+          <w:ilvl w:val="0"/>
+          <w:numId w:val="18"/>
+        </w:numPr>
+      </w:pPr>
+      <w:r>
+        <w:t>Giữa các lớp chỉ sử dụng hàm kích hoạt tuyến tính.</w:t>
+      </w:r>
+    </w:p>
+    <w:p>
+      <w:pPr>
+        <w:pStyle w:val="Nidungvnbn"/>
+        <w:numPr>
+          <w:ilvl w:val="0"/>
+          <w:numId w:val="18"/>
+        </w:numPr>
+      </w:pPr>
+      <w:r>
+        <w:t xml:space="preserve">Input được nhân trọng số tới hàm ẩn điều chỉnh trong số tính toán và từ tầng ẩn tiếp tục nhân trọng số rồi đưa vào hàm softmax đưa ra </w:t>
+      </w:r>
+      <w:r>
+        <w:lastRenderedPageBreak/>
+        <w:t xml:space="preserve">output là </w:t>
+      </w:r>
+      <w:r>
+        <w:t xml:space="preserve">1 vector xác suất, </w:t>
+      </w:r>
+      <w:r>
+        <w:t>o</w:t>
+      </w:r>
+      <w:r>
+        <w:t xml:space="preserve">utput này sẽ được so sánh với </w:t>
+      </w:r>
+      <w:r>
+        <w:t>o</w:t>
+      </w:r>
+      <w:r>
+        <w:t>utput mong muốn và tính toán độ lỗi</w:t>
+      </w:r>
+    </w:p>
+    <w:p>
+      <w:pPr>
+        <w:pStyle w:val="Nidungvnbn"/>
+        <w:numPr>
+          <w:ilvl w:val="0"/>
+          <w:numId w:val="18"/>
+        </w:numPr>
+      </w:pPr>
+      <w:r>
+        <w:t xml:space="preserve">Dựa </w:t>
+      </w:r>
+      <w:r>
+        <w:t xml:space="preserve">vào độ lỗi này mà mạng neuron sẽ lan truyền ngược trở lại để cập nhật các giá trị của các ma trận trọng số. </w:t>
+      </w:r>
+    </w:p>
+    <w:p>
+      <w:pPr>
+        <w:pStyle w:val="Nidungvnbn"/>
+        <w:numPr>
+          <w:ilvl w:val="0"/>
+          <w:numId w:val="18"/>
+        </w:numPr>
+      </w:pPr>
+      <w:r>
+        <w:t>Trọng số giữa lớp ẩn và lớp đầu ra được lấy làm đại diện vectơ từ của từ.</w:t>
+      </w:r>
+    </w:p>
+    <w:p>
+      <w:pPr>
+        <w:pStyle w:val="Nidungvnbn"/>
+      </w:pPr>
+      <w:r>
+        <w:rPr>
+          <w:noProof/>
+        </w:rPr>
+        <w:drawing>
+          <wp:inline distT="0" distB="0" distL="0" distR="0" wp14:anchorId="1A664E98" wp14:editId="61E1CF7E">
+            <wp:extent cx="4391025" cy="3505200"/>
+            <wp:effectExtent l="0" t="0" r="9525" b="0"/>
+            <wp:docPr id="3" name="Picture 3" descr="https://cdn.analyticsvidhya.com/wp-content/uploads/2017/06/04220606/Screenshot-from-2017-06-04-22-05-44-261x300.png"/>
+            <wp:cNvGraphicFramePr>
+              <a:graphicFrameLocks xmlns:a="http://schemas.openxmlformats.org/drawingml/2006/main" noChangeAspect="1"/>
+            </wp:cNvGraphicFramePr>
+            <a:graphic xmlns:a="http://schemas.openxmlformats.org/drawingml/2006/main">
+              <a:graphicData uri="http://schemas.openxmlformats.org/drawingml/2006/picture">
+                <pic:pic xmlns:pic="http://schemas.openxmlformats.org/drawingml/2006/picture">
+                  <pic:nvPicPr>
+                    <pic:cNvPr id="0" name="Picture 3" descr="https://cdn.analyticsvidhya.com/wp-content/uploads/2017/06/04220606/Screenshot-from-2017-06-04-22-05-44-261x300.png"/>
+                    <pic:cNvPicPr>
+                      <a:picLocks noChangeAspect="1" noChangeArrowheads="1"/>
+                    </pic:cNvPicPr>
+                  </pic:nvPicPr>
+                  <pic:blipFill>
+                    <a:blip r:embed="rId12">
+                      <a:extLst>
+                        <a:ext uri="{28A0092B-C50C-407E-A947-70E740481C1C}">
+                          <a14:useLocalDpi xmlns:a14="http://schemas.microsoft.com/office/drawing/2010/main" val="0"/>
+                        </a:ext>
+                      </a:extLst>
+                    </a:blip>
+                    <a:srcRect/>
+                    <a:stretch>
+                      <a:fillRect/>
+                    </a:stretch>
+                  </pic:blipFill>
+                  <pic:spPr bwMode="auto">
+                    <a:xfrm>
+                      <a:off x="0" y="0"/>
+                      <a:ext cx="4391025" cy="3505200"/>
+                    </a:xfrm>
+                    <a:prstGeom prst="rect">
+                      <a:avLst/>
+                    </a:prstGeom>
+                    <a:noFill/>
+                    <a:ln>
+                      <a:noFill/>
+                    </a:ln>
+                  </pic:spPr>
+                </pic:pic>
+              </a:graphicData>
+            </a:graphic>
+          </wp:inline>
+        </w:drawing>
+      </w:r>
+    </w:p>
+    <w:p>
+      <w:pPr>
+        <w:pStyle w:val="Nidungvnbn"/>
+      </w:pPr>
+    </w:p>
+    <w:p>
+      <w:pPr>
+        <w:pStyle w:val="Tiumccp1"/>
+      </w:pPr>
+      <w:r>
+        <w:rPr>
+          <w:lang w:val="vi-VN"/>
+        </w:rPr>
+        <w:t xml:space="preserve">1.2 </w:t>
+      </w:r>
+      <w:r>
+        <w:t>Ưu điểm của CBOW</w:t>
+      </w:r>
+    </w:p>
+    <w:p>
+      <w:pPr>
+        <w:pStyle w:val="Nidungvnbn"/>
+      </w:pPr>
+      <w:r>
+        <w:t>So với các phương pháp xác định xác suất ngữ cảnh của từ, CBOW cho ra kết quả tính toán rất tốt.</w:t>
+      </w:r>
+    </w:p>
+    <w:p>
+      <w:pPr>
+        <w:pStyle w:val="Nidungvnbn"/>
+      </w:pPr>
+      <w:r>
+        <w:t>Không tốn nhiều bộ nhớ so với phương pháp ma trận ngữ cảnh.</w:t>
+      </w:r>
+    </w:p>
+    <w:p>
+      <w:pPr>
+        <w:pStyle w:val="Tiumccp1"/>
+      </w:pPr>
+      <w:r>
+        <w:rPr>
+          <w:lang w:val="vi-VN"/>
+        </w:rPr>
+        <w:t xml:space="preserve">1.3 </w:t>
+      </w:r>
+      <w:r>
+        <w:t>Nhược điểm của CBOW</w:t>
+      </w:r>
+    </w:p>
+    <w:p>
+      <w:pPr>
+        <w:pStyle w:val="Nidungvnbn"/>
+      </w:pPr>
+      <w:r>
+        <w:t>Xác suất ngữ cảnh một từ CBOW cho ra có thể là trung bình của 2 kết quả. Ví dụ Apple có thể là trái táo vừa là tên công ty, CBOW sẽ đưa ra xác suất ngữ cảnh nằm giữa táo và công ty. Dẫn tới việc các từ giống nhau nhưng nghĩa khác nhau vẫn chỉ được biểu diễn bằng 1 vec-tơ từ duy nhất.</w:t>
+      </w:r>
+    </w:p>
+    <w:p>
+      <w:pPr>
+        <w:pStyle w:val="Nidungvnbn"/>
+      </w:pPr>
+      <w:r>
+        <w:lastRenderedPageBreak/>
+        <w:t>Train mô hình CBOW từ đầu rất khó cho ra kết quả tốt nếu không được tối ưu hóa đúng cách.</w:t>
+      </w:r>
+    </w:p>
+    <w:p>
+      <w:pPr>
+        <w:pStyle w:val="Nidungvnbn"/>
+      </w:pPr>
+    </w:p>
+    <w:p>
+      <w:pPr>
+        <w:pStyle w:val="Nidungvnbn"/>
+      </w:pPr>
+    </w:p>
+    <w:p>
+      <w:pPr>
+        <w:pStyle w:val="Nidungvnbn"/>
+      </w:pPr>
+    </w:p>
+    <w:p>
+      <w:pPr>
+        <w:pStyle w:val="Nidungvnbn"/>
+      </w:pPr>
+    </w:p>
+    <w:p>
+      <w:pPr>
+        <w:pStyle w:val="Nidungvnbn"/>
+      </w:pPr>
+    </w:p>
+    <w:p>
+      <w:pPr>
+        <w:pStyle w:val="Nidungvnbn"/>
+      </w:pPr>
+    </w:p>
+    <w:p>
+      <w:pPr>
+        <w:pStyle w:val="Nidungvnbn"/>
+      </w:pPr>
+    </w:p>
+    <w:p>
+      <w:pPr>
+        <w:pStyle w:val="Nidungvnbn"/>
+      </w:pPr>
+    </w:p>
+    <w:p>
+      <w:pPr>
+        <w:pStyle w:val="Nidungvnbn"/>
+      </w:pPr>
+    </w:p>
+    <w:p>
+      <w:pPr>
+        <w:pStyle w:val="Nidungvnbn"/>
+      </w:pPr>
+    </w:p>
+    <w:p>
+      <w:pPr>
+        <w:pStyle w:val="Nidungvnbn"/>
+      </w:pPr>
+    </w:p>
+    <w:p>
+      <w:pPr>
+        <w:pStyle w:val="Nidungvnbn"/>
+      </w:pPr>
+    </w:p>
+    <w:p>
+      <w:pPr>
+        <w:pStyle w:val="Nidungvnbn"/>
+      </w:pPr>
+    </w:p>
+    <w:p>
+      <w:pPr>
+        <w:pStyle w:val="Nidungvnbn"/>
+      </w:pPr>
+    </w:p>
+    <w:p>
+      <w:pPr>
+        <w:pStyle w:val="Nidungvnbn"/>
+      </w:pPr>
+    </w:p>
+    <w:p>
+      <w:pPr>
+        <w:pStyle w:val="Nidungvnbn"/>
+      </w:pPr>
+    </w:p>
+    <w:p>
+      <w:pPr>
+        <w:pStyle w:val="Nidungvnbn"/>
+      </w:pPr>
+    </w:p>
+    <w:p>
+      <w:pPr>
+        <w:pStyle w:val="Nidungvnbn"/>
+      </w:pPr>
+    </w:p>
+    <w:p>
+      <w:pPr>
+        <w:pStyle w:val="Nidungvnbn"/>
+      </w:pPr>
+    </w:p>
+    <w:p>
+      <w:pPr>
+        <w:pStyle w:val="Nidungvnbn"/>
+      </w:pPr>
+    </w:p>
+    <w:p>
+      <w:pPr>
+        <w:pStyle w:val="Nidungvnbn"/>
+      </w:pPr>
+    </w:p>
+    <w:p>
+      <w:pPr>
+        <w:pStyle w:val="Nidungvnbn"/>
+      </w:pPr>
+    </w:p>
+    <w:p>
+      <w:pPr>
+        <w:pStyle w:val="Nidungvnbn"/>
+      </w:pPr>
+    </w:p>
+    <w:p>
+      <w:pPr>
+        <w:pStyle w:val="Nidungvnbn"/>
+      </w:pPr>
+    </w:p>
+    <w:p>
+      <w:pPr>
+        <w:pStyle w:val="Nidungvnbn"/>
+      </w:pPr>
+    </w:p>
+    <w:p>
+      <w:pPr>
+        <w:pStyle w:val="Nidungvnbn"/>
+      </w:pPr>
+    </w:p>
+    <w:p>
+      <w:pPr>
+        <w:pStyle w:val="Nidungvnbn"/>
+      </w:pPr>
+      <w:bookmarkStart w:id="3" w:name="_GoBack"/>
+      <w:bookmarkEnd w:id="3"/>
+    </w:p>
+    <w:p>
+      <w:pPr>
+        <w:pStyle w:val="Chng"/>
+      </w:pPr>
+      <w:r>
+        <w:lastRenderedPageBreak/>
         <w:t xml:space="preserve">CHƯƠNG 2: </w:t>
       </w:r>
       <w:bookmarkEnd w:id="2"/>
@@ -8299,11 +8755,11 @@
       <w:pPr>
         <w:pStyle w:val="Tiumccp1"/>
       </w:pPr>
-      <w:bookmarkStart w:id="3" w:name="_Toc38785929"/>
+      <w:bookmarkStart w:id="4" w:name="_Toc38785929"/>
       <w:r>
         <w:t xml:space="preserve">2.1 </w:t>
       </w:r>
-      <w:bookmarkEnd w:id="3"/>
+      <w:bookmarkEnd w:id="4"/>
       <w:r>
         <w:t xml:space="preserve">Mô hình </w:t>
       </w:r>
@@ -8366,7 +8822,7 @@
                     <pic:cNvPicPr/>
                   </pic:nvPicPr>
                   <pic:blipFill>
-                    <a:blip r:embed="rId11"/>
+                    <a:blip r:embed="rId13"/>
                     <a:stretch>
                       <a:fillRect/>
                     </a:stretch>
@@ -11063,8 +11519,6 @@
               </m:r>
             </m:sup>
             <m:e>
-              <w:bookmarkStart w:id="4" w:name="_GoBack"/>
-              <w:bookmarkEnd w:id="4"/>
               <m:d>
                 <m:dPr>
                   <m:begChr m:val="["/>
@@ -11813,7 +12267,7 @@
                     <pic:cNvPicPr/>
                   </pic:nvPicPr>
                   <pic:blipFill>
-                    <a:blip r:embed="rId12"/>
+                    <a:blip r:embed="rId14"/>
                     <a:stretch>
                       <a:fillRect/>
                     </a:stretch>
@@ -11890,7 +12344,7 @@
                     <pic:cNvPicPr/>
                   </pic:nvPicPr>
                   <pic:blipFill>
-                    <a:blip r:embed="rId13"/>
+                    <a:blip r:embed="rId15"/>
                     <a:stretch>
                       <a:fillRect/>
                     </a:stretch>
@@ -12147,7 +12601,7 @@
                     <pic:cNvPicPr/>
                   </pic:nvPicPr>
                   <pic:blipFill>
-                    <a:blip r:embed="rId14"/>
+                    <a:blip r:embed="rId16"/>
                     <a:stretch>
                       <a:fillRect/>
                     </a:stretch>
@@ -12296,7 +12750,7 @@
                     <pic:cNvPicPr/>
                   </pic:nvPicPr>
                   <pic:blipFill>
-                    <a:blip r:embed="rId15"/>
+                    <a:blip r:embed="rId17"/>
                     <a:stretch>
                       <a:fillRect/>
                     </a:stretch>
@@ -12681,7 +13135,7 @@
                     <pic:cNvPicPr/>
                   </pic:nvPicPr>
                   <pic:blipFill>
-                    <a:blip r:embed="rId16"/>
+                    <a:blip r:embed="rId18"/>
                     <a:stretch>
                       <a:fillRect/>
                     </a:stretch>
@@ -12748,7 +13202,7 @@
                     <pic:cNvPicPr/>
                   </pic:nvPicPr>
                   <pic:blipFill>
-                    <a:blip r:embed="rId17"/>
+                    <a:blip r:embed="rId19"/>
                     <a:stretch>
                       <a:fillRect/>
                     </a:stretch>
@@ -18423,12 +18877,473 @@
     </w:p>
     <w:p>
       <w:pPr>
+        <w:pStyle w:val="Tiumccp1"/>
+      </w:pPr>
+      <w:r>
+        <w:t>2.4 Nhược điểm của softmax</w:t>
+      </w:r>
+    </w:p>
+    <w:p>
+      <w:pPr>
         <w:pStyle w:val="Nidungvnbn"/>
-        <w:rPr>
-          <w:sz w:val="24"/>
-          <w:szCs w:val="24"/>
-        </w:rPr>
-      </w:pPr>
+      </w:pPr>
+      <w:r>
+        <w:t>Ở cuối mỗi kết quả của mô hình ta sẽ chuẩn hóa kết quả bằng hàm softmax:</w:t>
+      </w:r>
+    </w:p>
+    <w:p>
+      <w:pPr>
+        <w:pStyle w:val="Nidungvnbn"/>
+      </w:pPr>
+      <m:oMathPara>
+        <m:oMath>
+          <m:r>
+            <w:rPr>
+              <w:rFonts w:ascii="Cambria Math" w:hAnsi="Cambria Math"/>
+            </w:rPr>
+            <m:t>p</m:t>
+          </m:r>
+          <m:d>
+            <m:dPr>
+              <m:ctrlPr>
+                <w:rPr>
+                  <w:rFonts w:ascii="Cambria Math" w:hAnsi="Cambria Math"/>
+                  <w:i/>
+                </w:rPr>
+              </m:ctrlPr>
+            </m:dPr>
+            <m:e>
+              <m:sSub>
+                <m:sSubPr>
+                  <m:ctrlPr>
+                    <w:rPr>
+                      <w:rFonts w:ascii="Cambria Math" w:hAnsi="Cambria Math"/>
+                      <w:i/>
+                    </w:rPr>
+                  </m:ctrlPr>
+                </m:sSubPr>
+                <m:e>
+                  <m:r>
+                    <w:rPr>
+                      <w:rFonts w:ascii="Cambria Math" w:hAnsi="Cambria Math"/>
+                    </w:rPr>
+                    <m:t>w</m:t>
+                  </m:r>
+                </m:e>
+                <m:sub>
+                  <m:r>
+                    <w:rPr>
+                      <w:rFonts w:ascii="Cambria Math" w:hAnsi="Cambria Math"/>
+                    </w:rPr>
+                    <m:t>c</m:t>
+                  </m:r>
+                </m:sub>
+              </m:sSub>
+            </m:e>
+            <m:e>
+              <m:sSub>
+                <m:sSubPr>
+                  <m:ctrlPr>
+                    <w:rPr>
+                      <w:rFonts w:ascii="Cambria Math" w:hAnsi="Cambria Math"/>
+                      <w:i/>
+                    </w:rPr>
+                  </m:ctrlPr>
+                </m:sSubPr>
+                <m:e>
+                  <m:r>
+                    <w:rPr>
+                      <w:rFonts w:ascii="Cambria Math" w:hAnsi="Cambria Math"/>
+                    </w:rPr>
+                    <m:t>w</m:t>
+                  </m:r>
+                </m:e>
+                <m:sub>
+                  <m:r>
+                    <w:rPr>
+                      <w:rFonts w:ascii="Cambria Math" w:hAnsi="Cambria Math"/>
+                    </w:rPr>
+                    <m:t>center</m:t>
+                  </m:r>
+                </m:sub>
+              </m:sSub>
+              <m:r>
+                <w:rPr>
+                  <w:rFonts w:ascii="Cambria Math" w:hAnsi="Cambria Math"/>
+                </w:rPr>
+                <m:t>;θ</m:t>
+              </m:r>
+            </m:e>
+          </m:d>
+          <m:r>
+            <w:rPr>
+              <w:rFonts w:ascii="Cambria Math" w:hAnsi="Cambria Math"/>
+            </w:rPr>
+            <m:t>=</m:t>
+          </m:r>
+          <m:f>
+            <m:fPr>
+              <m:ctrlPr>
+                <w:rPr>
+                  <w:rFonts w:ascii="Cambria Math" w:hAnsi="Cambria Math"/>
+                  <w:i/>
+                </w:rPr>
+              </m:ctrlPr>
+            </m:fPr>
+            <m:num>
+              <m:r>
+                <w:rPr>
+                  <w:rFonts w:ascii="Cambria Math" w:hAnsi="Cambria Math"/>
+                </w:rPr>
+                <m:t>exp</m:t>
+              </m:r>
+              <m:d>
+                <m:dPr>
+                  <m:ctrlPr>
+                    <w:rPr>
+                      <w:rFonts w:ascii="Cambria Math" w:hAnsi="Cambria Math"/>
+                      <w:i/>
+                    </w:rPr>
+                  </m:ctrlPr>
+                </m:dPr>
+                <m:e>
+                  <m:sSub>
+                    <m:sSubPr>
+                      <m:ctrlPr>
+                        <w:rPr>
+                          <w:rFonts w:ascii="Cambria Math" w:hAnsi="Cambria Math"/>
+                          <w:i/>
+                        </w:rPr>
+                      </m:ctrlPr>
+                    </m:sSubPr>
+                    <m:e>
+                      <m:r>
+                        <w:rPr>
+                          <w:rFonts w:ascii="Cambria Math" w:hAnsi="Cambria Math"/>
+                        </w:rPr>
+                        <m:t>W</m:t>
+                      </m:r>
+                    </m:e>
+                    <m:sub>
+                      <m:sSub>
+                        <m:sSubPr>
+                          <m:ctrlPr>
+                            <w:rPr>
+                              <w:rFonts w:ascii="Cambria Math" w:hAnsi="Cambria Math"/>
+                              <w:i/>
+                            </w:rPr>
+                          </m:ctrlPr>
+                        </m:sSubPr>
+                        <m:e>
+                          <m:r>
+                            <w:rPr>
+                              <w:rFonts w:ascii="Cambria Math" w:hAnsi="Cambria Math"/>
+                            </w:rPr>
+                            <m:t>output</m:t>
+                          </m:r>
+                        </m:e>
+                        <m:sub>
+                          <m:d>
+                            <m:dPr>
+                              <m:ctrlPr>
+                                <w:rPr>
+                                  <w:rFonts w:ascii="Cambria Math" w:hAnsi="Cambria Math"/>
+                                  <w:i/>
+                                </w:rPr>
+                              </m:ctrlPr>
+                            </m:dPr>
+                            <m:e>
+                              <m:r>
+                                <w:rPr>
+                                  <w:rFonts w:ascii="Cambria Math" w:hAnsi="Cambria Math"/>
+                                </w:rPr>
+                                <m:t>c</m:t>
+                              </m:r>
+                            </m:e>
+                          </m:d>
+                        </m:sub>
+                      </m:sSub>
+                    </m:sub>
+                  </m:sSub>
+                  <m:r>
+                    <w:rPr>
+                      <w:rFonts w:ascii="Cambria Math" w:hAnsi="Cambria Math"/>
+                    </w:rPr>
+                    <m:t>∙h</m:t>
+                  </m:r>
+                </m:e>
+              </m:d>
+            </m:num>
+            <m:den>
+              <m:nary>
+                <m:naryPr>
+                  <m:chr m:val="∑"/>
+                  <m:limLoc m:val="undOvr"/>
+                  <m:ctrlPr>
+                    <w:rPr>
+                      <w:rFonts w:ascii="Cambria Math" w:hAnsi="Cambria Math"/>
+                      <w:i/>
+                    </w:rPr>
+                  </m:ctrlPr>
+                </m:naryPr>
+                <m:sub>
+                  <m:r>
+                    <w:rPr>
+                      <w:rFonts w:ascii="Cambria Math" w:hAnsi="Cambria Math"/>
+                    </w:rPr>
+                    <m:t>i=1</m:t>
+                  </m:r>
+                </m:sub>
+                <m:sup>
+                  <m:r>
+                    <w:rPr>
+                      <w:rFonts w:ascii="Cambria Math" w:hAnsi="Cambria Math"/>
+                    </w:rPr>
+                    <m:t>V</m:t>
+                  </m:r>
+                </m:sup>
+                <m:e>
+                  <m:r>
+                    <w:rPr>
+                      <w:rFonts w:ascii="Cambria Math" w:hAnsi="Cambria Math"/>
+                    </w:rPr>
+                    <m:t>exp</m:t>
+                  </m:r>
+                  <m:d>
+                    <m:dPr>
+                      <m:ctrlPr>
+                        <w:rPr>
+                          <w:rFonts w:ascii="Cambria Math" w:hAnsi="Cambria Math"/>
+                          <w:i/>
+                        </w:rPr>
+                      </m:ctrlPr>
+                    </m:dPr>
+                    <m:e>
+                      <m:sSub>
+                        <m:sSubPr>
+                          <m:ctrlPr>
+                            <w:rPr>
+                              <w:rFonts w:ascii="Cambria Math" w:hAnsi="Cambria Math"/>
+                              <w:i/>
+                            </w:rPr>
+                          </m:ctrlPr>
+                        </m:sSubPr>
+                        <m:e>
+                          <m:r>
+                            <w:rPr>
+                              <w:rFonts w:ascii="Cambria Math" w:hAnsi="Cambria Math"/>
+                            </w:rPr>
+                            <m:t>W</m:t>
+                          </m:r>
+                        </m:e>
+                        <m:sub>
+                          <m:sSub>
+                            <m:sSubPr>
+                              <m:ctrlPr>
+                                <w:rPr>
+                                  <w:rFonts w:ascii="Cambria Math" w:hAnsi="Cambria Math"/>
+                                  <w:i/>
+                                </w:rPr>
+                              </m:ctrlPr>
+                            </m:sSubPr>
+                            <m:e>
+                              <m:r>
+                                <w:rPr>
+                                  <w:rFonts w:ascii="Cambria Math" w:hAnsi="Cambria Math"/>
+                                </w:rPr>
+                                <m:t>output</m:t>
+                              </m:r>
+                            </m:e>
+                            <m:sub>
+                              <m:d>
+                                <m:dPr>
+                                  <m:ctrlPr>
+                                    <w:rPr>
+                                      <w:rFonts w:ascii="Cambria Math" w:hAnsi="Cambria Math"/>
+                                      <w:i/>
+                                    </w:rPr>
+                                  </m:ctrlPr>
+                                </m:dPr>
+                                <m:e>
+                                  <m:r>
+                                    <w:rPr>
+                                      <w:rFonts w:ascii="Cambria Math" w:hAnsi="Cambria Math"/>
+                                    </w:rPr>
+                                    <m:t>i</m:t>
+                                  </m:r>
+                                </m:e>
+                              </m:d>
+                            </m:sub>
+                          </m:sSub>
+                        </m:sub>
+                      </m:sSub>
+                      <m:r>
+                        <w:rPr>
+                          <w:rFonts w:ascii="Cambria Math" w:hAnsi="Cambria Math"/>
+                        </w:rPr>
+                        <m:t>∙h</m:t>
+                      </m:r>
+                    </m:e>
+                  </m:d>
+                </m:e>
+              </m:nary>
+            </m:den>
+          </m:f>
+        </m:oMath>
+      </m:oMathPara>
+    </w:p>
+    <w:p>
+      <w:pPr>
+        <w:pStyle w:val="Nidungvnbn"/>
+      </w:pPr>
+      <w:r>
+        <w:t>Ta có thể thấy rằng cứ mỗi lần tính softmax ta đều phải tính tổng:</w:t>
+      </w:r>
+    </w:p>
+    <w:p>
+      <w:pPr>
+        <w:pStyle w:val="Nidungvnbn"/>
+      </w:pPr>
+      <m:oMathPara>
+        <m:oMath>
+          <m:nary>
+            <m:naryPr>
+              <m:chr m:val="∑"/>
+              <m:limLoc m:val="undOvr"/>
+              <m:ctrlPr>
+                <w:rPr>
+                  <w:rFonts w:ascii="Cambria Math" w:hAnsi="Cambria Math"/>
+                  <w:i/>
+                </w:rPr>
+              </m:ctrlPr>
+            </m:naryPr>
+            <m:sub>
+              <m:r>
+                <w:rPr>
+                  <w:rFonts w:ascii="Cambria Math" w:hAnsi="Cambria Math"/>
+                </w:rPr>
+                <m:t>i=1</m:t>
+              </m:r>
+            </m:sub>
+            <m:sup>
+              <m:r>
+                <w:rPr>
+                  <w:rFonts w:ascii="Cambria Math" w:hAnsi="Cambria Math"/>
+                </w:rPr>
+                <m:t>V</m:t>
+              </m:r>
+            </m:sup>
+            <m:e>
+              <m:r>
+                <w:rPr>
+                  <w:rFonts w:ascii="Cambria Math" w:hAnsi="Cambria Math"/>
+                </w:rPr>
+                <m:t>exp</m:t>
+              </m:r>
+              <m:d>
+                <m:dPr>
+                  <m:ctrlPr>
+                    <w:rPr>
+                      <w:rFonts w:ascii="Cambria Math" w:hAnsi="Cambria Math"/>
+                      <w:i/>
+                    </w:rPr>
+                  </m:ctrlPr>
+                </m:dPr>
+                <m:e>
+                  <m:sSub>
+                    <m:sSubPr>
+                      <m:ctrlPr>
+                        <w:rPr>
+                          <w:rFonts w:ascii="Cambria Math" w:hAnsi="Cambria Math"/>
+                          <w:i/>
+                        </w:rPr>
+                      </m:ctrlPr>
+                    </m:sSubPr>
+                    <m:e>
+                      <m:r>
+                        <w:rPr>
+                          <w:rFonts w:ascii="Cambria Math" w:hAnsi="Cambria Math"/>
+                        </w:rPr>
+                        <m:t>W</m:t>
+                      </m:r>
+                    </m:e>
+                    <m:sub>
+                      <m:sSub>
+                        <m:sSubPr>
+                          <m:ctrlPr>
+                            <w:rPr>
+                              <w:rFonts w:ascii="Cambria Math" w:hAnsi="Cambria Math"/>
+                              <w:i/>
+                            </w:rPr>
+                          </m:ctrlPr>
+                        </m:sSubPr>
+                        <m:e>
+                          <m:r>
+                            <w:rPr>
+                              <w:rFonts w:ascii="Cambria Math" w:hAnsi="Cambria Math"/>
+                            </w:rPr>
+                            <m:t>output</m:t>
+                          </m:r>
+                        </m:e>
+                        <m:sub>
+                          <m:d>
+                            <m:dPr>
+                              <m:ctrlPr>
+                                <w:rPr>
+                                  <w:rFonts w:ascii="Cambria Math" w:hAnsi="Cambria Math"/>
+                                  <w:i/>
+                                </w:rPr>
+                              </m:ctrlPr>
+                            </m:dPr>
+                            <m:e>
+                              <m:r>
+                                <w:rPr>
+                                  <w:rFonts w:ascii="Cambria Math" w:hAnsi="Cambria Math"/>
+                                </w:rPr>
+                                <m:t>i</m:t>
+                              </m:r>
+                            </m:e>
+                          </m:d>
+                        </m:sub>
+                      </m:sSub>
+                    </m:sub>
+                  </m:sSub>
+                  <m:r>
+                    <w:rPr>
+                      <w:rFonts w:ascii="Cambria Math" w:hAnsi="Cambria Math"/>
+                    </w:rPr>
+                    <m:t>∙h</m:t>
+                  </m:r>
+                </m:e>
+              </m:d>
+            </m:e>
+          </m:nary>
+        </m:oMath>
+      </m:oMathPara>
+    </w:p>
+    <w:p>
+      <w:pPr>
+        <w:pStyle w:val="Nidungvnbn"/>
+      </w:pPr>
+      <w:r>
+        <w:t>Nếu bộ từ điển của ta lớn (V lớn), ta không những phải tính tổng rất nhiều mà mỗi lần quét các từ ta đều phải thực hiện lại tính tổng này. Dẫn đến việc phép tính mà ta thực hiện sẽ rất nhiều làm giảm hiệu suất của chương trình.</w:t>
+      </w:r>
+    </w:p>
+    <w:p>
+      <w:pPr>
+        <w:pStyle w:val="Nidungvnbn"/>
+      </w:pPr>
+      <w:r>
+        <w:t>Chưa kể việc V càng lớn thì sẽ khiến xác suất p ngày càng nhỏ dễ dẫn đến tình trạng vanishing gradient, lượng trọng số của mỗi lần hiệu chỉnh sẽ rất nhỏ, góp phần làm giảm hiệu suất của chương trình.</w:t>
+      </w:r>
+    </w:p>
+    <w:p>
+      <w:pPr>
+        <w:pStyle w:val="Tiumccp1"/>
+      </w:pPr>
+      <w:r>
+        <w:t>2.5 Phương hướng cải tiến</w:t>
+      </w:r>
     </w:p>
     <w:p>
       <w:pPr>
@@ -18502,7 +19417,7 @@
           <w:lang w:val="vi-VN"/>
         </w:rPr>
       </w:pPr>
-      <w:hyperlink r:id="rId18" w:anchor="Derivation-of-Cost-Function" w:history="1">
+      <w:hyperlink r:id="rId20" w:anchor="Derivation-of-Cost-Function" w:history="1">
         <w:r>
           <w:rPr>
             <w:rStyle w:val="Hyperlink"/>
@@ -18514,7 +19429,7 @@
       </w:hyperlink>
     </w:p>
     <w:sectPr>
-      <w:headerReference w:type="default" r:id="rId19"/>
+      <w:headerReference w:type="default" r:id="rId21"/>
       <w:type w:val="continuous"/>
       <w:pgSz w:w="11907" w:h="16839" w:code="9"/>
       <w:pgMar w:top="1985" w:right="1134" w:bottom="1701" w:left="1985" w:header="720" w:footer="720" w:gutter="0"/>
@@ -18653,7 +19568,7 @@
       <w:rPr>
         <w:noProof/>
       </w:rPr>
-      <w:t>8</w:t>
+      <w:t>6</w:t>
     </w:r>
     <w:r>
       <w:rPr>
@@ -19934,6 +20849,119 @@
     </w:lvl>
   </w:abstractNum>
   <w:abstractNum w:abstractNumId="12" w15:restartNumberingAfterBreak="0">
+    <w:nsid w:val="67A7317E"/>
+    <w:multiLevelType w:val="hybridMultilevel"/>
+    <w:tmpl w:val="BE82211A"/>
+    <w:lvl w:ilvl="0" w:tplc="04090001">
+      <w:start w:val="1"/>
+      <w:numFmt w:val="bullet"/>
+      <w:lvlText w:val=""/>
+      <w:lvlJc w:val="left"/>
+      <w:pPr>
+        <w:ind w:left="1440" w:hanging="360"/>
+      </w:pPr>
+      <w:rPr>
+        <w:rFonts w:ascii="Symbol" w:hAnsi="Symbol" w:hint="default"/>
+      </w:rPr>
+    </w:lvl>
+    <w:lvl w:ilvl="1" w:tplc="04090003" w:tentative="1">
+      <w:start w:val="1"/>
+      <w:numFmt w:val="bullet"/>
+      <w:lvlText w:val="o"/>
+      <w:lvlJc w:val="left"/>
+      <w:pPr>
+        <w:ind w:left="2160" w:hanging="360"/>
+      </w:pPr>
+      <w:rPr>
+        <w:rFonts w:ascii="Courier New" w:hAnsi="Courier New" w:cs="Courier New" w:hint="default"/>
+      </w:rPr>
+    </w:lvl>
+    <w:lvl w:ilvl="2" w:tplc="04090005" w:tentative="1">
+      <w:start w:val="1"/>
+      <w:numFmt w:val="bullet"/>
+      <w:lvlText w:val=""/>
+      <w:lvlJc w:val="left"/>
+      <w:pPr>
+        <w:ind w:left="2880" w:hanging="360"/>
+      </w:pPr>
+      <w:rPr>
+        <w:rFonts w:ascii="Wingdings" w:hAnsi="Wingdings" w:hint="default"/>
+      </w:rPr>
+    </w:lvl>
+    <w:lvl w:ilvl="3" w:tplc="04090001" w:tentative="1">
+      <w:start w:val="1"/>
+      <w:numFmt w:val="bullet"/>
+      <w:lvlText w:val=""/>
+      <w:lvlJc w:val="left"/>
+      <w:pPr>
+        <w:ind w:left="3600" w:hanging="360"/>
+      </w:pPr>
+      <w:rPr>
+        <w:rFonts w:ascii="Symbol" w:hAnsi="Symbol" w:hint="default"/>
+      </w:rPr>
+    </w:lvl>
+    <w:lvl w:ilvl="4" w:tplc="04090003" w:tentative="1">
+      <w:start w:val="1"/>
+      <w:numFmt w:val="bullet"/>
+      <w:lvlText w:val="o"/>
+      <w:lvlJc w:val="left"/>
+      <w:pPr>
+        <w:ind w:left="4320" w:hanging="360"/>
+      </w:pPr>
+      <w:rPr>
+        <w:rFonts w:ascii="Courier New" w:hAnsi="Courier New" w:cs="Courier New" w:hint="default"/>
+      </w:rPr>
+    </w:lvl>
+    <w:lvl w:ilvl="5" w:tplc="04090005" w:tentative="1">
+      <w:start w:val="1"/>
+      <w:numFmt w:val="bullet"/>
+      <w:lvlText w:val=""/>
+      <w:lvlJc w:val="left"/>
+      <w:pPr>
+        <w:ind w:left="5040" w:hanging="360"/>
+      </w:pPr>
+      <w:rPr>
+        <w:rFonts w:ascii="Wingdings" w:hAnsi="Wingdings" w:hint="default"/>
+      </w:rPr>
+    </w:lvl>
+    <w:lvl w:ilvl="6" w:tplc="04090001" w:tentative="1">
+      <w:start w:val="1"/>
+      <w:numFmt w:val="bullet"/>
+      <w:lvlText w:val=""/>
+      <w:lvlJc w:val="left"/>
+      <w:pPr>
+        <w:ind w:left="5760" w:hanging="360"/>
+      </w:pPr>
+      <w:rPr>
+        <w:rFonts w:ascii="Symbol" w:hAnsi="Symbol" w:hint="default"/>
+      </w:rPr>
+    </w:lvl>
+    <w:lvl w:ilvl="7" w:tplc="04090003" w:tentative="1">
+      <w:start w:val="1"/>
+      <w:numFmt w:val="bullet"/>
+      <w:lvlText w:val="o"/>
+      <w:lvlJc w:val="left"/>
+      <w:pPr>
+        <w:ind w:left="6480" w:hanging="360"/>
+      </w:pPr>
+      <w:rPr>
+        <w:rFonts w:ascii="Courier New" w:hAnsi="Courier New" w:cs="Courier New" w:hint="default"/>
+      </w:rPr>
+    </w:lvl>
+    <w:lvl w:ilvl="8" w:tplc="04090005" w:tentative="1">
+      <w:start w:val="1"/>
+      <w:numFmt w:val="bullet"/>
+      <w:lvlText w:val=""/>
+      <w:lvlJc w:val="left"/>
+      <w:pPr>
+        <w:ind w:left="7200" w:hanging="360"/>
+      </w:pPr>
+      <w:rPr>
+        <w:rFonts w:ascii="Wingdings" w:hAnsi="Wingdings" w:hint="default"/>
+      </w:rPr>
+    </w:lvl>
+  </w:abstractNum>
+  <w:abstractNum w:abstractNumId="13" w15:restartNumberingAfterBreak="0">
     <w:nsid w:val="68C402F9"/>
     <w:multiLevelType w:val="hybridMultilevel"/>
     <w:tmpl w:val="832CD31A"/>
@@ -20022,7 +21050,7 @@
       </w:pPr>
     </w:lvl>
   </w:abstractNum>
-  <w:abstractNum w:abstractNumId="13" w15:restartNumberingAfterBreak="0">
+  <w:abstractNum w:abstractNumId="14" w15:restartNumberingAfterBreak="0">
     <w:nsid w:val="68E42F90"/>
     <w:multiLevelType w:val="hybridMultilevel"/>
     <w:tmpl w:val="ABCAF890"/>
@@ -20135,7 +21163,7 @@
       </w:rPr>
     </w:lvl>
   </w:abstractNum>
-  <w:abstractNum w:abstractNumId="14" w15:restartNumberingAfterBreak="0">
+  <w:abstractNum w:abstractNumId="15" w15:restartNumberingAfterBreak="0">
     <w:nsid w:val="6AC37AAB"/>
     <w:multiLevelType w:val="hybridMultilevel"/>
     <w:tmpl w:val="1C126826"/>
@@ -20248,7 +21276,7 @@
       </w:rPr>
     </w:lvl>
   </w:abstractNum>
-  <w:abstractNum w:abstractNumId="15" w15:restartNumberingAfterBreak="0">
+  <w:abstractNum w:abstractNumId="16" w15:restartNumberingAfterBreak="0">
     <w:nsid w:val="6FE75115"/>
     <w:multiLevelType w:val="hybridMultilevel"/>
     <w:tmpl w:val="CD389AF8"/>
@@ -20361,7 +21389,7 @@
       </w:rPr>
     </w:lvl>
   </w:abstractNum>
-  <w:abstractNum w:abstractNumId="16" w15:restartNumberingAfterBreak="0">
+  <w:abstractNum w:abstractNumId="17" w15:restartNumberingAfterBreak="0">
     <w:nsid w:val="74D3212D"/>
     <w:multiLevelType w:val="multilevel"/>
     <w:tmpl w:val="012EC26A"/>
@@ -20478,19 +21506,19 @@
     <w:abstractNumId w:val="0"/>
   </w:num>
   <w:num w:numId="2">
-    <w:abstractNumId w:val="16"/>
+    <w:abstractNumId w:val="17"/>
   </w:num>
   <w:num w:numId="3">
     <w:abstractNumId w:val="10"/>
   </w:num>
   <w:num w:numId="4">
-    <w:abstractNumId w:val="15"/>
+    <w:abstractNumId w:val="16"/>
   </w:num>
   <w:num w:numId="5">
     <w:abstractNumId w:val="3"/>
   </w:num>
   <w:num w:numId="6">
-    <w:abstractNumId w:val="14"/>
+    <w:abstractNumId w:val="15"/>
   </w:num>
   <w:num w:numId="7">
     <w:abstractNumId w:val="8"/>
@@ -20505,7 +21533,7 @@
     <w:abstractNumId w:val="7"/>
   </w:num>
   <w:num w:numId="11">
-    <w:abstractNumId w:val="12"/>
+    <w:abstractNumId w:val="13"/>
   </w:num>
   <w:num w:numId="12">
     <w:abstractNumId w:val="9"/>
@@ -20523,7 +21551,10 @@
     <w:abstractNumId w:val="2"/>
   </w:num>
   <w:num w:numId="17">
-    <w:abstractNumId w:val="13"/>
+    <w:abstractNumId w:val="14"/>
+  </w:num>
+  <w:num w:numId="18">
+    <w:abstractNumId w:val="12"/>
   </w:num>
   <w:numIdMacAtCleanup w:val="14"/>
 </w:numbering>
@@ -22169,7 +23200,7 @@
 </file>
 
 <file path=customXml/itemProps1.xml><?xml version="1.0" encoding="utf-8"?>
-<ds:datastoreItem xmlns:ds="http://schemas.openxmlformats.org/officeDocument/2006/customXml" ds:itemID="{A020840B-A082-4BCE-BD7E-5A307FBC5658}">
+<ds:datastoreItem xmlns:ds="http://schemas.openxmlformats.org/officeDocument/2006/customXml" ds:itemID="{18801058-87D5-4285-BCF2-42846DFFBAC3}">
   <ds:schemaRefs>
     <ds:schemaRef ds:uri="http://schemas.openxmlformats.org/officeDocument/2006/bibliography"/>
   </ds:schemaRefs>

--- a/baocao.docx
+++ b/baocao.docx
@@ -8732,8 +8732,6 @@
       <w:pPr>
         <w:pStyle w:val="Nidungvnbn"/>
       </w:pPr>
-      <w:bookmarkStart w:id="3" w:name="_GoBack"/>
-      <w:bookmarkEnd w:id="3"/>
     </w:p>
     <w:p>
       <w:pPr>
@@ -8755,11 +8753,11 @@
       <w:pPr>
         <w:pStyle w:val="Tiumccp1"/>
       </w:pPr>
-      <w:bookmarkStart w:id="4" w:name="_Toc38785929"/>
+      <w:bookmarkStart w:id="3" w:name="_Toc38785929"/>
       <w:r>
         <w:t xml:space="preserve">2.1 </w:t>
       </w:r>
-      <w:bookmarkEnd w:id="4"/>
+      <w:bookmarkEnd w:id="3"/>
       <w:r>
         <w:t xml:space="preserve">Mô hình </w:t>
       </w:r>
@@ -19347,6 +19345,1533 @@
     </w:p>
     <w:p>
       <w:pPr>
+        <w:pStyle w:val="Nidungvnbn"/>
+      </w:pPr>
+      <w:r>
+        <w:t>Thay vì ta sẽ dùng word vector và đem vector này vào mô hình để dự đoán và sử dụng softmax để chuẩn hóa phân phối, thì ta sẽ dùng sigmoid function để học sự khác biệt giữa các cặp từ được tạo bởi từ noise distribution (phân phối nhiễu).</w:t>
+      </w:r>
+    </w:p>
+    <w:p>
+      <w:pPr>
+        <w:pStyle w:val="Tiumccp2"/>
+      </w:pPr>
+      <w:r>
+        <w:t>2.5.1 Phân phối nhiễu (noise distribution)</w:t>
+      </w:r>
+    </w:p>
+    <w:p>
+      <w:pPr>
+        <w:pStyle w:val="Nidungvnbn"/>
+      </w:pPr>
+      <w:r>
+        <w:t>Phân phối của các từ được tính dựa trên số lần xuất hiện của từ đó trong tập văn bản (corpus)</w:t>
+      </w:r>
+      <w:bookmarkStart w:id="4" w:name="_GoBack"/>
+      <w:bookmarkEnd w:id="4"/>
+    </w:p>
+    <w:p>
+      <w:pPr>
+        <w:pStyle w:val="Chng"/>
+      </w:pPr>
+      <w:r>
+        <w:t>CHƯƠNG</w:t>
+      </w:r>
+      <w:r>
+        <w:t xml:space="preserve"> 3: M</w:t>
+      </w:r>
+      <w:r>
+        <w:t>Ô HÌNH GLOVE</w:t>
+      </w:r>
+    </w:p>
+    <w:p>
+      <w:pPr>
+        <w:pStyle w:val="Tiumccp1"/>
+        <w:numPr>
+          <w:ilvl w:val="1"/>
+          <w:numId w:val="19"/>
+        </w:numPr>
+      </w:pPr>
+      <w:r>
+        <w:t>Giới thiệu mô hình Glove:</w:t>
+      </w:r>
+    </w:p>
+    <w:p>
+      <w:pPr>
+        <w:pStyle w:val="Nidungvnbn"/>
+      </w:pPr>
+      <w:r>
+        <w:t xml:space="preserve">GloVe thuộc mô hình frequency base embedding, dựa vào tần số xuất hiện của từ để tạo ra các vector từ </w:t>
+      </w:r>
+    </w:p>
+    <w:p>
+      <w:pPr>
+        <w:pStyle w:val="Nidungvnbn"/>
+      </w:pPr>
+      <w:r>
+        <w:rPr>
+          <w:rStyle w:val="Strong"/>
+          <w:b w:val="0"/>
+          <w:bCs w:val="0"/>
+        </w:rPr>
+        <w:t>GloVe (Global Vector)</w:t>
+      </w:r>
+      <w:r>
+        <w:t> là một trong những phương pháp mới để xây dựng vector từ (được giới thiệu vào năm 2014), nó thực chất được xây dựng dựa trên </w:t>
+      </w:r>
+      <w:r>
+        <w:rPr>
+          <w:rStyle w:val="Strong"/>
+          <w:b w:val="0"/>
+          <w:bCs w:val="0"/>
+        </w:rPr>
+        <w:t>Co-occurrence Matrix</w:t>
+      </w:r>
+      <w:r>
+        <w:t>. </w:t>
+      </w:r>
+      <w:r>
+        <w:rPr>
+          <w:rStyle w:val="Strong"/>
+          <w:b w:val="0"/>
+          <w:bCs w:val="0"/>
+        </w:rPr>
+        <w:t>GloVe</w:t>
+      </w:r>
+      <w:r>
+        <w:t> có bản chất là xác suất, ý tưởng xây dựng phương pháp này đến từ tỉ số sau:</w:t>
+      </w:r>
+    </w:p>
+    <w:p>
+      <w:pPr>
+        <w:pStyle w:val="Nidungvnbn"/>
+      </w:pPr>
+      <m:oMathPara>
+        <m:oMath>
+          <m:r>
+            <w:rPr>
+              <w:rFonts w:ascii="Cambria Math" w:hAnsi="Cambria Math"/>
+            </w:rPr>
+            <m:t>P</m:t>
+          </m:r>
+          <m:r>
+            <m:rPr>
+              <m:sty m:val="p"/>
+            </m:rPr>
+            <w:rPr>
+              <w:rFonts w:ascii="Cambria Math" w:hAnsi="Cambria Math"/>
+            </w:rPr>
+            <m:t>(</m:t>
+          </m:r>
+          <m:r>
+            <w:rPr>
+              <w:rFonts w:ascii="Cambria Math" w:hAnsi="Cambria Math"/>
+            </w:rPr>
+            <m:t>k</m:t>
+          </m:r>
+          <m:r>
+            <m:rPr>
+              <m:sty m:val="p"/>
+            </m:rPr>
+            <w:rPr>
+              <w:rFonts w:ascii="Cambria Math" w:hAnsi="Cambria Math"/>
+            </w:rPr>
+            <m:t>|</m:t>
+          </m:r>
+          <m:r>
+            <w:rPr>
+              <w:rFonts w:ascii="Cambria Math" w:hAnsi="Cambria Math"/>
+            </w:rPr>
+            <m:t>i</m:t>
+          </m:r>
+          <m:r>
+            <m:rPr>
+              <m:sty m:val="p"/>
+            </m:rPr>
+            <w:rPr>
+              <w:rFonts w:ascii="Cambria Math" w:hAnsi="Cambria Math"/>
+            </w:rPr>
+            <m:t>)/</m:t>
+          </m:r>
+          <m:r>
+            <w:rPr>
+              <w:rFonts w:ascii="Cambria Math" w:hAnsi="Cambria Math"/>
+            </w:rPr>
+            <m:t>P</m:t>
+          </m:r>
+          <m:r>
+            <m:rPr>
+              <m:sty m:val="p"/>
+            </m:rPr>
+            <w:rPr>
+              <w:rFonts w:ascii="Cambria Math" w:hAnsi="Cambria Math"/>
+            </w:rPr>
+            <m:t>(</m:t>
+          </m:r>
+          <m:r>
+            <w:rPr>
+              <w:rFonts w:ascii="Cambria Math" w:hAnsi="Cambria Math"/>
+            </w:rPr>
+            <m:t>k</m:t>
+          </m:r>
+          <m:r>
+            <m:rPr>
+              <m:sty m:val="p"/>
+            </m:rPr>
+            <w:rPr>
+              <w:rFonts w:ascii="Cambria Math" w:hAnsi="Cambria Math"/>
+            </w:rPr>
+            <m:t>|</m:t>
+          </m:r>
+          <m:r>
+            <w:rPr>
+              <w:rFonts w:ascii="Cambria Math" w:hAnsi="Cambria Math"/>
+            </w:rPr>
+            <m:t>j</m:t>
+          </m:r>
+          <m:r>
+            <m:rPr>
+              <m:sty m:val="p"/>
+            </m:rPr>
+            <w:rPr>
+              <w:rFonts w:ascii="Cambria Math" w:hAnsi="Cambria Math"/>
+            </w:rPr>
+            <m:t>)</m:t>
+          </m:r>
+        </m:oMath>
+      </m:oMathPara>
+    </w:p>
+    <w:p>
+      <w:pPr>
+        <w:pStyle w:val="Nidungvnbn"/>
+      </w:pPr>
+      <w:r>
+        <w:t>Trong đó:</w:t>
+      </w:r>
+    </w:p>
+    <w:p>
+      <w:pPr>
+        <w:pStyle w:val="Nidungvnbn"/>
+      </w:pPr>
+      <w:r>
+        <w:rPr>
+          <w:rStyle w:val="Strong"/>
+          <w:b w:val="0"/>
+          <w:bCs w:val="0"/>
+        </w:rPr>
+        <w:t>P(k|i)</w:t>
+      </w:r>
+      <w:r>
+        <w:t> là xác suất xuất hiện của từ </w:t>
+      </w:r>
+      <w:r>
+        <w:rPr>
+          <w:rStyle w:val="Strong"/>
+          <w:b w:val="0"/>
+          <w:bCs w:val="0"/>
+        </w:rPr>
+        <w:t>k</w:t>
+      </w:r>
+      <w:r>
+        <w:t> trong ngữ cảnh của từ </w:t>
+      </w:r>
+      <w:r>
+        <w:rPr>
+          <w:rStyle w:val="Strong"/>
+          <w:b w:val="0"/>
+          <w:bCs w:val="0"/>
+        </w:rPr>
+        <w:t>i</w:t>
+      </w:r>
+      <w:r>
+        <w:t> , tương tự với </w:t>
+      </w:r>
+      <w:r>
+        <w:rPr>
+          <w:rStyle w:val="Strong"/>
+          <w:b w:val="0"/>
+          <w:bCs w:val="0"/>
+        </w:rPr>
+        <w:t>P(k|j)</w:t>
+      </w:r>
+      <w:r>
+        <w:t> .</w:t>
+      </w:r>
+    </w:p>
+    <w:p>
+      <w:pPr>
+        <w:pStyle w:val="Nidungvnbn"/>
+      </w:pPr>
+      <w:r>
+        <w:t>Công thức của </w:t>
+      </w:r>
+      <w:r>
+        <w:rPr>
+          <w:rStyle w:val="Strong"/>
+          <w:b w:val="0"/>
+          <w:bCs w:val="0"/>
+        </w:rPr>
+        <w:t>P(k|i)</w:t>
+      </w:r>
+      <w:r>
+        <w:t> :</w:t>
+      </w:r>
+    </w:p>
+    <w:p>
+      <w:pPr>
+        <w:pStyle w:val="Nidungvnbn"/>
+      </w:pPr>
+      <m:oMathPara>
+        <m:oMath>
+          <m:r>
+            <w:rPr>
+              <w:rFonts w:ascii="Cambria Math" w:hAnsi="Cambria Math"/>
+            </w:rPr>
+            <w:lastRenderedPageBreak/>
+            <m:t>P</m:t>
+          </m:r>
+          <m:d>
+            <m:dPr>
+              <m:ctrlPr>
+                <w:rPr>
+                  <w:rFonts w:ascii="Cambria Math" w:hAnsi="Cambria Math"/>
+                </w:rPr>
+              </m:ctrlPr>
+            </m:dPr>
+            <m:e>
+              <m:r>
+                <w:rPr>
+                  <w:rFonts w:ascii="Cambria Math" w:hAnsi="Cambria Math"/>
+                </w:rPr>
+                <m:t>k</m:t>
+              </m:r>
+            </m:e>
+            <m:e>
+              <m:r>
+                <w:rPr>
+                  <w:rFonts w:ascii="Cambria Math" w:hAnsi="Cambria Math"/>
+                </w:rPr>
+                <m:t>i</m:t>
+              </m:r>
+            </m:e>
+          </m:d>
+          <m:r>
+            <m:rPr>
+              <m:sty m:val="p"/>
+            </m:rPr>
+            <w:rPr>
+              <w:rFonts w:ascii="Cambria Math" w:hAnsi="Cambria Math"/>
+            </w:rPr>
+            <m:t>=</m:t>
+          </m:r>
+          <m:f>
+            <m:fPr>
+              <m:ctrlPr>
+                <w:rPr>
+                  <w:rFonts w:ascii="Cambria Math" w:hAnsi="Cambria Math"/>
+                </w:rPr>
+              </m:ctrlPr>
+            </m:fPr>
+            <m:num>
+              <m:sSub>
+                <m:sSubPr>
+                  <m:ctrlPr>
+                    <w:rPr>
+                      <w:rFonts w:ascii="Cambria Math" w:hAnsi="Cambria Math"/>
+                    </w:rPr>
+                  </m:ctrlPr>
+                </m:sSubPr>
+                <m:e>
+                  <m:r>
+                    <w:rPr>
+                      <w:rFonts w:ascii="Cambria Math" w:hAnsi="Cambria Math"/>
+                    </w:rPr>
+                    <m:t>X</m:t>
+                  </m:r>
+                </m:e>
+                <m:sub>
+                  <m:r>
+                    <w:rPr>
+                      <w:rFonts w:ascii="Cambria Math" w:hAnsi="Cambria Math"/>
+                    </w:rPr>
+                    <m:t>ik</m:t>
+                  </m:r>
+                </m:sub>
+              </m:sSub>
+            </m:num>
+            <m:den>
+              <m:sSub>
+                <m:sSubPr>
+                  <m:ctrlPr>
+                    <w:rPr>
+                      <w:rFonts w:ascii="Cambria Math" w:hAnsi="Cambria Math"/>
+                    </w:rPr>
+                  </m:ctrlPr>
+                </m:sSubPr>
+                <m:e>
+                  <m:r>
+                    <w:rPr>
+                      <w:rFonts w:ascii="Cambria Math" w:hAnsi="Cambria Math"/>
+                    </w:rPr>
+                    <m:t>X</m:t>
+                  </m:r>
+                </m:e>
+                <m:sub>
+                  <m:r>
+                    <w:rPr>
+                      <w:rFonts w:ascii="Cambria Math" w:hAnsi="Cambria Math"/>
+                    </w:rPr>
+                    <m:t>i</m:t>
+                  </m:r>
+                </m:sub>
+              </m:sSub>
+            </m:den>
+          </m:f>
+          <m:r>
+            <m:rPr>
+              <m:sty m:val="p"/>
+            </m:rPr>
+            <w:rPr>
+              <w:rFonts w:ascii="Cambria Math" w:hAnsi="Cambria Math"/>
+            </w:rPr>
+            <m:t>=</m:t>
+          </m:r>
+          <m:sSub>
+            <m:sSubPr>
+              <m:ctrlPr>
+                <w:rPr>
+                  <w:rFonts w:ascii="Cambria Math" w:hAnsi="Cambria Math"/>
+                </w:rPr>
+              </m:ctrlPr>
+            </m:sSubPr>
+            <m:e>
+              <m:r>
+                <w:rPr>
+                  <w:rFonts w:ascii="Cambria Math" w:hAnsi="Cambria Math"/>
+                </w:rPr>
+                <m:t>X</m:t>
+              </m:r>
+            </m:e>
+            <m:sub>
+              <m:r>
+                <w:rPr>
+                  <w:rFonts w:ascii="Cambria Math" w:hAnsi="Cambria Math"/>
+                </w:rPr>
+                <m:t>ik</m:t>
+              </m:r>
+            </m:sub>
+          </m:sSub>
+          <m:r>
+            <m:rPr>
+              <m:sty m:val="p"/>
+            </m:rPr>
+            <w:rPr>
+              <w:rFonts w:ascii="Cambria Math" w:hAnsi="Cambria Math"/>
+            </w:rPr>
+            <m:t>/(</m:t>
+          </m:r>
+          <m:nary>
+            <m:naryPr>
+              <m:chr m:val="∑"/>
+              <m:limLoc m:val="undOvr"/>
+              <m:subHide m:val="1"/>
+              <m:supHide m:val="1"/>
+              <m:ctrlPr>
+                <w:rPr>
+                  <w:rFonts w:ascii="Cambria Math" w:hAnsi="Cambria Math"/>
+                </w:rPr>
+              </m:ctrlPr>
+            </m:naryPr>
+            <m:sub/>
+            <m:sup/>
+            <m:e>
+              <m:r>
+                <w:rPr>
+                  <w:rFonts w:ascii="Cambria Math" w:hAnsi="Cambria Math"/>
+                </w:rPr>
+                <m:t>m</m:t>
+              </m:r>
+            </m:e>
+          </m:nary>
+          <m:r>
+            <m:rPr>
+              <m:sty m:val="p"/>
+            </m:rPr>
+            <w:rPr>
+              <w:rFonts w:ascii="Cambria Math" w:hAnsi="Cambria Math"/>
+            </w:rPr>
+            <m:t xml:space="preserve"> </m:t>
+          </m:r>
+          <m:sSub>
+            <m:sSubPr>
+              <m:ctrlPr>
+                <w:rPr>
+                  <w:rFonts w:ascii="Cambria Math" w:hAnsi="Cambria Math"/>
+                </w:rPr>
+              </m:ctrlPr>
+            </m:sSubPr>
+            <m:e>
+              <m:r>
+                <w:rPr>
+                  <w:rFonts w:ascii="Cambria Math" w:hAnsi="Cambria Math"/>
+                </w:rPr>
+                <m:t>X</m:t>
+              </m:r>
+            </m:e>
+            <m:sub>
+              <m:r>
+                <w:rPr>
+                  <w:rFonts w:ascii="Cambria Math" w:hAnsi="Cambria Math"/>
+                </w:rPr>
+                <m:t>im</m:t>
+              </m:r>
+            </m:sub>
+          </m:sSub>
+          <m:r>
+            <m:rPr>
+              <m:sty m:val="p"/>
+            </m:rPr>
+            <w:rPr>
+              <w:rFonts w:ascii="Cambria Math" w:hAnsi="Cambria Math"/>
+            </w:rPr>
+            <m:t>)</m:t>
+          </m:r>
+        </m:oMath>
+      </m:oMathPara>
+    </w:p>
+    <w:p>
+      <w:pPr>
+        <w:pStyle w:val="Nidungvnbn"/>
+      </w:pPr>
+      <w:r>
+        <w:t>Trong đó:</w:t>
+      </w:r>
+    </w:p>
+    <w:p>
+      <w:pPr>
+        <w:pStyle w:val="Nidungvnbn"/>
+      </w:pPr>
+      <w:r>
+        <w:rPr>
+          <w:rStyle w:val="Strong"/>
+          <w:b w:val="0"/>
+          <w:bCs w:val="0"/>
+        </w:rPr>
+        <w:t>Xik</w:t>
+      </w:r>
+      <w:r>
+        <w:t> : số lần xuất hiện của từ </w:t>
+      </w:r>
+      <w:r>
+        <w:rPr>
+          <w:rStyle w:val="Strong"/>
+          <w:b w:val="0"/>
+          <w:bCs w:val="0"/>
+        </w:rPr>
+        <w:t>k</w:t>
+      </w:r>
+      <w:r>
+        <w:t> trong ngữ cảnh của từ </w:t>
+      </w:r>
+      <w:r>
+        <w:rPr>
+          <w:rStyle w:val="Strong"/>
+          <w:b w:val="0"/>
+          <w:bCs w:val="0"/>
+        </w:rPr>
+        <w:t>i</w:t>
+      </w:r>
+      <w:r>
+        <w:t> (hoặc ngược lại).</w:t>
+      </w:r>
+    </w:p>
+    <w:p>
+      <w:pPr>
+        <w:pStyle w:val="Nidungvnbn"/>
+      </w:pPr>
+      <w:r>
+        <w:rPr>
+          <w:rStyle w:val="Strong"/>
+          <w:b w:val="0"/>
+          <w:bCs w:val="0"/>
+        </w:rPr>
+        <w:t>Xi</w:t>
+      </w:r>
+      <w:r>
+        <w:t> : số lần xuất hiện của từ </w:t>
+      </w:r>
+      <w:r>
+        <w:rPr>
+          <w:rStyle w:val="Strong"/>
+          <w:b w:val="0"/>
+          <w:bCs w:val="0"/>
+        </w:rPr>
+        <w:t>i</w:t>
+      </w:r>
+      <w:r>
+        <w:t> trong ngữ cảnh của toàn bộ các từ còn lại ngoại trừ </w:t>
+      </w:r>
+      <w:r>
+        <w:rPr>
+          <w:rStyle w:val="Strong"/>
+          <w:b w:val="0"/>
+          <w:bCs w:val="0"/>
+        </w:rPr>
+        <w:t>i</w:t>
+      </w:r>
+      <w:r>
+        <w:t>.</w:t>
+      </w:r>
+    </w:p>
+    <w:p>
+      <w:pPr>
+        <w:pStyle w:val="Nidungvnbn"/>
+      </w:pPr>
+      <w:r>
+        <w:t>Ý tưởng chính của </w:t>
+      </w:r>
+      <w:r>
+        <w:rPr>
+          <w:rStyle w:val="Strong"/>
+          <w:b w:val="0"/>
+          <w:bCs w:val="0"/>
+        </w:rPr>
+        <w:t>GloVe</w:t>
+      </w:r>
+      <w:r>
+        <w:t>: độ tương tự ngữ nghĩa giữa hai từ </w:t>
+      </w:r>
+      <w:r>
+        <w:rPr>
+          <w:rStyle w:val="Strong"/>
+          <w:b w:val="0"/>
+          <w:bCs w:val="0"/>
+        </w:rPr>
+        <w:t>i</w:t>
+      </w:r>
+      <w:r>
+        <w:t>, </w:t>
+      </w:r>
+      <w:r>
+        <w:rPr>
+          <w:rStyle w:val="Strong"/>
+          <w:b w:val="0"/>
+          <w:bCs w:val="0"/>
+        </w:rPr>
+        <w:t>j</w:t>
+      </w:r>
+      <w:r>
+        <w:t> có thể được xác định thông qua độ tương tự ngữ nghĩa giữa từ </w:t>
+      </w:r>
+      <w:r>
+        <w:rPr>
+          <w:rStyle w:val="Strong"/>
+          <w:b w:val="0"/>
+          <w:bCs w:val="0"/>
+        </w:rPr>
+        <w:t>k</w:t>
+      </w:r>
+      <w:r>
+        <w:t> với mỗi từ </w:t>
+      </w:r>
+      <w:r>
+        <w:rPr>
+          <w:rStyle w:val="Strong"/>
+          <w:b w:val="0"/>
+          <w:bCs w:val="0"/>
+        </w:rPr>
+        <w:t>i</w:t>
+      </w:r>
+      <w:r>
+        <w:t>, </w:t>
+      </w:r>
+      <w:r>
+        <w:rPr>
+          <w:rStyle w:val="Strong"/>
+          <w:b w:val="0"/>
+          <w:bCs w:val="0"/>
+        </w:rPr>
+        <w:t>j</w:t>
+      </w:r>
+      <w:r>
+        <w:t>, những từ </w:t>
+      </w:r>
+      <w:r>
+        <w:rPr>
+          <w:rStyle w:val="Strong"/>
+          <w:b w:val="0"/>
+          <w:bCs w:val="0"/>
+        </w:rPr>
+        <w:t>k</w:t>
+      </w:r>
+      <w:r>
+        <w:t> có tính xác định ngữ nghĩa tốt chính là những từ làm cho </w:t>
+      </w:r>
+      <w:r>
+        <w:rPr>
+          <w:rStyle w:val="Strong"/>
+          <w:b w:val="0"/>
+          <w:bCs w:val="0"/>
+        </w:rPr>
+        <w:t>Tỷ số</w:t>
+      </w:r>
+      <w:r>
+        <w:t> &gt;&gt;1 hoặc xấp chỉ bằng 0. Ví dụ, nếu </w:t>
+      </w:r>
+      <w:r>
+        <w:rPr>
+          <w:rStyle w:val="Strong"/>
+          <w:b w:val="0"/>
+          <w:bCs w:val="0"/>
+        </w:rPr>
+        <w:t>i</w:t>
+      </w:r>
+      <w:r>
+        <w:t> là “table”, </w:t>
+      </w:r>
+      <w:r>
+        <w:rPr>
+          <w:rStyle w:val="Strong"/>
+          <w:b w:val="0"/>
+          <w:bCs w:val="0"/>
+        </w:rPr>
+        <w:t>j</w:t>
+      </w:r>
+      <w:r>
+        <w:t> là “cat” và </w:t>
+      </w:r>
+      <w:r>
+        <w:rPr>
+          <w:rStyle w:val="Strong"/>
+          <w:b w:val="0"/>
+          <w:bCs w:val="0"/>
+        </w:rPr>
+        <w:t>k</w:t>
+      </w:r>
+      <w:r>
+        <w:t> là “chair” thì </w:t>
+      </w:r>
+      <w:r>
+        <w:rPr>
+          <w:rStyle w:val="Strong"/>
+          <w:b w:val="0"/>
+          <w:bCs w:val="0"/>
+        </w:rPr>
+        <w:t>Tỷ số</w:t>
+      </w:r>
+      <w:r>
+        <w:t>  sẽ khá lớn do “chair” có nghĩa gần hơn với “table” hơn là “cat”, ở trường hợp khác, nếu ta thay </w:t>
+      </w:r>
+      <w:r>
+        <w:rPr>
+          <w:rStyle w:val="Strong"/>
+          <w:b w:val="0"/>
+          <w:bCs w:val="0"/>
+        </w:rPr>
+        <w:t>k</w:t>
+      </w:r>
+      <w:r>
+        <w:t> là “ice cream” thì </w:t>
+      </w:r>
+      <w:r>
+        <w:rPr>
+          <w:rStyle w:val="Strong"/>
+          <w:b w:val="0"/>
+          <w:bCs w:val="0"/>
+        </w:rPr>
+        <w:t>Tỷ số</w:t>
+      </w:r>
+      <w:r>
+        <w:t> sẽ xấp xỉ bằng 1 do “ice cream” hầu như chẳng lên quan gì tới “table” và “cat”.</w:t>
+      </w:r>
+    </w:p>
+    <w:p>
+      <w:pPr>
+        <w:pStyle w:val="Nidungvnbn"/>
+      </w:pPr>
+      <w:r>
+        <w:t>Dựa trên tầm quan trọng của Tỷ số , GloVe khởi đầu bằng việc là nó sẽ tìm một hàm F sao cho nó ánh xạ từ các vec-tơ từ trong vùng không gian V sang một giá trị tỉ lệ với </w:t>
+      </w:r>
+      <w:r>
+        <w:rPr>
+          <w:rStyle w:val="Strong"/>
+          <w:b w:val="0"/>
+          <w:bCs w:val="0"/>
+        </w:rPr>
+        <w:t>Tỷ số</w:t>
+      </w:r>
+      <w:r>
+        <w:t> . Việc tìm </w:t>
+      </w:r>
+      <w:r>
+        <w:rPr>
+          <w:rStyle w:val="Strong"/>
+          <w:b w:val="0"/>
+          <w:bCs w:val="0"/>
+        </w:rPr>
+        <w:t>F</w:t>
+      </w:r>
+      <w:r>
+        <w:t> không đơn giản, tuy nhiên, sau nhiều bước đơn giản hóa cũng như tối ưu, ta có thể đưa nó về bài toán hồi quy với việc minimum </w:t>
+      </w:r>
+      <w:r>
+        <w:rPr>
+          <w:rStyle w:val="Strong"/>
+          <w:b w:val="0"/>
+          <w:bCs w:val="0"/>
+        </w:rPr>
+        <w:t>cost function</w:t>
+      </w:r>
+      <w:r>
+        <w:t> sau:</w:t>
+      </w:r>
+    </w:p>
+    <w:p>
+      <w:pPr>
+        <w:pStyle w:val="Nidungvnbn"/>
+      </w:pPr>
+      <m:oMathPara>
+        <m:oMath>
+          <m:r>
+            <w:rPr>
+              <w:rFonts w:ascii="Cambria Math" w:hAnsi="Cambria Math"/>
+            </w:rPr>
+            <m:t>j</m:t>
+          </m:r>
+          <m:r>
+            <m:rPr>
+              <m:sty m:val="p"/>
+            </m:rPr>
+            <w:rPr>
+              <w:rFonts w:ascii="Cambria Math" w:hAnsi="Cambria Math"/>
+            </w:rPr>
+            <m:t>=</m:t>
+          </m:r>
+          <m:nary>
+            <m:naryPr>
+              <m:chr m:val="∑"/>
+              <m:ctrlPr>
+                <w:rPr>
+                  <w:rFonts w:ascii="Cambria Math" w:hAnsi="Cambria Math"/>
+                </w:rPr>
+              </m:ctrlPr>
+            </m:naryPr>
+            <m:sub>
+              <m:r>
+                <w:rPr>
+                  <w:rFonts w:ascii="Cambria Math" w:hAnsi="Cambria Math"/>
+                </w:rPr>
+                <m:t>i</m:t>
+              </m:r>
+              <m:r>
+                <m:rPr>
+                  <m:sty m:val="p"/>
+                </m:rPr>
+                <w:rPr>
+                  <w:rFonts w:ascii="Cambria Math" w:hAnsi="Cambria Math"/>
+                </w:rPr>
+                <m:t>,</m:t>
+              </m:r>
+              <m:r>
+                <w:rPr>
+                  <w:rFonts w:ascii="Cambria Math" w:hAnsi="Cambria Math"/>
+                </w:rPr>
+                <m:t>j</m:t>
+              </m:r>
+              <m:r>
+                <m:rPr>
+                  <m:sty m:val="p"/>
+                </m:rPr>
+                <w:rPr>
+                  <w:rFonts w:ascii="Cambria Math" w:hAnsi="Cambria Math"/>
+                </w:rPr>
+                <m:t>=1</m:t>
+              </m:r>
+            </m:sub>
+            <m:sup>
+              <m:r>
+                <w:rPr>
+                  <w:rFonts w:ascii="Cambria Math" w:hAnsi="Cambria Math"/>
+                </w:rPr>
+                <m:t>V</m:t>
+              </m:r>
+            </m:sup>
+            <m:e>
+              <m:r>
+                <w:rPr>
+                  <w:rFonts w:ascii="Cambria Math" w:hAnsi="Cambria Math"/>
+                </w:rPr>
+                <m:t>f</m:t>
+              </m:r>
+              <m:d>
+                <m:dPr>
+                  <m:ctrlPr>
+                    <w:rPr>
+                      <w:rFonts w:ascii="Cambria Math" w:hAnsi="Cambria Math"/>
+                    </w:rPr>
+                  </m:ctrlPr>
+                </m:dPr>
+                <m:e>
+                  <m:sSub>
+                    <m:sSubPr>
+                      <m:ctrlPr>
+                        <w:rPr>
+                          <w:rFonts w:ascii="Cambria Math" w:hAnsi="Cambria Math"/>
+                        </w:rPr>
+                      </m:ctrlPr>
+                    </m:sSubPr>
+                    <m:e>
+                      <m:r>
+                        <w:rPr>
+                          <w:rFonts w:ascii="Cambria Math" w:hAnsi="Cambria Math"/>
+                        </w:rPr>
+                        <m:t>X</m:t>
+                      </m:r>
+                    </m:e>
+                    <m:sub>
+                      <m:r>
+                        <w:rPr>
+                          <w:rFonts w:ascii="Cambria Math" w:hAnsi="Cambria Math"/>
+                        </w:rPr>
+                        <m:t>ij</m:t>
+                      </m:r>
+                    </m:sub>
+                  </m:sSub>
+                </m:e>
+              </m:d>
+              <m:sSup>
+                <m:sSupPr>
+                  <m:ctrlPr>
+                    <w:rPr>
+                      <w:rFonts w:ascii="Cambria Math" w:hAnsi="Cambria Math"/>
+                    </w:rPr>
+                  </m:ctrlPr>
+                </m:sSupPr>
+                <m:e>
+                  <m:d>
+                    <m:dPr>
+                      <m:ctrlPr>
+                        <w:rPr>
+                          <w:rFonts w:ascii="Cambria Math" w:hAnsi="Cambria Math"/>
+                        </w:rPr>
+                      </m:ctrlPr>
+                    </m:dPr>
+                    <m:e>
+                      <m:sSubSup>
+                        <m:sSubSupPr>
+                          <m:ctrlPr>
+                            <w:rPr>
+                              <w:rFonts w:ascii="Cambria Math" w:hAnsi="Cambria Math"/>
+                            </w:rPr>
+                          </m:ctrlPr>
+                        </m:sSubSupPr>
+                        <m:e>
+                          <m:r>
+                            <w:rPr>
+                              <w:rFonts w:ascii="Cambria Math" w:hAnsi="Cambria Math"/>
+                            </w:rPr>
+                            <m:t>W</m:t>
+                          </m:r>
+                        </m:e>
+                        <m:sub>
+                          <m:r>
+                            <w:rPr>
+                              <w:rFonts w:ascii="Cambria Math" w:hAnsi="Cambria Math"/>
+                            </w:rPr>
+                            <m:t>i</m:t>
+                          </m:r>
+                        </m:sub>
+                        <m:sup>
+                          <m:r>
+                            <w:rPr>
+                              <w:rFonts w:ascii="Cambria Math" w:hAnsi="Cambria Math"/>
+                            </w:rPr>
+                            <m:t>T</m:t>
+                          </m:r>
+                        </m:sup>
+                      </m:sSubSup>
+                      <m:r>
+                        <m:rPr>
+                          <m:sty m:val="p"/>
+                        </m:rPr>
+                        <w:rPr>
+                          <w:rFonts w:ascii="Cambria Math" w:hAnsi="Cambria Math"/>
+                        </w:rPr>
+                        <m:t> </m:t>
+                      </m:r>
+                      <m:sSub>
+                        <m:sSubPr>
+                          <m:ctrlPr>
+                            <w:rPr>
+                              <w:rFonts w:ascii="Cambria Math" w:hAnsi="Cambria Math"/>
+                            </w:rPr>
+                          </m:ctrlPr>
+                        </m:sSubPr>
+                        <m:e>
+                          <m:acc>
+                            <m:accPr>
+                              <m:chr m:val="̃"/>
+                              <m:ctrlPr>
+                                <w:rPr>
+                                  <w:rFonts w:ascii="Cambria Math" w:hAnsi="Cambria Math"/>
+                                </w:rPr>
+                              </m:ctrlPr>
+                            </m:accPr>
+                            <m:e>
+                              <m:r>
+                                <w:rPr>
+                                  <w:rFonts w:ascii="Cambria Math" w:hAnsi="Cambria Math"/>
+                                </w:rPr>
+                                <m:t>w</m:t>
+                              </m:r>
+                            </m:e>
+                          </m:acc>
+                        </m:e>
+                        <m:sub>
+                          <m:r>
+                            <w:rPr>
+                              <w:rFonts w:ascii="Cambria Math" w:hAnsi="Cambria Math"/>
+                            </w:rPr>
+                            <m:t>j</m:t>
+                          </m:r>
+                        </m:sub>
+                      </m:sSub>
+                      <m:r>
+                        <m:rPr>
+                          <m:sty m:val="p"/>
+                        </m:rPr>
+                        <w:rPr>
+                          <w:rFonts w:ascii="Cambria Math" w:hAnsi="Cambria Math"/>
+                        </w:rPr>
+                        <m:t>+</m:t>
+                      </m:r>
+                      <m:sSub>
+                        <m:sSubPr>
+                          <m:ctrlPr>
+                            <w:rPr>
+                              <w:rFonts w:ascii="Cambria Math" w:hAnsi="Cambria Math"/>
+                            </w:rPr>
+                          </m:ctrlPr>
+                        </m:sSubPr>
+                        <m:e>
+                          <m:r>
+                            <w:rPr>
+                              <w:rFonts w:ascii="Cambria Math" w:hAnsi="Cambria Math"/>
+                            </w:rPr>
+                            <m:t>b</m:t>
+                          </m:r>
+                        </m:e>
+                        <m:sub>
+                          <m:r>
+                            <w:rPr>
+                              <w:rFonts w:ascii="Cambria Math" w:hAnsi="Cambria Math"/>
+                            </w:rPr>
+                            <m:t>i</m:t>
+                          </m:r>
+                        </m:sub>
+                      </m:sSub>
+                      <m:r>
+                        <m:rPr>
+                          <m:sty m:val="p"/>
+                        </m:rPr>
+                        <w:rPr>
+                          <w:rFonts w:ascii="Cambria Math" w:hAnsi="Cambria Math"/>
+                        </w:rPr>
+                        <m:t>+</m:t>
+                      </m:r>
+                      <m:sSub>
+                        <m:sSubPr>
+                          <m:ctrlPr>
+                            <w:rPr>
+                              <w:rFonts w:ascii="Cambria Math" w:hAnsi="Cambria Math"/>
+                            </w:rPr>
+                          </m:ctrlPr>
+                        </m:sSubPr>
+                        <m:e>
+                          <m:acc>
+                            <m:accPr>
+                              <m:chr m:val="̃"/>
+                              <m:ctrlPr>
+                                <w:rPr>
+                                  <w:rFonts w:ascii="Cambria Math" w:hAnsi="Cambria Math"/>
+                                </w:rPr>
+                              </m:ctrlPr>
+                            </m:accPr>
+                            <m:e>
+                              <m:r>
+                                <w:rPr>
+                                  <w:rFonts w:ascii="Cambria Math" w:hAnsi="Cambria Math"/>
+                                </w:rPr>
+                                <m:t>b</m:t>
+                              </m:r>
+                            </m:e>
+                          </m:acc>
+                        </m:e>
+                        <m:sub>
+                          <m:r>
+                            <w:rPr>
+                              <w:rFonts w:ascii="Cambria Math" w:hAnsi="Cambria Math"/>
+                            </w:rPr>
+                            <m:t>j</m:t>
+                          </m:r>
+                        </m:sub>
+                      </m:sSub>
+                      <m:r>
+                        <m:rPr>
+                          <m:sty m:val="p"/>
+                        </m:rPr>
+                        <w:rPr>
+                          <w:rFonts w:ascii="Cambria Math" w:hAnsi="Cambria Math"/>
+                        </w:rPr>
+                        <m:t xml:space="preserve"> -</m:t>
+                      </m:r>
+                      <m:r>
+                        <w:rPr>
+                          <w:rFonts w:ascii="Cambria Math" w:hAnsi="Cambria Math"/>
+                        </w:rPr>
+                        <m:t>log</m:t>
+                      </m:r>
+                      <m:sSub>
+                        <m:sSubPr>
+                          <m:ctrlPr>
+                            <w:rPr>
+                              <w:rFonts w:ascii="Cambria Math" w:hAnsi="Cambria Math"/>
+                            </w:rPr>
+                          </m:ctrlPr>
+                        </m:sSubPr>
+                        <m:e>
+                          <m:r>
+                            <w:rPr>
+                              <w:rFonts w:ascii="Cambria Math" w:hAnsi="Cambria Math"/>
+                            </w:rPr>
+                            <m:t>X</m:t>
+                          </m:r>
+                        </m:e>
+                        <m:sub>
+                          <m:r>
+                            <w:rPr>
+                              <w:rFonts w:ascii="Cambria Math" w:hAnsi="Cambria Math"/>
+                            </w:rPr>
+                            <m:t>ij</m:t>
+                          </m:r>
+                        </m:sub>
+                      </m:sSub>
+                      <m:r>
+                        <m:rPr>
+                          <m:sty m:val="p"/>
+                        </m:rPr>
+                        <w:rPr>
+                          <w:rFonts w:ascii="Cambria Math" w:hAnsi="Cambria Math"/>
+                        </w:rPr>
+                        <m:t xml:space="preserve"> </m:t>
+                      </m:r>
+                    </m:e>
+                  </m:d>
+                </m:e>
+                <m:sup>
+                  <m:r>
+                    <m:rPr>
+                      <m:sty m:val="p"/>
+                    </m:rPr>
+                    <w:rPr>
+                      <w:rFonts w:ascii="Cambria Math" w:hAnsi="Cambria Math"/>
+                    </w:rPr>
+                    <m:t>2</m:t>
+                  </m:r>
+                </m:sup>
+              </m:sSup>
+              <m:r>
+                <m:rPr>
+                  <m:sty m:val="p"/>
+                </m:rPr>
+                <w:rPr>
+                  <w:rFonts w:ascii="Cambria Math" w:hAnsi="Cambria Math"/>
+                </w:rPr>
+                <m:t xml:space="preserve"> </m:t>
+              </m:r>
+            </m:e>
+          </m:nary>
+        </m:oMath>
+      </m:oMathPara>
+    </w:p>
+    <w:p>
+      <w:pPr>
+        <w:pStyle w:val="Nidungvnbn"/>
+      </w:pPr>
+      <w:r>
+        <w:t>Trong đó:</w:t>
+      </w:r>
+    </w:p>
+    <w:p>
+      <w:pPr>
+        <w:pStyle w:val="Nidungvnbn"/>
+      </w:pPr>
+      <w:r>
+        <w:rPr>
+          <w:rStyle w:val="Strong"/>
+          <w:b w:val="0"/>
+          <w:bCs w:val="0"/>
+        </w:rPr>
+        <w:t>wi</w:t>
+      </w:r>
+      <w:r>
+        <w:t>,</w:t>
+      </w:r>
+      <w:r>
+        <w:rPr>
+          <w:rStyle w:val="Strong"/>
+          <w:b w:val="0"/>
+          <w:bCs w:val="0"/>
+        </w:rPr>
+        <w:t>wj</w:t>
+      </w:r>
+      <w:r>
+        <w:t> là các vector từ.</w:t>
+      </w:r>
+    </w:p>
+    <w:p>
+      <w:pPr>
+        <w:pStyle w:val="Nidungvnbn"/>
+      </w:pPr>
+      <w:r>
+        <w:rPr>
+          <w:rStyle w:val="Strong"/>
+          <w:b w:val="0"/>
+          <w:bCs w:val="0"/>
+        </w:rPr>
+        <w:t>bi</w:t>
+      </w:r>
+      <w:r>
+        <w:t>, </w:t>
+      </w:r>
+      <w:r>
+        <w:rPr>
+          <w:rStyle w:val="Strong"/>
+          <w:b w:val="0"/>
+          <w:bCs w:val="0"/>
+        </w:rPr>
+        <w:t>bj</w:t>
+      </w:r>
+      <w:r>
+        <w:t> là các </w:t>
+      </w:r>
+      <w:r>
+        <w:rPr>
+          <w:rStyle w:val="Strong"/>
+          <w:b w:val="0"/>
+          <w:bCs w:val="0"/>
+        </w:rPr>
+        <w:t>bias</w:t>
+      </w:r>
+      <w:r>
+        <w:t> tương ứng (được thêm vào ở các bước đơn giản hóa và tối ưu).</w:t>
+      </w:r>
+    </w:p>
+    <w:p>
+      <w:pPr>
+        <w:pStyle w:val="Nidungvnbn"/>
+      </w:pPr>
+      <w:r>
+        <w:rPr>
+          <w:rStyle w:val="Strong"/>
+          <w:b w:val="0"/>
+          <w:bCs w:val="0"/>
+        </w:rPr>
+        <w:t>Xij</w:t>
+      </w:r>
+      <w:r>
+        <w:t>: mục nhập tương ứng với cặp từ </w:t>
+      </w:r>
+      <w:r>
+        <w:rPr>
+          <w:rStyle w:val="Strong"/>
+          <w:b w:val="0"/>
+          <w:bCs w:val="0"/>
+        </w:rPr>
+        <w:t>i</w:t>
+      </w:r>
+      <w:r>
+        <w:t>,</w:t>
+      </w:r>
+      <w:r>
+        <w:rPr>
+          <w:rStyle w:val="Strong"/>
+          <w:b w:val="0"/>
+          <w:bCs w:val="0"/>
+        </w:rPr>
+        <w:t>j</w:t>
+      </w:r>
+      <w:r>
+        <w:t> trong </w:t>
+      </w:r>
+      <w:r>
+        <w:rPr>
+          <w:rStyle w:val="Strong"/>
+          <w:b w:val="0"/>
+          <w:bCs w:val="0"/>
+        </w:rPr>
+        <w:t>Co-occurrence Matrix</w:t>
+      </w:r>
+      <w:r>
+        <w:t>.</w:t>
+      </w:r>
+    </w:p>
+    <w:p>
+      <w:pPr>
+        <w:pStyle w:val="Nidungvnbn"/>
+      </w:pPr>
+      <w:r>
+        <w:t>Hàm </w:t>
+      </w:r>
+      <w:r>
+        <w:rPr>
+          <w:rStyle w:val="Strong"/>
+          <w:b w:val="0"/>
+          <w:bCs w:val="0"/>
+        </w:rPr>
+        <w:t>f</w:t>
+      </w:r>
+      <w:r>
+        <w:t> được gọi là </w:t>
+      </w:r>
+      <w:r>
+        <w:rPr>
+          <w:rStyle w:val="Strong"/>
+          <w:b w:val="0"/>
+          <w:bCs w:val="0"/>
+        </w:rPr>
+        <w:t>weighting function</w:t>
+      </w:r>
+      <w:r>
+        <w:t>, được thêm vào để giảm bớt sự ảnh hưởng của các cặp từ xuất hiện quá thường xuyên, hàm này thỏa 3 tính chất:</w:t>
+      </w:r>
+    </w:p>
+    <w:p>
+      <w:pPr>
+        <w:pStyle w:val="Nidungvnbn"/>
+      </w:pPr>
+      <w:r>
+        <w:t>Có giới hạn tại 0.</w:t>
+      </w:r>
+    </w:p>
+    <w:p>
+      <w:pPr>
+        <w:pStyle w:val="Nidungvnbn"/>
+      </w:pPr>
+      <w:r>
+        <w:t>Là hàm không giảm.</w:t>
+      </w:r>
+    </w:p>
+    <w:p>
+      <w:pPr>
+        <w:pStyle w:val="Nidungvnbn"/>
+      </w:pPr>
+      <w:r>
+        <w:lastRenderedPageBreak/>
+        <w:t>Có giá trị nhỏ khi </w:t>
+      </w:r>
+      <w:r>
+        <w:rPr>
+          <w:rStyle w:val="Strong"/>
+          <w:b w:val="0"/>
+          <w:bCs w:val="0"/>
+        </w:rPr>
+        <w:t>x</w:t>
+      </w:r>
+      <w:r>
+        <w:t> rất lớn.</w:t>
+      </w:r>
+    </w:p>
+    <w:p>
+      <w:pPr>
+        <w:pStyle w:val="Nidungvnbn"/>
+      </w:pPr>
+      <w:r>
+        <w:t>Thực tế, có nhiều hàm số thỏa các tính chất trên, nhưng ta sẽ lựa chọn hàm số sau:</w:t>
+      </w:r>
+    </w:p>
+    <w:p>
+      <w:pPr>
+        <w:pStyle w:val="Nidungvnbn"/>
+      </w:pPr>
+      <w:sdt>
+        <w:sdtPr>
+          <w:rPr>
+            <w:rFonts w:ascii="Cambria Math" w:hAnsi="Cambria Math"/>
+          </w:rPr>
+          <w:id w:val="-383248519"/>
+          <w:placeholder>
+            <w:docPart w:val="30DC5145F75847E583C3452C7B7068D1"/>
+          </w:placeholder>
+          <w:temporary/>
+          <w:showingPlcHdr/>
+          <w:equation/>
+        </w:sdtPr>
+        <w:sdtContent>
+          <m:oMathPara>
+            <m:oMath>
+              <m:r>
+                <m:rPr>
+                  <m:sty m:val="p"/>
+                </m:rPr>
+                <w:rPr>
+                  <w:rStyle w:val="PlaceholderText"/>
+                  <w:rFonts w:ascii="Cambria Math" w:eastAsiaTheme="minorHAnsi" w:hAnsi="Cambria Math"/>
+                  <w:color w:val="auto"/>
+                </w:rPr>
+                <m:t>Type equation here.</m:t>
+              </m:r>
+            </m:oMath>
+          </m:oMathPara>
+        </w:sdtContent>
+      </w:sdt>
+    </w:p>
+    <w:p>
+      <w:pPr>
+        <w:pStyle w:val="Nidungvnbn"/>
+      </w:pPr>
+      <w:r>
+        <w:t>Với α=3/4</w:t>
+      </w:r>
+    </w:p>
+    <w:p>
+      <w:pPr>
+        <w:pStyle w:val="Nidungvnbn"/>
+      </w:pPr>
+      <w:r>
+        <w:t>Việc thực hiện minimum </w:t>
+      </w:r>
+      <w:r>
+        <w:rPr>
+          <w:rStyle w:val="Strong"/>
+          <w:b w:val="0"/>
+          <w:bCs w:val="0"/>
+        </w:rPr>
+        <w:t>cost function</w:t>
+      </w:r>
+      <w:r>
+        <w:t> </w:t>
+      </w:r>
+      <w:r>
+        <w:rPr>
+          <w:rStyle w:val="Strong"/>
+          <w:b w:val="0"/>
+          <w:bCs w:val="0"/>
+        </w:rPr>
+        <w:t>J</w:t>
+      </w:r>
+      <w:r>
+        <w:t> để tìm ra các vec-tơ từ </w:t>
+      </w:r>
+      <w:r>
+        <w:rPr>
+          <w:rStyle w:val="Strong"/>
+          <w:b w:val="0"/>
+          <w:bCs w:val="0"/>
+        </w:rPr>
+        <w:t>wi</w:t>
+      </w:r>
+      <w:r>
+        <w:t>, </w:t>
+      </w:r>
+      <w:r>
+        <w:rPr>
+          <w:rStyle w:val="Strong"/>
+          <w:b w:val="0"/>
+          <w:bCs w:val="0"/>
+        </w:rPr>
+        <w:t>wj</w:t>
+      </w:r>
+      <w:r>
+        <w:t> thể được thực hiện bằng nhiều cách, trong đó cách tiêu chuẩn nhất là sử dụng </w:t>
+      </w:r>
+      <w:r>
+        <w:rPr>
+          <w:rStyle w:val="Strong"/>
+          <w:b w:val="0"/>
+          <w:bCs w:val="0"/>
+        </w:rPr>
+        <w:t>Gradient Descent</w:t>
+      </w:r>
+      <w:r>
+        <w:t>.</w:t>
+      </w:r>
+    </w:p>
+    <w:p>
+      <w:pPr>
+        <w:pStyle w:val="Nidungvnbn"/>
+      </w:pPr>
+    </w:p>
+    <w:p>
+      <w:pPr>
+        <w:pStyle w:val="Nidungvnbn"/>
+      </w:pPr>
+    </w:p>
+    <w:p>
+      <w:pPr>
+        <w:pStyle w:val="Nidungvnbn"/>
+      </w:pPr>
+      <w:r>
+        <w:br w:type="page"/>
+      </w:r>
+      <w:r>
+        <w:lastRenderedPageBreak/>
+        <w:drawing>
+          <wp:inline distT="0" distB="0" distL="0" distR="0" wp14:anchorId="11F6FF5C" wp14:editId="4BAF1B71">
+            <wp:extent cx="5580380" cy="1060272"/>
+            <wp:effectExtent l="0" t="0" r="1270" b="6985"/>
+            <wp:docPr id="5" name="Picture 5" descr="https://miro.medium.com/max/1400/1*ZPS4uIACX7pMviDG0D-jgw.jpeg"/>
+            <wp:cNvGraphicFramePr>
+              <a:graphicFrameLocks xmlns:a="http://schemas.openxmlformats.org/drawingml/2006/main" noChangeAspect="1"/>
+            </wp:cNvGraphicFramePr>
+            <a:graphic xmlns:a="http://schemas.openxmlformats.org/drawingml/2006/main">
+              <a:graphicData uri="http://schemas.openxmlformats.org/drawingml/2006/picture">
+                <pic:pic xmlns:pic="http://schemas.openxmlformats.org/drawingml/2006/picture">
+                  <pic:nvPicPr>
+                    <pic:cNvPr id="0" name="Picture 5" descr="https://miro.medium.com/max/1400/1*ZPS4uIACX7pMviDG0D-jgw.jpeg"/>
+                    <pic:cNvPicPr>
+                      <a:picLocks noChangeAspect="1" noChangeArrowheads="1"/>
+                    </pic:cNvPicPr>
+                  </pic:nvPicPr>
+                  <pic:blipFill>
+                    <a:blip r:embed="rId20" cstate="print">
+                      <a:extLst>
+                        <a:ext uri="{28A0092B-C50C-407E-A947-70E740481C1C}">
+                          <a14:useLocalDpi xmlns:a14="http://schemas.microsoft.com/office/drawing/2010/main" val="0"/>
+                        </a:ext>
+                      </a:extLst>
+                    </a:blip>
+                    <a:srcRect/>
+                    <a:stretch>
+                      <a:fillRect/>
+                    </a:stretch>
+                  </pic:blipFill>
+                  <pic:spPr bwMode="auto">
+                    <a:xfrm>
+                      <a:off x="0" y="0"/>
+                      <a:ext cx="5580380" cy="1060272"/>
+                    </a:xfrm>
+                    <a:prstGeom prst="rect">
+                      <a:avLst/>
+                    </a:prstGeom>
+                    <a:noFill/>
+                    <a:ln>
+                      <a:noFill/>
+                    </a:ln>
+                  </pic:spPr>
+                </pic:pic>
+              </a:graphicData>
+            </a:graphic>
+          </wp:inline>
+        </w:drawing>
+      </w:r>
+    </w:p>
+    <w:p>
+      <w:pPr>
+        <w:pStyle w:val="Nidungvnbn"/>
+      </w:pPr>
+    </w:p>
+    <w:p>
+      <w:pPr>
         <w:pStyle w:val="Chng"/>
         <w:jc w:val="center"/>
       </w:pPr>
@@ -19417,7 +20942,7 @@
           <w:lang w:val="vi-VN"/>
         </w:rPr>
       </w:pPr>
-      <w:hyperlink r:id="rId20" w:anchor="Derivation-of-Cost-Function" w:history="1">
+      <w:hyperlink r:id="rId21" w:anchor="Derivation-of-Cost-Function" w:history="1">
         <w:r>
           <w:rPr>
             <w:rStyle w:val="Hyperlink"/>
@@ -19429,7 +20954,7 @@
       </w:hyperlink>
     </w:p>
     <w:sectPr>
-      <w:headerReference w:type="default" r:id="rId21"/>
+      <w:headerReference w:type="default" r:id="rId22"/>
       <w:type w:val="continuous"/>
       <w:pgSz w:w="11907" w:h="16839" w:code="9"/>
       <w:pgMar w:top="1985" w:right="1134" w:bottom="1701" w:left="1985" w:header="720" w:footer="720" w:gutter="0"/>
@@ -19568,7 +21093,7 @@
       <w:rPr>
         <w:noProof/>
       </w:rPr>
-      <w:t>6</w:t>
+      <w:t>18</w:t>
     </w:r>
     <w:r>
       <w:rPr>
@@ -20421,9 +21946,9 @@
     </w:lvl>
   </w:abstractNum>
   <w:abstractNum w:abstractNumId="8" w15:restartNumberingAfterBreak="0">
-    <w:nsid w:val="42336C1C"/>
+    <w:nsid w:val="3FEB5BA0"/>
     <w:multiLevelType w:val="hybridMultilevel"/>
-    <w:tmpl w:val="95321DD8"/>
+    <w:tmpl w:val="CA1AF71E"/>
     <w:lvl w:ilvl="0" w:tplc="04090001">
       <w:start w:val="1"/>
       <w:numFmt w:val="bullet"/>
@@ -20534,9 +22059,9 @@
     </w:lvl>
   </w:abstractNum>
   <w:abstractNum w:abstractNumId="9" w15:restartNumberingAfterBreak="0">
-    <w:nsid w:val="424172FD"/>
+    <w:nsid w:val="42336C1C"/>
     <w:multiLevelType w:val="hybridMultilevel"/>
-    <w:tmpl w:val="5978C7B2"/>
+    <w:tmpl w:val="95321DD8"/>
     <w:lvl w:ilvl="0" w:tplc="04090001">
       <w:start w:val="1"/>
       <w:numFmt w:val="bullet"/>
@@ -20647,9 +22172,9 @@
     </w:lvl>
   </w:abstractNum>
   <w:abstractNum w:abstractNumId="10" w15:restartNumberingAfterBreak="0">
-    <w:nsid w:val="44B93C7B"/>
+    <w:nsid w:val="424172FD"/>
     <w:multiLevelType w:val="hybridMultilevel"/>
-    <w:tmpl w:val="1AE8BAFA"/>
+    <w:tmpl w:val="5978C7B2"/>
     <w:lvl w:ilvl="0" w:tplc="04090001">
       <w:start w:val="1"/>
       <w:numFmt w:val="bullet"/>
@@ -20760,6 +22285,119 @@
     </w:lvl>
   </w:abstractNum>
   <w:abstractNum w:abstractNumId="11" w15:restartNumberingAfterBreak="0">
+    <w:nsid w:val="44B93C7B"/>
+    <w:multiLevelType w:val="hybridMultilevel"/>
+    <w:tmpl w:val="1AE8BAFA"/>
+    <w:lvl w:ilvl="0" w:tplc="04090001">
+      <w:start w:val="1"/>
+      <w:numFmt w:val="bullet"/>
+      <w:lvlText w:val=""/>
+      <w:lvlJc w:val="left"/>
+      <w:pPr>
+        <w:ind w:left="1440" w:hanging="360"/>
+      </w:pPr>
+      <w:rPr>
+        <w:rFonts w:ascii="Symbol" w:hAnsi="Symbol" w:hint="default"/>
+      </w:rPr>
+    </w:lvl>
+    <w:lvl w:ilvl="1" w:tplc="04090003" w:tentative="1">
+      <w:start w:val="1"/>
+      <w:numFmt w:val="bullet"/>
+      <w:lvlText w:val="o"/>
+      <w:lvlJc w:val="left"/>
+      <w:pPr>
+        <w:ind w:left="2160" w:hanging="360"/>
+      </w:pPr>
+      <w:rPr>
+        <w:rFonts w:ascii="Courier New" w:hAnsi="Courier New" w:cs="Courier New" w:hint="default"/>
+      </w:rPr>
+    </w:lvl>
+    <w:lvl w:ilvl="2" w:tplc="04090005" w:tentative="1">
+      <w:start w:val="1"/>
+      <w:numFmt w:val="bullet"/>
+      <w:lvlText w:val=""/>
+      <w:lvlJc w:val="left"/>
+      <w:pPr>
+        <w:ind w:left="2880" w:hanging="360"/>
+      </w:pPr>
+      <w:rPr>
+        <w:rFonts w:ascii="Wingdings" w:hAnsi="Wingdings" w:hint="default"/>
+      </w:rPr>
+    </w:lvl>
+    <w:lvl w:ilvl="3" w:tplc="04090001" w:tentative="1">
+      <w:start w:val="1"/>
+      <w:numFmt w:val="bullet"/>
+      <w:lvlText w:val=""/>
+      <w:lvlJc w:val="left"/>
+      <w:pPr>
+        <w:ind w:left="3600" w:hanging="360"/>
+      </w:pPr>
+      <w:rPr>
+        <w:rFonts w:ascii="Symbol" w:hAnsi="Symbol" w:hint="default"/>
+      </w:rPr>
+    </w:lvl>
+    <w:lvl w:ilvl="4" w:tplc="04090003" w:tentative="1">
+      <w:start w:val="1"/>
+      <w:numFmt w:val="bullet"/>
+      <w:lvlText w:val="o"/>
+      <w:lvlJc w:val="left"/>
+      <w:pPr>
+        <w:ind w:left="4320" w:hanging="360"/>
+      </w:pPr>
+      <w:rPr>
+        <w:rFonts w:ascii="Courier New" w:hAnsi="Courier New" w:cs="Courier New" w:hint="default"/>
+      </w:rPr>
+    </w:lvl>
+    <w:lvl w:ilvl="5" w:tplc="04090005" w:tentative="1">
+      <w:start w:val="1"/>
+      <w:numFmt w:val="bullet"/>
+      <w:lvlText w:val=""/>
+      <w:lvlJc w:val="left"/>
+      <w:pPr>
+        <w:ind w:left="5040" w:hanging="360"/>
+      </w:pPr>
+      <w:rPr>
+        <w:rFonts w:ascii="Wingdings" w:hAnsi="Wingdings" w:hint="default"/>
+      </w:rPr>
+    </w:lvl>
+    <w:lvl w:ilvl="6" w:tplc="04090001" w:tentative="1">
+      <w:start w:val="1"/>
+      <w:numFmt w:val="bullet"/>
+      <w:lvlText w:val=""/>
+      <w:lvlJc w:val="left"/>
+      <w:pPr>
+        <w:ind w:left="5760" w:hanging="360"/>
+      </w:pPr>
+      <w:rPr>
+        <w:rFonts w:ascii="Symbol" w:hAnsi="Symbol" w:hint="default"/>
+      </w:rPr>
+    </w:lvl>
+    <w:lvl w:ilvl="7" w:tplc="04090003" w:tentative="1">
+      <w:start w:val="1"/>
+      <w:numFmt w:val="bullet"/>
+      <w:lvlText w:val="o"/>
+      <w:lvlJc w:val="left"/>
+      <w:pPr>
+        <w:ind w:left="6480" w:hanging="360"/>
+      </w:pPr>
+      <w:rPr>
+        <w:rFonts w:ascii="Courier New" w:hAnsi="Courier New" w:cs="Courier New" w:hint="default"/>
+      </w:rPr>
+    </w:lvl>
+    <w:lvl w:ilvl="8" w:tplc="04090005" w:tentative="1">
+      <w:start w:val="1"/>
+      <w:numFmt w:val="bullet"/>
+      <w:lvlText w:val=""/>
+      <w:lvlJc w:val="left"/>
+      <w:pPr>
+        <w:ind w:left="7200" w:hanging="360"/>
+      </w:pPr>
+      <w:rPr>
+        <w:rFonts w:ascii="Wingdings" w:hAnsi="Wingdings" w:hint="default"/>
+      </w:rPr>
+    </w:lvl>
+  </w:abstractNum>
+  <w:abstractNum w:abstractNumId="12" w15:restartNumberingAfterBreak="0">
     <w:nsid w:val="4DFE4D82"/>
     <w:multiLevelType w:val="hybridMultilevel"/>
     <w:tmpl w:val="7EB8B688"/>
@@ -20848,7 +22486,7 @@
       </w:pPr>
     </w:lvl>
   </w:abstractNum>
-  <w:abstractNum w:abstractNumId="12" w15:restartNumberingAfterBreak="0">
+  <w:abstractNum w:abstractNumId="13" w15:restartNumberingAfterBreak="0">
     <w:nsid w:val="67A7317E"/>
     <w:multiLevelType w:val="hybridMultilevel"/>
     <w:tmpl w:val="BE82211A"/>
@@ -20961,7 +22599,7 @@
       </w:rPr>
     </w:lvl>
   </w:abstractNum>
-  <w:abstractNum w:abstractNumId="13" w15:restartNumberingAfterBreak="0">
+  <w:abstractNum w:abstractNumId="14" w15:restartNumberingAfterBreak="0">
     <w:nsid w:val="68C402F9"/>
     <w:multiLevelType w:val="hybridMultilevel"/>
     <w:tmpl w:val="832CD31A"/>
@@ -21050,7 +22688,7 @@
       </w:pPr>
     </w:lvl>
   </w:abstractNum>
-  <w:abstractNum w:abstractNumId="14" w15:restartNumberingAfterBreak="0">
+  <w:abstractNum w:abstractNumId="15" w15:restartNumberingAfterBreak="0">
     <w:nsid w:val="68E42F90"/>
     <w:multiLevelType w:val="hybridMultilevel"/>
     <w:tmpl w:val="ABCAF890"/>
@@ -21163,7 +22801,7 @@
       </w:rPr>
     </w:lvl>
   </w:abstractNum>
-  <w:abstractNum w:abstractNumId="15" w15:restartNumberingAfterBreak="0">
+  <w:abstractNum w:abstractNumId="16" w15:restartNumberingAfterBreak="0">
     <w:nsid w:val="6AC37AAB"/>
     <w:multiLevelType w:val="hybridMultilevel"/>
     <w:tmpl w:val="1C126826"/>
@@ -21276,7 +22914,7 @@
       </w:rPr>
     </w:lvl>
   </w:abstractNum>
-  <w:abstractNum w:abstractNumId="16" w15:restartNumberingAfterBreak="0">
+  <w:abstractNum w:abstractNumId="17" w15:restartNumberingAfterBreak="0">
     <w:nsid w:val="6FE75115"/>
     <w:multiLevelType w:val="hybridMultilevel"/>
     <w:tmpl w:val="CD389AF8"/>
@@ -21389,10 +23027,10 @@
       </w:rPr>
     </w:lvl>
   </w:abstractNum>
-  <w:abstractNum w:abstractNumId="17" w15:restartNumberingAfterBreak="0">
-    <w:nsid w:val="74D3212D"/>
+  <w:abstractNum w:abstractNumId="18" w15:restartNumberingAfterBreak="0">
+    <w:nsid w:val="7240413B"/>
     <w:multiLevelType w:val="multilevel"/>
-    <w:tmpl w:val="012EC26A"/>
+    <w:tmpl w:val="701413AA"/>
     <w:lvl w:ilvl="0">
       <w:start w:val="1"/>
       <w:numFmt w:val="decimal"/>
@@ -21502,29 +23140,142 @@
       </w:rPr>
     </w:lvl>
   </w:abstractNum>
+  <w:abstractNum w:abstractNumId="19" w15:restartNumberingAfterBreak="0">
+    <w:nsid w:val="74D3212D"/>
+    <w:multiLevelType w:val="multilevel"/>
+    <w:tmpl w:val="012EC26A"/>
+    <w:lvl w:ilvl="0">
+      <w:start w:val="1"/>
+      <w:numFmt w:val="decimal"/>
+      <w:lvlText w:val="%1"/>
+      <w:lvlJc w:val="left"/>
+      <w:pPr>
+        <w:ind w:left="420" w:hanging="420"/>
+      </w:pPr>
+      <w:rPr>
+        <w:rFonts w:hint="default"/>
+      </w:rPr>
+    </w:lvl>
+    <w:lvl w:ilvl="1">
+      <w:start w:val="1"/>
+      <w:numFmt w:val="decimal"/>
+      <w:lvlText w:val="%1.%2"/>
+      <w:lvlJc w:val="left"/>
+      <w:pPr>
+        <w:ind w:left="420" w:hanging="420"/>
+      </w:pPr>
+      <w:rPr>
+        <w:rFonts w:hint="default"/>
+      </w:rPr>
+    </w:lvl>
+    <w:lvl w:ilvl="2">
+      <w:start w:val="1"/>
+      <w:numFmt w:val="decimal"/>
+      <w:lvlText w:val="%1.%2.%3"/>
+      <w:lvlJc w:val="left"/>
+      <w:pPr>
+        <w:ind w:left="720" w:hanging="720"/>
+      </w:pPr>
+      <w:rPr>
+        <w:rFonts w:hint="default"/>
+      </w:rPr>
+    </w:lvl>
+    <w:lvl w:ilvl="3">
+      <w:start w:val="1"/>
+      <w:numFmt w:val="decimal"/>
+      <w:lvlText w:val="%1.%2.%3.%4"/>
+      <w:lvlJc w:val="left"/>
+      <w:pPr>
+        <w:ind w:left="1080" w:hanging="1080"/>
+      </w:pPr>
+      <w:rPr>
+        <w:rFonts w:hint="default"/>
+      </w:rPr>
+    </w:lvl>
+    <w:lvl w:ilvl="4">
+      <w:start w:val="1"/>
+      <w:numFmt w:val="decimal"/>
+      <w:lvlText w:val="%1.%2.%3.%4.%5"/>
+      <w:lvlJc w:val="left"/>
+      <w:pPr>
+        <w:ind w:left="1080" w:hanging="1080"/>
+      </w:pPr>
+      <w:rPr>
+        <w:rFonts w:hint="default"/>
+      </w:rPr>
+    </w:lvl>
+    <w:lvl w:ilvl="5">
+      <w:start w:val="1"/>
+      <w:numFmt w:val="decimal"/>
+      <w:lvlText w:val="%1.%2.%3.%4.%5.%6"/>
+      <w:lvlJc w:val="left"/>
+      <w:pPr>
+        <w:ind w:left="1440" w:hanging="1440"/>
+      </w:pPr>
+      <w:rPr>
+        <w:rFonts w:hint="default"/>
+      </w:rPr>
+    </w:lvl>
+    <w:lvl w:ilvl="6">
+      <w:start w:val="1"/>
+      <w:numFmt w:val="decimal"/>
+      <w:lvlText w:val="%1.%2.%3.%4.%5.%6.%7"/>
+      <w:lvlJc w:val="left"/>
+      <w:pPr>
+        <w:ind w:left="1440" w:hanging="1440"/>
+      </w:pPr>
+      <w:rPr>
+        <w:rFonts w:hint="default"/>
+      </w:rPr>
+    </w:lvl>
+    <w:lvl w:ilvl="7">
+      <w:start w:val="1"/>
+      <w:numFmt w:val="decimal"/>
+      <w:lvlText w:val="%1.%2.%3.%4.%5.%6.%7.%8"/>
+      <w:lvlJc w:val="left"/>
+      <w:pPr>
+        <w:ind w:left="1800" w:hanging="1800"/>
+      </w:pPr>
+      <w:rPr>
+        <w:rFonts w:hint="default"/>
+      </w:rPr>
+    </w:lvl>
+    <w:lvl w:ilvl="8">
+      <w:start w:val="1"/>
+      <w:numFmt w:val="decimal"/>
+      <w:lvlText w:val="%1.%2.%3.%4.%5.%6.%7.%8.%9"/>
+      <w:lvlJc w:val="left"/>
+      <w:pPr>
+        <w:ind w:left="2160" w:hanging="2160"/>
+      </w:pPr>
+      <w:rPr>
+        <w:rFonts w:hint="default"/>
+      </w:rPr>
+    </w:lvl>
+  </w:abstractNum>
   <w:num w:numId="1">
     <w:abstractNumId w:val="0"/>
   </w:num>
   <w:num w:numId="2">
-    <w:abstractNumId w:val="17"/>
+    <w:abstractNumId w:val="19"/>
   </w:num>
   <w:num w:numId="3">
-    <w:abstractNumId w:val="10"/>
+    <w:abstractNumId w:val="11"/>
   </w:num>
   <w:num w:numId="4">
-    <w:abstractNumId w:val="16"/>
+    <w:abstractNumId w:val="17"/>
   </w:num>
   <w:num w:numId="5">
     <w:abstractNumId w:val="3"/>
   </w:num>
   <w:num w:numId="6">
-    <w:abstractNumId w:val="15"/>
+    <w:abstractNumId w:val="16"/>
   </w:num>
   <w:num w:numId="7">
-    <w:abstractNumId w:val="8"/>
+    <w:abstractNumId w:val="9"/>
   </w:num>
   <w:num w:numId="8">
-    <w:abstractNumId w:val="11"/>
+    <w:abstractNumId w:val="12"/>
   </w:num>
   <w:num w:numId="9">
     <w:abstractNumId w:val="6"/>
@@ -21533,10 +23284,10 @@
     <w:abstractNumId w:val="7"/>
   </w:num>
   <w:num w:numId="11">
-    <w:abstractNumId w:val="13"/>
+    <w:abstractNumId w:val="14"/>
   </w:num>
   <w:num w:numId="12">
-    <w:abstractNumId w:val="9"/>
+    <w:abstractNumId w:val="10"/>
   </w:num>
   <w:num w:numId="13">
     <w:abstractNumId w:val="1"/>
@@ -21551,10 +23302,16 @@
     <w:abstractNumId w:val="2"/>
   </w:num>
   <w:num w:numId="17">
-    <w:abstractNumId w:val="14"/>
+    <w:abstractNumId w:val="15"/>
   </w:num>
   <w:num w:numId="18">
-    <w:abstractNumId w:val="12"/>
+    <w:abstractNumId w:val="13"/>
+  </w:num>
+  <w:num w:numId="19">
+    <w:abstractNumId w:val="18"/>
+  </w:num>
+  <w:num w:numId="20">
+    <w:abstractNumId w:val="8"/>
   </w:num>
   <w:numIdMacAtCleanup w:val="14"/>
 </w:numbering>
@@ -22910,6 +24667,601 @@
 </w:styles>
 </file>
 
+<file path=word/glossary/document.xml><?xml version="1.0" encoding="utf-8"?>
+<w:glossaryDocument xmlns:wpc="http://schemas.microsoft.com/office/word/2010/wordprocessingCanvas" xmlns:cx="http://schemas.microsoft.com/office/drawing/2014/chartex" xmlns:mc="http://schemas.openxmlformats.org/markup-compatibility/2006" xmlns:o="urn:schemas-microsoft-com:office:office" xmlns:r="http://schemas.openxmlformats.org/officeDocument/2006/relationships" xmlns:m="http://schemas.openxmlformats.org/officeDocument/2006/math" xmlns:v="urn:schemas-microsoft-com:vml" xmlns:wp14="http://schemas.microsoft.com/office/word/2010/wordprocessingDrawing" xmlns:wp="http://schemas.openxmlformats.org/drawingml/2006/wordprocessingDrawing" xmlns:w10="urn:schemas-microsoft-com:office:word" xmlns:w="http://schemas.openxmlformats.org/wordprocessingml/2006/main" xmlns:w14="http://schemas.microsoft.com/office/word/2010/wordml" xmlns:w15="http://schemas.microsoft.com/office/word/2012/wordml" xmlns:w16se="http://schemas.microsoft.com/office/word/2015/wordml/symex" xmlns:wpg="http://schemas.microsoft.com/office/word/2010/wordprocessingGroup" xmlns:wpi="http://schemas.microsoft.com/office/word/2010/wordprocessingInk" xmlns:wne="http://schemas.microsoft.com/office/word/2006/wordml" xmlns:wps="http://schemas.microsoft.com/office/word/2010/wordprocessingShape" mc:Ignorable="w14 w15 w16se wp14">
+  <w:docParts>
+    <w:docPart>
+      <w:docPartPr>
+        <w:name w:val="30DC5145F75847E583C3452C7B7068D1"/>
+        <w:category>
+          <w:name w:val="General"/>
+          <w:gallery w:val="placeholder"/>
+        </w:category>
+        <w:types>
+          <w:type w:val="bbPlcHdr"/>
+        </w:types>
+        <w:behaviors>
+          <w:behavior w:val="content"/>
+        </w:behaviors>
+        <w:guid w:val="{5411F84E-A48C-4D68-A581-FBCB07A8F4D0}"/>
+      </w:docPartPr>
+      <w:docPartBody>
+        <w:p>
+          <w:pPr>
+            <w:pStyle w:val="30DC5145F75847E583C3452C7B7068D1"/>
+          </w:pPr>
+          <w:r>
+            <w:rPr>
+              <w:rStyle w:val="PlaceholderText"/>
+            </w:rPr>
+            <w:t>Type equation here.</w:t>
+          </w:r>
+        </w:p>
+      </w:docPartBody>
+    </w:docPart>
+  </w:docParts>
+</w:glossaryDocument>
+</file>
+
+<file path=word/glossary/fontTable.xml><?xml version="1.0" encoding="utf-8"?>
+<w:fonts xmlns:mc="http://schemas.openxmlformats.org/markup-compatibility/2006" xmlns:r="http://schemas.openxmlformats.org/officeDocument/2006/relationships" xmlns:w="http://schemas.openxmlformats.org/wordprocessingml/2006/main" xmlns:w14="http://schemas.microsoft.com/office/word/2010/wordml" xmlns:w15="http://schemas.microsoft.com/office/word/2012/wordml" xmlns:w16se="http://schemas.microsoft.com/office/word/2015/wordml/symex" mc:Ignorable="w14 w15 w16se">
+  <w:font w:name="Times New Roman">
+    <w:panose1 w:val="02020603050405020304"/>
+    <w:charset w:val="00"/>
+    <w:family w:val="roman"/>
+    <w:pitch w:val="variable"/>
+    <w:sig w:usb0="E0002EFF" w:usb1="C000785B" w:usb2="00000009" w:usb3="00000000" w:csb0="000001FF" w:csb1="00000000"/>
+  </w:font>
+  <w:font w:name="Symbol">
+    <w:panose1 w:val="05050102010706020507"/>
+    <w:charset w:val="02"/>
+    <w:family w:val="roman"/>
+    <w:pitch w:val="variable"/>
+    <w:sig w:usb0="00000000" w:usb1="10000000" w:usb2="00000000" w:usb3="00000000" w:csb0="80000000" w:csb1="00000000"/>
+  </w:font>
+  <w:font w:name="Courier New">
+    <w:panose1 w:val="02070309020205020404"/>
+    <w:charset w:val="00"/>
+    <w:family w:val="modern"/>
+    <w:pitch w:val="fixed"/>
+    <w:sig w:usb0="E0002EFF" w:usb1="C0007843" w:usb2="00000009" w:usb3="00000000" w:csb0="000001FF" w:csb1="00000000"/>
+  </w:font>
+  <w:font w:name="Wingdings">
+    <w:panose1 w:val="05000000000000000000"/>
+    <w:charset w:val="02"/>
+    <w:family w:val="auto"/>
+    <w:pitch w:val="variable"/>
+    <w:sig w:usb0="00000000" w:usb1="10000000" w:usb2="00000000" w:usb3="00000000" w:csb0="80000000" w:csb1="00000000"/>
+  </w:font>
+  <w:font w:name="Calibri">
+    <w:panose1 w:val="020F0502020204030204"/>
+    <w:charset w:val="00"/>
+    <w:family w:val="swiss"/>
+    <w:pitch w:val="variable"/>
+    <w:sig w:usb0="E4002EFF" w:usb1="C000247B" w:usb2="00000009" w:usb3="00000000" w:csb0="000001FF" w:csb1="00000000"/>
+  </w:font>
+  <w:font w:name="Cambria">
+    <w:panose1 w:val="02040503050406030204"/>
+    <w:charset w:val="00"/>
+    <w:family w:val="roman"/>
+    <w:pitch w:val="variable"/>
+    <w:sig w:usb0="E00006FF" w:usb1="420024FF" w:usb2="02000000" w:usb3="00000000" w:csb0="0000019F" w:csb1="00000000"/>
+  </w:font>
+  <w:font w:name="Tahoma">
+    <w:panose1 w:val="020B0604030504040204"/>
+    <w:charset w:val="00"/>
+    <w:family w:val="swiss"/>
+    <w:pitch w:val="variable"/>
+    <w:sig w:usb0="E1002EFF" w:usb1="C000605B" w:usb2="00000029" w:usb3="00000000" w:csb0="000101FF" w:csb1="00000000"/>
+  </w:font>
+  <w:font w:name="Helvetica">
+    <w:panose1 w:val="020B0604020202020204"/>
+    <w:charset w:val="00"/>
+    <w:family w:val="swiss"/>
+    <w:pitch w:val="variable"/>
+    <w:sig w:usb0="E0002EFF" w:usb1="C000785B" w:usb2="00000009" w:usb3="00000000" w:csb0="000001FF" w:csb1="00000000"/>
+  </w:font>
+  <w:font w:name="Cambria Math">
+    <w:panose1 w:val="02040503050406030204"/>
+    <w:charset w:val="00"/>
+    <w:family w:val="roman"/>
+    <w:pitch w:val="variable"/>
+    <w:sig w:usb0="E00006FF" w:usb1="420024FF" w:usb2="02000000" w:usb3="00000000" w:csb0="0000019F" w:csb1="00000000"/>
+  </w:font>
+  <w:font w:name="Calibri Light">
+    <w:panose1 w:val="020F0302020204030204"/>
+    <w:charset w:val="00"/>
+    <w:family w:val="swiss"/>
+    <w:pitch w:val="variable"/>
+    <w:sig w:usb0="E4002EFF" w:usb1="C000247B" w:usb2="00000009" w:usb3="00000000" w:csb0="000001FF" w:csb1="00000000"/>
+  </w:font>
+</w:fonts>
+</file>
+
+<file path=word/glossary/settings.xml><?xml version="1.0" encoding="utf-8"?>
+<w:settings xmlns:mc="http://schemas.openxmlformats.org/markup-compatibility/2006" xmlns:o="urn:schemas-microsoft-com:office:office" xmlns:r="http://schemas.openxmlformats.org/officeDocument/2006/relationships" xmlns:m="http://schemas.openxmlformats.org/officeDocument/2006/math" xmlns:v="urn:schemas-microsoft-com:vml" xmlns:w10="urn:schemas-microsoft-com:office:word" xmlns:w="http://schemas.openxmlformats.org/wordprocessingml/2006/main" xmlns:w14="http://schemas.microsoft.com/office/word/2010/wordml" xmlns:w15="http://schemas.microsoft.com/office/word/2012/wordml" xmlns:w16se="http://schemas.microsoft.com/office/word/2015/wordml/symex" xmlns:sl="http://schemas.openxmlformats.org/schemaLibrary/2006/main" mc:Ignorable="w14 w15 w16se">
+  <w:view w:val="normal"/>
+  <w:defaultTabStop w:val="720"/>
+  <w:characterSpacingControl w:val="doNotCompress"/>
+  <w:compat>
+    <w:useFELayout/>
+    <w:compatSetting w:name="compatibilityMode" w:uri="http://schemas.microsoft.com/office/word" w:val="15"/>
+    <w:compatSetting w:name="overrideTableStyleFontSizeAndJustification" w:uri="http://schemas.microsoft.com/office/word" w:val="1"/>
+    <w:compatSetting w:name="enableOpenTypeFeatures" w:uri="http://schemas.microsoft.com/office/word" w:val="1"/>
+    <w:compatSetting w:name="doNotFlipMirrorIndents" w:uri="http://schemas.microsoft.com/office/word" w:val="1"/>
+    <w:compatSetting w:name="differentiateMultirowTableHeaders" w:uri="http://schemas.microsoft.com/office/word" w:val="1"/>
+  </w:compat>
+  <w:rsids>
+    <w:rsidRoot w:val="005A033D"/>
+    <w:rsid w:val="005A033D"/>
+    <w:rsid w:val="005C1922"/>
+  </w:rsids>
+  <m:mathPr>
+    <m:mathFont m:val="Cambria Math"/>
+    <m:brkBin m:val="before"/>
+    <m:brkBinSub m:val="--"/>
+    <m:smallFrac m:val="0"/>
+    <m:dispDef/>
+    <m:lMargin m:val="0"/>
+    <m:rMargin m:val="0"/>
+    <m:defJc m:val="centerGroup"/>
+    <m:wrapIndent m:val="1440"/>
+    <m:intLim m:val="subSup"/>
+    <m:naryLim m:val="undOvr"/>
+  </m:mathPr>
+  <w:themeFontLang w:val="en-US"/>
+  <w:clrSchemeMapping w:bg1="light1" w:t1="dark1" w:bg2="light2" w:t2="dark2" w:accent1="accent1" w:accent2="accent2" w:accent3="accent3" w:accent4="accent4" w:accent5="accent5" w:accent6="accent6" w:hyperlink="hyperlink" w:followedHyperlink="followedHyperlink"/>
+  <w:decimalSymbol w:val="."/>
+  <w:listSeparator w:val=","/>
+  <w15:chartTrackingRefBased/>
+</w:settings>
+</file>
+
+<file path=word/glossary/styles.xml><?xml version="1.0" encoding="utf-8"?>
+<w:styles xmlns:mc="http://schemas.openxmlformats.org/markup-compatibility/2006" xmlns:r="http://schemas.openxmlformats.org/officeDocument/2006/relationships" xmlns:w="http://schemas.openxmlformats.org/wordprocessingml/2006/main" xmlns:w14="http://schemas.microsoft.com/office/word/2010/wordml" xmlns:w15="http://schemas.microsoft.com/office/word/2012/wordml" xmlns:w16se="http://schemas.microsoft.com/office/word/2015/wordml/symex" mc:Ignorable="w14 w15 w16se">
+  <w:docDefaults>
+    <w:rPrDefault>
+      <w:rPr>
+        <w:rFonts w:asciiTheme="minorHAnsi" w:eastAsiaTheme="minorEastAsia" w:hAnsiTheme="minorHAnsi" w:cstheme="minorBidi"/>
+        <w:sz w:val="22"/>
+        <w:szCs w:val="22"/>
+        <w:lang w:val="en-US" w:eastAsia="en-US" w:bidi="ar-SA"/>
+      </w:rPr>
+    </w:rPrDefault>
+    <w:pPrDefault>
+      <w:pPr>
+        <w:spacing w:after="160" w:line="259" w:lineRule="auto"/>
+      </w:pPr>
+    </w:pPrDefault>
+  </w:docDefaults>
+  <w:latentStyles w:defLockedState="0" w:defUIPriority="99" w:defSemiHidden="0" w:defUnhideWhenUsed="0" w:defQFormat="0" w:count="371">
+    <w:lsdException w:name="Normal" w:uiPriority="0" w:qFormat="1"/>
+    <w:lsdException w:name="heading 1" w:uiPriority="9" w:qFormat="1"/>
+    <w:lsdException w:name="heading 2" w:semiHidden="1" w:uiPriority="9" w:unhideWhenUsed="1" w:qFormat="1"/>
+    <w:lsdException w:name="heading 3" w:semiHidden="1" w:uiPriority="9" w:unhideWhenUsed="1" w:qFormat="1"/>
+    <w:lsdException w:name="heading 4" w:semiHidden="1" w:uiPriority="9" w:unhideWhenUsed="1" w:qFormat="1"/>
+    <w:lsdException w:name="heading 5" w:semiHidden="1" w:uiPriority="9" w:unhideWhenUsed="1" w:qFormat="1"/>
+    <w:lsdException w:name="heading 6" w:semiHidden="1" w:uiPriority="9" w:unhideWhenUsed="1" w:qFormat="1"/>
+    <w:lsdException w:name="heading 7" w:semiHidden="1" w:uiPriority="9" w:unhideWhenUsed="1" w:qFormat="1"/>
+    <w:lsdException w:name="heading 8" w:semiHidden="1" w:uiPriority="9" w:unhideWhenUsed="1" w:qFormat="1"/>
+    <w:lsdException w:name="heading 9" w:semiHidden="1" w:uiPriority="9" w:unhideWhenUsed="1" w:qFormat="1"/>
+    <w:lsdException w:name="index 1" w:semiHidden="1" w:unhideWhenUsed="1"/>
+    <w:lsdException w:name="index 2" w:semiHidden="1" w:unhideWhenUsed="1"/>
+    <w:lsdException w:name="index 3" w:semiHidden="1" w:unhideWhenUsed="1"/>
+    <w:lsdException w:name="index 4" w:semiHidden="1" w:unhideWhenUsed="1"/>
+    <w:lsdException w:name="index 5" w:semiHidden="1" w:unhideWhenUsed="1"/>
+    <w:lsdException w:name="index 6" w:semiHidden="1" w:unhideWhenUsed="1"/>
+    <w:lsdException w:name="index 7" w:semiHidden="1" w:unhideWhenUsed="1"/>
+    <w:lsdException w:name="index 8" w:semiHidden="1" w:unhideWhenUsed="1"/>
+    <w:lsdException w:name="index 9" w:semiHidden="1" w:unhideWhenUsed="1"/>
+    <w:lsdException w:name="toc 1" w:semiHidden="1" w:uiPriority="39" w:unhideWhenUsed="1"/>
+    <w:lsdException w:name="toc 2" w:semiHidden="1" w:uiPriority="39" w:unhideWhenUsed="1"/>
+    <w:lsdException w:name="toc 3" w:semiHidden="1" w:uiPriority="39" w:unhideWhenUsed="1"/>
+    <w:lsdException w:name="toc 4" w:semiHidden="1" w:uiPriority="39" w:unhideWhenUsed="1"/>
+    <w:lsdException w:name="toc 5" w:semiHidden="1" w:uiPriority="39" w:unhideWhenUsed="1"/>
+    <w:lsdException w:name="toc 6" w:semiHidden="1" w:uiPriority="39" w:unhideWhenUsed="1"/>
+    <w:lsdException w:name="toc 7" w:semiHidden="1" w:uiPriority="39" w:unhideWhenUsed="1"/>
+    <w:lsdException w:name="toc 8" w:semiHidden="1" w:uiPriority="39" w:unhideWhenUsed="1"/>
+    <w:lsdException w:name="toc 9" w:semiHidden="1" w:uiPriority="39" w:unhideWhenUsed="1"/>
+    <w:lsdException w:name="Normal Indent" w:semiHidden="1" w:unhideWhenUsed="1"/>
+    <w:lsdException w:name="footnote text" w:semiHidden="1" w:unhideWhenUsed="1"/>
+    <w:lsdException w:name="annotation text" w:semiHidden="1" w:unhideWhenUsed="1"/>
+    <w:lsdException w:name="header" w:semiHidden="1" w:unhideWhenUsed="1"/>
+    <w:lsdException w:name="footer" w:semiHidden="1" w:unhideWhenUsed="1"/>
+    <w:lsdException w:name="index heading" w:semiHidden="1" w:unhideWhenUsed="1"/>
+    <w:lsdException w:name="caption" w:semiHidden="1" w:uiPriority="35" w:unhideWhenUsed="1" w:qFormat="1"/>
+    <w:lsdException w:name="table of figures" w:semiHidden="1" w:unhideWhenUsed="1"/>
+    <w:lsdException w:name="envelope address" w:semiHidden="1" w:unhideWhenUsed="1"/>
+    <w:lsdException w:name="envelope return" w:semiHidden="1" w:unhideWhenUsed="1"/>
+    <w:lsdException w:name="footnote reference" w:semiHidden="1" w:unhideWhenUsed="1"/>
+    <w:lsdException w:name="annotation reference" w:semiHidden="1" w:unhideWhenUsed="1"/>
+    <w:lsdException w:name="line number" w:semiHidden="1" w:unhideWhenUsed="1"/>
+    <w:lsdException w:name="page number" w:semiHidden="1" w:unhideWhenUsed="1"/>
+    <w:lsdException w:name="endnote reference" w:semiHidden="1" w:unhideWhenUsed="1"/>
+    <w:lsdException w:name="endnote text" w:semiHidden="1" w:unhideWhenUsed="1"/>
+    <w:lsdException w:name="table of authorities" w:semiHidden="1" w:unhideWhenUsed="1"/>
+    <w:lsdException w:name="macro" w:semiHidden="1" w:unhideWhenUsed="1"/>
+    <w:lsdException w:name="toa heading" w:semiHidden="1" w:unhideWhenUsed="1"/>
+    <w:lsdException w:name="List" w:semiHidden="1" w:unhideWhenUsed="1"/>
+    <w:lsdException w:name="List Bullet" w:semiHidden="1" w:unhideWhenUsed="1"/>
+    <w:lsdException w:name="List Number" w:semiHidden="1" w:unhideWhenUsed="1"/>
+    <w:lsdException w:name="List 2" w:semiHidden="1" w:unhideWhenUsed="1"/>
+    <w:lsdException w:name="List 3" w:semiHidden="1" w:unhideWhenUsed="1"/>
+    <w:lsdException w:name="List 4" w:semiHidden="1" w:unhideWhenUsed="1"/>
+    <w:lsdException w:name="List 5" w:semiHidden="1" w:unhideWhenUsed="1"/>
+    <w:lsdException w:name="List Bullet 2" w:semiHidden="1" w:unhideWhenUsed="1"/>
+    <w:lsdException w:name="List Bullet 3" w:semiHidden="1" w:unhideWhenUsed="1"/>
+    <w:lsdException w:name="List Bullet 4" w:semiHidden="1" w:unhideWhenUsed="1"/>
+    <w:lsdException w:name="List Bullet 5" w:semiHidden="1" w:unhideWhenUsed="1"/>
+    <w:lsdException w:name="List Number 2" w:semiHidden="1" w:unhideWhenUsed="1"/>
+    <w:lsdException w:name="List Number 3" w:semiHidden="1" w:unhideWhenUsed="1"/>
+    <w:lsdException w:name="List Number 4" w:semiHidden="1" w:unhideWhenUsed="1"/>
+    <w:lsdException w:name="List Number 5" w:semiHidden="1" w:unhideWhenUsed="1"/>
+    <w:lsdException w:name="Title" w:uiPriority="10" w:qFormat="1"/>
+    <w:lsdException w:name="Closing" w:semiHidden="1" w:unhideWhenUsed="1"/>
+    <w:lsdException w:name="Signature" w:semiHidden="1" w:unhideWhenUsed="1"/>
+    <w:lsdException w:name="Default Paragraph Font" w:semiHidden="1" w:uiPriority="1" w:unhideWhenUsed="1"/>
+    <w:lsdException w:name="Body Text" w:semiHidden="1" w:unhideWhenUsed="1"/>
+    <w:lsdException w:name="Body Text Indent" w:semiHidden="1" w:unhideWhenUsed="1"/>
+    <w:lsdException w:name="List Continue" w:semiHidden="1" w:unhideWhenUsed="1"/>
+    <w:lsdException w:name="List Continue 2" w:semiHidden="1" w:unhideWhenUsed="1"/>
+    <w:lsdException w:name="List Continue 3" w:semiHidden="1" w:unhideWhenUsed="1"/>
+    <w:lsdException w:name="List Continue 4" w:semiHidden="1" w:unhideWhenUsed="1"/>
+    <w:lsdException w:name="List Continue 5" w:semiHidden="1" w:unhideWhenUsed="1"/>
+    <w:lsdException w:name="Message Header" w:semiHidden="1" w:unhideWhenUsed="1"/>
+    <w:lsdException w:name="Subtitle" w:uiPriority="11" w:qFormat="1"/>
+    <w:lsdException w:name="Salutation" w:semiHidden="1" w:unhideWhenUsed="1"/>
+    <w:lsdException w:name="Date" w:semiHidden="1" w:unhideWhenUsed="1"/>
+    <w:lsdException w:name="Body Text First Indent" w:semiHidden="1" w:unhideWhenUsed="1"/>
+    <w:lsdException w:name="Body Text First Indent 2" w:semiHidden="1" w:unhideWhenUsed="1"/>
+    <w:lsdException w:name="Note Heading" w:semiHidden="1" w:unhideWhenUsed="1"/>
+    <w:lsdException w:name="Body Text 2" w:semiHidden="1" w:unhideWhenUsed="1"/>
+    <w:lsdException w:name="Body Text 3" w:semiHidden="1" w:unhideWhenUsed="1"/>
+    <w:lsdException w:name="Body Text Indent 2" w:semiHidden="1" w:unhideWhenUsed="1"/>
+    <w:lsdException w:name="Body Text Indent 3" w:semiHidden="1" w:unhideWhenUsed="1"/>
+    <w:lsdException w:name="Block Text" w:semiHidden="1" w:unhideWhenUsed="1"/>
+    <w:lsdException w:name="Hyperlink" w:semiHidden="1" w:unhideWhenUsed="1"/>
+    <w:lsdException w:name="FollowedHyperlink" w:semiHidden="1" w:unhideWhenUsed="1"/>
+    <w:lsdException w:name="Strong" w:uiPriority="22" w:qFormat="1"/>
+    <w:lsdException w:name="Emphasis" w:uiPriority="20" w:qFormat="1"/>
+    <w:lsdException w:name="Document Map" w:semiHidden="1" w:unhideWhenUsed="1"/>
+    <w:lsdException w:name="Plain Text" w:semiHidden="1" w:unhideWhenUsed="1"/>
+    <w:lsdException w:name="E-mail Signature" w:semiHidden="1" w:unhideWhenUsed="1"/>
+    <w:lsdException w:name="HTML Top of Form" w:semiHidden="1" w:unhideWhenUsed="1"/>
+    <w:lsdException w:name="HTML Bottom of Form" w:semiHidden="1" w:unhideWhenUsed="1"/>
+    <w:lsdException w:name="Normal (Web)" w:semiHidden="1" w:unhideWhenUsed="1"/>
+    <w:lsdException w:name="HTML Acronym" w:semiHidden="1" w:unhideWhenUsed="1"/>
+    <w:lsdException w:name="HTML Address" w:semiHidden="1" w:unhideWhenUsed="1"/>
+    <w:lsdException w:name="HTML Cite" w:semiHidden="1" w:unhideWhenUsed="1"/>
+    <w:lsdException w:name="HTML Code" w:semiHidden="1" w:unhideWhenUsed="1"/>
+    <w:lsdException w:name="HTML Definition" w:semiHidden="1" w:unhideWhenUsed="1"/>
+    <w:lsdException w:name="HTML Keyboard" w:semiHidden="1" w:unhideWhenUsed="1"/>
+    <w:lsdException w:name="HTML Preformatted" w:semiHidden="1" w:unhideWhenUsed="1"/>
+    <w:lsdException w:name="HTML Sample" w:semiHidden="1" w:unhideWhenUsed="1"/>
+    <w:lsdException w:name="HTML Typewriter" w:semiHidden="1" w:unhideWhenUsed="1"/>
+    <w:lsdException w:name="HTML Variable" w:semiHidden="1" w:unhideWhenUsed="1"/>
+    <w:lsdException w:name="Normal Table" w:semiHidden="1" w:unhideWhenUsed="1"/>
+    <w:lsdException w:name="annotation subject" w:semiHidden="1" w:unhideWhenUsed="1"/>
+    <w:lsdException w:name="No List" w:semiHidden="1" w:unhideWhenUsed="1"/>
+    <w:lsdException w:name="Outline List 1" w:semiHidden="1" w:unhideWhenUsed="1"/>
+    <w:lsdException w:name="Outline List 2" w:semiHidden="1" w:unhideWhenUsed="1"/>
+    <w:lsdException w:name="Outline List 3" w:semiHidden="1" w:unhideWhenUsed="1"/>
+    <w:lsdException w:name="Table Simple 1" w:semiHidden="1" w:unhideWhenUsed="1"/>
+    <w:lsdException w:name="Table Simple 2" w:semiHidden="1" w:unhideWhenUsed="1"/>
+    <w:lsdException w:name="Table Simple 3" w:semiHidden="1" w:unhideWhenUsed="1"/>
+    <w:lsdException w:name="Table Classic 1" w:semiHidden="1" w:unhideWhenUsed="1"/>
+    <w:lsdException w:name="Table Classic 2" w:semiHidden="1" w:unhideWhenUsed="1"/>
+    <w:lsdException w:name="Table Classic 3" w:semiHidden="1" w:unhideWhenUsed="1"/>
+    <w:lsdException w:name="Table Classic 4" w:semiHidden="1" w:unhideWhenUsed="1"/>
+    <w:lsdException w:name="Table Colorful 1" w:semiHidden="1" w:unhideWhenUsed="1"/>
+    <w:lsdException w:name="Table Colorful 2" w:semiHidden="1" w:unhideWhenUsed="1"/>
+    <w:lsdException w:name="Table Colorful 3" w:semiHidden="1" w:unhideWhenUsed="1"/>
+    <w:lsdException w:name="Table Columns 1" w:semiHidden="1" w:unhideWhenUsed="1"/>
+    <w:lsdException w:name="Table Columns 2" w:semiHidden="1" w:unhideWhenUsed="1"/>
+    <w:lsdException w:name="Table Columns 3" w:semiHidden="1" w:unhideWhenUsed="1"/>
+    <w:lsdException w:name="Table Columns 4" w:semiHidden="1" w:unhideWhenUsed="1"/>
+    <w:lsdException w:name="Table Columns 5" w:semiHidden="1" w:unhideWhenUsed="1"/>
+    <w:lsdException w:name="Table Grid 1" w:semiHidden="1" w:unhideWhenUsed="1"/>
+    <w:lsdException w:name="Table Grid 2" w:semiHidden="1" w:unhideWhenUsed="1"/>
+    <w:lsdException w:name="Table Grid 3" w:semiHidden="1" w:unhideWhenUsed="1"/>
+    <w:lsdException w:name="Table Grid 4" w:semiHidden="1" w:unhideWhenUsed="1"/>
+    <w:lsdException w:name="Table Grid 5" w:semiHidden="1" w:unhideWhenUsed="1"/>
+    <w:lsdException w:name="Table Grid 6" w:semiHidden="1" w:unhideWhenUsed="1"/>
+    <w:lsdException w:name="Table Grid 7" w:semiHidden="1" w:unhideWhenUsed="1"/>
+    <w:lsdException w:name="Table Grid 8" w:semiHidden="1" w:unhideWhenUsed="1"/>
+    <w:lsdException w:name="Table List 1" w:semiHidden="1" w:unhideWhenUsed="1"/>
+    <w:lsdException w:name="Table List 2" w:semiHidden="1" w:unhideWhenUsed="1"/>
+    <w:lsdException w:name="Table List 3" w:semiHidden="1" w:unhideWhenUsed="1"/>
+    <w:lsdException w:name="Table List 4" w:semiHidden="1" w:unhideWhenUsed="1"/>
+    <w:lsdException w:name="Table List 5" w:semiHidden="1" w:unhideWhenUsed="1"/>
+    <w:lsdException w:name="Table List 6" w:semiHidden="1" w:unhideWhenUsed="1"/>
+    <w:lsdException w:name="Table List 7" w:semiHidden="1" w:unhideWhenUsed="1"/>
+    <w:lsdException w:name="Table List 8" w:semiHidden="1" w:unhideWhenUsed="1"/>
+    <w:lsdException w:name="Table 3D effects 1" w:semiHidden="1" w:unhideWhenUsed="1"/>
+    <w:lsdException w:name="Table 3D effects 2" w:semiHidden="1" w:unhideWhenUsed="1"/>
+    <w:lsdException w:name="Table 3D effects 3" w:semiHidden="1" w:unhideWhenUsed="1"/>
+    <w:lsdException w:name="Table Contemporary" w:semiHidden="1" w:unhideWhenUsed="1"/>
+    <w:lsdException w:name="Table Elegant" w:semiHidden="1" w:unhideWhenUsed="1"/>
+    <w:lsdException w:name="Table Professional" w:semiHidden="1" w:unhideWhenUsed="1"/>
+    <w:lsdException w:name="Table Subtle 1" w:semiHidden="1" w:unhideWhenUsed="1"/>
+    <w:lsdException w:name="Table Subtle 2" w:semiHidden="1" w:unhideWhenUsed="1"/>
+    <w:lsdException w:name="Table Web 1" w:semiHidden="1" w:unhideWhenUsed="1"/>
+    <w:lsdException w:name="Table Web 2" w:semiHidden="1" w:unhideWhenUsed="1"/>
+    <w:lsdException w:name="Table Web 3" w:semiHidden="1" w:unhideWhenUsed="1"/>
+    <w:lsdException w:name="Balloon Text" w:semiHidden="1" w:unhideWhenUsed="1"/>
+    <w:lsdException w:name="Table Grid" w:uiPriority="39"/>
+    <w:lsdException w:name="Table Theme" w:semiHidden="1" w:unhideWhenUsed="1"/>
+    <w:lsdException w:name="Placeholder Text" w:semiHidden="1"/>
+    <w:lsdException w:name="No Spacing" w:uiPriority="1" w:qFormat="1"/>
+    <w:lsdException w:name="Light Shading" w:uiPriority="60"/>
+    <w:lsdException w:name="Light List" w:uiPriority="61"/>
+    <w:lsdException w:name="Light Grid" w:uiPriority="62"/>
+    <w:lsdException w:name="Medium Shading 1" w:uiPriority="63"/>
+    <w:lsdException w:name="Medium Shading 2" w:uiPriority="64"/>
+    <w:lsdException w:name="Medium List 1" w:uiPriority="65"/>
+    <w:lsdException w:name="Medium List 2" w:uiPriority="66"/>
+    <w:lsdException w:name="Medium Grid 1" w:uiPriority="67"/>
+    <w:lsdException w:name="Medium Grid 2" w:uiPriority="68"/>
+    <w:lsdException w:name="Medium Grid 3" w:uiPriority="69"/>
+    <w:lsdException w:name="Dark List" w:uiPriority="70"/>
+    <w:lsdException w:name="Colorful Shading" w:uiPriority="71"/>
+    <w:lsdException w:name="Colorful List" w:uiPriority="72"/>
+    <w:lsdException w:name="Colorful Grid" w:uiPriority="73"/>
+    <w:lsdException w:name="Light Shading Accent 1" w:uiPriority="60"/>
+    <w:lsdException w:name="Light List Accent 1" w:uiPriority="61"/>
+    <w:lsdException w:name="Light Grid Accent 1" w:uiPriority="62"/>
+    <w:lsdException w:name="Medium Shading 1 Accent 1" w:uiPriority="63"/>
+    <w:lsdException w:name="Medium Shading 2 Accent 1" w:uiPriority="64"/>
+    <w:lsdException w:name="Medium List 1 Accent 1" w:uiPriority="65"/>
+    <w:lsdException w:name="Revision" w:semiHidden="1"/>
+    <w:lsdException w:name="List Paragraph" w:uiPriority="34" w:qFormat="1"/>
+    <w:lsdException w:name="Quote" w:uiPriority="29" w:qFormat="1"/>
+    <w:lsdException w:name="Intense Quote" w:uiPriority="30" w:qFormat="1"/>
+    <w:lsdException w:name="Medium List 2 Accent 1" w:uiPriority="66"/>
+    <w:lsdException w:name="Medium Grid 1 Accent 1" w:uiPriority="67"/>
+    <w:lsdException w:name="Medium Grid 2 Accent 1" w:uiPriority="68"/>
+    <w:lsdException w:name="Medium Grid 3 Accent 1" w:uiPriority="69"/>
+    <w:lsdException w:name="Dark List Accent 1" w:uiPriority="70"/>
+    <w:lsdException w:name="Colorful Shading Accent 1" w:uiPriority="71"/>
+    <w:lsdException w:name="Colorful List Accent 1" w:uiPriority="72"/>
+    <w:lsdException w:name="Colorful Grid Accent 1" w:uiPriority="73"/>
+    <w:lsdException w:name="Light Shading Accent 2" w:uiPriority="60"/>
+    <w:lsdException w:name="Light List Accent 2" w:uiPriority="61"/>
+    <w:lsdException w:name="Light Grid Accent 2" w:uiPriority="62"/>
+    <w:lsdException w:name="Medium Shading 1 Accent 2" w:uiPriority="63"/>
+    <w:lsdException w:name="Medium Shading 2 Accent 2" w:uiPriority="64"/>
+    <w:lsdException w:name="Medium List 1 Accent 2" w:uiPriority="65"/>
+    <w:lsdException w:name="Medium List 2 Accent 2" w:uiPriority="66"/>
+    <w:lsdException w:name="Medium Grid 1 Accent 2" w:uiPriority="67"/>
+    <w:lsdException w:name="Medium Grid 2 Accent 2" w:uiPriority="68"/>
+    <w:lsdException w:name="Medium Grid 3 Accent 2" w:uiPriority="69"/>
+    <w:lsdException w:name="Dark List Accent 2" w:uiPriority="70"/>
+    <w:lsdException w:name="Colorful Shading Accent 2" w:uiPriority="71"/>
+    <w:lsdException w:name="Colorful List Accent 2" w:uiPriority="72"/>
+    <w:lsdException w:name="Colorful Grid Accent 2" w:uiPriority="73"/>
+    <w:lsdException w:name="Light Shading Accent 3" w:uiPriority="60"/>
+    <w:lsdException w:name="Light List Accent 3" w:uiPriority="61"/>
+    <w:lsdException w:name="Light Grid Accent 3" w:uiPriority="62"/>
+    <w:lsdException w:name="Medium Shading 1 Accent 3" w:uiPriority="63"/>
+    <w:lsdException w:name="Medium Shading 2 Accent 3" w:uiPriority="64"/>
+    <w:lsdException w:name="Medium List 1 Accent 3" w:uiPriority="65"/>
+    <w:lsdException w:name="Medium List 2 Accent 3" w:uiPriority="66"/>
+    <w:lsdException w:name="Medium Grid 1 Accent 3" w:uiPriority="67"/>
+    <w:lsdException w:name="Medium Grid 2 Accent 3" w:uiPriority="68"/>
+    <w:lsdException w:name="Medium Grid 3 Accent 3" w:uiPriority="69"/>
+    <w:lsdException w:name="Dark List Accent 3" w:uiPriority="70"/>
+    <w:lsdException w:name="Colorful Shading Accent 3" w:uiPriority="71"/>
+    <w:lsdException w:name="Colorful List Accent 3" w:uiPriority="72"/>
+    <w:lsdException w:name="Colorful Grid Accent 3" w:uiPriority="73"/>
+    <w:lsdException w:name="Light Shading Accent 4" w:uiPriority="60"/>
+    <w:lsdException w:name="Light List Accent 4" w:uiPriority="61"/>
+    <w:lsdException w:name="Light Grid Accent 4" w:uiPriority="62"/>
+    <w:lsdException w:name="Medium Shading 1 Accent 4" w:uiPriority="63"/>
+    <w:lsdException w:name="Medium Shading 2 Accent 4" w:uiPriority="64"/>
+    <w:lsdException w:name="Medium List 1 Accent 4" w:uiPriority="65"/>
+    <w:lsdException w:name="Medium List 2 Accent 4" w:uiPriority="66"/>
+    <w:lsdException w:name="Medium Grid 1 Accent 4" w:uiPriority="67"/>
+    <w:lsdException w:name="Medium Grid 2 Accent 4" w:uiPriority="68"/>
+    <w:lsdException w:name="Medium Grid 3 Accent 4" w:uiPriority="69"/>
+    <w:lsdException w:name="Dark List Accent 4" w:uiPriority="70"/>
+    <w:lsdException w:name="Colorful Shading Accent 4" w:uiPriority="71"/>
+    <w:lsdException w:name="Colorful List Accent 4" w:uiPriority="72"/>
+    <w:lsdException w:name="Colorful Grid Accent 4" w:uiPriority="73"/>
+    <w:lsdException w:name="Light Shading Accent 5" w:uiPriority="60"/>
+    <w:lsdException w:name="Light List Accent 5" w:uiPriority="61"/>
+    <w:lsdException w:name="Light Grid Accent 5" w:uiPriority="62"/>
+    <w:lsdException w:name="Medium Shading 1 Accent 5" w:uiPriority="63"/>
+    <w:lsdException w:name="Medium Shading 2 Accent 5" w:uiPriority="64"/>
+    <w:lsdException w:name="Medium List 1 Accent 5" w:uiPriority="65"/>
+    <w:lsdException w:name="Medium List 2 Accent 5" w:uiPriority="66"/>
+    <w:lsdException w:name="Medium Grid 1 Accent 5" w:uiPriority="67"/>
+    <w:lsdException w:name="Medium Grid 2 Accent 5" w:uiPriority="68"/>
+    <w:lsdException w:name="Medium Grid 3 Accent 5" w:uiPriority="69"/>
+    <w:lsdException w:name="Dark List Accent 5" w:uiPriority="70"/>
+    <w:lsdException w:name="Colorful Shading Accent 5" w:uiPriority="71"/>
+    <w:lsdException w:name="Colorful List Accent 5" w:uiPriority="72"/>
+    <w:lsdException w:name="Colorful Grid Accent 5" w:uiPriority="73"/>
+    <w:lsdException w:name="Light Shading Accent 6" w:uiPriority="60"/>
+    <w:lsdException w:name="Light List Accent 6" w:uiPriority="61"/>
+    <w:lsdException w:name="Light Grid Accent 6" w:uiPriority="62"/>
+    <w:lsdException w:name="Medium Shading 1 Accent 6" w:uiPriority="63"/>
+    <w:lsdException w:name="Medium Shading 2 Accent 6" w:uiPriority="64"/>
+    <w:lsdException w:name="Medium List 1 Accent 6" w:uiPriority="65"/>
+    <w:lsdException w:name="Medium List 2 Accent 6" w:uiPriority="66"/>
+    <w:lsdException w:name="Medium Grid 1 Accent 6" w:uiPriority="67"/>
+    <w:lsdException w:name="Medium Grid 2 Accent 6" w:uiPriority="68"/>
+    <w:lsdException w:name="Medium Grid 3 Accent 6" w:uiPriority="69"/>
+    <w:lsdException w:name="Dark List Accent 6" w:uiPriority="70"/>
+    <w:lsdException w:name="Colorful Shading Accent 6" w:uiPriority="71"/>
+    <w:lsdException w:name="Colorful List Accent 6" w:uiPriority="72"/>
+    <w:lsdException w:name="Colorful Grid Accent 6" w:uiPriority="73"/>
+    <w:lsdException w:name="Subtle Emphasis" w:uiPriority="19" w:qFormat="1"/>
+    <w:lsdException w:name="Intense Emphasis" w:uiPriority="21" w:qFormat="1"/>
+    <w:lsdException w:name="Subtle Reference" w:uiPriority="31" w:qFormat="1"/>
+    <w:lsdException w:name="Intense Reference" w:uiPriority="32" w:qFormat="1"/>
+    <w:lsdException w:name="Book Title" w:uiPriority="33" w:qFormat="1"/>
+    <w:lsdException w:name="Bibliography" w:semiHidden="1" w:uiPriority="37" w:unhideWhenUsed="1"/>
+    <w:lsdException w:name="TOC Heading" w:semiHidden="1" w:uiPriority="39" w:unhideWhenUsed="1" w:qFormat="1"/>
+    <w:lsdException w:name="Plain Table 1" w:uiPriority="41"/>
+    <w:lsdException w:name="Plain Table 2" w:uiPriority="42"/>
+    <w:lsdException w:name="Plain Table 3" w:uiPriority="43"/>
+    <w:lsdException w:name="Plain Table 4" w:uiPriority="44"/>
+    <w:lsdException w:name="Plain Table 5" w:uiPriority="45"/>
+    <w:lsdException w:name="Grid Table Light" w:uiPriority="40"/>
+    <w:lsdException w:name="Grid Table 1 Light" w:uiPriority="46"/>
+    <w:lsdException w:name="Grid Table 2" w:uiPriority="47"/>
+    <w:lsdException w:name="Grid Table 3" w:uiPriority="48"/>
+    <w:lsdException w:name="Grid Table 4" w:uiPriority="49"/>
+    <w:lsdException w:name="Grid Table 5 Dark" w:uiPriority="50"/>
+    <w:lsdException w:name="Grid Table 6 Colorful" w:uiPriority="51"/>
+    <w:lsdException w:name="Grid Table 7 Colorful" w:uiPriority="52"/>
+    <w:lsdException w:name="Grid Table 1 Light Accent 1" w:uiPriority="46"/>
+    <w:lsdException w:name="Grid Table 2 Accent 1" w:uiPriority="47"/>
+    <w:lsdException w:name="Grid Table 3 Accent 1" w:uiPriority="48"/>
+    <w:lsdException w:name="Grid Table 4 Accent 1" w:uiPriority="49"/>
+    <w:lsdException w:name="Grid Table 5 Dark Accent 1" w:uiPriority="50"/>
+    <w:lsdException w:name="Grid Table 6 Colorful Accent 1" w:uiPriority="51"/>
+    <w:lsdException w:name="Grid Table 7 Colorful Accent 1" w:uiPriority="52"/>
+    <w:lsdException w:name="Grid Table 1 Light Accent 2" w:uiPriority="46"/>
+    <w:lsdException w:name="Grid Table 2 Accent 2" w:uiPriority="47"/>
+    <w:lsdException w:name="Grid Table 3 Accent 2" w:uiPriority="48"/>
+    <w:lsdException w:name="Grid Table 4 Accent 2" w:uiPriority="49"/>
+    <w:lsdException w:name="Grid Table 5 Dark Accent 2" w:uiPriority="50"/>
+    <w:lsdException w:name="Grid Table 6 Colorful Accent 2" w:uiPriority="51"/>
+    <w:lsdException w:name="Grid Table 7 Colorful Accent 2" w:uiPriority="52"/>
+    <w:lsdException w:name="Grid Table 1 Light Accent 3" w:uiPriority="46"/>
+    <w:lsdException w:name="Grid Table 2 Accent 3" w:uiPriority="47"/>
+    <w:lsdException w:name="Grid Table 3 Accent 3" w:uiPriority="48"/>
+    <w:lsdException w:name="Grid Table 4 Accent 3" w:uiPriority="49"/>
+    <w:lsdException w:name="Grid Table 5 Dark Accent 3" w:uiPriority="50"/>
+    <w:lsdException w:name="Grid Table 6 Colorful Accent 3" w:uiPriority="51"/>
+    <w:lsdException w:name="Grid Table 7 Colorful Accent 3" w:uiPriority="52"/>
+    <w:lsdException w:name="Grid Table 1 Light Accent 4" w:uiPriority="46"/>
+    <w:lsdException w:name="Grid Table 2 Accent 4" w:uiPriority="47"/>
+    <w:lsdException w:name="Grid Table 3 Accent 4" w:uiPriority="48"/>
+    <w:lsdException w:name="Grid Table 4 Accent 4" w:uiPriority="49"/>
+    <w:lsdException w:name="Grid Table 5 Dark Accent 4" w:uiPriority="50"/>
+    <w:lsdException w:name="Grid Table 6 Colorful Accent 4" w:uiPriority="51"/>
+    <w:lsdException w:name="Grid Table 7 Colorful Accent 4" w:uiPriority="52"/>
+    <w:lsdException w:name="Grid Table 1 Light Accent 5" w:uiPriority="46"/>
+    <w:lsdException w:name="Grid Table 2 Accent 5" w:uiPriority="47"/>
+    <w:lsdException w:name="Grid Table 3 Accent 5" w:uiPriority="48"/>
+    <w:lsdException w:name="Grid Table 4 Accent 5" w:uiPriority="49"/>
+    <w:lsdException w:name="Grid Table 5 Dark Accent 5" w:uiPriority="50"/>
+    <w:lsdException w:name="Grid Table 6 Colorful Accent 5" w:uiPriority="51"/>
+    <w:lsdException w:name="Grid Table 7 Colorful Accent 5" w:uiPriority="52"/>
+    <w:lsdException w:name="Grid Table 1 Light Accent 6" w:uiPriority="46"/>
+    <w:lsdException w:name="Grid Table 2 Accent 6" w:uiPriority="47"/>
+    <w:lsdException w:name="Grid Table 3 Accent 6" w:uiPriority="48"/>
+    <w:lsdException w:name="Grid Table 4 Accent 6" w:uiPriority="49"/>
+    <w:lsdException w:name="Grid Table 5 Dark Accent 6" w:uiPriority="50"/>
+    <w:lsdException w:name="Grid Table 6 Colorful Accent 6" w:uiPriority="51"/>
+    <w:lsdException w:name="Grid Table 7 Colorful Accent 6" w:uiPriority="52"/>
+    <w:lsdException w:name="List Table 1 Light" w:uiPriority="46"/>
+    <w:lsdException w:name="List Table 2" w:uiPriority="47"/>
+    <w:lsdException w:name="List Table 3" w:uiPriority="48"/>
+    <w:lsdException w:name="List Table 4" w:uiPriority="49"/>
+    <w:lsdException w:name="List Table 5 Dark" w:uiPriority="50"/>
+    <w:lsdException w:name="List Table 6 Colorful" w:uiPriority="51"/>
+    <w:lsdException w:name="List Table 7 Colorful" w:uiPriority="52"/>
+    <w:lsdException w:name="List Table 1 Light Accent 1" w:uiPriority="46"/>
+    <w:lsdException w:name="List Table 2 Accent 1" w:uiPriority="47"/>
+    <w:lsdException w:name="List Table 3 Accent 1" w:uiPriority="48"/>
+    <w:lsdException w:name="List Table 4 Accent 1" w:uiPriority="49"/>
+    <w:lsdException w:name="List Table 5 Dark Accent 1" w:uiPriority="50"/>
+    <w:lsdException w:name="List Table 6 Colorful Accent 1" w:uiPriority="51"/>
+    <w:lsdException w:name="List Table 7 Colorful Accent 1" w:uiPriority="52"/>
+    <w:lsdException w:name="List Table 1 Light Accent 2" w:uiPriority="46"/>
+    <w:lsdException w:name="List Table 2 Accent 2" w:uiPriority="47"/>
+    <w:lsdException w:name="List Table 3 Accent 2" w:uiPriority="48"/>
+    <w:lsdException w:name="List Table 4 Accent 2" w:uiPriority="49"/>
+    <w:lsdException w:name="List Table 5 Dark Accent 2" w:uiPriority="50"/>
+    <w:lsdException w:name="List Table 6 Colorful Accent 2" w:uiPriority="51"/>
+    <w:lsdException w:name="List Table 7 Colorful Accent 2" w:uiPriority="52"/>
+    <w:lsdException w:name="List Table 1 Light Accent 3" w:uiPriority="46"/>
+    <w:lsdException w:name="List Table 2 Accent 3" w:uiPriority="47"/>
+    <w:lsdException w:name="List Table 3 Accent 3" w:uiPriority="48"/>
+    <w:lsdException w:name="List Table 4 Accent 3" w:uiPriority="49"/>
+    <w:lsdException w:name="List Table 5 Dark Accent 3" w:uiPriority="50"/>
+    <w:lsdException w:name="List Table 6 Colorful Accent 3" w:uiPriority="51"/>
+    <w:lsdException w:name="List Table 7 Colorful Accent 3" w:uiPriority="52"/>
+    <w:lsdException w:name="List Table 1 Light Accent 4" w:uiPriority="46"/>
+    <w:lsdException w:name="List Table 2 Accent 4" w:uiPriority="47"/>
+    <w:lsdException w:name="List Table 3 Accent 4" w:uiPriority="48"/>
+    <w:lsdException w:name="List Table 4 Accent 4" w:uiPriority="49"/>
+    <w:lsdException w:name="List Table 5 Dark Accent 4" w:uiPriority="50"/>
+    <w:lsdException w:name="List Table 6 Colorful Accent 4" w:uiPriority="51"/>
+    <w:lsdException w:name="List Table 7 Colorful Accent 4" w:uiPriority="52"/>
+    <w:lsdException w:name="List Table 1 Light Accent 5" w:uiPriority="46"/>
+    <w:lsdException w:name="List Table 2 Accent 5" w:uiPriority="47"/>
+    <w:lsdException w:name="List Table 3 Accent 5" w:uiPriority="48"/>
+    <w:lsdException w:name="List Table 4 Accent 5" w:uiPriority="49"/>
+    <w:lsdException w:name="List Table 5 Dark Accent 5" w:uiPriority="50"/>
+    <w:lsdException w:name="List Table 6 Colorful Accent 5" w:uiPriority="51"/>
+    <w:lsdException w:name="List Table 7 Colorful Accent 5" w:uiPriority="52"/>
+    <w:lsdException w:name="List Table 1 Light Accent 6" w:uiPriority="46"/>
+    <w:lsdException w:name="List Table 2 Accent 6" w:uiPriority="47"/>
+    <w:lsdException w:name="List Table 3 Accent 6" w:uiPriority="48"/>
+    <w:lsdException w:name="List Table 4 Accent 6" w:uiPriority="49"/>
+    <w:lsdException w:name="List Table 5 Dark Accent 6" w:uiPriority="50"/>
+    <w:lsdException w:name="List Table 6 Colorful Accent 6" w:uiPriority="51"/>
+    <w:lsdException w:name="List Table 7 Colorful Accent 6" w:uiPriority="52"/>
+  </w:latentStyles>
+  <w:style w:type="paragraph" w:default="1" w:styleId="Normal">
+    <w:name w:val="Normal"/>
+    <w:qFormat/>
+  </w:style>
+  <w:style w:type="character" w:default="1" w:styleId="DefaultParagraphFont">
+    <w:name w:val="Default Paragraph Font"/>
+    <w:uiPriority w:val="1"/>
+    <w:semiHidden/>
+    <w:unhideWhenUsed/>
+  </w:style>
+  <w:style w:type="table" w:default="1" w:styleId="TableNormal">
+    <w:name w:val="Normal Table"/>
+    <w:uiPriority w:val="99"/>
+    <w:semiHidden/>
+    <w:unhideWhenUsed/>
+    <w:tblPr>
+      <w:tblInd w:w="0" w:type="dxa"/>
+      <w:tblCellMar>
+        <w:top w:w="0" w:type="dxa"/>
+        <w:left w:w="108" w:type="dxa"/>
+        <w:bottom w:w="0" w:type="dxa"/>
+        <w:right w:w="108" w:type="dxa"/>
+      </w:tblCellMar>
+    </w:tblPr>
+  </w:style>
+  <w:style w:type="numbering" w:default="1" w:styleId="NoList">
+    <w:name w:val="No List"/>
+    <w:uiPriority w:val="99"/>
+    <w:semiHidden/>
+    <w:unhideWhenUsed/>
+  </w:style>
+  <w:style w:type="character" w:styleId="PlaceholderText">
+    <w:name w:val="Placeholder Text"/>
+    <w:basedOn w:val="DefaultParagraphFont"/>
+    <w:uiPriority w:val="99"/>
+    <w:semiHidden/>
+    <w:rsid w:val="005A033D"/>
+    <w:rPr>
+      <w:color w:val="808080"/>
+    </w:rPr>
+  </w:style>
+  <w:style w:type="paragraph" w:customStyle="1" w:styleId="30DC5145F75847E583C3452C7B7068D1">
+    <w:name w:val="30DC5145F75847E583C3452C7B7068D1"/>
+    <w:rsid w:val="005A033D"/>
+  </w:style>
+</w:styles>
+</file>
+
+<file path=word/glossary/webSettings.xml><?xml version="1.0" encoding="utf-8"?>
+<w:webSettings xmlns:mc="http://schemas.openxmlformats.org/markup-compatibility/2006" xmlns:r="http://schemas.openxmlformats.org/officeDocument/2006/relationships" xmlns:w="http://schemas.openxmlformats.org/wordprocessingml/2006/main" xmlns:w14="http://schemas.microsoft.com/office/word/2010/wordml" xmlns:w15="http://schemas.microsoft.com/office/word/2012/wordml" xmlns:w16se="http://schemas.microsoft.com/office/word/2015/wordml/symex" mc:Ignorable="w14 w15 w16se">
+  <w:optimizeForBrowser/>
+  <w:allowPNG/>
+</w:webSettings>
+</file>
+
 <file path=word/theme/theme1.xml><?xml version="1.0" encoding="utf-8"?>
 <a:theme xmlns:a="http://schemas.openxmlformats.org/drawingml/2006/main" name="Office Theme">
   <a:themeElements>
@@ -23200,7 +25552,7 @@
 </file>
 
 <file path=customXml/itemProps1.xml><?xml version="1.0" encoding="utf-8"?>
-<ds:datastoreItem xmlns:ds="http://schemas.openxmlformats.org/officeDocument/2006/customXml" ds:itemID="{18801058-87D5-4285-BCF2-42846DFFBAC3}">
+<ds:datastoreItem xmlns:ds="http://schemas.openxmlformats.org/officeDocument/2006/customXml" ds:itemID="{E24EFE65-8EFB-44BC-A841-973E97AEAD99}">
   <ds:schemaRefs>
     <ds:schemaRef ds:uri="http://schemas.openxmlformats.org/officeDocument/2006/bibliography"/>
   </ds:schemaRefs>

--- a/baocao.docx
+++ b/baocao.docx
@@ -43194,13 +43194,7 @@
             <w:rPr>
               <w:rFonts w:ascii="Cambria Math" w:hAnsi="Cambria Math"/>
             </w:rPr>
-            <m:t>=</m:t>
-          </m:r>
-          <m:r>
-            <w:rPr>
-              <w:rFonts w:ascii="Cambria Math" w:hAnsi="Cambria Math"/>
-            </w:rPr>
-            <m:t>σ</m:t>
+            <m:t>=σ</m:t>
           </m:r>
           <m:d>
             <m:dPr>
@@ -43428,13 +43422,7 @@
             <w:rPr>
               <w:rFonts w:ascii="Cambria Math" w:hAnsi="Cambria Math"/>
             </w:rPr>
-            <m:t>=</m:t>
-          </m:r>
-          <m:r>
-            <w:rPr>
-              <w:rFonts w:ascii="Cambria Math" w:hAnsi="Cambria Math"/>
-            </w:rPr>
-            <m:t>σ</m:t>
+            <m:t>=σ</m:t>
           </m:r>
           <m:d>
             <m:dPr>
@@ -43512,6 +43500,2496 @@
       <w:pPr>
         <w:pStyle w:val="Nidungvnbn"/>
       </w:pPr>
+      <w:proofErr w:type="spellStart"/>
+      <w:r>
+        <w:t>Hiệu</w:t>
+      </w:r>
+      <w:proofErr w:type="spellEnd"/>
+      <w:r>
+        <w:t xml:space="preserve"> </w:t>
+      </w:r>
+      <w:proofErr w:type="spellStart"/>
+      <w:r>
+        <w:t>chỉnh</w:t>
+      </w:r>
+      <w:proofErr w:type="spellEnd"/>
+      <w:r>
+        <w:t xml:space="preserve"> </w:t>
+      </w:r>
+      <w:proofErr w:type="spellStart"/>
+      <w:r>
+        <w:t>cho</w:t>
+      </w:r>
+      <w:proofErr w:type="spellEnd"/>
+      <w:r>
+        <w:t xml:space="preserve"> </w:t>
+      </w:r>
+      <w:proofErr w:type="spellStart"/>
+      <w:r>
+        <w:t>lớp</w:t>
+      </w:r>
+      <w:proofErr w:type="spellEnd"/>
+      <w:r>
+        <w:t xml:space="preserve"> output:</w:t>
+      </w:r>
+    </w:p>
+    <w:p>
+      <w:pPr>
+        <w:pStyle w:val="Nidungvnbn"/>
+      </w:pPr>
+      <m:oMathPara>
+        <m:oMath>
+          <m:sSubSup>
+            <m:sSubSupPr>
+              <m:ctrlPr>
+                <w:rPr>
+                  <w:rFonts w:ascii="Cambria Math" w:hAnsi="Cambria Math"/>
+                  <w:i/>
+                </w:rPr>
+              </m:ctrlPr>
+            </m:sSubSupPr>
+            <m:e>
+              <m:acc>
+                <m:accPr>
+                  <m:chr m:val="̅"/>
+                  <m:ctrlPr>
+                    <w:rPr>
+                      <w:rFonts w:ascii="Cambria Math" w:hAnsi="Cambria Math"/>
+                      <w:i/>
+                    </w:rPr>
+                  </m:ctrlPr>
+                </m:accPr>
+                <m:e>
+                  <m:r>
+                    <w:rPr>
+                      <w:rFonts w:ascii="Cambria Math" w:hAnsi="Cambria Math"/>
+                    </w:rPr>
+                    <m:t>c</m:t>
+                  </m:r>
+                </m:e>
+              </m:acc>
+            </m:e>
+            <m:sub>
+              <m:r>
+                <w:rPr>
+                  <w:rFonts w:ascii="Cambria Math" w:hAnsi="Cambria Math"/>
+                </w:rPr>
+                <m:t>pos</m:t>
+              </m:r>
+            </m:sub>
+            <m:sup>
+              <m:d>
+                <m:dPr>
+                  <m:ctrlPr>
+                    <w:rPr>
+                      <w:rFonts w:ascii="Cambria Math" w:hAnsi="Cambria Math"/>
+                      <w:i/>
+                    </w:rPr>
+                  </m:ctrlPr>
+                </m:dPr>
+                <m:e>
+                  <m:r>
+                    <w:rPr>
+                      <w:rFonts w:ascii="Cambria Math" w:hAnsi="Cambria Math"/>
+                    </w:rPr>
+                    <m:t>new</m:t>
+                  </m:r>
+                </m:e>
+              </m:d>
+            </m:sup>
+          </m:sSubSup>
+          <m:r>
+            <w:rPr>
+              <w:rFonts w:ascii="Cambria Math" w:hAnsi="Cambria Math"/>
+            </w:rPr>
+            <m:t>=</m:t>
+          </m:r>
+          <m:sSubSup>
+            <m:sSubSupPr>
+              <m:ctrlPr>
+                <w:rPr>
+                  <w:rFonts w:ascii="Cambria Math" w:hAnsi="Cambria Math"/>
+                  <w:i/>
+                </w:rPr>
+              </m:ctrlPr>
+            </m:sSubSupPr>
+            <m:e>
+              <m:acc>
+                <m:accPr>
+                  <m:chr m:val="̅"/>
+                  <m:ctrlPr>
+                    <w:rPr>
+                      <w:rFonts w:ascii="Cambria Math" w:hAnsi="Cambria Math"/>
+                      <w:i/>
+                    </w:rPr>
+                  </m:ctrlPr>
+                </m:accPr>
+                <m:e>
+                  <m:r>
+                    <w:rPr>
+                      <w:rFonts w:ascii="Cambria Math" w:hAnsi="Cambria Math"/>
+                    </w:rPr>
+                    <m:t>c</m:t>
+                  </m:r>
+                </m:e>
+              </m:acc>
+            </m:e>
+            <m:sub>
+              <m:r>
+                <w:rPr>
+                  <w:rFonts w:ascii="Cambria Math" w:hAnsi="Cambria Math"/>
+                </w:rPr>
+                <m:t>pos</m:t>
+              </m:r>
+            </m:sub>
+            <m:sup>
+              <m:d>
+                <m:dPr>
+                  <m:ctrlPr>
+                    <w:rPr>
+                      <w:rFonts w:ascii="Cambria Math" w:hAnsi="Cambria Math"/>
+                      <w:i/>
+                    </w:rPr>
+                  </m:ctrlPr>
+                </m:dPr>
+                <m:e>
+                  <m:r>
+                    <w:rPr>
+                      <w:rFonts w:ascii="Cambria Math" w:hAnsi="Cambria Math"/>
+                    </w:rPr>
+                    <m:t>old</m:t>
+                  </m:r>
+                </m:e>
+              </m:d>
+            </m:sup>
+          </m:sSubSup>
+          <m:r>
+            <w:rPr>
+              <w:rFonts w:ascii="Cambria Math" w:hAnsi="Cambria Math"/>
+            </w:rPr>
+            <m:t>-η∙</m:t>
+          </m:r>
+          <m:f>
+            <m:fPr>
+              <m:ctrlPr>
+                <w:rPr>
+                  <w:rFonts w:ascii="Cambria Math" w:hAnsi="Cambria Math"/>
+                </w:rPr>
+              </m:ctrlPr>
+            </m:fPr>
+            <m:num>
+              <m:r>
+                <w:rPr>
+                  <w:rFonts w:ascii="Cambria Math" w:hAnsi="Cambria Math"/>
+                </w:rPr>
+                <m:t>∂J</m:t>
+              </m:r>
+            </m:num>
+            <m:den>
+              <m:r>
+                <w:rPr>
+                  <w:rFonts w:ascii="Cambria Math" w:hAnsi="Cambria Math"/>
+                </w:rPr>
+                <m:t>∂</m:t>
+              </m:r>
+              <m:sSub>
+                <m:sSubPr>
+                  <m:ctrlPr>
+                    <w:rPr>
+                      <w:rFonts w:ascii="Cambria Math" w:hAnsi="Cambria Math"/>
+                    </w:rPr>
+                  </m:ctrlPr>
+                </m:sSubPr>
+                <m:e>
+                  <m:acc>
+                    <m:accPr>
+                      <m:chr m:val="̅"/>
+                      <m:ctrlPr>
+                        <w:rPr>
+                          <w:rFonts w:ascii="Cambria Math" w:hAnsi="Cambria Math"/>
+                        </w:rPr>
+                      </m:ctrlPr>
+                    </m:accPr>
+                    <m:e>
+                      <m:r>
+                        <w:rPr>
+                          <w:rFonts w:ascii="Cambria Math" w:hAnsi="Cambria Math"/>
+                        </w:rPr>
+                        <m:t>c</m:t>
+                      </m:r>
+                    </m:e>
+                  </m:acc>
+                </m:e>
+                <m:sub>
+                  <m:r>
+                    <w:rPr>
+                      <w:rFonts w:ascii="Cambria Math" w:hAnsi="Cambria Math"/>
+                    </w:rPr>
+                    <m:t>pos</m:t>
+                  </m:r>
+                </m:sub>
+              </m:sSub>
+            </m:den>
+          </m:f>
+          <m:r>
+            <w:rPr>
+              <w:rFonts w:ascii="Cambria Math" w:hAnsi="Cambria Math"/>
+            </w:rPr>
+            <m:t>=</m:t>
+          </m:r>
+          <m:sSubSup>
+            <m:sSubSupPr>
+              <m:ctrlPr>
+                <w:rPr>
+                  <w:rFonts w:ascii="Cambria Math" w:hAnsi="Cambria Math"/>
+                  <w:i/>
+                </w:rPr>
+              </m:ctrlPr>
+            </m:sSubSupPr>
+            <m:e>
+              <m:acc>
+                <m:accPr>
+                  <m:chr m:val="̅"/>
+                  <m:ctrlPr>
+                    <w:rPr>
+                      <w:rFonts w:ascii="Cambria Math" w:hAnsi="Cambria Math"/>
+                      <w:i/>
+                    </w:rPr>
+                  </m:ctrlPr>
+                </m:accPr>
+                <m:e>
+                  <m:r>
+                    <w:rPr>
+                      <w:rFonts w:ascii="Cambria Math" w:hAnsi="Cambria Math"/>
+                    </w:rPr>
+                    <m:t>c</m:t>
+                  </m:r>
+                </m:e>
+              </m:acc>
+            </m:e>
+            <m:sub>
+              <m:r>
+                <w:rPr>
+                  <w:rFonts w:ascii="Cambria Math" w:hAnsi="Cambria Math"/>
+                </w:rPr>
+                <m:t>pos</m:t>
+              </m:r>
+            </m:sub>
+            <m:sup>
+              <m:d>
+                <m:dPr>
+                  <m:ctrlPr>
+                    <w:rPr>
+                      <w:rFonts w:ascii="Cambria Math" w:hAnsi="Cambria Math"/>
+                      <w:i/>
+                    </w:rPr>
+                  </m:ctrlPr>
+                </m:dPr>
+                <m:e>
+                  <m:r>
+                    <w:rPr>
+                      <w:rFonts w:ascii="Cambria Math" w:hAnsi="Cambria Math"/>
+                    </w:rPr>
+                    <m:t>old</m:t>
+                  </m:r>
+                </m:e>
+              </m:d>
+            </m:sup>
+          </m:sSubSup>
+          <m:r>
+            <w:rPr>
+              <w:rFonts w:ascii="Cambria Math" w:hAnsi="Cambria Math"/>
+            </w:rPr>
+            <m:t>-η∙</m:t>
+          </m:r>
+          <m:d>
+            <m:dPr>
+              <m:ctrlPr>
+                <w:rPr>
+                  <w:rFonts w:ascii="Cambria Math" w:hAnsi="Cambria Math"/>
+                </w:rPr>
+              </m:ctrlPr>
+            </m:dPr>
+            <m:e>
+              <m:r>
+                <w:rPr>
+                  <w:rFonts w:ascii="Cambria Math" w:hAnsi="Cambria Math"/>
+                </w:rPr>
+                <m:t>σ</m:t>
+              </m:r>
+              <m:d>
+                <m:dPr>
+                  <m:ctrlPr>
+                    <w:rPr>
+                      <w:rFonts w:ascii="Cambria Math" w:hAnsi="Cambria Math"/>
+                    </w:rPr>
+                  </m:ctrlPr>
+                </m:dPr>
+                <m:e>
+                  <m:sSub>
+                    <m:sSubPr>
+                      <m:ctrlPr>
+                        <w:rPr>
+                          <w:rFonts w:ascii="Cambria Math" w:hAnsi="Cambria Math"/>
+                        </w:rPr>
+                      </m:ctrlPr>
+                    </m:sSubPr>
+                    <m:e>
+                      <m:acc>
+                        <m:accPr>
+                          <m:chr m:val="̅"/>
+                          <m:ctrlPr>
+                            <w:rPr>
+                              <w:rFonts w:ascii="Cambria Math" w:hAnsi="Cambria Math"/>
+                            </w:rPr>
+                          </m:ctrlPr>
+                        </m:accPr>
+                        <m:e>
+                          <m:r>
+                            <w:rPr>
+                              <w:rFonts w:ascii="Cambria Math" w:hAnsi="Cambria Math"/>
+                            </w:rPr>
+                            <m:t>c</m:t>
+                          </m:r>
+                        </m:e>
+                      </m:acc>
+                    </m:e>
+                    <m:sub>
+                      <m:r>
+                        <w:rPr>
+                          <w:rFonts w:ascii="Cambria Math" w:hAnsi="Cambria Math"/>
+                        </w:rPr>
+                        <m:t>pos</m:t>
+                      </m:r>
+                    </m:sub>
+                  </m:sSub>
+                  <m:r>
+                    <m:rPr>
+                      <m:sty m:val="p"/>
+                    </m:rPr>
+                    <w:rPr>
+                      <w:rFonts w:ascii="Cambria Math" w:hAnsi="Cambria Math"/>
+                    </w:rPr>
+                    <m:t>∙</m:t>
+                  </m:r>
+                  <m:r>
+                    <w:rPr>
+                      <w:rFonts w:ascii="Cambria Math" w:hAnsi="Cambria Math"/>
+                    </w:rPr>
+                    <m:t>h</m:t>
+                  </m:r>
+                </m:e>
+              </m:d>
+              <m:r>
+                <m:rPr>
+                  <m:sty m:val="p"/>
+                </m:rPr>
+                <w:rPr>
+                  <w:rFonts w:ascii="Cambria Math" w:hAnsi="Cambria Math"/>
+                </w:rPr>
+                <m:t>-1</m:t>
+              </m:r>
+            </m:e>
+          </m:d>
+          <m:r>
+            <w:rPr>
+              <w:rFonts w:ascii="Cambria Math" w:hAnsi="Cambria Math"/>
+            </w:rPr>
+            <m:t>∙h</m:t>
+          </m:r>
+          <m:r>
+            <w:rPr>
+              <w:rFonts w:ascii="Cambria Math" w:hAnsi="Cambria Math"/>
+            </w:rPr>
+            <m:t xml:space="preserve">      (34)</m:t>
+          </m:r>
+        </m:oMath>
+      </m:oMathPara>
+    </w:p>
+    <w:p>
+      <w:pPr>
+        <w:pStyle w:val="Nidungvnbn"/>
+      </w:pPr>
+      <m:oMathPara>
+        <m:oMath>
+          <m:sSubSup>
+            <m:sSubSupPr>
+              <m:ctrlPr>
+                <w:rPr>
+                  <w:rFonts w:ascii="Cambria Math" w:hAnsi="Cambria Math"/>
+                  <w:i/>
+                </w:rPr>
+              </m:ctrlPr>
+            </m:sSubSupPr>
+            <m:e>
+              <m:acc>
+                <m:accPr>
+                  <m:chr m:val="̅"/>
+                  <m:ctrlPr>
+                    <w:rPr>
+                      <w:rFonts w:ascii="Cambria Math" w:hAnsi="Cambria Math"/>
+                      <w:i/>
+                    </w:rPr>
+                  </m:ctrlPr>
+                </m:accPr>
+                <m:e>
+                  <m:r>
+                    <w:rPr>
+                      <w:rFonts w:ascii="Cambria Math" w:hAnsi="Cambria Math"/>
+                    </w:rPr>
+                    <m:t>c</m:t>
+                  </m:r>
+                </m:e>
+              </m:acc>
+            </m:e>
+            <m:sub>
+              <m:r>
+                <w:rPr>
+                  <w:rFonts w:ascii="Cambria Math" w:hAnsi="Cambria Math"/>
+                </w:rPr>
+                <m:t>neg</m:t>
+              </m:r>
+            </m:sub>
+            <m:sup>
+              <m:d>
+                <m:dPr>
+                  <m:ctrlPr>
+                    <w:rPr>
+                      <w:rFonts w:ascii="Cambria Math" w:hAnsi="Cambria Math"/>
+                      <w:i/>
+                    </w:rPr>
+                  </m:ctrlPr>
+                </m:dPr>
+                <m:e>
+                  <m:r>
+                    <w:rPr>
+                      <w:rFonts w:ascii="Cambria Math" w:hAnsi="Cambria Math"/>
+                    </w:rPr>
+                    <m:t>new</m:t>
+                  </m:r>
+                </m:e>
+              </m:d>
+            </m:sup>
+          </m:sSubSup>
+          <m:r>
+            <w:rPr>
+              <w:rFonts w:ascii="Cambria Math" w:hAnsi="Cambria Math"/>
+            </w:rPr>
+            <m:t>=</m:t>
+          </m:r>
+          <m:sSubSup>
+            <m:sSubSupPr>
+              <m:ctrlPr>
+                <w:rPr>
+                  <w:rFonts w:ascii="Cambria Math" w:hAnsi="Cambria Math"/>
+                  <w:i/>
+                </w:rPr>
+              </m:ctrlPr>
+            </m:sSubSupPr>
+            <m:e>
+              <m:acc>
+                <m:accPr>
+                  <m:chr m:val="̅"/>
+                  <m:ctrlPr>
+                    <w:rPr>
+                      <w:rFonts w:ascii="Cambria Math" w:hAnsi="Cambria Math"/>
+                      <w:i/>
+                    </w:rPr>
+                  </m:ctrlPr>
+                </m:accPr>
+                <m:e>
+                  <m:r>
+                    <w:rPr>
+                      <w:rFonts w:ascii="Cambria Math" w:hAnsi="Cambria Math"/>
+                    </w:rPr>
+                    <m:t>c</m:t>
+                  </m:r>
+                </m:e>
+              </m:acc>
+            </m:e>
+            <m:sub>
+              <m:r>
+                <w:rPr>
+                  <w:rFonts w:ascii="Cambria Math" w:hAnsi="Cambria Math"/>
+                </w:rPr>
+                <m:t>neg</m:t>
+              </m:r>
+            </m:sub>
+            <m:sup>
+              <m:d>
+                <m:dPr>
+                  <m:ctrlPr>
+                    <w:rPr>
+                      <w:rFonts w:ascii="Cambria Math" w:hAnsi="Cambria Math"/>
+                      <w:i/>
+                    </w:rPr>
+                  </m:ctrlPr>
+                </m:dPr>
+                <m:e>
+                  <m:r>
+                    <w:rPr>
+                      <w:rFonts w:ascii="Cambria Math" w:hAnsi="Cambria Math"/>
+                    </w:rPr>
+                    <m:t>old</m:t>
+                  </m:r>
+                </m:e>
+              </m:d>
+            </m:sup>
+          </m:sSubSup>
+          <m:r>
+            <w:rPr>
+              <w:rFonts w:ascii="Cambria Math" w:hAnsi="Cambria Math"/>
+            </w:rPr>
+            <m:t>-η∙</m:t>
+          </m:r>
+          <m:f>
+            <m:fPr>
+              <m:ctrlPr>
+                <w:rPr>
+                  <w:rFonts w:ascii="Cambria Math" w:hAnsi="Cambria Math"/>
+                </w:rPr>
+              </m:ctrlPr>
+            </m:fPr>
+            <m:num>
+              <m:r>
+                <w:rPr>
+                  <w:rFonts w:ascii="Cambria Math" w:hAnsi="Cambria Math"/>
+                </w:rPr>
+                <m:t>∂J</m:t>
+              </m:r>
+            </m:num>
+            <m:den>
+              <m:r>
+                <w:rPr>
+                  <w:rFonts w:ascii="Cambria Math" w:hAnsi="Cambria Math"/>
+                </w:rPr>
+                <m:t>∂</m:t>
+              </m:r>
+              <m:sSub>
+                <m:sSubPr>
+                  <m:ctrlPr>
+                    <w:rPr>
+                      <w:rFonts w:ascii="Cambria Math" w:hAnsi="Cambria Math"/>
+                    </w:rPr>
+                  </m:ctrlPr>
+                </m:sSubPr>
+                <m:e>
+                  <m:acc>
+                    <m:accPr>
+                      <m:chr m:val="̅"/>
+                      <m:ctrlPr>
+                        <w:rPr>
+                          <w:rFonts w:ascii="Cambria Math" w:hAnsi="Cambria Math"/>
+                        </w:rPr>
+                      </m:ctrlPr>
+                    </m:accPr>
+                    <m:e>
+                      <m:r>
+                        <w:rPr>
+                          <w:rFonts w:ascii="Cambria Math" w:hAnsi="Cambria Math"/>
+                        </w:rPr>
+                        <m:t>c</m:t>
+                      </m:r>
+                    </m:e>
+                  </m:acc>
+                </m:e>
+                <m:sub>
+                  <m:r>
+                    <w:rPr>
+                      <w:rFonts w:ascii="Cambria Math" w:hAnsi="Cambria Math"/>
+                    </w:rPr>
+                    <m:t>neg</m:t>
+                  </m:r>
+                </m:sub>
+              </m:sSub>
+            </m:den>
+          </m:f>
+          <m:r>
+            <w:rPr>
+              <w:rFonts w:ascii="Cambria Math" w:hAnsi="Cambria Math"/>
+            </w:rPr>
+            <m:t>=</m:t>
+          </m:r>
+          <m:sSubSup>
+            <m:sSubSupPr>
+              <m:ctrlPr>
+                <w:rPr>
+                  <w:rFonts w:ascii="Cambria Math" w:hAnsi="Cambria Math"/>
+                  <w:i/>
+                </w:rPr>
+              </m:ctrlPr>
+            </m:sSubSupPr>
+            <m:e>
+              <m:acc>
+                <m:accPr>
+                  <m:chr m:val="̅"/>
+                  <m:ctrlPr>
+                    <w:rPr>
+                      <w:rFonts w:ascii="Cambria Math" w:hAnsi="Cambria Math"/>
+                      <w:i/>
+                    </w:rPr>
+                  </m:ctrlPr>
+                </m:accPr>
+                <m:e>
+                  <m:r>
+                    <w:rPr>
+                      <w:rFonts w:ascii="Cambria Math" w:hAnsi="Cambria Math"/>
+                    </w:rPr>
+                    <m:t>c</m:t>
+                  </m:r>
+                </m:e>
+              </m:acc>
+            </m:e>
+            <m:sub>
+              <m:r>
+                <w:rPr>
+                  <w:rFonts w:ascii="Cambria Math" w:hAnsi="Cambria Math"/>
+                </w:rPr>
+                <m:t>neg</m:t>
+              </m:r>
+            </m:sub>
+            <m:sup>
+              <m:d>
+                <m:dPr>
+                  <m:ctrlPr>
+                    <w:rPr>
+                      <w:rFonts w:ascii="Cambria Math" w:hAnsi="Cambria Math"/>
+                      <w:i/>
+                    </w:rPr>
+                  </m:ctrlPr>
+                </m:dPr>
+                <m:e>
+                  <m:r>
+                    <w:rPr>
+                      <w:rFonts w:ascii="Cambria Math" w:hAnsi="Cambria Math"/>
+                    </w:rPr>
+                    <m:t>old</m:t>
+                  </m:r>
+                </m:e>
+              </m:d>
+            </m:sup>
+          </m:sSubSup>
+          <m:r>
+            <w:rPr>
+              <w:rFonts w:ascii="Cambria Math" w:hAnsi="Cambria Math"/>
+            </w:rPr>
+            <m:t>-η∙σ</m:t>
+          </m:r>
+          <m:d>
+            <m:dPr>
+              <m:ctrlPr>
+                <w:rPr>
+                  <w:rFonts w:ascii="Cambria Math" w:hAnsi="Cambria Math"/>
+                </w:rPr>
+              </m:ctrlPr>
+            </m:dPr>
+            <m:e>
+              <m:sSub>
+                <m:sSubPr>
+                  <m:ctrlPr>
+                    <w:rPr>
+                      <w:rFonts w:ascii="Cambria Math" w:hAnsi="Cambria Math"/>
+                    </w:rPr>
+                  </m:ctrlPr>
+                </m:sSubPr>
+                <m:e>
+                  <m:acc>
+                    <m:accPr>
+                      <m:chr m:val="̅"/>
+                      <m:ctrlPr>
+                        <w:rPr>
+                          <w:rFonts w:ascii="Cambria Math" w:hAnsi="Cambria Math"/>
+                        </w:rPr>
+                      </m:ctrlPr>
+                    </m:accPr>
+                    <m:e>
+                      <m:r>
+                        <w:rPr>
+                          <w:rFonts w:ascii="Cambria Math" w:hAnsi="Cambria Math"/>
+                        </w:rPr>
+                        <m:t>c</m:t>
+                      </m:r>
+                    </m:e>
+                  </m:acc>
+                </m:e>
+                <m:sub>
+                  <m:r>
+                    <w:rPr>
+                      <w:rFonts w:ascii="Cambria Math" w:hAnsi="Cambria Math"/>
+                    </w:rPr>
+                    <m:t>neg</m:t>
+                  </m:r>
+                </m:sub>
+              </m:sSub>
+              <m:r>
+                <m:rPr>
+                  <m:sty m:val="p"/>
+                </m:rPr>
+                <w:rPr>
+                  <w:rFonts w:ascii="Cambria Math" w:hAnsi="Cambria Math"/>
+                </w:rPr>
+                <m:t>∙</m:t>
+              </m:r>
+              <m:r>
+                <w:rPr>
+                  <w:rFonts w:ascii="Cambria Math" w:hAnsi="Cambria Math"/>
+                </w:rPr>
+                <m:t>h</m:t>
+              </m:r>
+            </m:e>
+          </m:d>
+          <m:r>
+            <w:rPr>
+              <w:rFonts w:ascii="Cambria Math" w:hAnsi="Cambria Math"/>
+            </w:rPr>
+            <m:t>∙h       (3</m:t>
+          </m:r>
+          <m:r>
+            <w:rPr>
+              <w:rFonts w:ascii="Cambria Math" w:hAnsi="Cambria Math"/>
+            </w:rPr>
+            <m:t>5</m:t>
+          </m:r>
+          <m:r>
+            <w:rPr>
+              <w:rFonts w:ascii="Cambria Math" w:hAnsi="Cambria Math"/>
+            </w:rPr>
+            <m:t>)</m:t>
+          </m:r>
+        </m:oMath>
+      </m:oMathPara>
+    </w:p>
+    <w:p>
+      <w:pPr>
+        <w:pStyle w:val="Nidungvnbn"/>
+      </w:pPr>
+      <w:proofErr w:type="spellStart"/>
+      <w:r>
+        <w:t>Tiếp</w:t>
+      </w:r>
+      <w:proofErr w:type="spellEnd"/>
+      <w:r>
+        <w:t xml:space="preserve"> </w:t>
+      </w:r>
+      <w:proofErr w:type="spellStart"/>
+      <w:r>
+        <w:t>tục</w:t>
+      </w:r>
+      <w:proofErr w:type="spellEnd"/>
+      <w:r>
+        <w:t xml:space="preserve"> ta </w:t>
+      </w:r>
+      <w:proofErr w:type="spellStart"/>
+      <w:r>
+        <w:t>sẽ</w:t>
+      </w:r>
+      <w:proofErr w:type="spellEnd"/>
+      <w:r>
+        <w:t xml:space="preserve"> gradient descend </w:t>
+      </w:r>
+      <w:proofErr w:type="spellStart"/>
+      <w:r>
+        <w:t>cho</w:t>
+      </w:r>
+      <w:proofErr w:type="spellEnd"/>
+      <w:r>
+        <w:t xml:space="preserve"> </w:t>
+      </w:r>
+      <w:proofErr w:type="spellStart"/>
+      <w:r>
+        <w:t>lớp</w:t>
+      </w:r>
+      <w:proofErr w:type="spellEnd"/>
+      <w:r>
+        <w:t xml:space="preserve"> </w:t>
+      </w:r>
+      <w:proofErr w:type="spellStart"/>
+      <w:r>
+        <w:t>ẩn</w:t>
+      </w:r>
+      <w:proofErr w:type="spellEnd"/>
+      <w:r>
+        <w:t xml:space="preserve"> h:</w:t>
+      </w:r>
+    </w:p>
+    <w:p>
+      <w:pPr>
+        <w:pStyle w:val="Nidungvnbn"/>
+      </w:pPr>
+      <m:oMathPara>
+        <m:oMath>
+          <m:f>
+            <m:fPr>
+              <m:ctrlPr>
+                <w:rPr>
+                  <w:rFonts w:ascii="Cambria Math" w:hAnsi="Cambria Math"/>
+                </w:rPr>
+              </m:ctrlPr>
+            </m:fPr>
+            <m:num>
+              <m:r>
+                <w:rPr>
+                  <w:rFonts w:ascii="Cambria Math" w:hAnsi="Cambria Math"/>
+                </w:rPr>
+                <m:t>∂J</m:t>
+              </m:r>
+            </m:num>
+            <m:den>
+              <m:r>
+                <w:rPr>
+                  <w:rFonts w:ascii="Cambria Math" w:hAnsi="Cambria Math"/>
+                </w:rPr>
+                <m:t>∂</m:t>
+              </m:r>
+              <m:r>
+                <w:rPr>
+                  <w:rFonts w:ascii="Cambria Math" w:hAnsi="Cambria Math"/>
+                </w:rPr>
+                <m:t>h</m:t>
+              </m:r>
+            </m:den>
+          </m:f>
+          <m:r>
+            <m:rPr>
+              <m:sty m:val="p"/>
+            </m:rPr>
+            <w:rPr>
+              <w:rFonts w:ascii="Cambria Math" w:hAnsi="Cambria Math"/>
+            </w:rPr>
+            <m:t>=</m:t>
+          </m:r>
+          <m:d>
+            <m:dPr>
+              <m:ctrlPr>
+                <w:rPr>
+                  <w:rFonts w:ascii="Cambria Math" w:hAnsi="Cambria Math"/>
+                </w:rPr>
+              </m:ctrlPr>
+            </m:dPr>
+            <m:e>
+              <m:r>
+                <w:rPr>
+                  <w:rFonts w:ascii="Cambria Math" w:hAnsi="Cambria Math"/>
+                </w:rPr>
+                <m:t>σ</m:t>
+              </m:r>
+              <m:d>
+                <m:dPr>
+                  <m:ctrlPr>
+                    <w:rPr>
+                      <w:rFonts w:ascii="Cambria Math" w:hAnsi="Cambria Math"/>
+                    </w:rPr>
+                  </m:ctrlPr>
+                </m:dPr>
+                <m:e>
+                  <m:sSub>
+                    <m:sSubPr>
+                      <m:ctrlPr>
+                        <w:rPr>
+                          <w:rFonts w:ascii="Cambria Math" w:hAnsi="Cambria Math"/>
+                        </w:rPr>
+                      </m:ctrlPr>
+                    </m:sSubPr>
+                    <m:e>
+                      <m:acc>
+                        <m:accPr>
+                          <m:chr m:val="̅"/>
+                          <m:ctrlPr>
+                            <w:rPr>
+                              <w:rFonts w:ascii="Cambria Math" w:hAnsi="Cambria Math"/>
+                            </w:rPr>
+                          </m:ctrlPr>
+                        </m:accPr>
+                        <m:e>
+                          <m:r>
+                            <w:rPr>
+                              <w:rFonts w:ascii="Cambria Math" w:hAnsi="Cambria Math"/>
+                            </w:rPr>
+                            <m:t>c</m:t>
+                          </m:r>
+                        </m:e>
+                      </m:acc>
+                    </m:e>
+                    <m:sub>
+                      <m:r>
+                        <w:rPr>
+                          <w:rFonts w:ascii="Cambria Math" w:hAnsi="Cambria Math"/>
+                        </w:rPr>
+                        <m:t>pos</m:t>
+                      </m:r>
+                    </m:sub>
+                  </m:sSub>
+                  <m:r>
+                    <m:rPr>
+                      <m:sty m:val="p"/>
+                    </m:rPr>
+                    <w:rPr>
+                      <w:rFonts w:ascii="Cambria Math" w:hAnsi="Cambria Math"/>
+                    </w:rPr>
+                    <m:t>∙</m:t>
+                  </m:r>
+                  <m:r>
+                    <w:rPr>
+                      <w:rFonts w:ascii="Cambria Math" w:hAnsi="Cambria Math"/>
+                    </w:rPr>
+                    <m:t>h</m:t>
+                  </m:r>
+                </m:e>
+              </m:d>
+              <m:r>
+                <m:rPr>
+                  <m:sty m:val="p"/>
+                </m:rPr>
+                <w:rPr>
+                  <w:rFonts w:ascii="Cambria Math" w:hAnsi="Cambria Math"/>
+                </w:rPr>
+                <m:t>-1</m:t>
+              </m:r>
+            </m:e>
+          </m:d>
+          <m:r>
+            <w:rPr>
+              <w:rFonts w:ascii="Cambria Math" w:hAnsi="Cambria Math"/>
+            </w:rPr>
+            <m:t>∙</m:t>
+          </m:r>
+          <m:sSub>
+            <m:sSubPr>
+              <m:ctrlPr>
+                <w:rPr>
+                  <w:rFonts w:ascii="Cambria Math" w:hAnsi="Cambria Math"/>
+                </w:rPr>
+              </m:ctrlPr>
+            </m:sSubPr>
+            <m:e>
+              <m:acc>
+                <m:accPr>
+                  <m:chr m:val="̅"/>
+                  <m:ctrlPr>
+                    <w:rPr>
+                      <w:rFonts w:ascii="Cambria Math" w:hAnsi="Cambria Math"/>
+                    </w:rPr>
+                  </m:ctrlPr>
+                </m:accPr>
+                <m:e>
+                  <m:r>
+                    <w:rPr>
+                      <w:rFonts w:ascii="Cambria Math" w:hAnsi="Cambria Math"/>
+                    </w:rPr>
+                    <m:t>c</m:t>
+                  </m:r>
+                </m:e>
+              </m:acc>
+            </m:e>
+            <m:sub>
+              <m:r>
+                <w:rPr>
+                  <w:rFonts w:ascii="Cambria Math" w:hAnsi="Cambria Math"/>
+                </w:rPr>
+                <m:t>pos</m:t>
+              </m:r>
+            </m:sub>
+          </m:sSub>
+          <m:r>
+            <m:rPr>
+              <m:sty m:val="p"/>
+            </m:rPr>
+            <w:rPr>
+              <w:rFonts w:ascii="Cambria Math" w:hAnsi="Cambria Math"/>
+            </w:rPr>
+            <m:t>+</m:t>
+          </m:r>
+          <m:nary>
+            <m:naryPr>
+              <m:chr m:val="∑"/>
+              <m:limLoc m:val="undOvr"/>
+              <m:supHide m:val="1"/>
+              <m:ctrlPr>
+                <w:rPr>
+                  <w:rFonts w:ascii="Cambria Math" w:hAnsi="Cambria Math"/>
+                </w:rPr>
+              </m:ctrlPr>
+            </m:naryPr>
+            <m:sub>
+              <m:sSub>
+                <m:sSubPr>
+                  <m:ctrlPr>
+                    <w:rPr>
+                      <w:rFonts w:ascii="Cambria Math" w:hAnsi="Cambria Math"/>
+                    </w:rPr>
+                  </m:ctrlPr>
+                </m:sSubPr>
+                <m:e>
+                  <m:r>
+                    <w:rPr>
+                      <w:rFonts w:ascii="Cambria Math" w:hAnsi="Cambria Math"/>
+                    </w:rPr>
+                    <m:t>c</m:t>
+                  </m:r>
+                </m:e>
+                <m:sub>
+                  <m:r>
+                    <w:rPr>
+                      <w:rFonts w:ascii="Cambria Math" w:hAnsi="Cambria Math"/>
+                    </w:rPr>
+                    <m:t>neg</m:t>
+                  </m:r>
+                </m:sub>
+              </m:sSub>
+              <m:r>
+                <m:rPr>
+                  <m:sty m:val="p"/>
+                </m:rPr>
+                <w:rPr>
+                  <w:rFonts w:ascii="Cambria Math" w:hAnsi="Cambria Math"/>
+                </w:rPr>
+                <m:t>∈</m:t>
+              </m:r>
+              <m:sSub>
+                <m:sSubPr>
+                  <m:ctrlPr>
+                    <w:rPr>
+                      <w:rFonts w:ascii="Cambria Math" w:hAnsi="Cambria Math"/>
+                    </w:rPr>
+                  </m:ctrlPr>
+                </m:sSubPr>
+                <m:e>
+                  <m:r>
+                    <w:rPr>
+                      <w:rFonts w:ascii="Cambria Math" w:hAnsi="Cambria Math"/>
+                    </w:rPr>
+                    <m:t>W</m:t>
+                  </m:r>
+                </m:e>
+                <m:sub>
+                  <m:r>
+                    <w:rPr>
+                      <w:rFonts w:ascii="Cambria Math" w:hAnsi="Cambria Math"/>
+                    </w:rPr>
+                    <m:t>neg</m:t>
+                  </m:r>
+                </m:sub>
+              </m:sSub>
+            </m:sub>
+            <m:sup/>
+            <m:e>
+              <m:r>
+                <w:rPr>
+                  <w:rFonts w:ascii="Cambria Math" w:hAnsi="Cambria Math"/>
+                </w:rPr>
+                <m:t>σ</m:t>
+              </m:r>
+              <m:d>
+                <m:dPr>
+                  <m:ctrlPr>
+                    <w:rPr>
+                      <w:rFonts w:ascii="Cambria Math" w:hAnsi="Cambria Math"/>
+                    </w:rPr>
+                  </m:ctrlPr>
+                </m:dPr>
+                <m:e>
+                  <m:sSub>
+                    <m:sSubPr>
+                      <m:ctrlPr>
+                        <w:rPr>
+                          <w:rFonts w:ascii="Cambria Math" w:hAnsi="Cambria Math"/>
+                        </w:rPr>
+                      </m:ctrlPr>
+                    </m:sSubPr>
+                    <m:e>
+                      <m:acc>
+                        <m:accPr>
+                          <m:chr m:val="̅"/>
+                          <m:ctrlPr>
+                            <w:rPr>
+                              <w:rFonts w:ascii="Cambria Math" w:hAnsi="Cambria Math"/>
+                            </w:rPr>
+                          </m:ctrlPr>
+                        </m:accPr>
+                        <m:e>
+                          <m:r>
+                            <w:rPr>
+                              <w:rFonts w:ascii="Cambria Math" w:hAnsi="Cambria Math"/>
+                            </w:rPr>
+                            <m:t>c</m:t>
+                          </m:r>
+                        </m:e>
+                      </m:acc>
+                    </m:e>
+                    <m:sub>
+                      <m:r>
+                        <w:rPr>
+                          <w:rFonts w:ascii="Cambria Math" w:hAnsi="Cambria Math"/>
+                        </w:rPr>
+                        <m:t>neg</m:t>
+                      </m:r>
+                    </m:sub>
+                  </m:sSub>
+                  <m:r>
+                    <m:rPr>
+                      <m:sty m:val="p"/>
+                    </m:rPr>
+                    <w:rPr>
+                      <w:rFonts w:ascii="Cambria Math" w:hAnsi="Cambria Math"/>
+                    </w:rPr>
+                    <m:t>∙</m:t>
+                  </m:r>
+                  <m:r>
+                    <w:rPr>
+                      <w:rFonts w:ascii="Cambria Math" w:hAnsi="Cambria Math"/>
+                    </w:rPr>
+                    <m:t>h</m:t>
+                  </m:r>
+                </m:e>
+              </m:d>
+              <m:r>
+                <w:rPr>
+                  <w:rFonts w:ascii="Cambria Math" w:hAnsi="Cambria Math"/>
+                </w:rPr>
+                <m:t>∙</m:t>
+              </m:r>
+              <m:sSub>
+                <m:sSubPr>
+                  <m:ctrlPr>
+                    <w:rPr>
+                      <w:rFonts w:ascii="Cambria Math" w:hAnsi="Cambria Math"/>
+                    </w:rPr>
+                  </m:ctrlPr>
+                </m:sSubPr>
+                <m:e>
+                  <m:acc>
+                    <m:accPr>
+                      <m:chr m:val="̅"/>
+                      <m:ctrlPr>
+                        <w:rPr>
+                          <w:rFonts w:ascii="Cambria Math" w:hAnsi="Cambria Math"/>
+                        </w:rPr>
+                      </m:ctrlPr>
+                    </m:accPr>
+                    <m:e>
+                      <m:r>
+                        <w:rPr>
+                          <w:rFonts w:ascii="Cambria Math" w:hAnsi="Cambria Math"/>
+                        </w:rPr>
+                        <m:t>c</m:t>
+                      </m:r>
+                    </m:e>
+                  </m:acc>
+                </m:e>
+                <m:sub>
+                  <m:r>
+                    <w:rPr>
+                      <w:rFonts w:ascii="Cambria Math" w:hAnsi="Cambria Math"/>
+                    </w:rPr>
+                    <m:t>neg</m:t>
+                  </m:r>
+                </m:sub>
+              </m:sSub>
+            </m:e>
+          </m:nary>
+          <m:r>
+            <w:rPr>
+              <w:rFonts w:ascii="Cambria Math" w:hAnsi="Cambria Math"/>
+            </w:rPr>
+            <m:t xml:space="preserve">      (36)</m:t>
+          </m:r>
+        </m:oMath>
+      </m:oMathPara>
+    </w:p>
+    <w:p>
+      <w:pPr>
+        <w:pStyle w:val="Nidungvnbn"/>
+      </w:pPr>
+      <w:r>
+        <w:lastRenderedPageBreak/>
+        <w:t xml:space="preserve">Ta </w:t>
+      </w:r>
+      <w:proofErr w:type="spellStart"/>
+      <w:r>
+        <w:t>gộp</w:t>
+      </w:r>
+      <w:proofErr w:type="spellEnd"/>
+      <w:r>
+        <w:t xml:space="preserve"> </w:t>
+      </w:r>
+      <m:oMath>
+        <m:sSub>
+          <m:sSubPr>
+            <m:ctrlPr>
+              <w:rPr>
+                <w:rFonts w:ascii="Cambria Math" w:hAnsi="Cambria Math"/>
+              </w:rPr>
+            </m:ctrlPr>
+          </m:sSubPr>
+          <m:e>
+            <m:acc>
+              <m:accPr>
+                <m:chr m:val="̅"/>
+                <m:ctrlPr>
+                  <w:rPr>
+                    <w:rFonts w:ascii="Cambria Math" w:hAnsi="Cambria Math"/>
+                  </w:rPr>
+                </m:ctrlPr>
+              </m:accPr>
+              <m:e>
+                <m:r>
+                  <w:rPr>
+                    <w:rFonts w:ascii="Cambria Math" w:hAnsi="Cambria Math"/>
+                  </w:rPr>
+                  <m:t>c</m:t>
+                </m:r>
+              </m:e>
+            </m:acc>
+          </m:e>
+          <m:sub>
+            <m:r>
+              <w:rPr>
+                <w:rFonts w:ascii="Cambria Math" w:hAnsi="Cambria Math"/>
+              </w:rPr>
+              <m:t>pos</m:t>
+            </m:r>
+          </m:sub>
+        </m:sSub>
+      </m:oMath>
+      <w:r>
+        <w:t xml:space="preserve"> </w:t>
+      </w:r>
+      <w:proofErr w:type="spellStart"/>
+      <w:r>
+        <w:t>và</w:t>
+      </w:r>
+      <w:proofErr w:type="spellEnd"/>
+      <w:r>
+        <w:t xml:space="preserve"> </w:t>
+      </w:r>
+      <m:oMath>
+        <m:sSub>
+          <m:sSubPr>
+            <m:ctrlPr>
+              <w:rPr>
+                <w:rFonts w:ascii="Cambria Math" w:hAnsi="Cambria Math"/>
+              </w:rPr>
+            </m:ctrlPr>
+          </m:sSubPr>
+          <m:e>
+            <m:acc>
+              <m:accPr>
+                <m:chr m:val="̅"/>
+                <m:ctrlPr>
+                  <w:rPr>
+                    <w:rFonts w:ascii="Cambria Math" w:hAnsi="Cambria Math"/>
+                  </w:rPr>
+                </m:ctrlPr>
+              </m:accPr>
+              <m:e>
+                <m:r>
+                  <w:rPr>
+                    <w:rFonts w:ascii="Cambria Math" w:hAnsi="Cambria Math"/>
+                  </w:rPr>
+                  <m:t>c</m:t>
+                </m:r>
+              </m:e>
+            </m:acc>
+          </m:e>
+          <m:sub>
+            <m:r>
+              <w:rPr>
+                <w:rFonts w:ascii="Cambria Math" w:hAnsi="Cambria Math"/>
+              </w:rPr>
+              <m:t>neg</m:t>
+            </m:r>
+          </m:sub>
+        </m:sSub>
+      </m:oMath>
+      <w:r>
+        <w:t xml:space="preserve"> </w:t>
+      </w:r>
+      <w:proofErr w:type="spellStart"/>
+      <w:r>
+        <w:t>lại</w:t>
+      </w:r>
+      <w:proofErr w:type="spellEnd"/>
+      <w:r>
+        <w:t xml:space="preserve"> </w:t>
+      </w:r>
+      <w:proofErr w:type="spellStart"/>
+      <w:r>
+        <w:t>với</w:t>
+      </w:r>
+      <w:proofErr w:type="spellEnd"/>
+      <w:r>
+        <w:t xml:space="preserve"> </w:t>
+      </w:r>
+      <w:proofErr w:type="spellStart"/>
+      <w:r>
+        <w:t>nhau</w:t>
+      </w:r>
+      <w:proofErr w:type="spellEnd"/>
+      <w:r>
+        <w:t>:</w:t>
+      </w:r>
+    </w:p>
+    <w:p>
+      <w:pPr>
+        <w:pStyle w:val="Nidungvnbn"/>
+      </w:pPr>
+      <m:oMathPara>
+        <m:oMath>
+          <m:f>
+            <m:fPr>
+              <m:ctrlPr>
+                <w:rPr>
+                  <w:rFonts w:ascii="Cambria Math" w:hAnsi="Cambria Math"/>
+                </w:rPr>
+              </m:ctrlPr>
+            </m:fPr>
+            <m:num>
+              <m:r>
+                <w:rPr>
+                  <w:rFonts w:ascii="Cambria Math" w:hAnsi="Cambria Math"/>
+                </w:rPr>
+                <m:t>∂J</m:t>
+              </m:r>
+            </m:num>
+            <m:den>
+              <m:r>
+                <w:rPr>
+                  <w:rFonts w:ascii="Cambria Math" w:hAnsi="Cambria Math"/>
+                </w:rPr>
+                <m:t>∂h</m:t>
+              </m:r>
+            </m:den>
+          </m:f>
+          <m:r>
+            <m:rPr>
+              <m:sty m:val="p"/>
+            </m:rPr>
+            <w:rPr>
+              <w:rFonts w:ascii="Cambria Math" w:hAnsi="Cambria Math"/>
+            </w:rPr>
+            <m:t>=</m:t>
+          </m:r>
+          <m:nary>
+            <m:naryPr>
+              <m:chr m:val="∑"/>
+              <m:limLoc m:val="undOvr"/>
+              <m:supHide m:val="1"/>
+              <m:ctrlPr>
+                <w:rPr>
+                  <w:rFonts w:ascii="Cambria Math" w:hAnsi="Cambria Math"/>
+                </w:rPr>
+              </m:ctrlPr>
+            </m:naryPr>
+            <m:sub>
+              <m:sSub>
+                <m:sSubPr>
+                  <m:ctrlPr>
+                    <w:rPr>
+                      <w:rFonts w:ascii="Cambria Math" w:hAnsi="Cambria Math"/>
+                    </w:rPr>
+                  </m:ctrlPr>
+                </m:sSubPr>
+                <m:e>
+                  <m:r>
+                    <w:rPr>
+                      <w:rFonts w:ascii="Cambria Math" w:hAnsi="Cambria Math"/>
+                    </w:rPr>
+                    <m:t>c</m:t>
+                  </m:r>
+                </m:e>
+                <m:sub>
+                  <m:r>
+                    <w:rPr>
+                      <w:rFonts w:ascii="Cambria Math" w:hAnsi="Cambria Math"/>
+                    </w:rPr>
+                    <m:t>j</m:t>
+                  </m:r>
+                </m:sub>
+              </m:sSub>
+              <m:r>
+                <w:rPr>
+                  <w:rFonts w:ascii="Cambria Math" w:hAnsi="Cambria Math"/>
+                </w:rPr>
+                <m:t>∈</m:t>
+              </m:r>
+              <m:d>
+                <m:dPr>
+                  <m:begChr m:val="{"/>
+                  <m:endChr m:val="}"/>
+                  <m:ctrlPr>
+                    <w:rPr>
+                      <w:rFonts w:ascii="Cambria Math" w:hAnsi="Cambria Math"/>
+                      <w:i/>
+                    </w:rPr>
+                  </m:ctrlPr>
+                </m:dPr>
+                <m:e>
+                  <m:sSub>
+                    <m:sSubPr>
+                      <m:ctrlPr>
+                        <w:rPr>
+                          <w:rFonts w:ascii="Cambria Math" w:hAnsi="Cambria Math"/>
+                          <w:i/>
+                        </w:rPr>
+                      </m:ctrlPr>
+                    </m:sSubPr>
+                    <m:e>
+                      <m:acc>
+                        <m:accPr>
+                          <m:chr m:val="̅"/>
+                          <m:ctrlPr>
+                            <w:rPr>
+                              <w:rFonts w:ascii="Cambria Math" w:hAnsi="Cambria Math"/>
+                              <w:i/>
+                            </w:rPr>
+                          </m:ctrlPr>
+                        </m:accPr>
+                        <m:e>
+                          <m:r>
+                            <w:rPr>
+                              <w:rFonts w:ascii="Cambria Math" w:hAnsi="Cambria Math"/>
+                            </w:rPr>
+                            <m:t>c</m:t>
+                          </m:r>
+                        </m:e>
+                      </m:acc>
+                    </m:e>
+                    <m:sub>
+                      <m:r>
+                        <w:rPr>
+                          <w:rFonts w:ascii="Cambria Math" w:hAnsi="Cambria Math"/>
+                        </w:rPr>
+                        <m:t>pos</m:t>
+                      </m:r>
+                    </m:sub>
+                  </m:sSub>
+                </m:e>
+              </m:d>
+              <m:r>
+                <w:rPr>
+                  <w:rFonts w:ascii="Cambria Math" w:hAnsi="Cambria Math"/>
+                </w:rPr>
+                <m:t>∪</m:t>
+              </m:r>
+              <m:sSub>
+                <m:sSubPr>
+                  <m:ctrlPr>
+                    <w:rPr>
+                      <w:rFonts w:ascii="Cambria Math" w:hAnsi="Cambria Math"/>
+                    </w:rPr>
+                  </m:ctrlPr>
+                </m:sSubPr>
+                <m:e>
+                  <m:r>
+                    <w:rPr>
+                      <w:rFonts w:ascii="Cambria Math" w:hAnsi="Cambria Math"/>
+                    </w:rPr>
+                    <m:t>W</m:t>
+                  </m:r>
+                </m:e>
+                <m:sub>
+                  <m:r>
+                    <w:rPr>
+                      <w:rFonts w:ascii="Cambria Math" w:hAnsi="Cambria Math"/>
+                    </w:rPr>
+                    <m:t>neg</m:t>
+                  </m:r>
+                </m:sub>
+              </m:sSub>
+            </m:sub>
+            <m:sup/>
+            <m:e>
+              <m:d>
+                <m:dPr>
+                  <m:begChr m:val="["/>
+                  <m:endChr m:val="]"/>
+                  <m:ctrlPr>
+                    <w:rPr>
+                      <w:rFonts w:ascii="Cambria Math" w:hAnsi="Cambria Math"/>
+                      <w:i/>
+                    </w:rPr>
+                  </m:ctrlPr>
+                </m:dPr>
+                <m:e>
+                  <m:d>
+                    <m:dPr>
+                      <m:ctrlPr>
+                        <w:rPr>
+                          <w:rFonts w:ascii="Cambria Math" w:hAnsi="Cambria Math"/>
+                        </w:rPr>
+                      </m:ctrlPr>
+                    </m:dPr>
+                    <m:e>
+                      <m:r>
+                        <w:rPr>
+                          <w:rFonts w:ascii="Cambria Math" w:hAnsi="Cambria Math"/>
+                        </w:rPr>
+                        <m:t>σ</m:t>
+                      </m:r>
+                      <m:d>
+                        <m:dPr>
+                          <m:ctrlPr>
+                            <w:rPr>
+                              <w:rFonts w:ascii="Cambria Math" w:hAnsi="Cambria Math"/>
+                            </w:rPr>
+                          </m:ctrlPr>
+                        </m:dPr>
+                        <m:e>
+                          <m:sSub>
+                            <m:sSubPr>
+                              <m:ctrlPr>
+                                <w:rPr>
+                                  <w:rFonts w:ascii="Cambria Math" w:hAnsi="Cambria Math"/>
+                                </w:rPr>
+                              </m:ctrlPr>
+                            </m:sSubPr>
+                            <m:e>
+                              <m:acc>
+                                <m:accPr>
+                                  <m:chr m:val="̅"/>
+                                  <m:ctrlPr>
+                                    <w:rPr>
+                                      <w:rFonts w:ascii="Cambria Math" w:hAnsi="Cambria Math"/>
+                                    </w:rPr>
+                                  </m:ctrlPr>
+                                </m:accPr>
+                                <m:e>
+                                  <m:r>
+                                    <w:rPr>
+                                      <w:rFonts w:ascii="Cambria Math" w:hAnsi="Cambria Math"/>
+                                    </w:rPr>
+                                    <m:t>c</m:t>
+                                  </m:r>
+                                </m:e>
+                              </m:acc>
+                            </m:e>
+                            <m:sub>
+                              <m:r>
+                                <w:rPr>
+                                  <w:rFonts w:ascii="Cambria Math" w:hAnsi="Cambria Math"/>
+                                </w:rPr>
+                                <m:t>pos</m:t>
+                              </m:r>
+                            </m:sub>
+                          </m:sSub>
+                          <m:r>
+                            <m:rPr>
+                              <m:sty m:val="p"/>
+                            </m:rPr>
+                            <w:rPr>
+                              <w:rFonts w:ascii="Cambria Math" w:hAnsi="Cambria Math"/>
+                            </w:rPr>
+                            <m:t>∙</m:t>
+                          </m:r>
+                          <m:r>
+                            <w:rPr>
+                              <w:rFonts w:ascii="Cambria Math" w:hAnsi="Cambria Math"/>
+                            </w:rPr>
+                            <m:t>h</m:t>
+                          </m:r>
+                        </m:e>
+                      </m:d>
+                      <m:r>
+                        <m:rPr>
+                          <m:sty m:val="p"/>
+                        </m:rPr>
+                        <w:rPr>
+                          <w:rFonts w:ascii="Cambria Math" w:hAnsi="Cambria Math"/>
+                        </w:rPr>
+                        <m:t>-</m:t>
+                      </m:r>
+                      <m:sSub>
+                        <m:sSubPr>
+                          <m:ctrlPr>
+                            <w:rPr>
+                              <w:rFonts w:ascii="Cambria Math" w:hAnsi="Cambria Math"/>
+                            </w:rPr>
+                          </m:ctrlPr>
+                        </m:sSubPr>
+                        <m:e>
+                          <m:r>
+                            <m:rPr>
+                              <m:sty m:val="p"/>
+                            </m:rPr>
+                            <w:rPr>
+                              <w:rFonts w:ascii="Cambria Math" w:hAnsi="Cambria Math"/>
+                            </w:rPr>
+                            <m:t>t</m:t>
+                          </m:r>
+                        </m:e>
+                        <m:sub>
+                          <m:r>
+                            <w:rPr>
+                              <w:rFonts w:ascii="Cambria Math" w:hAnsi="Cambria Math"/>
+                            </w:rPr>
+                            <m:t>j</m:t>
+                          </m:r>
+                        </m:sub>
+                      </m:sSub>
+                    </m:e>
+                  </m:d>
+                  <m:r>
+                    <w:rPr>
+                      <w:rFonts w:ascii="Cambria Math" w:hAnsi="Cambria Math"/>
+                    </w:rPr>
+                    <m:t>∙</m:t>
+                  </m:r>
+                  <m:sSub>
+                    <m:sSubPr>
+                      <m:ctrlPr>
+                        <w:rPr>
+                          <w:rFonts w:ascii="Cambria Math" w:hAnsi="Cambria Math"/>
+                        </w:rPr>
+                      </m:ctrlPr>
+                    </m:sSubPr>
+                    <m:e>
+                      <m:acc>
+                        <m:accPr>
+                          <m:chr m:val="̅"/>
+                          <m:ctrlPr>
+                            <w:rPr>
+                              <w:rFonts w:ascii="Cambria Math" w:hAnsi="Cambria Math"/>
+                            </w:rPr>
+                          </m:ctrlPr>
+                        </m:accPr>
+                        <m:e>
+                          <m:r>
+                            <w:rPr>
+                              <w:rFonts w:ascii="Cambria Math" w:hAnsi="Cambria Math"/>
+                            </w:rPr>
+                            <m:t>c</m:t>
+                          </m:r>
+                        </m:e>
+                      </m:acc>
+                    </m:e>
+                    <m:sub>
+                      <m:r>
+                        <w:rPr>
+                          <w:rFonts w:ascii="Cambria Math" w:hAnsi="Cambria Math"/>
+                        </w:rPr>
+                        <m:t>j</m:t>
+                      </m:r>
+                    </m:sub>
+                  </m:sSub>
+                </m:e>
+              </m:d>
+            </m:e>
+          </m:nary>
+          <m:r>
+            <w:rPr>
+              <w:rFonts w:ascii="Cambria Math" w:hAnsi="Cambria Math"/>
+            </w:rPr>
+            <m:t xml:space="preserve">      (3</m:t>
+          </m:r>
+          <m:r>
+            <w:rPr>
+              <w:rFonts w:ascii="Cambria Math" w:hAnsi="Cambria Math"/>
+            </w:rPr>
+            <m:t>7</m:t>
+          </m:r>
+          <m:r>
+            <w:rPr>
+              <w:rFonts w:ascii="Cambria Math" w:hAnsi="Cambria Math"/>
+            </w:rPr>
+            <m:t>)</m:t>
+          </m:r>
+        </m:oMath>
+      </m:oMathPara>
+    </w:p>
+    <w:p>
+      <w:pPr>
+        <w:pStyle w:val="Nidungvnbn"/>
+      </w:pPr>
+      <w:proofErr w:type="spellStart"/>
+      <w:r>
+        <w:t>Với</w:t>
+      </w:r>
+      <w:proofErr w:type="spellEnd"/>
+      <w:r>
+        <w:t xml:space="preserve"> </w:t>
+      </w:r>
+      <m:oMath>
+        <m:sSub>
+          <m:sSubPr>
+            <m:ctrlPr>
+              <w:rPr>
+                <w:rFonts w:ascii="Cambria Math" w:hAnsi="Cambria Math"/>
+              </w:rPr>
+            </m:ctrlPr>
+          </m:sSubPr>
+          <m:e>
+            <m:r>
+              <m:rPr>
+                <m:sty m:val="p"/>
+              </m:rPr>
+              <w:rPr>
+                <w:rFonts w:ascii="Cambria Math" w:hAnsi="Cambria Math"/>
+              </w:rPr>
+              <m:t>t</m:t>
+            </m:r>
+          </m:e>
+          <m:sub>
+            <m:r>
+              <w:rPr>
+                <w:rFonts w:ascii="Cambria Math" w:hAnsi="Cambria Math"/>
+              </w:rPr>
+              <m:t>j</m:t>
+            </m:r>
+          </m:sub>
+        </m:sSub>
+        <m:r>
+          <w:rPr>
+            <w:rFonts w:ascii="Cambria Math" w:hAnsi="Cambria Math"/>
+          </w:rPr>
+          <m:t>=1</m:t>
+        </m:r>
+      </m:oMath>
+      <w:r>
+        <w:t xml:space="preserve"> khi </w:t>
+      </w:r>
+      <m:oMath>
+        <m:sSub>
+          <m:sSubPr>
+            <m:ctrlPr>
+              <w:rPr>
+                <w:rFonts w:ascii="Cambria Math" w:hAnsi="Cambria Math"/>
+              </w:rPr>
+            </m:ctrlPr>
+          </m:sSubPr>
+          <m:e>
+            <m:r>
+              <w:rPr>
+                <w:rFonts w:ascii="Cambria Math" w:hAnsi="Cambria Math"/>
+              </w:rPr>
+              <m:t>c</m:t>
+            </m:r>
+          </m:e>
+          <m:sub>
+            <m:r>
+              <w:rPr>
+                <w:rFonts w:ascii="Cambria Math" w:hAnsi="Cambria Math"/>
+              </w:rPr>
+              <m:t>j</m:t>
+            </m:r>
+          </m:sub>
+        </m:sSub>
+      </m:oMath>
+      <w:r>
+        <w:t xml:space="preserve"> </w:t>
+      </w:r>
+      <w:proofErr w:type="spellStart"/>
+      <w:r>
+        <w:t>là</w:t>
+      </w:r>
+      <w:proofErr w:type="spellEnd"/>
+      <w:r>
+        <w:t xml:space="preserve"> </w:t>
+      </w:r>
+      <m:oMath>
+        <m:sSub>
+          <m:sSubPr>
+            <m:ctrlPr>
+              <w:rPr>
+                <w:rFonts w:ascii="Cambria Math" w:hAnsi="Cambria Math"/>
+                <w:i/>
+              </w:rPr>
+            </m:ctrlPr>
+          </m:sSubPr>
+          <m:e>
+            <m:acc>
+              <m:accPr>
+                <m:chr m:val="̅"/>
+                <m:ctrlPr>
+                  <w:rPr>
+                    <w:rFonts w:ascii="Cambria Math" w:hAnsi="Cambria Math"/>
+                    <w:i/>
+                  </w:rPr>
+                </m:ctrlPr>
+              </m:accPr>
+              <m:e>
+                <m:r>
+                  <w:rPr>
+                    <w:rFonts w:ascii="Cambria Math" w:hAnsi="Cambria Math"/>
+                  </w:rPr>
+                  <m:t>c</m:t>
+                </m:r>
+              </m:e>
+            </m:acc>
+          </m:e>
+          <m:sub>
+            <m:r>
+              <w:rPr>
+                <w:rFonts w:ascii="Cambria Math" w:hAnsi="Cambria Math"/>
+              </w:rPr>
+              <m:t>pos</m:t>
+            </m:r>
+          </m:sub>
+        </m:sSub>
+      </m:oMath>
+      <w:r>
+        <w:t xml:space="preserve"> </w:t>
+      </w:r>
+      <w:proofErr w:type="spellStart"/>
+      <w:r>
+        <w:t>và</w:t>
+      </w:r>
+      <w:proofErr w:type="spellEnd"/>
+      <w:r>
+        <w:t xml:space="preserve"> </w:t>
+      </w:r>
+      <m:oMath>
+        <m:sSub>
+          <m:sSubPr>
+            <m:ctrlPr>
+              <w:rPr>
+                <w:rFonts w:ascii="Cambria Math" w:hAnsi="Cambria Math"/>
+              </w:rPr>
+            </m:ctrlPr>
+          </m:sSubPr>
+          <m:e>
+            <m:r>
+              <m:rPr>
+                <m:sty m:val="p"/>
+              </m:rPr>
+              <w:rPr>
+                <w:rFonts w:ascii="Cambria Math" w:hAnsi="Cambria Math"/>
+              </w:rPr>
+              <m:t>t</m:t>
+            </m:r>
+          </m:e>
+          <m:sub>
+            <m:r>
+              <w:rPr>
+                <w:rFonts w:ascii="Cambria Math" w:hAnsi="Cambria Math"/>
+              </w:rPr>
+              <m:t>j</m:t>
+            </m:r>
+          </m:sub>
+        </m:sSub>
+        <m:r>
+          <w:rPr>
+            <w:rFonts w:ascii="Cambria Math" w:hAnsi="Cambria Math"/>
+          </w:rPr>
+          <m:t>=0</m:t>
+        </m:r>
+      </m:oMath>
+      <w:r>
+        <w:t xml:space="preserve"> khi </w:t>
+      </w:r>
+      <m:oMath>
+        <m:sSub>
+          <m:sSubPr>
+            <m:ctrlPr>
+              <w:rPr>
+                <w:rFonts w:ascii="Cambria Math" w:hAnsi="Cambria Math"/>
+              </w:rPr>
+            </m:ctrlPr>
+          </m:sSubPr>
+          <m:e>
+            <m:r>
+              <w:rPr>
+                <w:rFonts w:ascii="Cambria Math" w:hAnsi="Cambria Math"/>
+              </w:rPr>
+              <m:t>c</m:t>
+            </m:r>
+          </m:e>
+          <m:sub>
+            <m:r>
+              <w:rPr>
+                <w:rFonts w:ascii="Cambria Math" w:hAnsi="Cambria Math"/>
+              </w:rPr>
+              <m:t>j</m:t>
+            </m:r>
+          </m:sub>
+        </m:sSub>
+        <m:r>
+          <w:rPr>
+            <w:rFonts w:ascii="Cambria Math" w:hAnsi="Cambria Math"/>
+          </w:rPr>
+          <m:t>∈</m:t>
+        </m:r>
+        <m:sSub>
+          <m:sSubPr>
+            <m:ctrlPr>
+              <w:rPr>
+                <w:rFonts w:ascii="Cambria Math" w:hAnsi="Cambria Math"/>
+              </w:rPr>
+            </m:ctrlPr>
+          </m:sSubPr>
+          <m:e>
+            <m:r>
+              <w:rPr>
+                <w:rFonts w:ascii="Cambria Math" w:hAnsi="Cambria Math"/>
+              </w:rPr>
+              <m:t>W</m:t>
+            </m:r>
+          </m:e>
+          <m:sub>
+            <m:r>
+              <w:rPr>
+                <w:rFonts w:ascii="Cambria Math" w:hAnsi="Cambria Math"/>
+              </w:rPr>
+              <m:t>neg</m:t>
+            </m:r>
+          </m:sub>
+        </m:sSub>
+      </m:oMath>
+      <w:r>
+        <w:t>.</w:t>
+      </w:r>
+    </w:p>
+    <w:p>
+      <w:pPr>
+        <w:pStyle w:val="Nidungvnbn"/>
+      </w:pPr>
+      <w:proofErr w:type="spellStart"/>
+      <w:r>
+        <w:t>Hiệu</w:t>
+      </w:r>
+      <w:proofErr w:type="spellEnd"/>
+      <w:r>
+        <w:t xml:space="preserve"> </w:t>
+      </w:r>
+      <w:proofErr w:type="spellStart"/>
+      <w:r>
+        <w:t>chỉnh</w:t>
+      </w:r>
+      <w:proofErr w:type="spellEnd"/>
+      <w:r>
+        <w:t xml:space="preserve"> </w:t>
+      </w:r>
+      <w:proofErr w:type="spellStart"/>
+      <w:r>
+        <w:t>cho</w:t>
+      </w:r>
+      <w:proofErr w:type="spellEnd"/>
+      <w:r>
+        <w:t xml:space="preserve"> </w:t>
+      </w:r>
+      <w:proofErr w:type="spellStart"/>
+      <w:r>
+        <w:t>lớp</w:t>
+      </w:r>
+      <w:proofErr w:type="spellEnd"/>
+      <w:r>
+        <w:t xml:space="preserve"> </w:t>
+      </w:r>
+      <w:proofErr w:type="spellStart"/>
+      <w:r>
+        <w:t>ẩn</w:t>
+      </w:r>
+      <w:proofErr w:type="spellEnd"/>
+      <w:r>
+        <w:t xml:space="preserve"> </w:t>
+      </w:r>
+      <m:oMath>
+        <m:acc>
+          <m:accPr>
+            <m:chr m:val="̅"/>
+            <m:ctrlPr>
+              <w:rPr>
+                <w:rFonts w:ascii="Cambria Math" w:hAnsi="Cambria Math"/>
+                <w:i/>
+              </w:rPr>
+            </m:ctrlPr>
+          </m:accPr>
+          <m:e>
+            <m:r>
+              <w:rPr>
+                <w:rFonts w:ascii="Cambria Math" w:hAnsi="Cambria Math"/>
+              </w:rPr>
+              <m:t>w</m:t>
+            </m:r>
+          </m:e>
+        </m:acc>
+        <m:r>
+          <w:rPr>
+            <w:rFonts w:ascii="Cambria Math" w:hAnsi="Cambria Math"/>
+          </w:rPr>
+          <m:t>∈</m:t>
+        </m:r>
+        <m:sSub>
+          <m:sSubPr>
+            <m:ctrlPr>
+              <w:rPr>
+                <w:rFonts w:ascii="Cambria Math" w:hAnsi="Cambria Math"/>
+                <w:i/>
+              </w:rPr>
+            </m:ctrlPr>
+          </m:sSubPr>
+          <m:e>
+            <m:r>
+              <w:rPr>
+                <w:rFonts w:ascii="Cambria Math" w:hAnsi="Cambria Math"/>
+              </w:rPr>
+              <m:t>W</m:t>
+            </m:r>
+          </m:e>
+          <m:sub>
+            <m:r>
+              <w:rPr>
+                <w:rFonts w:ascii="Cambria Math" w:hAnsi="Cambria Math"/>
+              </w:rPr>
+              <m:t>input</m:t>
+            </m:r>
+          </m:sub>
+        </m:sSub>
+      </m:oMath>
+      <w:r>
+        <w:t>:</w:t>
+      </w:r>
+    </w:p>
+    <w:p>
+      <w:pPr>
+        <w:pStyle w:val="Nidungvnbn"/>
+      </w:pPr>
+      <m:oMathPara>
+        <m:oMath>
+          <m:sSup>
+            <m:sSupPr>
+              <m:ctrlPr>
+                <w:rPr>
+                  <w:rFonts w:ascii="Cambria Math" w:hAnsi="Cambria Math"/>
+                  <w:i/>
+                </w:rPr>
+              </m:ctrlPr>
+            </m:sSupPr>
+            <m:e>
+              <m:acc>
+                <m:accPr>
+                  <m:chr m:val="̅"/>
+                  <m:ctrlPr>
+                    <w:rPr>
+                      <w:rFonts w:ascii="Cambria Math" w:hAnsi="Cambria Math"/>
+                      <w:i/>
+                    </w:rPr>
+                  </m:ctrlPr>
+                </m:accPr>
+                <m:e>
+                  <m:r>
+                    <w:rPr>
+                      <w:rFonts w:ascii="Cambria Math" w:hAnsi="Cambria Math"/>
+                    </w:rPr>
+                    <m:t>w</m:t>
+                  </m:r>
+                </m:e>
+              </m:acc>
+            </m:e>
+            <m:sup>
+              <m:d>
+                <m:dPr>
+                  <m:ctrlPr>
+                    <w:rPr>
+                      <w:rFonts w:ascii="Cambria Math" w:hAnsi="Cambria Math"/>
+                      <w:i/>
+                    </w:rPr>
+                  </m:ctrlPr>
+                </m:dPr>
+                <m:e>
+                  <m:r>
+                    <w:rPr>
+                      <w:rFonts w:ascii="Cambria Math" w:hAnsi="Cambria Math"/>
+                    </w:rPr>
+                    <m:t>new</m:t>
+                  </m:r>
+                </m:e>
+              </m:d>
+            </m:sup>
+          </m:sSup>
+          <m:r>
+            <w:rPr>
+              <w:rFonts w:ascii="Cambria Math" w:hAnsi="Cambria Math"/>
+            </w:rPr>
+            <m:t>=</m:t>
+          </m:r>
+          <m:sSup>
+            <m:sSupPr>
+              <m:ctrlPr>
+                <w:rPr>
+                  <w:rFonts w:ascii="Cambria Math" w:hAnsi="Cambria Math"/>
+                  <w:i/>
+                </w:rPr>
+              </m:ctrlPr>
+            </m:sSupPr>
+            <m:e>
+              <m:acc>
+                <m:accPr>
+                  <m:chr m:val="̅"/>
+                  <m:ctrlPr>
+                    <w:rPr>
+                      <w:rFonts w:ascii="Cambria Math" w:hAnsi="Cambria Math"/>
+                      <w:i/>
+                    </w:rPr>
+                  </m:ctrlPr>
+                </m:accPr>
+                <m:e>
+                  <m:r>
+                    <w:rPr>
+                      <w:rFonts w:ascii="Cambria Math" w:hAnsi="Cambria Math"/>
+                    </w:rPr>
+                    <m:t>w</m:t>
+                  </m:r>
+                </m:e>
+              </m:acc>
+            </m:e>
+            <m:sup>
+              <m:d>
+                <m:dPr>
+                  <m:ctrlPr>
+                    <w:rPr>
+                      <w:rFonts w:ascii="Cambria Math" w:hAnsi="Cambria Math"/>
+                      <w:i/>
+                    </w:rPr>
+                  </m:ctrlPr>
+                </m:dPr>
+                <m:e>
+                  <m:r>
+                    <w:rPr>
+                      <w:rFonts w:ascii="Cambria Math" w:hAnsi="Cambria Math"/>
+                    </w:rPr>
+                    <m:t>old</m:t>
+                  </m:r>
+                </m:e>
+              </m:d>
+            </m:sup>
+          </m:sSup>
+          <m:r>
+            <w:rPr>
+              <w:rFonts w:ascii="Cambria Math" w:hAnsi="Cambria Math"/>
+            </w:rPr>
+            <m:t>-η∙</m:t>
+          </m:r>
+          <m:nary>
+            <m:naryPr>
+              <m:chr m:val="∑"/>
+              <m:limLoc m:val="undOvr"/>
+              <m:supHide m:val="1"/>
+              <m:ctrlPr>
+                <w:rPr>
+                  <w:rFonts w:ascii="Cambria Math" w:hAnsi="Cambria Math"/>
+                </w:rPr>
+              </m:ctrlPr>
+            </m:naryPr>
+            <m:sub>
+              <m:sSub>
+                <m:sSubPr>
+                  <m:ctrlPr>
+                    <w:rPr>
+                      <w:rFonts w:ascii="Cambria Math" w:hAnsi="Cambria Math"/>
+                    </w:rPr>
+                  </m:ctrlPr>
+                </m:sSubPr>
+                <m:e>
+                  <m:r>
+                    <w:rPr>
+                      <w:rFonts w:ascii="Cambria Math" w:hAnsi="Cambria Math"/>
+                    </w:rPr>
+                    <m:t>c</m:t>
+                  </m:r>
+                </m:e>
+                <m:sub>
+                  <m:r>
+                    <w:rPr>
+                      <w:rFonts w:ascii="Cambria Math" w:hAnsi="Cambria Math"/>
+                    </w:rPr>
+                    <m:t>j</m:t>
+                  </m:r>
+                </m:sub>
+              </m:sSub>
+              <m:r>
+                <w:rPr>
+                  <w:rFonts w:ascii="Cambria Math" w:hAnsi="Cambria Math"/>
+                </w:rPr>
+                <m:t>∈</m:t>
+              </m:r>
+              <m:d>
+                <m:dPr>
+                  <m:begChr m:val="{"/>
+                  <m:endChr m:val="}"/>
+                  <m:ctrlPr>
+                    <w:rPr>
+                      <w:rFonts w:ascii="Cambria Math" w:hAnsi="Cambria Math"/>
+                      <w:i/>
+                    </w:rPr>
+                  </m:ctrlPr>
+                </m:dPr>
+                <m:e>
+                  <m:sSub>
+                    <m:sSubPr>
+                      <m:ctrlPr>
+                        <w:rPr>
+                          <w:rFonts w:ascii="Cambria Math" w:hAnsi="Cambria Math"/>
+                          <w:i/>
+                        </w:rPr>
+                      </m:ctrlPr>
+                    </m:sSubPr>
+                    <m:e>
+                      <m:acc>
+                        <m:accPr>
+                          <m:chr m:val="̅"/>
+                          <m:ctrlPr>
+                            <w:rPr>
+                              <w:rFonts w:ascii="Cambria Math" w:hAnsi="Cambria Math"/>
+                              <w:i/>
+                            </w:rPr>
+                          </m:ctrlPr>
+                        </m:accPr>
+                        <m:e>
+                          <m:r>
+                            <w:rPr>
+                              <w:rFonts w:ascii="Cambria Math" w:hAnsi="Cambria Math"/>
+                            </w:rPr>
+                            <m:t>c</m:t>
+                          </m:r>
+                        </m:e>
+                      </m:acc>
+                    </m:e>
+                    <m:sub>
+                      <m:r>
+                        <w:rPr>
+                          <w:rFonts w:ascii="Cambria Math" w:hAnsi="Cambria Math"/>
+                        </w:rPr>
+                        <m:t>pos</m:t>
+                      </m:r>
+                    </m:sub>
+                  </m:sSub>
+                </m:e>
+              </m:d>
+              <m:r>
+                <w:rPr>
+                  <w:rFonts w:ascii="Cambria Math" w:hAnsi="Cambria Math"/>
+                </w:rPr>
+                <m:t>∪</m:t>
+              </m:r>
+              <m:sSub>
+                <m:sSubPr>
+                  <m:ctrlPr>
+                    <w:rPr>
+                      <w:rFonts w:ascii="Cambria Math" w:hAnsi="Cambria Math"/>
+                    </w:rPr>
+                  </m:ctrlPr>
+                </m:sSubPr>
+                <m:e>
+                  <m:r>
+                    <w:rPr>
+                      <w:rFonts w:ascii="Cambria Math" w:hAnsi="Cambria Math"/>
+                    </w:rPr>
+                    <m:t>W</m:t>
+                  </m:r>
+                </m:e>
+                <m:sub>
+                  <m:r>
+                    <w:rPr>
+                      <w:rFonts w:ascii="Cambria Math" w:hAnsi="Cambria Math"/>
+                    </w:rPr>
+                    <m:t>neg</m:t>
+                  </m:r>
+                </m:sub>
+              </m:sSub>
+            </m:sub>
+            <m:sup/>
+            <m:e>
+              <m:d>
+                <m:dPr>
+                  <m:begChr m:val="["/>
+                  <m:endChr m:val="]"/>
+                  <m:ctrlPr>
+                    <w:rPr>
+                      <w:rFonts w:ascii="Cambria Math" w:hAnsi="Cambria Math"/>
+                      <w:i/>
+                    </w:rPr>
+                  </m:ctrlPr>
+                </m:dPr>
+                <m:e>
+                  <m:d>
+                    <m:dPr>
+                      <m:ctrlPr>
+                        <w:rPr>
+                          <w:rFonts w:ascii="Cambria Math" w:hAnsi="Cambria Math"/>
+                        </w:rPr>
+                      </m:ctrlPr>
+                    </m:dPr>
+                    <m:e>
+                      <m:r>
+                        <w:rPr>
+                          <w:rFonts w:ascii="Cambria Math" w:hAnsi="Cambria Math"/>
+                        </w:rPr>
+                        <m:t>σ</m:t>
+                      </m:r>
+                      <m:d>
+                        <m:dPr>
+                          <m:ctrlPr>
+                            <w:rPr>
+                              <w:rFonts w:ascii="Cambria Math" w:hAnsi="Cambria Math"/>
+                            </w:rPr>
+                          </m:ctrlPr>
+                        </m:dPr>
+                        <m:e>
+                          <m:sSub>
+                            <m:sSubPr>
+                              <m:ctrlPr>
+                                <w:rPr>
+                                  <w:rFonts w:ascii="Cambria Math" w:hAnsi="Cambria Math"/>
+                                </w:rPr>
+                              </m:ctrlPr>
+                            </m:sSubPr>
+                            <m:e>
+                              <m:acc>
+                                <m:accPr>
+                                  <m:chr m:val="̅"/>
+                                  <m:ctrlPr>
+                                    <w:rPr>
+                                      <w:rFonts w:ascii="Cambria Math" w:hAnsi="Cambria Math"/>
+                                    </w:rPr>
+                                  </m:ctrlPr>
+                                </m:accPr>
+                                <m:e>
+                                  <m:r>
+                                    <w:rPr>
+                                      <w:rFonts w:ascii="Cambria Math" w:hAnsi="Cambria Math"/>
+                                    </w:rPr>
+                                    <m:t>c</m:t>
+                                  </m:r>
+                                </m:e>
+                              </m:acc>
+                            </m:e>
+                            <m:sub>
+                              <m:r>
+                                <w:rPr>
+                                  <w:rFonts w:ascii="Cambria Math" w:hAnsi="Cambria Math"/>
+                                </w:rPr>
+                                <m:t>pos</m:t>
+                              </m:r>
+                            </m:sub>
+                          </m:sSub>
+                          <m:r>
+                            <m:rPr>
+                              <m:sty m:val="p"/>
+                            </m:rPr>
+                            <w:rPr>
+                              <w:rFonts w:ascii="Cambria Math" w:hAnsi="Cambria Math"/>
+                            </w:rPr>
+                            <m:t>∙</m:t>
+                          </m:r>
+                          <m:r>
+                            <w:rPr>
+                              <w:rFonts w:ascii="Cambria Math" w:hAnsi="Cambria Math"/>
+                            </w:rPr>
+                            <m:t>h</m:t>
+                          </m:r>
+                        </m:e>
+                      </m:d>
+                      <m:r>
+                        <m:rPr>
+                          <m:sty m:val="p"/>
+                        </m:rPr>
+                        <w:rPr>
+                          <w:rFonts w:ascii="Cambria Math" w:hAnsi="Cambria Math"/>
+                        </w:rPr>
+                        <m:t>-</m:t>
+                      </m:r>
+                      <m:sSub>
+                        <m:sSubPr>
+                          <m:ctrlPr>
+                            <w:rPr>
+                              <w:rFonts w:ascii="Cambria Math" w:hAnsi="Cambria Math"/>
+                            </w:rPr>
+                          </m:ctrlPr>
+                        </m:sSubPr>
+                        <m:e>
+                          <m:r>
+                            <m:rPr>
+                              <m:sty m:val="p"/>
+                            </m:rPr>
+                            <w:rPr>
+                              <w:rFonts w:ascii="Cambria Math" w:hAnsi="Cambria Math"/>
+                            </w:rPr>
+                            <m:t>t</m:t>
+                          </m:r>
+                        </m:e>
+                        <m:sub>
+                          <m:r>
+                            <w:rPr>
+                              <w:rFonts w:ascii="Cambria Math" w:hAnsi="Cambria Math"/>
+                            </w:rPr>
+                            <m:t>j</m:t>
+                          </m:r>
+                        </m:sub>
+                      </m:sSub>
+                    </m:e>
+                  </m:d>
+                  <m:r>
+                    <w:rPr>
+                      <w:rFonts w:ascii="Cambria Math" w:hAnsi="Cambria Math"/>
+                    </w:rPr>
+                    <m:t>∙</m:t>
+                  </m:r>
+                  <m:sSub>
+                    <m:sSubPr>
+                      <m:ctrlPr>
+                        <w:rPr>
+                          <w:rFonts w:ascii="Cambria Math" w:hAnsi="Cambria Math"/>
+                        </w:rPr>
+                      </m:ctrlPr>
+                    </m:sSubPr>
+                    <m:e>
+                      <m:acc>
+                        <m:accPr>
+                          <m:chr m:val="̅"/>
+                          <m:ctrlPr>
+                            <w:rPr>
+                              <w:rFonts w:ascii="Cambria Math" w:hAnsi="Cambria Math"/>
+                            </w:rPr>
+                          </m:ctrlPr>
+                        </m:accPr>
+                        <m:e>
+                          <m:r>
+                            <w:rPr>
+                              <w:rFonts w:ascii="Cambria Math" w:hAnsi="Cambria Math"/>
+                            </w:rPr>
+                            <m:t>c</m:t>
+                          </m:r>
+                        </m:e>
+                      </m:acc>
+                    </m:e>
+                    <m:sub>
+                      <m:r>
+                        <w:rPr>
+                          <w:rFonts w:ascii="Cambria Math" w:hAnsi="Cambria Math"/>
+                        </w:rPr>
+                        <m:t>j</m:t>
+                      </m:r>
+                    </m:sub>
+                  </m:sSub>
+                </m:e>
+              </m:d>
+            </m:e>
+          </m:nary>
+          <m:r>
+            <w:rPr>
+              <w:rFonts w:ascii="Cambria Math" w:hAnsi="Cambria Math"/>
+            </w:rPr>
+            <m:t xml:space="preserve">      (3</m:t>
+          </m:r>
+          <m:r>
+            <w:rPr>
+              <w:rFonts w:ascii="Cambria Math" w:hAnsi="Cambria Math"/>
+            </w:rPr>
+            <m:t>8</m:t>
+          </m:r>
+          <m:r>
+            <w:rPr>
+              <w:rFonts w:ascii="Cambria Math" w:hAnsi="Cambria Math"/>
+            </w:rPr>
+            <m:t>)</m:t>
+          </m:r>
+        </m:oMath>
+      </m:oMathPara>
+    </w:p>
+    <w:p>
+      <w:pPr>
+        <w:pStyle w:val="Nidungvnbn"/>
+      </w:pPr>
     </w:p>
     <w:p>
       <w:pPr>
@@ -43924,16 +46402,7 @@
           <w:b w:val="0"/>
           <w:bCs w:val="0"/>
         </w:rPr>
-        <w:t>Co-</w:t>
-      </w:r>
-      <w:r>
-        <w:rPr>
-          <w:rStyle w:val="Strong"/>
-          <w:b w:val="0"/>
-          <w:bCs w:val="0"/>
-        </w:rPr>
-        <w:lastRenderedPageBreak/>
-        <w:t>occurrence Matrix</w:t>
+        <w:t>Co-occurrence Matrix</w:t>
       </w:r>
       <w:r>
         <w:t>. </w:t>
@@ -45379,6 +47848,7 @@
       </w:r>
       <w:proofErr w:type="spellStart"/>
       <w:r>
+        <w:lastRenderedPageBreak/>
         <w:t>tính</w:t>
       </w:r>
       <w:proofErr w:type="spellEnd"/>
@@ -46987,7 +49457,6 @@
           <w:b w:val="0"/>
           <w:bCs w:val="0"/>
         </w:rPr>
-        <w:lastRenderedPageBreak/>
         <w:t>bi</w:t>
       </w:r>
       <w:r>
@@ -47810,7 +50279,6 @@
           <w:showingPlcHdr/>
           <w:equation/>
         </w:sdtPr>
-        <w:sdtEndPr/>
         <w:sdtContent>
           <m:oMathPara>
             <m:oMath>
@@ -52213,7 +54681,7 @@
     <w:charset w:val="00"/>
     <w:family w:val="swiss"/>
     <w:pitch w:val="variable"/>
-    <w:sig w:usb0="E4002EFF" w:usb1="C000247B" w:usb2="00000009" w:usb3="00000000" w:csb0="000001FF" w:csb1="00000000"/>
+    <w:sig w:usb0="A0002AEF" w:usb1="4000207B" w:usb2="00000000" w:usb3="00000000" w:csb0="000001FF" w:csb1="00000000"/>
   </w:font>
 </w:fonts>
 </file>
@@ -52234,9 +54702,9 @@
   </w:compat>
   <w:rsids>
     <w:rsidRoot w:val="005A033D"/>
-    <w:rsid w:val="001541C3"/>
     <w:rsid w:val="005A033D"/>
     <w:rsid w:val="005C1922"/>
+    <w:rsid w:val="005D06EF"/>
     <w:rsid w:val="00AD5CF7"/>
   </w:rsids>
   <m:mathPr>
@@ -52691,7 +55159,7 @@
     <w:basedOn w:val="DefaultParagraphFont"/>
     <w:uiPriority w:val="99"/>
     <w:semiHidden/>
-    <w:rsid w:val="00AD5CF7"/>
+    <w:rsid w:val="005D06EF"/>
     <w:rPr>
       <w:color w:val="808080"/>
     </w:rPr>

--- a/baocao.docx
+++ b/baocao.docx
@@ -15971,7 +15971,31 @@
         </m:sSub>
       </m:oMath>
       <w:r>
-        <w:t xml:space="preserve">: là các giá trị </w:t>
+        <w:t xml:space="preserve">: là </w:t>
+      </w:r>
+      <w:proofErr w:type="spellStart"/>
+      <w:r>
+        <w:t>các</w:t>
+      </w:r>
+      <w:proofErr w:type="spellEnd"/>
+      <w:r>
+        <w:t xml:space="preserve"> </w:t>
+      </w:r>
+      <w:proofErr w:type="spellStart"/>
+      <w:r>
+        <w:t>giá</w:t>
+      </w:r>
+      <w:proofErr w:type="spellEnd"/>
+      <w:r>
+        <w:t xml:space="preserve"> </w:t>
+      </w:r>
+      <w:proofErr w:type="spellStart"/>
+      <w:r>
+        <w:t>trị</w:t>
+      </w:r>
+      <w:proofErr w:type="spellEnd"/>
+      <w:r>
+        <w:t xml:space="preserve"> </w:t>
       </w:r>
       <w:proofErr w:type="spellStart"/>
       <w:r>
@@ -20504,39 +20528,7 @@
         </m:r>
       </m:oMath>
       <w:r>
-        <w:t xml:space="preserve">) sẽ </w:t>
-      </w:r>
-      <w:proofErr w:type="spellStart"/>
-      <w:r>
-        <w:t>tiến</w:t>
-      </w:r>
-      <w:proofErr w:type="spellEnd"/>
-      <w:r>
-        <w:t xml:space="preserve"> </w:t>
-      </w:r>
-      <w:proofErr w:type="spellStart"/>
-      <w:r>
-        <w:t>hành</w:t>
-      </w:r>
-      <w:proofErr w:type="spellEnd"/>
-      <w:r>
-        <w:t xml:space="preserve"> </w:t>
-      </w:r>
-      <w:proofErr w:type="spellStart"/>
-      <w:r>
-        <w:t>đem</w:t>
-      </w:r>
-      <w:proofErr w:type="spellEnd"/>
-      <w:r>
-        <w:t xml:space="preserve"> </w:t>
-      </w:r>
-      <w:proofErr w:type="spellStart"/>
-      <w:r>
-        <w:t>nhân</w:t>
-      </w:r>
-      <w:proofErr w:type="spellEnd"/>
-      <w:r>
-        <w:t xml:space="preserve"> 2 ma </w:t>
+        <w:t xml:space="preserve">) sẽ tiến hành đem nhân 2 ma </w:t>
       </w:r>
       <w:proofErr w:type="spellStart"/>
       <w:r>
@@ -22231,7 +22223,15 @@
         </m:sSub>
       </m:oMath>
       <w:r>
-        <w:t xml:space="preserve"> tạo </w:t>
+        <w:t xml:space="preserve"> </w:t>
+      </w:r>
+      <w:proofErr w:type="spellStart"/>
+      <w:r>
+        <w:t>tạo</w:t>
+      </w:r>
+      <w:proofErr w:type="spellEnd"/>
+      <w:r>
+        <w:t xml:space="preserve"> </w:t>
       </w:r>
       <w:proofErr w:type="spellStart"/>
       <w:r>
@@ -30522,7 +30522,31 @@
         </m:r>
       </m:oMath>
       <w:r>
-        <w:t xml:space="preserve"> giúp làm mượt các phân phối, giúp các phân phối trở nên </w:t>
+        <w:t xml:space="preserve"> giúp làm mượt các phân phối, giúp các phân </w:t>
+      </w:r>
+      <w:proofErr w:type="spellStart"/>
+      <w:r>
+        <w:t>phối</w:t>
+      </w:r>
+      <w:proofErr w:type="spellEnd"/>
+      <w:r>
+        <w:t xml:space="preserve"> </w:t>
+      </w:r>
+      <w:proofErr w:type="spellStart"/>
+      <w:r>
+        <w:t>trở</w:t>
+      </w:r>
+      <w:proofErr w:type="spellEnd"/>
+      <w:r>
+        <w:t xml:space="preserve"> </w:t>
+      </w:r>
+      <w:proofErr w:type="spellStart"/>
+      <w:r>
+        <w:t>nên</w:t>
+      </w:r>
+      <w:proofErr w:type="spellEnd"/>
+      <w:r>
+        <w:t xml:space="preserve"> </w:t>
       </w:r>
       <w:proofErr w:type="spellStart"/>
       <w:r>
@@ -31459,55 +31483,7 @@
         </m:sSub>
       </m:oMath>
       <w:r>
-        <w:t xml:space="preserve"> là các từ có khả năng đi </w:t>
-      </w:r>
-      <w:proofErr w:type="spellStart"/>
-      <w:r>
-        <w:t>liền</w:t>
-      </w:r>
-      <w:proofErr w:type="spellEnd"/>
-      <w:r>
-        <w:t xml:space="preserve"> </w:t>
-      </w:r>
-      <w:proofErr w:type="spellStart"/>
-      <w:r>
-        <w:t>hoặc</w:t>
-      </w:r>
-      <w:proofErr w:type="spellEnd"/>
-      <w:r>
-        <w:t xml:space="preserve"> </w:t>
-      </w:r>
-      <w:proofErr w:type="spellStart"/>
-      <w:r>
-        <w:t>bắt</w:t>
-      </w:r>
-      <w:proofErr w:type="spellEnd"/>
-      <w:r>
-        <w:t xml:space="preserve"> </w:t>
-      </w:r>
-      <w:proofErr w:type="spellStart"/>
-      <w:r>
-        <w:t>cặp</w:t>
-      </w:r>
-      <w:proofErr w:type="spellEnd"/>
-      <w:r>
-        <w:t xml:space="preserve"> </w:t>
-      </w:r>
-      <w:proofErr w:type="spellStart"/>
-      <w:r>
-        <w:t>được</w:t>
-      </w:r>
-      <w:proofErr w:type="spellEnd"/>
-      <w:r>
-        <w:t xml:space="preserve"> </w:t>
-      </w:r>
-      <w:proofErr w:type="spellStart"/>
-      <w:r>
-        <w:t>với</w:t>
-      </w:r>
-      <w:proofErr w:type="spellEnd"/>
-      <w:r>
-        <w:t xml:space="preserve"> w</w:t>
+        <w:t xml:space="preserve"> là các từ có khả năng đi liền hoặc bắt cặp được với w</w:t>
       </w:r>
       <w:r>
         <w:t xml:space="preserve">. </w:t>
@@ -31858,7 +31834,23 @@
         </m:sSub>
       </m:oMath>
       <w:r>
-        <w:t xml:space="preserve"> là các từ rất ít khả năng hoặc hầu như không có khả năng đi liền hoặc bắt cặp với w</w:t>
+        <w:t xml:space="preserve"> là các từ rất ít khả năng hoặc hầu như không có khả năng đi liền hoặc bắt </w:t>
+      </w:r>
+      <w:proofErr w:type="spellStart"/>
+      <w:r>
+        <w:t>cặp</w:t>
+      </w:r>
+      <w:proofErr w:type="spellEnd"/>
+      <w:r>
+        <w:t xml:space="preserve"> </w:t>
+      </w:r>
+      <w:proofErr w:type="spellStart"/>
+      <w:r>
+        <w:t>với</w:t>
+      </w:r>
+      <w:proofErr w:type="spellEnd"/>
+      <w:r>
+        <w:t xml:space="preserve"> w</w:t>
       </w:r>
       <w:r>
         <w:t xml:space="preserve">, </w:t>
@@ -35562,39 +35554,7 @@
         </m:sSub>
       </m:oMath>
       <w:r>
-        <w:t xml:space="preserve"> hi</w:t>
-      </w:r>
-      <w:proofErr w:type="spellStart"/>
-      <w:r>
-        <w:t>ện</w:t>
-      </w:r>
-      <w:proofErr w:type="spellEnd"/>
-      <w:r>
-        <w:t xml:space="preserve"> </w:t>
-      </w:r>
-      <w:proofErr w:type="spellStart"/>
-      <w:r>
-        <w:t>đang</w:t>
-      </w:r>
-      <w:proofErr w:type="spellEnd"/>
-      <w:r>
-        <w:t xml:space="preserve"> </w:t>
-      </w:r>
-      <w:proofErr w:type="spellStart"/>
-      <w:r>
-        <w:t>xét</w:t>
-      </w:r>
-      <w:proofErr w:type="spellEnd"/>
-      <w:r>
-        <w:t xml:space="preserve"> </w:t>
-      </w:r>
-      <w:proofErr w:type="spellStart"/>
-      <w:r>
-        <w:t>là</w:t>
-      </w:r>
-      <w:proofErr w:type="spellEnd"/>
-      <w:r>
-        <w:t xml:space="preserve"> “engineer”.</w:t>
+        <w:t xml:space="preserve"> hiện đang xét là “engineer”.</w:t>
       </w:r>
       <w:r>
         <w:t xml:space="preserve"> </w:t>
@@ -36689,7 +36649,15 @@
         </m:r>
       </m:oMath>
       <w:r>
-        <w:t xml:space="preserve"> và thứ </w:t>
+        <w:t xml:space="preserve"> và </w:t>
+      </w:r>
+      <w:proofErr w:type="spellStart"/>
+      <w:r>
+        <w:t>thứ</w:t>
+      </w:r>
+      <w:proofErr w:type="spellEnd"/>
+      <w:r>
+        <w:t xml:space="preserve"> </w:t>
       </w:r>
       <w:proofErr w:type="spellStart"/>
       <w:r>
@@ -43105,19 +43073,7 @@
             <w:rPr>
               <w:rFonts w:ascii="Cambria Math" w:hAnsi="Cambria Math"/>
             </w:rPr>
-            <m:t>∙</m:t>
-          </m:r>
-          <m:r>
-            <w:rPr>
-              <w:rFonts w:ascii="Cambria Math" w:hAnsi="Cambria Math"/>
-            </w:rPr>
-            <m:t>h</m:t>
-          </m:r>
-          <m:r>
-            <w:rPr>
-              <w:rFonts w:ascii="Cambria Math" w:hAnsi="Cambria Math"/>
-            </w:rPr>
-            <m:t xml:space="preserve">     (32)</m:t>
+            <m:t>∙h     (32)</m:t>
           </m:r>
         </m:oMath>
       </m:oMathPara>
@@ -43491,7 +43447,13 @@
             <w:rPr>
               <w:rFonts w:ascii="Cambria Math" w:hAnsi="Cambria Math"/>
             </w:rPr>
-            <m:t>∙h     (33)</m:t>
+            <m:t>∙h     (</m:t>
+          </m:r>
+          <m:r>
+            <w:rPr>
+              <w:rFonts w:ascii="Cambria Math" w:hAnsi="Cambria Math"/>
+            </w:rPr>
+            <m:t>33)</m:t>
           </m:r>
         </m:oMath>
       </m:oMathPara>
@@ -43895,13 +43857,7 @@
             <w:rPr>
               <w:rFonts w:ascii="Cambria Math" w:hAnsi="Cambria Math"/>
             </w:rPr>
-            <m:t>∙h</m:t>
-          </m:r>
-          <m:r>
-            <w:rPr>
-              <w:rFonts w:ascii="Cambria Math" w:hAnsi="Cambria Math"/>
-            </w:rPr>
-            <m:t xml:space="preserve">      (34)</m:t>
+            <m:t>∙h      (34)</m:t>
           </m:r>
         </m:oMath>
       </m:oMathPara>
@@ -44242,19 +44198,7 @@
             <w:rPr>
               <w:rFonts w:ascii="Cambria Math" w:hAnsi="Cambria Math"/>
             </w:rPr>
-            <m:t>∙h       (3</m:t>
-          </m:r>
-          <m:r>
-            <w:rPr>
-              <w:rFonts w:ascii="Cambria Math" w:hAnsi="Cambria Math"/>
-            </w:rPr>
-            <m:t>5</m:t>
-          </m:r>
-          <m:r>
-            <w:rPr>
-              <w:rFonts w:ascii="Cambria Math" w:hAnsi="Cambria Math"/>
-            </w:rPr>
-            <m:t>)</m:t>
+            <m:t>∙h       (35)</m:t>
           </m:r>
         </m:oMath>
       </m:oMathPara>
@@ -44339,13 +44283,7 @@
                 <w:rPr>
                   <w:rFonts w:ascii="Cambria Math" w:hAnsi="Cambria Math"/>
                 </w:rPr>
-                <m:t>∂</m:t>
-              </m:r>
-              <m:r>
-                <w:rPr>
-                  <w:rFonts w:ascii="Cambria Math" w:hAnsi="Cambria Math"/>
-                </w:rPr>
-                <m:t>h</m:t>
+                <m:t>∂h</m:t>
               </m:r>
             </m:den>
           </m:f>
@@ -44752,15 +44690,7 @@
         </m:sSub>
       </m:oMath>
       <w:r>
-        <w:t xml:space="preserve"> </w:t>
-      </w:r>
-      <w:proofErr w:type="spellStart"/>
-      <w:r>
-        <w:t>và</w:t>
-      </w:r>
-      <w:proofErr w:type="spellEnd"/>
-      <w:r>
-        <w:t xml:space="preserve"> </w:t>
+        <w:t xml:space="preserve"> và </w:t>
       </w:r>
       <m:oMath>
         <m:sSub>
@@ -44802,31 +44732,7 @@
         </m:sSub>
       </m:oMath>
       <w:r>
-        <w:t xml:space="preserve"> </w:t>
-      </w:r>
-      <w:proofErr w:type="spellStart"/>
-      <w:r>
-        <w:t>lại</w:t>
-      </w:r>
-      <w:proofErr w:type="spellEnd"/>
-      <w:r>
-        <w:t xml:space="preserve"> </w:t>
-      </w:r>
-      <w:proofErr w:type="spellStart"/>
-      <w:r>
-        <w:t>với</w:t>
-      </w:r>
-      <w:proofErr w:type="spellEnd"/>
-      <w:r>
-        <w:t xml:space="preserve"> </w:t>
-      </w:r>
-      <w:proofErr w:type="spellStart"/>
-      <w:r>
-        <w:t>nhau</w:t>
-      </w:r>
-      <w:proofErr w:type="spellEnd"/>
-      <w:r>
-        <w:t>:</w:t>
+        <w:t xml:space="preserve"> lại với nhau:</w:t>
       </w:r>
     </w:p>
     <w:p>
@@ -45179,19 +45085,7 @@
             <w:rPr>
               <w:rFonts w:ascii="Cambria Math" w:hAnsi="Cambria Math"/>
             </w:rPr>
-            <m:t xml:space="preserve">      (3</m:t>
-          </m:r>
-          <m:r>
-            <w:rPr>
-              <w:rFonts w:ascii="Cambria Math" w:hAnsi="Cambria Math"/>
-            </w:rPr>
-            <m:t>7</m:t>
-          </m:r>
-          <m:r>
-            <w:rPr>
-              <w:rFonts w:ascii="Cambria Math" w:hAnsi="Cambria Math"/>
-            </w:rPr>
-            <m:t>)</m:t>
+            <m:t xml:space="preserve">      (37)</m:t>
           </m:r>
         </m:oMath>
       </m:oMathPara>
@@ -45275,15 +45169,7 @@
         </m:sSub>
       </m:oMath>
       <w:r>
-        <w:t xml:space="preserve"> </w:t>
-      </w:r>
-      <w:proofErr w:type="spellStart"/>
-      <w:r>
-        <w:t>là</w:t>
-      </w:r>
-      <w:proofErr w:type="spellEnd"/>
-      <w:r>
-        <w:t xml:space="preserve"> </w:t>
+        <w:t xml:space="preserve"> là </w:t>
       </w:r>
       <m:oMath>
         <m:sSub>
@@ -45327,15 +45213,7 @@
         </m:sSub>
       </m:oMath>
       <w:r>
-        <w:t xml:space="preserve"> </w:t>
-      </w:r>
-      <w:proofErr w:type="spellStart"/>
-      <w:r>
-        <w:t>và</w:t>
-      </w:r>
-      <w:proofErr w:type="spellEnd"/>
-      <w:r>
-        <w:t xml:space="preserve"> </w:t>
+        <w:t xml:space="preserve"> và </w:t>
       </w:r>
       <m:oMath>
         <m:sSub>
@@ -45969,19 +45847,7 @@
             <w:rPr>
               <w:rFonts w:ascii="Cambria Math" w:hAnsi="Cambria Math"/>
             </w:rPr>
-            <m:t xml:space="preserve">      (3</m:t>
-          </m:r>
-          <m:r>
-            <w:rPr>
-              <w:rFonts w:ascii="Cambria Math" w:hAnsi="Cambria Math"/>
-            </w:rPr>
-            <m:t>8</m:t>
-          </m:r>
-          <m:r>
-            <w:rPr>
-              <w:rFonts w:ascii="Cambria Math" w:hAnsi="Cambria Math"/>
-            </w:rPr>
-            <m:t>)</m:t>
+            <m:t xml:space="preserve">      (38)</m:t>
           </m:r>
         </m:oMath>
       </m:oMathPara>
@@ -50580,15 +50446,12 @@
     <w:p>
       <w:pPr>
         <w:pStyle w:val="Nidungvnbn"/>
-      </w:pPr>
-      <w:r>
-        <w:br w:type="page"/>
-      </w:r>
+        <w:ind w:firstLine="0"/>
+      </w:pPr>
       <w:r>
         <w:rPr>
           <w:noProof/>
         </w:rPr>
-        <w:lastRenderedPageBreak/>
         <w:drawing>
           <wp:inline distT="0" distB="0" distL="0" distR="0" wp14:anchorId="11F6FF5C" wp14:editId="4BAF1B71">
             <wp:extent cx="5580380" cy="1060272"/>
@@ -50641,6 +50504,2158 @@
     </w:p>
     <w:p>
       <w:pPr>
+        <w:pStyle w:val="Chng"/>
+      </w:pPr>
+      <w:r>
+        <w:t>CHƯƠNG 4: FASTTEXT</w:t>
+      </w:r>
+    </w:p>
+    <w:p>
+      <w:pPr>
+        <w:pStyle w:val="Nidungvnbn"/>
+      </w:pPr>
+      <w:proofErr w:type="spellStart"/>
+      <w:r>
+        <w:t>fastText</w:t>
+      </w:r>
+      <w:proofErr w:type="spellEnd"/>
+      <w:r>
+        <w:t xml:space="preserve"> </w:t>
+      </w:r>
+      <w:proofErr w:type="spellStart"/>
+      <w:r>
+        <w:t>là</w:t>
+      </w:r>
+      <w:proofErr w:type="spellEnd"/>
+      <w:r>
+        <w:t xml:space="preserve"> </w:t>
+      </w:r>
+      <w:proofErr w:type="spellStart"/>
+      <w:r>
+        <w:t>một</w:t>
+      </w:r>
+      <w:proofErr w:type="spellEnd"/>
+      <w:r>
+        <w:t xml:space="preserve"> </w:t>
+      </w:r>
+      <w:proofErr w:type="spellStart"/>
+      <w:r>
+        <w:t>thư</w:t>
+      </w:r>
+      <w:proofErr w:type="spellEnd"/>
+      <w:r>
+        <w:t xml:space="preserve"> </w:t>
+      </w:r>
+      <w:proofErr w:type="spellStart"/>
+      <w:r>
+        <w:t>viện</w:t>
+      </w:r>
+      <w:proofErr w:type="spellEnd"/>
+      <w:r>
+        <w:t xml:space="preserve"> </w:t>
+      </w:r>
+      <w:proofErr w:type="spellStart"/>
+      <w:r>
+        <w:t>mã</w:t>
+      </w:r>
+      <w:proofErr w:type="spellEnd"/>
+      <w:r>
+        <w:t xml:space="preserve"> </w:t>
+      </w:r>
+      <w:proofErr w:type="spellStart"/>
+      <w:r>
+        <w:t>nguồn</w:t>
+      </w:r>
+      <w:proofErr w:type="spellEnd"/>
+      <w:r>
+        <w:t xml:space="preserve"> </w:t>
+      </w:r>
+      <w:proofErr w:type="spellStart"/>
+      <w:r>
+        <w:t>mở</w:t>
+      </w:r>
+      <w:proofErr w:type="spellEnd"/>
+      <w:r>
+        <w:t xml:space="preserve"> </w:t>
+      </w:r>
+      <w:proofErr w:type="spellStart"/>
+      <w:r>
+        <w:t>được</w:t>
+      </w:r>
+      <w:proofErr w:type="spellEnd"/>
+      <w:r>
+        <w:t xml:space="preserve"> </w:t>
+      </w:r>
+      <w:proofErr w:type="spellStart"/>
+      <w:r>
+        <w:t>sử</w:t>
+      </w:r>
+      <w:proofErr w:type="spellEnd"/>
+      <w:r>
+        <w:t xml:space="preserve"> </w:t>
+      </w:r>
+      <w:proofErr w:type="spellStart"/>
+      <w:r>
+        <w:t>dụng</w:t>
+      </w:r>
+      <w:proofErr w:type="spellEnd"/>
+      <w:r>
+        <w:t xml:space="preserve"> </w:t>
+      </w:r>
+      <w:proofErr w:type="spellStart"/>
+      <w:r>
+        <w:t>để</w:t>
+      </w:r>
+      <w:proofErr w:type="spellEnd"/>
+      <w:r>
+        <w:t xml:space="preserve"> </w:t>
+      </w:r>
+      <w:proofErr w:type="spellStart"/>
+      <w:r>
+        <w:t>huấn</w:t>
+      </w:r>
+      <w:proofErr w:type="spellEnd"/>
+      <w:r>
+        <w:t xml:space="preserve"> </w:t>
+      </w:r>
+      <w:proofErr w:type="spellStart"/>
+      <w:r>
+        <w:t>luyện</w:t>
+      </w:r>
+      <w:proofErr w:type="spellEnd"/>
+      <w:r>
+        <w:t xml:space="preserve"> </w:t>
+      </w:r>
+      <w:proofErr w:type="spellStart"/>
+      <w:r>
+        <w:t>các</w:t>
+      </w:r>
+      <w:proofErr w:type="spellEnd"/>
+      <w:r>
+        <w:t xml:space="preserve"> </w:t>
+      </w:r>
+      <w:proofErr w:type="spellStart"/>
+      <w:r>
+        <w:t>bài</w:t>
+      </w:r>
+      <w:proofErr w:type="spellEnd"/>
+      <w:r>
+        <w:t xml:space="preserve"> </w:t>
+      </w:r>
+      <w:proofErr w:type="spellStart"/>
+      <w:r>
+        <w:t>toán</w:t>
+      </w:r>
+      <w:proofErr w:type="spellEnd"/>
+      <w:r>
+        <w:t xml:space="preserve"> </w:t>
+      </w:r>
+      <w:proofErr w:type="spellStart"/>
+      <w:r>
+        <w:t>liên</w:t>
+      </w:r>
+      <w:proofErr w:type="spellEnd"/>
+      <w:r>
+        <w:t xml:space="preserve"> </w:t>
+      </w:r>
+      <w:proofErr w:type="spellStart"/>
+      <w:r>
+        <w:t>quan</w:t>
+      </w:r>
+      <w:proofErr w:type="spellEnd"/>
+      <w:r>
+        <w:t xml:space="preserve"> </w:t>
+      </w:r>
+      <w:proofErr w:type="spellStart"/>
+      <w:r>
+        <w:t>đến</w:t>
+      </w:r>
+      <w:proofErr w:type="spellEnd"/>
+      <w:r>
+        <w:t xml:space="preserve"> </w:t>
+      </w:r>
+      <w:proofErr w:type="spellStart"/>
+      <w:r>
+        <w:t>các</w:t>
+      </w:r>
+      <w:proofErr w:type="spellEnd"/>
+      <w:r>
+        <w:t xml:space="preserve"> </w:t>
+      </w:r>
+      <w:proofErr w:type="spellStart"/>
+      <w:r>
+        <w:t>vấn</w:t>
+      </w:r>
+      <w:proofErr w:type="spellEnd"/>
+      <w:r>
+        <w:t xml:space="preserve"> </w:t>
+      </w:r>
+      <w:proofErr w:type="spellStart"/>
+      <w:r>
+        <w:t>đề</w:t>
+      </w:r>
+      <w:proofErr w:type="spellEnd"/>
+      <w:r>
+        <w:t xml:space="preserve"> </w:t>
+      </w:r>
+      <w:proofErr w:type="spellStart"/>
+      <w:r>
+        <w:t>về</w:t>
+      </w:r>
+      <w:proofErr w:type="spellEnd"/>
+      <w:r>
+        <w:t xml:space="preserve"> </w:t>
+      </w:r>
+      <w:proofErr w:type="spellStart"/>
+      <w:r>
+        <w:t>xử</w:t>
+      </w:r>
+      <w:proofErr w:type="spellEnd"/>
+      <w:r>
+        <w:t xml:space="preserve"> </w:t>
+      </w:r>
+      <w:proofErr w:type="spellStart"/>
+      <w:r>
+        <w:t>lý</w:t>
+      </w:r>
+      <w:proofErr w:type="spellEnd"/>
+      <w:r>
+        <w:t xml:space="preserve"> </w:t>
+      </w:r>
+      <w:proofErr w:type="spellStart"/>
+      <w:r>
+        <w:t>phân</w:t>
+      </w:r>
+      <w:proofErr w:type="spellEnd"/>
+      <w:r>
+        <w:t xml:space="preserve"> </w:t>
+      </w:r>
+      <w:proofErr w:type="spellStart"/>
+      <w:r>
+        <w:t>loại</w:t>
+      </w:r>
+      <w:proofErr w:type="spellEnd"/>
+      <w:r>
+        <w:t xml:space="preserve"> </w:t>
+      </w:r>
+      <w:proofErr w:type="spellStart"/>
+      <w:r>
+        <w:t>văn</w:t>
+      </w:r>
+      <w:proofErr w:type="spellEnd"/>
+      <w:r>
+        <w:t xml:space="preserve"> </w:t>
+      </w:r>
+      <w:proofErr w:type="spellStart"/>
+      <w:r>
+        <w:t>bản</w:t>
+      </w:r>
+      <w:proofErr w:type="spellEnd"/>
+      <w:r>
+        <w:t xml:space="preserve"> </w:t>
+      </w:r>
+      <w:proofErr w:type="spellStart"/>
+      <w:r>
+        <w:t>cũng</w:t>
+      </w:r>
+      <w:proofErr w:type="spellEnd"/>
+      <w:r>
+        <w:t xml:space="preserve"> </w:t>
+      </w:r>
+      <w:proofErr w:type="spellStart"/>
+      <w:r>
+        <w:t>như</w:t>
+      </w:r>
+      <w:proofErr w:type="spellEnd"/>
+      <w:r>
+        <w:t xml:space="preserve"> </w:t>
+      </w:r>
+      <w:proofErr w:type="spellStart"/>
+      <w:r>
+        <w:t>biểu</w:t>
+      </w:r>
+      <w:proofErr w:type="spellEnd"/>
+      <w:r>
+        <w:t xml:space="preserve"> </w:t>
+      </w:r>
+      <w:proofErr w:type="spellStart"/>
+      <w:r>
+        <w:t>diễn</w:t>
+      </w:r>
+      <w:proofErr w:type="spellEnd"/>
+      <w:r>
+        <w:t xml:space="preserve"> </w:t>
+      </w:r>
+      <w:proofErr w:type="spellStart"/>
+      <w:r>
+        <w:t>từ</w:t>
+      </w:r>
+      <w:proofErr w:type="spellEnd"/>
+      <w:r>
+        <w:t xml:space="preserve">. </w:t>
+      </w:r>
+      <w:proofErr w:type="spellStart"/>
+      <w:r>
+        <w:t>fastText</w:t>
+      </w:r>
+      <w:proofErr w:type="spellEnd"/>
+      <w:r>
+        <w:t xml:space="preserve"> </w:t>
+      </w:r>
+      <w:proofErr w:type="spellStart"/>
+      <w:r>
+        <w:t>được</w:t>
+      </w:r>
+      <w:proofErr w:type="spellEnd"/>
+      <w:r>
+        <w:t xml:space="preserve"> </w:t>
+      </w:r>
+      <w:proofErr w:type="spellStart"/>
+      <w:r>
+        <w:t>xây</w:t>
+      </w:r>
+      <w:proofErr w:type="spellEnd"/>
+      <w:r>
+        <w:t xml:space="preserve"> </w:t>
+      </w:r>
+      <w:proofErr w:type="spellStart"/>
+      <w:r>
+        <w:t>dựng</w:t>
+      </w:r>
+      <w:proofErr w:type="spellEnd"/>
+      <w:r>
+        <w:t xml:space="preserve"> </w:t>
+      </w:r>
+      <w:proofErr w:type="spellStart"/>
+      <w:r>
+        <w:t>bởi</w:t>
+      </w:r>
+      <w:proofErr w:type="spellEnd"/>
+      <w:r>
+        <w:t xml:space="preserve"> </w:t>
+      </w:r>
+      <w:proofErr w:type="spellStart"/>
+      <w:r>
+        <w:t>nhóm</w:t>
+      </w:r>
+      <w:proofErr w:type="spellEnd"/>
+      <w:r>
+        <w:t xml:space="preserve"> </w:t>
+      </w:r>
+      <w:proofErr w:type="spellStart"/>
+      <w:r>
+        <w:t>nghiên</w:t>
+      </w:r>
+      <w:proofErr w:type="spellEnd"/>
+      <w:r>
+        <w:t xml:space="preserve"> </w:t>
+      </w:r>
+      <w:proofErr w:type="spellStart"/>
+      <w:r>
+        <w:t>cứu</w:t>
+      </w:r>
+      <w:proofErr w:type="spellEnd"/>
+      <w:r>
+        <w:t xml:space="preserve"> </w:t>
+      </w:r>
+      <w:proofErr w:type="spellStart"/>
+      <w:r>
+        <w:t>mã</w:t>
+      </w:r>
+      <w:proofErr w:type="spellEnd"/>
+      <w:r>
+        <w:t xml:space="preserve"> </w:t>
+      </w:r>
+      <w:proofErr w:type="spellStart"/>
+      <w:r>
+        <w:t>nguồn</w:t>
+      </w:r>
+      <w:proofErr w:type="spellEnd"/>
+      <w:r>
+        <w:t xml:space="preserve"> </w:t>
+      </w:r>
+      <w:proofErr w:type="spellStart"/>
+      <w:r>
+        <w:t>mở</w:t>
+      </w:r>
+      <w:proofErr w:type="spellEnd"/>
+      <w:r>
+        <w:t xml:space="preserve"> </w:t>
+      </w:r>
+      <w:proofErr w:type="spellStart"/>
+      <w:r>
+        <w:t>của</w:t>
+      </w:r>
+      <w:proofErr w:type="spellEnd"/>
+      <w:r>
+        <w:t xml:space="preserve"> Facebook.</w:t>
+      </w:r>
+    </w:p>
+    <w:p>
+      <w:pPr>
+        <w:pStyle w:val="Tiumccp1"/>
+      </w:pPr>
+      <w:r>
+        <w:t xml:space="preserve">4.1 </w:t>
+      </w:r>
+      <w:proofErr w:type="spellStart"/>
+      <w:r>
+        <w:t>Yêu</w:t>
+      </w:r>
+      <w:proofErr w:type="spellEnd"/>
+      <w:r>
+        <w:t xml:space="preserve"> </w:t>
+      </w:r>
+      <w:proofErr w:type="spellStart"/>
+      <w:r>
+        <w:t>cầu</w:t>
+      </w:r>
+      <w:proofErr w:type="spellEnd"/>
+      <w:r>
+        <w:t xml:space="preserve"> </w:t>
+      </w:r>
+      <w:proofErr w:type="spellStart"/>
+      <w:r>
+        <w:t>về</w:t>
+      </w:r>
+      <w:proofErr w:type="spellEnd"/>
+      <w:r>
+        <w:t xml:space="preserve"> </w:t>
+      </w:r>
+      <w:proofErr w:type="spellStart"/>
+      <w:r>
+        <w:t>hệ</w:t>
+      </w:r>
+      <w:proofErr w:type="spellEnd"/>
+      <w:r>
+        <w:t xml:space="preserve"> </w:t>
+      </w:r>
+      <w:proofErr w:type="spellStart"/>
+      <w:r>
+        <w:t>thống</w:t>
+      </w:r>
+      <w:proofErr w:type="spellEnd"/>
+      <w:r>
+        <w:t xml:space="preserve"> </w:t>
+      </w:r>
+      <w:proofErr w:type="spellStart"/>
+      <w:r>
+        <w:t>để</w:t>
+      </w:r>
+      <w:proofErr w:type="spellEnd"/>
+      <w:r>
+        <w:t xml:space="preserve"> </w:t>
+      </w:r>
+      <w:proofErr w:type="spellStart"/>
+      <w:r>
+        <w:t>chạy</w:t>
+      </w:r>
+      <w:proofErr w:type="spellEnd"/>
+      <w:r>
+        <w:t xml:space="preserve"> </w:t>
+      </w:r>
+      <w:proofErr w:type="spellStart"/>
+      <w:r>
+        <w:t>fastText</w:t>
+      </w:r>
+      <w:proofErr w:type="spellEnd"/>
+    </w:p>
+    <w:p>
+      <w:pPr>
+        <w:pStyle w:val="Nidungvnbn"/>
+      </w:pPr>
+      <w:proofErr w:type="spellStart"/>
+      <w:r>
+        <w:t>fastText</w:t>
+      </w:r>
+      <w:proofErr w:type="spellEnd"/>
+      <w:r>
+        <w:t xml:space="preserve"> </w:t>
+      </w:r>
+      <w:proofErr w:type="spellStart"/>
+      <w:r>
+        <w:t>xây</w:t>
+      </w:r>
+      <w:proofErr w:type="spellEnd"/>
+      <w:r>
+        <w:t xml:space="preserve"> </w:t>
+      </w:r>
+      <w:proofErr w:type="spellStart"/>
+      <w:r>
+        <w:t>dựng</w:t>
+      </w:r>
+      <w:proofErr w:type="spellEnd"/>
+      <w:r>
+        <w:t xml:space="preserve"> </w:t>
+      </w:r>
+      <w:proofErr w:type="spellStart"/>
+      <w:r>
+        <w:t>trên</w:t>
+      </w:r>
+      <w:proofErr w:type="spellEnd"/>
+      <w:r>
+        <w:t xml:space="preserve"> </w:t>
+      </w:r>
+      <w:proofErr w:type="spellStart"/>
+      <w:r>
+        <w:t>các</w:t>
+      </w:r>
+      <w:proofErr w:type="spellEnd"/>
+      <w:r>
+        <w:t xml:space="preserve"> </w:t>
+      </w:r>
+      <w:proofErr w:type="spellStart"/>
+      <w:r>
+        <w:t>bản</w:t>
+      </w:r>
+      <w:proofErr w:type="spellEnd"/>
+      <w:r>
+        <w:t xml:space="preserve"> </w:t>
+      </w:r>
+      <w:proofErr w:type="spellStart"/>
+      <w:r>
+        <w:t>phân</w:t>
+      </w:r>
+      <w:proofErr w:type="spellEnd"/>
+      <w:r>
+        <w:t xml:space="preserve"> </w:t>
+      </w:r>
+      <w:proofErr w:type="spellStart"/>
+      <w:r>
+        <w:t>phối</w:t>
+      </w:r>
+      <w:proofErr w:type="spellEnd"/>
+      <w:r>
+        <w:t xml:space="preserve"> Mac OS </w:t>
+      </w:r>
+      <w:proofErr w:type="spellStart"/>
+      <w:r>
+        <w:t>và</w:t>
+      </w:r>
+      <w:proofErr w:type="spellEnd"/>
+      <w:r>
+        <w:t xml:space="preserve"> Linux </w:t>
+      </w:r>
+      <w:proofErr w:type="spellStart"/>
+      <w:r>
+        <w:t>hiện</w:t>
+      </w:r>
+      <w:proofErr w:type="spellEnd"/>
+      <w:r>
+        <w:t xml:space="preserve"> </w:t>
+      </w:r>
+      <w:proofErr w:type="spellStart"/>
+      <w:r>
+        <w:t>đại</w:t>
+      </w:r>
+      <w:proofErr w:type="spellEnd"/>
+      <w:r>
+        <w:t xml:space="preserve">. </w:t>
+      </w:r>
+      <w:proofErr w:type="spellStart"/>
+      <w:r>
+        <w:t>Vì</w:t>
+      </w:r>
+      <w:proofErr w:type="spellEnd"/>
+      <w:r>
+        <w:t xml:space="preserve"> </w:t>
+      </w:r>
+      <w:proofErr w:type="spellStart"/>
+      <w:r>
+        <w:t>nó</w:t>
+      </w:r>
+      <w:proofErr w:type="spellEnd"/>
+      <w:r>
+        <w:t xml:space="preserve"> </w:t>
+      </w:r>
+      <w:proofErr w:type="spellStart"/>
+      <w:r>
+        <w:t>sử</w:t>
+      </w:r>
+      <w:proofErr w:type="spellEnd"/>
+      <w:r>
+        <w:t xml:space="preserve"> </w:t>
+      </w:r>
+      <w:proofErr w:type="spellStart"/>
+      <w:r>
+        <w:t>dụng</w:t>
+      </w:r>
+      <w:proofErr w:type="spellEnd"/>
+      <w:r>
+        <w:t xml:space="preserve"> </w:t>
+      </w:r>
+      <w:proofErr w:type="spellStart"/>
+      <w:r>
+        <w:t>các</w:t>
+      </w:r>
+      <w:proofErr w:type="spellEnd"/>
+      <w:r>
+        <w:t xml:space="preserve"> </w:t>
+      </w:r>
+      <w:proofErr w:type="spellStart"/>
+      <w:r>
+        <w:t>tính</w:t>
+      </w:r>
+      <w:proofErr w:type="spellEnd"/>
+      <w:r>
+        <w:t xml:space="preserve"> </w:t>
+      </w:r>
+      <w:proofErr w:type="spellStart"/>
+      <w:r>
+        <w:t>năng</w:t>
+      </w:r>
+      <w:proofErr w:type="spellEnd"/>
+      <w:r>
+        <w:t xml:space="preserve"> </w:t>
+      </w:r>
+      <w:proofErr w:type="spellStart"/>
+      <w:r>
+        <w:t>của</w:t>
+      </w:r>
+      <w:proofErr w:type="spellEnd"/>
+      <w:r>
+        <w:t xml:space="preserve"> C++ 11, </w:t>
+      </w:r>
+      <w:proofErr w:type="spellStart"/>
+      <w:r>
+        <w:t>nó</w:t>
+      </w:r>
+      <w:proofErr w:type="spellEnd"/>
+      <w:r>
+        <w:t xml:space="preserve"> </w:t>
+      </w:r>
+      <w:proofErr w:type="spellStart"/>
+      <w:r>
+        <w:t>yêu</w:t>
+      </w:r>
+      <w:proofErr w:type="spellEnd"/>
+      <w:r>
+        <w:t xml:space="preserve"> </w:t>
+      </w:r>
+      <w:proofErr w:type="spellStart"/>
+      <w:r>
+        <w:t>cầu</w:t>
+      </w:r>
+      <w:proofErr w:type="spellEnd"/>
+      <w:r>
+        <w:t xml:space="preserve"> </w:t>
+      </w:r>
+      <w:proofErr w:type="spellStart"/>
+      <w:r>
+        <w:t>một</w:t>
+      </w:r>
+      <w:proofErr w:type="spellEnd"/>
+      <w:r>
+        <w:t xml:space="preserve"> </w:t>
+      </w:r>
+      <w:proofErr w:type="spellStart"/>
+      <w:r>
+        <w:t>trình</w:t>
+      </w:r>
+      <w:proofErr w:type="spellEnd"/>
+      <w:r>
+        <w:t xml:space="preserve"> </w:t>
+      </w:r>
+      <w:proofErr w:type="spellStart"/>
+      <w:r>
+        <w:t>biên</w:t>
+      </w:r>
+      <w:proofErr w:type="spellEnd"/>
+      <w:r>
+        <w:t xml:space="preserve"> </w:t>
+      </w:r>
+      <w:proofErr w:type="spellStart"/>
+      <w:r>
+        <w:t>dịch</w:t>
+      </w:r>
+      <w:proofErr w:type="spellEnd"/>
+      <w:r>
+        <w:t xml:space="preserve"> </w:t>
+      </w:r>
+      <w:proofErr w:type="spellStart"/>
+      <w:r>
+        <w:t>có</w:t>
+      </w:r>
+      <w:proofErr w:type="spellEnd"/>
+      <w:r>
+        <w:t xml:space="preserve"> </w:t>
+      </w:r>
+      <w:proofErr w:type="spellStart"/>
+      <w:r>
+        <w:t>hỗ</w:t>
+      </w:r>
+      <w:proofErr w:type="spellEnd"/>
+      <w:r>
+        <w:t xml:space="preserve"> </w:t>
+      </w:r>
+      <w:proofErr w:type="spellStart"/>
+      <w:r>
+        <w:t>trợ</w:t>
+      </w:r>
+      <w:proofErr w:type="spellEnd"/>
+      <w:r>
+        <w:t xml:space="preserve"> C++ 11 </w:t>
+      </w:r>
+      <w:proofErr w:type="spellStart"/>
+      <w:r>
+        <w:t>tốt</w:t>
+      </w:r>
+      <w:proofErr w:type="spellEnd"/>
+      <w:r>
+        <w:t xml:space="preserve">. Bao </w:t>
+      </w:r>
+      <w:proofErr w:type="spellStart"/>
+      <w:r>
+        <w:t>gồm</w:t>
+      </w:r>
+      <w:proofErr w:type="spellEnd"/>
+      <w:r>
+        <w:t>:</w:t>
+      </w:r>
+    </w:p>
+    <w:p>
+      <w:pPr>
+        <w:pStyle w:val="Nidungvnbn"/>
+        <w:numPr>
+          <w:ilvl w:val="0"/>
+          <w:numId w:val="22"/>
+        </w:numPr>
+      </w:pPr>
+      <w:r>
+        <w:t xml:space="preserve">Gcc-4.6.3 </w:t>
+      </w:r>
+      <w:proofErr w:type="spellStart"/>
+      <w:r>
+        <w:t>hoặc</w:t>
+      </w:r>
+      <w:proofErr w:type="spellEnd"/>
+      <w:r>
+        <w:t xml:space="preserve"> </w:t>
+      </w:r>
+      <w:proofErr w:type="spellStart"/>
+      <w:r>
+        <w:t>các</w:t>
+      </w:r>
+      <w:proofErr w:type="spellEnd"/>
+      <w:r>
+        <w:t xml:space="preserve"> </w:t>
+      </w:r>
+      <w:proofErr w:type="spellStart"/>
+      <w:r>
+        <w:t>phiên</w:t>
+      </w:r>
+      <w:proofErr w:type="spellEnd"/>
+      <w:r>
+        <w:t xml:space="preserve"> </w:t>
+      </w:r>
+      <w:proofErr w:type="spellStart"/>
+      <w:r>
+        <w:t>bản</w:t>
+      </w:r>
+      <w:proofErr w:type="spellEnd"/>
+      <w:r>
+        <w:t xml:space="preserve"> </w:t>
+      </w:r>
+      <w:proofErr w:type="spellStart"/>
+      <w:r>
+        <w:t>mới</w:t>
+      </w:r>
+      <w:proofErr w:type="spellEnd"/>
+      <w:r>
+        <w:t xml:space="preserve"> </w:t>
+      </w:r>
+      <w:proofErr w:type="spellStart"/>
+      <w:r>
+        <w:t>hơn</w:t>
+      </w:r>
+      <w:proofErr w:type="spellEnd"/>
+      <w:r>
+        <w:t>.</w:t>
+      </w:r>
+    </w:p>
+    <w:p>
+      <w:pPr>
+        <w:pStyle w:val="Nidungvnbn"/>
+        <w:numPr>
+          <w:ilvl w:val="0"/>
+          <w:numId w:val="22"/>
+        </w:numPr>
+      </w:pPr>
+      <w:proofErr w:type="spellStart"/>
+      <w:r>
+        <w:t>Hoặc</w:t>
+      </w:r>
+      <w:proofErr w:type="spellEnd"/>
+      <w:r>
+        <w:t xml:space="preserve"> clang-3.3 </w:t>
+      </w:r>
+      <w:proofErr w:type="spellStart"/>
+      <w:r>
+        <w:t>hoặc</w:t>
+      </w:r>
+      <w:proofErr w:type="spellEnd"/>
+      <w:r>
+        <w:t xml:space="preserve"> </w:t>
+      </w:r>
+      <w:proofErr w:type="spellStart"/>
+      <w:r>
+        <w:t>các</w:t>
+      </w:r>
+      <w:proofErr w:type="spellEnd"/>
+      <w:r>
+        <w:t xml:space="preserve"> </w:t>
+      </w:r>
+      <w:proofErr w:type="spellStart"/>
+      <w:r>
+        <w:t>phiên</w:t>
+      </w:r>
+      <w:proofErr w:type="spellEnd"/>
+      <w:r>
+        <w:t xml:space="preserve"> </w:t>
+      </w:r>
+      <w:proofErr w:type="spellStart"/>
+      <w:r>
+        <w:t>bản</w:t>
+      </w:r>
+      <w:proofErr w:type="spellEnd"/>
+      <w:r>
+        <w:t xml:space="preserve"> </w:t>
+      </w:r>
+      <w:proofErr w:type="spellStart"/>
+      <w:r>
+        <w:t>mới</w:t>
+      </w:r>
+      <w:proofErr w:type="spellEnd"/>
+      <w:r>
+        <w:t xml:space="preserve"> </w:t>
+      </w:r>
+      <w:proofErr w:type="spellStart"/>
+      <w:r>
+        <w:t>hơn</w:t>
+      </w:r>
+      <w:proofErr w:type="spellEnd"/>
+      <w:r>
+        <w:t>.</w:t>
+      </w:r>
+    </w:p>
+    <w:p>
+      <w:pPr>
+        <w:pStyle w:val="Tiumccp1"/>
+      </w:pPr>
+      <w:r>
+        <w:t>4.</w:t>
+      </w:r>
+      <w:r>
+        <w:t>2</w:t>
+      </w:r>
+      <w:r>
+        <w:t xml:space="preserve"> </w:t>
+      </w:r>
+      <w:proofErr w:type="spellStart"/>
+      <w:r>
+        <w:t>Cài</w:t>
+      </w:r>
+      <w:proofErr w:type="spellEnd"/>
+      <w:r>
+        <w:t xml:space="preserve"> </w:t>
+      </w:r>
+      <w:proofErr w:type="spellStart"/>
+      <w:r>
+        <w:t>đặt</w:t>
+      </w:r>
+      <w:proofErr w:type="spellEnd"/>
+      <w:r>
+        <w:t xml:space="preserve"> </w:t>
+      </w:r>
+      <w:proofErr w:type="spellStart"/>
+      <w:r>
+        <w:t>fastText</w:t>
+      </w:r>
+      <w:proofErr w:type="spellEnd"/>
+      <w:r>
+        <w:t xml:space="preserve"> </w:t>
+      </w:r>
+      <w:proofErr w:type="spellStart"/>
+      <w:r>
+        <w:t>để</w:t>
+      </w:r>
+      <w:proofErr w:type="spellEnd"/>
+      <w:r>
+        <w:t xml:space="preserve"> </w:t>
+      </w:r>
+      <w:proofErr w:type="spellStart"/>
+      <w:r>
+        <w:t>sử</w:t>
+      </w:r>
+      <w:proofErr w:type="spellEnd"/>
+      <w:r>
+        <w:t xml:space="preserve"> </w:t>
+      </w:r>
+      <w:proofErr w:type="spellStart"/>
+      <w:r>
+        <w:t>dụng</w:t>
+      </w:r>
+      <w:proofErr w:type="spellEnd"/>
+      <w:r>
+        <w:t xml:space="preserve"> </w:t>
+      </w:r>
+      <w:proofErr w:type="spellStart"/>
+      <w:r>
+        <w:t>trên</w:t>
+      </w:r>
+      <w:proofErr w:type="spellEnd"/>
+      <w:r>
+        <w:t xml:space="preserve"> python</w:t>
+      </w:r>
+    </w:p>
+    <w:p>
+      <w:pPr>
+        <w:pStyle w:val="Nidungvnbn"/>
+      </w:pPr>
+      <w:r>
+        <w:t xml:space="preserve">Sau </w:t>
+      </w:r>
+      <w:proofErr w:type="spellStart"/>
+      <w:r>
+        <w:t>khi</w:t>
+      </w:r>
+      <w:proofErr w:type="spellEnd"/>
+      <w:r>
+        <w:t xml:space="preserve"> ta </w:t>
+      </w:r>
+      <w:proofErr w:type="spellStart"/>
+      <w:r>
+        <w:t>đã</w:t>
+      </w:r>
+      <w:proofErr w:type="spellEnd"/>
+      <w:r>
+        <w:t xml:space="preserve"> </w:t>
+      </w:r>
+      <w:proofErr w:type="spellStart"/>
+      <w:r>
+        <w:t>tải</w:t>
+      </w:r>
+      <w:proofErr w:type="spellEnd"/>
+      <w:r>
+        <w:t xml:space="preserve"> </w:t>
+      </w:r>
+      <w:proofErr w:type="spellStart"/>
+      <w:r>
+        <w:t>fastText</w:t>
+      </w:r>
+      <w:proofErr w:type="spellEnd"/>
+      <w:r>
+        <w:t xml:space="preserve"> </w:t>
+      </w:r>
+      <w:proofErr w:type="spellStart"/>
+      <w:r>
+        <w:t>về</w:t>
+      </w:r>
+      <w:proofErr w:type="spellEnd"/>
+      <w:r>
+        <w:t xml:space="preserve"> </w:t>
+      </w:r>
+      <w:proofErr w:type="spellStart"/>
+      <w:r>
+        <w:t>máy</w:t>
+      </w:r>
+      <w:proofErr w:type="spellEnd"/>
+      <w:r>
+        <w:t xml:space="preserve"> </w:t>
+      </w:r>
+      <w:proofErr w:type="spellStart"/>
+      <w:r>
+        <w:t>như</w:t>
+      </w:r>
+      <w:proofErr w:type="spellEnd"/>
+      <w:r>
+        <w:t xml:space="preserve"> </w:t>
+      </w:r>
+      <w:proofErr w:type="spellStart"/>
+      <w:r>
+        <w:t>hướng</w:t>
+      </w:r>
+      <w:proofErr w:type="spellEnd"/>
+      <w:r>
+        <w:t xml:space="preserve"> </w:t>
+      </w:r>
+      <w:proofErr w:type="spellStart"/>
+      <w:r>
+        <w:t>dẫn</w:t>
+      </w:r>
+      <w:proofErr w:type="spellEnd"/>
+      <w:r>
+        <w:t xml:space="preserve"> ở </w:t>
+      </w:r>
+      <w:proofErr w:type="spellStart"/>
+      <w:r>
+        <w:t>mục</w:t>
+      </w:r>
+      <w:proofErr w:type="spellEnd"/>
+      <w:r>
+        <w:t xml:space="preserve"> 4.2 </w:t>
+      </w:r>
+      <w:proofErr w:type="spellStart"/>
+      <w:r>
+        <w:t>thì</w:t>
+      </w:r>
+      <w:proofErr w:type="spellEnd"/>
+      <w:r>
+        <w:t xml:space="preserve"> ta </w:t>
+      </w:r>
+      <w:proofErr w:type="spellStart"/>
+      <w:r>
+        <w:t>tiếp</w:t>
+      </w:r>
+      <w:proofErr w:type="spellEnd"/>
+      <w:r>
+        <w:t xml:space="preserve"> </w:t>
+      </w:r>
+      <w:proofErr w:type="spellStart"/>
+      <w:r>
+        <w:t>tục</w:t>
+      </w:r>
+      <w:proofErr w:type="spellEnd"/>
+      <w:r>
+        <w:t xml:space="preserve"> </w:t>
+      </w:r>
+      <w:proofErr w:type="spellStart"/>
+      <w:r>
+        <w:t>sẽ</w:t>
+      </w:r>
+      <w:proofErr w:type="spellEnd"/>
+      <w:r>
+        <w:t xml:space="preserve"> </w:t>
+      </w:r>
+      <w:proofErr w:type="spellStart"/>
+      <w:r>
+        <w:t>phải</w:t>
+      </w:r>
+      <w:proofErr w:type="spellEnd"/>
+      <w:r>
+        <w:t xml:space="preserve"> </w:t>
+      </w:r>
+      <w:proofErr w:type="spellStart"/>
+      <w:r>
+        <w:t>chạy</w:t>
+      </w:r>
+      <w:proofErr w:type="spellEnd"/>
+      <w:r>
+        <w:t xml:space="preserve"> </w:t>
+      </w:r>
+      <w:proofErr w:type="spellStart"/>
+      <w:r>
+        <w:t>một</w:t>
+      </w:r>
+      <w:proofErr w:type="spellEnd"/>
+      <w:r>
+        <w:t xml:space="preserve"> </w:t>
+      </w:r>
+      <w:proofErr w:type="spellStart"/>
+      <w:r>
+        <w:t>số</w:t>
+      </w:r>
+      <w:proofErr w:type="spellEnd"/>
+      <w:r>
+        <w:t xml:space="preserve"> </w:t>
+      </w:r>
+      <w:proofErr w:type="spellStart"/>
+      <w:r>
+        <w:t>lệnh</w:t>
+      </w:r>
+      <w:proofErr w:type="spellEnd"/>
+      <w:r>
+        <w:t xml:space="preserve"> </w:t>
+      </w:r>
+      <w:proofErr w:type="spellStart"/>
+      <w:r>
+        <w:t>để</w:t>
+      </w:r>
+      <w:proofErr w:type="spellEnd"/>
+      <w:r>
+        <w:t xml:space="preserve"> </w:t>
+      </w:r>
+      <w:proofErr w:type="spellStart"/>
+      <w:r>
+        <w:t>có</w:t>
+      </w:r>
+      <w:proofErr w:type="spellEnd"/>
+      <w:r>
+        <w:t xml:space="preserve"> </w:t>
+      </w:r>
+      <w:proofErr w:type="spellStart"/>
+      <w:r>
+        <w:t>thể</w:t>
+      </w:r>
+      <w:proofErr w:type="spellEnd"/>
+      <w:r>
+        <w:t xml:space="preserve"> </w:t>
+      </w:r>
+      <w:proofErr w:type="spellStart"/>
+      <w:r>
+        <w:t>sử</w:t>
+      </w:r>
+      <w:proofErr w:type="spellEnd"/>
+      <w:r>
+        <w:t xml:space="preserve"> </w:t>
+      </w:r>
+      <w:proofErr w:type="spellStart"/>
+      <w:r>
+        <w:t>dụng</w:t>
+      </w:r>
+      <w:proofErr w:type="spellEnd"/>
+      <w:r>
+        <w:t xml:space="preserve"> </w:t>
+      </w:r>
+      <w:proofErr w:type="spellStart"/>
+      <w:r>
+        <w:t>fastText</w:t>
+      </w:r>
+      <w:proofErr w:type="spellEnd"/>
+      <w:r>
+        <w:t xml:space="preserve"> </w:t>
+      </w:r>
+      <w:proofErr w:type="spellStart"/>
+      <w:r>
+        <w:t>trên</w:t>
+      </w:r>
+      <w:proofErr w:type="spellEnd"/>
+      <w:r>
+        <w:t xml:space="preserve"> python.</w:t>
+      </w:r>
+    </w:p>
+    <w:p>
+      <w:pPr>
+        <w:pStyle w:val="Nidungvnbn"/>
+      </w:pPr>
+      <w:r>
+        <w:t xml:space="preserve">Ta </w:t>
+      </w:r>
+      <w:proofErr w:type="spellStart"/>
+      <w:r>
+        <w:t>cài</w:t>
+      </w:r>
+      <w:proofErr w:type="spellEnd"/>
+      <w:r>
+        <w:t xml:space="preserve"> </w:t>
+      </w:r>
+      <w:proofErr w:type="spellStart"/>
+      <w:r>
+        <w:t>đặt</w:t>
+      </w:r>
+      <w:proofErr w:type="spellEnd"/>
+      <w:r>
+        <w:t xml:space="preserve"> </w:t>
+      </w:r>
+      <w:proofErr w:type="spellStart"/>
+      <w:r>
+        <w:t>fastText</w:t>
+      </w:r>
+      <w:proofErr w:type="spellEnd"/>
+      <w:r>
+        <w:t xml:space="preserve"> </w:t>
+      </w:r>
+      <w:proofErr w:type="spellStart"/>
+      <w:r>
+        <w:t>cho</w:t>
+      </w:r>
+      <w:proofErr w:type="spellEnd"/>
+      <w:r>
+        <w:t xml:space="preserve"> python </w:t>
+      </w:r>
+      <w:proofErr w:type="spellStart"/>
+      <w:r>
+        <w:t>bằng</w:t>
+      </w:r>
+      <w:proofErr w:type="spellEnd"/>
+      <w:r>
+        <w:t xml:space="preserve"> </w:t>
+      </w:r>
+      <w:proofErr w:type="spellStart"/>
+      <w:r>
+        <w:t>lệnh</w:t>
+      </w:r>
+      <w:proofErr w:type="spellEnd"/>
+      <w:r>
+        <w:t>:</w:t>
+      </w:r>
+    </w:p>
+    <w:p>
+      <w:pPr>
+        <w:pStyle w:val="Nidungvnbn"/>
+        <w:jc w:val="center"/>
+      </w:pPr>
+      <w:r>
+        <w:rPr>
+          <w:noProof/>
+        </w:rPr>
+        <w:drawing>
+          <wp:inline distT="0" distB="0" distL="0" distR="0" wp14:anchorId="62DC84DE" wp14:editId="40E21BA1">
+            <wp:extent cx="3686175" cy="200025"/>
+            <wp:effectExtent l="0" t="0" r="9525" b="9525"/>
+            <wp:docPr id="14" name="Picture 14"/>
+            <wp:cNvGraphicFramePr>
+              <a:graphicFrameLocks xmlns:a="http://schemas.openxmlformats.org/drawingml/2006/main" noChangeAspect="1"/>
+            </wp:cNvGraphicFramePr>
+            <a:graphic xmlns:a="http://schemas.openxmlformats.org/drawingml/2006/main">
+              <a:graphicData uri="http://schemas.openxmlformats.org/drawingml/2006/picture">
+                <pic:pic xmlns:pic="http://schemas.openxmlformats.org/drawingml/2006/picture">
+                  <pic:nvPicPr>
+                    <pic:cNvPr id="1" name=""/>
+                    <pic:cNvPicPr/>
+                  </pic:nvPicPr>
+                  <pic:blipFill>
+                    <a:blip r:embed="rId24"/>
+                    <a:stretch>
+                      <a:fillRect/>
+                    </a:stretch>
+                  </pic:blipFill>
+                  <pic:spPr>
+                    <a:xfrm>
+                      <a:off x="0" y="0"/>
+                      <a:ext cx="3686175" cy="200025"/>
+                    </a:xfrm>
+                    <a:prstGeom prst="rect">
+                      <a:avLst/>
+                    </a:prstGeom>
+                  </pic:spPr>
+                </pic:pic>
+              </a:graphicData>
+            </a:graphic>
+          </wp:inline>
+        </w:drawing>
+      </w:r>
+    </w:p>
+    <w:p>
+      <w:pPr>
+        <w:pStyle w:val="Caption"/>
+        <w:numPr>
+          <w:ilvl w:val="0"/>
+          <w:numId w:val="24"/>
+        </w:numPr>
+      </w:pPr>
+      <w:proofErr w:type="spellStart"/>
+      <w:r>
+        <w:t>Cài</w:t>
+      </w:r>
+      <w:proofErr w:type="spellEnd"/>
+      <w:r>
+        <w:t xml:space="preserve"> </w:t>
+      </w:r>
+      <w:proofErr w:type="spellStart"/>
+      <w:r>
+        <w:t>đặt</w:t>
+      </w:r>
+      <w:proofErr w:type="spellEnd"/>
+      <w:r>
+        <w:t xml:space="preserve"> </w:t>
+      </w:r>
+      <w:proofErr w:type="spellStart"/>
+      <w:r>
+        <w:t>fastText</w:t>
+      </w:r>
+      <w:proofErr w:type="spellEnd"/>
+      <w:r>
+        <w:t xml:space="preserve"> </w:t>
+      </w:r>
+      <w:proofErr w:type="spellStart"/>
+      <w:r>
+        <w:t>cho</w:t>
+      </w:r>
+      <w:proofErr w:type="spellEnd"/>
+      <w:r>
+        <w:t xml:space="preserve"> python</w:t>
+      </w:r>
+    </w:p>
+    <w:p>
+      <w:pPr>
+        <w:pStyle w:val="Nidungvnbn"/>
+      </w:pPr>
+      <w:proofErr w:type="spellStart"/>
+      <w:r>
+        <w:t>Như</w:t>
+      </w:r>
+      <w:proofErr w:type="spellEnd"/>
+      <w:r>
+        <w:t xml:space="preserve"> </w:t>
+      </w:r>
+      <w:proofErr w:type="spellStart"/>
+      <w:r>
+        <w:t>vậy</w:t>
+      </w:r>
+      <w:proofErr w:type="spellEnd"/>
+      <w:r>
+        <w:t xml:space="preserve"> </w:t>
+      </w:r>
+      <w:proofErr w:type="spellStart"/>
+      <w:r>
+        <w:t>là</w:t>
+      </w:r>
+      <w:proofErr w:type="spellEnd"/>
+      <w:r>
+        <w:t xml:space="preserve"> python </w:t>
+      </w:r>
+      <w:proofErr w:type="spellStart"/>
+      <w:r>
+        <w:t>đã</w:t>
+      </w:r>
+      <w:proofErr w:type="spellEnd"/>
+      <w:r>
+        <w:t xml:space="preserve"> </w:t>
+      </w:r>
+      <w:proofErr w:type="spellStart"/>
+      <w:r>
+        <w:t>có</w:t>
+      </w:r>
+      <w:proofErr w:type="spellEnd"/>
+      <w:r>
+        <w:t xml:space="preserve"> </w:t>
+      </w:r>
+      <w:proofErr w:type="spellStart"/>
+      <w:r>
+        <w:t>thể</w:t>
+      </w:r>
+      <w:proofErr w:type="spellEnd"/>
+      <w:r>
+        <w:t xml:space="preserve"> </w:t>
+      </w:r>
+      <w:proofErr w:type="spellStart"/>
+      <w:r>
+        <w:t>sử</w:t>
+      </w:r>
+      <w:proofErr w:type="spellEnd"/>
+      <w:r>
+        <w:t xml:space="preserve"> </w:t>
+      </w:r>
+      <w:proofErr w:type="spellStart"/>
+      <w:r>
+        <w:t>dụng</w:t>
+      </w:r>
+      <w:proofErr w:type="spellEnd"/>
+      <w:r>
+        <w:t xml:space="preserve"> </w:t>
+      </w:r>
+      <w:proofErr w:type="spellStart"/>
+      <w:r>
+        <w:t>được</w:t>
+      </w:r>
+      <w:proofErr w:type="spellEnd"/>
+      <w:r>
+        <w:t xml:space="preserve"> </w:t>
+      </w:r>
+      <w:proofErr w:type="spellStart"/>
+      <w:r>
+        <w:t>thư</w:t>
+      </w:r>
+      <w:proofErr w:type="spellEnd"/>
+      <w:r>
+        <w:t xml:space="preserve"> </w:t>
+      </w:r>
+      <w:proofErr w:type="spellStart"/>
+      <w:r>
+        <w:t>viện</w:t>
+      </w:r>
+      <w:proofErr w:type="spellEnd"/>
+      <w:r>
+        <w:t xml:space="preserve"> </w:t>
+      </w:r>
+      <w:proofErr w:type="spellStart"/>
+      <w:r>
+        <w:t>fastText</w:t>
+      </w:r>
+      <w:proofErr w:type="spellEnd"/>
+      <w:r>
+        <w:t>.</w:t>
+      </w:r>
+    </w:p>
+    <w:p>
+      <w:pPr>
+        <w:pStyle w:val="Tiumccp1"/>
+      </w:pPr>
+      <w:r>
+        <w:t xml:space="preserve">4.4 </w:t>
+      </w:r>
+      <w:proofErr w:type="spellStart"/>
+      <w:r>
+        <w:t>Xử</w:t>
+      </w:r>
+      <w:proofErr w:type="spellEnd"/>
+      <w:r>
+        <w:t xml:space="preserve"> </w:t>
+      </w:r>
+      <w:proofErr w:type="spellStart"/>
+      <w:r>
+        <w:t>lý</w:t>
+      </w:r>
+      <w:proofErr w:type="spellEnd"/>
+      <w:r>
+        <w:t xml:space="preserve"> </w:t>
+      </w:r>
+      <w:proofErr w:type="spellStart"/>
+      <w:r>
+        <w:t>biểu</w:t>
+      </w:r>
+      <w:proofErr w:type="spellEnd"/>
+      <w:r>
+        <w:t xml:space="preserve"> </w:t>
+      </w:r>
+      <w:proofErr w:type="spellStart"/>
+      <w:r>
+        <w:t>diễn</w:t>
+      </w:r>
+      <w:proofErr w:type="spellEnd"/>
+      <w:r>
+        <w:t xml:space="preserve"> </w:t>
+      </w:r>
+      <w:proofErr w:type="spellStart"/>
+      <w:r>
+        <w:t>từ</w:t>
+      </w:r>
+      <w:proofErr w:type="spellEnd"/>
+      <w:r>
+        <w:t xml:space="preserve"> </w:t>
+      </w:r>
+      <w:proofErr w:type="spellStart"/>
+      <w:r>
+        <w:t>bằng</w:t>
+      </w:r>
+      <w:proofErr w:type="spellEnd"/>
+      <w:r>
+        <w:t xml:space="preserve"> </w:t>
+      </w:r>
+      <w:proofErr w:type="spellStart"/>
+      <w:r>
+        <w:t>fastText</w:t>
+      </w:r>
+      <w:proofErr w:type="spellEnd"/>
+    </w:p>
+    <w:p>
+      <w:pPr>
+        <w:pStyle w:val="Nidungvnbn"/>
+      </w:pPr>
+      <w:proofErr w:type="spellStart"/>
+      <w:r>
+        <w:t>Đầu</w:t>
+      </w:r>
+      <w:proofErr w:type="spellEnd"/>
+      <w:r>
+        <w:t xml:space="preserve"> </w:t>
+      </w:r>
+      <w:proofErr w:type="spellStart"/>
+      <w:r>
+        <w:t>tiên</w:t>
+      </w:r>
+      <w:proofErr w:type="spellEnd"/>
+      <w:r>
+        <w:t xml:space="preserve"> ta </w:t>
+      </w:r>
+      <w:proofErr w:type="spellStart"/>
+      <w:r>
+        <w:t>chuẩn</w:t>
+      </w:r>
+      <w:proofErr w:type="spellEnd"/>
+      <w:r>
+        <w:t xml:space="preserve"> </w:t>
+      </w:r>
+      <w:proofErr w:type="spellStart"/>
+      <w:r>
+        <w:t>bị</w:t>
+      </w:r>
+      <w:proofErr w:type="spellEnd"/>
+      <w:r>
+        <w:t xml:space="preserve"> </w:t>
+      </w:r>
+      <w:proofErr w:type="spellStart"/>
+      <w:r>
+        <w:t>thư</w:t>
+      </w:r>
+      <w:proofErr w:type="spellEnd"/>
+      <w:r>
+        <w:t xml:space="preserve"> </w:t>
+      </w:r>
+      <w:proofErr w:type="spellStart"/>
+      <w:r>
+        <w:t>viện</w:t>
+      </w:r>
+      <w:proofErr w:type="spellEnd"/>
+      <w:r>
+        <w:t>:</w:t>
+      </w:r>
+    </w:p>
+    <w:p>
+      <w:pPr>
+        <w:pStyle w:val="Nidungvnbn"/>
+        <w:jc w:val="center"/>
+      </w:pPr>
+      <w:r>
+        <w:rPr>
+          <w:noProof/>
+        </w:rPr>
+        <w:drawing>
+          <wp:inline distT="0" distB="0" distL="0" distR="0" wp14:anchorId="06A90529" wp14:editId="1D37B942">
+            <wp:extent cx="1657350" cy="180975"/>
+            <wp:effectExtent l="0" t="0" r="0" b="9525"/>
+            <wp:docPr id="15" name="Picture 15"/>
+            <wp:cNvGraphicFramePr>
+              <a:graphicFrameLocks xmlns:a="http://schemas.openxmlformats.org/drawingml/2006/main" noChangeAspect="1"/>
+            </wp:cNvGraphicFramePr>
+            <a:graphic xmlns:a="http://schemas.openxmlformats.org/drawingml/2006/main">
+              <a:graphicData uri="http://schemas.openxmlformats.org/drawingml/2006/picture">
+                <pic:pic xmlns:pic="http://schemas.openxmlformats.org/drawingml/2006/picture">
+                  <pic:nvPicPr>
+                    <pic:cNvPr id="1" name=""/>
+                    <pic:cNvPicPr/>
+                  </pic:nvPicPr>
+                  <pic:blipFill>
+                    <a:blip r:embed="rId25"/>
+                    <a:stretch>
+                      <a:fillRect/>
+                    </a:stretch>
+                  </pic:blipFill>
+                  <pic:spPr>
+                    <a:xfrm>
+                      <a:off x="0" y="0"/>
+                      <a:ext cx="1657350" cy="180975"/>
+                    </a:xfrm>
+                    <a:prstGeom prst="rect">
+                      <a:avLst/>
+                    </a:prstGeom>
+                  </pic:spPr>
+                </pic:pic>
+              </a:graphicData>
+            </a:graphic>
+          </wp:inline>
+        </w:drawing>
+      </w:r>
+    </w:p>
+    <w:p>
+      <w:pPr>
+        <w:pStyle w:val="Caption"/>
+        <w:numPr>
+          <w:ilvl w:val="0"/>
+          <w:numId w:val="24"/>
+        </w:numPr>
+      </w:pPr>
+      <w:proofErr w:type="spellStart"/>
+      <w:r>
+        <w:t>Chuẩn</w:t>
+      </w:r>
+      <w:proofErr w:type="spellEnd"/>
+      <w:r>
+        <w:t xml:space="preserve"> </w:t>
+      </w:r>
+      <w:proofErr w:type="spellStart"/>
+      <w:r>
+        <w:t>bị</w:t>
+      </w:r>
+      <w:proofErr w:type="spellEnd"/>
+      <w:r>
+        <w:t xml:space="preserve"> </w:t>
+      </w:r>
+      <w:proofErr w:type="spellStart"/>
+      <w:r>
+        <w:t>thư</w:t>
+      </w:r>
+      <w:proofErr w:type="spellEnd"/>
+      <w:r>
+        <w:t xml:space="preserve"> </w:t>
+      </w:r>
+      <w:proofErr w:type="spellStart"/>
+      <w:r>
+        <w:t>viện</w:t>
+      </w:r>
+      <w:proofErr w:type="spellEnd"/>
+      <w:r>
+        <w:t xml:space="preserve"> </w:t>
+      </w:r>
+      <w:proofErr w:type="spellStart"/>
+      <w:r>
+        <w:t>fasttext</w:t>
+      </w:r>
+      <w:proofErr w:type="spellEnd"/>
+    </w:p>
+    <w:p>
+      <w:pPr>
+        <w:pStyle w:val="Nidungvnbn"/>
+      </w:pPr>
+      <w:proofErr w:type="spellStart"/>
+      <w:r>
+        <w:t>Xây</w:t>
+      </w:r>
+      <w:proofErr w:type="spellEnd"/>
+      <w:r>
+        <w:t xml:space="preserve"> </w:t>
+      </w:r>
+      <w:proofErr w:type="spellStart"/>
+      <w:r>
+        <w:t>dựng</w:t>
+      </w:r>
+      <w:proofErr w:type="spellEnd"/>
+      <w:r>
+        <w:t xml:space="preserve"> </w:t>
+      </w:r>
+      <w:proofErr w:type="spellStart"/>
+      <w:r>
+        <w:t>và</w:t>
+      </w:r>
+      <w:proofErr w:type="spellEnd"/>
+      <w:r>
+        <w:t xml:space="preserve"> </w:t>
+      </w:r>
+      <w:proofErr w:type="spellStart"/>
+      <w:r>
+        <w:t>huấn</w:t>
+      </w:r>
+      <w:proofErr w:type="spellEnd"/>
+      <w:r>
+        <w:t xml:space="preserve"> </w:t>
+      </w:r>
+      <w:proofErr w:type="spellStart"/>
+      <w:r>
+        <w:t>luyện</w:t>
+      </w:r>
+      <w:proofErr w:type="spellEnd"/>
+      <w:r>
+        <w:t xml:space="preserve"> </w:t>
+      </w:r>
+      <w:proofErr w:type="spellStart"/>
+      <w:r>
+        <w:t>mô</w:t>
+      </w:r>
+      <w:proofErr w:type="spellEnd"/>
+      <w:r>
+        <w:t xml:space="preserve"> </w:t>
+      </w:r>
+      <w:proofErr w:type="spellStart"/>
+      <w:r>
+        <w:t>hình</w:t>
+      </w:r>
+      <w:proofErr w:type="spellEnd"/>
+      <w:r>
+        <w:t>:</w:t>
+      </w:r>
+    </w:p>
+    <w:p>
+      <w:pPr>
+        <w:pStyle w:val="Nidungvnbn"/>
+        <w:jc w:val="center"/>
+      </w:pPr>
+      <w:r>
+        <w:rPr>
+          <w:noProof/>
+        </w:rPr>
+        <w:lastRenderedPageBreak/>
+        <w:drawing>
+          <wp:inline distT="0" distB="0" distL="0" distR="0" wp14:anchorId="63AD675D" wp14:editId="0E634530">
+            <wp:extent cx="4305300" cy="190500"/>
+            <wp:effectExtent l="0" t="0" r="0" b="0"/>
+            <wp:docPr id="16" name="Picture 16"/>
+            <wp:cNvGraphicFramePr>
+              <a:graphicFrameLocks xmlns:a="http://schemas.openxmlformats.org/drawingml/2006/main" noChangeAspect="1"/>
+            </wp:cNvGraphicFramePr>
+            <a:graphic xmlns:a="http://schemas.openxmlformats.org/drawingml/2006/main">
+              <a:graphicData uri="http://schemas.openxmlformats.org/drawingml/2006/picture">
+                <pic:pic xmlns:pic="http://schemas.openxmlformats.org/drawingml/2006/picture">
+                  <pic:nvPicPr>
+                    <pic:cNvPr id="1" name=""/>
+                    <pic:cNvPicPr/>
+                  </pic:nvPicPr>
+                  <pic:blipFill>
+                    <a:blip r:embed="rId26"/>
+                    <a:stretch>
+                      <a:fillRect/>
+                    </a:stretch>
+                  </pic:blipFill>
+                  <pic:spPr>
+                    <a:xfrm>
+                      <a:off x="0" y="0"/>
+                      <a:ext cx="4305300" cy="190500"/>
+                    </a:xfrm>
+                    <a:prstGeom prst="rect">
+                      <a:avLst/>
+                    </a:prstGeom>
+                  </pic:spPr>
+                </pic:pic>
+              </a:graphicData>
+            </a:graphic>
+          </wp:inline>
+        </w:drawing>
+      </w:r>
+    </w:p>
+    <w:p>
+      <w:pPr>
+        <w:pStyle w:val="Caption"/>
+        <w:numPr>
+          <w:ilvl w:val="0"/>
+          <w:numId w:val="24"/>
+        </w:numPr>
+      </w:pPr>
+      <w:proofErr w:type="spellStart"/>
+      <w:r>
+        <w:t>Xây</w:t>
+      </w:r>
+      <w:proofErr w:type="spellEnd"/>
+      <w:r>
+        <w:t xml:space="preserve"> </w:t>
+      </w:r>
+      <w:proofErr w:type="spellStart"/>
+      <w:r>
+        <w:t>dựng</w:t>
+      </w:r>
+      <w:proofErr w:type="spellEnd"/>
+      <w:r>
+        <w:t xml:space="preserve"> </w:t>
+      </w:r>
+      <w:proofErr w:type="spellStart"/>
+      <w:r>
+        <w:t>và</w:t>
+      </w:r>
+      <w:proofErr w:type="spellEnd"/>
+      <w:r>
+        <w:t xml:space="preserve"> </w:t>
+      </w:r>
+      <w:proofErr w:type="spellStart"/>
+      <w:r>
+        <w:t>huấn</w:t>
+      </w:r>
+      <w:proofErr w:type="spellEnd"/>
+      <w:r>
+        <w:t xml:space="preserve"> </w:t>
+      </w:r>
+      <w:proofErr w:type="spellStart"/>
+      <w:r>
+        <w:t>luyện</w:t>
+      </w:r>
+      <w:proofErr w:type="spellEnd"/>
+      <w:r>
+        <w:t xml:space="preserve"> </w:t>
+      </w:r>
+      <w:proofErr w:type="spellStart"/>
+      <w:r>
+        <w:t>mô</w:t>
+      </w:r>
+      <w:proofErr w:type="spellEnd"/>
+      <w:r>
+        <w:t xml:space="preserve"> </w:t>
+      </w:r>
+      <w:proofErr w:type="spellStart"/>
+      <w:r>
+        <w:t>hình</w:t>
+      </w:r>
+      <w:proofErr w:type="spellEnd"/>
+      <w:r>
+        <w:t xml:space="preserve"> </w:t>
+      </w:r>
+      <w:proofErr w:type="spellStart"/>
+      <w:r>
+        <w:t>biểu</w:t>
+      </w:r>
+      <w:proofErr w:type="spellEnd"/>
+      <w:r>
+        <w:t xml:space="preserve"> </w:t>
+      </w:r>
+      <w:proofErr w:type="spellStart"/>
+      <w:r>
+        <w:t>diễn</w:t>
+      </w:r>
+      <w:proofErr w:type="spellEnd"/>
+      <w:r>
+        <w:t xml:space="preserve"> </w:t>
+      </w:r>
+      <w:proofErr w:type="spellStart"/>
+      <w:r>
+        <w:t>từ</w:t>
+      </w:r>
+      <w:proofErr w:type="spellEnd"/>
+    </w:p>
+    <w:p>
+      <w:pPr>
+        <w:pStyle w:val="Nidungvnbn"/>
+      </w:pPr>
+      <w:r>
+        <w:t xml:space="preserve">Ta </w:t>
+      </w:r>
+      <w:proofErr w:type="spellStart"/>
+      <w:r>
+        <w:t>thử</w:t>
+      </w:r>
+      <w:proofErr w:type="spellEnd"/>
+      <w:r>
+        <w:t xml:space="preserve"> </w:t>
+      </w:r>
+      <w:proofErr w:type="spellStart"/>
+      <w:r>
+        <w:t>biểu</w:t>
+      </w:r>
+      <w:proofErr w:type="spellEnd"/>
+      <w:r>
+        <w:t xml:space="preserve"> </w:t>
+      </w:r>
+      <w:proofErr w:type="spellStart"/>
+      <w:r>
+        <w:t>diễn</w:t>
+      </w:r>
+      <w:proofErr w:type="spellEnd"/>
+      <w:r>
+        <w:t xml:space="preserve"> 1 </w:t>
+      </w:r>
+      <w:proofErr w:type="spellStart"/>
+      <w:r>
+        <w:t>từ</w:t>
+      </w:r>
+      <w:proofErr w:type="spellEnd"/>
+      <w:r>
+        <w:t xml:space="preserve"> </w:t>
+      </w:r>
+      <w:proofErr w:type="spellStart"/>
+      <w:r>
+        <w:t>bằng</w:t>
+      </w:r>
+      <w:proofErr w:type="spellEnd"/>
+      <w:r>
+        <w:t xml:space="preserve"> </w:t>
+      </w:r>
+      <w:proofErr w:type="spellStart"/>
+      <w:r>
+        <w:t>fasttext</w:t>
+      </w:r>
+      <w:proofErr w:type="spellEnd"/>
+      <w:r>
+        <w:t>:</w:t>
+      </w:r>
+    </w:p>
+    <w:p>
+      <w:pPr>
+        <w:pStyle w:val="Nidungvnbn"/>
+        <w:jc w:val="center"/>
+      </w:pPr>
+      <w:r>
+        <w:rPr>
+          <w:noProof/>
+        </w:rPr>
+        <w:drawing>
+          <wp:inline distT="0" distB="0" distL="0" distR="0" wp14:anchorId="2BC8C0AA" wp14:editId="4F93FF11">
+            <wp:extent cx="2809875" cy="171450"/>
+            <wp:effectExtent l="0" t="0" r="9525" b="0"/>
+            <wp:docPr id="17" name="Picture 17"/>
+            <wp:cNvGraphicFramePr>
+              <a:graphicFrameLocks xmlns:a="http://schemas.openxmlformats.org/drawingml/2006/main" noChangeAspect="1"/>
+            </wp:cNvGraphicFramePr>
+            <a:graphic xmlns:a="http://schemas.openxmlformats.org/drawingml/2006/main">
+              <a:graphicData uri="http://schemas.openxmlformats.org/drawingml/2006/picture">
+                <pic:pic xmlns:pic="http://schemas.openxmlformats.org/drawingml/2006/picture">
+                  <pic:nvPicPr>
+                    <pic:cNvPr id="1" name=""/>
+                    <pic:cNvPicPr/>
+                  </pic:nvPicPr>
+                  <pic:blipFill>
+                    <a:blip r:embed="rId27"/>
+                    <a:stretch>
+                      <a:fillRect/>
+                    </a:stretch>
+                  </pic:blipFill>
+                  <pic:spPr>
+                    <a:xfrm>
+                      <a:off x="0" y="0"/>
+                      <a:ext cx="2809875" cy="171450"/>
+                    </a:xfrm>
+                    <a:prstGeom prst="rect">
+                      <a:avLst/>
+                    </a:prstGeom>
+                  </pic:spPr>
+                </pic:pic>
+              </a:graphicData>
+            </a:graphic>
+          </wp:inline>
+        </w:drawing>
+      </w:r>
+    </w:p>
+    <w:p>
+      <w:pPr>
+        <w:pStyle w:val="Caption"/>
+        <w:numPr>
+          <w:ilvl w:val="0"/>
+          <w:numId w:val="24"/>
+        </w:numPr>
+      </w:pPr>
+      <w:proofErr w:type="spellStart"/>
+      <w:r>
+        <w:t>Biểu</w:t>
+      </w:r>
+      <w:proofErr w:type="spellEnd"/>
+      <w:r>
+        <w:t xml:space="preserve"> </w:t>
+      </w:r>
+      <w:proofErr w:type="spellStart"/>
+      <w:r>
+        <w:t>diễn</w:t>
+      </w:r>
+      <w:proofErr w:type="spellEnd"/>
+      <w:r>
+        <w:t xml:space="preserve"> </w:t>
+      </w:r>
+      <w:proofErr w:type="spellStart"/>
+      <w:r>
+        <w:t>từ</w:t>
+      </w:r>
+      <w:proofErr w:type="spellEnd"/>
+      <w:r>
+        <w:t xml:space="preserve"> </w:t>
+      </w:r>
+      <w:proofErr w:type="spellStart"/>
+      <w:r>
+        <w:t>bằng</w:t>
+      </w:r>
+      <w:proofErr w:type="spellEnd"/>
+      <w:r>
+        <w:t xml:space="preserve"> </w:t>
+      </w:r>
+      <w:proofErr w:type="spellStart"/>
+      <w:r>
+        <w:t>fasttext</w:t>
+      </w:r>
+      <w:proofErr w:type="spellEnd"/>
+    </w:p>
+    <w:p>
+      <w:pPr>
+        <w:pStyle w:val="Nidungvnbn"/>
+      </w:pPr>
+      <w:proofErr w:type="spellStart"/>
+      <w:r>
+        <w:t>Kết</w:t>
+      </w:r>
+      <w:proofErr w:type="spellEnd"/>
+      <w:r>
+        <w:t xml:space="preserve"> </w:t>
+      </w:r>
+      <w:proofErr w:type="spellStart"/>
+      <w:r>
+        <w:t>quả</w:t>
+      </w:r>
+      <w:proofErr w:type="spellEnd"/>
+      <w:r>
+        <w:t xml:space="preserve"> </w:t>
+      </w:r>
+      <w:proofErr w:type="spellStart"/>
+      <w:r>
+        <w:t>biểu</w:t>
+      </w:r>
+      <w:proofErr w:type="spellEnd"/>
+      <w:r>
+        <w:t xml:space="preserve"> </w:t>
+      </w:r>
+      <w:proofErr w:type="spellStart"/>
+      <w:r>
+        <w:t>diễn</w:t>
+      </w:r>
+      <w:proofErr w:type="spellEnd"/>
+      <w:r>
+        <w:t xml:space="preserve"> </w:t>
+      </w:r>
+      <w:proofErr w:type="spellStart"/>
+      <w:r>
+        <w:t>của</w:t>
+      </w:r>
+      <w:proofErr w:type="spellEnd"/>
+      <w:r>
+        <w:t xml:space="preserve"> </w:t>
+      </w:r>
+      <w:proofErr w:type="spellStart"/>
+      <w:r>
+        <w:t>từ</w:t>
+      </w:r>
+      <w:proofErr w:type="spellEnd"/>
+      <w:r>
+        <w:t xml:space="preserve"> </w:t>
+      </w:r>
+      <w:proofErr w:type="spellStart"/>
+      <w:r>
+        <w:t>minh</w:t>
+      </w:r>
+      <w:proofErr w:type="spellEnd"/>
+      <w:r>
+        <w:t xml:space="preserve"> </w:t>
+      </w:r>
+      <w:proofErr w:type="spellStart"/>
+      <w:r>
+        <w:t>họa</w:t>
+      </w:r>
+      <w:proofErr w:type="spellEnd"/>
+      <w:r>
+        <w:t>:</w:t>
+      </w:r>
+    </w:p>
+    <w:p>
+      <w:pPr>
+        <w:pStyle w:val="Nidungvnbn"/>
+        <w:jc w:val="center"/>
+      </w:pPr>
+      <w:r>
+        <w:rPr>
+          <w:noProof/>
+        </w:rPr>
+        <w:drawing>
+          <wp:inline distT="0" distB="0" distL="0" distR="0" wp14:anchorId="66DA62E8" wp14:editId="63114DEC">
+            <wp:extent cx="4972050" cy="2466975"/>
+            <wp:effectExtent l="0" t="0" r="0" b="9525"/>
+            <wp:docPr id="18" name="Picture 18"/>
+            <wp:cNvGraphicFramePr>
+              <a:graphicFrameLocks xmlns:a="http://schemas.openxmlformats.org/drawingml/2006/main" noChangeAspect="1"/>
+            </wp:cNvGraphicFramePr>
+            <a:graphic xmlns:a="http://schemas.openxmlformats.org/drawingml/2006/main">
+              <a:graphicData uri="http://schemas.openxmlformats.org/drawingml/2006/picture">
+                <pic:pic xmlns:pic="http://schemas.openxmlformats.org/drawingml/2006/picture">
+                  <pic:nvPicPr>
+                    <pic:cNvPr id="1" name=""/>
+                    <pic:cNvPicPr/>
+                  </pic:nvPicPr>
+                  <pic:blipFill>
+                    <a:blip r:embed="rId28"/>
+                    <a:stretch>
+                      <a:fillRect/>
+                    </a:stretch>
+                  </pic:blipFill>
+                  <pic:spPr>
+                    <a:xfrm>
+                      <a:off x="0" y="0"/>
+                      <a:ext cx="4972050" cy="2466975"/>
+                    </a:xfrm>
+                    <a:prstGeom prst="rect">
+                      <a:avLst/>
+                    </a:prstGeom>
+                  </pic:spPr>
+                </pic:pic>
+              </a:graphicData>
+            </a:graphic>
+          </wp:inline>
+        </w:drawing>
+      </w:r>
+    </w:p>
+    <w:p>
+      <w:pPr>
+        <w:pStyle w:val="Caption"/>
+        <w:numPr>
+          <w:ilvl w:val="0"/>
+          <w:numId w:val="24"/>
+        </w:numPr>
+      </w:pPr>
+      <w:proofErr w:type="spellStart"/>
+      <w:r>
+        <w:t>Kết</w:t>
+      </w:r>
+      <w:proofErr w:type="spellEnd"/>
+      <w:r>
+        <w:t xml:space="preserve"> </w:t>
+      </w:r>
+      <w:proofErr w:type="spellStart"/>
+      <w:r>
+        <w:t>quả</w:t>
+      </w:r>
+      <w:proofErr w:type="spellEnd"/>
+      <w:r>
+        <w:t xml:space="preserve"> </w:t>
+      </w:r>
+      <w:proofErr w:type="spellStart"/>
+      <w:r>
+        <w:t>của</w:t>
+      </w:r>
+      <w:proofErr w:type="spellEnd"/>
+      <w:r>
+        <w:t xml:space="preserve"> </w:t>
+      </w:r>
+      <w:proofErr w:type="spellStart"/>
+      <w:r>
+        <w:t>biểu</w:t>
+      </w:r>
+      <w:proofErr w:type="spellEnd"/>
+      <w:r>
+        <w:t xml:space="preserve"> </w:t>
+      </w:r>
+      <w:proofErr w:type="spellStart"/>
+      <w:r>
+        <w:t>diễn</w:t>
+      </w:r>
+      <w:proofErr w:type="spellEnd"/>
+      <w:r>
+        <w:t xml:space="preserve"> </w:t>
+      </w:r>
+      <w:proofErr w:type="spellStart"/>
+      <w:r>
+        <w:t>từ</w:t>
+      </w:r>
+      <w:proofErr w:type="spellEnd"/>
+    </w:p>
+    <w:p>
+      <w:pPr>
+        <w:pStyle w:val="Tiumccp1"/>
+      </w:pPr>
+      <w:r>
+        <w:t xml:space="preserve">4.5 </w:t>
+      </w:r>
+      <w:proofErr w:type="spellStart"/>
+      <w:r>
+        <w:t>Xử</w:t>
+      </w:r>
+      <w:proofErr w:type="spellEnd"/>
+      <w:r>
+        <w:t xml:space="preserve"> </w:t>
+      </w:r>
+      <w:proofErr w:type="spellStart"/>
+      <w:r>
+        <w:t>lý</w:t>
+      </w:r>
+      <w:proofErr w:type="spellEnd"/>
+      <w:r>
+        <w:t xml:space="preserve"> </w:t>
+      </w:r>
+      <w:proofErr w:type="spellStart"/>
+      <w:r>
+        <w:t>phân</w:t>
+      </w:r>
+      <w:proofErr w:type="spellEnd"/>
+      <w:r>
+        <w:t xml:space="preserve"> </w:t>
+      </w:r>
+      <w:proofErr w:type="spellStart"/>
+      <w:r>
+        <w:t>loại</w:t>
+      </w:r>
+      <w:proofErr w:type="spellEnd"/>
+      <w:r>
+        <w:t xml:space="preserve"> </w:t>
+      </w:r>
+      <w:proofErr w:type="spellStart"/>
+      <w:r>
+        <w:t>văn</w:t>
+      </w:r>
+      <w:proofErr w:type="spellEnd"/>
+      <w:r>
+        <w:t xml:space="preserve"> </w:t>
+      </w:r>
+      <w:proofErr w:type="spellStart"/>
+      <w:r>
+        <w:t>bản</w:t>
+      </w:r>
+      <w:proofErr w:type="spellEnd"/>
+      <w:r>
+        <w:t xml:space="preserve"> </w:t>
+      </w:r>
+      <w:proofErr w:type="spellStart"/>
+      <w:r>
+        <w:t>bằng</w:t>
+      </w:r>
+      <w:proofErr w:type="spellEnd"/>
+      <w:r>
+        <w:t xml:space="preserve"> </w:t>
+      </w:r>
+      <w:proofErr w:type="spellStart"/>
+      <w:r>
+        <w:t>fasttext</w:t>
+      </w:r>
+      <w:proofErr w:type="spellEnd"/>
+    </w:p>
+    <w:p>
+      <w:pPr>
         <w:pStyle w:val="Nidungvnbn"/>
       </w:pPr>
     </w:p>
@@ -50729,7 +52744,7 @@
           <w:lang w:val="vi-VN"/>
         </w:rPr>
       </w:pPr>
-      <w:hyperlink r:id="rId24" w:anchor="Derivation-of-Cost-Function" w:history="1">
+      <w:hyperlink r:id="rId29" w:anchor="Derivation-of-Cost-Function" w:history="1">
         <w:r>
           <w:rPr>
             <w:rStyle w:val="Hyperlink"/>
@@ -50741,7 +52756,7 @@
       </w:hyperlink>
     </w:p>
     <w:sectPr>
-      <w:headerReference w:type="default" r:id="rId25"/>
+      <w:headerReference w:type="default" r:id="rId30"/>
       <w:type w:val="continuous"/>
       <w:pgSz w:w="11907" w:h="16839" w:code="9"/>
       <w:pgMar w:top="1985" w:right="1134" w:bottom="1701" w:left="1985" w:header="720" w:footer="720" w:gutter="0"/>
@@ -50900,6 +52915,95 @@
 <file path=word/numbering.xml><?xml version="1.0" encoding="utf-8"?>
 <w:numbering xmlns:wpc="http://schemas.microsoft.com/office/word/2010/wordprocessingCanvas" xmlns:cx="http://schemas.microsoft.com/office/drawing/2014/chartex" xmlns:cx1="http://schemas.microsoft.com/office/drawing/2015/9/8/chartex" xmlns:cx2="http://schemas.microsoft.com/office/drawing/2015/10/21/chartex" xmlns:cx3="http://schemas.microsoft.com/office/drawing/2016/5/9/chartex" xmlns:cx4="http://schemas.microsoft.com/office/drawing/2016/5/10/chartex" xmlns:cx5="http://schemas.microsoft.com/office/drawing/2016/5/11/chartex" xmlns:cx6="http://schemas.microsoft.com/office/drawing/2016/5/12/chartex" xmlns:cx7="http://schemas.microsoft.com/office/drawing/2016/5/13/chartex" xmlns:cx8="http://schemas.microsoft.com/office/drawing/2016/5/14/chartex" xmlns:mc="http://schemas.openxmlformats.org/markup-compatibility/2006" xmlns:aink="http://schemas.microsoft.com/office/drawing/2016/ink" xmlns:am3d="http://schemas.microsoft.com/office/drawing/2017/model3d" xmlns:o="urn:schemas-microsoft-com:office:office" xmlns:r="http://schemas.openxmlformats.org/officeDocument/2006/relationships" xmlns:m="http://schemas.openxmlformats.org/officeDocument/2006/math" xmlns:v="urn:schemas-microsoft-com:vml" xmlns:wp14="http://schemas.microsoft.com/office/word/2010/wordprocessingDrawing" xmlns:wp="http://schemas.openxmlformats.org/drawingml/2006/wordprocessingDrawing" xmlns:w10="urn:schemas-microsoft-com:office:word" xmlns:w="http://schemas.openxmlformats.org/wordprocessingml/2006/main" xmlns:w14="http://schemas.microsoft.com/office/word/2010/wordml" xmlns:w15="http://schemas.microsoft.com/office/word/2012/wordml" xmlns:w16cex="http://schemas.microsoft.com/office/word/2018/wordml/cex" xmlns:w16cid="http://schemas.microsoft.com/office/word/2016/wordml/cid" xmlns:w16="http://schemas.microsoft.com/office/word/2018/wordml" xmlns:w16se="http://schemas.microsoft.com/office/word/2015/wordml/symex" xmlns:wpg="http://schemas.microsoft.com/office/word/2010/wordprocessingGroup" xmlns:wpi="http://schemas.microsoft.com/office/word/2010/wordprocessingInk" xmlns:wne="http://schemas.microsoft.com/office/word/2006/wordml" xmlns:wps="http://schemas.microsoft.com/office/word/2010/wordprocessingShape" mc:Ignorable="w14 w15 w16se w16cid w16 w16cex wp14">
   <w:abstractNum w:abstractNumId="0" w15:restartNumberingAfterBreak="0">
+    <w:nsid w:val="03E22BFE"/>
+    <w:multiLevelType w:val="hybridMultilevel"/>
+    <w:tmpl w:val="F90A89C4"/>
+    <w:lvl w:ilvl="0" w:tplc="3BC2D2D2">
+      <w:start w:val="1"/>
+      <w:numFmt w:val="decimal"/>
+      <w:lvlText w:val="Hình 4.%1."/>
+      <w:lvlJc w:val="left"/>
+      <w:pPr>
+        <w:ind w:left="720" w:hanging="360"/>
+      </w:pPr>
+      <w:rPr>
+        <w:rFonts w:hint="default"/>
+      </w:rPr>
+    </w:lvl>
+    <w:lvl w:ilvl="1" w:tplc="04090019" w:tentative="1">
+      <w:start w:val="1"/>
+      <w:numFmt w:val="lowerLetter"/>
+      <w:lvlText w:val="%2."/>
+      <w:lvlJc w:val="left"/>
+      <w:pPr>
+        <w:ind w:left="1440" w:hanging="360"/>
+      </w:pPr>
+    </w:lvl>
+    <w:lvl w:ilvl="2" w:tplc="0409001B" w:tentative="1">
+      <w:start w:val="1"/>
+      <w:numFmt w:val="lowerRoman"/>
+      <w:lvlText w:val="%3."/>
+      <w:lvlJc w:val="right"/>
+      <w:pPr>
+        <w:ind w:left="2160" w:hanging="180"/>
+      </w:pPr>
+    </w:lvl>
+    <w:lvl w:ilvl="3" w:tplc="0409000F" w:tentative="1">
+      <w:start w:val="1"/>
+      <w:numFmt w:val="decimal"/>
+      <w:lvlText w:val="%4."/>
+      <w:lvlJc w:val="left"/>
+      <w:pPr>
+        <w:ind w:left="2880" w:hanging="360"/>
+      </w:pPr>
+    </w:lvl>
+    <w:lvl w:ilvl="4" w:tplc="04090019" w:tentative="1">
+      <w:start w:val="1"/>
+      <w:numFmt w:val="lowerLetter"/>
+      <w:lvlText w:val="%5."/>
+      <w:lvlJc w:val="left"/>
+      <w:pPr>
+        <w:ind w:left="3600" w:hanging="360"/>
+      </w:pPr>
+    </w:lvl>
+    <w:lvl w:ilvl="5" w:tplc="0409001B" w:tentative="1">
+      <w:start w:val="1"/>
+      <w:numFmt w:val="lowerRoman"/>
+      <w:lvlText w:val="%6."/>
+      <w:lvlJc w:val="right"/>
+      <w:pPr>
+        <w:ind w:left="4320" w:hanging="180"/>
+      </w:pPr>
+    </w:lvl>
+    <w:lvl w:ilvl="6" w:tplc="0409000F" w:tentative="1">
+      <w:start w:val="1"/>
+      <w:numFmt w:val="decimal"/>
+      <w:lvlText w:val="%7."/>
+      <w:lvlJc w:val="left"/>
+      <w:pPr>
+        <w:ind w:left="5040" w:hanging="360"/>
+      </w:pPr>
+    </w:lvl>
+    <w:lvl w:ilvl="7" w:tplc="04090019" w:tentative="1">
+      <w:start w:val="1"/>
+      <w:numFmt w:val="lowerLetter"/>
+      <w:lvlText w:val="%8."/>
+      <w:lvlJc w:val="left"/>
+      <w:pPr>
+        <w:ind w:left="5760" w:hanging="360"/>
+      </w:pPr>
+    </w:lvl>
+    <w:lvl w:ilvl="8" w:tplc="0409001B" w:tentative="1">
+      <w:start w:val="1"/>
+      <w:numFmt w:val="lowerRoman"/>
+      <w:lvlText w:val="%9."/>
+      <w:lvlJc w:val="right"/>
+      <w:pPr>
+        <w:ind w:left="6480" w:hanging="180"/>
+      </w:pPr>
+    </w:lvl>
+  </w:abstractNum>
+  <w:abstractNum w:abstractNumId="1" w15:restartNumberingAfterBreak="0">
     <w:nsid w:val="05CA52F6"/>
     <w:multiLevelType w:val="hybridMultilevel"/>
     <w:tmpl w:val="D8F0EF08"/>
@@ -50989,7 +53093,7 @@
       </w:pPr>
     </w:lvl>
   </w:abstractNum>
-  <w:abstractNum w:abstractNumId="1" w15:restartNumberingAfterBreak="0">
+  <w:abstractNum w:abstractNumId="2" w15:restartNumberingAfterBreak="0">
     <w:nsid w:val="0E243BCA"/>
     <w:multiLevelType w:val="hybridMultilevel"/>
     <w:tmpl w:val="F968B1B2"/>
@@ -51102,7 +53206,7 @@
       </w:rPr>
     </w:lvl>
   </w:abstractNum>
-  <w:abstractNum w:abstractNumId="2" w15:restartNumberingAfterBreak="0">
+  <w:abstractNum w:abstractNumId="3" w15:restartNumberingAfterBreak="0">
     <w:nsid w:val="1D5329CD"/>
     <w:multiLevelType w:val="hybridMultilevel"/>
     <w:tmpl w:val="0A26CF58"/>
@@ -51191,7 +53295,7 @@
       </w:pPr>
     </w:lvl>
   </w:abstractNum>
-  <w:abstractNum w:abstractNumId="3" w15:restartNumberingAfterBreak="0">
+  <w:abstractNum w:abstractNumId="4" w15:restartNumberingAfterBreak="0">
     <w:nsid w:val="210F7A87"/>
     <w:multiLevelType w:val="hybridMultilevel"/>
     <w:tmpl w:val="D02A9660"/>
@@ -51304,7 +53408,7 @@
       </w:rPr>
     </w:lvl>
   </w:abstractNum>
-  <w:abstractNum w:abstractNumId="4" w15:restartNumberingAfterBreak="0">
+  <w:abstractNum w:abstractNumId="5" w15:restartNumberingAfterBreak="0">
     <w:nsid w:val="216A1CD8"/>
     <w:multiLevelType w:val="hybridMultilevel"/>
     <w:tmpl w:val="6F5A648A"/>
@@ -51417,7 +53521,7 @@
       </w:rPr>
     </w:lvl>
   </w:abstractNum>
-  <w:abstractNum w:abstractNumId="5" w15:restartNumberingAfterBreak="0">
+  <w:abstractNum w:abstractNumId="6" w15:restartNumberingAfterBreak="0">
     <w:nsid w:val="247D7A00"/>
     <w:multiLevelType w:val="hybridMultilevel"/>
     <w:tmpl w:val="B4A22B46"/>
@@ -51506,7 +53610,99 @@
       </w:pPr>
     </w:lvl>
   </w:abstractNum>
-  <w:abstractNum w:abstractNumId="6" w15:restartNumberingAfterBreak="0">
+  <w:abstractNum w:abstractNumId="7" w15:restartNumberingAfterBreak="0">
+    <w:nsid w:val="25420BA2"/>
+    <w:multiLevelType w:val="hybridMultilevel"/>
+    <w:tmpl w:val="BD1C8718"/>
+    <w:lvl w:ilvl="0" w:tplc="3BC2D2D2">
+      <w:start w:val="1"/>
+      <w:numFmt w:val="decimal"/>
+      <w:lvlText w:val="Hình 4.%1."/>
+      <w:lvlJc w:val="left"/>
+      <w:pPr>
+        <w:ind w:left="1440" w:hanging="360"/>
+      </w:pPr>
+      <w:rPr>
+        <w:rFonts w:hint="default"/>
+      </w:rPr>
+    </w:lvl>
+    <w:lvl w:ilvl="1" w:tplc="3BC2D2D2">
+      <w:start w:val="1"/>
+      <w:numFmt w:val="decimal"/>
+      <w:lvlText w:val="Hình 4.%2."/>
+      <w:lvlJc w:val="left"/>
+      <w:pPr>
+        <w:ind w:left="1440" w:hanging="360"/>
+      </w:pPr>
+      <w:rPr>
+        <w:rFonts w:hint="default"/>
+      </w:rPr>
+    </w:lvl>
+    <w:lvl w:ilvl="2" w:tplc="0409001B" w:tentative="1">
+      <w:start w:val="1"/>
+      <w:numFmt w:val="lowerRoman"/>
+      <w:lvlText w:val="%3."/>
+      <w:lvlJc w:val="right"/>
+      <w:pPr>
+        <w:ind w:left="2160" w:hanging="180"/>
+      </w:pPr>
+    </w:lvl>
+    <w:lvl w:ilvl="3" w:tplc="0409000F" w:tentative="1">
+      <w:start w:val="1"/>
+      <w:numFmt w:val="decimal"/>
+      <w:lvlText w:val="%4."/>
+      <w:lvlJc w:val="left"/>
+      <w:pPr>
+        <w:ind w:left="2880" w:hanging="360"/>
+      </w:pPr>
+    </w:lvl>
+    <w:lvl w:ilvl="4" w:tplc="04090019" w:tentative="1">
+      <w:start w:val="1"/>
+      <w:numFmt w:val="lowerLetter"/>
+      <w:lvlText w:val="%5."/>
+      <w:lvlJc w:val="left"/>
+      <w:pPr>
+        <w:ind w:left="3600" w:hanging="360"/>
+      </w:pPr>
+    </w:lvl>
+    <w:lvl w:ilvl="5" w:tplc="0409001B" w:tentative="1">
+      <w:start w:val="1"/>
+      <w:numFmt w:val="lowerRoman"/>
+      <w:lvlText w:val="%6."/>
+      <w:lvlJc w:val="right"/>
+      <w:pPr>
+        <w:ind w:left="4320" w:hanging="180"/>
+      </w:pPr>
+    </w:lvl>
+    <w:lvl w:ilvl="6" w:tplc="0409000F" w:tentative="1">
+      <w:start w:val="1"/>
+      <w:numFmt w:val="decimal"/>
+      <w:lvlText w:val="%7."/>
+      <w:lvlJc w:val="left"/>
+      <w:pPr>
+        <w:ind w:left="5040" w:hanging="360"/>
+      </w:pPr>
+    </w:lvl>
+    <w:lvl w:ilvl="7" w:tplc="04090019" w:tentative="1">
+      <w:start w:val="1"/>
+      <w:numFmt w:val="lowerLetter"/>
+      <w:lvlText w:val="%8."/>
+      <w:lvlJc w:val="left"/>
+      <w:pPr>
+        <w:ind w:left="5760" w:hanging="360"/>
+      </w:pPr>
+    </w:lvl>
+    <w:lvl w:ilvl="8" w:tplc="0409001B" w:tentative="1">
+      <w:start w:val="1"/>
+      <w:numFmt w:val="lowerRoman"/>
+      <w:lvlText w:val="%9."/>
+      <w:lvlJc w:val="right"/>
+      <w:pPr>
+        <w:ind w:left="6480" w:hanging="180"/>
+      </w:pPr>
+    </w:lvl>
+  </w:abstractNum>
+  <w:abstractNum w:abstractNumId="8" w15:restartNumberingAfterBreak="0">
     <w:nsid w:val="283E05DB"/>
     <w:multiLevelType w:val="hybridMultilevel"/>
     <w:tmpl w:val="065C7196"/>
@@ -51619,7 +53815,7 @@
       </w:rPr>
     </w:lvl>
   </w:abstractNum>
-  <w:abstractNum w:abstractNumId="7" w15:restartNumberingAfterBreak="0">
+  <w:abstractNum w:abstractNumId="9" w15:restartNumberingAfterBreak="0">
     <w:nsid w:val="2D125523"/>
     <w:multiLevelType w:val="hybridMultilevel"/>
     <w:tmpl w:val="9956274A"/>
@@ -51732,7 +53928,7 @@
       </w:rPr>
     </w:lvl>
   </w:abstractNum>
-  <w:abstractNum w:abstractNumId="8" w15:restartNumberingAfterBreak="0">
+  <w:abstractNum w:abstractNumId="10" w15:restartNumberingAfterBreak="0">
     <w:nsid w:val="31EF55C9"/>
     <w:multiLevelType w:val="hybridMultilevel"/>
     <w:tmpl w:val="9288F370"/>
@@ -51845,7 +54041,7 @@
       </w:rPr>
     </w:lvl>
   </w:abstractNum>
-  <w:abstractNum w:abstractNumId="9" w15:restartNumberingAfterBreak="0">
+  <w:abstractNum w:abstractNumId="11" w15:restartNumberingAfterBreak="0">
     <w:nsid w:val="3FEB5BA0"/>
     <w:multiLevelType w:val="hybridMultilevel"/>
     <w:tmpl w:val="CA1AF71E"/>
@@ -51958,7 +54154,7 @@
       </w:rPr>
     </w:lvl>
   </w:abstractNum>
-  <w:abstractNum w:abstractNumId="10" w15:restartNumberingAfterBreak="0">
+  <w:abstractNum w:abstractNumId="12" w15:restartNumberingAfterBreak="0">
     <w:nsid w:val="42336C1C"/>
     <w:multiLevelType w:val="hybridMultilevel"/>
     <w:tmpl w:val="95321DD8"/>
@@ -52071,7 +54267,7 @@
       </w:rPr>
     </w:lvl>
   </w:abstractNum>
-  <w:abstractNum w:abstractNumId="11" w15:restartNumberingAfterBreak="0">
+  <w:abstractNum w:abstractNumId="13" w15:restartNumberingAfterBreak="0">
     <w:nsid w:val="424172FD"/>
     <w:multiLevelType w:val="hybridMultilevel"/>
     <w:tmpl w:val="5978C7B2"/>
@@ -52184,7 +54380,7 @@
       </w:rPr>
     </w:lvl>
   </w:abstractNum>
-  <w:abstractNum w:abstractNumId="12" w15:restartNumberingAfterBreak="0">
+  <w:abstractNum w:abstractNumId="14" w15:restartNumberingAfterBreak="0">
     <w:nsid w:val="44B93C7B"/>
     <w:multiLevelType w:val="hybridMultilevel"/>
     <w:tmpl w:val="1AE8BAFA"/>
@@ -52297,7 +54493,7 @@
       </w:rPr>
     </w:lvl>
   </w:abstractNum>
-  <w:abstractNum w:abstractNumId="13" w15:restartNumberingAfterBreak="0">
+  <w:abstractNum w:abstractNumId="15" w15:restartNumberingAfterBreak="0">
     <w:nsid w:val="4DFE4D82"/>
     <w:multiLevelType w:val="hybridMultilevel"/>
     <w:tmpl w:val="7EB8B688"/>
@@ -52386,7 +54582,7 @@
       </w:pPr>
     </w:lvl>
   </w:abstractNum>
-  <w:abstractNum w:abstractNumId="14" w15:restartNumberingAfterBreak="0">
+  <w:abstractNum w:abstractNumId="16" w15:restartNumberingAfterBreak="0">
     <w:nsid w:val="67A7317E"/>
     <w:multiLevelType w:val="hybridMultilevel"/>
     <w:tmpl w:val="BE82211A"/>
@@ -52499,7 +54695,7 @@
       </w:rPr>
     </w:lvl>
   </w:abstractNum>
-  <w:abstractNum w:abstractNumId="15" w15:restartNumberingAfterBreak="0">
+  <w:abstractNum w:abstractNumId="17" w15:restartNumberingAfterBreak="0">
     <w:nsid w:val="68C402F9"/>
     <w:multiLevelType w:val="hybridMultilevel"/>
     <w:tmpl w:val="832CD31A"/>
@@ -52588,7 +54784,7 @@
       </w:pPr>
     </w:lvl>
   </w:abstractNum>
-  <w:abstractNum w:abstractNumId="16" w15:restartNumberingAfterBreak="0">
+  <w:abstractNum w:abstractNumId="18" w15:restartNumberingAfterBreak="0">
     <w:nsid w:val="68E42F90"/>
     <w:multiLevelType w:val="hybridMultilevel"/>
     <w:tmpl w:val="ABCAF890"/>
@@ -52701,7 +54897,7 @@
       </w:rPr>
     </w:lvl>
   </w:abstractNum>
-  <w:abstractNum w:abstractNumId="17" w15:restartNumberingAfterBreak="0">
+  <w:abstractNum w:abstractNumId="19" w15:restartNumberingAfterBreak="0">
     <w:nsid w:val="6AC37AAB"/>
     <w:multiLevelType w:val="hybridMultilevel"/>
     <w:tmpl w:val="1C126826"/>
@@ -52814,7 +55010,7 @@
       </w:rPr>
     </w:lvl>
   </w:abstractNum>
-  <w:abstractNum w:abstractNumId="18" w15:restartNumberingAfterBreak="0">
+  <w:abstractNum w:abstractNumId="20" w15:restartNumberingAfterBreak="0">
     <w:nsid w:val="6FE75115"/>
     <w:multiLevelType w:val="hybridMultilevel"/>
     <w:tmpl w:val="CD389AF8"/>
@@ -52927,7 +55123,7 @@
       </w:rPr>
     </w:lvl>
   </w:abstractNum>
-  <w:abstractNum w:abstractNumId="19" w15:restartNumberingAfterBreak="0">
+  <w:abstractNum w:abstractNumId="21" w15:restartNumberingAfterBreak="0">
     <w:nsid w:val="7240413B"/>
     <w:multiLevelType w:val="multilevel"/>
     <w:tmpl w:val="701413AA"/>
@@ -53040,7 +55236,7 @@
       </w:rPr>
     </w:lvl>
   </w:abstractNum>
-  <w:abstractNum w:abstractNumId="20" w15:restartNumberingAfterBreak="0">
+  <w:abstractNum w:abstractNumId="22" w15:restartNumberingAfterBreak="0">
     <w:nsid w:val="74D3212D"/>
     <w:multiLevelType w:val="multilevel"/>
     <w:tmpl w:val="012EC26A"/>
@@ -53153,68 +55349,190 @@
       </w:rPr>
     </w:lvl>
   </w:abstractNum>
+  <w:abstractNum w:abstractNumId="23" w15:restartNumberingAfterBreak="0">
+    <w:nsid w:val="7DA20AAE"/>
+    <w:multiLevelType w:val="hybridMultilevel"/>
+    <w:tmpl w:val="E8B60A50"/>
+    <w:lvl w:ilvl="0" w:tplc="04090001">
+      <w:start w:val="1"/>
+      <w:numFmt w:val="bullet"/>
+      <w:lvlText w:val=""/>
+      <w:lvlJc w:val="left"/>
+      <w:pPr>
+        <w:ind w:left="1440" w:hanging="360"/>
+      </w:pPr>
+      <w:rPr>
+        <w:rFonts w:ascii="Symbol" w:hAnsi="Symbol" w:hint="default"/>
+      </w:rPr>
+    </w:lvl>
+    <w:lvl w:ilvl="1" w:tplc="04090003" w:tentative="1">
+      <w:start w:val="1"/>
+      <w:numFmt w:val="bullet"/>
+      <w:lvlText w:val="o"/>
+      <w:lvlJc w:val="left"/>
+      <w:pPr>
+        <w:ind w:left="2160" w:hanging="360"/>
+      </w:pPr>
+      <w:rPr>
+        <w:rFonts w:ascii="Courier New" w:hAnsi="Courier New" w:cs="Courier New" w:hint="default"/>
+      </w:rPr>
+    </w:lvl>
+    <w:lvl w:ilvl="2" w:tplc="04090005" w:tentative="1">
+      <w:start w:val="1"/>
+      <w:numFmt w:val="bullet"/>
+      <w:lvlText w:val=""/>
+      <w:lvlJc w:val="left"/>
+      <w:pPr>
+        <w:ind w:left="2880" w:hanging="360"/>
+      </w:pPr>
+      <w:rPr>
+        <w:rFonts w:ascii="Wingdings" w:hAnsi="Wingdings" w:hint="default"/>
+      </w:rPr>
+    </w:lvl>
+    <w:lvl w:ilvl="3" w:tplc="04090001" w:tentative="1">
+      <w:start w:val="1"/>
+      <w:numFmt w:val="bullet"/>
+      <w:lvlText w:val=""/>
+      <w:lvlJc w:val="left"/>
+      <w:pPr>
+        <w:ind w:left="3600" w:hanging="360"/>
+      </w:pPr>
+      <w:rPr>
+        <w:rFonts w:ascii="Symbol" w:hAnsi="Symbol" w:hint="default"/>
+      </w:rPr>
+    </w:lvl>
+    <w:lvl w:ilvl="4" w:tplc="04090003" w:tentative="1">
+      <w:start w:val="1"/>
+      <w:numFmt w:val="bullet"/>
+      <w:lvlText w:val="o"/>
+      <w:lvlJc w:val="left"/>
+      <w:pPr>
+        <w:ind w:left="4320" w:hanging="360"/>
+      </w:pPr>
+      <w:rPr>
+        <w:rFonts w:ascii="Courier New" w:hAnsi="Courier New" w:cs="Courier New" w:hint="default"/>
+      </w:rPr>
+    </w:lvl>
+    <w:lvl w:ilvl="5" w:tplc="04090005" w:tentative="1">
+      <w:start w:val="1"/>
+      <w:numFmt w:val="bullet"/>
+      <w:lvlText w:val=""/>
+      <w:lvlJc w:val="left"/>
+      <w:pPr>
+        <w:ind w:left="5040" w:hanging="360"/>
+      </w:pPr>
+      <w:rPr>
+        <w:rFonts w:ascii="Wingdings" w:hAnsi="Wingdings" w:hint="default"/>
+      </w:rPr>
+    </w:lvl>
+    <w:lvl w:ilvl="6" w:tplc="04090001" w:tentative="1">
+      <w:start w:val="1"/>
+      <w:numFmt w:val="bullet"/>
+      <w:lvlText w:val=""/>
+      <w:lvlJc w:val="left"/>
+      <w:pPr>
+        <w:ind w:left="5760" w:hanging="360"/>
+      </w:pPr>
+      <w:rPr>
+        <w:rFonts w:ascii="Symbol" w:hAnsi="Symbol" w:hint="default"/>
+      </w:rPr>
+    </w:lvl>
+    <w:lvl w:ilvl="7" w:tplc="04090003" w:tentative="1">
+      <w:start w:val="1"/>
+      <w:numFmt w:val="bullet"/>
+      <w:lvlText w:val="o"/>
+      <w:lvlJc w:val="left"/>
+      <w:pPr>
+        <w:ind w:left="6480" w:hanging="360"/>
+      </w:pPr>
+      <w:rPr>
+        <w:rFonts w:ascii="Courier New" w:hAnsi="Courier New" w:cs="Courier New" w:hint="default"/>
+      </w:rPr>
+    </w:lvl>
+    <w:lvl w:ilvl="8" w:tplc="04090005" w:tentative="1">
+      <w:start w:val="1"/>
+      <w:numFmt w:val="bullet"/>
+      <w:lvlText w:val=""/>
+      <w:lvlJc w:val="left"/>
+      <w:pPr>
+        <w:ind w:left="7200" w:hanging="360"/>
+      </w:pPr>
+      <w:rPr>
+        <w:rFonts w:ascii="Wingdings" w:hAnsi="Wingdings" w:hint="default"/>
+      </w:rPr>
+    </w:lvl>
+  </w:abstractNum>
   <w:num w:numId="1">
-    <w:abstractNumId w:val="0"/>
+    <w:abstractNumId w:val="1"/>
   </w:num>
   <w:num w:numId="2">
+    <w:abstractNumId w:val="22"/>
+  </w:num>
+  <w:num w:numId="3">
+    <w:abstractNumId w:val="14"/>
+  </w:num>
+  <w:num w:numId="4">
     <w:abstractNumId w:val="20"/>
   </w:num>
-  <w:num w:numId="3">
+  <w:num w:numId="5">
+    <w:abstractNumId w:val="5"/>
+  </w:num>
+  <w:num w:numId="6">
+    <w:abstractNumId w:val="19"/>
+  </w:num>
+  <w:num w:numId="7">
     <w:abstractNumId w:val="12"/>
   </w:num>
-  <w:num w:numId="4">
+  <w:num w:numId="8">
+    <w:abstractNumId w:val="15"/>
+  </w:num>
+  <w:num w:numId="9">
+    <w:abstractNumId w:val="9"/>
+  </w:num>
+  <w:num w:numId="10">
+    <w:abstractNumId w:val="10"/>
+  </w:num>
+  <w:num w:numId="11">
+    <w:abstractNumId w:val="17"/>
+  </w:num>
+  <w:num w:numId="12">
+    <w:abstractNumId w:val="13"/>
+  </w:num>
+  <w:num w:numId="13">
+    <w:abstractNumId w:val="2"/>
+  </w:num>
+  <w:num w:numId="14">
+    <w:abstractNumId w:val="6"/>
+  </w:num>
+  <w:num w:numId="15">
+    <w:abstractNumId w:val="8"/>
+  </w:num>
+  <w:num w:numId="16">
+    <w:abstractNumId w:val="3"/>
+  </w:num>
+  <w:num w:numId="17">
     <w:abstractNumId w:val="18"/>
   </w:num>
-  <w:num w:numId="5">
+  <w:num w:numId="18">
+    <w:abstractNumId w:val="16"/>
+  </w:num>
+  <w:num w:numId="19">
+    <w:abstractNumId w:val="21"/>
+  </w:num>
+  <w:num w:numId="20">
+    <w:abstractNumId w:val="11"/>
+  </w:num>
+  <w:num w:numId="21">
     <w:abstractNumId w:val="4"/>
   </w:num>
-  <w:num w:numId="6">
-    <w:abstractNumId w:val="17"/>
+  <w:num w:numId="22">
+    <w:abstractNumId w:val="23"/>
   </w:num>
-  <w:num w:numId="7">
-    <w:abstractNumId w:val="10"/>
-  </w:num>
-  <w:num w:numId="8">
-    <w:abstractNumId w:val="13"/>
-  </w:num>
-  <w:num w:numId="9">
+  <w:num w:numId="23">
     <w:abstractNumId w:val="7"/>
   </w:num>
-  <w:num w:numId="10">
-    <w:abstractNumId w:val="8"/>
-  </w:num>
-  <w:num w:numId="11">
-    <w:abstractNumId w:val="15"/>
-  </w:num>
-  <w:num w:numId="12">
-    <w:abstractNumId w:val="11"/>
-  </w:num>
-  <w:num w:numId="13">
-    <w:abstractNumId w:val="1"/>
-  </w:num>
-  <w:num w:numId="14">
-    <w:abstractNumId w:val="5"/>
-  </w:num>
-  <w:num w:numId="15">
-    <w:abstractNumId w:val="6"/>
-  </w:num>
-  <w:num w:numId="16">
-    <w:abstractNumId w:val="2"/>
-  </w:num>
-  <w:num w:numId="17">
-    <w:abstractNumId w:val="16"/>
-  </w:num>
-  <w:num w:numId="18">
-    <w:abstractNumId w:val="14"/>
-  </w:num>
-  <w:num w:numId="19">
-    <w:abstractNumId w:val="19"/>
-  </w:num>
-  <w:num w:numId="20">
-    <w:abstractNumId w:val="9"/>
-  </w:num>
-  <w:num w:numId="21">
-    <w:abstractNumId w:val="3"/>
+  <w:num w:numId="24">
+    <w:abstractNumId w:val="0"/>
   </w:num>
   <w:numIdMacAtCleanup w:val="14"/>
 </w:numbering>
@@ -54681,7 +56999,7 @@
     <w:charset w:val="00"/>
     <w:family w:val="swiss"/>
     <w:pitch w:val="variable"/>
-    <w:sig w:usb0="A0002AEF" w:usb1="4000207B" w:usb2="00000000" w:usb3="00000000" w:csb0="000001FF" w:csb1="00000000"/>
+    <w:sig w:usb0="E4002EFF" w:usb1="C000247B" w:usb2="00000009" w:usb3="00000000" w:csb0="000001FF" w:csb1="00000000"/>
   </w:font>
 </w:fonts>
 </file>
@@ -54702,6 +57020,7 @@
   </w:compat>
   <w:rsids>
     <w:rsidRoot w:val="005A033D"/>
+    <w:rsid w:val="00045A47"/>
     <w:rsid w:val="005A033D"/>
     <w:rsid w:val="005C1922"/>
     <w:rsid w:val="005D06EF"/>

--- a/baocao.docx
+++ b/baocao.docx
@@ -15971,7 +15971,15 @@
         </m:sSub>
       </m:oMath>
       <w:r>
-        <w:t xml:space="preserve">: là </w:t>
+        <w:t xml:space="preserve">: </w:t>
+      </w:r>
+      <w:proofErr w:type="spellStart"/>
+      <w:r>
+        <w:t>là</w:t>
+      </w:r>
+      <w:proofErr w:type="spellEnd"/>
+      <w:r>
+        <w:t xml:space="preserve"> </w:t>
       </w:r>
       <w:proofErr w:type="spellStart"/>
       <w:r>
@@ -30522,55 +30530,7 @@
         </m:r>
       </m:oMath>
       <w:r>
-        <w:t xml:space="preserve"> giúp làm mượt các phân phối, giúp các phân </w:t>
-      </w:r>
-      <w:proofErr w:type="spellStart"/>
-      <w:r>
-        <w:t>phối</w:t>
-      </w:r>
-      <w:proofErr w:type="spellEnd"/>
-      <w:r>
-        <w:t xml:space="preserve"> </w:t>
-      </w:r>
-      <w:proofErr w:type="spellStart"/>
-      <w:r>
-        <w:t>trở</w:t>
-      </w:r>
-      <w:proofErr w:type="spellEnd"/>
-      <w:r>
-        <w:t xml:space="preserve"> </w:t>
-      </w:r>
-      <w:proofErr w:type="spellStart"/>
-      <w:r>
-        <w:t>nên</w:t>
-      </w:r>
-      <w:proofErr w:type="spellEnd"/>
-      <w:r>
-        <w:t xml:space="preserve"> </w:t>
-      </w:r>
-      <w:proofErr w:type="spellStart"/>
-      <w:r>
-        <w:t>cân</w:t>
-      </w:r>
-      <w:proofErr w:type="spellEnd"/>
-      <w:r>
-        <w:t xml:space="preserve"> </w:t>
-      </w:r>
-      <w:proofErr w:type="spellStart"/>
-      <w:r>
-        <w:t>bằng</w:t>
-      </w:r>
-      <w:proofErr w:type="spellEnd"/>
-      <w:r>
-        <w:t xml:space="preserve"> </w:t>
-      </w:r>
-      <w:proofErr w:type="spellStart"/>
-      <w:r>
-        <w:t>hơn</w:t>
-      </w:r>
-      <w:proofErr w:type="spellEnd"/>
-      <w:r>
-        <w:t xml:space="preserve">, </w:t>
+        <w:t xml:space="preserve"> giúp làm mượt các phân phối, giúp các phân phối trở nên cân bằng hơn, </w:t>
       </w:r>
       <w:proofErr w:type="spellStart"/>
       <w:r>
@@ -31834,7 +31794,55 @@
         </m:sSub>
       </m:oMath>
       <w:r>
-        <w:t xml:space="preserve"> là các từ rất ít khả năng hoặc hầu như không có khả năng đi liền hoặc bắt </w:t>
+        <w:t xml:space="preserve"> là các từ rất ít khả năng hoặc hầu như không có </w:t>
+      </w:r>
+      <w:proofErr w:type="spellStart"/>
+      <w:r>
+        <w:t>khả</w:t>
+      </w:r>
+      <w:proofErr w:type="spellEnd"/>
+      <w:r>
+        <w:t xml:space="preserve"> </w:t>
+      </w:r>
+      <w:proofErr w:type="spellStart"/>
+      <w:r>
+        <w:t>năng</w:t>
+      </w:r>
+      <w:proofErr w:type="spellEnd"/>
+      <w:r>
+        <w:t xml:space="preserve"> </w:t>
+      </w:r>
+      <w:proofErr w:type="spellStart"/>
+      <w:r>
+        <w:t>đi</w:t>
+      </w:r>
+      <w:proofErr w:type="spellEnd"/>
+      <w:r>
+        <w:t xml:space="preserve"> </w:t>
+      </w:r>
+      <w:proofErr w:type="spellStart"/>
+      <w:r>
+        <w:t>liền</w:t>
+      </w:r>
+      <w:proofErr w:type="spellEnd"/>
+      <w:r>
+        <w:t xml:space="preserve"> </w:t>
+      </w:r>
+      <w:proofErr w:type="spellStart"/>
+      <w:r>
+        <w:t>hoặc</w:t>
+      </w:r>
+      <w:proofErr w:type="spellEnd"/>
+      <w:r>
+        <w:t xml:space="preserve"> </w:t>
+      </w:r>
+      <w:proofErr w:type="spellStart"/>
+      <w:r>
+        <w:t>bắt</w:t>
+      </w:r>
+      <w:proofErr w:type="spellEnd"/>
+      <w:r>
+        <w:t xml:space="preserve"> </w:t>
       </w:r>
       <w:proofErr w:type="spellStart"/>
       <w:r>
@@ -36649,15 +36657,7 @@
         </m:r>
       </m:oMath>
       <w:r>
-        <w:t xml:space="preserve"> và </w:t>
-      </w:r>
-      <w:proofErr w:type="spellStart"/>
-      <w:r>
-        <w:t>thứ</w:t>
-      </w:r>
-      <w:proofErr w:type="spellEnd"/>
-      <w:r>
-        <w:t xml:space="preserve"> </w:t>
+        <w:t xml:space="preserve"> và thứ </w:t>
       </w:r>
       <w:proofErr w:type="spellStart"/>
       <w:r>
@@ -43447,13 +43447,7 @@
             <w:rPr>
               <w:rFonts w:ascii="Cambria Math" w:hAnsi="Cambria Math"/>
             </w:rPr>
-            <m:t>∙h     (</m:t>
-          </m:r>
-          <m:r>
-            <w:rPr>
-              <w:rFonts w:ascii="Cambria Math" w:hAnsi="Cambria Math"/>
-            </w:rPr>
-            <m:t>33)</m:t>
+            <m:t>∙h     (33)</m:t>
           </m:r>
         </m:oMath>
       </m:oMathPara>
@@ -44198,7 +44192,13 @@
             <w:rPr>
               <w:rFonts w:ascii="Cambria Math" w:hAnsi="Cambria Math"/>
             </w:rPr>
-            <m:t>∙h       (35)</m:t>
+            <m:t>∙h       (</m:t>
+          </m:r>
+          <m:r>
+            <w:rPr>
+              <w:rFonts w:ascii="Cambria Math" w:hAnsi="Cambria Math"/>
+            </w:rPr>
+            <m:t>35)</m:t>
           </m:r>
         </m:oMath>
       </m:oMathPara>
@@ -45854,6 +45854,6393 @@
     </w:p>
     <w:p>
       <w:pPr>
+        <w:pStyle w:val="Tiumccp1"/>
+      </w:pPr>
+      <w:r>
+        <w:t xml:space="preserve">2.6 </w:t>
+      </w:r>
+      <w:proofErr w:type="spellStart"/>
+      <w:r>
+        <w:t>Xây</w:t>
+      </w:r>
+      <w:proofErr w:type="spellEnd"/>
+      <w:r>
+        <w:t xml:space="preserve"> </w:t>
+      </w:r>
+      <w:proofErr w:type="spellStart"/>
+      <w:r>
+        <w:t>dựng</w:t>
+      </w:r>
+      <w:proofErr w:type="spellEnd"/>
+      <w:r>
+        <w:t xml:space="preserve"> </w:t>
+      </w:r>
+      <w:proofErr w:type="spellStart"/>
+      <w:r>
+        <w:t>mô</w:t>
+      </w:r>
+      <w:proofErr w:type="spellEnd"/>
+      <w:r>
+        <w:t xml:space="preserve"> </w:t>
+      </w:r>
+      <w:proofErr w:type="spellStart"/>
+      <w:r>
+        <w:t>hình</w:t>
+      </w:r>
+      <w:proofErr w:type="spellEnd"/>
+      <w:r>
+        <w:t xml:space="preserve"> </w:t>
+      </w:r>
+      <w:proofErr w:type="spellStart"/>
+      <w:r>
+        <w:t>từ</w:t>
+      </w:r>
+      <w:proofErr w:type="spellEnd"/>
+      <w:r>
+        <w:t xml:space="preserve"> </w:t>
+      </w:r>
+      <w:proofErr w:type="spellStart"/>
+      <w:r>
+        <w:t>lý</w:t>
+      </w:r>
+      <w:proofErr w:type="spellEnd"/>
+      <w:r>
+        <w:t xml:space="preserve"> </w:t>
+      </w:r>
+      <w:proofErr w:type="spellStart"/>
+      <w:r>
+        <w:t>thuyết</w:t>
+      </w:r>
+      <w:proofErr w:type="spellEnd"/>
+    </w:p>
+    <w:p>
+      <w:pPr>
+        <w:pStyle w:val="Nidungvnbn"/>
+      </w:pPr>
+      <w:proofErr w:type="spellStart"/>
+      <w:r>
+        <w:t>Đầu</w:t>
+      </w:r>
+      <w:proofErr w:type="spellEnd"/>
+      <w:r>
+        <w:t xml:space="preserve"> </w:t>
+      </w:r>
+      <w:proofErr w:type="spellStart"/>
+      <w:r>
+        <w:t>tiên</w:t>
+      </w:r>
+      <w:proofErr w:type="spellEnd"/>
+      <w:r>
+        <w:t xml:space="preserve"> ta </w:t>
+      </w:r>
+      <w:proofErr w:type="spellStart"/>
+      <w:r>
+        <w:t>sẽ</w:t>
+      </w:r>
+      <w:proofErr w:type="spellEnd"/>
+      <w:r>
+        <w:t xml:space="preserve"> </w:t>
+      </w:r>
+      <w:proofErr w:type="spellStart"/>
+      <w:r>
+        <w:t>tạo</w:t>
+      </w:r>
+      <w:proofErr w:type="spellEnd"/>
+      <w:r>
+        <w:t xml:space="preserve"> class Vocabulary </w:t>
+      </w:r>
+      <w:proofErr w:type="spellStart"/>
+      <w:r>
+        <w:t>nhằm</w:t>
+      </w:r>
+      <w:proofErr w:type="spellEnd"/>
+      <w:r>
+        <w:t xml:space="preserve"> </w:t>
+      </w:r>
+      <w:proofErr w:type="spellStart"/>
+      <w:r>
+        <w:t>lưu</w:t>
+      </w:r>
+      <w:proofErr w:type="spellEnd"/>
+      <w:r>
+        <w:t xml:space="preserve"> </w:t>
+      </w:r>
+      <w:proofErr w:type="spellStart"/>
+      <w:r>
+        <w:t>trữ</w:t>
+      </w:r>
+      <w:proofErr w:type="spellEnd"/>
+      <w:r>
+        <w:t xml:space="preserve"> </w:t>
+      </w:r>
+      <w:proofErr w:type="spellStart"/>
+      <w:r>
+        <w:t>một</w:t>
+      </w:r>
+      <w:proofErr w:type="spellEnd"/>
+      <w:r>
+        <w:t xml:space="preserve"> </w:t>
+      </w:r>
+      <w:proofErr w:type="spellStart"/>
+      <w:r>
+        <w:t>vài</w:t>
+      </w:r>
+      <w:proofErr w:type="spellEnd"/>
+      <w:r>
+        <w:t xml:space="preserve"> </w:t>
+      </w:r>
+      <w:proofErr w:type="spellStart"/>
+      <w:r>
+        <w:t>thông</w:t>
+      </w:r>
+      <w:proofErr w:type="spellEnd"/>
+      <w:r>
+        <w:t xml:space="preserve"> tin </w:t>
+      </w:r>
+      <w:proofErr w:type="spellStart"/>
+      <w:r>
+        <w:t>cơ</w:t>
+      </w:r>
+      <w:proofErr w:type="spellEnd"/>
+      <w:r>
+        <w:t xml:space="preserve"> </w:t>
+      </w:r>
+      <w:proofErr w:type="spellStart"/>
+      <w:r>
+        <w:t>bản</w:t>
+      </w:r>
+      <w:proofErr w:type="spellEnd"/>
+      <w:r>
+        <w:t>:</w:t>
+      </w:r>
+    </w:p>
+    <w:p>
+      <w:pPr>
+        <w:pStyle w:val="Nidungvnbn"/>
+        <w:numPr>
+          <w:ilvl w:val="0"/>
+          <w:numId w:val="25"/>
+        </w:numPr>
+      </w:pPr>
+      <w:r>
+        <w:t>word2index</w:t>
+      </w:r>
+      <w:r>
+        <w:t xml:space="preserve">: </w:t>
+      </w:r>
+      <w:proofErr w:type="spellStart"/>
+      <w:r>
+        <w:t>dùng</w:t>
+      </w:r>
+      <w:proofErr w:type="spellEnd"/>
+      <w:r>
+        <w:t xml:space="preserve"> </w:t>
+      </w:r>
+      <w:proofErr w:type="spellStart"/>
+      <w:r>
+        <w:t>để</w:t>
+      </w:r>
+      <w:proofErr w:type="spellEnd"/>
+      <w:r>
+        <w:t xml:space="preserve"> </w:t>
+      </w:r>
+      <w:proofErr w:type="spellStart"/>
+      <w:r>
+        <w:t>tham</w:t>
+      </w:r>
+      <w:proofErr w:type="spellEnd"/>
+      <w:r>
+        <w:t xml:space="preserve"> </w:t>
+      </w:r>
+      <w:proofErr w:type="spellStart"/>
+      <w:r>
+        <w:t>chiếu</w:t>
+      </w:r>
+      <w:proofErr w:type="spellEnd"/>
+      <w:r>
+        <w:t xml:space="preserve"> index (</w:t>
+      </w:r>
+      <w:proofErr w:type="spellStart"/>
+      <w:r>
+        <w:t>chỉ</w:t>
+      </w:r>
+      <w:proofErr w:type="spellEnd"/>
+      <w:r>
+        <w:t xml:space="preserve"> </w:t>
+      </w:r>
+      <w:proofErr w:type="spellStart"/>
+      <w:r>
+        <w:t>số</w:t>
+      </w:r>
+      <w:proofErr w:type="spellEnd"/>
+      <w:r>
+        <w:t xml:space="preserve"> </w:t>
+      </w:r>
+      <w:proofErr w:type="spellStart"/>
+      <w:r>
+        <w:t>thứ</w:t>
+      </w:r>
+      <w:proofErr w:type="spellEnd"/>
+      <w:r>
+        <w:t xml:space="preserve"> </w:t>
+      </w:r>
+      <w:proofErr w:type="spellStart"/>
+      <w:r>
+        <w:t>tự</w:t>
+      </w:r>
+      <w:proofErr w:type="spellEnd"/>
+      <w:r>
+        <w:t xml:space="preserve">) </w:t>
+      </w:r>
+      <w:proofErr w:type="spellStart"/>
+      <w:r>
+        <w:t>của</w:t>
+      </w:r>
+      <w:proofErr w:type="spellEnd"/>
+      <w:r>
+        <w:t xml:space="preserve"> </w:t>
+      </w:r>
+      <w:proofErr w:type="spellStart"/>
+      <w:r>
+        <w:t>các</w:t>
+      </w:r>
+      <w:proofErr w:type="spellEnd"/>
+      <w:r>
+        <w:t xml:space="preserve"> </w:t>
+      </w:r>
+      <w:proofErr w:type="spellStart"/>
+      <w:r>
+        <w:t>từ</w:t>
+      </w:r>
+      <w:proofErr w:type="spellEnd"/>
+      <w:r>
+        <w:t>.</w:t>
+      </w:r>
+    </w:p>
+    <w:p>
+      <w:pPr>
+        <w:pStyle w:val="Nidungvnbn"/>
+        <w:numPr>
+          <w:ilvl w:val="0"/>
+          <w:numId w:val="25"/>
+        </w:numPr>
+      </w:pPr>
+      <w:r>
+        <w:t>word2count</w:t>
+      </w:r>
+      <w:r>
+        <w:t xml:space="preserve">: </w:t>
+      </w:r>
+      <w:proofErr w:type="spellStart"/>
+      <w:r>
+        <w:t>đếm</w:t>
+      </w:r>
+      <w:proofErr w:type="spellEnd"/>
+      <w:r>
+        <w:t xml:space="preserve"> </w:t>
+      </w:r>
+      <w:proofErr w:type="spellStart"/>
+      <w:r>
+        <w:t>số</w:t>
+      </w:r>
+      <w:proofErr w:type="spellEnd"/>
+      <w:r>
+        <w:t xml:space="preserve"> </w:t>
+      </w:r>
+      <w:proofErr w:type="spellStart"/>
+      <w:r>
+        <w:t>lần</w:t>
+      </w:r>
+      <w:proofErr w:type="spellEnd"/>
+      <w:r>
+        <w:t xml:space="preserve"> </w:t>
+      </w:r>
+      <w:proofErr w:type="spellStart"/>
+      <w:r>
+        <w:t>xuất</w:t>
+      </w:r>
+      <w:proofErr w:type="spellEnd"/>
+      <w:r>
+        <w:t xml:space="preserve"> </w:t>
+      </w:r>
+      <w:proofErr w:type="spellStart"/>
+      <w:r>
+        <w:t>hiện</w:t>
+      </w:r>
+      <w:proofErr w:type="spellEnd"/>
+      <w:r>
+        <w:t xml:space="preserve"> </w:t>
+      </w:r>
+      <w:proofErr w:type="spellStart"/>
+      <w:r>
+        <w:t>của</w:t>
+      </w:r>
+      <w:proofErr w:type="spellEnd"/>
+      <w:r>
+        <w:t xml:space="preserve"> </w:t>
+      </w:r>
+      <w:proofErr w:type="spellStart"/>
+      <w:r>
+        <w:t>các</w:t>
+      </w:r>
+      <w:proofErr w:type="spellEnd"/>
+      <w:r>
+        <w:t xml:space="preserve"> </w:t>
+      </w:r>
+      <w:proofErr w:type="spellStart"/>
+      <w:r>
+        <w:t>từ</w:t>
+      </w:r>
+      <w:proofErr w:type="spellEnd"/>
+      <w:r>
+        <w:t xml:space="preserve"> </w:t>
+      </w:r>
+      <w:proofErr w:type="spellStart"/>
+      <w:r>
+        <w:t>có</w:t>
+      </w:r>
+      <w:proofErr w:type="spellEnd"/>
+      <w:r>
+        <w:t xml:space="preserve"> </w:t>
+      </w:r>
+      <w:proofErr w:type="spellStart"/>
+      <w:r>
+        <w:t>trong</w:t>
+      </w:r>
+      <w:proofErr w:type="spellEnd"/>
+      <w:r>
+        <w:t xml:space="preserve"> corpus (</w:t>
+      </w:r>
+      <w:proofErr w:type="spellStart"/>
+      <w:r>
+        <w:t>tập</w:t>
+      </w:r>
+      <w:proofErr w:type="spellEnd"/>
+      <w:r>
+        <w:t xml:space="preserve"> </w:t>
+      </w:r>
+      <w:proofErr w:type="spellStart"/>
+      <w:r>
+        <w:t>văn</w:t>
+      </w:r>
+      <w:proofErr w:type="spellEnd"/>
+      <w:r>
+        <w:t xml:space="preserve"> </w:t>
+      </w:r>
+      <w:proofErr w:type="spellStart"/>
+      <w:r>
+        <w:t>bản</w:t>
+      </w:r>
+      <w:proofErr w:type="spellEnd"/>
+      <w:r>
+        <w:t>).</w:t>
+      </w:r>
+    </w:p>
+    <w:p>
+      <w:pPr>
+        <w:pStyle w:val="Nidungvnbn"/>
+        <w:numPr>
+          <w:ilvl w:val="0"/>
+          <w:numId w:val="25"/>
+        </w:numPr>
+      </w:pPr>
+      <w:r>
+        <w:t>index2word</w:t>
+      </w:r>
+      <w:r>
+        <w:t xml:space="preserve">: </w:t>
+      </w:r>
+      <w:proofErr w:type="spellStart"/>
+      <w:r>
+        <w:t>đánh</w:t>
+      </w:r>
+      <w:proofErr w:type="spellEnd"/>
+      <w:r>
+        <w:t xml:space="preserve"> </w:t>
+      </w:r>
+      <w:proofErr w:type="spellStart"/>
+      <w:r>
+        <w:t>chỉ</w:t>
+      </w:r>
+      <w:proofErr w:type="spellEnd"/>
+      <w:r>
+        <w:t xml:space="preserve"> </w:t>
+      </w:r>
+      <w:proofErr w:type="spellStart"/>
+      <w:r>
+        <w:t>số</w:t>
+      </w:r>
+      <w:proofErr w:type="spellEnd"/>
+      <w:r>
+        <w:t xml:space="preserve"> </w:t>
+      </w:r>
+      <w:proofErr w:type="spellStart"/>
+      <w:r>
+        <w:t>thứ</w:t>
+      </w:r>
+      <w:proofErr w:type="spellEnd"/>
+      <w:r>
+        <w:t xml:space="preserve"> </w:t>
+      </w:r>
+      <w:proofErr w:type="spellStart"/>
+      <w:r>
+        <w:t>tự</w:t>
+      </w:r>
+      <w:proofErr w:type="spellEnd"/>
+      <w:r>
+        <w:t xml:space="preserve"> (index) </w:t>
+      </w:r>
+      <w:proofErr w:type="spellStart"/>
+      <w:r>
+        <w:t>cho</w:t>
+      </w:r>
+      <w:proofErr w:type="spellEnd"/>
+      <w:r>
+        <w:t xml:space="preserve"> </w:t>
+      </w:r>
+      <w:proofErr w:type="spellStart"/>
+      <w:r>
+        <w:t>các</w:t>
+      </w:r>
+      <w:proofErr w:type="spellEnd"/>
+      <w:r>
+        <w:t xml:space="preserve"> </w:t>
+      </w:r>
+      <w:proofErr w:type="spellStart"/>
+      <w:r>
+        <w:t>từ</w:t>
+      </w:r>
+      <w:proofErr w:type="spellEnd"/>
+      <w:r>
+        <w:t>.</w:t>
+      </w:r>
+    </w:p>
+    <w:p>
+      <w:pPr>
+        <w:pStyle w:val="Nidungvnbn"/>
+        <w:numPr>
+          <w:ilvl w:val="0"/>
+          <w:numId w:val="25"/>
+        </w:numPr>
+      </w:pPr>
+      <w:proofErr w:type="spellStart"/>
+      <w:r>
+        <w:t>n_words</w:t>
+      </w:r>
+      <w:proofErr w:type="spellEnd"/>
+      <w:r>
+        <w:t xml:space="preserve">: </w:t>
+      </w:r>
+      <w:proofErr w:type="spellStart"/>
+      <w:r>
+        <w:t>đếm</w:t>
+      </w:r>
+      <w:proofErr w:type="spellEnd"/>
+      <w:r>
+        <w:t xml:space="preserve"> </w:t>
+      </w:r>
+      <w:proofErr w:type="spellStart"/>
+      <w:r>
+        <w:t>độc</w:t>
+      </w:r>
+      <w:proofErr w:type="spellEnd"/>
+      <w:r>
+        <w:t xml:space="preserve"> </w:t>
+      </w:r>
+      <w:proofErr w:type="spellStart"/>
+      <w:r>
+        <w:t>lập</w:t>
+      </w:r>
+      <w:proofErr w:type="spellEnd"/>
+      <w:r>
+        <w:t xml:space="preserve"> </w:t>
+      </w:r>
+      <w:proofErr w:type="spellStart"/>
+      <w:r>
+        <w:t>số</w:t>
+      </w:r>
+      <w:proofErr w:type="spellEnd"/>
+      <w:r>
+        <w:t xml:space="preserve"> </w:t>
+      </w:r>
+      <w:proofErr w:type="spellStart"/>
+      <w:r>
+        <w:t>lượng</w:t>
+      </w:r>
+      <w:proofErr w:type="spellEnd"/>
+      <w:r>
+        <w:t xml:space="preserve"> </w:t>
+      </w:r>
+      <w:proofErr w:type="spellStart"/>
+      <w:r>
+        <w:t>của</w:t>
+      </w:r>
+      <w:proofErr w:type="spellEnd"/>
+      <w:r>
+        <w:t xml:space="preserve"> </w:t>
+      </w:r>
+      <w:proofErr w:type="spellStart"/>
+      <w:r>
+        <w:t>các</w:t>
+      </w:r>
+      <w:proofErr w:type="spellEnd"/>
+      <w:r>
+        <w:t xml:space="preserve"> </w:t>
+      </w:r>
+      <w:proofErr w:type="spellStart"/>
+      <w:r>
+        <w:t>từ</w:t>
+      </w:r>
+      <w:proofErr w:type="spellEnd"/>
+      <w:r>
+        <w:t>.</w:t>
+      </w:r>
+    </w:p>
+    <w:p>
+      <w:pPr>
+        <w:pStyle w:val="Nidungvnbn"/>
+        <w:numPr>
+          <w:ilvl w:val="0"/>
+          <w:numId w:val="25"/>
+        </w:numPr>
+      </w:pPr>
+      <w:r>
+        <w:t>word2prob</w:t>
+      </w:r>
+      <w:r>
+        <w:t xml:space="preserve">: </w:t>
+      </w:r>
+      <w:proofErr w:type="spellStart"/>
+      <w:r>
+        <w:t>lưu</w:t>
+      </w:r>
+      <w:proofErr w:type="spellEnd"/>
+      <w:r>
+        <w:t xml:space="preserve"> </w:t>
+      </w:r>
+      <w:proofErr w:type="spellStart"/>
+      <w:r>
+        <w:t>phân</w:t>
+      </w:r>
+      <w:proofErr w:type="spellEnd"/>
+      <w:r>
+        <w:t xml:space="preserve"> </w:t>
+      </w:r>
+      <w:proofErr w:type="spellStart"/>
+      <w:r>
+        <w:t>phối</w:t>
+      </w:r>
+      <w:proofErr w:type="spellEnd"/>
+      <w:r>
+        <w:t xml:space="preserve"> </w:t>
+      </w:r>
+      <w:proofErr w:type="spellStart"/>
+      <w:r>
+        <w:t>của</w:t>
+      </w:r>
+      <w:proofErr w:type="spellEnd"/>
+      <w:r>
+        <w:t xml:space="preserve"> </w:t>
+      </w:r>
+      <w:proofErr w:type="spellStart"/>
+      <w:r>
+        <w:t>các</w:t>
+      </w:r>
+      <w:proofErr w:type="spellEnd"/>
+      <w:r>
+        <w:t xml:space="preserve"> </w:t>
+      </w:r>
+      <w:proofErr w:type="spellStart"/>
+      <w:r>
+        <w:t>từ</w:t>
+      </w:r>
+      <w:proofErr w:type="spellEnd"/>
+      <w:r>
+        <w:t xml:space="preserve"> </w:t>
+      </w:r>
+      <m:oMath>
+        <m:sSub>
+          <m:sSubPr>
+            <m:ctrlPr>
+              <w:rPr>
+                <w:rFonts w:ascii="Cambria Math" w:hAnsi="Cambria Math"/>
+                <w:i/>
+              </w:rPr>
+            </m:ctrlPr>
+          </m:sSubPr>
+          <m:e>
+            <m:r>
+              <w:rPr>
+                <w:rFonts w:ascii="Cambria Math" w:hAnsi="Cambria Math"/>
+              </w:rPr>
+              <m:t>P</m:t>
+            </m:r>
+          </m:e>
+          <m:sub>
+            <m:r>
+              <w:rPr>
+                <w:rFonts w:ascii="Cambria Math" w:hAnsi="Cambria Math"/>
+              </w:rPr>
+              <m:t>n</m:t>
+            </m:r>
+          </m:sub>
+        </m:sSub>
+        <m:d>
+          <m:dPr>
+            <m:ctrlPr>
+              <w:rPr>
+                <w:rFonts w:ascii="Cambria Math" w:hAnsi="Cambria Math"/>
+                <w:i/>
+              </w:rPr>
+            </m:ctrlPr>
+          </m:dPr>
+          <m:e>
+            <m:r>
+              <w:rPr>
+                <w:rFonts w:ascii="Cambria Math" w:hAnsi="Cambria Math"/>
+              </w:rPr>
+              <m:t>w</m:t>
+            </m:r>
+          </m:e>
+        </m:d>
+      </m:oMath>
+      <w:r>
+        <w:t>.</w:t>
+      </w:r>
+    </w:p>
+    <w:p>
+      <w:pPr>
+        <w:pStyle w:val="Nidungvnbn"/>
+        <w:jc w:val="center"/>
+      </w:pPr>
+      <w:r>
+        <w:rPr>
+          <w:noProof/>
+        </w:rPr>
+        <w:drawing>
+          <wp:inline distT="0" distB="0" distL="0" distR="0" wp14:anchorId="10DF35EA" wp14:editId="497D136A">
+            <wp:extent cx="5580380" cy="3388995"/>
+            <wp:effectExtent l="0" t="0" r="1270" b="1905"/>
+            <wp:docPr id="19" name="Picture 19"/>
+            <wp:cNvGraphicFramePr>
+              <a:graphicFrameLocks xmlns:a="http://schemas.openxmlformats.org/drawingml/2006/main" noChangeAspect="1"/>
+            </wp:cNvGraphicFramePr>
+            <a:graphic xmlns:a="http://schemas.openxmlformats.org/drawingml/2006/main">
+              <a:graphicData uri="http://schemas.openxmlformats.org/drawingml/2006/picture">
+                <pic:pic xmlns:pic="http://schemas.openxmlformats.org/drawingml/2006/picture">
+                  <pic:nvPicPr>
+                    <pic:cNvPr id="1" name=""/>
+                    <pic:cNvPicPr/>
+                  </pic:nvPicPr>
+                  <pic:blipFill>
+                    <a:blip r:embed="rId23"/>
+                    <a:stretch>
+                      <a:fillRect/>
+                    </a:stretch>
+                  </pic:blipFill>
+                  <pic:spPr>
+                    <a:xfrm>
+                      <a:off x="0" y="0"/>
+                      <a:ext cx="5580380" cy="3388995"/>
+                    </a:xfrm>
+                    <a:prstGeom prst="rect">
+                      <a:avLst/>
+                    </a:prstGeom>
+                  </pic:spPr>
+                </pic:pic>
+              </a:graphicData>
+            </a:graphic>
+          </wp:inline>
+        </w:drawing>
+      </w:r>
+    </w:p>
+    <w:p>
+      <w:pPr>
+        <w:pStyle w:val="Caption"/>
+        <w:numPr>
+          <w:ilvl w:val="0"/>
+          <w:numId w:val="16"/>
+        </w:numPr>
+        <w:tabs>
+          <w:tab w:val="left" w:pos="1530"/>
+        </w:tabs>
+      </w:pPr>
+      <w:proofErr w:type="spellStart"/>
+      <w:r>
+        <w:t>Tạo</w:t>
+      </w:r>
+      <w:proofErr w:type="spellEnd"/>
+      <w:r>
+        <w:t xml:space="preserve"> class </w:t>
+      </w:r>
+      <w:proofErr w:type="spellStart"/>
+      <w:r>
+        <w:t>lưu</w:t>
+      </w:r>
+      <w:proofErr w:type="spellEnd"/>
+      <w:r>
+        <w:t xml:space="preserve"> </w:t>
+      </w:r>
+      <w:proofErr w:type="spellStart"/>
+      <w:r>
+        <w:t>trữ</w:t>
+      </w:r>
+      <w:proofErr w:type="spellEnd"/>
+      <w:r>
+        <w:t xml:space="preserve"> </w:t>
+      </w:r>
+      <w:proofErr w:type="spellStart"/>
+      <w:r>
+        <w:t>các</w:t>
+      </w:r>
+      <w:proofErr w:type="spellEnd"/>
+      <w:r>
+        <w:t xml:space="preserve"> </w:t>
+      </w:r>
+      <w:proofErr w:type="spellStart"/>
+      <w:r>
+        <w:t>thông</w:t>
+      </w:r>
+      <w:proofErr w:type="spellEnd"/>
+      <w:r>
+        <w:t xml:space="preserve"> tin </w:t>
+      </w:r>
+      <w:proofErr w:type="spellStart"/>
+      <w:r>
+        <w:t>cơ</w:t>
+      </w:r>
+      <w:proofErr w:type="spellEnd"/>
+      <w:r>
+        <w:t xml:space="preserve"> </w:t>
+      </w:r>
+      <w:proofErr w:type="spellStart"/>
+      <w:r>
+        <w:t>bản</w:t>
+      </w:r>
+      <w:proofErr w:type="spellEnd"/>
+      <w:r>
+        <w:t xml:space="preserve"> </w:t>
+      </w:r>
+      <w:proofErr w:type="spellStart"/>
+      <w:r>
+        <w:t>của</w:t>
+      </w:r>
+      <w:proofErr w:type="spellEnd"/>
+      <w:r>
+        <w:t xml:space="preserve"> </w:t>
+      </w:r>
+      <w:proofErr w:type="spellStart"/>
+      <w:r>
+        <w:t>các</w:t>
+      </w:r>
+      <w:proofErr w:type="spellEnd"/>
+      <w:r>
+        <w:t xml:space="preserve"> </w:t>
+      </w:r>
+      <w:proofErr w:type="spellStart"/>
+      <w:r>
+        <w:t>từ</w:t>
+      </w:r>
+      <w:proofErr w:type="spellEnd"/>
+    </w:p>
+    <w:p>
+      <w:pPr>
+        <w:pStyle w:val="Nidungvnbn"/>
+      </w:pPr>
+      <w:proofErr w:type="spellStart"/>
+      <w:r>
+        <w:lastRenderedPageBreak/>
+        <w:t>Trong</w:t>
+      </w:r>
+      <w:proofErr w:type="spellEnd"/>
+      <w:r>
+        <w:t xml:space="preserve"> class </w:t>
+      </w:r>
+      <w:proofErr w:type="spellStart"/>
+      <w:r>
+        <w:t>này</w:t>
+      </w:r>
+      <w:proofErr w:type="spellEnd"/>
+      <w:r>
+        <w:t xml:space="preserve"> </w:t>
+      </w:r>
+      <w:proofErr w:type="spellStart"/>
+      <w:r>
+        <w:t>có</w:t>
+      </w:r>
+      <w:proofErr w:type="spellEnd"/>
+      <w:r>
+        <w:t xml:space="preserve"> 3 </w:t>
+      </w:r>
+      <w:proofErr w:type="spellStart"/>
+      <w:r>
+        <w:t>hàm</w:t>
+      </w:r>
+      <w:proofErr w:type="spellEnd"/>
+      <w:r>
+        <w:t xml:space="preserve"> </w:t>
+      </w:r>
+      <w:proofErr w:type="spellStart"/>
+      <w:r>
+        <w:t>bổ</w:t>
+      </w:r>
+      <w:proofErr w:type="spellEnd"/>
+      <w:r>
+        <w:t xml:space="preserve"> </w:t>
+      </w:r>
+      <w:proofErr w:type="spellStart"/>
+      <w:r>
+        <w:t>trợ</w:t>
+      </w:r>
+      <w:proofErr w:type="spellEnd"/>
+      <w:r>
+        <w:t xml:space="preserve"> </w:t>
+      </w:r>
+      <w:proofErr w:type="spellStart"/>
+      <w:r>
+        <w:t>khác</w:t>
+      </w:r>
+      <w:proofErr w:type="spellEnd"/>
+      <w:r>
+        <w:t xml:space="preserve"> </w:t>
+      </w:r>
+      <w:proofErr w:type="spellStart"/>
+      <w:r>
+        <w:t>là</w:t>
+      </w:r>
+      <w:proofErr w:type="spellEnd"/>
+      <w:r>
+        <w:t>:</w:t>
+      </w:r>
+    </w:p>
+    <w:p>
+      <w:pPr>
+        <w:pStyle w:val="Nidungvnbn"/>
+        <w:numPr>
+          <w:ilvl w:val="0"/>
+          <w:numId w:val="26"/>
+        </w:numPr>
+      </w:pPr>
+      <w:proofErr w:type="spellStart"/>
+      <w:r>
+        <w:t>addSentence</w:t>
+      </w:r>
+      <w:proofErr w:type="spellEnd"/>
+      <w:r>
+        <w:t xml:space="preserve">: </w:t>
+      </w:r>
+      <w:proofErr w:type="spellStart"/>
+      <w:r>
+        <w:t>tách</w:t>
+      </w:r>
+      <w:proofErr w:type="spellEnd"/>
+      <w:r>
+        <w:t xml:space="preserve"> </w:t>
+      </w:r>
+      <w:proofErr w:type="spellStart"/>
+      <w:r>
+        <w:t>câu</w:t>
+      </w:r>
+      <w:proofErr w:type="spellEnd"/>
+      <w:r>
+        <w:t xml:space="preserve"> </w:t>
+      </w:r>
+      <w:proofErr w:type="spellStart"/>
+      <w:r>
+        <w:t>thành</w:t>
+      </w:r>
+      <w:proofErr w:type="spellEnd"/>
+      <w:r>
+        <w:t xml:space="preserve"> </w:t>
+      </w:r>
+      <w:proofErr w:type="spellStart"/>
+      <w:r>
+        <w:t>các</w:t>
+      </w:r>
+      <w:proofErr w:type="spellEnd"/>
+      <w:r>
+        <w:t xml:space="preserve"> </w:t>
+      </w:r>
+      <w:proofErr w:type="spellStart"/>
+      <w:r>
+        <w:t>từ</w:t>
+      </w:r>
+      <w:proofErr w:type="spellEnd"/>
+      <w:r>
+        <w:t>.</w:t>
+      </w:r>
+    </w:p>
+    <w:p>
+      <w:pPr>
+        <w:pStyle w:val="Nidungvnbn"/>
+        <w:numPr>
+          <w:ilvl w:val="0"/>
+          <w:numId w:val="26"/>
+        </w:numPr>
+      </w:pPr>
+      <w:proofErr w:type="spellStart"/>
+      <w:r>
+        <w:t>addWord</w:t>
+      </w:r>
+      <w:proofErr w:type="spellEnd"/>
+      <w:r>
+        <w:t xml:space="preserve">: </w:t>
+      </w:r>
+      <w:proofErr w:type="spellStart"/>
+      <w:r>
+        <w:t>lưu</w:t>
+      </w:r>
+      <w:proofErr w:type="spellEnd"/>
+      <w:r>
+        <w:t xml:space="preserve"> </w:t>
+      </w:r>
+      <w:proofErr w:type="spellStart"/>
+      <w:r>
+        <w:t>các</w:t>
+      </w:r>
+      <w:proofErr w:type="spellEnd"/>
+      <w:r>
+        <w:t xml:space="preserve"> </w:t>
+      </w:r>
+      <w:proofErr w:type="spellStart"/>
+      <w:r>
+        <w:t>thông</w:t>
+      </w:r>
+      <w:proofErr w:type="spellEnd"/>
+      <w:r>
+        <w:t xml:space="preserve"> tin </w:t>
+      </w:r>
+      <w:proofErr w:type="spellStart"/>
+      <w:r>
+        <w:t>cơ</w:t>
+      </w:r>
+      <w:proofErr w:type="spellEnd"/>
+      <w:r>
+        <w:t xml:space="preserve"> </w:t>
+      </w:r>
+      <w:proofErr w:type="spellStart"/>
+      <w:r>
+        <w:t>bản</w:t>
+      </w:r>
+      <w:proofErr w:type="spellEnd"/>
+      <w:r>
+        <w:t xml:space="preserve"> </w:t>
+      </w:r>
+      <w:proofErr w:type="spellStart"/>
+      <w:r>
+        <w:t>của</w:t>
+      </w:r>
+      <w:proofErr w:type="spellEnd"/>
+      <w:r>
+        <w:t xml:space="preserve"> </w:t>
+      </w:r>
+      <w:proofErr w:type="spellStart"/>
+      <w:r>
+        <w:t>các</w:t>
+      </w:r>
+      <w:proofErr w:type="spellEnd"/>
+      <w:r>
+        <w:t xml:space="preserve"> </w:t>
+      </w:r>
+      <w:proofErr w:type="spellStart"/>
+      <w:r>
+        <w:t>từ</w:t>
+      </w:r>
+      <w:proofErr w:type="spellEnd"/>
+      <w:r>
+        <w:t>.</w:t>
+      </w:r>
+    </w:p>
+    <w:p>
+      <w:pPr>
+        <w:pStyle w:val="Nidungvnbn"/>
+        <w:numPr>
+          <w:ilvl w:val="0"/>
+          <w:numId w:val="26"/>
+        </w:numPr>
+      </w:pPr>
+      <w:proofErr w:type="spellStart"/>
+      <w:r>
+        <w:t>generateProb</w:t>
+      </w:r>
+      <w:proofErr w:type="spellEnd"/>
+      <w:r>
+        <w:t xml:space="preserve">: </w:t>
+      </w:r>
+      <w:proofErr w:type="spellStart"/>
+      <w:r>
+        <w:t>tính</w:t>
+      </w:r>
+      <w:proofErr w:type="spellEnd"/>
+      <w:r>
+        <w:t xml:space="preserve"> </w:t>
+      </w:r>
+      <w:proofErr w:type="spellStart"/>
+      <w:r>
+        <w:t>phân</w:t>
+      </w:r>
+      <w:proofErr w:type="spellEnd"/>
+      <w:r>
+        <w:t xml:space="preserve"> </w:t>
+      </w:r>
+      <w:proofErr w:type="spellStart"/>
+      <w:r>
+        <w:t>phối</w:t>
+      </w:r>
+      <w:proofErr w:type="spellEnd"/>
+      <w:r>
+        <w:t xml:space="preserve"> </w:t>
+      </w:r>
+      <m:oMath>
+        <m:sSub>
+          <m:sSubPr>
+            <m:ctrlPr>
+              <w:rPr>
+                <w:rFonts w:ascii="Cambria Math" w:hAnsi="Cambria Math"/>
+                <w:i/>
+              </w:rPr>
+            </m:ctrlPr>
+          </m:sSubPr>
+          <m:e>
+            <m:r>
+              <w:rPr>
+                <w:rFonts w:ascii="Cambria Math" w:hAnsi="Cambria Math"/>
+              </w:rPr>
+              <m:t>P</m:t>
+            </m:r>
+          </m:e>
+          <m:sub>
+            <m:r>
+              <w:rPr>
+                <w:rFonts w:ascii="Cambria Math" w:hAnsi="Cambria Math"/>
+              </w:rPr>
+              <m:t>n</m:t>
+            </m:r>
+          </m:sub>
+        </m:sSub>
+        <m:d>
+          <m:dPr>
+            <m:ctrlPr>
+              <w:rPr>
+                <w:rFonts w:ascii="Cambria Math" w:hAnsi="Cambria Math"/>
+                <w:i/>
+              </w:rPr>
+            </m:ctrlPr>
+          </m:dPr>
+          <m:e>
+            <m:r>
+              <w:rPr>
+                <w:rFonts w:ascii="Cambria Math" w:hAnsi="Cambria Math"/>
+              </w:rPr>
+              <m:t>w</m:t>
+            </m:r>
+          </m:e>
+        </m:d>
+      </m:oMath>
+      <w:r>
+        <w:t xml:space="preserve"> </w:t>
+      </w:r>
+      <w:proofErr w:type="spellStart"/>
+      <w:r>
+        <w:t>của</w:t>
+      </w:r>
+      <w:proofErr w:type="spellEnd"/>
+      <w:r>
+        <w:t xml:space="preserve"> </w:t>
+      </w:r>
+      <w:proofErr w:type="spellStart"/>
+      <w:r>
+        <w:t>các</w:t>
+      </w:r>
+      <w:proofErr w:type="spellEnd"/>
+      <w:r>
+        <w:t xml:space="preserve"> </w:t>
+      </w:r>
+      <w:proofErr w:type="spellStart"/>
+      <w:r>
+        <w:t>từ</w:t>
+      </w:r>
+      <w:proofErr w:type="spellEnd"/>
+      <w:r>
+        <w:t>.</w:t>
+      </w:r>
+    </w:p>
+    <w:p>
+      <w:pPr>
+        <w:pStyle w:val="Nidungvnbn"/>
+      </w:pPr>
+      <w:proofErr w:type="spellStart"/>
+      <w:r>
+        <w:t>Viết</w:t>
+      </w:r>
+      <w:proofErr w:type="spellEnd"/>
+      <w:r>
+        <w:t xml:space="preserve"> </w:t>
+      </w:r>
+      <w:proofErr w:type="spellStart"/>
+      <w:r>
+        <w:t>hàm</w:t>
+      </w:r>
+      <w:proofErr w:type="spellEnd"/>
+      <w:r>
+        <w:t xml:space="preserve"> </w:t>
+      </w:r>
+      <w:proofErr w:type="spellStart"/>
+      <w:r>
+        <w:t>đọc</w:t>
+      </w:r>
+      <w:proofErr w:type="spellEnd"/>
+      <w:r>
+        <w:t xml:space="preserve"> </w:t>
+      </w:r>
+      <w:proofErr w:type="spellStart"/>
+      <w:r>
+        <w:t>dữ</w:t>
+      </w:r>
+      <w:proofErr w:type="spellEnd"/>
+      <w:r>
+        <w:t xml:space="preserve"> </w:t>
+      </w:r>
+      <w:proofErr w:type="spellStart"/>
+      <w:r>
+        <w:t>liệu</w:t>
+      </w:r>
+      <w:proofErr w:type="spellEnd"/>
+      <w:r>
+        <w:t>,</w:t>
+      </w:r>
+      <w:r>
+        <w:t xml:space="preserve"> </w:t>
+      </w:r>
+      <w:proofErr w:type="spellStart"/>
+      <w:r>
+        <w:t>tiến</w:t>
+      </w:r>
+      <w:proofErr w:type="spellEnd"/>
+      <w:r>
+        <w:t xml:space="preserve"> </w:t>
+      </w:r>
+      <w:proofErr w:type="spellStart"/>
+      <w:r>
+        <w:t>hành</w:t>
+      </w:r>
+      <w:proofErr w:type="spellEnd"/>
+      <w:r>
+        <w:t xml:space="preserve"> </w:t>
+      </w:r>
+      <w:proofErr w:type="spellStart"/>
+      <w:r>
+        <w:t>đọc</w:t>
+      </w:r>
+      <w:proofErr w:type="spellEnd"/>
+      <w:r>
+        <w:t xml:space="preserve"> </w:t>
+      </w:r>
+      <w:proofErr w:type="spellStart"/>
+      <w:r>
+        <w:t>dữ</w:t>
+      </w:r>
+      <w:proofErr w:type="spellEnd"/>
+      <w:r>
+        <w:t xml:space="preserve"> </w:t>
+      </w:r>
+      <w:proofErr w:type="spellStart"/>
+      <w:r>
+        <w:t>liệu</w:t>
+      </w:r>
+      <w:proofErr w:type="spellEnd"/>
+      <w:r>
+        <w:t xml:space="preserve"> </w:t>
+      </w:r>
+      <w:proofErr w:type="spellStart"/>
+      <w:r>
+        <w:t>và</w:t>
+      </w:r>
+      <w:proofErr w:type="spellEnd"/>
+      <w:r>
+        <w:t xml:space="preserve"> </w:t>
+      </w:r>
+      <w:proofErr w:type="spellStart"/>
+      <w:r>
+        <w:t>lưu</w:t>
+      </w:r>
+      <w:proofErr w:type="spellEnd"/>
+      <w:r>
+        <w:t xml:space="preserve"> </w:t>
+      </w:r>
+      <w:proofErr w:type="spellStart"/>
+      <w:r>
+        <w:t>thông</w:t>
+      </w:r>
+      <w:proofErr w:type="spellEnd"/>
+      <w:r>
+        <w:t xml:space="preserve"> tin </w:t>
+      </w:r>
+      <w:proofErr w:type="spellStart"/>
+      <w:r>
+        <w:t>của</w:t>
+      </w:r>
+      <w:proofErr w:type="spellEnd"/>
+      <w:r>
+        <w:t xml:space="preserve"> </w:t>
+      </w:r>
+      <w:proofErr w:type="spellStart"/>
+      <w:r>
+        <w:t>các</w:t>
+      </w:r>
+      <w:proofErr w:type="spellEnd"/>
+      <w:r>
+        <w:t xml:space="preserve"> </w:t>
+      </w:r>
+      <w:proofErr w:type="spellStart"/>
+      <w:r>
+        <w:t>từ</w:t>
+      </w:r>
+      <w:proofErr w:type="spellEnd"/>
+      <w:r>
+        <w:t>:</w:t>
+      </w:r>
+    </w:p>
+    <w:p>
+      <w:pPr>
+        <w:pStyle w:val="Nidungvnbn"/>
+        <w:jc w:val="center"/>
+      </w:pPr>
+      <w:r>
+        <w:rPr>
+          <w:noProof/>
+        </w:rPr>
+        <w:drawing>
+          <wp:inline distT="0" distB="0" distL="0" distR="0" wp14:anchorId="1AE754A4" wp14:editId="37A6DDA3">
+            <wp:extent cx="3819525" cy="1943100"/>
+            <wp:effectExtent l="0" t="0" r="9525" b="0"/>
+            <wp:docPr id="9" name="Picture 9"/>
+            <wp:cNvGraphicFramePr>
+              <a:graphicFrameLocks xmlns:a="http://schemas.openxmlformats.org/drawingml/2006/main" noChangeAspect="1"/>
+            </wp:cNvGraphicFramePr>
+            <a:graphic xmlns:a="http://schemas.openxmlformats.org/drawingml/2006/main">
+              <a:graphicData uri="http://schemas.openxmlformats.org/drawingml/2006/picture">
+                <pic:pic xmlns:pic="http://schemas.openxmlformats.org/drawingml/2006/picture">
+                  <pic:nvPicPr>
+                    <pic:cNvPr id="1" name=""/>
+                    <pic:cNvPicPr/>
+                  </pic:nvPicPr>
+                  <pic:blipFill>
+                    <a:blip r:embed="rId24"/>
+                    <a:stretch>
+                      <a:fillRect/>
+                    </a:stretch>
+                  </pic:blipFill>
+                  <pic:spPr>
+                    <a:xfrm>
+                      <a:off x="0" y="0"/>
+                      <a:ext cx="3819525" cy="1943100"/>
+                    </a:xfrm>
+                    <a:prstGeom prst="rect">
+                      <a:avLst/>
+                    </a:prstGeom>
+                  </pic:spPr>
+                </pic:pic>
+              </a:graphicData>
+            </a:graphic>
+          </wp:inline>
+        </w:drawing>
+      </w:r>
+    </w:p>
+    <w:p>
+      <w:pPr>
+        <w:pStyle w:val="Caption"/>
+        <w:numPr>
+          <w:ilvl w:val="0"/>
+          <w:numId w:val="16"/>
+        </w:numPr>
+        <w:tabs>
+          <w:tab w:val="left" w:pos="1530"/>
+        </w:tabs>
+      </w:pPr>
+      <w:proofErr w:type="spellStart"/>
+      <w:r>
+        <w:t>Tiến</w:t>
+      </w:r>
+      <w:proofErr w:type="spellEnd"/>
+      <w:r>
+        <w:t xml:space="preserve"> </w:t>
+      </w:r>
+      <w:proofErr w:type="spellStart"/>
+      <w:r>
+        <w:t>hành</w:t>
+      </w:r>
+      <w:proofErr w:type="spellEnd"/>
+      <w:r>
+        <w:t xml:space="preserve"> </w:t>
+      </w:r>
+      <w:proofErr w:type="spellStart"/>
+      <w:r>
+        <w:t>đọc</w:t>
+      </w:r>
+      <w:proofErr w:type="spellEnd"/>
+      <w:r>
+        <w:t xml:space="preserve"> </w:t>
+      </w:r>
+      <w:proofErr w:type="spellStart"/>
+      <w:r>
+        <w:t>dữ</w:t>
+      </w:r>
+      <w:proofErr w:type="spellEnd"/>
+      <w:r>
+        <w:t xml:space="preserve"> </w:t>
+      </w:r>
+      <w:proofErr w:type="spellStart"/>
+      <w:r>
+        <w:t>liệu</w:t>
+      </w:r>
+      <w:proofErr w:type="spellEnd"/>
+      <w:r>
+        <w:t xml:space="preserve"> </w:t>
+      </w:r>
+      <w:proofErr w:type="spellStart"/>
+      <w:r>
+        <w:t>vào</w:t>
+      </w:r>
+      <w:proofErr w:type="spellEnd"/>
+      <w:r>
+        <w:t xml:space="preserve"> </w:t>
+      </w:r>
+      <w:proofErr w:type="spellStart"/>
+      <w:r>
+        <w:t>chương</w:t>
+      </w:r>
+      <w:proofErr w:type="spellEnd"/>
+      <w:r>
+        <w:t xml:space="preserve"> </w:t>
+      </w:r>
+      <w:proofErr w:type="spellStart"/>
+      <w:r>
+        <w:t>trình</w:t>
+      </w:r>
+      <w:proofErr w:type="spellEnd"/>
+    </w:p>
+    <w:p>
+      <w:pPr>
+        <w:pStyle w:val="Nidungvnbn"/>
+      </w:pPr>
+      <w:r>
+        <w:t xml:space="preserve">Ta </w:t>
+      </w:r>
+      <w:proofErr w:type="spellStart"/>
+      <w:r>
+        <w:t>định</w:t>
+      </w:r>
+      <w:proofErr w:type="spellEnd"/>
+      <w:r>
+        <w:t xml:space="preserve"> </w:t>
+      </w:r>
+      <w:proofErr w:type="spellStart"/>
+      <w:r>
+        <w:t>nghĩa</w:t>
+      </w:r>
+      <w:proofErr w:type="spellEnd"/>
+      <w:r>
+        <w:t xml:space="preserve"> </w:t>
+      </w:r>
+      <w:proofErr w:type="spellStart"/>
+      <w:r>
+        <w:t>một</w:t>
+      </w:r>
+      <w:proofErr w:type="spellEnd"/>
+      <w:r>
+        <w:t xml:space="preserve"> </w:t>
+      </w:r>
+      <w:proofErr w:type="spellStart"/>
+      <w:r>
+        <w:t>số</w:t>
+      </w:r>
+      <w:proofErr w:type="spellEnd"/>
+      <w:r>
+        <w:t xml:space="preserve"> </w:t>
+      </w:r>
+      <w:proofErr w:type="spellStart"/>
+      <w:r>
+        <w:t>biến</w:t>
+      </w:r>
+      <w:proofErr w:type="spellEnd"/>
+      <w:r>
+        <w:t xml:space="preserve"> </w:t>
+      </w:r>
+      <w:proofErr w:type="spellStart"/>
+      <w:r>
+        <w:t>quan</w:t>
+      </w:r>
+      <w:proofErr w:type="spellEnd"/>
+      <w:r>
+        <w:t xml:space="preserve"> </w:t>
+      </w:r>
+      <w:proofErr w:type="spellStart"/>
+      <w:r>
+        <w:t>trọng</w:t>
+      </w:r>
+      <w:proofErr w:type="spellEnd"/>
+      <w:r>
+        <w:t xml:space="preserve"> </w:t>
+      </w:r>
+      <w:proofErr w:type="spellStart"/>
+      <w:r>
+        <w:t>như</w:t>
+      </w:r>
+      <w:proofErr w:type="spellEnd"/>
+      <w:r>
+        <w:t xml:space="preserve">: </w:t>
+      </w:r>
+      <w:proofErr w:type="spellStart"/>
+      <w:r>
+        <w:t>window_size</w:t>
+      </w:r>
+      <w:proofErr w:type="spellEnd"/>
+      <w:r>
+        <w:t xml:space="preserve"> (</w:t>
+      </w:r>
+      <w:proofErr w:type="spellStart"/>
+      <w:r>
+        <w:t>kích</w:t>
+      </w:r>
+      <w:proofErr w:type="spellEnd"/>
+      <w:r>
+        <w:t xml:space="preserve"> </w:t>
+      </w:r>
+      <w:proofErr w:type="spellStart"/>
+      <w:r>
+        <w:t>thước</w:t>
+      </w:r>
+      <w:proofErr w:type="spellEnd"/>
+      <w:r>
+        <w:t xml:space="preserve"> </w:t>
+      </w:r>
+      <w:proofErr w:type="spellStart"/>
+      <w:r>
+        <w:t>cửa</w:t>
+      </w:r>
+      <w:proofErr w:type="spellEnd"/>
+      <w:r>
+        <w:t xml:space="preserve"> </w:t>
+      </w:r>
+      <w:proofErr w:type="spellStart"/>
+      <w:r>
+        <w:t>sổ</w:t>
+      </w:r>
+      <w:proofErr w:type="spellEnd"/>
+      <w:r>
+        <w:t xml:space="preserve">, </w:t>
+      </w:r>
+      <w:proofErr w:type="spellStart"/>
+      <w:r>
+        <w:t>số</w:t>
+      </w:r>
+      <w:proofErr w:type="spellEnd"/>
+      <w:r>
+        <w:t xml:space="preserve"> </w:t>
+      </w:r>
+      <w:proofErr w:type="spellStart"/>
+      <w:r>
+        <w:t>lượng</w:t>
+      </w:r>
+      <w:proofErr w:type="spellEnd"/>
+      <w:r>
+        <w:t xml:space="preserve"> </w:t>
+      </w:r>
+      <w:proofErr w:type="spellStart"/>
+      <w:r>
+        <w:t>từ</w:t>
+      </w:r>
+      <w:proofErr w:type="spellEnd"/>
+      <w:r>
+        <w:t xml:space="preserve"> </w:t>
+      </w:r>
+      <w:proofErr w:type="spellStart"/>
+      <w:r>
+        <w:t>trước</w:t>
+      </w:r>
+      <w:proofErr w:type="spellEnd"/>
+      <w:r>
+        <w:t xml:space="preserve"> </w:t>
+      </w:r>
+      <w:proofErr w:type="spellStart"/>
+      <w:r>
+        <w:t>hoặc</w:t>
+      </w:r>
+      <w:proofErr w:type="spellEnd"/>
+      <w:r>
+        <w:t xml:space="preserve"> </w:t>
+      </w:r>
+      <w:proofErr w:type="spellStart"/>
+      <w:r>
+        <w:t>sau</w:t>
+      </w:r>
+      <w:proofErr w:type="spellEnd"/>
+      <w:r>
+        <w:t xml:space="preserve"> </w:t>
+      </w:r>
+      <w:proofErr w:type="spellStart"/>
+      <w:r>
+        <w:t>từ</w:t>
+      </w:r>
+      <w:proofErr w:type="spellEnd"/>
+      <w:r>
+        <w:t xml:space="preserve"> </w:t>
+      </w:r>
+      <w:proofErr w:type="spellStart"/>
+      <w:r>
+        <w:t>trung</w:t>
+      </w:r>
+      <w:proofErr w:type="spellEnd"/>
+      <w:r>
+        <w:t xml:space="preserve"> </w:t>
+      </w:r>
+      <w:proofErr w:type="spellStart"/>
+      <w:r>
+        <w:t>tâm</w:t>
+      </w:r>
+      <w:proofErr w:type="spellEnd"/>
+      <w:r>
+        <w:t xml:space="preserve"> </w:t>
+      </w:r>
+      <w:proofErr w:type="spellStart"/>
+      <w:r>
+        <w:t>mà</w:t>
+      </w:r>
+      <w:proofErr w:type="spellEnd"/>
+      <w:r>
+        <w:t xml:space="preserve"> ta </w:t>
+      </w:r>
+      <w:proofErr w:type="spellStart"/>
+      <w:r>
+        <w:t>sẽ</w:t>
+      </w:r>
+      <w:proofErr w:type="spellEnd"/>
+      <w:r>
+        <w:t xml:space="preserve"> </w:t>
+      </w:r>
+      <w:proofErr w:type="spellStart"/>
+      <w:r>
+        <w:t>xét</w:t>
+      </w:r>
+      <w:proofErr w:type="spellEnd"/>
+      <w:r>
+        <w:t xml:space="preserve">), K – </w:t>
+      </w:r>
+      <w:proofErr w:type="spellStart"/>
+      <w:r>
+        <w:t>số</w:t>
+      </w:r>
+      <w:proofErr w:type="spellEnd"/>
+      <w:r>
+        <w:t xml:space="preserve"> </w:t>
+      </w:r>
+      <w:proofErr w:type="spellStart"/>
+      <w:r>
+        <w:t>lượng</w:t>
+      </w:r>
+      <w:proofErr w:type="spellEnd"/>
+      <w:r>
+        <w:t xml:space="preserve"> </w:t>
+      </w:r>
+      <w:proofErr w:type="spellStart"/>
+      <w:r>
+        <w:t>từ</w:t>
+      </w:r>
+      <w:proofErr w:type="spellEnd"/>
+      <w:r>
+        <w:t xml:space="preserve"> (</w:t>
+      </w:r>
+      <w:proofErr w:type="spellStart"/>
+      <w:r>
+        <w:t>phân</w:t>
+      </w:r>
+      <w:proofErr w:type="spellEnd"/>
+      <w:r>
+        <w:t xml:space="preserve"> </w:t>
+      </w:r>
+      <w:proofErr w:type="spellStart"/>
+      <w:r>
+        <w:t>phối</w:t>
+      </w:r>
+      <w:proofErr w:type="spellEnd"/>
+      <w:r>
+        <w:t xml:space="preserve"> </w:t>
+      </w:r>
+      <w:proofErr w:type="spellStart"/>
+      <w:r>
+        <w:t>ngẫu</w:t>
+      </w:r>
+      <w:proofErr w:type="spellEnd"/>
+      <w:r>
+        <w:t xml:space="preserve"> </w:t>
+      </w:r>
+      <w:proofErr w:type="spellStart"/>
+      <w:r>
+        <w:t>nhiên</w:t>
+      </w:r>
+      <w:proofErr w:type="spellEnd"/>
+      <w:r>
+        <w:t xml:space="preserve"> </w:t>
+      </w:r>
+      <w:proofErr w:type="spellStart"/>
+      <w:r>
+        <w:t>mà</w:t>
+      </w:r>
+      <w:proofErr w:type="spellEnd"/>
+      <w:r>
+        <w:t xml:space="preserve"> ta </w:t>
+      </w:r>
+      <w:proofErr w:type="spellStart"/>
+      <w:r>
+        <w:t>sẽ</w:t>
+      </w:r>
+      <w:proofErr w:type="spellEnd"/>
+      <w:r>
+        <w:t xml:space="preserve"> </w:t>
+      </w:r>
+      <w:proofErr w:type="spellStart"/>
+      <w:r>
+        <w:t>lấy</w:t>
+      </w:r>
+      <w:proofErr w:type="spellEnd"/>
+      <w:r>
+        <w:t xml:space="preserve"> </w:t>
+      </w:r>
+      <w:proofErr w:type="spellStart"/>
+      <w:r>
+        <w:t>ngoài</w:t>
+      </w:r>
+      <w:proofErr w:type="spellEnd"/>
+      <w:r>
+        <w:t xml:space="preserve">, </w:t>
+      </w:r>
+      <w:proofErr w:type="spellStart"/>
+      <w:r>
+        <w:t>bên</w:t>
+      </w:r>
+      <w:proofErr w:type="spellEnd"/>
+      <w:r>
+        <w:t xml:space="preserve"> </w:t>
+      </w:r>
+      <w:proofErr w:type="spellStart"/>
+      <w:r>
+        <w:t>cạnh</w:t>
+      </w:r>
+      <w:proofErr w:type="spellEnd"/>
+      <w:r>
+        <w:t xml:space="preserve"> </w:t>
+      </w:r>
+      <w:proofErr w:type="spellStart"/>
+      <w:r>
+        <w:t>các</w:t>
+      </w:r>
+      <w:proofErr w:type="spellEnd"/>
+      <w:r>
+        <w:t xml:space="preserve"> </w:t>
+      </w:r>
+      <w:proofErr w:type="spellStart"/>
+      <w:r>
+        <w:t>từ</w:t>
+      </w:r>
+      <w:proofErr w:type="spellEnd"/>
+      <w:r>
+        <w:t xml:space="preserve"> </w:t>
+      </w:r>
+      <w:proofErr w:type="spellStart"/>
+      <w:r>
+        <w:t>mà</w:t>
+      </w:r>
+      <w:proofErr w:type="spellEnd"/>
+      <w:r>
+        <w:t xml:space="preserve"> ta </w:t>
+      </w:r>
+      <w:proofErr w:type="spellStart"/>
+      <w:r>
+        <w:t>xét</w:t>
+      </w:r>
+      <w:proofErr w:type="spellEnd"/>
+      <w:r>
+        <w:t xml:space="preserve"> ở </w:t>
+      </w:r>
+      <w:proofErr w:type="spellStart"/>
+      <w:r>
+        <w:t>window_size</w:t>
+      </w:r>
+      <w:proofErr w:type="spellEnd"/>
+      <w:r>
+        <w:t>).</w:t>
+      </w:r>
+    </w:p>
+    <w:p>
+      <w:pPr>
+        <w:pStyle w:val="Nidungvnbn"/>
+        <w:jc w:val="center"/>
+      </w:pPr>
+      <w:r>
+        <w:rPr>
+          <w:noProof/>
+        </w:rPr>
+        <w:drawing>
+          <wp:inline distT="0" distB="0" distL="0" distR="0" wp14:anchorId="51E5916B" wp14:editId="6F089D45">
+            <wp:extent cx="1152525" cy="323850"/>
+            <wp:effectExtent l="0" t="0" r="9525" b="0"/>
+            <wp:docPr id="10" name="Picture 10"/>
+            <wp:cNvGraphicFramePr>
+              <a:graphicFrameLocks xmlns:a="http://schemas.openxmlformats.org/drawingml/2006/main" noChangeAspect="1"/>
+            </wp:cNvGraphicFramePr>
+            <a:graphic xmlns:a="http://schemas.openxmlformats.org/drawingml/2006/main">
+              <a:graphicData uri="http://schemas.openxmlformats.org/drawingml/2006/picture">
+                <pic:pic xmlns:pic="http://schemas.openxmlformats.org/drawingml/2006/picture">
+                  <pic:nvPicPr>
+                    <pic:cNvPr id="1" name=""/>
+                    <pic:cNvPicPr/>
+                  </pic:nvPicPr>
+                  <pic:blipFill>
+                    <a:blip r:embed="rId25"/>
+                    <a:stretch>
+                      <a:fillRect/>
+                    </a:stretch>
+                  </pic:blipFill>
+                  <pic:spPr>
+                    <a:xfrm>
+                      <a:off x="0" y="0"/>
+                      <a:ext cx="1152525" cy="323850"/>
+                    </a:xfrm>
+                    <a:prstGeom prst="rect">
+                      <a:avLst/>
+                    </a:prstGeom>
+                  </pic:spPr>
+                </pic:pic>
+              </a:graphicData>
+            </a:graphic>
+          </wp:inline>
+        </w:drawing>
+      </w:r>
+    </w:p>
+    <w:p>
+      <w:pPr>
+        <w:pStyle w:val="Caption"/>
+        <w:numPr>
+          <w:ilvl w:val="0"/>
+          <w:numId w:val="16"/>
+        </w:numPr>
+        <w:tabs>
+          <w:tab w:val="left" w:pos="1530"/>
+        </w:tabs>
+      </w:pPr>
+      <w:proofErr w:type="spellStart"/>
+      <w:r>
+        <w:t>Định</w:t>
+      </w:r>
+      <w:proofErr w:type="spellEnd"/>
+      <w:r>
+        <w:t xml:space="preserve"> </w:t>
+      </w:r>
+      <w:proofErr w:type="spellStart"/>
+      <w:r>
+        <w:t>nghĩa</w:t>
+      </w:r>
+      <w:proofErr w:type="spellEnd"/>
+      <w:r>
+        <w:t xml:space="preserve"> </w:t>
+      </w:r>
+      <w:proofErr w:type="spellStart"/>
+      <w:r>
+        <w:t>window_size</w:t>
+      </w:r>
+      <w:proofErr w:type="spellEnd"/>
+      <w:r>
+        <w:t xml:space="preserve"> </w:t>
+      </w:r>
+      <w:proofErr w:type="spellStart"/>
+      <w:r>
+        <w:t>và</w:t>
+      </w:r>
+      <w:proofErr w:type="spellEnd"/>
+      <w:r>
+        <w:t xml:space="preserve"> K</w:t>
+      </w:r>
+    </w:p>
+    <w:p>
+      <w:pPr>
+        <w:pStyle w:val="Nidungvnbn"/>
+      </w:pPr>
+      <w:r>
+        <w:t xml:space="preserve">Theo </w:t>
+      </w:r>
+      <w:proofErr w:type="spellStart"/>
+      <w:r>
+        <w:t>hình</w:t>
+      </w:r>
+      <w:proofErr w:type="spellEnd"/>
+      <w:r>
+        <w:t xml:space="preserve"> 2.13 ta </w:t>
+      </w:r>
+      <w:proofErr w:type="spellStart"/>
+      <w:r>
+        <w:t>có</w:t>
+      </w:r>
+      <w:proofErr w:type="spellEnd"/>
+      <w:r>
+        <w:t xml:space="preserve"> </w:t>
+      </w:r>
+      <w:proofErr w:type="spellStart"/>
+      <w:r>
+        <w:t>window_size</w:t>
+      </w:r>
+      <w:proofErr w:type="spellEnd"/>
+      <w:r>
+        <w:t xml:space="preserve"> = 5 </w:t>
+      </w:r>
+      <w:proofErr w:type="spellStart"/>
+      <w:r>
+        <w:t>tức</w:t>
+      </w:r>
+      <w:proofErr w:type="spellEnd"/>
+      <w:r>
+        <w:t xml:space="preserve"> </w:t>
+      </w:r>
+      <w:proofErr w:type="spellStart"/>
+      <w:r>
+        <w:t>là</w:t>
+      </w:r>
+      <w:proofErr w:type="spellEnd"/>
+      <w:r>
+        <w:t xml:space="preserve"> </w:t>
+      </w:r>
+      <w:proofErr w:type="spellStart"/>
+      <w:r>
+        <w:t>trước</w:t>
+      </w:r>
+      <w:proofErr w:type="spellEnd"/>
+      <w:r>
+        <w:t xml:space="preserve"> </w:t>
+      </w:r>
+      <w:proofErr w:type="spellStart"/>
+      <w:r>
+        <w:t>từ</w:t>
+      </w:r>
+      <w:proofErr w:type="spellEnd"/>
+      <w:r>
+        <w:t xml:space="preserve"> </w:t>
+      </w:r>
+      <w:proofErr w:type="spellStart"/>
+      <w:r>
+        <w:t>trung</w:t>
+      </w:r>
+      <w:proofErr w:type="spellEnd"/>
+      <w:r>
+        <w:t xml:space="preserve"> </w:t>
+      </w:r>
+      <w:proofErr w:type="spellStart"/>
+      <w:r>
+        <w:t>tâm</w:t>
+      </w:r>
+      <w:proofErr w:type="spellEnd"/>
+      <w:r>
+        <w:t xml:space="preserve"> ta </w:t>
+      </w:r>
+      <w:proofErr w:type="spellStart"/>
+      <w:r>
+        <w:t>sẽ</w:t>
+      </w:r>
+      <w:proofErr w:type="spellEnd"/>
+      <w:r>
+        <w:t xml:space="preserve"> </w:t>
+      </w:r>
+      <w:proofErr w:type="spellStart"/>
+      <w:r>
+        <w:t>xét</w:t>
+      </w:r>
+      <w:proofErr w:type="spellEnd"/>
+      <w:r>
+        <w:t xml:space="preserve"> 5 </w:t>
+      </w:r>
+      <w:proofErr w:type="spellStart"/>
+      <w:r>
+        <w:t>từ</w:t>
+      </w:r>
+      <w:proofErr w:type="spellEnd"/>
+      <w:r>
+        <w:t xml:space="preserve"> </w:t>
+      </w:r>
+      <w:proofErr w:type="spellStart"/>
+      <w:r>
+        <w:t>và</w:t>
+      </w:r>
+      <w:proofErr w:type="spellEnd"/>
+      <w:r>
+        <w:t xml:space="preserve"> </w:t>
+      </w:r>
+      <w:proofErr w:type="spellStart"/>
+      <w:r>
+        <w:t>sau</w:t>
+      </w:r>
+      <w:proofErr w:type="spellEnd"/>
+      <w:r>
+        <w:t xml:space="preserve"> </w:t>
+      </w:r>
+      <w:proofErr w:type="spellStart"/>
+      <w:r>
+        <w:t>từ</w:t>
+      </w:r>
+      <w:proofErr w:type="spellEnd"/>
+      <w:r>
+        <w:t xml:space="preserve"> </w:t>
+      </w:r>
+      <w:proofErr w:type="spellStart"/>
+      <w:r>
+        <w:t>trung</w:t>
+      </w:r>
+      <w:proofErr w:type="spellEnd"/>
+      <w:r>
+        <w:t xml:space="preserve"> </w:t>
+      </w:r>
+      <w:proofErr w:type="spellStart"/>
+      <w:r>
+        <w:t>tâm</w:t>
+      </w:r>
+      <w:proofErr w:type="spellEnd"/>
+      <w:r>
+        <w:t xml:space="preserve"> ta </w:t>
+      </w:r>
+      <w:proofErr w:type="spellStart"/>
+      <w:r>
+        <w:t>sẽ</w:t>
+      </w:r>
+      <w:proofErr w:type="spellEnd"/>
+      <w:r>
+        <w:t xml:space="preserve"> </w:t>
+      </w:r>
+      <w:proofErr w:type="spellStart"/>
+      <w:r>
+        <w:t>xét</w:t>
+      </w:r>
+      <w:proofErr w:type="spellEnd"/>
+      <w:r>
+        <w:t xml:space="preserve"> 5 </w:t>
+      </w:r>
+      <w:proofErr w:type="spellStart"/>
+      <w:r>
+        <w:t>từ</w:t>
+      </w:r>
+      <w:proofErr w:type="spellEnd"/>
+      <w:r>
+        <w:t xml:space="preserve">. </w:t>
+      </w:r>
+      <w:proofErr w:type="spellStart"/>
+      <w:r>
+        <w:t>Tính</w:t>
+      </w:r>
+      <w:proofErr w:type="spellEnd"/>
+      <w:r>
+        <w:t xml:space="preserve"> </w:t>
+      </w:r>
+      <w:proofErr w:type="spellStart"/>
+      <w:r>
+        <w:t>thêm</w:t>
+      </w:r>
+      <w:proofErr w:type="spellEnd"/>
+      <w:r>
+        <w:t xml:space="preserve"> </w:t>
+      </w:r>
+      <w:proofErr w:type="spellStart"/>
+      <w:r>
+        <w:t>từ</w:t>
+      </w:r>
+      <w:proofErr w:type="spellEnd"/>
+      <w:r>
+        <w:t xml:space="preserve"> </w:t>
+      </w:r>
+      <w:proofErr w:type="spellStart"/>
+      <w:r>
+        <w:t>trung</w:t>
+      </w:r>
+      <w:proofErr w:type="spellEnd"/>
+      <w:r>
+        <w:t xml:space="preserve"> </w:t>
+      </w:r>
+      <w:proofErr w:type="spellStart"/>
+      <w:r>
+        <w:t>tâm</w:t>
+      </w:r>
+      <w:proofErr w:type="spellEnd"/>
+      <w:r>
+        <w:t xml:space="preserve"> </w:t>
+      </w:r>
+      <w:proofErr w:type="spellStart"/>
+      <w:r>
+        <w:t>thì</w:t>
+      </w:r>
+      <w:proofErr w:type="spellEnd"/>
+      <w:r>
+        <w:t xml:space="preserve"> </w:t>
+      </w:r>
+      <w:proofErr w:type="spellStart"/>
+      <w:r>
+        <w:t>khung</w:t>
+      </w:r>
+      <w:proofErr w:type="spellEnd"/>
+      <w:r>
+        <w:t xml:space="preserve"> </w:t>
+      </w:r>
+      <w:proofErr w:type="spellStart"/>
+      <w:r>
+        <w:t>ngữ</w:t>
+      </w:r>
+      <w:proofErr w:type="spellEnd"/>
+      <w:r>
+        <w:t xml:space="preserve"> </w:t>
+      </w:r>
+      <w:proofErr w:type="spellStart"/>
+      <w:r>
+        <w:t>cảnh</w:t>
+      </w:r>
+      <w:proofErr w:type="spellEnd"/>
+      <w:r>
+        <w:t xml:space="preserve"> </w:t>
+      </w:r>
+      <m:oMath>
+        <m:r>
+          <w:rPr>
+            <w:rFonts w:ascii="Cambria Math" w:hAnsi="Cambria Math"/>
+          </w:rPr>
+          <m:t>h</m:t>
+        </m:r>
+      </m:oMath>
+      <w:r>
+        <w:t xml:space="preserve"> </w:t>
+      </w:r>
+      <w:proofErr w:type="spellStart"/>
+      <w:r>
+        <w:t>của</w:t>
+      </w:r>
+      <w:proofErr w:type="spellEnd"/>
+      <w:r>
+        <w:t xml:space="preserve"> </w:t>
+      </w:r>
+      <w:proofErr w:type="spellStart"/>
+      <w:r>
+        <w:t>bài</w:t>
+      </w:r>
+      <w:proofErr w:type="spellEnd"/>
+      <w:r>
+        <w:t xml:space="preserve"> </w:t>
+      </w:r>
+      <w:proofErr w:type="spellStart"/>
+      <w:r>
+        <w:t>toán</w:t>
+      </w:r>
+      <w:proofErr w:type="spellEnd"/>
+      <w:r>
+        <w:t xml:space="preserve"> </w:t>
+      </w:r>
+      <w:proofErr w:type="spellStart"/>
+      <w:r>
+        <w:t>mà</w:t>
+      </w:r>
+      <w:proofErr w:type="spellEnd"/>
+      <w:r>
+        <w:t xml:space="preserve"> ta </w:t>
+      </w:r>
+      <w:proofErr w:type="spellStart"/>
+      <w:r>
+        <w:t>thực</w:t>
+      </w:r>
+      <w:proofErr w:type="spellEnd"/>
+      <w:r>
+        <w:t xml:space="preserve"> </w:t>
+      </w:r>
+      <w:proofErr w:type="spellStart"/>
+      <w:r>
+        <w:t>hiện</w:t>
+      </w:r>
+      <w:proofErr w:type="spellEnd"/>
+      <w:r>
+        <w:t xml:space="preserve"> </w:t>
+      </w:r>
+      <w:proofErr w:type="spellStart"/>
+      <w:r>
+        <w:t>sẽ</w:t>
+      </w:r>
+      <w:proofErr w:type="spellEnd"/>
+      <w:r>
+        <w:t xml:space="preserve"> </w:t>
+      </w:r>
+      <w:proofErr w:type="spellStart"/>
+      <w:r>
+        <w:t>có</w:t>
+      </w:r>
+      <w:proofErr w:type="spellEnd"/>
+      <w:r>
+        <w:t xml:space="preserve"> 11 </w:t>
+      </w:r>
+      <w:proofErr w:type="spellStart"/>
+      <w:r>
+        <w:t>từ</w:t>
+      </w:r>
+      <w:proofErr w:type="spellEnd"/>
+      <w:r>
+        <w:t>.</w:t>
+      </w:r>
+    </w:p>
+    <w:p>
+      <w:pPr>
+        <w:pStyle w:val="Nidungvnbn"/>
+      </w:pPr>
+      <w:r>
+        <w:t xml:space="preserve">Theo </w:t>
+      </w:r>
+      <w:proofErr w:type="spellStart"/>
+      <w:r>
+        <w:t>hình</w:t>
+      </w:r>
+      <w:proofErr w:type="spellEnd"/>
+      <w:r>
+        <w:t xml:space="preserve"> 2.13, ta </w:t>
+      </w:r>
+      <w:proofErr w:type="spellStart"/>
+      <w:r>
+        <w:t>sẽ</w:t>
+      </w:r>
+      <w:proofErr w:type="spellEnd"/>
+      <w:r>
+        <w:t xml:space="preserve"> </w:t>
+      </w:r>
+      <w:proofErr w:type="spellStart"/>
+      <w:r>
+        <w:t>lấy</w:t>
+      </w:r>
+      <w:proofErr w:type="spellEnd"/>
+      <w:r>
+        <w:t xml:space="preserve"> K=10 </w:t>
+      </w:r>
+      <w:proofErr w:type="spellStart"/>
+      <w:r>
+        <w:t>phân</w:t>
+      </w:r>
+      <w:proofErr w:type="spellEnd"/>
+      <w:r>
+        <w:t xml:space="preserve"> </w:t>
+      </w:r>
+      <w:proofErr w:type="spellStart"/>
+      <w:r>
+        <w:t>phối</w:t>
+      </w:r>
+      <w:proofErr w:type="spellEnd"/>
+      <w:r>
+        <w:t xml:space="preserve"> </w:t>
+      </w:r>
+      <w:proofErr w:type="spellStart"/>
+      <w:r>
+        <w:t>ngẫu</w:t>
+      </w:r>
+      <w:proofErr w:type="spellEnd"/>
+      <w:r>
+        <w:t xml:space="preserve"> </w:t>
+      </w:r>
+      <w:proofErr w:type="spellStart"/>
+      <w:r>
+        <w:t>nhiên</w:t>
+      </w:r>
+      <w:proofErr w:type="spellEnd"/>
+      <w:r>
+        <w:t xml:space="preserve"> </w:t>
+      </w:r>
+      <w:proofErr w:type="spellStart"/>
+      <w:r>
+        <w:t>của</w:t>
+      </w:r>
+      <w:proofErr w:type="spellEnd"/>
+      <w:r>
+        <w:t xml:space="preserve"> </w:t>
+      </w:r>
+      <w:proofErr w:type="spellStart"/>
+      <w:r>
+        <w:t>các</w:t>
+      </w:r>
+      <w:proofErr w:type="spellEnd"/>
+      <w:r>
+        <w:t xml:space="preserve"> </w:t>
+      </w:r>
+      <w:proofErr w:type="spellStart"/>
+      <w:r>
+        <w:t>từ</w:t>
+      </w:r>
+      <w:proofErr w:type="spellEnd"/>
+      <w:r>
+        <w:t xml:space="preserve"> </w:t>
+      </w:r>
+      <w:proofErr w:type="spellStart"/>
+      <w:r>
+        <w:t>nằm</w:t>
+      </w:r>
+      <w:proofErr w:type="spellEnd"/>
+      <w:r>
+        <w:t xml:space="preserve"> </w:t>
+      </w:r>
+      <w:proofErr w:type="spellStart"/>
+      <w:r>
+        <w:t>ngoài</w:t>
+      </w:r>
+      <w:proofErr w:type="spellEnd"/>
+      <w:r>
+        <w:t xml:space="preserve"> </w:t>
+      </w:r>
+      <w:proofErr w:type="spellStart"/>
+      <w:r>
+        <w:t>khung</w:t>
+      </w:r>
+      <w:proofErr w:type="spellEnd"/>
+      <w:r>
+        <w:t xml:space="preserve"> </w:t>
+      </w:r>
+      <w:proofErr w:type="spellStart"/>
+      <w:r>
+        <w:t>ngữ</w:t>
+      </w:r>
+      <w:proofErr w:type="spellEnd"/>
+      <w:r>
+        <w:t xml:space="preserve"> </w:t>
+      </w:r>
+      <w:proofErr w:type="spellStart"/>
+      <w:r>
+        <w:t>cảnh</w:t>
+      </w:r>
+      <w:proofErr w:type="spellEnd"/>
+      <w:r>
+        <w:t xml:space="preserve"> h. Theo </w:t>
+      </w:r>
+      <w:proofErr w:type="spellStart"/>
+      <w:r>
+        <w:t>như</w:t>
+      </w:r>
+      <w:proofErr w:type="spellEnd"/>
+      <w:r>
+        <w:t xml:space="preserve"> </w:t>
+      </w:r>
+      <w:proofErr w:type="spellStart"/>
+      <w:r>
+        <w:t>phần</w:t>
+      </w:r>
+      <w:proofErr w:type="spellEnd"/>
+      <w:r>
+        <w:t xml:space="preserve"> </w:t>
+      </w:r>
+      <w:proofErr w:type="spellStart"/>
+      <w:r>
+        <w:t>lý</w:t>
+      </w:r>
+      <w:proofErr w:type="spellEnd"/>
+      <w:r>
+        <w:t xml:space="preserve"> </w:t>
+      </w:r>
+      <w:proofErr w:type="spellStart"/>
+      <w:r>
+        <w:t>thuyết</w:t>
+      </w:r>
+      <w:proofErr w:type="spellEnd"/>
+      <w:r>
+        <w:t xml:space="preserve"> ở </w:t>
+      </w:r>
+      <w:proofErr w:type="spellStart"/>
+      <w:r>
+        <w:t>mục</w:t>
+      </w:r>
+      <w:proofErr w:type="spellEnd"/>
+      <w:r>
+        <w:t xml:space="preserve"> 2.5 </w:t>
+      </w:r>
+      <w:proofErr w:type="spellStart"/>
+      <w:r>
+        <w:t>thì</w:t>
+      </w:r>
+      <w:proofErr w:type="spellEnd"/>
+      <w:r>
+        <w:t xml:space="preserve"> ta </w:t>
+      </w:r>
+      <w:proofErr w:type="spellStart"/>
+      <w:r>
+        <w:t>sẽ</w:t>
+      </w:r>
+      <w:proofErr w:type="spellEnd"/>
+      <w:r>
+        <w:t xml:space="preserve"> </w:t>
+      </w:r>
+      <w:proofErr w:type="spellStart"/>
+      <w:r>
+        <w:t>gộp</w:t>
+      </w:r>
+      <w:proofErr w:type="spellEnd"/>
+      <w:r>
+        <w:t xml:space="preserve"> K=10 </w:t>
+      </w:r>
+      <w:proofErr w:type="spellStart"/>
+      <w:r>
+        <w:t>từ</w:t>
+      </w:r>
+      <w:proofErr w:type="spellEnd"/>
+      <w:r>
+        <w:t xml:space="preserve"> </w:t>
+      </w:r>
+      <w:proofErr w:type="spellStart"/>
+      <w:r>
+        <w:t>này</w:t>
+      </w:r>
+      <w:proofErr w:type="spellEnd"/>
+      <w:r>
+        <w:t xml:space="preserve"> </w:t>
+      </w:r>
+      <w:proofErr w:type="spellStart"/>
+      <w:r>
+        <w:t>với</w:t>
+      </w:r>
+      <w:proofErr w:type="spellEnd"/>
+      <w:r>
+        <w:t xml:space="preserve"> V </w:t>
+      </w:r>
+      <w:proofErr w:type="spellStart"/>
+      <w:r>
+        <w:t>từ</w:t>
+      </w:r>
+      <w:proofErr w:type="spellEnd"/>
+      <w:r>
+        <w:t xml:space="preserve"> </w:t>
+      </w:r>
+      <w:proofErr w:type="spellStart"/>
+      <w:r>
+        <w:t>của</w:t>
+      </w:r>
+      <w:proofErr w:type="spellEnd"/>
+      <w:r>
+        <w:t xml:space="preserve"> </w:t>
+      </w:r>
+      <w:proofErr w:type="spellStart"/>
+      <w:r>
+        <w:t>bộ</w:t>
+      </w:r>
+      <w:proofErr w:type="spellEnd"/>
+      <w:r>
+        <w:t xml:space="preserve"> </w:t>
+      </w:r>
+      <w:proofErr w:type="spellStart"/>
+      <w:r>
+        <w:t>từ</w:t>
+      </w:r>
+      <w:proofErr w:type="spellEnd"/>
+      <w:r>
+        <w:t xml:space="preserve"> </w:t>
+      </w:r>
+      <w:proofErr w:type="spellStart"/>
+      <w:r>
+        <w:t>điển</w:t>
+      </w:r>
+      <w:proofErr w:type="spellEnd"/>
+      <w:r>
+        <w:t xml:space="preserve"> </w:t>
+      </w:r>
+      <w:proofErr w:type="spellStart"/>
+      <w:r>
+        <w:t>để</w:t>
+      </w:r>
+      <w:proofErr w:type="spellEnd"/>
+      <w:r>
+        <w:t xml:space="preserve"> </w:t>
+      </w:r>
+      <w:proofErr w:type="spellStart"/>
+      <w:r>
+        <w:t>làm</w:t>
+      </w:r>
+      <w:proofErr w:type="spellEnd"/>
+      <w:r>
+        <w:t xml:space="preserve"> </w:t>
+      </w:r>
+      <w:proofErr w:type="spellStart"/>
+      <w:r>
+        <w:t>dữ</w:t>
+      </w:r>
+      <w:proofErr w:type="spellEnd"/>
+      <w:r>
+        <w:t xml:space="preserve"> </w:t>
+      </w:r>
+      <w:proofErr w:type="spellStart"/>
+      <w:r>
+        <w:t>liệu</w:t>
+      </w:r>
+      <w:proofErr w:type="spellEnd"/>
+      <w:r>
+        <w:t xml:space="preserve"> </w:t>
+      </w:r>
+      <w:proofErr w:type="spellStart"/>
+      <w:r>
+        <w:t>đầu</w:t>
+      </w:r>
+      <w:proofErr w:type="spellEnd"/>
+      <w:r>
+        <w:t xml:space="preserve"> </w:t>
+      </w:r>
+      <w:proofErr w:type="spellStart"/>
+      <w:r>
+        <w:t>vào</w:t>
+      </w:r>
+      <w:proofErr w:type="spellEnd"/>
+      <w:r>
+        <w:t xml:space="preserve"> </w:t>
+      </w:r>
+      <w:proofErr w:type="spellStart"/>
+      <w:r>
+        <w:t>cho</w:t>
+      </w:r>
+      <w:proofErr w:type="spellEnd"/>
+      <w:r>
+        <w:t xml:space="preserve"> </w:t>
+      </w:r>
+      <w:proofErr w:type="spellStart"/>
+      <w:r>
+        <w:t>mô</w:t>
+      </w:r>
+      <w:proofErr w:type="spellEnd"/>
+      <w:r>
+        <w:t xml:space="preserve"> </w:t>
+      </w:r>
+      <w:proofErr w:type="spellStart"/>
+      <w:r>
+        <w:t>hình</w:t>
+      </w:r>
+      <w:proofErr w:type="spellEnd"/>
+      <w:r>
+        <w:t>.</w:t>
+      </w:r>
+    </w:p>
+    <w:p>
+      <w:pPr>
+        <w:pStyle w:val="Nidungvnbn"/>
+      </w:pPr>
+      <w:proofErr w:type="spellStart"/>
+      <w:r>
+        <w:t>Tiếp</w:t>
+      </w:r>
+      <w:proofErr w:type="spellEnd"/>
+      <w:r>
+        <w:t xml:space="preserve"> </w:t>
+      </w:r>
+      <w:proofErr w:type="spellStart"/>
+      <w:r>
+        <w:t>theo</w:t>
+      </w:r>
+      <w:proofErr w:type="spellEnd"/>
+      <w:r>
+        <w:t xml:space="preserve"> ta </w:t>
+      </w:r>
+      <w:proofErr w:type="spellStart"/>
+      <w:r>
+        <w:t>sẽ</w:t>
+      </w:r>
+      <w:proofErr w:type="spellEnd"/>
+      <w:r>
+        <w:t xml:space="preserve"> </w:t>
+      </w:r>
+      <w:proofErr w:type="spellStart"/>
+      <w:r>
+        <w:t>viết</w:t>
+      </w:r>
+      <w:proofErr w:type="spellEnd"/>
+      <w:r>
+        <w:t xml:space="preserve"> </w:t>
+      </w:r>
+      <w:proofErr w:type="spellStart"/>
+      <w:r>
+        <w:t>hàm</w:t>
+      </w:r>
+      <w:proofErr w:type="spellEnd"/>
+      <w:r>
+        <w:t xml:space="preserve"> </w:t>
+      </w:r>
+      <w:proofErr w:type="spellStart"/>
+      <w:r>
+        <w:t>xây</w:t>
+      </w:r>
+      <w:proofErr w:type="spellEnd"/>
+      <w:r>
+        <w:t xml:space="preserve"> </w:t>
+      </w:r>
+      <w:proofErr w:type="spellStart"/>
+      <w:r>
+        <w:t>dựng</w:t>
+      </w:r>
+      <w:proofErr w:type="spellEnd"/>
+      <w:r>
+        <w:t xml:space="preserve"> </w:t>
+      </w:r>
+      <w:proofErr w:type="spellStart"/>
+      <w:r>
+        <w:t>tập</w:t>
+      </w:r>
+      <w:proofErr w:type="spellEnd"/>
+      <w:r>
+        <w:t xml:space="preserve"> </w:t>
+      </w:r>
+      <w:proofErr w:type="spellStart"/>
+      <w:r>
+        <w:t>dữ</w:t>
+      </w:r>
+      <w:proofErr w:type="spellEnd"/>
+      <w:r>
+        <w:t xml:space="preserve"> </w:t>
+      </w:r>
+      <w:proofErr w:type="spellStart"/>
+      <w:r>
+        <w:t>liệu</w:t>
+      </w:r>
+      <w:proofErr w:type="spellEnd"/>
+      <w:r>
+        <w:t xml:space="preserve"> </w:t>
+      </w:r>
+      <w:proofErr w:type="spellStart"/>
+      <w:r>
+        <w:t>đầu</w:t>
+      </w:r>
+      <w:proofErr w:type="spellEnd"/>
+      <w:r>
+        <w:t xml:space="preserve"> </w:t>
+      </w:r>
+      <w:proofErr w:type="spellStart"/>
+      <w:r>
+        <w:t>vào</w:t>
+      </w:r>
+      <w:proofErr w:type="spellEnd"/>
+      <w:r>
+        <w:t xml:space="preserve"> </w:t>
+      </w:r>
+      <w:proofErr w:type="spellStart"/>
+      <w:r>
+        <w:t>cho</w:t>
+      </w:r>
+      <w:proofErr w:type="spellEnd"/>
+      <w:r>
+        <w:t xml:space="preserve"> </w:t>
+      </w:r>
+      <w:proofErr w:type="spellStart"/>
+      <w:r>
+        <w:t>mô</w:t>
+      </w:r>
+      <w:proofErr w:type="spellEnd"/>
+      <w:r>
+        <w:t xml:space="preserve"> </w:t>
+      </w:r>
+      <w:proofErr w:type="spellStart"/>
+      <w:r>
+        <w:t>hình</w:t>
+      </w:r>
+      <w:proofErr w:type="spellEnd"/>
+      <w:r>
+        <w:t>:</w:t>
+      </w:r>
+    </w:p>
+    <w:p>
+      <w:pPr>
+        <w:pStyle w:val="Nidungvnbn"/>
+        <w:jc w:val="center"/>
+      </w:pPr>
+      <w:r>
+        <w:rPr>
+          <w:noProof/>
+        </w:rPr>
+        <w:drawing>
+          <wp:inline distT="0" distB="0" distL="0" distR="0" wp14:anchorId="300A8B9C" wp14:editId="1F9AB491">
+            <wp:extent cx="5200650" cy="828675"/>
+            <wp:effectExtent l="0" t="0" r="0" b="9525"/>
+            <wp:docPr id="11" name="Picture 11"/>
+            <wp:cNvGraphicFramePr>
+              <a:graphicFrameLocks xmlns:a="http://schemas.openxmlformats.org/drawingml/2006/main" noChangeAspect="1"/>
+            </wp:cNvGraphicFramePr>
+            <a:graphic xmlns:a="http://schemas.openxmlformats.org/drawingml/2006/main">
+              <a:graphicData uri="http://schemas.openxmlformats.org/drawingml/2006/picture">
+                <pic:pic xmlns:pic="http://schemas.openxmlformats.org/drawingml/2006/picture">
+                  <pic:nvPicPr>
+                    <pic:cNvPr id="1" name=""/>
+                    <pic:cNvPicPr/>
+                  </pic:nvPicPr>
+                  <pic:blipFill>
+                    <a:blip r:embed="rId26"/>
+                    <a:stretch>
+                      <a:fillRect/>
+                    </a:stretch>
+                  </pic:blipFill>
+                  <pic:spPr>
+                    <a:xfrm>
+                      <a:off x="0" y="0"/>
+                      <a:ext cx="5200650" cy="828675"/>
+                    </a:xfrm>
+                    <a:prstGeom prst="rect">
+                      <a:avLst/>
+                    </a:prstGeom>
+                  </pic:spPr>
+                </pic:pic>
+              </a:graphicData>
+            </a:graphic>
+          </wp:inline>
+        </w:drawing>
+      </w:r>
+    </w:p>
+    <w:p>
+      <w:pPr>
+        <w:pStyle w:val="Caption"/>
+        <w:numPr>
+          <w:ilvl w:val="0"/>
+          <w:numId w:val="16"/>
+        </w:numPr>
+        <w:tabs>
+          <w:tab w:val="left" w:pos="1530"/>
+        </w:tabs>
+      </w:pPr>
+      <w:proofErr w:type="spellStart"/>
+      <w:r>
+        <w:lastRenderedPageBreak/>
+        <w:t>Hàm</w:t>
+      </w:r>
+      <w:proofErr w:type="spellEnd"/>
+      <w:r>
+        <w:t xml:space="preserve"> </w:t>
+      </w:r>
+      <w:proofErr w:type="spellStart"/>
+      <w:r>
+        <w:t>xây</w:t>
+      </w:r>
+      <w:proofErr w:type="spellEnd"/>
+      <w:r>
+        <w:t xml:space="preserve"> </w:t>
+      </w:r>
+      <w:proofErr w:type="spellStart"/>
+      <w:r>
+        <w:t>dựng</w:t>
+      </w:r>
+      <w:proofErr w:type="spellEnd"/>
+      <w:r>
+        <w:t xml:space="preserve"> </w:t>
+      </w:r>
+      <w:proofErr w:type="spellStart"/>
+      <w:r>
+        <w:t>tập</w:t>
+      </w:r>
+      <w:proofErr w:type="spellEnd"/>
+      <w:r>
+        <w:t xml:space="preserve"> </w:t>
+      </w:r>
+      <w:proofErr w:type="spellStart"/>
+      <w:r>
+        <w:t>dữ</w:t>
+      </w:r>
+      <w:proofErr w:type="spellEnd"/>
+      <w:r>
+        <w:t xml:space="preserve"> </w:t>
+      </w:r>
+      <w:proofErr w:type="spellStart"/>
+      <w:r>
+        <w:t>liệu</w:t>
+      </w:r>
+      <w:proofErr w:type="spellEnd"/>
+      <w:r>
+        <w:t xml:space="preserve"> </w:t>
+      </w:r>
+      <w:proofErr w:type="spellStart"/>
+      <w:r>
+        <w:t>đầu</w:t>
+      </w:r>
+      <w:proofErr w:type="spellEnd"/>
+      <w:r>
+        <w:t xml:space="preserve"> </w:t>
+      </w:r>
+      <w:proofErr w:type="spellStart"/>
+      <w:r>
+        <w:t>vào</w:t>
+      </w:r>
+      <w:proofErr w:type="spellEnd"/>
+      <w:r>
+        <w:t xml:space="preserve"> </w:t>
+      </w:r>
+      <w:proofErr w:type="spellStart"/>
+      <w:r>
+        <w:t>cho</w:t>
+      </w:r>
+      <w:proofErr w:type="spellEnd"/>
+      <w:r>
+        <w:t xml:space="preserve"> </w:t>
+      </w:r>
+      <w:proofErr w:type="spellStart"/>
+      <w:r>
+        <w:t>mô</w:t>
+      </w:r>
+      <w:proofErr w:type="spellEnd"/>
+      <w:r>
+        <w:t xml:space="preserve"> </w:t>
+      </w:r>
+      <w:proofErr w:type="spellStart"/>
+      <w:r>
+        <w:t>hình</w:t>
+      </w:r>
+      <w:proofErr w:type="spellEnd"/>
+    </w:p>
+    <w:p>
+      <w:pPr>
+        <w:pStyle w:val="Nidungvnbn"/>
+      </w:pPr>
+      <w:proofErr w:type="spellStart"/>
+      <w:r>
+        <w:t>Kết</w:t>
+      </w:r>
+      <w:proofErr w:type="spellEnd"/>
+      <w:r>
+        <w:t xml:space="preserve"> </w:t>
+      </w:r>
+      <w:proofErr w:type="spellStart"/>
+      <w:r>
+        <w:t>quả</w:t>
+      </w:r>
+      <w:proofErr w:type="spellEnd"/>
+      <w:r>
+        <w:t xml:space="preserve"> </w:t>
+      </w:r>
+      <w:proofErr w:type="spellStart"/>
+      <w:r>
+        <w:t>trả</w:t>
+      </w:r>
+      <w:proofErr w:type="spellEnd"/>
+      <w:r>
+        <w:t xml:space="preserve"> </w:t>
+      </w:r>
+      <w:proofErr w:type="spellStart"/>
+      <w:r>
+        <w:t>về</w:t>
+      </w:r>
+      <w:proofErr w:type="spellEnd"/>
+      <w:r>
+        <w:t xml:space="preserve"> </w:t>
+      </w:r>
+      <w:proofErr w:type="spellStart"/>
+      <w:r>
+        <w:t>của</w:t>
+      </w:r>
+      <w:proofErr w:type="spellEnd"/>
+      <w:r>
+        <w:t xml:space="preserve"> </w:t>
+      </w:r>
+      <w:proofErr w:type="spellStart"/>
+      <w:r>
+        <w:t>hàm</w:t>
+      </w:r>
+      <w:proofErr w:type="spellEnd"/>
+      <w:r>
+        <w:t xml:space="preserve"> </w:t>
+      </w:r>
+      <w:proofErr w:type="spellStart"/>
+      <w:r>
+        <w:t>được</w:t>
+      </w:r>
+      <w:proofErr w:type="spellEnd"/>
+      <w:r>
+        <w:t xml:space="preserve"> </w:t>
+      </w:r>
+      <w:proofErr w:type="spellStart"/>
+      <w:r>
+        <w:t>viết</w:t>
+      </w:r>
+      <w:proofErr w:type="spellEnd"/>
+      <w:r>
+        <w:t xml:space="preserve"> ở </w:t>
+      </w:r>
+      <w:proofErr w:type="spellStart"/>
+      <w:r>
+        <w:t>hình</w:t>
+      </w:r>
+      <w:proofErr w:type="spellEnd"/>
+      <w:r>
+        <w:t xml:space="preserve"> 2.14 </w:t>
+      </w:r>
+      <w:proofErr w:type="spellStart"/>
+      <w:r>
+        <w:t>là</w:t>
+      </w:r>
+      <w:proofErr w:type="spellEnd"/>
+      <w:r>
+        <w:t xml:space="preserve"> </w:t>
+      </w:r>
+      <w:proofErr w:type="spellStart"/>
+      <w:r>
+        <w:t>một</w:t>
+      </w:r>
+      <w:proofErr w:type="spellEnd"/>
+      <w:r>
+        <w:t xml:space="preserve"> </w:t>
+      </w:r>
+      <w:proofErr w:type="spellStart"/>
+      <w:r>
+        <w:t>tập</w:t>
+      </w:r>
+      <w:proofErr w:type="spellEnd"/>
+      <w:r>
+        <w:t xml:space="preserve"> vector one-hot coding. </w:t>
+      </w:r>
+      <w:proofErr w:type="spellStart"/>
+      <w:r>
+        <w:t>Trong</w:t>
+      </w:r>
+      <w:proofErr w:type="spellEnd"/>
+      <w:r>
+        <w:t xml:space="preserve"> </w:t>
+      </w:r>
+      <w:proofErr w:type="spellStart"/>
+      <w:r>
+        <w:t>đó</w:t>
+      </w:r>
+      <w:proofErr w:type="spellEnd"/>
+      <w:r>
+        <w:t xml:space="preserve"> </w:t>
+      </w:r>
+      <w:proofErr w:type="spellStart"/>
+      <w:r>
+        <w:t>từ</w:t>
+      </w:r>
+      <w:proofErr w:type="spellEnd"/>
+      <w:r>
+        <w:t xml:space="preserve"> </w:t>
+      </w:r>
+      <w:proofErr w:type="spellStart"/>
+      <w:r>
+        <w:t>trung</w:t>
+      </w:r>
+      <w:proofErr w:type="spellEnd"/>
+      <w:r>
+        <w:t xml:space="preserve"> </w:t>
+      </w:r>
+      <w:proofErr w:type="spellStart"/>
+      <w:r>
+        <w:t>tâm</w:t>
+      </w:r>
+      <w:proofErr w:type="spellEnd"/>
+      <w:r>
+        <w:t xml:space="preserve"> </w:t>
+      </w:r>
+      <w:proofErr w:type="spellStart"/>
+      <w:r>
+        <w:t>sẽ</w:t>
+      </w:r>
+      <w:proofErr w:type="spellEnd"/>
+      <w:r>
+        <w:t xml:space="preserve"> </w:t>
+      </w:r>
+      <w:proofErr w:type="spellStart"/>
+      <w:r>
+        <w:t>có</w:t>
+      </w:r>
+      <w:proofErr w:type="spellEnd"/>
+      <w:r>
+        <w:t xml:space="preserve"> </w:t>
+      </w:r>
+      <w:proofErr w:type="spellStart"/>
+      <w:r>
+        <w:t>giá</w:t>
+      </w:r>
+      <w:proofErr w:type="spellEnd"/>
+      <w:r>
+        <w:t xml:space="preserve"> </w:t>
+      </w:r>
+      <w:proofErr w:type="spellStart"/>
+      <w:r>
+        <w:t>trị</w:t>
+      </w:r>
+      <w:proofErr w:type="spellEnd"/>
+      <w:r>
+        <w:t xml:space="preserve"> 1, </w:t>
+      </w:r>
+      <w:proofErr w:type="spellStart"/>
+      <w:r>
+        <w:t>các</w:t>
+      </w:r>
+      <w:proofErr w:type="spellEnd"/>
+      <w:r>
+        <w:t xml:space="preserve"> </w:t>
+      </w:r>
+      <w:proofErr w:type="spellStart"/>
+      <w:r>
+        <w:t>từ</w:t>
+      </w:r>
+      <w:proofErr w:type="spellEnd"/>
+      <w:r>
+        <w:t xml:space="preserve"> V </w:t>
+      </w:r>
+      <w:proofErr w:type="spellStart"/>
+      <w:r>
+        <w:t>và</w:t>
+      </w:r>
+      <w:proofErr w:type="spellEnd"/>
+      <w:r>
+        <w:t xml:space="preserve"> K </w:t>
+      </w:r>
+      <w:proofErr w:type="spellStart"/>
+      <w:r>
+        <w:t>còn</w:t>
+      </w:r>
+      <w:proofErr w:type="spellEnd"/>
+      <w:r>
+        <w:t xml:space="preserve"> </w:t>
+      </w:r>
+      <w:proofErr w:type="spellStart"/>
+      <w:r>
+        <w:t>lại</w:t>
+      </w:r>
+      <w:proofErr w:type="spellEnd"/>
+      <w:r>
+        <w:t xml:space="preserve"> </w:t>
+      </w:r>
+      <w:proofErr w:type="spellStart"/>
+      <w:r>
+        <w:t>sẽ</w:t>
+      </w:r>
+      <w:proofErr w:type="spellEnd"/>
+      <w:r>
+        <w:t xml:space="preserve"> </w:t>
+      </w:r>
+      <w:proofErr w:type="spellStart"/>
+      <w:r>
+        <w:t>có</w:t>
+      </w:r>
+      <w:proofErr w:type="spellEnd"/>
+      <w:r>
+        <w:t xml:space="preserve"> </w:t>
+      </w:r>
+      <w:proofErr w:type="spellStart"/>
+      <w:r>
+        <w:t>giá</w:t>
+      </w:r>
+      <w:proofErr w:type="spellEnd"/>
+      <w:r>
+        <w:t xml:space="preserve"> </w:t>
+      </w:r>
+      <w:proofErr w:type="spellStart"/>
+      <w:r>
+        <w:t>trị</w:t>
+      </w:r>
+      <w:proofErr w:type="spellEnd"/>
+      <w:r>
+        <w:t xml:space="preserve"> </w:t>
+      </w:r>
+      <w:proofErr w:type="spellStart"/>
+      <w:r>
+        <w:t>là</w:t>
+      </w:r>
+      <w:proofErr w:type="spellEnd"/>
+      <w:r>
+        <w:t xml:space="preserve"> 0.</w:t>
+      </w:r>
+    </w:p>
+    <w:p>
+      <w:pPr>
+        <w:pStyle w:val="Nidungvnbn"/>
+      </w:pPr>
+      <w:proofErr w:type="spellStart"/>
+      <w:r>
+        <w:t>Tiếp</w:t>
+      </w:r>
+      <w:proofErr w:type="spellEnd"/>
+      <w:r>
+        <w:t xml:space="preserve"> </w:t>
+      </w:r>
+      <w:proofErr w:type="spellStart"/>
+      <w:r>
+        <w:t>theo</w:t>
+      </w:r>
+      <w:proofErr w:type="spellEnd"/>
+      <w:r>
+        <w:t xml:space="preserve"> ta </w:t>
+      </w:r>
+      <w:proofErr w:type="spellStart"/>
+      <w:r>
+        <w:t>sẽ</w:t>
+      </w:r>
+      <w:proofErr w:type="spellEnd"/>
+      <w:r>
+        <w:t xml:space="preserve"> </w:t>
+      </w:r>
+      <w:proofErr w:type="spellStart"/>
+      <w:r>
+        <w:t>viết</w:t>
+      </w:r>
+      <w:proofErr w:type="spellEnd"/>
+      <w:r>
+        <w:t xml:space="preserve"> </w:t>
+      </w:r>
+      <w:proofErr w:type="spellStart"/>
+      <w:r>
+        <w:t>hàm</w:t>
+      </w:r>
+      <w:proofErr w:type="spellEnd"/>
+      <w:r>
+        <w:t xml:space="preserve"> </w:t>
+      </w:r>
+      <w:proofErr w:type="spellStart"/>
+      <w:r>
+        <w:t>xây</w:t>
+      </w:r>
+      <w:proofErr w:type="spellEnd"/>
+      <w:r>
+        <w:t xml:space="preserve"> </w:t>
+      </w:r>
+      <w:proofErr w:type="spellStart"/>
+      <w:r>
+        <w:t>dựng</w:t>
+      </w:r>
+      <w:proofErr w:type="spellEnd"/>
+      <w:r>
+        <w:t xml:space="preserve"> </w:t>
+      </w:r>
+      <w:proofErr w:type="spellStart"/>
+      <w:r>
+        <w:t>khung</w:t>
+      </w:r>
+      <w:proofErr w:type="spellEnd"/>
+      <w:r>
+        <w:t xml:space="preserve"> </w:t>
+      </w:r>
+      <w:proofErr w:type="spellStart"/>
+      <w:r>
+        <w:t>ngữ</w:t>
+      </w:r>
+      <w:proofErr w:type="spellEnd"/>
+      <w:r>
+        <w:t xml:space="preserve"> </w:t>
+      </w:r>
+      <w:proofErr w:type="spellStart"/>
+      <w:r>
+        <w:t>cảnh</w:t>
+      </w:r>
+      <w:proofErr w:type="spellEnd"/>
+      <w:r>
+        <w:t xml:space="preserve"> h:</w:t>
+      </w:r>
+    </w:p>
+    <w:p>
+      <w:pPr>
+        <w:pStyle w:val="Nidungvnbn"/>
+        <w:jc w:val="center"/>
+      </w:pPr>
+      <w:r>
+        <w:rPr>
+          <w:noProof/>
+        </w:rPr>
+        <w:drawing>
+          <wp:inline distT="0" distB="0" distL="0" distR="0" wp14:anchorId="47F2918A" wp14:editId="3FC638B8">
+            <wp:extent cx="3609975" cy="2228850"/>
+            <wp:effectExtent l="0" t="0" r="9525" b="0"/>
+            <wp:docPr id="12" name="Picture 12"/>
+            <wp:cNvGraphicFramePr>
+              <a:graphicFrameLocks xmlns:a="http://schemas.openxmlformats.org/drawingml/2006/main" noChangeAspect="1"/>
+            </wp:cNvGraphicFramePr>
+            <a:graphic xmlns:a="http://schemas.openxmlformats.org/drawingml/2006/main">
+              <a:graphicData uri="http://schemas.openxmlformats.org/drawingml/2006/picture">
+                <pic:pic xmlns:pic="http://schemas.openxmlformats.org/drawingml/2006/picture">
+                  <pic:nvPicPr>
+                    <pic:cNvPr id="1" name=""/>
+                    <pic:cNvPicPr/>
+                  </pic:nvPicPr>
+                  <pic:blipFill>
+                    <a:blip r:embed="rId27"/>
+                    <a:stretch>
+                      <a:fillRect/>
+                    </a:stretch>
+                  </pic:blipFill>
+                  <pic:spPr>
+                    <a:xfrm>
+                      <a:off x="0" y="0"/>
+                      <a:ext cx="3609975" cy="2228850"/>
+                    </a:xfrm>
+                    <a:prstGeom prst="rect">
+                      <a:avLst/>
+                    </a:prstGeom>
+                  </pic:spPr>
+                </pic:pic>
+              </a:graphicData>
+            </a:graphic>
+          </wp:inline>
+        </w:drawing>
+      </w:r>
+    </w:p>
+    <w:p>
+      <w:pPr>
+        <w:pStyle w:val="Caption"/>
+        <w:numPr>
+          <w:ilvl w:val="0"/>
+          <w:numId w:val="16"/>
+        </w:numPr>
+        <w:tabs>
+          <w:tab w:val="left" w:pos="1530"/>
+        </w:tabs>
+      </w:pPr>
+      <w:proofErr w:type="spellStart"/>
+      <w:r>
+        <w:t>Hàm</w:t>
+      </w:r>
+      <w:proofErr w:type="spellEnd"/>
+      <w:r>
+        <w:t xml:space="preserve"> </w:t>
+      </w:r>
+      <w:proofErr w:type="spellStart"/>
+      <w:r>
+        <w:t>xây</w:t>
+      </w:r>
+      <w:proofErr w:type="spellEnd"/>
+      <w:r>
+        <w:t xml:space="preserve"> </w:t>
+      </w:r>
+      <w:proofErr w:type="spellStart"/>
+      <w:r>
+        <w:t>dựng</w:t>
+      </w:r>
+      <w:proofErr w:type="spellEnd"/>
+      <w:r>
+        <w:t xml:space="preserve"> </w:t>
+      </w:r>
+      <w:proofErr w:type="spellStart"/>
+      <w:r>
+        <w:t>khung</w:t>
+      </w:r>
+      <w:proofErr w:type="spellEnd"/>
+      <w:r>
+        <w:t xml:space="preserve"> </w:t>
+      </w:r>
+      <w:proofErr w:type="spellStart"/>
+      <w:r>
+        <w:t>ngữ</w:t>
+      </w:r>
+      <w:proofErr w:type="spellEnd"/>
+      <w:r>
+        <w:t xml:space="preserve"> </w:t>
+      </w:r>
+      <w:proofErr w:type="spellStart"/>
+      <w:r>
+        <w:t>cảnh</w:t>
+      </w:r>
+      <w:proofErr w:type="spellEnd"/>
+      <w:r>
+        <w:t xml:space="preserve"> h</w:t>
+      </w:r>
+    </w:p>
+    <w:p>
+      <w:pPr>
+        <w:pStyle w:val="Nidungvnbn"/>
+      </w:pPr>
+      <w:proofErr w:type="spellStart"/>
+      <w:r>
+        <w:t>Ứng</w:t>
+      </w:r>
+      <w:proofErr w:type="spellEnd"/>
+      <w:r>
+        <w:t xml:space="preserve"> </w:t>
+      </w:r>
+      <w:proofErr w:type="spellStart"/>
+      <w:r>
+        <w:t>với</w:t>
+      </w:r>
+      <w:proofErr w:type="spellEnd"/>
+      <w:r>
+        <w:t xml:space="preserve"> </w:t>
+      </w:r>
+      <w:proofErr w:type="spellStart"/>
+      <w:r>
+        <w:t>hình</w:t>
+      </w:r>
+      <w:proofErr w:type="spellEnd"/>
+      <w:r>
+        <w:t xml:space="preserve"> 2.9, ta </w:t>
+      </w:r>
+      <w:proofErr w:type="spellStart"/>
+      <w:r>
+        <w:t>có</w:t>
+      </w:r>
+      <w:proofErr w:type="spellEnd"/>
+      <w:r>
+        <w:t xml:space="preserve"> </w:t>
+      </w:r>
+      <w:proofErr w:type="spellStart"/>
+      <w:r>
+        <w:t>từ</w:t>
+      </w:r>
+      <w:proofErr w:type="spellEnd"/>
+      <w:r>
+        <w:t xml:space="preserve"> </w:t>
+      </w:r>
+      <w:proofErr w:type="spellStart"/>
+      <w:r>
+        <w:t>trung</w:t>
+      </w:r>
+      <w:proofErr w:type="spellEnd"/>
+      <w:r>
+        <w:t xml:space="preserve"> </w:t>
+      </w:r>
+      <w:proofErr w:type="spellStart"/>
+      <w:r>
+        <w:t>tâm</w:t>
+      </w:r>
+      <w:proofErr w:type="spellEnd"/>
+      <w:r>
+        <w:t xml:space="preserve"> </w:t>
+      </w:r>
+      <w:proofErr w:type="spellStart"/>
+      <w:r>
+        <w:t>là</w:t>
+      </w:r>
+      <w:proofErr w:type="spellEnd"/>
+      <w:r>
+        <w:t xml:space="preserve">: “drilling”. </w:t>
+      </w:r>
+      <w:proofErr w:type="spellStart"/>
+      <w:r>
+        <w:t>Với</w:t>
+      </w:r>
+      <w:proofErr w:type="spellEnd"/>
+      <w:r>
+        <w:t xml:space="preserve"> </w:t>
+      </w:r>
+      <w:proofErr w:type="spellStart"/>
+      <w:r>
+        <w:t>window_size</w:t>
+      </w:r>
+      <w:proofErr w:type="spellEnd"/>
+      <w:r>
+        <w:t xml:space="preserve"> </w:t>
+      </w:r>
+      <w:proofErr w:type="spellStart"/>
+      <w:r>
+        <w:t>là</w:t>
+      </w:r>
+      <w:proofErr w:type="spellEnd"/>
+      <w:r>
+        <w:t xml:space="preserve"> 5 ta </w:t>
+      </w:r>
+      <w:proofErr w:type="spellStart"/>
+      <w:r>
+        <w:t>sẽ</w:t>
+      </w:r>
+      <w:proofErr w:type="spellEnd"/>
+      <w:r>
+        <w:t xml:space="preserve"> </w:t>
+      </w:r>
+      <w:proofErr w:type="spellStart"/>
+      <w:r>
+        <w:t>xét</w:t>
+      </w:r>
+      <w:proofErr w:type="spellEnd"/>
+      <w:r>
+        <w:t xml:space="preserve"> </w:t>
+      </w:r>
+      <w:proofErr w:type="spellStart"/>
+      <w:r>
+        <w:t>phía</w:t>
+      </w:r>
+      <w:proofErr w:type="spellEnd"/>
+      <w:r>
+        <w:t xml:space="preserve"> </w:t>
+      </w:r>
+      <w:proofErr w:type="spellStart"/>
+      <w:r>
+        <w:t>trước</w:t>
+      </w:r>
+      <w:proofErr w:type="spellEnd"/>
+      <w:r>
+        <w:t xml:space="preserve"> </w:t>
+      </w:r>
+      <w:proofErr w:type="spellStart"/>
+      <w:r>
+        <w:t>từ</w:t>
+      </w:r>
+      <w:proofErr w:type="spellEnd"/>
+      <w:r>
+        <w:t xml:space="preserve"> </w:t>
+      </w:r>
+      <w:proofErr w:type="spellStart"/>
+      <w:r>
+        <w:t>trung</w:t>
+      </w:r>
+      <w:proofErr w:type="spellEnd"/>
+      <w:r>
+        <w:t xml:space="preserve"> </w:t>
+      </w:r>
+      <w:proofErr w:type="spellStart"/>
+      <w:r>
+        <w:t>tâm</w:t>
+      </w:r>
+      <w:proofErr w:type="spellEnd"/>
+      <w:r>
+        <w:t xml:space="preserve"> </w:t>
+      </w:r>
+      <w:proofErr w:type="spellStart"/>
+      <w:r>
+        <w:t>thêm</w:t>
+      </w:r>
+      <w:proofErr w:type="spellEnd"/>
+      <w:r>
+        <w:t xml:space="preserve"> 5 </w:t>
+      </w:r>
+      <w:proofErr w:type="spellStart"/>
+      <w:r>
+        <w:t>từ</w:t>
+      </w:r>
+      <w:proofErr w:type="spellEnd"/>
+      <w:r>
+        <w:t xml:space="preserve"> </w:t>
+      </w:r>
+      <w:proofErr w:type="spellStart"/>
+      <w:r>
+        <w:t>là</w:t>
+      </w:r>
+      <w:proofErr w:type="spellEnd"/>
+      <w:r>
+        <w:t xml:space="preserve">: “The”, “drilling”, “engineer”, “traditionally”, “designs”. </w:t>
+      </w:r>
+      <w:proofErr w:type="spellStart"/>
+      <w:r>
+        <w:t>Và</w:t>
+      </w:r>
+      <w:proofErr w:type="spellEnd"/>
+      <w:r>
+        <w:t xml:space="preserve"> </w:t>
+      </w:r>
+      <w:proofErr w:type="spellStart"/>
+      <w:r>
+        <w:t>phía</w:t>
+      </w:r>
+      <w:proofErr w:type="spellEnd"/>
+      <w:r>
+        <w:t xml:space="preserve"> </w:t>
+      </w:r>
+      <w:proofErr w:type="spellStart"/>
+      <w:r>
+        <w:t>sau</w:t>
+      </w:r>
+      <w:proofErr w:type="spellEnd"/>
+      <w:r>
+        <w:t xml:space="preserve"> </w:t>
+      </w:r>
+      <w:proofErr w:type="spellStart"/>
+      <w:r>
+        <w:t>từ</w:t>
+      </w:r>
+      <w:proofErr w:type="spellEnd"/>
+      <w:r>
+        <w:t xml:space="preserve"> </w:t>
+      </w:r>
+      <w:proofErr w:type="spellStart"/>
+      <w:r>
+        <w:t>trung</w:t>
+      </w:r>
+      <w:proofErr w:type="spellEnd"/>
+      <w:r>
+        <w:t xml:space="preserve"> </w:t>
+      </w:r>
+      <w:proofErr w:type="spellStart"/>
+      <w:r>
+        <w:t>tâm</w:t>
+      </w:r>
+      <w:proofErr w:type="spellEnd"/>
+      <w:r>
+        <w:t xml:space="preserve"> </w:t>
+      </w:r>
+      <w:proofErr w:type="spellStart"/>
+      <w:r>
+        <w:t>thêm</w:t>
+      </w:r>
+      <w:proofErr w:type="spellEnd"/>
+      <w:r>
+        <w:t xml:space="preserve"> 5 </w:t>
+      </w:r>
+      <w:proofErr w:type="spellStart"/>
+      <w:r>
+        <w:t>từ</w:t>
+      </w:r>
+      <w:proofErr w:type="spellEnd"/>
+      <w:r>
+        <w:t xml:space="preserve"> </w:t>
+      </w:r>
+      <w:proofErr w:type="spellStart"/>
+      <w:r>
+        <w:t>là</w:t>
+      </w:r>
+      <w:proofErr w:type="spellEnd"/>
+      <w:r>
+        <w:t xml:space="preserve">: “fluids”, “with”, “two”, “primary”, “goals”. </w:t>
+      </w:r>
+      <w:proofErr w:type="spellStart"/>
+      <w:r>
+        <w:t>Như</w:t>
+      </w:r>
+      <w:proofErr w:type="spellEnd"/>
+      <w:r>
+        <w:t xml:space="preserve"> </w:t>
+      </w:r>
+      <w:proofErr w:type="spellStart"/>
+      <w:r>
+        <w:t>vậy</w:t>
+      </w:r>
+      <w:proofErr w:type="spellEnd"/>
+      <w:r>
+        <w:t xml:space="preserve"> </w:t>
+      </w:r>
+      <w:proofErr w:type="spellStart"/>
+      <w:r>
+        <w:t>sau</w:t>
+      </w:r>
+      <w:proofErr w:type="spellEnd"/>
+      <w:r>
+        <w:t xml:space="preserve"> </w:t>
+      </w:r>
+      <w:proofErr w:type="spellStart"/>
+      <w:r>
+        <w:t>khi</w:t>
+      </w:r>
+      <w:proofErr w:type="spellEnd"/>
+      <w:r>
+        <w:t xml:space="preserve"> </w:t>
+      </w:r>
+      <w:proofErr w:type="spellStart"/>
+      <w:r>
+        <w:t>thực</w:t>
+      </w:r>
+      <w:proofErr w:type="spellEnd"/>
+      <w:r>
+        <w:t xml:space="preserve"> </w:t>
+      </w:r>
+      <w:proofErr w:type="spellStart"/>
+      <w:r>
+        <w:t>hiện</w:t>
+      </w:r>
+      <w:proofErr w:type="spellEnd"/>
+      <w:r>
+        <w:t xml:space="preserve"> </w:t>
+      </w:r>
+      <w:proofErr w:type="spellStart"/>
+      <w:r>
+        <w:t>hàm</w:t>
+      </w:r>
+      <w:proofErr w:type="spellEnd"/>
+      <w:r>
+        <w:t xml:space="preserve"> ở </w:t>
+      </w:r>
+      <w:proofErr w:type="spellStart"/>
+      <w:r>
+        <w:t>hình</w:t>
+      </w:r>
+      <w:proofErr w:type="spellEnd"/>
+      <w:r>
+        <w:t xml:space="preserve"> 2.15 ta </w:t>
+      </w:r>
+      <w:proofErr w:type="spellStart"/>
+      <w:r>
+        <w:t>sẽ</w:t>
+      </w:r>
+      <w:proofErr w:type="spellEnd"/>
+      <w:r>
+        <w:t xml:space="preserve"> </w:t>
+      </w:r>
+      <w:proofErr w:type="spellStart"/>
+      <w:r>
+        <w:t>có</w:t>
+      </w:r>
+      <w:proofErr w:type="spellEnd"/>
+      <w:r>
+        <w:t xml:space="preserve"> </w:t>
+      </w:r>
+      <w:proofErr w:type="spellStart"/>
+      <w:r>
+        <w:t>khung</w:t>
+      </w:r>
+      <w:proofErr w:type="spellEnd"/>
+      <w:r>
+        <w:t xml:space="preserve"> </w:t>
+      </w:r>
+      <w:proofErr w:type="spellStart"/>
+      <w:r>
+        <w:t>ngữ</w:t>
+      </w:r>
+      <w:proofErr w:type="spellEnd"/>
+      <w:r>
+        <w:t xml:space="preserve"> </w:t>
+      </w:r>
+      <w:proofErr w:type="spellStart"/>
+      <w:r>
+        <w:t>cảnh</w:t>
+      </w:r>
+      <w:proofErr w:type="spellEnd"/>
+      <w:r>
+        <w:t xml:space="preserve"> h </w:t>
+      </w:r>
+      <w:proofErr w:type="spellStart"/>
+      <w:r>
+        <w:t>gồm</w:t>
+      </w:r>
+      <w:proofErr w:type="spellEnd"/>
+      <w:r>
+        <w:t xml:space="preserve"> 11 </w:t>
+      </w:r>
+      <w:proofErr w:type="spellStart"/>
+      <w:r>
+        <w:t>từ</w:t>
+      </w:r>
+      <w:proofErr w:type="spellEnd"/>
+      <w:r>
+        <w:t xml:space="preserve"> </w:t>
+      </w:r>
+      <w:proofErr w:type="spellStart"/>
+      <w:r>
+        <w:t>với</w:t>
+      </w:r>
+      <w:proofErr w:type="spellEnd"/>
+      <w:r>
+        <w:t xml:space="preserve"> 5 </w:t>
+      </w:r>
+      <w:proofErr w:type="spellStart"/>
+      <w:r>
+        <w:t>từ</w:t>
+      </w:r>
+      <w:proofErr w:type="spellEnd"/>
+      <w:r>
+        <w:t xml:space="preserve"> </w:t>
+      </w:r>
+      <w:proofErr w:type="spellStart"/>
+      <w:r>
+        <w:t>trước</w:t>
+      </w:r>
+      <w:proofErr w:type="spellEnd"/>
+      <w:r>
+        <w:t xml:space="preserve"> </w:t>
+      </w:r>
+      <w:proofErr w:type="spellStart"/>
+      <w:r>
+        <w:t>từ</w:t>
+      </w:r>
+      <w:proofErr w:type="spellEnd"/>
+      <w:r>
+        <w:t xml:space="preserve"> </w:t>
+      </w:r>
+      <w:proofErr w:type="spellStart"/>
+      <w:r>
+        <w:t>trung</w:t>
+      </w:r>
+      <w:proofErr w:type="spellEnd"/>
+      <w:r>
+        <w:t xml:space="preserve"> </w:t>
+      </w:r>
+      <w:proofErr w:type="spellStart"/>
+      <w:r>
+        <w:t>tâm</w:t>
+      </w:r>
+      <w:proofErr w:type="spellEnd"/>
+      <w:r>
+        <w:t xml:space="preserve">, </w:t>
+      </w:r>
+      <w:proofErr w:type="spellStart"/>
+      <w:r>
+        <w:t>từ</w:t>
+      </w:r>
+      <w:proofErr w:type="spellEnd"/>
+      <w:r>
+        <w:t xml:space="preserve"> </w:t>
+      </w:r>
+      <w:proofErr w:type="spellStart"/>
+      <w:r>
+        <w:t>trung</w:t>
+      </w:r>
+      <w:proofErr w:type="spellEnd"/>
+      <w:r>
+        <w:t xml:space="preserve"> </w:t>
+      </w:r>
+      <w:proofErr w:type="spellStart"/>
+      <w:r>
+        <w:t>tâm</w:t>
+      </w:r>
+      <w:proofErr w:type="spellEnd"/>
+      <w:r>
+        <w:t xml:space="preserve">, </w:t>
+      </w:r>
+      <w:proofErr w:type="spellStart"/>
+      <w:r>
+        <w:t>và</w:t>
+      </w:r>
+      <w:proofErr w:type="spellEnd"/>
+      <w:r>
+        <w:t xml:space="preserve"> 5 </w:t>
+      </w:r>
+      <w:proofErr w:type="spellStart"/>
+      <w:r>
+        <w:t>từ</w:t>
+      </w:r>
+      <w:proofErr w:type="spellEnd"/>
+      <w:r>
+        <w:t xml:space="preserve"> </w:t>
+      </w:r>
+      <w:proofErr w:type="spellStart"/>
+      <w:r>
+        <w:t>sau</w:t>
+      </w:r>
+      <w:proofErr w:type="spellEnd"/>
+      <w:r>
+        <w:t xml:space="preserve"> </w:t>
+      </w:r>
+      <w:proofErr w:type="spellStart"/>
+      <w:r>
+        <w:t>từ</w:t>
+      </w:r>
+      <w:proofErr w:type="spellEnd"/>
+      <w:r>
+        <w:t xml:space="preserve"> </w:t>
+      </w:r>
+      <w:proofErr w:type="spellStart"/>
+      <w:r>
+        <w:t>trung</w:t>
+      </w:r>
+      <w:proofErr w:type="spellEnd"/>
+      <w:r>
+        <w:t xml:space="preserve"> </w:t>
+      </w:r>
+      <w:proofErr w:type="spellStart"/>
+      <w:r>
+        <w:t>tâm</w:t>
+      </w:r>
+      <w:proofErr w:type="spellEnd"/>
+      <w:r>
+        <w:t>.</w:t>
+      </w:r>
+    </w:p>
+    <w:p>
+      <w:pPr>
+        <w:pStyle w:val="Nidungvnbn"/>
+      </w:pPr>
+      <w:proofErr w:type="spellStart"/>
+      <w:r>
+        <w:t>Cuối</w:t>
+      </w:r>
+      <w:proofErr w:type="spellEnd"/>
+      <w:r>
+        <w:t xml:space="preserve"> </w:t>
+      </w:r>
+      <w:proofErr w:type="spellStart"/>
+      <w:r>
+        <w:t>cùng</w:t>
+      </w:r>
+      <w:proofErr w:type="spellEnd"/>
+      <w:r>
+        <w:t xml:space="preserve"> ta </w:t>
+      </w:r>
+      <w:proofErr w:type="spellStart"/>
+      <w:r>
+        <w:t>sẽ</w:t>
+      </w:r>
+      <w:proofErr w:type="spellEnd"/>
+      <w:r>
+        <w:t xml:space="preserve"> </w:t>
+      </w:r>
+      <w:proofErr w:type="spellStart"/>
+      <w:r>
+        <w:t>viết</w:t>
+      </w:r>
+      <w:proofErr w:type="spellEnd"/>
+      <w:r>
+        <w:t xml:space="preserve"> </w:t>
+      </w:r>
+      <w:proofErr w:type="spellStart"/>
+      <w:r>
+        <w:t>thêm</w:t>
+      </w:r>
+      <w:proofErr w:type="spellEnd"/>
+      <w:r>
+        <w:t xml:space="preserve"> 2 </w:t>
+      </w:r>
+      <w:proofErr w:type="spellStart"/>
+      <w:r>
+        <w:t>hàm</w:t>
+      </w:r>
+      <w:proofErr w:type="spellEnd"/>
+      <w:r>
+        <w:t xml:space="preserve"> </w:t>
+      </w:r>
+      <w:proofErr w:type="spellStart"/>
+      <w:r>
+        <w:t>bổ</w:t>
+      </w:r>
+      <w:proofErr w:type="spellEnd"/>
+      <w:r>
+        <w:t xml:space="preserve"> </w:t>
+      </w:r>
+      <w:proofErr w:type="spellStart"/>
+      <w:r>
+        <w:t>trợ</w:t>
+      </w:r>
+      <w:proofErr w:type="spellEnd"/>
+      <w:r>
+        <w:t xml:space="preserve"> </w:t>
+      </w:r>
+      <w:proofErr w:type="spellStart"/>
+      <w:r>
+        <w:t>nữa</w:t>
+      </w:r>
+      <w:proofErr w:type="spellEnd"/>
+      <w:r>
+        <w:t xml:space="preserve"> </w:t>
+      </w:r>
+      <w:proofErr w:type="spellStart"/>
+      <w:r>
+        <w:t>là</w:t>
+      </w:r>
+      <w:proofErr w:type="spellEnd"/>
+      <w:r>
+        <w:t xml:space="preserve"> </w:t>
+      </w:r>
+      <w:proofErr w:type="spellStart"/>
+      <w:r>
+        <w:t>hàm</w:t>
+      </w:r>
+      <w:proofErr w:type="spellEnd"/>
+      <w:r>
+        <w:t xml:space="preserve"> sigmoid </w:t>
+      </w:r>
+      <w:proofErr w:type="spellStart"/>
+      <w:r>
+        <w:t>và</w:t>
+      </w:r>
+      <w:proofErr w:type="spellEnd"/>
+      <w:r>
+        <w:t xml:space="preserve"> </w:t>
+      </w:r>
+      <w:proofErr w:type="spellStart"/>
+      <w:r>
+        <w:t>đạo</w:t>
+      </w:r>
+      <w:proofErr w:type="spellEnd"/>
+      <w:r>
+        <w:t xml:space="preserve"> </w:t>
+      </w:r>
+      <w:proofErr w:type="spellStart"/>
+      <w:r>
+        <w:t>hàm</w:t>
+      </w:r>
+      <w:proofErr w:type="spellEnd"/>
+      <w:r>
+        <w:t xml:space="preserve"> </w:t>
+      </w:r>
+      <w:proofErr w:type="spellStart"/>
+      <w:r>
+        <w:t>của</w:t>
+      </w:r>
+      <w:proofErr w:type="spellEnd"/>
+      <w:r>
+        <w:t xml:space="preserve"> </w:t>
+      </w:r>
+      <w:proofErr w:type="spellStart"/>
+      <w:r>
+        <w:t>hàm</w:t>
+      </w:r>
+      <w:proofErr w:type="spellEnd"/>
+      <w:r>
+        <w:t xml:space="preserve"> sigmoid:</w:t>
+      </w:r>
+    </w:p>
+    <w:p>
+      <w:pPr>
+        <w:pStyle w:val="Nidungvnbn"/>
+        <w:jc w:val="center"/>
+      </w:pPr>
+      <w:r>
+        <w:rPr>
+          <w:noProof/>
+        </w:rPr>
+        <w:drawing>
+          <wp:inline distT="0" distB="0" distL="0" distR="0" wp14:anchorId="48D02C28" wp14:editId="753ACB14">
+            <wp:extent cx="2809875" cy="857250"/>
+            <wp:effectExtent l="0" t="0" r="9525" b="0"/>
+            <wp:docPr id="13" name="Picture 13"/>
+            <wp:cNvGraphicFramePr>
+              <a:graphicFrameLocks xmlns:a="http://schemas.openxmlformats.org/drawingml/2006/main" noChangeAspect="1"/>
+            </wp:cNvGraphicFramePr>
+            <a:graphic xmlns:a="http://schemas.openxmlformats.org/drawingml/2006/main">
+              <a:graphicData uri="http://schemas.openxmlformats.org/drawingml/2006/picture">
+                <pic:pic xmlns:pic="http://schemas.openxmlformats.org/drawingml/2006/picture">
+                  <pic:nvPicPr>
+                    <pic:cNvPr id="1" name=""/>
+                    <pic:cNvPicPr/>
+                  </pic:nvPicPr>
+                  <pic:blipFill>
+                    <a:blip r:embed="rId28"/>
+                    <a:stretch>
+                      <a:fillRect/>
+                    </a:stretch>
+                  </pic:blipFill>
+                  <pic:spPr>
+                    <a:xfrm>
+                      <a:off x="0" y="0"/>
+                      <a:ext cx="2809875" cy="857250"/>
+                    </a:xfrm>
+                    <a:prstGeom prst="rect">
+                      <a:avLst/>
+                    </a:prstGeom>
+                  </pic:spPr>
+                </pic:pic>
+              </a:graphicData>
+            </a:graphic>
+          </wp:inline>
+        </w:drawing>
+      </w:r>
+    </w:p>
+    <w:p>
+      <w:pPr>
+        <w:pStyle w:val="Caption"/>
+        <w:numPr>
+          <w:ilvl w:val="0"/>
+          <w:numId w:val="16"/>
+        </w:numPr>
+        <w:tabs>
+          <w:tab w:val="left" w:pos="1530"/>
+        </w:tabs>
+      </w:pPr>
+      <w:proofErr w:type="spellStart"/>
+      <w:r>
+        <w:t>Hàm</w:t>
+      </w:r>
+      <w:proofErr w:type="spellEnd"/>
+      <w:r>
+        <w:t xml:space="preserve"> sigmoid </w:t>
+      </w:r>
+      <w:proofErr w:type="spellStart"/>
+      <w:r>
+        <w:t>và</w:t>
+      </w:r>
+      <w:proofErr w:type="spellEnd"/>
+      <w:r>
+        <w:t xml:space="preserve"> </w:t>
+      </w:r>
+      <w:proofErr w:type="spellStart"/>
+      <w:r>
+        <w:t>đạo</w:t>
+      </w:r>
+      <w:proofErr w:type="spellEnd"/>
+      <w:r>
+        <w:t xml:space="preserve"> </w:t>
+      </w:r>
+      <w:proofErr w:type="spellStart"/>
+      <w:r>
+        <w:t>hàm</w:t>
+      </w:r>
+      <w:proofErr w:type="spellEnd"/>
+      <w:r>
+        <w:t xml:space="preserve"> </w:t>
+      </w:r>
+      <w:proofErr w:type="spellStart"/>
+      <w:r>
+        <w:t>của</w:t>
+      </w:r>
+      <w:proofErr w:type="spellEnd"/>
+      <w:r>
+        <w:t xml:space="preserve"> </w:t>
+      </w:r>
+      <w:proofErr w:type="spellStart"/>
+      <w:r>
+        <w:t>hàm</w:t>
+      </w:r>
+      <w:proofErr w:type="spellEnd"/>
+      <w:r>
+        <w:t xml:space="preserve"> sigmoid</w:t>
+      </w:r>
+    </w:p>
+    <w:p>
+      <w:pPr>
+        <w:pStyle w:val="Nidungvnbn"/>
+      </w:pPr>
+      <w:proofErr w:type="spellStart"/>
+      <w:r>
+        <w:t>Đầu</w:t>
+      </w:r>
+      <w:proofErr w:type="spellEnd"/>
+      <w:r>
+        <w:t xml:space="preserve"> </w:t>
+      </w:r>
+      <w:proofErr w:type="spellStart"/>
+      <w:r>
+        <w:t>tiên</w:t>
+      </w:r>
+      <w:proofErr w:type="spellEnd"/>
+      <w:r>
+        <w:t xml:space="preserve"> ta </w:t>
+      </w:r>
+      <w:proofErr w:type="spellStart"/>
+      <w:r>
+        <w:t>sẽ</w:t>
+      </w:r>
+      <w:proofErr w:type="spellEnd"/>
+      <w:r>
+        <w:t xml:space="preserve"> </w:t>
+      </w:r>
+      <w:proofErr w:type="spellStart"/>
+      <w:r>
+        <w:t>khởi</w:t>
+      </w:r>
+      <w:proofErr w:type="spellEnd"/>
+      <w:r>
+        <w:t xml:space="preserve"> </w:t>
+      </w:r>
+      <w:proofErr w:type="spellStart"/>
+      <w:r>
+        <w:t>tạo</w:t>
+      </w:r>
+      <w:proofErr w:type="spellEnd"/>
+      <w:r>
+        <w:t xml:space="preserve"> 2 </w:t>
+      </w:r>
+      <w:proofErr w:type="spellStart"/>
+      <w:r>
+        <w:t>bộ</w:t>
+      </w:r>
+      <w:proofErr w:type="spellEnd"/>
+      <w:r>
+        <w:t xml:space="preserve"> </w:t>
+      </w:r>
+      <w:proofErr w:type="spellStart"/>
+      <w:r>
+        <w:t>trọng</w:t>
+      </w:r>
+      <w:proofErr w:type="spellEnd"/>
+      <w:r>
+        <w:t xml:space="preserve"> </w:t>
+      </w:r>
+      <w:proofErr w:type="spellStart"/>
+      <w:r>
+        <w:t>số</w:t>
+      </w:r>
+      <w:proofErr w:type="spellEnd"/>
+      <w:r>
+        <w:t xml:space="preserve">: </w:t>
+      </w:r>
+      <m:oMath>
+        <m:sSub>
+          <m:sSubPr>
+            <m:ctrlPr>
+              <w:rPr>
+                <w:rFonts w:ascii="Cambria Math" w:hAnsi="Cambria Math"/>
+                <w:i/>
+              </w:rPr>
+            </m:ctrlPr>
+          </m:sSubPr>
+          <m:e>
+            <m:r>
+              <w:rPr>
+                <w:rFonts w:ascii="Cambria Math" w:hAnsi="Cambria Math"/>
+              </w:rPr>
+              <m:t>W</m:t>
+            </m:r>
+          </m:e>
+          <m:sub>
+            <m:r>
+              <w:rPr>
+                <w:rFonts w:ascii="Cambria Math" w:hAnsi="Cambria Math"/>
+              </w:rPr>
+              <m:t>input</m:t>
+            </m:r>
+          </m:sub>
+        </m:sSub>
+      </m:oMath>
+      <w:r>
+        <w:t xml:space="preserve"> </w:t>
+      </w:r>
+      <w:proofErr w:type="spellStart"/>
+      <w:r>
+        <w:t>và</w:t>
+      </w:r>
+      <w:proofErr w:type="spellEnd"/>
+      <w:r>
+        <w:t xml:space="preserve"> </w:t>
+      </w:r>
+      <m:oMath>
+        <m:sSub>
+          <m:sSubPr>
+            <m:ctrlPr>
+              <w:rPr>
+                <w:rFonts w:ascii="Cambria Math" w:hAnsi="Cambria Math"/>
+                <w:i/>
+              </w:rPr>
+            </m:ctrlPr>
+          </m:sSubPr>
+          <m:e>
+            <m:r>
+              <w:rPr>
+                <w:rFonts w:ascii="Cambria Math" w:hAnsi="Cambria Math"/>
+              </w:rPr>
+              <m:t>W</m:t>
+            </m:r>
+          </m:e>
+          <m:sub>
+            <m:r>
+              <w:rPr>
+                <w:rFonts w:ascii="Cambria Math" w:hAnsi="Cambria Math"/>
+              </w:rPr>
+              <m:t>output</m:t>
+            </m:r>
+          </m:sub>
+        </m:sSub>
+      </m:oMath>
+      <w:r>
+        <w:t>.</w:t>
+      </w:r>
+    </w:p>
+    <w:p>
+      <w:pPr>
+        <w:pStyle w:val="Nidungvnbn"/>
+        <w:jc w:val="center"/>
+      </w:pPr>
+      <w:r>
+        <w:rPr>
+          <w:noProof/>
+        </w:rPr>
+        <w:drawing>
+          <wp:inline distT="0" distB="0" distL="0" distR="0" wp14:anchorId="613ED75F" wp14:editId="42D95504">
+            <wp:extent cx="4781550" cy="361950"/>
+            <wp:effectExtent l="0" t="0" r="0" b="0"/>
+            <wp:docPr id="21" name="Picture 21"/>
+            <wp:cNvGraphicFramePr>
+              <a:graphicFrameLocks xmlns:a="http://schemas.openxmlformats.org/drawingml/2006/main" noChangeAspect="1"/>
+            </wp:cNvGraphicFramePr>
+            <a:graphic xmlns:a="http://schemas.openxmlformats.org/drawingml/2006/main">
+              <a:graphicData uri="http://schemas.openxmlformats.org/drawingml/2006/picture">
+                <pic:pic xmlns:pic="http://schemas.openxmlformats.org/drawingml/2006/picture">
+                  <pic:nvPicPr>
+                    <pic:cNvPr id="1" name=""/>
+                    <pic:cNvPicPr/>
+                  </pic:nvPicPr>
+                  <pic:blipFill>
+                    <a:blip r:embed="rId29"/>
+                    <a:stretch>
+                      <a:fillRect/>
+                    </a:stretch>
+                  </pic:blipFill>
+                  <pic:spPr>
+                    <a:xfrm>
+                      <a:off x="0" y="0"/>
+                      <a:ext cx="4781550" cy="361950"/>
+                    </a:xfrm>
+                    <a:prstGeom prst="rect">
+                      <a:avLst/>
+                    </a:prstGeom>
+                  </pic:spPr>
+                </pic:pic>
+              </a:graphicData>
+            </a:graphic>
+          </wp:inline>
+        </w:drawing>
+      </w:r>
+    </w:p>
+    <w:p>
+      <w:pPr>
+        <w:pStyle w:val="Caption"/>
+        <w:numPr>
+          <w:ilvl w:val="0"/>
+          <w:numId w:val="16"/>
+        </w:numPr>
+        <w:tabs>
+          <w:tab w:val="left" w:pos="1530"/>
+        </w:tabs>
+      </w:pPr>
+      <w:proofErr w:type="spellStart"/>
+      <w:r>
+        <w:t>Khởi</w:t>
+      </w:r>
+      <w:proofErr w:type="spellEnd"/>
+      <w:r>
+        <w:t xml:space="preserve"> </w:t>
+      </w:r>
+      <w:proofErr w:type="spellStart"/>
+      <w:r>
+        <w:t>tạo</w:t>
+      </w:r>
+      <w:proofErr w:type="spellEnd"/>
+      <w:r>
+        <w:t xml:space="preserve"> </w:t>
+      </w:r>
+      <m:oMath>
+        <m:sSub>
+          <m:sSubPr>
+            <m:ctrlPr>
+              <w:rPr>
+                <w:rFonts w:ascii="Cambria Math" w:hAnsi="Cambria Math"/>
+                <w:i/>
+              </w:rPr>
+            </m:ctrlPr>
+          </m:sSubPr>
+          <m:e>
+            <m:r>
+              <w:rPr>
+                <w:rFonts w:ascii="Cambria Math" w:hAnsi="Cambria Math"/>
+              </w:rPr>
+              <m:t>W</m:t>
+            </m:r>
+          </m:e>
+          <m:sub>
+            <m:r>
+              <w:rPr>
+                <w:rFonts w:ascii="Cambria Math" w:hAnsi="Cambria Math"/>
+              </w:rPr>
+              <m:t>input</m:t>
+            </m:r>
+          </m:sub>
+        </m:sSub>
+      </m:oMath>
+      <w:r>
+        <w:t xml:space="preserve"> </w:t>
+      </w:r>
+      <w:proofErr w:type="spellStart"/>
+      <w:r>
+        <w:t>và</w:t>
+      </w:r>
+      <w:proofErr w:type="spellEnd"/>
+      <w:r>
+        <w:t xml:space="preserve"> </w:t>
+      </w:r>
+      <m:oMath>
+        <m:sSub>
+          <m:sSubPr>
+            <m:ctrlPr>
+              <w:rPr>
+                <w:rFonts w:ascii="Cambria Math" w:hAnsi="Cambria Math"/>
+                <w:i/>
+              </w:rPr>
+            </m:ctrlPr>
+          </m:sSubPr>
+          <m:e>
+            <m:r>
+              <w:rPr>
+                <w:rFonts w:ascii="Cambria Math" w:hAnsi="Cambria Math"/>
+              </w:rPr>
+              <m:t>W</m:t>
+            </m:r>
+          </m:e>
+          <m:sub>
+            <m:r>
+              <w:rPr>
+                <w:rFonts w:ascii="Cambria Math" w:hAnsi="Cambria Math"/>
+              </w:rPr>
+              <m:t>output</m:t>
+            </m:r>
+          </m:sub>
+        </m:sSub>
+      </m:oMath>
+    </w:p>
+    <w:p>
+      <w:pPr>
+        <w:pStyle w:val="Nidungvnbn"/>
+      </w:pPr>
+      <w:proofErr w:type="spellStart"/>
+      <w:r>
+        <w:lastRenderedPageBreak/>
+        <w:t>Cả</w:t>
+      </w:r>
+      <w:proofErr w:type="spellEnd"/>
+      <w:r>
+        <w:t xml:space="preserve"> 2 </w:t>
+      </w:r>
+      <w:proofErr w:type="spellStart"/>
+      <w:r>
+        <w:t>bộ</w:t>
+      </w:r>
+      <w:proofErr w:type="spellEnd"/>
+      <w:r>
+        <w:t xml:space="preserve"> </w:t>
+      </w:r>
+      <w:proofErr w:type="spellStart"/>
+      <w:r>
+        <w:t>trọng</w:t>
+      </w:r>
+      <w:proofErr w:type="spellEnd"/>
+      <w:r>
+        <w:t xml:space="preserve"> </w:t>
+      </w:r>
+      <w:proofErr w:type="spellStart"/>
+      <w:r>
+        <w:t>số</w:t>
+      </w:r>
+      <w:proofErr w:type="spellEnd"/>
+      <w:r>
+        <w:t xml:space="preserve"> </w:t>
+      </w:r>
+      <w:proofErr w:type="spellStart"/>
+      <w:r>
+        <w:t>đều</w:t>
+      </w:r>
+      <w:proofErr w:type="spellEnd"/>
+      <w:r>
+        <w:t xml:space="preserve"> </w:t>
+      </w:r>
+      <w:proofErr w:type="spellStart"/>
+      <w:r>
+        <w:t>có</w:t>
+      </w:r>
+      <w:proofErr w:type="spellEnd"/>
+      <w:r>
+        <w:t xml:space="preserve"> </w:t>
+      </w:r>
+      <w:proofErr w:type="spellStart"/>
+      <w:r>
+        <w:t>kích</w:t>
+      </w:r>
+      <w:proofErr w:type="spellEnd"/>
+      <w:r>
+        <w:t xml:space="preserve"> </w:t>
+      </w:r>
+      <w:proofErr w:type="spellStart"/>
+      <w:r>
+        <w:t>thước</w:t>
+      </w:r>
+      <w:proofErr w:type="spellEnd"/>
+      <w:r>
+        <w:t xml:space="preserve"> </w:t>
+      </w:r>
+      <w:proofErr w:type="spellStart"/>
+      <w:r>
+        <w:t>là</w:t>
+      </w:r>
+      <w:proofErr w:type="spellEnd"/>
+      <w:r>
+        <w:t xml:space="preserve"> V + K </w:t>
+      </w:r>
+      <w:proofErr w:type="spellStart"/>
+      <w:r>
+        <w:t>dòng</w:t>
+      </w:r>
+      <w:proofErr w:type="spellEnd"/>
+      <w:r>
+        <w:t xml:space="preserve"> </w:t>
+      </w:r>
+      <w:proofErr w:type="spellStart"/>
+      <w:r>
+        <w:t>và</w:t>
+      </w:r>
+      <w:proofErr w:type="spellEnd"/>
+      <w:r>
+        <w:t xml:space="preserve"> </w:t>
+      </w:r>
+      <w:proofErr w:type="spellStart"/>
+      <w:r>
+        <w:t>widow_size</w:t>
+      </w:r>
+      <w:proofErr w:type="spellEnd"/>
+      <w:r>
+        <w:t xml:space="preserve"> x 2 + 1 </w:t>
+      </w:r>
+      <w:proofErr w:type="spellStart"/>
+      <w:r>
+        <w:t>cột</w:t>
+      </w:r>
+      <w:proofErr w:type="spellEnd"/>
+      <w:r>
+        <w:t xml:space="preserve">. </w:t>
+      </w:r>
+      <w:proofErr w:type="spellStart"/>
+      <w:r>
+        <w:t>Các</w:t>
+      </w:r>
+      <w:proofErr w:type="spellEnd"/>
+      <w:r>
+        <w:t xml:space="preserve"> </w:t>
+      </w:r>
+      <w:proofErr w:type="spellStart"/>
+      <w:r>
+        <w:t>trọng</w:t>
+      </w:r>
+      <w:proofErr w:type="spellEnd"/>
+      <w:r>
+        <w:t xml:space="preserve"> </w:t>
+      </w:r>
+      <w:proofErr w:type="spellStart"/>
+      <w:r>
+        <w:t>số</w:t>
+      </w:r>
+      <w:proofErr w:type="spellEnd"/>
+      <w:r>
+        <w:t xml:space="preserve"> </w:t>
+      </w:r>
+      <w:proofErr w:type="spellStart"/>
+      <w:r>
+        <w:t>là</w:t>
+      </w:r>
+      <w:proofErr w:type="spellEnd"/>
+      <w:r>
+        <w:t xml:space="preserve"> </w:t>
+      </w:r>
+      <w:proofErr w:type="spellStart"/>
+      <w:r>
+        <w:t>các</w:t>
+      </w:r>
+      <w:proofErr w:type="spellEnd"/>
+      <w:r>
+        <w:t xml:space="preserve"> </w:t>
+      </w:r>
+      <w:proofErr w:type="spellStart"/>
+      <w:r>
+        <w:t>giá</w:t>
+      </w:r>
+      <w:proofErr w:type="spellEnd"/>
+      <w:r>
+        <w:t xml:space="preserve"> </w:t>
+      </w:r>
+      <w:proofErr w:type="spellStart"/>
+      <w:r>
+        <w:t>trị</w:t>
+      </w:r>
+      <w:proofErr w:type="spellEnd"/>
+      <w:r>
+        <w:t xml:space="preserve"> </w:t>
+      </w:r>
+      <w:proofErr w:type="spellStart"/>
+      <w:r>
+        <w:t>ngẫu</w:t>
+      </w:r>
+      <w:proofErr w:type="spellEnd"/>
+      <w:r>
+        <w:t xml:space="preserve"> </w:t>
+      </w:r>
+      <w:proofErr w:type="spellStart"/>
+      <w:r>
+        <w:t>nhiên</w:t>
+      </w:r>
+      <w:proofErr w:type="spellEnd"/>
+      <w:r>
+        <w:t xml:space="preserve"> </w:t>
+      </w:r>
+      <w:proofErr w:type="spellStart"/>
+      <w:r>
+        <w:t>trong</w:t>
+      </w:r>
+      <w:proofErr w:type="spellEnd"/>
+      <w:r>
+        <w:t xml:space="preserve"> </w:t>
+      </w:r>
+      <w:proofErr w:type="spellStart"/>
+      <w:r>
+        <w:t>phạm</w:t>
+      </w:r>
+      <w:proofErr w:type="spellEnd"/>
+      <w:r>
+        <w:t xml:space="preserve"> vi </w:t>
+      </w:r>
+      <w:proofErr w:type="spellStart"/>
+      <w:r>
+        <w:t>từ</w:t>
+      </w:r>
+      <w:proofErr w:type="spellEnd"/>
+      <w:r>
+        <w:t xml:space="preserve"> 0 </w:t>
+      </w:r>
+      <w:proofErr w:type="spellStart"/>
+      <w:r>
+        <w:t>đến</w:t>
+      </w:r>
+      <w:proofErr w:type="spellEnd"/>
+      <w:r>
+        <w:t xml:space="preserve"> 1.</w:t>
+      </w:r>
+    </w:p>
+    <w:p>
+      <w:pPr>
+        <w:pStyle w:val="Nidungvnbn"/>
+      </w:pPr>
+      <w:proofErr w:type="spellStart"/>
+      <w:r>
+        <w:t>Khung</w:t>
+      </w:r>
+      <w:proofErr w:type="spellEnd"/>
+      <w:r>
+        <w:t xml:space="preserve"> </w:t>
+      </w:r>
+      <w:proofErr w:type="spellStart"/>
+      <w:r>
+        <w:t>sườn</w:t>
+      </w:r>
+      <w:proofErr w:type="spellEnd"/>
+      <w:r>
+        <w:t xml:space="preserve"> </w:t>
+      </w:r>
+      <w:proofErr w:type="spellStart"/>
+      <w:r>
+        <w:t>của</w:t>
+      </w:r>
+      <w:proofErr w:type="spellEnd"/>
+      <w:r>
+        <w:t xml:space="preserve"> </w:t>
+      </w:r>
+      <w:proofErr w:type="spellStart"/>
+      <w:r>
+        <w:t>mô</w:t>
+      </w:r>
+      <w:proofErr w:type="spellEnd"/>
+      <w:r>
+        <w:t xml:space="preserve"> </w:t>
+      </w:r>
+      <w:proofErr w:type="spellStart"/>
+      <w:r>
+        <w:t>hình</w:t>
+      </w:r>
+      <w:proofErr w:type="spellEnd"/>
+      <w:r>
+        <w:t xml:space="preserve"> </w:t>
+      </w:r>
+      <w:proofErr w:type="spellStart"/>
+      <w:r>
+        <w:t>sẽ</w:t>
+      </w:r>
+      <w:proofErr w:type="spellEnd"/>
+      <w:r>
+        <w:t xml:space="preserve"> </w:t>
+      </w:r>
+      <w:proofErr w:type="spellStart"/>
+      <w:r>
+        <w:t>có</w:t>
+      </w:r>
+      <w:proofErr w:type="spellEnd"/>
+      <w:r>
+        <w:t xml:space="preserve"> </w:t>
+      </w:r>
+      <w:proofErr w:type="spellStart"/>
+      <w:r>
+        <w:t>dạng</w:t>
+      </w:r>
+      <w:proofErr w:type="spellEnd"/>
+      <w:r>
+        <w:t xml:space="preserve"> </w:t>
+      </w:r>
+      <w:proofErr w:type="spellStart"/>
+      <w:r>
+        <w:t>như</w:t>
+      </w:r>
+      <w:proofErr w:type="spellEnd"/>
+      <w:r>
+        <w:t xml:space="preserve"> </w:t>
+      </w:r>
+      <w:proofErr w:type="spellStart"/>
+      <w:r>
+        <w:t>sau</w:t>
+      </w:r>
+      <w:proofErr w:type="spellEnd"/>
+      <w:r>
+        <w:t>:</w:t>
+      </w:r>
+    </w:p>
+    <w:p>
+      <w:pPr>
+        <w:pStyle w:val="Nidungvnbn"/>
+        <w:jc w:val="center"/>
+      </w:pPr>
+      <w:r>
+        <w:rPr>
+          <w:noProof/>
+        </w:rPr>
+        <w:drawing>
+          <wp:inline distT="0" distB="0" distL="0" distR="0" wp14:anchorId="303FDBF0" wp14:editId="1CE56606">
+            <wp:extent cx="4295775" cy="1533525"/>
+            <wp:effectExtent l="0" t="0" r="9525" b="9525"/>
+            <wp:docPr id="22" name="Picture 22"/>
+            <wp:cNvGraphicFramePr>
+              <a:graphicFrameLocks xmlns:a="http://schemas.openxmlformats.org/drawingml/2006/main" noChangeAspect="1"/>
+            </wp:cNvGraphicFramePr>
+            <a:graphic xmlns:a="http://schemas.openxmlformats.org/drawingml/2006/main">
+              <a:graphicData uri="http://schemas.openxmlformats.org/drawingml/2006/picture">
+                <pic:pic xmlns:pic="http://schemas.openxmlformats.org/drawingml/2006/picture">
+                  <pic:nvPicPr>
+                    <pic:cNvPr id="1" name=""/>
+                    <pic:cNvPicPr/>
+                  </pic:nvPicPr>
+                  <pic:blipFill>
+                    <a:blip r:embed="rId30"/>
+                    <a:stretch>
+                      <a:fillRect/>
+                    </a:stretch>
+                  </pic:blipFill>
+                  <pic:spPr>
+                    <a:xfrm>
+                      <a:off x="0" y="0"/>
+                      <a:ext cx="4295775" cy="1533525"/>
+                    </a:xfrm>
+                    <a:prstGeom prst="rect">
+                      <a:avLst/>
+                    </a:prstGeom>
+                  </pic:spPr>
+                </pic:pic>
+              </a:graphicData>
+            </a:graphic>
+          </wp:inline>
+        </w:drawing>
+      </w:r>
+    </w:p>
+    <w:p>
+      <w:pPr>
+        <w:pStyle w:val="Caption"/>
+        <w:numPr>
+          <w:ilvl w:val="0"/>
+          <w:numId w:val="16"/>
+        </w:numPr>
+        <w:tabs>
+          <w:tab w:val="left" w:pos="1530"/>
+        </w:tabs>
+      </w:pPr>
+      <w:proofErr w:type="spellStart"/>
+      <w:r>
+        <w:t>Khung</w:t>
+      </w:r>
+      <w:proofErr w:type="spellEnd"/>
+      <w:r>
+        <w:t xml:space="preserve"> </w:t>
+      </w:r>
+      <w:proofErr w:type="spellStart"/>
+      <w:r>
+        <w:t>sườn</w:t>
+      </w:r>
+      <w:proofErr w:type="spellEnd"/>
+      <w:r>
+        <w:t xml:space="preserve"> </w:t>
+      </w:r>
+      <w:proofErr w:type="spellStart"/>
+      <w:r>
+        <w:t>của</w:t>
+      </w:r>
+      <w:proofErr w:type="spellEnd"/>
+      <w:r>
+        <w:t xml:space="preserve"> </w:t>
+      </w:r>
+      <w:proofErr w:type="spellStart"/>
+      <w:r>
+        <w:t>mô</w:t>
+      </w:r>
+      <w:proofErr w:type="spellEnd"/>
+      <w:r>
+        <w:t xml:space="preserve"> </w:t>
+      </w:r>
+      <w:proofErr w:type="spellStart"/>
+      <w:r>
+        <w:t>hình</w:t>
+      </w:r>
+      <w:proofErr w:type="spellEnd"/>
+    </w:p>
+    <w:p>
+      <w:pPr>
+        <w:pStyle w:val="Nidungvnbn"/>
+      </w:pPr>
+      <w:r>
+        <w:t xml:space="preserve">Ở </w:t>
+      </w:r>
+      <w:proofErr w:type="spellStart"/>
+      <w:r>
+        <w:t>đây</w:t>
+      </w:r>
+      <w:proofErr w:type="spellEnd"/>
+      <w:r>
+        <w:t xml:space="preserve"> ta </w:t>
+      </w:r>
+      <w:proofErr w:type="spellStart"/>
+      <w:r>
+        <w:t>sẽ</w:t>
+      </w:r>
+      <w:proofErr w:type="spellEnd"/>
+      <w:r>
+        <w:t xml:space="preserve"> </w:t>
+      </w:r>
+      <w:proofErr w:type="spellStart"/>
+      <w:r>
+        <w:t>chọn</w:t>
+      </w:r>
+      <w:proofErr w:type="spellEnd"/>
+      <w:r>
+        <w:t xml:space="preserve"> learning rate hay </w:t>
+      </w:r>
+      <m:oMath>
+        <m:r>
+          <w:rPr>
+            <w:rFonts w:ascii="Cambria Math" w:hAnsi="Cambria Math"/>
+          </w:rPr>
+          <m:t>η=1×</m:t>
+        </m:r>
+        <m:sSup>
+          <m:sSupPr>
+            <m:ctrlPr>
+              <w:rPr>
+                <w:rFonts w:ascii="Cambria Math" w:hAnsi="Cambria Math"/>
+                <w:i/>
+              </w:rPr>
+            </m:ctrlPr>
+          </m:sSupPr>
+          <m:e>
+            <m:r>
+              <w:rPr>
+                <w:rFonts w:ascii="Cambria Math" w:hAnsi="Cambria Math"/>
+              </w:rPr>
+              <m:t>10</m:t>
+            </m:r>
+          </m:e>
+          <m:sup>
+            <m:r>
+              <w:rPr>
+                <w:rFonts w:ascii="Cambria Math" w:hAnsi="Cambria Math"/>
+              </w:rPr>
+              <m:t>-3</m:t>
+            </m:r>
+          </m:sup>
+        </m:sSup>
+      </m:oMath>
+      <w:r>
+        <w:t>.</w:t>
+      </w:r>
+    </w:p>
+    <w:p>
+      <w:pPr>
+        <w:pStyle w:val="Nidungvnbn"/>
+      </w:pPr>
+      <w:r>
+        <w:t xml:space="preserve">Theo </w:t>
+      </w:r>
+      <w:proofErr w:type="spellStart"/>
+      <w:r>
+        <w:t>hình</w:t>
+      </w:r>
+      <w:proofErr w:type="spellEnd"/>
+      <w:r>
+        <w:t xml:space="preserve"> 2.18, ta </w:t>
+      </w:r>
+      <w:proofErr w:type="spellStart"/>
+      <w:r>
+        <w:t>cho</w:t>
+      </w:r>
+      <w:proofErr w:type="spellEnd"/>
+      <w:r>
+        <w:t xml:space="preserve"> </w:t>
+      </w:r>
+      <w:proofErr w:type="spellStart"/>
+      <w:r>
+        <w:t>duyệt</w:t>
+      </w:r>
+      <w:proofErr w:type="spellEnd"/>
+      <w:r>
+        <w:t xml:space="preserve"> </w:t>
+      </w:r>
+      <w:proofErr w:type="spellStart"/>
+      <w:r>
+        <w:t>theo</w:t>
+      </w:r>
+      <w:proofErr w:type="spellEnd"/>
+      <w:r>
+        <w:t xml:space="preserve"> </w:t>
+      </w:r>
+      <w:proofErr w:type="spellStart"/>
+      <w:r>
+        <w:t>từng</w:t>
+      </w:r>
+      <w:proofErr w:type="spellEnd"/>
+      <w:r>
+        <w:t xml:space="preserve"> </w:t>
+      </w:r>
+      <w:proofErr w:type="spellStart"/>
+      <w:r>
+        <w:t>câu</w:t>
+      </w:r>
+      <w:proofErr w:type="spellEnd"/>
+      <w:r>
+        <w:t xml:space="preserve"> </w:t>
+      </w:r>
+      <w:proofErr w:type="spellStart"/>
+      <w:r>
+        <w:t>trong</w:t>
+      </w:r>
+      <w:proofErr w:type="spellEnd"/>
+      <w:r>
+        <w:t xml:space="preserve"> corpus.</w:t>
+      </w:r>
+    </w:p>
+    <w:p>
+      <w:pPr>
+        <w:pStyle w:val="Nidungvnbn"/>
+      </w:pPr>
+      <w:proofErr w:type="spellStart"/>
+      <w:r>
+        <w:t>Ứng</w:t>
+      </w:r>
+      <w:proofErr w:type="spellEnd"/>
+      <w:r>
+        <w:t xml:space="preserve"> </w:t>
+      </w:r>
+      <w:proofErr w:type="spellStart"/>
+      <w:r>
+        <w:t>với</w:t>
+      </w:r>
+      <w:proofErr w:type="spellEnd"/>
+      <w:r>
+        <w:t xml:space="preserve"> </w:t>
+      </w:r>
+      <w:proofErr w:type="spellStart"/>
+      <w:r>
+        <w:t>mỗi</w:t>
+      </w:r>
+      <w:proofErr w:type="spellEnd"/>
+      <w:r>
+        <w:t xml:space="preserve"> </w:t>
+      </w:r>
+      <w:proofErr w:type="spellStart"/>
+      <w:r>
+        <w:t>câu</w:t>
+      </w:r>
+      <w:proofErr w:type="spellEnd"/>
+      <w:r>
+        <w:t xml:space="preserve"> ta </w:t>
+      </w:r>
+      <w:proofErr w:type="spellStart"/>
+      <w:r>
+        <w:t>sẽ</w:t>
+      </w:r>
+      <w:proofErr w:type="spellEnd"/>
+      <w:r>
+        <w:t xml:space="preserve"> </w:t>
+      </w:r>
+      <w:proofErr w:type="spellStart"/>
+      <w:r>
+        <w:t>duyệt</w:t>
+      </w:r>
+      <w:proofErr w:type="spellEnd"/>
+      <w:r>
+        <w:t xml:space="preserve"> </w:t>
+      </w:r>
+      <w:proofErr w:type="spellStart"/>
+      <w:r>
+        <w:t>từng</w:t>
+      </w:r>
+      <w:proofErr w:type="spellEnd"/>
+      <w:r>
+        <w:t xml:space="preserve"> </w:t>
+      </w:r>
+      <w:proofErr w:type="spellStart"/>
+      <w:r>
+        <w:t>từ</w:t>
+      </w:r>
+      <w:proofErr w:type="spellEnd"/>
+      <w:r>
+        <w:t xml:space="preserve"> </w:t>
+      </w:r>
+      <w:proofErr w:type="spellStart"/>
+      <w:r>
+        <w:t>và</w:t>
+      </w:r>
+      <w:proofErr w:type="spellEnd"/>
+      <w:r>
+        <w:t xml:space="preserve"> </w:t>
+      </w:r>
+      <w:proofErr w:type="spellStart"/>
+      <w:r>
+        <w:t>xét</w:t>
+      </w:r>
+      <w:proofErr w:type="spellEnd"/>
+      <w:r>
+        <w:t xml:space="preserve"> </w:t>
+      </w:r>
+      <w:proofErr w:type="spellStart"/>
+      <w:r>
+        <w:t>từng</w:t>
+      </w:r>
+      <w:proofErr w:type="spellEnd"/>
+      <w:r>
+        <w:t xml:space="preserve"> </w:t>
+      </w:r>
+      <w:proofErr w:type="spellStart"/>
+      <w:r>
+        <w:t>từ</w:t>
+      </w:r>
+      <w:proofErr w:type="spellEnd"/>
+      <w:r>
+        <w:t xml:space="preserve"> </w:t>
+      </w:r>
+      <w:proofErr w:type="spellStart"/>
+      <w:r>
+        <w:t>làm</w:t>
+      </w:r>
+      <w:proofErr w:type="spellEnd"/>
+      <w:r>
+        <w:t xml:space="preserve"> </w:t>
+      </w:r>
+      <w:proofErr w:type="spellStart"/>
+      <w:r>
+        <w:t>từ</w:t>
+      </w:r>
+      <w:proofErr w:type="spellEnd"/>
+      <w:r>
+        <w:t xml:space="preserve"> </w:t>
+      </w:r>
+      <w:proofErr w:type="spellStart"/>
+      <w:r>
+        <w:t>trung</w:t>
+      </w:r>
+      <w:proofErr w:type="spellEnd"/>
+      <w:r>
+        <w:t xml:space="preserve"> </w:t>
+      </w:r>
+      <w:proofErr w:type="spellStart"/>
+      <w:r>
+        <w:t>tâm</w:t>
+      </w:r>
+      <w:proofErr w:type="spellEnd"/>
+      <w:r>
+        <w:t xml:space="preserve">. </w:t>
+      </w:r>
+      <w:proofErr w:type="spellStart"/>
+      <w:r>
+        <w:t>Ứng</w:t>
+      </w:r>
+      <w:proofErr w:type="spellEnd"/>
+      <w:r>
+        <w:t xml:space="preserve"> </w:t>
+      </w:r>
+      <w:proofErr w:type="spellStart"/>
+      <w:r>
+        <w:t>với</w:t>
+      </w:r>
+      <w:proofErr w:type="spellEnd"/>
+      <w:r>
+        <w:t xml:space="preserve"> </w:t>
+      </w:r>
+      <w:proofErr w:type="spellStart"/>
+      <w:r>
+        <w:t>mỗi</w:t>
+      </w:r>
+      <w:proofErr w:type="spellEnd"/>
+      <w:r>
+        <w:t xml:space="preserve"> </w:t>
+      </w:r>
+      <w:proofErr w:type="spellStart"/>
+      <w:r>
+        <w:t>từ</w:t>
+      </w:r>
+      <w:proofErr w:type="spellEnd"/>
+      <w:r>
+        <w:t xml:space="preserve"> </w:t>
+      </w:r>
+      <w:proofErr w:type="spellStart"/>
+      <w:r>
+        <w:t>trung</w:t>
+      </w:r>
+      <w:proofErr w:type="spellEnd"/>
+      <w:r>
+        <w:t xml:space="preserve"> </w:t>
+      </w:r>
+      <w:proofErr w:type="spellStart"/>
+      <w:r>
+        <w:t>tâm</w:t>
+      </w:r>
+      <w:proofErr w:type="spellEnd"/>
+      <w:r>
+        <w:t xml:space="preserve"> ta </w:t>
+      </w:r>
+      <w:proofErr w:type="spellStart"/>
+      <w:r>
+        <w:t>sẽ</w:t>
+      </w:r>
+      <w:proofErr w:type="spellEnd"/>
+      <w:r>
+        <w:t xml:space="preserve"> </w:t>
+      </w:r>
+      <w:proofErr w:type="spellStart"/>
+      <w:r>
+        <w:t>tạo</w:t>
+      </w:r>
+      <w:proofErr w:type="spellEnd"/>
+      <w:r>
+        <w:t xml:space="preserve"> </w:t>
+      </w:r>
+      <w:proofErr w:type="spellStart"/>
+      <w:r>
+        <w:t>khung</w:t>
+      </w:r>
+      <w:proofErr w:type="spellEnd"/>
+      <w:r>
+        <w:t xml:space="preserve"> </w:t>
+      </w:r>
+      <w:proofErr w:type="spellStart"/>
+      <w:r>
+        <w:t>ngữ</w:t>
+      </w:r>
+      <w:proofErr w:type="spellEnd"/>
+      <w:r>
+        <w:t xml:space="preserve"> </w:t>
+      </w:r>
+      <w:proofErr w:type="spellStart"/>
+      <w:r>
+        <w:t>cảnh</w:t>
+      </w:r>
+      <w:proofErr w:type="spellEnd"/>
+      <w:r>
+        <w:t xml:space="preserve"> h. </w:t>
+      </w:r>
+      <w:proofErr w:type="spellStart"/>
+      <w:r>
+        <w:t>Ứng</w:t>
+      </w:r>
+      <w:proofErr w:type="spellEnd"/>
+      <w:r>
+        <w:t xml:space="preserve"> </w:t>
+      </w:r>
+      <w:proofErr w:type="spellStart"/>
+      <w:r>
+        <w:t>với</w:t>
+      </w:r>
+      <w:proofErr w:type="spellEnd"/>
+      <w:r>
+        <w:t xml:space="preserve"> </w:t>
+      </w:r>
+      <w:proofErr w:type="spellStart"/>
+      <w:r>
+        <w:t>mỗi</w:t>
+      </w:r>
+      <w:proofErr w:type="spellEnd"/>
+      <w:r>
+        <w:t xml:space="preserve"> </w:t>
+      </w:r>
+      <w:proofErr w:type="spellStart"/>
+      <w:r>
+        <w:t>từ</w:t>
+      </w:r>
+      <w:proofErr w:type="spellEnd"/>
+      <w:r>
+        <w:t xml:space="preserve"> </w:t>
+      </w:r>
+      <w:proofErr w:type="spellStart"/>
+      <w:r>
+        <w:t>trong</w:t>
+      </w:r>
+      <w:proofErr w:type="spellEnd"/>
+      <w:r>
+        <w:t xml:space="preserve"> </w:t>
+      </w:r>
+      <w:proofErr w:type="spellStart"/>
+      <w:r>
+        <w:t>khung</w:t>
+      </w:r>
+      <w:proofErr w:type="spellEnd"/>
+      <w:r>
+        <w:t xml:space="preserve"> </w:t>
+      </w:r>
+      <w:proofErr w:type="spellStart"/>
+      <w:r>
+        <w:t>ngữ</w:t>
+      </w:r>
+      <w:proofErr w:type="spellEnd"/>
+      <w:r>
+        <w:t xml:space="preserve"> </w:t>
+      </w:r>
+      <w:proofErr w:type="spellStart"/>
+      <w:r>
+        <w:t>cảnh</w:t>
+      </w:r>
+      <w:proofErr w:type="spellEnd"/>
+      <w:r>
+        <w:t xml:space="preserve">, ta </w:t>
+      </w:r>
+      <w:proofErr w:type="spellStart"/>
+      <w:r>
+        <w:t>sẽ</w:t>
+      </w:r>
+      <w:proofErr w:type="spellEnd"/>
+      <w:r>
+        <w:t xml:space="preserve"> </w:t>
+      </w:r>
+      <w:proofErr w:type="spellStart"/>
+      <w:r>
+        <w:t>chạy</w:t>
+      </w:r>
+      <w:proofErr w:type="spellEnd"/>
+      <w:r>
+        <w:t xml:space="preserve"> </w:t>
+      </w:r>
+      <w:proofErr w:type="spellStart"/>
+      <w:r>
+        <w:t>giải</w:t>
+      </w:r>
+      <w:proofErr w:type="spellEnd"/>
+      <w:r>
+        <w:t xml:space="preserve"> </w:t>
+      </w:r>
+      <w:proofErr w:type="spellStart"/>
+      <w:r>
+        <w:t>thuật</w:t>
+      </w:r>
+      <w:proofErr w:type="spellEnd"/>
+      <w:r>
+        <w:t xml:space="preserve"> </w:t>
+      </w:r>
+      <w:proofErr w:type="spellStart"/>
+      <w:r>
+        <w:t>tiến</w:t>
+      </w:r>
+      <w:proofErr w:type="spellEnd"/>
+      <w:r>
+        <w:t xml:space="preserve"> (forward) </w:t>
+      </w:r>
+      <w:proofErr w:type="spellStart"/>
+      <w:r>
+        <w:t>trước</w:t>
+      </w:r>
+      <w:proofErr w:type="spellEnd"/>
+      <w:r>
+        <w:t xml:space="preserve"> </w:t>
+      </w:r>
+      <w:proofErr w:type="spellStart"/>
+      <w:r>
+        <w:t>và</w:t>
+      </w:r>
+      <w:proofErr w:type="spellEnd"/>
+      <w:r>
+        <w:t xml:space="preserve"> ta </w:t>
+      </w:r>
+      <w:proofErr w:type="spellStart"/>
+      <w:r>
+        <w:t>sẽ</w:t>
+      </w:r>
+      <w:proofErr w:type="spellEnd"/>
+      <w:r>
+        <w:t xml:space="preserve"> </w:t>
+      </w:r>
+      <w:proofErr w:type="spellStart"/>
+      <w:r>
+        <w:t>cho</w:t>
+      </w:r>
+      <w:proofErr w:type="spellEnd"/>
+      <w:r>
+        <w:t xml:space="preserve"> </w:t>
+      </w:r>
+      <w:proofErr w:type="spellStart"/>
+      <w:r>
+        <w:t>chạy</w:t>
+      </w:r>
+      <w:proofErr w:type="spellEnd"/>
+      <w:r>
+        <w:t xml:space="preserve"> </w:t>
+      </w:r>
+      <w:proofErr w:type="spellStart"/>
+      <w:r>
+        <w:t>giải</w:t>
+      </w:r>
+      <w:proofErr w:type="spellEnd"/>
+      <w:r>
+        <w:t xml:space="preserve"> </w:t>
+      </w:r>
+      <w:proofErr w:type="spellStart"/>
+      <w:r>
+        <w:t>thuật</w:t>
+      </w:r>
+      <w:proofErr w:type="spellEnd"/>
+      <w:r>
+        <w:t xml:space="preserve"> </w:t>
+      </w:r>
+      <w:proofErr w:type="spellStart"/>
+      <w:r>
+        <w:t>lùi</w:t>
+      </w:r>
+      <w:proofErr w:type="spellEnd"/>
+      <w:r>
+        <w:t xml:space="preserve"> (backward) </w:t>
+      </w:r>
+      <w:proofErr w:type="spellStart"/>
+      <w:r>
+        <w:t>để</w:t>
+      </w:r>
+      <w:proofErr w:type="spellEnd"/>
+      <w:r>
+        <w:t xml:space="preserve"> </w:t>
+      </w:r>
+      <w:proofErr w:type="spellStart"/>
+      <w:r>
+        <w:t>cập</w:t>
+      </w:r>
+      <w:proofErr w:type="spellEnd"/>
+      <w:r>
+        <w:t xml:space="preserve"> </w:t>
+      </w:r>
+      <w:proofErr w:type="spellStart"/>
+      <w:r>
+        <w:t>nhật</w:t>
+      </w:r>
+      <w:proofErr w:type="spellEnd"/>
+      <w:r>
+        <w:t xml:space="preserve"> </w:t>
+      </w:r>
+      <w:proofErr w:type="spellStart"/>
+      <w:r>
+        <w:t>các</w:t>
+      </w:r>
+      <w:proofErr w:type="spellEnd"/>
+      <w:r>
+        <w:t xml:space="preserve"> </w:t>
+      </w:r>
+      <w:proofErr w:type="spellStart"/>
+      <w:r>
+        <w:t>trọng</w:t>
+      </w:r>
+      <w:proofErr w:type="spellEnd"/>
+      <w:r>
+        <w:t xml:space="preserve"> </w:t>
+      </w:r>
+      <w:proofErr w:type="spellStart"/>
+      <w:r>
+        <w:t>số</w:t>
+      </w:r>
+      <w:proofErr w:type="spellEnd"/>
+      <w:r>
+        <w:t>.</w:t>
+      </w:r>
+    </w:p>
+    <w:p>
+      <w:pPr>
+        <w:pStyle w:val="Nidungvnbn"/>
+      </w:pPr>
+      <w:proofErr w:type="spellStart"/>
+      <w:r>
+        <w:t>Giải</w:t>
+      </w:r>
+      <w:proofErr w:type="spellEnd"/>
+      <w:r>
+        <w:t xml:space="preserve"> </w:t>
+      </w:r>
+      <w:proofErr w:type="spellStart"/>
+      <w:r>
+        <w:t>thuật</w:t>
+      </w:r>
+      <w:proofErr w:type="spellEnd"/>
+      <w:r>
+        <w:t xml:space="preserve"> </w:t>
+      </w:r>
+      <w:proofErr w:type="spellStart"/>
+      <w:r>
+        <w:t>tiến</w:t>
+      </w:r>
+      <w:proofErr w:type="spellEnd"/>
+      <w:r>
+        <w:t xml:space="preserve"> </w:t>
+      </w:r>
+      <w:proofErr w:type="spellStart"/>
+      <w:r>
+        <w:t>của</w:t>
+      </w:r>
+      <w:proofErr w:type="spellEnd"/>
+      <w:r>
+        <w:t xml:space="preserve"> ta </w:t>
+      </w:r>
+      <w:proofErr w:type="spellStart"/>
+      <w:r>
+        <w:t>sẽ</w:t>
+      </w:r>
+      <w:proofErr w:type="spellEnd"/>
+      <w:r>
+        <w:t xml:space="preserve"> </w:t>
+      </w:r>
+      <w:proofErr w:type="spellStart"/>
+      <w:r>
+        <w:t>có</w:t>
+      </w:r>
+      <w:proofErr w:type="spellEnd"/>
+      <w:r>
+        <w:t xml:space="preserve"> </w:t>
+      </w:r>
+      <w:proofErr w:type="spellStart"/>
+      <w:r>
+        <w:t>dạng</w:t>
+      </w:r>
+      <w:proofErr w:type="spellEnd"/>
+      <w:r>
+        <w:t>:</w:t>
+      </w:r>
+    </w:p>
+    <w:p>
+      <w:pPr>
+        <w:pStyle w:val="Nidungvnbn"/>
+        <w:jc w:val="center"/>
+      </w:pPr>
+      <w:r>
+        <w:rPr>
+          <w:noProof/>
+        </w:rPr>
+        <w:drawing>
+          <wp:inline distT="0" distB="0" distL="0" distR="0" wp14:anchorId="77645193" wp14:editId="5E9A77FA">
+            <wp:extent cx="2266950" cy="819150"/>
+            <wp:effectExtent l="0" t="0" r="0" b="0"/>
+            <wp:docPr id="29" name="Picture 29"/>
+            <wp:cNvGraphicFramePr>
+              <a:graphicFrameLocks xmlns:a="http://schemas.openxmlformats.org/drawingml/2006/main" noChangeAspect="1"/>
+            </wp:cNvGraphicFramePr>
+            <a:graphic xmlns:a="http://schemas.openxmlformats.org/drawingml/2006/main">
+              <a:graphicData uri="http://schemas.openxmlformats.org/drawingml/2006/picture">
+                <pic:pic xmlns:pic="http://schemas.openxmlformats.org/drawingml/2006/picture">
+                  <pic:nvPicPr>
+                    <pic:cNvPr id="1" name=""/>
+                    <pic:cNvPicPr/>
+                  </pic:nvPicPr>
+                  <pic:blipFill>
+                    <a:blip r:embed="rId31"/>
+                    <a:stretch>
+                      <a:fillRect/>
+                    </a:stretch>
+                  </pic:blipFill>
+                  <pic:spPr>
+                    <a:xfrm>
+                      <a:off x="0" y="0"/>
+                      <a:ext cx="2266950" cy="819150"/>
+                    </a:xfrm>
+                    <a:prstGeom prst="rect">
+                      <a:avLst/>
+                    </a:prstGeom>
+                  </pic:spPr>
+                </pic:pic>
+              </a:graphicData>
+            </a:graphic>
+          </wp:inline>
+        </w:drawing>
+      </w:r>
+    </w:p>
+    <w:p>
+      <w:pPr>
+        <w:pStyle w:val="Caption"/>
+        <w:numPr>
+          <w:ilvl w:val="0"/>
+          <w:numId w:val="16"/>
+        </w:numPr>
+        <w:tabs>
+          <w:tab w:val="left" w:pos="1530"/>
+        </w:tabs>
+      </w:pPr>
+      <w:proofErr w:type="spellStart"/>
+      <w:r>
+        <w:t>Giải</w:t>
+      </w:r>
+      <w:proofErr w:type="spellEnd"/>
+      <w:r>
+        <w:t xml:space="preserve"> </w:t>
+      </w:r>
+      <w:proofErr w:type="spellStart"/>
+      <w:r>
+        <w:t>thuật</w:t>
+      </w:r>
+      <w:proofErr w:type="spellEnd"/>
+      <w:r>
+        <w:t xml:space="preserve"> </w:t>
+      </w:r>
+      <w:proofErr w:type="spellStart"/>
+      <w:r>
+        <w:t>tiến</w:t>
+      </w:r>
+      <w:proofErr w:type="spellEnd"/>
+    </w:p>
+    <w:p>
+      <w:pPr>
+        <w:pStyle w:val="Nidungvnbn"/>
+      </w:pPr>
+      <w:proofErr w:type="spellStart"/>
+      <w:r>
+        <w:t>Trình</w:t>
+      </w:r>
+      <w:proofErr w:type="spellEnd"/>
+      <w:r>
+        <w:t xml:space="preserve"> </w:t>
+      </w:r>
+      <w:proofErr w:type="spellStart"/>
+      <w:r>
+        <w:t>tự</w:t>
+      </w:r>
+      <w:proofErr w:type="spellEnd"/>
+      <w:r>
+        <w:t xml:space="preserve"> </w:t>
+      </w:r>
+      <w:proofErr w:type="spellStart"/>
+      <w:r>
+        <w:t>của</w:t>
+      </w:r>
+      <w:proofErr w:type="spellEnd"/>
+      <w:r>
+        <w:t xml:space="preserve"> </w:t>
+      </w:r>
+      <w:proofErr w:type="spellStart"/>
+      <w:r>
+        <w:t>giải</w:t>
+      </w:r>
+      <w:proofErr w:type="spellEnd"/>
+      <w:r>
+        <w:t xml:space="preserve"> </w:t>
+      </w:r>
+      <w:proofErr w:type="spellStart"/>
+      <w:r>
+        <w:t>thuật</w:t>
+      </w:r>
+      <w:proofErr w:type="spellEnd"/>
+      <w:r>
+        <w:t xml:space="preserve"> </w:t>
+      </w:r>
+      <w:proofErr w:type="spellStart"/>
+      <w:r>
+        <w:t>tiến</w:t>
+      </w:r>
+      <w:proofErr w:type="spellEnd"/>
+      <w:r>
+        <w:t xml:space="preserve"> </w:t>
+      </w:r>
+      <w:proofErr w:type="spellStart"/>
+      <w:r>
+        <w:t>tuân</w:t>
+      </w:r>
+      <w:proofErr w:type="spellEnd"/>
+      <w:r>
+        <w:t xml:space="preserve"> </w:t>
+      </w:r>
+      <w:proofErr w:type="spellStart"/>
+      <w:r>
+        <w:t>theo</w:t>
+      </w:r>
+      <w:proofErr w:type="spellEnd"/>
+      <w:r>
+        <w:t xml:space="preserve"> </w:t>
+      </w:r>
+      <w:proofErr w:type="spellStart"/>
+      <w:r>
+        <w:t>lý</w:t>
+      </w:r>
+      <w:proofErr w:type="spellEnd"/>
+      <w:r>
+        <w:t xml:space="preserve"> </w:t>
+      </w:r>
+      <w:proofErr w:type="spellStart"/>
+      <w:r>
+        <w:t>thuyết</w:t>
+      </w:r>
+      <w:proofErr w:type="spellEnd"/>
+      <w:r>
+        <w:t xml:space="preserve"> </w:t>
+      </w:r>
+      <w:proofErr w:type="spellStart"/>
+      <w:r>
+        <w:t>đã</w:t>
+      </w:r>
+      <w:proofErr w:type="spellEnd"/>
+      <w:r>
+        <w:t xml:space="preserve"> </w:t>
+      </w:r>
+      <w:proofErr w:type="spellStart"/>
+      <w:r>
+        <w:t>đề</w:t>
+      </w:r>
+      <w:proofErr w:type="spellEnd"/>
+      <w:r>
+        <w:t xml:space="preserve"> </w:t>
+      </w:r>
+      <w:proofErr w:type="spellStart"/>
+      <w:r>
+        <w:t>cập</w:t>
+      </w:r>
+      <w:proofErr w:type="spellEnd"/>
+      <w:r>
+        <w:t xml:space="preserve"> ở </w:t>
+      </w:r>
+      <w:proofErr w:type="spellStart"/>
+      <w:r>
+        <w:t>mục</w:t>
+      </w:r>
+      <w:proofErr w:type="spellEnd"/>
+      <w:r>
+        <w:t xml:space="preserve"> 2.5.2.</w:t>
+      </w:r>
+    </w:p>
+    <w:p>
+      <w:pPr>
+        <w:pStyle w:val="Nidungvnbn"/>
+      </w:pPr>
+      <w:proofErr w:type="spellStart"/>
+      <w:r>
+        <w:t>Giải</w:t>
+      </w:r>
+      <w:proofErr w:type="spellEnd"/>
+      <w:r>
+        <w:t xml:space="preserve"> </w:t>
+      </w:r>
+      <w:proofErr w:type="spellStart"/>
+      <w:r>
+        <w:t>thuật</w:t>
+      </w:r>
+      <w:proofErr w:type="spellEnd"/>
+      <w:r>
+        <w:t xml:space="preserve"> </w:t>
+      </w:r>
+      <w:proofErr w:type="spellStart"/>
+      <w:r>
+        <w:t>lùi</w:t>
+      </w:r>
+      <w:proofErr w:type="spellEnd"/>
+      <w:r>
+        <w:t xml:space="preserve"> </w:t>
+      </w:r>
+      <w:proofErr w:type="spellStart"/>
+      <w:r>
+        <w:t>và</w:t>
+      </w:r>
+      <w:proofErr w:type="spellEnd"/>
+      <w:r>
+        <w:t xml:space="preserve"> </w:t>
+      </w:r>
+      <w:proofErr w:type="spellStart"/>
+      <w:r>
+        <w:t>tiến</w:t>
+      </w:r>
+      <w:proofErr w:type="spellEnd"/>
+      <w:r>
+        <w:t xml:space="preserve"> </w:t>
+      </w:r>
+      <w:proofErr w:type="spellStart"/>
+      <w:r>
+        <w:t>trình</w:t>
+      </w:r>
+      <w:proofErr w:type="spellEnd"/>
+      <w:r>
+        <w:t xml:space="preserve"> </w:t>
+      </w:r>
+      <w:proofErr w:type="spellStart"/>
+      <w:r>
+        <w:t>cập</w:t>
+      </w:r>
+      <w:proofErr w:type="spellEnd"/>
+      <w:r>
+        <w:t xml:space="preserve"> </w:t>
+      </w:r>
+      <w:proofErr w:type="spellStart"/>
+      <w:r>
+        <w:t>nhật</w:t>
+      </w:r>
+      <w:proofErr w:type="spellEnd"/>
+      <w:r>
+        <w:t xml:space="preserve"> </w:t>
+      </w:r>
+      <w:proofErr w:type="spellStart"/>
+      <w:r>
+        <w:t>trọng</w:t>
+      </w:r>
+      <w:proofErr w:type="spellEnd"/>
+      <w:r>
+        <w:t xml:space="preserve"> </w:t>
+      </w:r>
+      <w:proofErr w:type="spellStart"/>
+      <w:r>
+        <w:t>số</w:t>
+      </w:r>
+      <w:proofErr w:type="spellEnd"/>
+      <w:r>
+        <w:t xml:space="preserve"> </w:t>
+      </w:r>
+      <w:proofErr w:type="spellStart"/>
+      <w:r>
+        <w:t>của</w:t>
+      </w:r>
+      <w:proofErr w:type="spellEnd"/>
+      <w:r>
+        <w:t xml:space="preserve"> ta </w:t>
+      </w:r>
+      <w:proofErr w:type="spellStart"/>
+      <w:r>
+        <w:t>sẽ</w:t>
+      </w:r>
+      <w:proofErr w:type="spellEnd"/>
+      <w:r>
+        <w:t xml:space="preserve"> </w:t>
+      </w:r>
+      <w:proofErr w:type="spellStart"/>
+      <w:r>
+        <w:t>có</w:t>
+      </w:r>
+      <w:proofErr w:type="spellEnd"/>
+      <w:r>
+        <w:t xml:space="preserve"> </w:t>
+      </w:r>
+      <w:proofErr w:type="spellStart"/>
+      <w:r>
+        <w:t>dạng</w:t>
+      </w:r>
+      <w:proofErr w:type="spellEnd"/>
+      <w:r>
+        <w:t>:</w:t>
+      </w:r>
+    </w:p>
+    <w:p>
+      <w:pPr>
+        <w:pStyle w:val="Nidungvnbn"/>
+        <w:jc w:val="center"/>
+      </w:pPr>
+      <w:r>
+        <w:rPr>
+          <w:noProof/>
+        </w:rPr>
+        <w:lastRenderedPageBreak/>
+        <w:drawing>
+          <wp:inline distT="0" distB="0" distL="0" distR="0" wp14:anchorId="4146A807" wp14:editId="65DEA997">
+            <wp:extent cx="5580380" cy="1993265"/>
+            <wp:effectExtent l="0" t="0" r="1270" b="6985"/>
+            <wp:docPr id="31" name="Picture 31"/>
+            <wp:cNvGraphicFramePr>
+              <a:graphicFrameLocks xmlns:a="http://schemas.openxmlformats.org/drawingml/2006/main" noChangeAspect="1"/>
+            </wp:cNvGraphicFramePr>
+            <a:graphic xmlns:a="http://schemas.openxmlformats.org/drawingml/2006/main">
+              <a:graphicData uri="http://schemas.openxmlformats.org/drawingml/2006/picture">
+                <pic:pic xmlns:pic="http://schemas.openxmlformats.org/drawingml/2006/picture">
+                  <pic:nvPicPr>
+                    <pic:cNvPr id="1" name=""/>
+                    <pic:cNvPicPr/>
+                  </pic:nvPicPr>
+                  <pic:blipFill>
+                    <a:blip r:embed="rId32"/>
+                    <a:stretch>
+                      <a:fillRect/>
+                    </a:stretch>
+                  </pic:blipFill>
+                  <pic:spPr>
+                    <a:xfrm>
+                      <a:off x="0" y="0"/>
+                      <a:ext cx="5580380" cy="1993265"/>
+                    </a:xfrm>
+                    <a:prstGeom prst="rect">
+                      <a:avLst/>
+                    </a:prstGeom>
+                  </pic:spPr>
+                </pic:pic>
+              </a:graphicData>
+            </a:graphic>
+          </wp:inline>
+        </w:drawing>
+      </w:r>
+    </w:p>
+    <w:p>
+      <w:pPr>
+        <w:pStyle w:val="Caption"/>
+        <w:numPr>
+          <w:ilvl w:val="0"/>
+          <w:numId w:val="16"/>
+        </w:numPr>
+        <w:tabs>
+          <w:tab w:val="left" w:pos="1530"/>
+        </w:tabs>
+      </w:pPr>
+      <w:proofErr w:type="spellStart"/>
+      <w:r>
+        <w:t>Giải</w:t>
+      </w:r>
+      <w:proofErr w:type="spellEnd"/>
+      <w:r>
+        <w:t xml:space="preserve"> </w:t>
+      </w:r>
+      <w:proofErr w:type="spellStart"/>
+      <w:r>
+        <w:t>thuật</w:t>
+      </w:r>
+      <w:proofErr w:type="spellEnd"/>
+      <w:r>
+        <w:t xml:space="preserve"> </w:t>
+      </w:r>
+      <w:proofErr w:type="spellStart"/>
+      <w:r>
+        <w:t>lùi</w:t>
+      </w:r>
+      <w:proofErr w:type="spellEnd"/>
+    </w:p>
+    <w:p>
+      <w:pPr>
+        <w:pStyle w:val="Nidungvnbn"/>
+        <w:jc w:val="center"/>
+      </w:pPr>
+      <w:r>
+        <w:rPr>
+          <w:noProof/>
+        </w:rPr>
+        <w:drawing>
+          <wp:inline distT="0" distB="0" distL="0" distR="0" wp14:anchorId="1D2396C2" wp14:editId="59C4C92F">
+            <wp:extent cx="5580380" cy="608330"/>
+            <wp:effectExtent l="0" t="0" r="1270" b="1270"/>
+            <wp:docPr id="32" name="Picture 32"/>
+            <wp:cNvGraphicFramePr>
+              <a:graphicFrameLocks xmlns:a="http://schemas.openxmlformats.org/drawingml/2006/main" noChangeAspect="1"/>
+            </wp:cNvGraphicFramePr>
+            <a:graphic xmlns:a="http://schemas.openxmlformats.org/drawingml/2006/main">
+              <a:graphicData uri="http://schemas.openxmlformats.org/drawingml/2006/picture">
+                <pic:pic xmlns:pic="http://schemas.openxmlformats.org/drawingml/2006/picture">
+                  <pic:nvPicPr>
+                    <pic:cNvPr id="1" name=""/>
+                    <pic:cNvPicPr/>
+                  </pic:nvPicPr>
+                  <pic:blipFill>
+                    <a:blip r:embed="rId33"/>
+                    <a:stretch>
+                      <a:fillRect/>
+                    </a:stretch>
+                  </pic:blipFill>
+                  <pic:spPr>
+                    <a:xfrm>
+                      <a:off x="0" y="0"/>
+                      <a:ext cx="5580380" cy="608330"/>
+                    </a:xfrm>
+                    <a:prstGeom prst="rect">
+                      <a:avLst/>
+                    </a:prstGeom>
+                  </pic:spPr>
+                </pic:pic>
+              </a:graphicData>
+            </a:graphic>
+          </wp:inline>
+        </w:drawing>
+      </w:r>
+    </w:p>
+    <w:p>
+      <w:pPr>
+        <w:pStyle w:val="Caption"/>
+        <w:numPr>
+          <w:ilvl w:val="0"/>
+          <w:numId w:val="16"/>
+        </w:numPr>
+        <w:tabs>
+          <w:tab w:val="left" w:pos="1530"/>
+        </w:tabs>
+      </w:pPr>
+      <w:proofErr w:type="spellStart"/>
+      <w:r>
+        <w:t>Quá</w:t>
+      </w:r>
+      <w:proofErr w:type="spellEnd"/>
+      <w:r>
+        <w:t xml:space="preserve"> </w:t>
+      </w:r>
+      <w:proofErr w:type="spellStart"/>
+      <w:r>
+        <w:t>trình</w:t>
+      </w:r>
+      <w:proofErr w:type="spellEnd"/>
+      <w:r>
+        <w:t xml:space="preserve"> </w:t>
+      </w:r>
+      <w:proofErr w:type="spellStart"/>
+      <w:r>
+        <w:t>cập</w:t>
+      </w:r>
+      <w:proofErr w:type="spellEnd"/>
+      <w:r>
+        <w:t xml:space="preserve"> </w:t>
+      </w:r>
+      <w:proofErr w:type="spellStart"/>
+      <w:r>
+        <w:t>nhật</w:t>
+      </w:r>
+      <w:proofErr w:type="spellEnd"/>
+      <w:r>
+        <w:t xml:space="preserve"> </w:t>
+      </w:r>
+      <w:proofErr w:type="spellStart"/>
+      <w:r>
+        <w:t>các</w:t>
+      </w:r>
+      <w:proofErr w:type="spellEnd"/>
+      <w:r>
+        <w:t xml:space="preserve"> </w:t>
+      </w:r>
+      <w:proofErr w:type="spellStart"/>
+      <w:r>
+        <w:t>trọng</w:t>
+      </w:r>
+      <w:proofErr w:type="spellEnd"/>
+      <w:r>
+        <w:t xml:space="preserve"> </w:t>
+      </w:r>
+      <w:proofErr w:type="spellStart"/>
+      <w:r>
+        <w:t>số</w:t>
+      </w:r>
+      <w:proofErr w:type="spellEnd"/>
+    </w:p>
+    <w:p>
+      <w:pPr>
+        <w:pStyle w:val="Nidungvnbn"/>
+      </w:pPr>
+      <w:proofErr w:type="spellStart"/>
+      <w:r>
+        <w:t>Giải</w:t>
+      </w:r>
+      <w:proofErr w:type="spellEnd"/>
+      <w:r>
+        <w:t xml:space="preserve"> </w:t>
+      </w:r>
+      <w:proofErr w:type="spellStart"/>
+      <w:r>
+        <w:t>thuật</w:t>
+      </w:r>
+      <w:proofErr w:type="spellEnd"/>
+      <w:r>
+        <w:t xml:space="preserve"> </w:t>
+      </w:r>
+      <w:proofErr w:type="spellStart"/>
+      <w:r>
+        <w:t>lùi</w:t>
+      </w:r>
+      <w:proofErr w:type="spellEnd"/>
+      <w:r>
+        <w:t xml:space="preserve"> </w:t>
+      </w:r>
+      <w:proofErr w:type="spellStart"/>
+      <w:r>
+        <w:t>và</w:t>
+      </w:r>
+      <w:proofErr w:type="spellEnd"/>
+      <w:r>
+        <w:t xml:space="preserve"> </w:t>
+      </w:r>
+      <w:proofErr w:type="spellStart"/>
+      <w:r>
+        <w:t>quá</w:t>
+      </w:r>
+      <w:proofErr w:type="spellEnd"/>
+      <w:r>
+        <w:t xml:space="preserve"> </w:t>
+      </w:r>
+      <w:proofErr w:type="spellStart"/>
+      <w:r>
+        <w:t>trình</w:t>
+      </w:r>
+      <w:proofErr w:type="spellEnd"/>
+      <w:r>
+        <w:t xml:space="preserve"> </w:t>
+      </w:r>
+      <w:proofErr w:type="spellStart"/>
+      <w:r>
+        <w:t>cập</w:t>
+      </w:r>
+      <w:proofErr w:type="spellEnd"/>
+      <w:r>
+        <w:t xml:space="preserve"> </w:t>
+      </w:r>
+      <w:proofErr w:type="spellStart"/>
+      <w:r>
+        <w:t>nhật</w:t>
+      </w:r>
+      <w:proofErr w:type="spellEnd"/>
+      <w:r>
+        <w:t xml:space="preserve"> </w:t>
+      </w:r>
+      <w:proofErr w:type="spellStart"/>
+      <w:r>
+        <w:t>các</w:t>
+      </w:r>
+      <w:proofErr w:type="spellEnd"/>
+      <w:r>
+        <w:t xml:space="preserve"> </w:t>
+      </w:r>
+      <w:proofErr w:type="spellStart"/>
+      <w:r>
+        <w:t>trọng</w:t>
+      </w:r>
+      <w:proofErr w:type="spellEnd"/>
+      <w:r>
+        <w:t xml:space="preserve"> </w:t>
+      </w:r>
+      <w:proofErr w:type="spellStart"/>
+      <w:r>
+        <w:t>số</w:t>
+      </w:r>
+      <w:proofErr w:type="spellEnd"/>
+      <w:r>
+        <w:t xml:space="preserve"> </w:t>
+      </w:r>
+      <w:proofErr w:type="spellStart"/>
+      <w:r>
+        <w:t>tuân</w:t>
+      </w:r>
+      <w:proofErr w:type="spellEnd"/>
+      <w:r>
+        <w:t xml:space="preserve"> </w:t>
+      </w:r>
+      <w:proofErr w:type="spellStart"/>
+      <w:r>
+        <w:t>theo</w:t>
+      </w:r>
+      <w:proofErr w:type="spellEnd"/>
+      <w:r>
+        <w:t xml:space="preserve"> </w:t>
+      </w:r>
+      <w:proofErr w:type="spellStart"/>
+      <w:r>
+        <w:t>lý</w:t>
+      </w:r>
+      <w:proofErr w:type="spellEnd"/>
+      <w:r>
+        <w:t xml:space="preserve"> </w:t>
+      </w:r>
+      <w:proofErr w:type="spellStart"/>
+      <w:r>
+        <w:t>thuyết</w:t>
+      </w:r>
+      <w:proofErr w:type="spellEnd"/>
+      <w:r>
+        <w:t xml:space="preserve"> ở </w:t>
+      </w:r>
+      <w:proofErr w:type="spellStart"/>
+      <w:r>
+        <w:t>mục</w:t>
+      </w:r>
+      <w:proofErr w:type="spellEnd"/>
+      <w:r>
+        <w:t xml:space="preserve"> 2.5.3 </w:t>
+      </w:r>
+      <w:proofErr w:type="spellStart"/>
+      <w:r>
+        <w:t>và</w:t>
+      </w:r>
+      <w:proofErr w:type="spellEnd"/>
+      <w:r>
+        <w:t xml:space="preserve"> 2.5.4.</w:t>
+      </w:r>
+    </w:p>
+    <w:p>
+      <w:pPr>
+        <w:pStyle w:val="Nidungvnbn"/>
+      </w:pPr>
+      <w:proofErr w:type="spellStart"/>
+      <w:r>
+        <w:t>Cuối</w:t>
+      </w:r>
+      <w:proofErr w:type="spellEnd"/>
+      <w:r>
+        <w:t xml:space="preserve"> </w:t>
+      </w:r>
+      <w:proofErr w:type="spellStart"/>
+      <w:r>
+        <w:t>cùng</w:t>
+      </w:r>
+      <w:proofErr w:type="spellEnd"/>
+      <w:r>
+        <w:t xml:space="preserve"> ta </w:t>
+      </w:r>
+      <w:proofErr w:type="spellStart"/>
+      <w:r>
+        <w:t>sẽ</w:t>
+      </w:r>
+      <w:proofErr w:type="spellEnd"/>
+      <w:r>
+        <w:t xml:space="preserve"> </w:t>
+      </w:r>
+      <w:proofErr w:type="spellStart"/>
+      <w:r>
+        <w:t>viết</w:t>
+      </w:r>
+      <w:proofErr w:type="spellEnd"/>
+      <w:r>
+        <w:t xml:space="preserve"> </w:t>
+      </w:r>
+      <w:proofErr w:type="spellStart"/>
+      <w:r>
+        <w:t>hàm</w:t>
+      </w:r>
+      <w:proofErr w:type="spellEnd"/>
+      <w:r>
+        <w:t xml:space="preserve"> embedding </w:t>
+      </w:r>
+      <w:proofErr w:type="spellStart"/>
+      <w:r>
+        <w:t>để</w:t>
+      </w:r>
+      <w:proofErr w:type="spellEnd"/>
+      <w:r>
+        <w:t xml:space="preserve"> </w:t>
+      </w:r>
+      <w:proofErr w:type="spellStart"/>
+      <w:r>
+        <w:t>sinh</w:t>
+      </w:r>
+      <w:proofErr w:type="spellEnd"/>
+      <w:r>
+        <w:t xml:space="preserve"> </w:t>
+      </w:r>
+      <w:proofErr w:type="spellStart"/>
+      <w:r>
+        <w:t>kết</w:t>
+      </w:r>
+      <w:proofErr w:type="spellEnd"/>
+      <w:r>
+        <w:t xml:space="preserve"> </w:t>
+      </w:r>
+      <w:proofErr w:type="spellStart"/>
+      <w:r>
+        <w:t>quả</w:t>
+      </w:r>
+      <w:proofErr w:type="spellEnd"/>
+      <w:r>
+        <w:t xml:space="preserve"> </w:t>
+      </w:r>
+      <w:proofErr w:type="spellStart"/>
+      <w:r>
+        <w:t>và</w:t>
+      </w:r>
+      <w:proofErr w:type="spellEnd"/>
+      <w:r>
+        <w:t xml:space="preserve"> </w:t>
+      </w:r>
+      <w:proofErr w:type="spellStart"/>
+      <w:r>
+        <w:t>cho</w:t>
+      </w:r>
+      <w:proofErr w:type="spellEnd"/>
+      <w:r>
+        <w:t xml:space="preserve"> </w:t>
+      </w:r>
+      <w:proofErr w:type="spellStart"/>
+      <w:r>
+        <w:t>chạy</w:t>
+      </w:r>
+      <w:proofErr w:type="spellEnd"/>
+      <w:r>
+        <w:t xml:space="preserve"> </w:t>
+      </w:r>
+      <w:proofErr w:type="spellStart"/>
+      <w:r>
+        <w:t>thử</w:t>
+      </w:r>
+      <w:proofErr w:type="spellEnd"/>
+      <w:r>
+        <w:t xml:space="preserve"> </w:t>
+      </w:r>
+      <w:proofErr w:type="spellStart"/>
+      <w:r>
+        <w:t>chương</w:t>
+      </w:r>
+      <w:proofErr w:type="spellEnd"/>
+      <w:r>
+        <w:t xml:space="preserve"> </w:t>
+      </w:r>
+      <w:proofErr w:type="spellStart"/>
+      <w:r>
+        <w:t>trình</w:t>
+      </w:r>
+      <w:proofErr w:type="spellEnd"/>
+      <w:r>
+        <w:t>:</w:t>
+      </w:r>
+    </w:p>
+    <w:p>
+      <w:pPr>
+        <w:pStyle w:val="Nidungvnbn"/>
+        <w:jc w:val="center"/>
+      </w:pPr>
+      <w:r>
+        <w:rPr>
+          <w:noProof/>
+        </w:rPr>
+        <w:drawing>
+          <wp:inline distT="0" distB="0" distL="0" distR="0" wp14:anchorId="00132960" wp14:editId="7A26F5F4">
+            <wp:extent cx="2552700" cy="1409700"/>
+            <wp:effectExtent l="0" t="0" r="0" b="0"/>
+            <wp:docPr id="33" name="Picture 33"/>
+            <wp:cNvGraphicFramePr>
+              <a:graphicFrameLocks xmlns:a="http://schemas.openxmlformats.org/drawingml/2006/main" noChangeAspect="1"/>
+            </wp:cNvGraphicFramePr>
+            <a:graphic xmlns:a="http://schemas.openxmlformats.org/drawingml/2006/main">
+              <a:graphicData uri="http://schemas.openxmlformats.org/drawingml/2006/picture">
+                <pic:pic xmlns:pic="http://schemas.openxmlformats.org/drawingml/2006/picture">
+                  <pic:nvPicPr>
+                    <pic:cNvPr id="1" name=""/>
+                    <pic:cNvPicPr/>
+                  </pic:nvPicPr>
+                  <pic:blipFill>
+                    <a:blip r:embed="rId34"/>
+                    <a:stretch>
+                      <a:fillRect/>
+                    </a:stretch>
+                  </pic:blipFill>
+                  <pic:spPr>
+                    <a:xfrm>
+                      <a:off x="0" y="0"/>
+                      <a:ext cx="2552700" cy="1409700"/>
+                    </a:xfrm>
+                    <a:prstGeom prst="rect">
+                      <a:avLst/>
+                    </a:prstGeom>
+                  </pic:spPr>
+                </pic:pic>
+              </a:graphicData>
+            </a:graphic>
+          </wp:inline>
+        </w:drawing>
+      </w:r>
+    </w:p>
+    <w:p>
+      <w:pPr>
+        <w:pStyle w:val="Caption"/>
+        <w:numPr>
+          <w:ilvl w:val="0"/>
+          <w:numId w:val="16"/>
+        </w:numPr>
+        <w:tabs>
+          <w:tab w:val="left" w:pos="1530"/>
+        </w:tabs>
+      </w:pPr>
+      <w:proofErr w:type="spellStart"/>
+      <w:r>
+        <w:t>Chạy</w:t>
+      </w:r>
+      <w:proofErr w:type="spellEnd"/>
+      <w:r>
+        <w:t xml:space="preserve"> </w:t>
+      </w:r>
+      <w:proofErr w:type="spellStart"/>
+      <w:r>
+        <w:t>và</w:t>
+      </w:r>
+      <w:proofErr w:type="spellEnd"/>
+      <w:r>
+        <w:t xml:space="preserve"> </w:t>
+      </w:r>
+      <w:proofErr w:type="spellStart"/>
+      <w:r>
+        <w:t>kiểm</w:t>
+      </w:r>
+      <w:proofErr w:type="spellEnd"/>
+      <w:r>
+        <w:t xml:space="preserve"> </w:t>
+      </w:r>
+      <w:proofErr w:type="spellStart"/>
+      <w:r>
+        <w:t>thử</w:t>
+      </w:r>
+      <w:proofErr w:type="spellEnd"/>
+      <w:r>
+        <w:t xml:space="preserve"> </w:t>
+      </w:r>
+      <w:proofErr w:type="spellStart"/>
+      <w:r>
+        <w:t>mô</w:t>
+      </w:r>
+      <w:proofErr w:type="spellEnd"/>
+      <w:r>
+        <w:t xml:space="preserve"> </w:t>
+      </w:r>
+      <w:proofErr w:type="spellStart"/>
+      <w:r>
+        <w:t>hình</w:t>
+      </w:r>
+      <w:proofErr w:type="spellEnd"/>
+    </w:p>
+    <w:p>
+      <w:pPr>
+        <w:pStyle w:val="Nidungvnbn"/>
+      </w:pPr>
+      <w:proofErr w:type="spellStart"/>
+      <w:r>
+        <w:t>Kết</w:t>
+      </w:r>
+      <w:proofErr w:type="spellEnd"/>
+      <w:r>
+        <w:t xml:space="preserve"> </w:t>
+      </w:r>
+      <w:proofErr w:type="spellStart"/>
+      <w:r>
+        <w:t>quả</w:t>
+      </w:r>
+      <w:proofErr w:type="spellEnd"/>
+      <w:r>
+        <w:t xml:space="preserve"> </w:t>
+      </w:r>
+      <w:proofErr w:type="spellStart"/>
+      <w:r>
+        <w:t>sau</w:t>
+      </w:r>
+      <w:proofErr w:type="spellEnd"/>
+      <w:r>
+        <w:t xml:space="preserve"> </w:t>
+      </w:r>
+      <w:proofErr w:type="spellStart"/>
+      <w:r>
+        <w:t>khi</w:t>
+      </w:r>
+      <w:proofErr w:type="spellEnd"/>
+      <w:r>
+        <w:t xml:space="preserve"> embedding </w:t>
+      </w:r>
+      <w:proofErr w:type="spellStart"/>
+      <w:r>
+        <w:t>thử</w:t>
+      </w:r>
+      <w:proofErr w:type="spellEnd"/>
+      <w:r>
+        <w:t xml:space="preserve"> 1 </w:t>
+      </w:r>
+      <w:proofErr w:type="spellStart"/>
+      <w:r>
+        <w:t>từ</w:t>
+      </w:r>
+      <w:proofErr w:type="spellEnd"/>
+      <w:r>
+        <w:t>:</w:t>
+      </w:r>
+    </w:p>
+    <w:p>
+      <w:pPr>
+        <w:pStyle w:val="Nidungvnbn"/>
+        <w:jc w:val="center"/>
+      </w:pPr>
+      <w:r>
+        <w:rPr>
+          <w:noProof/>
+        </w:rPr>
+        <w:lastRenderedPageBreak/>
+        <w:drawing>
+          <wp:inline distT="0" distB="0" distL="0" distR="0" wp14:anchorId="359B085B" wp14:editId="179C5AB6">
+            <wp:extent cx="3733800" cy="3686175"/>
+            <wp:effectExtent l="0" t="0" r="0" b="9525"/>
+            <wp:docPr id="34" name="Picture 34"/>
+            <wp:cNvGraphicFramePr>
+              <a:graphicFrameLocks xmlns:a="http://schemas.openxmlformats.org/drawingml/2006/main" noChangeAspect="1"/>
+            </wp:cNvGraphicFramePr>
+            <a:graphic xmlns:a="http://schemas.openxmlformats.org/drawingml/2006/main">
+              <a:graphicData uri="http://schemas.openxmlformats.org/drawingml/2006/picture">
+                <pic:pic xmlns:pic="http://schemas.openxmlformats.org/drawingml/2006/picture">
+                  <pic:nvPicPr>
+                    <pic:cNvPr id="1" name=""/>
+                    <pic:cNvPicPr/>
+                  </pic:nvPicPr>
+                  <pic:blipFill>
+                    <a:blip r:embed="rId35"/>
+                    <a:stretch>
+                      <a:fillRect/>
+                    </a:stretch>
+                  </pic:blipFill>
+                  <pic:spPr>
+                    <a:xfrm>
+                      <a:off x="0" y="0"/>
+                      <a:ext cx="3733800" cy="3686175"/>
+                    </a:xfrm>
+                    <a:prstGeom prst="rect">
+                      <a:avLst/>
+                    </a:prstGeom>
+                  </pic:spPr>
+                </pic:pic>
+              </a:graphicData>
+            </a:graphic>
+          </wp:inline>
+        </w:drawing>
+      </w:r>
+    </w:p>
+    <w:p>
+      <w:pPr>
+        <w:pStyle w:val="Caption"/>
+        <w:numPr>
+          <w:ilvl w:val="0"/>
+          <w:numId w:val="16"/>
+        </w:numPr>
+        <w:tabs>
+          <w:tab w:val="left" w:pos="1530"/>
+        </w:tabs>
+      </w:pPr>
+      <w:proofErr w:type="spellStart"/>
+      <w:r>
+        <w:t>Kết</w:t>
+      </w:r>
+      <w:proofErr w:type="spellEnd"/>
+      <w:r>
+        <w:t xml:space="preserve"> </w:t>
+      </w:r>
+      <w:proofErr w:type="spellStart"/>
+      <w:r>
+        <w:t>quả</w:t>
+      </w:r>
+      <w:proofErr w:type="spellEnd"/>
+      <w:r>
+        <w:t xml:space="preserve"> embedding </w:t>
+      </w:r>
+      <w:proofErr w:type="spellStart"/>
+      <w:r>
+        <w:t>của</w:t>
+      </w:r>
+      <w:proofErr w:type="spellEnd"/>
+      <w:r>
+        <w:t xml:space="preserve"> 1 </w:t>
+      </w:r>
+      <w:proofErr w:type="spellStart"/>
+      <w:r>
+        <w:t>từ</w:t>
+      </w:r>
+      <w:proofErr w:type="spellEnd"/>
+    </w:p>
+    <w:p>
+      <w:pPr>
+        <w:pStyle w:val="Nidungvnbn"/>
+      </w:pPr>
+      <w:proofErr w:type="spellStart"/>
+      <w:r>
+        <w:t>Như</w:t>
+      </w:r>
+      <w:proofErr w:type="spellEnd"/>
+      <w:r>
+        <w:t xml:space="preserve"> </w:t>
+      </w:r>
+      <w:proofErr w:type="spellStart"/>
+      <w:r>
+        <w:t>vậy</w:t>
+      </w:r>
+      <w:proofErr w:type="spellEnd"/>
+      <w:r>
+        <w:t xml:space="preserve"> </w:t>
+      </w:r>
+      <w:proofErr w:type="spellStart"/>
+      <w:r>
+        <w:t>là</w:t>
+      </w:r>
+      <w:proofErr w:type="spellEnd"/>
+      <w:r>
+        <w:t xml:space="preserve"> ta </w:t>
+      </w:r>
+      <w:proofErr w:type="spellStart"/>
+      <w:r>
+        <w:t>đã</w:t>
+      </w:r>
+      <w:proofErr w:type="spellEnd"/>
+      <w:r>
+        <w:t xml:space="preserve"> </w:t>
+      </w:r>
+      <w:proofErr w:type="spellStart"/>
+      <w:r>
+        <w:t>hoàn</w:t>
+      </w:r>
+      <w:proofErr w:type="spellEnd"/>
+      <w:r>
+        <w:t xml:space="preserve"> </w:t>
+      </w:r>
+      <w:proofErr w:type="spellStart"/>
+      <w:r>
+        <w:t>thiện</w:t>
+      </w:r>
+      <w:proofErr w:type="spellEnd"/>
+      <w:r>
+        <w:t xml:space="preserve"> </w:t>
+      </w:r>
+      <w:proofErr w:type="spellStart"/>
+      <w:r>
+        <w:t>xong</w:t>
+      </w:r>
+      <w:proofErr w:type="spellEnd"/>
+      <w:r>
+        <w:t xml:space="preserve"> </w:t>
+      </w:r>
+      <w:proofErr w:type="spellStart"/>
+      <w:r>
+        <w:t>quá</w:t>
+      </w:r>
+      <w:proofErr w:type="spellEnd"/>
+      <w:r>
+        <w:t xml:space="preserve"> </w:t>
+      </w:r>
+      <w:proofErr w:type="spellStart"/>
+      <w:r>
+        <w:t>trình</w:t>
+      </w:r>
+      <w:proofErr w:type="spellEnd"/>
+      <w:r>
+        <w:t xml:space="preserve"> </w:t>
+      </w:r>
+      <w:proofErr w:type="spellStart"/>
+      <w:r>
+        <w:t>xây</w:t>
+      </w:r>
+      <w:proofErr w:type="spellEnd"/>
+      <w:r>
+        <w:t xml:space="preserve"> </w:t>
+      </w:r>
+      <w:proofErr w:type="spellStart"/>
+      <w:r>
+        <w:t>dựng</w:t>
+      </w:r>
+      <w:proofErr w:type="spellEnd"/>
+      <w:r>
+        <w:t xml:space="preserve"> </w:t>
+      </w:r>
+      <w:proofErr w:type="spellStart"/>
+      <w:r>
+        <w:t>mô</w:t>
+      </w:r>
+      <w:proofErr w:type="spellEnd"/>
+      <w:r>
+        <w:t xml:space="preserve"> </w:t>
+      </w:r>
+      <w:proofErr w:type="spellStart"/>
+      <w:r>
+        <w:t>hình</w:t>
+      </w:r>
+      <w:proofErr w:type="spellEnd"/>
+      <w:r>
+        <w:t xml:space="preserve"> </w:t>
+      </w:r>
+      <w:proofErr w:type="spellStart"/>
+      <w:r>
+        <w:t>và</w:t>
+      </w:r>
+      <w:proofErr w:type="spellEnd"/>
+      <w:r>
+        <w:t xml:space="preserve"> </w:t>
+      </w:r>
+      <w:proofErr w:type="spellStart"/>
+      <w:r>
+        <w:t>thực</w:t>
+      </w:r>
+      <w:proofErr w:type="spellEnd"/>
+      <w:r>
+        <w:t xml:space="preserve"> </w:t>
+      </w:r>
+      <w:proofErr w:type="spellStart"/>
+      <w:r>
+        <w:t>hiện</w:t>
+      </w:r>
+      <w:proofErr w:type="spellEnd"/>
+      <w:r>
+        <w:t xml:space="preserve"> embedding </w:t>
+      </w:r>
+      <w:proofErr w:type="spellStart"/>
+      <w:r>
+        <w:t>cho</w:t>
+      </w:r>
+      <w:proofErr w:type="spellEnd"/>
+      <w:r>
+        <w:t xml:space="preserve"> 1 </w:t>
+      </w:r>
+      <w:proofErr w:type="spellStart"/>
+      <w:r>
+        <w:t>từ</w:t>
+      </w:r>
+      <w:proofErr w:type="spellEnd"/>
+      <w:r>
+        <w:t>.</w:t>
+      </w:r>
+    </w:p>
+    <w:p>
+      <w:pPr>
+        <w:pStyle w:val="Tiumccp1"/>
+      </w:pPr>
+      <w:r>
+        <w:t xml:space="preserve">2.7 </w:t>
+      </w:r>
+      <w:proofErr w:type="spellStart"/>
+      <w:r>
+        <w:t>Ứng</w:t>
+      </w:r>
+      <w:proofErr w:type="spellEnd"/>
+      <w:r>
+        <w:t xml:space="preserve"> </w:t>
+      </w:r>
+      <w:proofErr w:type="spellStart"/>
+      <w:r>
+        <w:t>dụng</w:t>
+      </w:r>
+      <w:proofErr w:type="spellEnd"/>
+    </w:p>
+    <w:p>
+      <w:pPr>
         <w:pStyle w:val="Nidungvnbn"/>
       </w:pPr>
     </w:p>
@@ -46545,6 +52932,7 @@
           <w:b w:val="0"/>
           <w:bCs w:val="0"/>
         </w:rPr>
+        <w:lastRenderedPageBreak/>
         <w:t>P(</w:t>
       </w:r>
       <w:proofErr w:type="spellStart"/>
@@ -47714,7 +54102,6 @@
       </w:r>
       <w:proofErr w:type="spellStart"/>
       <w:r>
-        <w:lastRenderedPageBreak/>
         <w:t>tính</w:t>
       </w:r>
       <w:proofErr w:type="spellEnd"/>
@@ -49596,6 +55983,7 @@
       </w:pPr>
       <w:proofErr w:type="spellStart"/>
       <w:r>
+        <w:lastRenderedPageBreak/>
         <w:t>Hàm</w:t>
       </w:r>
       <w:proofErr w:type="spellEnd"/>
@@ -50470,7 +56858,7 @@
                     </pic:cNvPicPr>
                   </pic:nvPicPr>
                   <pic:blipFill>
-                    <a:blip r:embed="rId23" cstate="print">
+                    <a:blip r:embed="rId36" cstate="print">
                       <a:extLst>
                         <a:ext uri="{28A0092B-C50C-407E-A947-70E740481C1C}">
                           <a14:useLocalDpi xmlns:a14="http://schemas.microsoft.com/office/drawing/2010/main" val="0"/>
@@ -51413,6 +57801,7 @@
         <w:pStyle w:val="Nidungvnbn"/>
       </w:pPr>
       <w:r>
+        <w:lastRenderedPageBreak/>
         <w:t xml:space="preserve">Sau </w:t>
       </w:r>
       <w:proofErr w:type="spellStart"/>
@@ -51705,7 +58094,7 @@
                     <pic:cNvPicPr/>
                   </pic:nvPicPr>
                   <pic:blipFill>
-                    <a:blip r:embed="rId24"/>
+                    <a:blip r:embed="rId37"/>
                     <a:stretch>
                       <a:fillRect/>
                     </a:stretch>
@@ -52007,7 +58396,7 @@
                     <pic:cNvPicPr/>
                   </pic:nvPicPr>
                   <pic:blipFill>
-                    <a:blip r:embed="rId25"/>
+                    <a:blip r:embed="rId38"/>
                     <a:stretch>
                       <a:fillRect/>
                     </a:stretch>
@@ -52144,7 +58533,6 @@
         <w:rPr>
           <w:noProof/>
         </w:rPr>
-        <w:lastRenderedPageBreak/>
         <w:drawing>
           <wp:inline distT="0" distB="0" distL="0" distR="0" wp14:anchorId="63AD675D" wp14:editId="0E634530">
             <wp:extent cx="4305300" cy="190500"/>
@@ -52161,7 +58549,7 @@
                     <pic:cNvPicPr/>
                   </pic:nvPicPr>
                   <pic:blipFill>
-                    <a:blip r:embed="rId26"/>
+                    <a:blip r:embed="rId39"/>
                     <a:stretch>
                       <a:fillRect/>
                     </a:stretch>
@@ -52349,7 +58737,7 @@
                     <pic:cNvPicPr/>
                   </pic:nvPicPr>
                   <pic:blipFill>
-                    <a:blip r:embed="rId27"/>
+                    <a:blip r:embed="rId40"/>
                     <a:stretch>
                       <a:fillRect/>
                     </a:stretch>
@@ -52510,7 +58898,7 @@
                     <pic:cNvPicPr/>
                   </pic:nvPicPr>
                   <pic:blipFill>
-                    <a:blip r:embed="rId28"/>
+                    <a:blip r:embed="rId41"/>
                     <a:stretch>
                       <a:fillRect/>
                     </a:stretch>
@@ -52744,7 +59132,7 @@
           <w:lang w:val="vi-VN"/>
         </w:rPr>
       </w:pPr>
-      <w:hyperlink r:id="rId29" w:anchor="Derivation-of-Cost-Function" w:history="1">
+      <w:hyperlink r:id="rId42" w:anchor="Derivation-of-Cost-Function" w:history="1">
         <w:r>
           <w:rPr>
             <w:rStyle w:val="Hyperlink"/>
@@ -52756,7 +59144,7 @@
       </w:hyperlink>
     </w:p>
     <w:sectPr>
-      <w:headerReference w:type="default" r:id="rId30"/>
+      <w:headerReference w:type="default" r:id="rId43"/>
       <w:type w:val="continuous"/>
       <w:pgSz w:w="11907" w:h="16839" w:code="9"/>
       <w:pgMar w:top="1985" w:right="1134" w:bottom="1701" w:left="1985" w:header="720" w:footer="720" w:gutter="0"/>
@@ -53094,9 +59482,9 @@
     </w:lvl>
   </w:abstractNum>
   <w:abstractNum w:abstractNumId="2" w15:restartNumberingAfterBreak="0">
-    <w:nsid w:val="0E243BCA"/>
+    <w:nsid w:val="07660E21"/>
     <w:multiLevelType w:val="hybridMultilevel"/>
-    <w:tmpl w:val="F968B1B2"/>
+    <w:tmpl w:val="9A18335C"/>
     <w:lvl w:ilvl="0" w:tplc="04090001">
       <w:start w:val="1"/>
       <w:numFmt w:val="bullet"/>
@@ -53207,9 +59595,122 @@
     </w:lvl>
   </w:abstractNum>
   <w:abstractNum w:abstractNumId="3" w15:restartNumberingAfterBreak="0">
+    <w:nsid w:val="0E243BCA"/>
+    <w:multiLevelType w:val="hybridMultilevel"/>
+    <w:tmpl w:val="F968B1B2"/>
+    <w:lvl w:ilvl="0" w:tplc="04090001">
+      <w:start w:val="1"/>
+      <w:numFmt w:val="bullet"/>
+      <w:lvlText w:val=""/>
+      <w:lvlJc w:val="left"/>
+      <w:pPr>
+        <w:ind w:left="1440" w:hanging="360"/>
+      </w:pPr>
+      <w:rPr>
+        <w:rFonts w:ascii="Symbol" w:hAnsi="Symbol" w:hint="default"/>
+      </w:rPr>
+    </w:lvl>
+    <w:lvl w:ilvl="1" w:tplc="04090003" w:tentative="1">
+      <w:start w:val="1"/>
+      <w:numFmt w:val="bullet"/>
+      <w:lvlText w:val="o"/>
+      <w:lvlJc w:val="left"/>
+      <w:pPr>
+        <w:ind w:left="2160" w:hanging="360"/>
+      </w:pPr>
+      <w:rPr>
+        <w:rFonts w:ascii="Courier New" w:hAnsi="Courier New" w:cs="Courier New" w:hint="default"/>
+      </w:rPr>
+    </w:lvl>
+    <w:lvl w:ilvl="2" w:tplc="04090005" w:tentative="1">
+      <w:start w:val="1"/>
+      <w:numFmt w:val="bullet"/>
+      <w:lvlText w:val=""/>
+      <w:lvlJc w:val="left"/>
+      <w:pPr>
+        <w:ind w:left="2880" w:hanging="360"/>
+      </w:pPr>
+      <w:rPr>
+        <w:rFonts w:ascii="Wingdings" w:hAnsi="Wingdings" w:hint="default"/>
+      </w:rPr>
+    </w:lvl>
+    <w:lvl w:ilvl="3" w:tplc="04090001" w:tentative="1">
+      <w:start w:val="1"/>
+      <w:numFmt w:val="bullet"/>
+      <w:lvlText w:val=""/>
+      <w:lvlJc w:val="left"/>
+      <w:pPr>
+        <w:ind w:left="3600" w:hanging="360"/>
+      </w:pPr>
+      <w:rPr>
+        <w:rFonts w:ascii="Symbol" w:hAnsi="Symbol" w:hint="default"/>
+      </w:rPr>
+    </w:lvl>
+    <w:lvl w:ilvl="4" w:tplc="04090003" w:tentative="1">
+      <w:start w:val="1"/>
+      <w:numFmt w:val="bullet"/>
+      <w:lvlText w:val="o"/>
+      <w:lvlJc w:val="left"/>
+      <w:pPr>
+        <w:ind w:left="4320" w:hanging="360"/>
+      </w:pPr>
+      <w:rPr>
+        <w:rFonts w:ascii="Courier New" w:hAnsi="Courier New" w:cs="Courier New" w:hint="default"/>
+      </w:rPr>
+    </w:lvl>
+    <w:lvl w:ilvl="5" w:tplc="04090005" w:tentative="1">
+      <w:start w:val="1"/>
+      <w:numFmt w:val="bullet"/>
+      <w:lvlText w:val=""/>
+      <w:lvlJc w:val="left"/>
+      <w:pPr>
+        <w:ind w:left="5040" w:hanging="360"/>
+      </w:pPr>
+      <w:rPr>
+        <w:rFonts w:ascii="Wingdings" w:hAnsi="Wingdings" w:hint="default"/>
+      </w:rPr>
+    </w:lvl>
+    <w:lvl w:ilvl="6" w:tplc="04090001" w:tentative="1">
+      <w:start w:val="1"/>
+      <w:numFmt w:val="bullet"/>
+      <w:lvlText w:val=""/>
+      <w:lvlJc w:val="left"/>
+      <w:pPr>
+        <w:ind w:left="5760" w:hanging="360"/>
+      </w:pPr>
+      <w:rPr>
+        <w:rFonts w:ascii="Symbol" w:hAnsi="Symbol" w:hint="default"/>
+      </w:rPr>
+    </w:lvl>
+    <w:lvl w:ilvl="7" w:tplc="04090003" w:tentative="1">
+      <w:start w:val="1"/>
+      <w:numFmt w:val="bullet"/>
+      <w:lvlText w:val="o"/>
+      <w:lvlJc w:val="left"/>
+      <w:pPr>
+        <w:ind w:left="6480" w:hanging="360"/>
+      </w:pPr>
+      <w:rPr>
+        <w:rFonts w:ascii="Courier New" w:hAnsi="Courier New" w:cs="Courier New" w:hint="default"/>
+      </w:rPr>
+    </w:lvl>
+    <w:lvl w:ilvl="8" w:tplc="04090005" w:tentative="1">
+      <w:start w:val="1"/>
+      <w:numFmt w:val="bullet"/>
+      <w:lvlText w:val=""/>
+      <w:lvlJc w:val="left"/>
+      <w:pPr>
+        <w:ind w:left="7200" w:hanging="360"/>
+      </w:pPr>
+      <w:rPr>
+        <w:rFonts w:ascii="Wingdings" w:hAnsi="Wingdings" w:hint="default"/>
+      </w:rPr>
+    </w:lvl>
+  </w:abstractNum>
+  <w:abstractNum w:abstractNumId="4" w15:restartNumberingAfterBreak="0">
     <w:nsid w:val="1D5329CD"/>
     <w:multiLevelType w:val="hybridMultilevel"/>
-    <w:tmpl w:val="0A26CF58"/>
+    <w:tmpl w:val="671AC704"/>
     <w:lvl w:ilvl="0" w:tplc="EAF2092C">
       <w:start w:val="1"/>
       <w:numFmt w:val="decimal"/>
@@ -53295,7 +59796,7 @@
       </w:pPr>
     </w:lvl>
   </w:abstractNum>
-  <w:abstractNum w:abstractNumId="4" w15:restartNumberingAfterBreak="0">
+  <w:abstractNum w:abstractNumId="5" w15:restartNumberingAfterBreak="0">
     <w:nsid w:val="210F7A87"/>
     <w:multiLevelType w:val="hybridMultilevel"/>
     <w:tmpl w:val="D02A9660"/>
@@ -53408,7 +59909,7 @@
       </w:rPr>
     </w:lvl>
   </w:abstractNum>
-  <w:abstractNum w:abstractNumId="5" w15:restartNumberingAfterBreak="0">
+  <w:abstractNum w:abstractNumId="6" w15:restartNumberingAfterBreak="0">
     <w:nsid w:val="216A1CD8"/>
     <w:multiLevelType w:val="hybridMultilevel"/>
     <w:tmpl w:val="6F5A648A"/>
@@ -53521,7 +60022,7 @@
       </w:rPr>
     </w:lvl>
   </w:abstractNum>
-  <w:abstractNum w:abstractNumId="6" w15:restartNumberingAfterBreak="0">
+  <w:abstractNum w:abstractNumId="7" w15:restartNumberingAfterBreak="0">
     <w:nsid w:val="247D7A00"/>
     <w:multiLevelType w:val="hybridMultilevel"/>
     <w:tmpl w:val="B4A22B46"/>
@@ -53610,7 +60111,7 @@
       </w:pPr>
     </w:lvl>
   </w:abstractNum>
-  <w:abstractNum w:abstractNumId="7" w15:restartNumberingAfterBreak="0">
+  <w:abstractNum w:abstractNumId="8" w15:restartNumberingAfterBreak="0">
     <w:nsid w:val="25420BA2"/>
     <w:multiLevelType w:val="hybridMultilevel"/>
     <w:tmpl w:val="BD1C8718"/>
@@ -53702,7 +60203,7 @@
       </w:pPr>
     </w:lvl>
   </w:abstractNum>
-  <w:abstractNum w:abstractNumId="8" w15:restartNumberingAfterBreak="0">
+  <w:abstractNum w:abstractNumId="9" w15:restartNumberingAfterBreak="0">
     <w:nsid w:val="283E05DB"/>
     <w:multiLevelType w:val="hybridMultilevel"/>
     <w:tmpl w:val="065C7196"/>
@@ -53815,7 +60316,7 @@
       </w:rPr>
     </w:lvl>
   </w:abstractNum>
-  <w:abstractNum w:abstractNumId="9" w15:restartNumberingAfterBreak="0">
+  <w:abstractNum w:abstractNumId="10" w15:restartNumberingAfterBreak="0">
     <w:nsid w:val="2D125523"/>
     <w:multiLevelType w:val="hybridMultilevel"/>
     <w:tmpl w:val="9956274A"/>
@@ -53928,7 +60429,7 @@
       </w:rPr>
     </w:lvl>
   </w:abstractNum>
-  <w:abstractNum w:abstractNumId="10" w15:restartNumberingAfterBreak="0">
+  <w:abstractNum w:abstractNumId="11" w15:restartNumberingAfterBreak="0">
     <w:nsid w:val="31EF55C9"/>
     <w:multiLevelType w:val="hybridMultilevel"/>
     <w:tmpl w:val="9288F370"/>
@@ -54041,10 +60542,10 @@
       </w:rPr>
     </w:lvl>
   </w:abstractNum>
-  <w:abstractNum w:abstractNumId="11" w15:restartNumberingAfterBreak="0">
-    <w:nsid w:val="3FEB5BA0"/>
+  <w:abstractNum w:abstractNumId="12" w15:restartNumberingAfterBreak="0">
+    <w:nsid w:val="333F4755"/>
     <w:multiLevelType w:val="hybridMultilevel"/>
-    <w:tmpl w:val="CA1AF71E"/>
+    <w:tmpl w:val="7ABE4F9A"/>
     <w:lvl w:ilvl="0" w:tplc="04090001">
       <w:start w:val="1"/>
       <w:numFmt w:val="bullet"/>
@@ -54154,10 +60655,10 @@
       </w:rPr>
     </w:lvl>
   </w:abstractNum>
-  <w:abstractNum w:abstractNumId="12" w15:restartNumberingAfterBreak="0">
-    <w:nsid w:val="42336C1C"/>
+  <w:abstractNum w:abstractNumId="13" w15:restartNumberingAfterBreak="0">
+    <w:nsid w:val="3FEB5BA0"/>
     <w:multiLevelType w:val="hybridMultilevel"/>
-    <w:tmpl w:val="95321DD8"/>
+    <w:tmpl w:val="CA1AF71E"/>
     <w:lvl w:ilvl="0" w:tplc="04090001">
       <w:start w:val="1"/>
       <w:numFmt w:val="bullet"/>
@@ -54267,10 +60768,10 @@
       </w:rPr>
     </w:lvl>
   </w:abstractNum>
-  <w:abstractNum w:abstractNumId="13" w15:restartNumberingAfterBreak="0">
-    <w:nsid w:val="424172FD"/>
+  <w:abstractNum w:abstractNumId="14" w15:restartNumberingAfterBreak="0">
+    <w:nsid w:val="42336C1C"/>
     <w:multiLevelType w:val="hybridMultilevel"/>
-    <w:tmpl w:val="5978C7B2"/>
+    <w:tmpl w:val="95321DD8"/>
     <w:lvl w:ilvl="0" w:tplc="04090001">
       <w:start w:val="1"/>
       <w:numFmt w:val="bullet"/>
@@ -54380,10 +60881,10 @@
       </w:rPr>
     </w:lvl>
   </w:abstractNum>
-  <w:abstractNum w:abstractNumId="14" w15:restartNumberingAfterBreak="0">
-    <w:nsid w:val="44B93C7B"/>
+  <w:abstractNum w:abstractNumId="15" w15:restartNumberingAfterBreak="0">
+    <w:nsid w:val="424172FD"/>
     <w:multiLevelType w:val="hybridMultilevel"/>
-    <w:tmpl w:val="1AE8BAFA"/>
+    <w:tmpl w:val="5978C7B2"/>
     <w:lvl w:ilvl="0" w:tplc="04090001">
       <w:start w:val="1"/>
       <w:numFmt w:val="bullet"/>
@@ -54493,7 +60994,120 @@
       </w:rPr>
     </w:lvl>
   </w:abstractNum>
-  <w:abstractNum w:abstractNumId="15" w15:restartNumberingAfterBreak="0">
+  <w:abstractNum w:abstractNumId="16" w15:restartNumberingAfterBreak="0">
+    <w:nsid w:val="44B93C7B"/>
+    <w:multiLevelType w:val="hybridMultilevel"/>
+    <w:tmpl w:val="1AE8BAFA"/>
+    <w:lvl w:ilvl="0" w:tplc="04090001">
+      <w:start w:val="1"/>
+      <w:numFmt w:val="bullet"/>
+      <w:lvlText w:val=""/>
+      <w:lvlJc w:val="left"/>
+      <w:pPr>
+        <w:ind w:left="1440" w:hanging="360"/>
+      </w:pPr>
+      <w:rPr>
+        <w:rFonts w:ascii="Symbol" w:hAnsi="Symbol" w:hint="default"/>
+      </w:rPr>
+    </w:lvl>
+    <w:lvl w:ilvl="1" w:tplc="04090003" w:tentative="1">
+      <w:start w:val="1"/>
+      <w:numFmt w:val="bullet"/>
+      <w:lvlText w:val="o"/>
+      <w:lvlJc w:val="left"/>
+      <w:pPr>
+        <w:ind w:left="2160" w:hanging="360"/>
+      </w:pPr>
+      <w:rPr>
+        <w:rFonts w:ascii="Courier New" w:hAnsi="Courier New" w:cs="Courier New" w:hint="default"/>
+      </w:rPr>
+    </w:lvl>
+    <w:lvl w:ilvl="2" w:tplc="04090005" w:tentative="1">
+      <w:start w:val="1"/>
+      <w:numFmt w:val="bullet"/>
+      <w:lvlText w:val=""/>
+      <w:lvlJc w:val="left"/>
+      <w:pPr>
+        <w:ind w:left="2880" w:hanging="360"/>
+      </w:pPr>
+      <w:rPr>
+        <w:rFonts w:ascii="Wingdings" w:hAnsi="Wingdings" w:hint="default"/>
+      </w:rPr>
+    </w:lvl>
+    <w:lvl w:ilvl="3" w:tplc="04090001" w:tentative="1">
+      <w:start w:val="1"/>
+      <w:numFmt w:val="bullet"/>
+      <w:lvlText w:val=""/>
+      <w:lvlJc w:val="left"/>
+      <w:pPr>
+        <w:ind w:left="3600" w:hanging="360"/>
+      </w:pPr>
+      <w:rPr>
+        <w:rFonts w:ascii="Symbol" w:hAnsi="Symbol" w:hint="default"/>
+      </w:rPr>
+    </w:lvl>
+    <w:lvl w:ilvl="4" w:tplc="04090003" w:tentative="1">
+      <w:start w:val="1"/>
+      <w:numFmt w:val="bullet"/>
+      <w:lvlText w:val="o"/>
+      <w:lvlJc w:val="left"/>
+      <w:pPr>
+        <w:ind w:left="4320" w:hanging="360"/>
+      </w:pPr>
+      <w:rPr>
+        <w:rFonts w:ascii="Courier New" w:hAnsi="Courier New" w:cs="Courier New" w:hint="default"/>
+      </w:rPr>
+    </w:lvl>
+    <w:lvl w:ilvl="5" w:tplc="04090005" w:tentative="1">
+      <w:start w:val="1"/>
+      <w:numFmt w:val="bullet"/>
+      <w:lvlText w:val=""/>
+      <w:lvlJc w:val="left"/>
+      <w:pPr>
+        <w:ind w:left="5040" w:hanging="360"/>
+      </w:pPr>
+      <w:rPr>
+        <w:rFonts w:ascii="Wingdings" w:hAnsi="Wingdings" w:hint="default"/>
+      </w:rPr>
+    </w:lvl>
+    <w:lvl w:ilvl="6" w:tplc="04090001" w:tentative="1">
+      <w:start w:val="1"/>
+      <w:numFmt w:val="bullet"/>
+      <w:lvlText w:val=""/>
+      <w:lvlJc w:val="left"/>
+      <w:pPr>
+        <w:ind w:left="5760" w:hanging="360"/>
+      </w:pPr>
+      <w:rPr>
+        <w:rFonts w:ascii="Symbol" w:hAnsi="Symbol" w:hint="default"/>
+      </w:rPr>
+    </w:lvl>
+    <w:lvl w:ilvl="7" w:tplc="04090003" w:tentative="1">
+      <w:start w:val="1"/>
+      <w:numFmt w:val="bullet"/>
+      <w:lvlText w:val="o"/>
+      <w:lvlJc w:val="left"/>
+      <w:pPr>
+        <w:ind w:left="6480" w:hanging="360"/>
+      </w:pPr>
+      <w:rPr>
+        <w:rFonts w:ascii="Courier New" w:hAnsi="Courier New" w:cs="Courier New" w:hint="default"/>
+      </w:rPr>
+    </w:lvl>
+    <w:lvl w:ilvl="8" w:tplc="04090005" w:tentative="1">
+      <w:start w:val="1"/>
+      <w:numFmt w:val="bullet"/>
+      <w:lvlText w:val=""/>
+      <w:lvlJc w:val="left"/>
+      <w:pPr>
+        <w:ind w:left="7200" w:hanging="360"/>
+      </w:pPr>
+      <w:rPr>
+        <w:rFonts w:ascii="Wingdings" w:hAnsi="Wingdings" w:hint="default"/>
+      </w:rPr>
+    </w:lvl>
+  </w:abstractNum>
+  <w:abstractNum w:abstractNumId="17" w15:restartNumberingAfterBreak="0">
     <w:nsid w:val="4DFE4D82"/>
     <w:multiLevelType w:val="hybridMultilevel"/>
     <w:tmpl w:val="7EB8B688"/>
@@ -54582,7 +61196,7 @@
       </w:pPr>
     </w:lvl>
   </w:abstractNum>
-  <w:abstractNum w:abstractNumId="16" w15:restartNumberingAfterBreak="0">
+  <w:abstractNum w:abstractNumId="18" w15:restartNumberingAfterBreak="0">
     <w:nsid w:val="67A7317E"/>
     <w:multiLevelType w:val="hybridMultilevel"/>
     <w:tmpl w:val="BE82211A"/>
@@ -54695,7 +61309,7 @@
       </w:rPr>
     </w:lvl>
   </w:abstractNum>
-  <w:abstractNum w:abstractNumId="17" w15:restartNumberingAfterBreak="0">
+  <w:abstractNum w:abstractNumId="19" w15:restartNumberingAfterBreak="0">
     <w:nsid w:val="68C402F9"/>
     <w:multiLevelType w:val="hybridMultilevel"/>
     <w:tmpl w:val="832CD31A"/>
@@ -54784,7 +61398,7 @@
       </w:pPr>
     </w:lvl>
   </w:abstractNum>
-  <w:abstractNum w:abstractNumId="18" w15:restartNumberingAfterBreak="0">
+  <w:abstractNum w:abstractNumId="20" w15:restartNumberingAfterBreak="0">
     <w:nsid w:val="68E42F90"/>
     <w:multiLevelType w:val="hybridMultilevel"/>
     <w:tmpl w:val="ABCAF890"/>
@@ -54897,7 +61511,7 @@
       </w:rPr>
     </w:lvl>
   </w:abstractNum>
-  <w:abstractNum w:abstractNumId="19" w15:restartNumberingAfterBreak="0">
+  <w:abstractNum w:abstractNumId="21" w15:restartNumberingAfterBreak="0">
     <w:nsid w:val="6AC37AAB"/>
     <w:multiLevelType w:val="hybridMultilevel"/>
     <w:tmpl w:val="1C126826"/>
@@ -55010,7 +61624,7 @@
       </w:rPr>
     </w:lvl>
   </w:abstractNum>
-  <w:abstractNum w:abstractNumId="20" w15:restartNumberingAfterBreak="0">
+  <w:abstractNum w:abstractNumId="22" w15:restartNumberingAfterBreak="0">
     <w:nsid w:val="6FE75115"/>
     <w:multiLevelType w:val="hybridMultilevel"/>
     <w:tmpl w:val="CD389AF8"/>
@@ -55123,7 +61737,7 @@
       </w:rPr>
     </w:lvl>
   </w:abstractNum>
-  <w:abstractNum w:abstractNumId="21" w15:restartNumberingAfterBreak="0">
+  <w:abstractNum w:abstractNumId="23" w15:restartNumberingAfterBreak="0">
     <w:nsid w:val="7240413B"/>
     <w:multiLevelType w:val="multilevel"/>
     <w:tmpl w:val="701413AA"/>
@@ -55236,7 +61850,7 @@
       </w:rPr>
     </w:lvl>
   </w:abstractNum>
-  <w:abstractNum w:abstractNumId="22" w15:restartNumberingAfterBreak="0">
+  <w:abstractNum w:abstractNumId="24" w15:restartNumberingAfterBreak="0">
     <w:nsid w:val="74D3212D"/>
     <w:multiLevelType w:val="multilevel"/>
     <w:tmpl w:val="012EC26A"/>
@@ -55349,7 +61963,7 @@
       </w:rPr>
     </w:lvl>
   </w:abstractNum>
-  <w:abstractNum w:abstractNumId="23" w15:restartNumberingAfterBreak="0">
+  <w:abstractNum w:abstractNumId="25" w15:restartNumberingAfterBreak="0">
     <w:nsid w:val="7DA20AAE"/>
     <w:multiLevelType w:val="hybridMultilevel"/>
     <w:tmpl w:val="E8B60A50"/>
@@ -55466,73 +62080,79 @@
     <w:abstractNumId w:val="1"/>
   </w:num>
   <w:num w:numId="2">
+    <w:abstractNumId w:val="24"/>
+  </w:num>
+  <w:num w:numId="3">
+    <w:abstractNumId w:val="16"/>
+  </w:num>
+  <w:num w:numId="4">
     <w:abstractNumId w:val="22"/>
   </w:num>
-  <w:num w:numId="3">
+  <w:num w:numId="5">
+    <w:abstractNumId w:val="6"/>
+  </w:num>
+  <w:num w:numId="6">
+    <w:abstractNumId w:val="21"/>
+  </w:num>
+  <w:num w:numId="7">
     <w:abstractNumId w:val="14"/>
   </w:num>
-  <w:num w:numId="4">
+  <w:num w:numId="8">
+    <w:abstractNumId w:val="17"/>
+  </w:num>
+  <w:num w:numId="9">
+    <w:abstractNumId w:val="10"/>
+  </w:num>
+  <w:num w:numId="10">
+    <w:abstractNumId w:val="11"/>
+  </w:num>
+  <w:num w:numId="11">
+    <w:abstractNumId w:val="19"/>
+  </w:num>
+  <w:num w:numId="12">
+    <w:abstractNumId w:val="15"/>
+  </w:num>
+  <w:num w:numId="13">
+    <w:abstractNumId w:val="3"/>
+  </w:num>
+  <w:num w:numId="14">
+    <w:abstractNumId w:val="7"/>
+  </w:num>
+  <w:num w:numId="15">
+    <w:abstractNumId w:val="9"/>
+  </w:num>
+  <w:num w:numId="16">
+    <w:abstractNumId w:val="4"/>
+  </w:num>
+  <w:num w:numId="17">
     <w:abstractNumId w:val="20"/>
   </w:num>
-  <w:num w:numId="5">
+  <w:num w:numId="18">
+    <w:abstractNumId w:val="18"/>
+  </w:num>
+  <w:num w:numId="19">
+    <w:abstractNumId w:val="23"/>
+  </w:num>
+  <w:num w:numId="20">
+    <w:abstractNumId w:val="13"/>
+  </w:num>
+  <w:num w:numId="21">
     <w:abstractNumId w:val="5"/>
   </w:num>
-  <w:num w:numId="6">
-    <w:abstractNumId w:val="19"/>
-  </w:num>
-  <w:num w:numId="7">
-    <w:abstractNumId w:val="12"/>
-  </w:num>
-  <w:num w:numId="8">
-    <w:abstractNumId w:val="15"/>
-  </w:num>
-  <w:num w:numId="9">
-    <w:abstractNumId w:val="9"/>
-  </w:num>
-  <w:num w:numId="10">
-    <w:abstractNumId w:val="10"/>
-  </w:num>
-  <w:num w:numId="11">
-    <w:abstractNumId w:val="17"/>
-  </w:num>
-  <w:num w:numId="12">
-    <w:abstractNumId w:val="13"/>
-  </w:num>
-  <w:num w:numId="13">
-    <w:abstractNumId w:val="2"/>
-  </w:num>
-  <w:num w:numId="14">
-    <w:abstractNumId w:val="6"/>
-  </w:num>
-  <w:num w:numId="15">
-    <w:abstractNumId w:val="8"/>
-  </w:num>
-  <w:num w:numId="16">
-    <w:abstractNumId w:val="3"/>
-  </w:num>
-  <w:num w:numId="17">
-    <w:abstractNumId w:val="18"/>
-  </w:num>
-  <w:num w:numId="18">
-    <w:abstractNumId w:val="16"/>
-  </w:num>
-  <w:num w:numId="19">
-    <w:abstractNumId w:val="21"/>
-  </w:num>
-  <w:num w:numId="20">
-    <w:abstractNumId w:val="11"/>
-  </w:num>
-  <w:num w:numId="21">
-    <w:abstractNumId w:val="4"/>
-  </w:num>
   <w:num w:numId="22">
-    <w:abstractNumId w:val="23"/>
+    <w:abstractNumId w:val="25"/>
   </w:num>
   <w:num w:numId="23">
-    <w:abstractNumId w:val="7"/>
+    <w:abstractNumId w:val="8"/>
   </w:num>
   <w:num w:numId="24">
     <w:abstractNumId w:val="0"/>
+  </w:num>
+  <w:num w:numId="25">
+    <w:abstractNumId w:val="12"/>
+  </w:num>
+  <w:num w:numId="26">
+    <w:abstractNumId w:val="2"/>
   </w:num>
   <w:numIdMacAtCleanup w:val="14"/>
 </w:numbering>
@@ -57024,6 +63644,8 @@
     <w:rsid w:val="005A033D"/>
     <w:rsid w:val="005C1922"/>
     <w:rsid w:val="005D06EF"/>
+    <w:rsid w:val="00621628"/>
+    <w:rsid w:val="006712CE"/>
     <w:rsid w:val="00AD5CF7"/>
   </w:rsids>
   <m:mathPr>

--- a/baocao.docx
+++ b/baocao.docx
@@ -52243,6 +52243,166 @@
       <w:pPr>
         <w:pStyle w:val="Nidungvnbn"/>
       </w:pPr>
+      <w:r>
+        <w:t xml:space="preserve">Ta </w:t>
+      </w:r>
+      <w:proofErr w:type="spellStart"/>
+      <w:r>
+        <w:t>sẽ</w:t>
+      </w:r>
+      <w:proofErr w:type="spellEnd"/>
+      <w:r>
+        <w:t xml:space="preserve"> </w:t>
+      </w:r>
+      <w:proofErr w:type="spellStart"/>
+      <w:r>
+        <w:t>sử</w:t>
+      </w:r>
+      <w:proofErr w:type="spellEnd"/>
+      <w:r>
+        <w:t xml:space="preserve"> </w:t>
+      </w:r>
+      <w:proofErr w:type="spellStart"/>
+      <w:r>
+        <w:t>dụng</w:t>
+      </w:r>
+      <w:proofErr w:type="spellEnd"/>
+      <w:r>
+        <w:t xml:space="preserve"> vector embedding </w:t>
+      </w:r>
+      <w:proofErr w:type="spellStart"/>
+      <w:r>
+        <w:t>này</w:t>
+      </w:r>
+      <w:proofErr w:type="spellEnd"/>
+      <w:r>
+        <w:t xml:space="preserve"> </w:t>
+      </w:r>
+      <w:proofErr w:type="spellStart"/>
+      <w:r>
+        <w:t>để</w:t>
+      </w:r>
+      <w:proofErr w:type="spellEnd"/>
+      <w:r>
+        <w:t xml:space="preserve"> </w:t>
+      </w:r>
+      <w:proofErr w:type="spellStart"/>
+      <w:r>
+        <w:t>áp</w:t>
+      </w:r>
+      <w:proofErr w:type="spellEnd"/>
+      <w:r>
+        <w:t xml:space="preserve"> </w:t>
+      </w:r>
+      <w:proofErr w:type="spellStart"/>
+      <w:r>
+        <w:t>dụng</w:t>
+      </w:r>
+      <w:proofErr w:type="spellEnd"/>
+      <w:r>
+        <w:t xml:space="preserve"> </w:t>
+      </w:r>
+      <w:proofErr w:type="spellStart"/>
+      <w:r>
+        <w:t>vào</w:t>
+      </w:r>
+      <w:proofErr w:type="spellEnd"/>
+      <w:r>
+        <w:t xml:space="preserve"> </w:t>
+      </w:r>
+      <w:proofErr w:type="spellStart"/>
+      <w:r>
+        <w:t>bài</w:t>
+      </w:r>
+      <w:proofErr w:type="spellEnd"/>
+      <w:r>
+        <w:t xml:space="preserve"> </w:t>
+      </w:r>
+      <w:proofErr w:type="spellStart"/>
+      <w:r>
+        <w:t>toán</w:t>
+      </w:r>
+      <w:proofErr w:type="spellEnd"/>
+      <w:r>
+        <w:t xml:space="preserve"> </w:t>
+      </w:r>
+      <w:proofErr w:type="spellStart"/>
+      <w:r>
+        <w:t>dự</w:t>
+      </w:r>
+      <w:proofErr w:type="spellEnd"/>
+      <w:r>
+        <w:t xml:space="preserve"> </w:t>
+      </w:r>
+      <w:proofErr w:type="spellStart"/>
+      <w:r>
+        <w:t>đoán</w:t>
+      </w:r>
+      <w:proofErr w:type="spellEnd"/>
+      <w:r>
+        <w:t xml:space="preserve"> </w:t>
+      </w:r>
+      <w:proofErr w:type="spellStart"/>
+      <w:r>
+        <w:t>từ</w:t>
+      </w:r>
+      <w:proofErr w:type="spellEnd"/>
+      <w:r>
+        <w:t xml:space="preserve"> </w:t>
+      </w:r>
+      <w:proofErr w:type="spellStart"/>
+      <w:r>
+        <w:t>tiếp</w:t>
+      </w:r>
+      <w:proofErr w:type="spellEnd"/>
+      <w:r>
+        <w:t xml:space="preserve"> </w:t>
+      </w:r>
+      <w:proofErr w:type="spellStart"/>
+      <w:r>
+        <w:t>theo</w:t>
+      </w:r>
+      <w:proofErr w:type="spellEnd"/>
+      <w:r>
+        <w:t xml:space="preserve"> </w:t>
+      </w:r>
+      <w:proofErr w:type="spellStart"/>
+      <w:r>
+        <w:t>bằng</w:t>
+      </w:r>
+      <w:proofErr w:type="spellEnd"/>
+      <w:r>
+        <w:t xml:space="preserve"> </w:t>
+      </w:r>
+      <w:proofErr w:type="spellStart"/>
+      <w:r>
+        <w:t>mô</w:t>
+      </w:r>
+      <w:proofErr w:type="spellEnd"/>
+      <w:r>
+        <w:t xml:space="preserve"> </w:t>
+      </w:r>
+      <w:proofErr w:type="spellStart"/>
+      <w:r>
+        <w:t>hình</w:t>
+      </w:r>
+      <w:proofErr w:type="spellEnd"/>
+      <w:r>
+        <w:t xml:space="preserve"> </w:t>
+      </w:r>
+      <w:proofErr w:type="spellStart"/>
+      <w:r>
+        <w:t>mạng</w:t>
+      </w:r>
+      <w:proofErr w:type="spellEnd"/>
+      <w:r>
+        <w:t xml:space="preserve"> neural.</w:t>
+      </w:r>
+    </w:p>
+    <w:p>
+      <w:pPr>
+        <w:pStyle w:val="Nidungvnbn"/>
+      </w:pPr>
     </w:p>
     <w:p>
       <w:pPr>
@@ -52812,6 +52972,7 @@
             <w:rPr>
               <w:rFonts w:ascii="Cambria Math" w:hAnsi="Cambria Math"/>
             </w:rPr>
+            <w:lastRenderedPageBreak/>
             <m:t>P</m:t>
           </m:r>
           <m:r>
@@ -52932,7 +53093,6 @@
           <w:b w:val="0"/>
           <w:bCs w:val="0"/>
         </w:rPr>
-        <w:lastRenderedPageBreak/>
         <w:t>P(</w:t>
       </w:r>
       <w:proofErr w:type="spellStart"/>
@@ -55871,6 +56031,7 @@
           <w:b w:val="0"/>
           <w:bCs w:val="0"/>
         </w:rPr>
+        <w:lastRenderedPageBreak/>
         <w:t>Xij</w:t>
       </w:r>
       <w:proofErr w:type="spellEnd"/>
@@ -55983,7 +56144,6 @@
       </w:pPr>
       <w:proofErr w:type="spellStart"/>
       <w:r>
-        <w:lastRenderedPageBreak/>
         <w:t>Hàm</w:t>
       </w:r>
       <w:proofErr w:type="spellEnd"/>
@@ -57731,6 +57891,7 @@
         <w:pStyle w:val="Tiumccp1"/>
       </w:pPr>
       <w:r>
+        <w:lastRenderedPageBreak/>
         <w:t>4.</w:t>
       </w:r>
       <w:r>
@@ -57801,7 +57962,6 @@
         <w:pStyle w:val="Nidungvnbn"/>
       </w:pPr>
       <w:r>
-        <w:lastRenderedPageBreak/>
         <w:t xml:space="preserve">Sau </w:t>
       </w:r>
       <w:proofErr w:type="spellStart"/>
@@ -58978,67 +59138,20 @@
         <w:pStyle w:val="Tiumccp1"/>
       </w:pPr>
       <w:r>
+        <w:lastRenderedPageBreak/>
         <w:t xml:space="preserve">4.5 </w:t>
       </w:r>
       <w:proofErr w:type="spellStart"/>
       <w:r>
-        <w:t>Xử</w:t>
-      </w:r>
-      <w:proofErr w:type="spellEnd"/>
-      <w:r>
-        <w:t xml:space="preserve"> </w:t>
-      </w:r>
-      <w:proofErr w:type="spellStart"/>
-      <w:r>
-        <w:t>lý</w:t>
-      </w:r>
-      <w:proofErr w:type="spellEnd"/>
-      <w:r>
-        <w:t xml:space="preserve"> </w:t>
-      </w:r>
-      <w:proofErr w:type="spellStart"/>
-      <w:r>
-        <w:t>phân</w:t>
-      </w:r>
-      <w:proofErr w:type="spellEnd"/>
-      <w:r>
-        <w:t xml:space="preserve"> </w:t>
-      </w:r>
-      <w:proofErr w:type="spellStart"/>
-      <w:r>
-        <w:t>loại</w:t>
-      </w:r>
-      <w:proofErr w:type="spellEnd"/>
-      <w:r>
-        <w:t xml:space="preserve"> </w:t>
-      </w:r>
-      <w:proofErr w:type="spellStart"/>
-      <w:r>
-        <w:t>văn</w:t>
-      </w:r>
-      <w:proofErr w:type="spellEnd"/>
-      <w:r>
-        <w:t xml:space="preserve"> </w:t>
-      </w:r>
-      <w:proofErr w:type="spellStart"/>
-      <w:r>
-        <w:t>bản</w:t>
-      </w:r>
-      <w:proofErr w:type="spellEnd"/>
-      <w:r>
-        <w:t xml:space="preserve"> </w:t>
-      </w:r>
-      <w:proofErr w:type="spellStart"/>
-      <w:r>
-        <w:t>bằng</w:t>
-      </w:r>
-      <w:proofErr w:type="spellEnd"/>
-      <w:r>
-        <w:t xml:space="preserve"> </w:t>
-      </w:r>
-      <w:proofErr w:type="spellStart"/>
-      <w:r>
-        <w:t>fasttext</w:t>
+        <w:t>Ứng</w:t>
+      </w:r>
+      <w:proofErr w:type="spellEnd"/>
+      <w:r>
+        <w:t xml:space="preserve"> </w:t>
+      </w:r>
+      <w:proofErr w:type="spellStart"/>
+      <w:r>
+        <w:t>dụng</w:t>
       </w:r>
       <w:proofErr w:type="spellEnd"/>
     </w:p>
